--- a/Major report final - Hengcheng Zhang z5130844.docx
+++ b/Major report final - Hengcheng Zhang z5130844.docx
@@ -1,13 +1,13 @@
 
 <file path=word/document.xml><?xml version="1.0" encoding="utf-8"?>
-<w:document xmlns:wpc="http://schemas.microsoft.com/office/word/2010/wordprocessingCanvas" xmlns:mc="http://schemas.openxmlformats.org/markup-compatibility/2006" xmlns:o="urn:schemas-microsoft-com:office:office" xmlns:r="http://schemas.openxmlformats.org/officeDocument/2006/relationships" xmlns:m="http://schemas.openxmlformats.org/officeDocument/2006/math" xmlns:v="urn:schemas-microsoft-com:vml" xmlns:wp14="http://schemas.microsoft.com/office/word/2010/wordprocessingDrawing" xmlns:wp="http://schemas.openxmlformats.org/drawingml/2006/wordprocessingDrawing" xmlns:w10="urn:schemas-microsoft-com:office:word" xmlns:w="http://schemas.openxmlformats.org/wordprocessingml/2006/main" xmlns:w14="http://schemas.microsoft.com/office/word/2010/wordml" xmlns:wpg="http://schemas.microsoft.com/office/word/2010/wordprocessingGroup" xmlns:wpi="http://schemas.microsoft.com/office/word/2010/wordprocessingInk" xmlns:wne="http://schemas.microsoft.com/office/word/2006/wordml" xmlns:wps="http://schemas.microsoft.com/office/word/2010/wordprocessingShape" mc:Ignorable="w14 wp14">
+<w:document xmlns:wpc="http://schemas.microsoft.com/office/word/2010/wordprocessingCanvas" xmlns:mo="http://schemas.microsoft.com/office/mac/office/2008/main" xmlns:mc="http://schemas.openxmlformats.org/markup-compatibility/2006" xmlns:mv="urn:schemas-microsoft-com:mac:vml" xmlns:o="urn:schemas-microsoft-com:office:office" xmlns:r="http://schemas.openxmlformats.org/officeDocument/2006/relationships" xmlns:m="http://schemas.openxmlformats.org/officeDocument/2006/math" xmlns:v="urn:schemas-microsoft-com:vml" xmlns:wp14="http://schemas.microsoft.com/office/word/2010/wordprocessingDrawing" xmlns:wp="http://schemas.openxmlformats.org/drawingml/2006/wordprocessingDrawing" xmlns:w10="urn:schemas-microsoft-com:office:word" xmlns:w="http://schemas.openxmlformats.org/wordprocessingml/2006/main" xmlns:w14="http://schemas.microsoft.com/office/word/2010/wordml" xmlns:w15="http://schemas.microsoft.com/office/word/2012/wordml" xmlns:wpg="http://schemas.microsoft.com/office/word/2010/wordprocessingGroup" xmlns:wpi="http://schemas.microsoft.com/office/word/2010/wordprocessingInk" xmlns:wne="http://schemas.microsoft.com/office/word/2006/wordml" xmlns:wps="http://schemas.microsoft.com/office/word/2010/wordprocessingShape" mc:Ignorable="w14 w15 wp14">
   <w:body>
     <w:p/>
     <w:p>
       <w:r>
         <w:rPr>
           <w:noProof/>
-          <w:lang w:eastAsia="en-AU"/>
+          <w:lang w:val="en-US" w:eastAsia="zh-CN"/>
         </w:rPr>
         <w:drawing>
           <wp:anchor distT="0" distB="0" distL="114300" distR="114300" simplePos="0" relativeHeight="251659264" behindDoc="0" locked="0" layoutInCell="0" allowOverlap="1" wp14:anchorId="34573648" wp14:editId="10CA2A3F">
@@ -35,7 +35,7 @@
                     </pic:cNvPicPr>
                   </pic:nvPicPr>
                   <pic:blipFill>
-                    <a:blip r:embed="rId7"/>
+                    <a:blip r:embed="rId6"/>
                     <a:stretch>
                       <a:fillRect/>
                     </a:stretch>
@@ -136,7 +136,59 @@
       </w:r>
     </w:p>
     <w:p>
-      <w:r>
+      <w:pPr>
+        <w:rPr>
+          <w:rFonts w:hint="eastAsia"/>
+          <w:lang w:eastAsia="zh-CN"/>
+        </w:rPr>
+      </w:pPr>
+      <w:r>
+        <w:br w:type="page"/>
+      </w:r>
+    </w:p>
+    <w:p>
+      <w:pPr>
+        <w:rPr>
+          <w:rFonts w:hint="eastAsia"/>
+          <w:lang w:eastAsia="zh-CN"/>
+        </w:rPr>
+      </w:pPr>
+      <w:r>
+        <w:rPr>
+          <w:rFonts w:hint="eastAsia"/>
+          <w:lang w:eastAsia="zh-CN"/>
+        </w:rPr>
+        <w:lastRenderedPageBreak/>
+        <w:t>Executive Summary</w:t>
+      </w:r>
+    </w:p>
+    <w:p>
+      <w:pPr>
+        <w:rPr>
+          <w:rFonts w:hint="eastAsia"/>
+          <w:lang w:val="en-US" w:eastAsia="zh-CN"/>
+        </w:rPr>
+      </w:pPr>
+    </w:p>
+    <w:p>
+      <w:pPr>
+        <w:rPr>
+          <w:rFonts w:hint="eastAsia"/>
+          <w:lang w:eastAsia="zh-CN"/>
+        </w:rPr>
+      </w:pPr>
+    </w:p>
+    <w:p>
+      <w:pPr>
+        <w:rPr>
+          <w:rFonts w:hint="eastAsia"/>
+          <w:lang w:eastAsia="zh-CN"/>
+        </w:rPr>
+      </w:pPr>
+      <w:r>
+        <w:rPr>
+          <w:lang w:eastAsia="zh-CN"/>
+        </w:rPr>
         <w:br w:type="page"/>
       </w:r>
     </w:p>
@@ -165,7 +217,7 @@
       <w:sdtContent>
         <w:p>
           <w:pPr>
-            <w:pStyle w:val="TOCHeading"/>
+            <w:pStyle w:val="a6"/>
           </w:pPr>
           <w:r>
             <w:t>Contents</w:t>
@@ -173,7 +225,7 @@
         </w:p>
         <w:p>
           <w:pPr>
-            <w:pStyle w:val="TOC1"/>
+            <w:pStyle w:val="11"/>
             <w:tabs>
               <w:tab w:val="right" w:leader="dot" w:pos="9016"/>
             </w:tabs>
@@ -194,7 +246,7 @@
           <w:hyperlink w:anchor="_Toc481699517" w:history="1">
             <w:r>
               <w:rPr>
-                <w:rStyle w:val="Hyperlink"/>
+                <w:rStyle w:val="a7"/>
                 <w:noProof/>
               </w:rPr>
               <w:t>1. Introduction</w:t>
@@ -251,7 +303,7 @@
         </w:p>
         <w:p>
           <w:pPr>
-            <w:pStyle w:val="TOC1"/>
+            <w:pStyle w:val="11"/>
             <w:tabs>
               <w:tab w:val="right" w:leader="dot" w:pos="9016"/>
             </w:tabs>
@@ -263,7 +315,7 @@
           <w:hyperlink w:anchor="_Toc481699518" w:history="1">
             <w:r>
               <w:rPr>
-                <w:rStyle w:val="Hyperlink"/>
+                <w:rStyle w:val="a7"/>
                 <w:noProof/>
               </w:rPr>
               <w:t>2. Project Description</w:t>
@@ -320,7 +372,7 @@
         </w:p>
         <w:p>
           <w:pPr>
-            <w:pStyle w:val="TOC1"/>
+            <w:pStyle w:val="11"/>
             <w:tabs>
               <w:tab w:val="right" w:leader="dot" w:pos="9016"/>
             </w:tabs>
@@ -332,7 +384,7 @@
           <w:hyperlink w:anchor="_Toc481699519" w:history="1">
             <w:r>
               <w:rPr>
-                <w:rStyle w:val="Hyperlink"/>
+                <w:rStyle w:val="a7"/>
                 <w:noProof/>
               </w:rPr>
               <w:t>3. Mathematical Model and Assumptions</w:t>
@@ -389,7 +441,7 @@
         </w:p>
         <w:p>
           <w:pPr>
-            <w:pStyle w:val="TOC1"/>
+            <w:pStyle w:val="11"/>
             <w:tabs>
               <w:tab w:val="right" w:leader="dot" w:pos="9016"/>
             </w:tabs>
@@ -401,7 +453,7 @@
           <w:hyperlink w:anchor="_Toc481699520" w:history="1">
             <w:r>
               <w:rPr>
-                <w:rStyle w:val="Hyperlink"/>
+                <w:rStyle w:val="a7"/>
                 <w:noProof/>
               </w:rPr>
               <w:t>4. Mesh and Refinement</w:t>
@@ -458,7 +510,7 @@
         </w:p>
         <w:p>
           <w:pPr>
-            <w:pStyle w:val="TOC2"/>
+            <w:pStyle w:val="21"/>
             <w:tabs>
               <w:tab w:val="right" w:leader="dot" w:pos="9016"/>
             </w:tabs>
@@ -470,7 +522,7 @@
           <w:hyperlink w:anchor="_Toc481699521" w:history="1">
             <w:r>
               <w:rPr>
-                <w:rStyle w:val="Hyperlink"/>
+                <w:rStyle w:val="a7"/>
                 <w:noProof/>
               </w:rPr>
               <w:t>4.1 Mesh Method</w:t>
@@ -527,7 +579,7 @@
         </w:p>
         <w:p>
           <w:pPr>
-            <w:pStyle w:val="TOC2"/>
+            <w:pStyle w:val="21"/>
             <w:tabs>
               <w:tab w:val="right" w:leader="dot" w:pos="9016"/>
             </w:tabs>
@@ -539,7 +591,7 @@
           <w:hyperlink w:anchor="_Toc481699522" w:history="1">
             <w:r>
               <w:rPr>
-                <w:rStyle w:val="Hyperlink"/>
+                <w:rStyle w:val="a7"/>
                 <w:noProof/>
               </w:rPr>
               <w:t>4.2 Mesh Refinement</w:t>
@@ -596,7 +648,7 @@
         </w:p>
         <w:p>
           <w:pPr>
-            <w:pStyle w:val="TOC1"/>
+            <w:pStyle w:val="11"/>
             <w:tabs>
               <w:tab w:val="right" w:leader="dot" w:pos="9016"/>
             </w:tabs>
@@ -608,7 +660,7 @@
           <w:hyperlink w:anchor="_Toc481699523" w:history="1">
             <w:r>
               <w:rPr>
-                <w:rStyle w:val="Hyperlink"/>
+                <w:rStyle w:val="a7"/>
                 <w:noProof/>
               </w:rPr>
               <w:t>5. Results</w:t>
@@ -665,7 +717,7 @@
         </w:p>
         <w:p>
           <w:pPr>
-            <w:pStyle w:val="TOC1"/>
+            <w:pStyle w:val="11"/>
             <w:tabs>
               <w:tab w:val="right" w:leader="dot" w:pos="9016"/>
             </w:tabs>
@@ -677,7 +729,7 @@
           <w:hyperlink w:anchor="_Toc481699524" w:history="1">
             <w:r>
               <w:rPr>
-                <w:rStyle w:val="Hyperlink"/>
+                <w:rStyle w:val="a7"/>
                 <w:noProof/>
               </w:rPr>
               <w:t>6. Validation</w:t>
@@ -734,7 +786,7 @@
         </w:p>
         <w:p>
           <w:pPr>
-            <w:pStyle w:val="TOC1"/>
+            <w:pStyle w:val="11"/>
             <w:tabs>
               <w:tab w:val="right" w:leader="dot" w:pos="9016"/>
             </w:tabs>
@@ -746,7 +798,7 @@
           <w:hyperlink w:anchor="_Toc481699525" w:history="1">
             <w:r>
               <w:rPr>
-                <w:rStyle w:val="Hyperlink"/>
+                <w:rStyle w:val="a7"/>
                 <w:noProof/>
               </w:rPr>
               <w:t>7. Window protection board design</w:t>
@@ -803,7 +855,7 @@
         </w:p>
         <w:p>
           <w:pPr>
-            <w:pStyle w:val="TOC2"/>
+            <w:pStyle w:val="21"/>
             <w:tabs>
               <w:tab w:val="right" w:leader="dot" w:pos="9016"/>
             </w:tabs>
@@ -815,7 +867,7 @@
           <w:hyperlink w:anchor="_Toc481699526" w:history="1">
             <w:r>
               <w:rPr>
-                <w:rStyle w:val="Hyperlink"/>
+                <w:rStyle w:val="a7"/>
                 <w:noProof/>
               </w:rPr>
               <w:t>7.1 Model of Window Protection Board</w:t>
@@ -872,7 +924,7 @@
         </w:p>
         <w:p>
           <w:pPr>
-            <w:pStyle w:val="TOC2"/>
+            <w:pStyle w:val="21"/>
             <w:tabs>
               <w:tab w:val="right" w:leader="dot" w:pos="9016"/>
             </w:tabs>
@@ -884,7 +936,7 @@
           <w:hyperlink w:anchor="_Toc481699527" w:history="1">
             <w:r>
               <w:rPr>
-                <w:rStyle w:val="Hyperlink"/>
+                <w:rStyle w:val="a7"/>
                 <w:noProof/>
               </w:rPr>
               <w:t>7.2 Mesh and refinement</w:t>
@@ -941,7 +993,7 @@
         </w:p>
         <w:p>
           <w:pPr>
-            <w:pStyle w:val="TOC2"/>
+            <w:pStyle w:val="21"/>
             <w:tabs>
               <w:tab w:val="right" w:leader="dot" w:pos="9016"/>
             </w:tabs>
@@ -953,7 +1005,7 @@
           <w:hyperlink w:anchor="_Toc481699528" w:history="1">
             <w:r>
               <w:rPr>
-                <w:rStyle w:val="Hyperlink"/>
+                <w:rStyle w:val="a7"/>
                 <w:noProof/>
               </w:rPr>
               <w:t>7.3 Results and Discussion</w:t>
@@ -1010,7 +1062,7 @@
         </w:p>
         <w:p>
           <w:pPr>
-            <w:pStyle w:val="TOC1"/>
+            <w:pStyle w:val="11"/>
             <w:tabs>
               <w:tab w:val="right" w:leader="dot" w:pos="9016"/>
             </w:tabs>
@@ -1022,7 +1074,7 @@
           <w:hyperlink w:anchor="_Toc481699529" w:history="1">
             <w:r>
               <w:rPr>
-                <w:rStyle w:val="Hyperlink"/>
+                <w:rStyle w:val="a7"/>
                 <w:noProof/>
               </w:rPr>
               <w:t>8. Conclusion</w:t>
@@ -1079,7 +1131,7 @@
         </w:p>
         <w:p>
           <w:pPr>
-            <w:pStyle w:val="TOC1"/>
+            <w:pStyle w:val="11"/>
             <w:tabs>
               <w:tab w:val="right" w:leader="dot" w:pos="9016"/>
             </w:tabs>
@@ -1091,7 +1143,7 @@
           <w:hyperlink w:anchor="_Toc481699530" w:history="1">
             <w:r>
               <w:rPr>
-                <w:rStyle w:val="Hyperlink"/>
+                <w:rStyle w:val="a7"/>
                 <w:noProof/>
               </w:rPr>
               <w:t>Reference</w:t>
@@ -1165,7 +1217,7 @@
     </w:p>
     <w:p>
       <w:pPr>
-        <w:pStyle w:val="Heading1"/>
+        <w:pStyle w:val="1"/>
         <w:spacing w:after="240"/>
       </w:pPr>
       <w:bookmarkStart w:id="0" w:name="_Toc479261285"/>
@@ -1267,7 +1319,17 @@
         <w:t xml:space="preserve"> The impact velocity is lower than 10 m/s in common. The high velocity impact on the other hand is taking low mass object to impact the test material in high velocity. As is shown in figure 1, the projectile is </w:t>
       </w:r>
       <w:r>
-        <w:t>shot out by a gas gun. The velocity of the projectile is measured before and after the target material. The residual velocity and the damage area are the key results to be studied.</w:t>
+        <w:t xml:space="preserve">shot out by a gas gun. The velocity of the projectile is measured before and after the target material. The residual velocity </w:t>
+      </w:r>
+      <w:r>
+        <w:rPr>
+          <w:rFonts w:hint="eastAsia"/>
+          <w:lang w:eastAsia="zh-CN"/>
+        </w:rPr>
+        <w:t>of the projectile after the target is</w:t>
+      </w:r>
+      <w:r>
+        <w:t xml:space="preserve"> the key results to be studied.</w:t>
       </w:r>
     </w:p>
     <w:p>
@@ -1278,7 +1340,7 @@
       <w:r>
         <w:rPr>
           <w:noProof/>
-          <w:lang w:eastAsia="en-AU"/>
+          <w:lang w:val="en-US" w:eastAsia="zh-CN"/>
         </w:rPr>
         <w:drawing>
           <wp:inline distT="0" distB="0" distL="0" distR="0" wp14:anchorId="7B9B95E4" wp14:editId="0DDB4D0C">
@@ -1296,7 +1358,7 @@
                     <pic:cNvPicPr/>
                   </pic:nvPicPr>
                   <pic:blipFill>
-                    <a:blip r:embed="rId8"/>
+                    <a:blip r:embed="rId7"/>
                     <a:stretch>
                       <a:fillRect/>
                     </a:stretch>
@@ -1412,7 +1474,7 @@
     </w:p>
     <w:p>
       <w:pPr>
-        <w:pStyle w:val="Heading1"/>
+        <w:pStyle w:val="1"/>
         <w:spacing w:after="240"/>
       </w:pPr>
       <w:bookmarkStart w:id="2" w:name="_Toc479261286"/>
@@ -1436,7 +1498,7 @@
     </w:p>
     <w:p>
       <w:pPr>
-        <w:pStyle w:val="ListParagraph"/>
+        <w:pStyle w:val="a8"/>
         <w:numPr>
           <w:ilvl w:val="0"/>
           <w:numId w:val="2"/>
@@ -1481,7 +1543,7 @@
     </w:p>
     <w:p>
       <w:pPr>
-        <w:pStyle w:val="ListParagraph"/>
+        <w:pStyle w:val="a8"/>
         <w:numPr>
           <w:ilvl w:val="0"/>
           <w:numId w:val="2"/>
@@ -1534,7 +1596,7 @@
     </w:p>
     <w:p>
       <w:pPr>
-        <w:pStyle w:val="ListParagraph"/>
+        <w:pStyle w:val="a8"/>
         <w:numPr>
           <w:ilvl w:val="0"/>
           <w:numId w:val="1"/>
@@ -1582,7 +1644,7 @@
     </w:p>
     <w:p>
       <w:pPr>
-        <w:pStyle w:val="ListParagraph"/>
+        <w:pStyle w:val="a8"/>
         <w:numPr>
           <w:ilvl w:val="0"/>
           <w:numId w:val="1"/>
@@ -1794,7 +1856,6 @@
       <w:tblPr>
         <w:tblW w:w="5829" w:type="dxa"/>
         <w:jc w:val="center"/>
-        <w:tblInd w:w="93" w:type="dxa"/>
         <w:tblLook w:val="04A0" w:firstRow="1" w:lastRow="0" w:firstColumn="1" w:lastColumn="0" w:noHBand="0" w:noVBand="1"/>
       </w:tblPr>
       <w:tblGrid>
@@ -2831,7 +2892,7 @@
     </w:p>
     <w:p>
       <w:pPr>
-        <w:pStyle w:val="Heading1"/>
+        <w:pStyle w:val="1"/>
         <w:spacing w:after="240"/>
       </w:pPr>
       <w:bookmarkStart w:id="4" w:name="_Toc479261287"/>
@@ -2900,7 +2961,7 @@
     </w:p>
     <w:tbl>
       <w:tblPr>
-        <w:tblStyle w:val="TableGrid"/>
+        <w:tblStyle w:val="a5"/>
         <w:tblW w:w="0" w:type="auto"/>
         <w:jc w:val="center"/>
         <w:tblLook w:val="04A0" w:firstRow="1" w:lastRow="0" w:firstColumn="1" w:lastColumn="0" w:noHBand="0" w:noVBand="1"/>
@@ -3059,7 +3120,7 @@
       <w:r>
         <w:rPr>
           <w:noProof/>
-          <w:lang w:eastAsia="en-AU"/>
+          <w:lang w:val="en-US" w:eastAsia="zh-CN"/>
         </w:rPr>
         <w:lastRenderedPageBreak/>
         <w:drawing>
@@ -3078,7 +3139,7 @@
                     <pic:cNvPicPr/>
                   </pic:nvPicPr>
                   <pic:blipFill>
-                    <a:blip r:embed="rId9"/>
+                    <a:blip r:embed="rId8"/>
                     <a:stretch>
                       <a:fillRect/>
                     </a:stretch>
@@ -3132,7 +3193,7 @@
       <w:r>
         <w:t xml:space="preserve">structures could result in different strength properties in different directions. </w:t>
       </w:r>
-      <w:hyperlink r:id="rId10" w:history="1">
+      <w:hyperlink r:id="rId9" w:history="1">
         <w:r>
           <w:t>Armin Kanani</w:t>
         </w:r>
@@ -3190,7 +3251,6 @@
       <w:tblPr>
         <w:tblW w:w="4693" w:type="dxa"/>
         <w:jc w:val="center"/>
-        <w:tblInd w:w="93" w:type="dxa"/>
         <w:tblLook w:val="04A0" w:firstRow="1" w:lastRow="0" w:firstColumn="1" w:lastColumn="0" w:noHBand="0" w:noVBand="1"/>
       </w:tblPr>
       <w:tblGrid>
@@ -3317,7 +3377,7 @@
     <w:p/>
     <w:p>
       <w:pPr>
-        <w:pStyle w:val="Heading1"/>
+        <w:pStyle w:val="1"/>
         <w:spacing w:after="240"/>
       </w:pPr>
       <w:r>
@@ -3374,35 +3434,32 @@
         <w:t>calculate the</w:t>
       </w:r>
       <w:r>
-        <w:t xml:space="preserve"> </w:t>
-      </w:r>
-      <w:r>
+        <w:t xml:space="preserve"> corresponded Young’s modulus and shear modulus in </w:t>
+      </w:r>
+      <w:r>
+        <w:t xml:space="preserve">different </w:t>
+      </w:r>
+      <w:r>
+        <w:t>direction</w:t>
+      </w:r>
+      <w:r>
+        <w:t>s, which are shown as the polar properties on the right.</w:t>
+      </w:r>
+    </w:p>
+    <w:p>
+      <w:pPr>
+        <w:jc w:val="center"/>
+      </w:pPr>
+      <w:r>
+        <w:rPr>
+          <w:noProof/>
+          <w:lang w:val="en-US" w:eastAsia="zh-CN"/>
+        </w:rPr>
         <w:lastRenderedPageBreak/>
-        <w:t xml:space="preserve">corresponded Young’s modulus and shear modulus in </w:t>
-      </w:r>
-      <w:r>
-        <w:t xml:space="preserve">different </w:t>
-      </w:r>
-      <w:r>
-        <w:t>direction</w:t>
-      </w:r>
-      <w:r>
-        <w:t>s, which are shown as the polar properties on the right.</w:t>
-      </w:r>
-    </w:p>
-    <w:p>
-      <w:pPr>
-        <w:jc w:val="center"/>
-      </w:pPr>
-      <w:r>
-        <w:rPr>
-          <w:noProof/>
-          <w:lang w:eastAsia="en-AU"/>
-        </w:rPr>
         <w:drawing>
-          <wp:inline distT="0" distB="0" distL="0" distR="0" wp14:anchorId="0D3C86D5" wp14:editId="660D5745">
-            <wp:extent cx="3747407" cy="2074064"/>
-            <wp:effectExtent l="0" t="0" r="5715" b="2540"/>
+          <wp:inline distT="0" distB="0" distL="0" distR="0" wp14:anchorId="0D3C86D5" wp14:editId="5859933F">
+            <wp:extent cx="4341437" cy="2402840"/>
+            <wp:effectExtent l="0" t="0" r="2540" b="10160"/>
             <wp:docPr id="6" name="Picture 6" descr="C:\Users\z5130844\Desktop\1.png"/>
             <wp:cNvGraphicFramePr>
               <a:graphicFrameLocks xmlns:a="http://schemas.openxmlformats.org/drawingml/2006/main" noChangeAspect="1"/>
@@ -3417,7 +3474,7 @@
                     </pic:cNvPicPr>
                   </pic:nvPicPr>
                   <pic:blipFill>
-                    <a:blip r:embed="rId11" cstate="print">
+                    <a:blip r:embed="rId10" cstate="print">
                       <a:extLst>
                         <a:ext uri="{28A0092B-C50C-407E-A947-70E740481C1C}">
                           <a14:useLocalDpi xmlns:a14="http://schemas.microsoft.com/office/drawing/2010/main" val="0"/>
@@ -3432,7 +3489,7 @@
                   <pic:spPr bwMode="auto">
                     <a:xfrm>
                       <a:off x="0" y="0"/>
-                      <a:ext cx="3747525" cy="2074130"/>
+                      <a:ext cx="4347143" cy="2405998"/>
                     </a:xfrm>
                     <a:prstGeom prst="rect">
                       <a:avLst/>
@@ -3497,13 +3554,118 @@
       <w:r>
         <w:rPr>
           <w:noProof/>
-          <w:lang w:eastAsia="en-AU"/>
+          <w:lang w:val="en-US" w:eastAsia="zh-CN"/>
         </w:rPr>
         <w:drawing>
-          <wp:inline distT="0" distB="0" distL="0" distR="0" wp14:anchorId="3AA5241D" wp14:editId="718644CE">
-            <wp:extent cx="2971800" cy="2466825"/>
-            <wp:effectExtent l="0" t="0" r="0" b="0"/>
+          <wp:inline distT="0" distB="0" distL="0" distR="0" wp14:anchorId="3AA5241D" wp14:editId="3BF458E7">
+            <wp:extent cx="3595724" cy="2984731"/>
+            <wp:effectExtent l="0" t="0" r="11430" b="0"/>
             <wp:docPr id="12" name="Picture 12"/>
+            <wp:cNvGraphicFramePr>
+              <a:graphicFrameLocks xmlns:a="http://schemas.openxmlformats.org/drawingml/2006/main" noChangeAspect="1"/>
+            </wp:cNvGraphicFramePr>
+            <a:graphic xmlns:a="http://schemas.openxmlformats.org/drawingml/2006/main">
+              <a:graphicData uri="http://schemas.openxmlformats.org/drawingml/2006/picture">
+                <pic:pic xmlns:pic="http://schemas.openxmlformats.org/drawingml/2006/picture">
+                  <pic:nvPicPr>
+                    <pic:cNvPr id="0" name=""/>
+                    <pic:cNvPicPr/>
+                  </pic:nvPicPr>
+                  <pic:blipFill>
+                    <a:blip r:embed="rId11"/>
+                    <a:stretch>
+                      <a:fillRect/>
+                    </a:stretch>
+                  </pic:blipFill>
+                  <pic:spPr>
+                    <a:xfrm>
+                      <a:off x="0" y="0"/>
+                      <a:ext cx="3619654" cy="3004595"/>
+                    </a:xfrm>
+                    <a:prstGeom prst="rect">
+                      <a:avLst/>
+                    </a:prstGeom>
+                  </pic:spPr>
+                </pic:pic>
+              </a:graphicData>
+            </a:graphic>
+          </wp:inline>
+        </w:drawing>
+      </w:r>
+    </w:p>
+    <w:p>
+      <w:pPr>
+        <w:jc w:val="center"/>
+        <w:rPr>
+          <w:i/>
+        </w:rPr>
+      </w:pPr>
+      <w:r>
+        <w:rPr>
+          <w:i/>
+        </w:rPr>
+        <w:t xml:space="preserve">Figure </w:t>
+      </w:r>
+      <w:r>
+        <w:rPr>
+          <w:i/>
+        </w:rPr>
+        <w:t>4</w:t>
+      </w:r>
+      <w:r>
+        <w:rPr>
+          <w:i/>
+        </w:rPr>
+        <w:t xml:space="preserve">: </w:t>
+      </w:r>
+      <w:r>
+        <w:rPr>
+          <w:i/>
+        </w:rPr>
+        <w:t>Fabrics directions</w:t>
+      </w:r>
+    </w:p>
+    <w:p>
+      <w:pPr>
+        <w:rPr>
+          <w:rFonts w:hint="eastAsia"/>
+        </w:rPr>
+      </w:pPr>
+      <w:r>
+        <w:t>Six layers of PVC foam is added between the two E-glass face-sheets. Each ply has a thickness of 5 mm.</w:t>
+      </w:r>
+      <w:r>
+        <w:t xml:space="preserve"> The material alignment of the whole composite structure is illustrated in Figure 5. The thickness of E-glass fibre layers </w:t>
+      </w:r>
+      <w:r>
+        <w:t>is</w:t>
+      </w:r>
+      <w:r>
+        <w:t xml:space="preserve"> too small</w:t>
+      </w:r>
+      <w:r>
+        <w:t xml:space="preserve"> comparing to the PVC foam. T</w:t>
+      </w:r>
+      <w:r>
+        <w:t>hey are shown as thin lines in the upper and bottom of the figure.</w:t>
+      </w:r>
+    </w:p>
+    <w:p>
+      <w:pPr>
+        <w:spacing w:after="0"/>
+        <w:jc w:val="center"/>
+      </w:pPr>
+      <w:r>
+        <w:rPr>
+          <w:noProof/>
+          <w:lang w:val="en-US" w:eastAsia="zh-CN"/>
+        </w:rPr>
+        <w:lastRenderedPageBreak/>
+        <w:drawing>
+          <wp:inline distT="0" distB="0" distL="0" distR="0" wp14:anchorId="428B209F" wp14:editId="1E594AFC">
+            <wp:extent cx="5485417" cy="2174240"/>
+            <wp:effectExtent l="0" t="0" r="1270" b="10160"/>
+            <wp:docPr id="10" name="Picture 10"/>
             <wp:cNvGraphicFramePr>
               <a:graphicFrameLocks xmlns:a="http://schemas.openxmlformats.org/drawingml/2006/main" noChangeAspect="1"/>
             </wp:cNvGraphicFramePr>
@@ -3523,7 +3685,7 @@
                   <pic:spPr>
                     <a:xfrm>
                       <a:off x="0" y="0"/>
-                      <a:ext cx="2978865" cy="2472690"/>
+                      <a:ext cx="5497953" cy="2179209"/>
                     </a:xfrm>
                     <a:prstGeom prst="rect">
                       <a:avLst/>
@@ -3553,7 +3715,7 @@
         <w:rPr>
           <w:i/>
         </w:rPr>
-        <w:t>4</w:t>
+        <w:t>5</w:t>
       </w:r>
       <w:r>
         <w:rPr>
@@ -3565,43 +3727,192 @@
         <w:rPr>
           <w:i/>
         </w:rPr>
-        <w:t>Fabrics directions</w:t>
-      </w:r>
-    </w:p>
-    <w:p>
-      <w:r>
-        <w:t>Six layers of PVC foam is added between the two E-glass face-sheets. Each ply has a thickness of 5 mm.</w:t>
-      </w:r>
-      <w:r>
-        <w:t xml:space="preserve"> The material alignment of the whole composite structure is illustrated in Figure 5. The thickness of E-glass fibre layers are too small</w:t>
-      </w:r>
-      <w:bookmarkStart w:id="6" w:name="_GoBack"/>
+        <w:t>Material Alignment of the Composite Structure</w:t>
+      </w:r>
+    </w:p>
+    <w:p>
+      <w:pPr>
+        <w:rPr>
+          <w:rFonts w:hint="eastAsia"/>
+          <w:lang w:eastAsia="zh-CN"/>
+        </w:rPr>
+      </w:pPr>
+      <w:r>
+        <w:rPr>
+          <w:rFonts w:hint="eastAsia"/>
+          <w:lang w:eastAsia="zh-CN"/>
+        </w:rPr>
+        <w:t xml:space="preserve">When the materials and structures are set up, it is able to build the solid </w:t>
+      </w:r>
+      <w:r>
+        <w:rPr>
+          <w:lang w:eastAsia="zh-CN"/>
+        </w:rPr>
+        <w:t xml:space="preserve">model. For some </w:t>
+      </w:r>
+      <w:r>
+        <w:rPr>
+          <w:lang w:eastAsia="zh-CN"/>
+        </w:rPr>
+        <w:t xml:space="preserve">simple composite structures, shell elements are </w:t>
+      </w:r>
+      <w:r>
+        <w:rPr>
+          <w:rFonts w:hint="eastAsia"/>
+          <w:lang w:eastAsia="zh-CN"/>
+        </w:rPr>
+        <w:t xml:space="preserve">good enough to simulate the deformation and stress distribution. </w:t>
+      </w:r>
+      <w:r>
+        <w:rPr>
+          <w:rFonts w:hint="eastAsia"/>
+          <w:lang w:eastAsia="zh-CN"/>
+        </w:rPr>
+        <w:t xml:space="preserve">But for thick </w:t>
+      </w:r>
+      <w:r>
+        <w:rPr>
+          <w:rFonts w:hint="eastAsia"/>
+          <w:lang w:eastAsia="zh-CN"/>
+        </w:rPr>
+        <w:t xml:space="preserve">composites like this chosen experiment, the layered shell theory </w:t>
+      </w:r>
+      <w:r>
+        <w:rPr>
+          <w:lang w:eastAsia="zh-CN"/>
+        </w:rPr>
+        <w:t>can cause significant errors in the obtained results.</w:t>
+      </w:r>
+      <w:r>
+        <w:rPr>
+          <w:rFonts w:hint="eastAsia"/>
+          <w:lang w:eastAsia="zh-CN"/>
+        </w:rPr>
+        <w:t xml:space="preserve"> [9] In this case, </w:t>
+      </w:r>
+      <w:r>
+        <w:rPr>
+          <w:rFonts w:hint="eastAsia"/>
+          <w:lang w:eastAsia="zh-CN"/>
+        </w:rPr>
+        <w:t>solid models are required. The solid model is built according to the mesh definition and the material layers. It is illustrated in Figure 5 in the next chapter.</w:t>
+      </w:r>
+    </w:p>
+    <w:p>
+      <w:pPr>
+        <w:pStyle w:val="1"/>
+        <w:spacing w:after="240"/>
+      </w:pPr>
+      <w:bookmarkStart w:id="6" w:name="_Toc479261288"/>
+      <w:bookmarkStart w:id="7" w:name="_Toc481699520"/>
+      <w:r>
+        <w:t>4. Mesh and Refinement</w:t>
+      </w:r>
       <w:bookmarkEnd w:id="6"/>
-      <w:r>
-        <w:t xml:space="preserve"> comparing to the PVC foam. So they are shown as thin lines in the upper and bottom of the figure.</w:t>
-      </w:r>
-    </w:p>
-    <w:p>
-      <w:pPr>
-        <w:jc w:val="center"/>
-      </w:pPr>
+      <w:bookmarkEnd w:id="7"/>
+    </w:p>
+    <w:p>
+      <w:pPr>
+        <w:pStyle w:val="2"/>
+        <w:spacing w:after="120"/>
+      </w:pPr>
+      <w:bookmarkStart w:id="8" w:name="_Toc479261289"/>
+      <w:bookmarkStart w:id="9" w:name="_Toc481699521"/>
+      <w:r>
+        <w:t>4.1 Mesh</w:t>
+      </w:r>
+      <w:bookmarkEnd w:id="8"/>
+      <w:r>
+        <w:t xml:space="preserve"> Method</w:t>
+      </w:r>
+      <w:bookmarkEnd w:id="9"/>
+    </w:p>
+    <w:p>
+      <w:r>
+        <w:t xml:space="preserve">When we are trying to set the meshes </w:t>
+      </w:r>
+      <w:r>
+        <w:t>of the</w:t>
+      </w:r>
+      <w:r>
+        <w:t xml:space="preserve"> geometry, there are a lot of options need to be chosen: structured or unstructured, quadrilaterals or triangles. </w:t>
+      </w:r>
+      <w:r>
+        <w:t xml:space="preserve">Meshing method could have great influence on the accuracy of our results, so they need to be carefully decided. </w:t>
+      </w:r>
+    </w:p>
+    <w:p>
+      <w:r>
+        <w:t xml:space="preserve"> </w:t>
+      </w:r>
+      <w:r>
+        <w:t>In this project, structured mesh is chosen</w:t>
+      </w:r>
+      <w:r>
+        <w:t>,</w:t>
+      </w:r>
+      <w:r>
+        <w:t xml:space="preserve"> as structured meshing method normally has better accuracy and takes less computational resource. When taking transient analyses and applying explicit dynamic module, the solving time could be </w:t>
+      </w:r>
+      <w:r>
+        <w:t>very long</w:t>
+      </w:r>
+      <w:r>
+        <w:t xml:space="preserve"> due to its complexity. So</w:t>
+      </w:r>
+      <w:r>
+        <w:t xml:space="preserve"> computational resource saving is a critical consideration here.</w:t>
+      </w:r>
+    </w:p>
+    <w:p>
+      <w:r>
+        <w:t>The projectile ball is hard to set as structured mesh. It is not our main invest</w:t>
+      </w:r>
+      <w:r>
+        <w:t xml:space="preserve">igate target and its mesh </w:t>
+      </w:r>
+      <w:r>
+        <w:t xml:space="preserve">has little influence on the result, so it is set </w:t>
+      </w:r>
+      <w:r>
+        <w:t>with</w:t>
+      </w:r>
+      <w:r>
+        <w:t xml:space="preserve"> a coarse </w:t>
+      </w:r>
+      <w:r>
+        <w:t>unstructured mesh.</w:t>
+      </w:r>
+    </w:p>
+    <w:p>
+      <w:r>
+        <w:t>In order to get a better mesh and develop more accurate result, smaller size mesh elements are allocated around the impact area. A mesh refinement procedure is carried out in the following part.</w:t>
+      </w:r>
     </w:p>
     <w:p>
       <w:pPr>
         <w:spacing w:after="0"/>
         <w:jc w:val="center"/>
       </w:pPr>
+    </w:p>
+    <w:p>
+      <w:pPr>
+        <w:jc w:val="center"/>
+        <w:rPr>
+          <w:i/>
+        </w:rPr>
+      </w:pPr>
       <w:r>
         <w:rPr>
           <w:noProof/>
-          <w:lang w:eastAsia="en-AU"/>
+          <w:lang w:val="en-US" w:eastAsia="zh-CN"/>
         </w:rPr>
         <w:lastRenderedPageBreak/>
         <w:drawing>
-          <wp:inline distT="0" distB="0" distL="0" distR="0" wp14:anchorId="428B209F" wp14:editId="621FB3D2">
-            <wp:extent cx="4669654" cy="1850898"/>
-            <wp:effectExtent l="0" t="0" r="0" b="0"/>
-            <wp:docPr id="10" name="Picture 10"/>
+          <wp:inline distT="0" distB="0" distL="0" distR="0" wp14:anchorId="5BA6BCEF" wp14:editId="3C71BFD9">
+            <wp:extent cx="3293399" cy="3103498"/>
+            <wp:effectExtent l="0" t="0" r="8890" b="0"/>
+            <wp:docPr id="5" name="Picture 5"/>
             <wp:cNvGraphicFramePr>
               <a:graphicFrameLocks xmlns:a="http://schemas.openxmlformats.org/drawingml/2006/main" noChangeAspect="1"/>
             </wp:cNvGraphicFramePr>
@@ -3621,7 +3932,7 @@
                   <pic:spPr>
                     <a:xfrm>
                       <a:off x="0" y="0"/>
-                      <a:ext cx="4675870" cy="1853362"/>
+                      <a:ext cx="3301930" cy="3111537"/>
                     </a:xfrm>
                     <a:prstGeom prst="rect">
                       <a:avLst/>
@@ -3638,176 +3949,220 @@
       <w:pPr>
         <w:jc w:val="center"/>
         <w:rPr>
-          <w:i/>
-        </w:rPr>
-      </w:pPr>
-      <w:r>
-        <w:rPr>
-          <w:i/>
-        </w:rPr>
-        <w:t xml:space="preserve">Figure </w:t>
-      </w:r>
-      <w:r>
-        <w:rPr>
-          <w:i/>
-        </w:rPr>
-        <w:t>5</w:t>
-      </w:r>
-      <w:r>
-        <w:rPr>
-          <w:i/>
-        </w:rPr>
-        <w:t xml:space="preserve">: </w:t>
-      </w:r>
-      <w:r>
-        <w:rPr>
-          <w:i/>
-        </w:rPr>
-        <w:t>Material Alignment of the Composite Structure</w:t>
-      </w:r>
-    </w:p>
-    <w:p>
-      <w:pPr>
-        <w:jc w:val="center"/>
-        <w:rPr>
-          <w:i/>
-        </w:rPr>
-      </w:pPr>
-      <w:r>
-        <w:rPr>
-          <w:i/>
+          <w:rFonts w:hint="eastAsia"/>
+          <w:i/>
+          <w:lang w:eastAsia="zh-CN"/>
+        </w:rPr>
+      </w:pPr>
+      <w:r>
+        <w:rPr>
+          <w:i/>
+        </w:rPr>
+        <w:t>Figure 6</w:t>
+      </w:r>
+      <w:r>
+        <w:rPr>
+          <w:i/>
+        </w:rPr>
+        <w:t>: Structured Mesh</w:t>
+      </w:r>
+      <w:r>
+        <w:rPr>
+          <w:rFonts w:hint="eastAsia"/>
+          <w:i/>
+          <w:lang w:eastAsia="zh-CN"/>
+        </w:rPr>
+        <w:t xml:space="preserve"> of the composite structure</w:t>
+      </w:r>
+    </w:p>
+    <w:p>
+      <w:pPr>
+        <w:pStyle w:val="2"/>
+        <w:spacing w:after="120"/>
+      </w:pPr>
+      <w:bookmarkStart w:id="10" w:name="_Toc481699522"/>
+      <w:r>
+        <w:t>4.2 Mesh Refinement</w:t>
+      </w:r>
+      <w:bookmarkEnd w:id="10"/>
+    </w:p>
+    <w:p>
+      <w:r>
+        <w:t xml:space="preserve">The purpose of the experiment simulation is to develop a reliable model. The residual velocity is set to be the validation data. In consider of this, the residual velocity of the projectile is </w:t>
+      </w:r>
+      <w:r>
+        <w:rPr>
+          <w:rFonts w:hint="eastAsia"/>
+          <w:lang w:eastAsia="zh-CN"/>
+        </w:rPr>
+        <w:t xml:space="preserve">also </w:t>
+      </w:r>
+      <w:r>
+        <w:t xml:space="preserve">used here as the mesh refinement indicator. </w:t>
+      </w:r>
+    </w:p>
+    <w:p>
+      <w:r>
+        <w:rPr>
+          <w:rFonts w:hint="eastAsia"/>
+          <w:lang w:eastAsia="zh-CN"/>
+        </w:rPr>
+        <w:t>A certain</w:t>
+      </w:r>
+      <w:r>
+        <w:t xml:space="preserve"> initial inlet velocity </w:t>
+      </w:r>
+      <w:r>
+        <w:rPr>
+          <w:rFonts w:hint="eastAsia"/>
+          <w:lang w:eastAsia="zh-CN"/>
+        </w:rPr>
+        <w:t xml:space="preserve">of 400 m/s </w:t>
+      </w:r>
+      <w:r>
+        <w:t xml:space="preserve">is </w:t>
+      </w:r>
+      <w:r>
+        <w:rPr>
+          <w:rFonts w:hint="eastAsia"/>
+          <w:lang w:eastAsia="zh-CN"/>
+        </w:rPr>
+        <w:t xml:space="preserve">taken, which is not far above the experimental projectile velocity. Projectile velocity is the inlet speed which </w:t>
+      </w:r>
+      <w:r>
+        <w:rPr>
+          <w:rFonts w:hint="eastAsia"/>
+          <w:lang w:eastAsia="zh-CN"/>
+        </w:rPr>
+        <w:t xml:space="preserve">is just </w:t>
+      </w:r>
+      <w:r>
+        <w:rPr>
+          <w:rFonts w:hint="eastAsia"/>
+          <w:lang w:eastAsia="zh-CN"/>
+        </w:rPr>
+        <w:t xml:space="preserve">absorbed by the composite board. </w:t>
+      </w:r>
+      <w:r>
+        <w:rPr>
+          <w:rFonts w:hint="eastAsia"/>
+          <w:lang w:eastAsia="zh-CN"/>
+        </w:rPr>
+        <w:t>Then its</w:t>
+      </w:r>
+      <w:r>
+        <w:rPr>
+          <w:rFonts w:hint="eastAsia"/>
+          <w:lang w:eastAsia="zh-CN"/>
         </w:rPr>
         <w:t xml:space="preserve"> </w:t>
       </w:r>
-    </w:p>
-    <w:p/>
-    <w:p>
-      <w:pPr>
-        <w:pStyle w:val="Heading1"/>
-        <w:spacing w:after="240"/>
-      </w:pPr>
-      <w:bookmarkStart w:id="7" w:name="_Toc479261288"/>
-      <w:bookmarkStart w:id="8" w:name="_Toc481699520"/>
-      <w:r>
-        <w:t>4. Mesh and Refinement</w:t>
-      </w:r>
-      <w:bookmarkEnd w:id="7"/>
-      <w:bookmarkEnd w:id="8"/>
-    </w:p>
-    <w:p>
-      <w:pPr>
-        <w:pStyle w:val="Heading2"/>
-        <w:spacing w:after="120"/>
-      </w:pPr>
-      <w:bookmarkStart w:id="9" w:name="_Toc479261289"/>
-      <w:bookmarkStart w:id="10" w:name="_Toc481699521"/>
-      <w:r>
-        <w:t>4.1 Mesh</w:t>
-      </w:r>
-      <w:bookmarkEnd w:id="9"/>
-      <w:r>
-        <w:t xml:space="preserve"> Method</w:t>
-      </w:r>
-      <w:bookmarkEnd w:id="10"/>
-    </w:p>
-    <w:p>
-      <w:r>
-        <w:t xml:space="preserve">When we are trying to set the meshes </w:t>
-      </w:r>
-      <w:r>
-        <w:t>of the</w:t>
-      </w:r>
-      <w:r>
-        <w:t xml:space="preserve"> geometry, there are a lot of options need to be chosen: structured or unstructured, quadrilaterals or triangles. </w:t>
-      </w:r>
-      <w:r>
-        <w:t xml:space="preserve">Meshing method could have great influence on the accuracy of our results, so they need to be carefully decided. </w:t>
-      </w:r>
-    </w:p>
-    <w:p>
-      <w:r>
-        <w:t xml:space="preserve"> </w:t>
-      </w:r>
-      <w:r>
-        <w:t>In this project, structured mesh is chosen</w:t>
-      </w:r>
-      <w:r>
-        <w:t>,</w:t>
-      </w:r>
-      <w:r>
-        <w:t xml:space="preserve"> as structured meshing method normally has better accuracy and takes less computational resource. When taking transient analyses and applying explicit dynamic module, the solving time could be </w:t>
-      </w:r>
-      <w:r>
-        <w:t>very long</w:t>
-      </w:r>
-      <w:r>
-        <w:t xml:space="preserve"> due to its complexity. So</w:t>
-      </w:r>
-      <w:r>
-        <w:t xml:space="preserve"> computational resource saving is a critical consideration here.</w:t>
-      </w:r>
-    </w:p>
-    <w:p>
-      <w:r>
-        <w:t xml:space="preserve">The projectile ball is hard to set as structured mesh. It is not our main investigate target and its mesh would has little influence on the result, so it is set </w:t>
-      </w:r>
-      <w:r>
-        <w:t>with</w:t>
-      </w:r>
-      <w:r>
-        <w:t xml:space="preserve"> a coarse </w:t>
-      </w:r>
-      <w:r>
-        <w:t>unstructured mesh.</w:t>
-      </w:r>
-    </w:p>
-    <w:p>
-      <w:r>
-        <w:t>In order to get a better mesh and develop more accurate result, smaller size mesh elements are allocated around the impact area. A mesh refinement procedure is carried out in the following part.</w:t>
+      <w:r>
+        <w:rPr>
+          <w:rFonts w:hint="eastAsia"/>
+          <w:lang w:eastAsia="zh-CN"/>
+        </w:rPr>
+        <w:t>residual velocity is investigated</w:t>
+      </w:r>
+      <w:r>
+        <w:rPr>
+          <w:rFonts w:hint="eastAsia"/>
+          <w:lang w:eastAsia="zh-CN"/>
+        </w:rPr>
+        <w:t xml:space="preserve"> as the indicator</w:t>
+      </w:r>
+      <w:r>
+        <w:rPr>
+          <w:rFonts w:hint="eastAsia"/>
+          <w:lang w:eastAsia="zh-CN"/>
+        </w:rPr>
+        <w:t xml:space="preserve">. </w:t>
+      </w:r>
+      <w:r>
+        <w:rPr>
+          <w:rFonts w:hint="eastAsia"/>
+          <w:lang w:eastAsia="zh-CN"/>
+        </w:rPr>
+        <w:t xml:space="preserve">Seen </w:t>
+      </w:r>
+      <w:r>
+        <w:rPr>
+          <w:lang w:eastAsia="zh-CN"/>
+        </w:rPr>
+        <w:t>from Figure</w:t>
+      </w:r>
+      <w:r>
+        <w:rPr>
+          <w:rFonts w:hint="eastAsia"/>
+          <w:lang w:eastAsia="zh-CN"/>
+        </w:rPr>
+        <w:t xml:space="preserve"> 7, </w:t>
+      </w:r>
+      <w:r>
+        <w:t>i</w:t>
+      </w:r>
+      <w:r>
+        <w:t>t is clear that as the mesh element number increases, the residual velocity converged to a certain value. More element</w:t>
+      </w:r>
+      <w:r>
+        <w:rPr>
+          <w:rFonts w:hint="eastAsia"/>
+          <w:lang w:eastAsia="zh-CN"/>
+        </w:rPr>
+        <w:t xml:space="preserve"> would</w:t>
+      </w:r>
+      <w:r>
+        <w:t xml:space="preserve"> take much</w:t>
+      </w:r>
+      <w:r>
+        <w:t xml:space="preserve"> more calculation time, especially in the transient analyses case. A comprom</w:t>
+      </w:r>
+      <w:r>
+        <w:t>ise has</w:t>
+      </w:r>
+      <w:r>
+        <w:t xml:space="preserve"> to be made between accuracy and time cons</w:t>
+      </w:r>
+      <w:bookmarkStart w:id="11" w:name="_GoBack"/>
+      <w:bookmarkEnd w:id="11"/>
+      <w:r>
+        <w:t>uming.</w:t>
+      </w:r>
+    </w:p>
+    <w:p>
+      <w:r>
+        <w:t>The 30,000 element model is chosen in this project, as it relatively accurate and took a reasonable time</w:t>
+      </w:r>
+      <w:r>
+        <w:t xml:space="preserve"> (about 20 minutes) to solve one set of</w:t>
+      </w:r>
+      <w:r>
+        <w:t xml:space="preserve"> results.</w:t>
       </w:r>
     </w:p>
     <w:p>
       <w:pPr>
         <w:spacing w:after="0"/>
         <w:jc w:val="center"/>
+        <w:rPr>
+          <w:highlight w:val="yellow"/>
+        </w:rPr>
       </w:pPr>
       <w:r>
         <w:rPr>
           <w:noProof/>
-          <w:lang w:eastAsia="en-AU"/>
+          <w:lang w:val="en-US" w:eastAsia="zh-CN"/>
         </w:rPr>
         <w:lastRenderedPageBreak/>
         <w:drawing>
-          <wp:inline distT="0" distB="0" distL="0" distR="0" wp14:anchorId="715D6D4D" wp14:editId="283718EA">
-            <wp:extent cx="3771900" cy="3501097"/>
-            <wp:effectExtent l="0" t="0" r="0" b="4445"/>
-            <wp:docPr id="3" name="Picture 3"/>
-            <wp:cNvGraphicFramePr>
-              <a:graphicFrameLocks xmlns:a="http://schemas.openxmlformats.org/drawingml/2006/main" noChangeAspect="1"/>
-            </wp:cNvGraphicFramePr>
+          <wp:inline distT="0" distB="0" distL="0" distR="0" wp14:anchorId="2BEE4E32" wp14:editId="703A98DF">
+            <wp:extent cx="4657725" cy="2814638"/>
+            <wp:effectExtent l="0" t="0" r="9525" b="24130"/>
+            <wp:docPr id="16" name="Chart 16"/>
+            <wp:cNvGraphicFramePr/>
             <a:graphic xmlns:a="http://schemas.openxmlformats.org/drawingml/2006/main">
-              <a:graphicData uri="http://schemas.openxmlformats.org/drawingml/2006/picture">
-                <pic:pic xmlns:pic="http://schemas.openxmlformats.org/drawingml/2006/picture">
-                  <pic:nvPicPr>
-                    <pic:cNvPr id="0" name=""/>
-                    <pic:cNvPicPr/>
-                  </pic:nvPicPr>
-                  <pic:blipFill>
-                    <a:blip r:embed="rId14"/>
-                    <a:stretch>
-                      <a:fillRect/>
-                    </a:stretch>
-                  </pic:blipFill>
-                  <pic:spPr>
-                    <a:xfrm>
-                      <a:off x="0" y="0"/>
-                      <a:ext cx="3775496" cy="3504435"/>
-                    </a:xfrm>
-                    <a:prstGeom prst="rect">
-                      <a:avLst/>
-                    </a:prstGeom>
-                  </pic:spPr>
-                </pic:pic>
+              <a:graphicData uri="http://schemas.openxmlformats.org/drawingml/2006/chart">
+                <c:chart xmlns:c="http://schemas.openxmlformats.org/drawingml/2006/chart" xmlns:r="http://schemas.openxmlformats.org/officeDocument/2006/relationships" r:id="rId14"/>
               </a:graphicData>
             </a:graphic>
           </wp:inline>
@@ -3823,14 +4178,65 @@
       </w:pPr>
       <w:r>
         <w:rPr>
+          <w:i/>
+        </w:rPr>
+        <w:t>Figure 7</w:t>
+      </w:r>
+      <w:r>
+        <w:rPr>
+          <w:i/>
+        </w:rPr>
+        <w:t xml:space="preserve">: Mesh Convergence </w:t>
+      </w:r>
+    </w:p>
+    <w:p/>
+    <w:p>
+      <w:pPr>
+        <w:pStyle w:val="1"/>
+        <w:spacing w:after="240"/>
+      </w:pPr>
+      <w:bookmarkStart w:id="12" w:name="_Toc479261292"/>
+      <w:bookmarkStart w:id="13" w:name="_Toc481699523"/>
+      <w:r>
+        <w:t>5. Results</w:t>
+      </w:r>
+      <w:bookmarkEnd w:id="12"/>
+      <w:bookmarkEnd w:id="13"/>
+    </w:p>
+    <w:p>
+      <w:r>
+        <w:t>Figure 8</w:t>
+      </w:r>
+      <w:r>
+        <w:t xml:space="preserve"> shows the stress distribution after the impact of 360 m/s velocity. </w:t>
+      </w:r>
+      <w:r>
+        <w:t>T</w:t>
+      </w:r>
+      <w:r>
+        <w:t xml:space="preserve">his figure is at the end time of 0.5 mms. As is shown in the figure, the </w:t>
+      </w:r>
+      <w:r>
+        <w:t xml:space="preserve">projectile almost went through this composite board, but still remains in the back board. Looking into figure 6, it could be found that </w:t>
+      </w:r>
+      <w:r>
+        <w:t xml:space="preserve">the velocity of the projectile dropped from the 360 m/s to 5 m/s. This means that 360 m/s could be taken as the ballistic limit.  </w:t>
+      </w:r>
+    </w:p>
+    <w:p>
+      <w:pPr>
+        <w:jc w:val="center"/>
+      </w:pPr>
+      <w:r>
+        <w:rPr>
           <w:noProof/>
-          <w:lang w:eastAsia="en-AU"/>
+          <w:lang w:val="en-US" w:eastAsia="zh-CN"/>
         </w:rPr>
         <w:drawing>
-          <wp:inline distT="0" distB="0" distL="0" distR="0" wp14:anchorId="5BA6BCEF" wp14:editId="773C20AF">
-            <wp:extent cx="3075667" cy="2898322"/>
-            <wp:effectExtent l="0" t="0" r="0" b="0"/>
-            <wp:docPr id="5" name="Picture 5"/>
+          <wp:inline distT="0" distB="0" distL="0" distR="0" wp14:anchorId="35B38E06" wp14:editId="445C5E56">
+            <wp:extent cx="3859618" cy="3091600"/>
+            <wp:effectExtent l="0" t="0" r="7620" b="0"/>
+            <wp:docPr id="4" name="Picture 4"/>
             <wp:cNvGraphicFramePr>
               <a:graphicFrameLocks xmlns:a="http://schemas.openxmlformats.org/drawingml/2006/main" noChangeAspect="1"/>
             </wp:cNvGraphicFramePr>
@@ -3850,7 +4256,7 @@
                   <pic:spPr>
                     <a:xfrm>
                       <a:off x="0" y="0"/>
-                      <a:ext cx="3077771" cy="2900304"/>
+                      <a:ext cx="3864518" cy="3095525"/>
                     </a:xfrm>
                     <a:prstGeom prst="rect">
                       <a:avLst/>
@@ -3874,58 +4280,136 @@
         <w:rPr>
           <w:i/>
         </w:rPr>
-        <w:t>Figure 2: Unstructured Mesh and Structured Mesh</w:t>
-      </w:r>
-    </w:p>
-    <w:p>
-      <w:pPr>
-        <w:pStyle w:val="Heading2"/>
-        <w:spacing w:after="120"/>
-      </w:pPr>
-      <w:bookmarkStart w:id="11" w:name="_Toc481699522"/>
-      <w:r>
-        <w:t>4.2 Mesh Refinement</w:t>
-      </w:r>
-      <w:bookmarkEnd w:id="11"/>
-    </w:p>
-    <w:p>
-      <w:r>
-        <w:t xml:space="preserve">The purpose of the experiment simulation is to develop a reliable model. The residual velocity is set to be the validation data. In consider of this, the residual velocity of the projectile is used here as the mesh refinement indicator. </w:t>
-      </w:r>
-    </w:p>
-    <w:p>
-      <w:r>
-        <w:t>When the initial inlet velocity is set to a certain value, 400 m/s here, it is clear that as the mesh element number increases, the residual velocity converged to a certain value. More element takes more calculation time, especially in the transient analyses case. A compromise needs to be made between accuracy and time consuming.</w:t>
+        <w:t>Figure 8</w:t>
+      </w:r>
+      <w:r>
+        <w:rPr>
+          <w:i/>
+        </w:rPr>
+        <w:t>: Stress distribution</w:t>
       </w:r>
     </w:p>
     <w:p>
       <w:r>
         <w:lastRenderedPageBreak/>
-        <w:t>The 30,000 element model is chosen in this project, as it relatively accurate and took a reasonable time (about 20 minutes) to solve the results.</w:t>
+        <w:t>The impact velocity was changed from 80 m/s to 600 m/s to find out its corresponding residual velocity</w:t>
+      </w:r>
+      <w:r>
+        <w:rPr>
+          <w:rFonts w:hint="eastAsia"/>
+          <w:lang w:eastAsia="zh-CN"/>
+        </w:rPr>
+        <w:t xml:space="preserve"> in the experiment made by </w:t>
+      </w:r>
+      <w:r>
+        <w:t>Shirley K. Gastillo</w:t>
+      </w:r>
+      <w:r>
+        <w:t>.</w:t>
+      </w:r>
+      <w:r>
+        <w:rPr>
+          <w:rFonts w:hint="eastAsia"/>
+          <w:lang w:eastAsia="zh-CN"/>
+        </w:rPr>
+        <w:t xml:space="preserve"> [1]</w:t>
+      </w:r>
+      <w:r>
+        <w:t xml:space="preserve"> </w:t>
+      </w:r>
+      <w:r>
+        <w:rPr>
+          <w:rFonts w:hint="eastAsia"/>
+          <w:lang w:eastAsia="zh-CN"/>
+        </w:rPr>
+        <w:t xml:space="preserve">This range was also investigated by our simulation </w:t>
+      </w:r>
+      <w:r>
+        <w:rPr>
+          <w:rFonts w:hint="eastAsia"/>
+          <w:lang w:eastAsia="zh-CN"/>
+        </w:rPr>
+        <w:t>model</w:t>
+      </w:r>
+      <w:r>
+        <w:rPr>
+          <w:rFonts w:hint="eastAsia"/>
+          <w:lang w:eastAsia="zh-CN"/>
+        </w:rPr>
+        <w:t xml:space="preserve">. </w:t>
+      </w:r>
+      <w:r>
+        <w:t>T</w:t>
+      </w:r>
+      <w:r>
+        <w:t>he results are shown in F</w:t>
+      </w:r>
+      <w:r>
+        <w:t xml:space="preserve">igure </w:t>
+      </w:r>
+      <w:r>
+        <w:t>10</w:t>
+      </w:r>
+      <w:r>
+        <w:t xml:space="preserve">. </w:t>
+      </w:r>
+      <w:r>
+        <w:t xml:space="preserve">It could be confirmed again that the ballistic limit is around 360 m/s. If the projectile has lower initial velocity than this, it could not go through this composite board and will stuck in the material. The purpose of this project is to </w:t>
+      </w:r>
+      <w:r>
+        <w:t>design</w:t>
+      </w:r>
+      <w:r>
+        <w:t xml:space="preserve"> a light enough composite m</w:t>
+      </w:r>
+      <w:r>
+        <w:t>aterial board which has a high enough</w:t>
+      </w:r>
+      <w:r>
+        <w:t xml:space="preserve"> ballistic limit to withstand the debris shock during storms.</w:t>
       </w:r>
     </w:p>
     <w:p>
       <w:pPr>
         <w:spacing w:after="0"/>
         <w:jc w:val="center"/>
-        <w:rPr>
-          <w:highlight w:val="yellow"/>
-        </w:rPr>
       </w:pPr>
       <w:r>
         <w:rPr>
           <w:noProof/>
-          <w:lang w:eastAsia="en-AU"/>
+          <w:lang w:val="en-US" w:eastAsia="zh-CN"/>
         </w:rPr>
         <w:drawing>
-          <wp:inline distT="0" distB="0" distL="0" distR="0" wp14:anchorId="2BEE4E32" wp14:editId="703A98DF">
-            <wp:extent cx="4657725" cy="2814638"/>
-            <wp:effectExtent l="0" t="0" r="9525" b="24130"/>
-            <wp:docPr id="16" name="Chart 16"/>
-            <wp:cNvGraphicFramePr/>
+          <wp:inline distT="0" distB="0" distL="0" distR="0" wp14:anchorId="269BE123" wp14:editId="4518B1AA">
+            <wp:extent cx="4972050" cy="2162640"/>
+            <wp:effectExtent l="0" t="0" r="0" b="9525"/>
+            <wp:docPr id="7" name="Picture 7"/>
+            <wp:cNvGraphicFramePr>
+              <a:graphicFrameLocks xmlns:a="http://schemas.openxmlformats.org/drawingml/2006/main" noChangeAspect="1"/>
+            </wp:cNvGraphicFramePr>
             <a:graphic xmlns:a="http://schemas.openxmlformats.org/drawingml/2006/main">
-              <a:graphicData uri="http://schemas.openxmlformats.org/drawingml/2006/chart">
-                <c:chart xmlns:c="http://schemas.openxmlformats.org/drawingml/2006/chart" xmlns:r="http://schemas.openxmlformats.org/officeDocument/2006/relationships" r:id="rId16"/>
+              <a:graphicData uri="http://schemas.openxmlformats.org/drawingml/2006/picture">
+                <pic:pic xmlns:pic="http://schemas.openxmlformats.org/drawingml/2006/picture">
+                  <pic:nvPicPr>
+                    <pic:cNvPr id="0" name=""/>
+                    <pic:cNvPicPr/>
+                  </pic:nvPicPr>
+                  <pic:blipFill>
+                    <a:blip r:embed="rId16"/>
+                    <a:stretch>
+                      <a:fillRect/>
+                    </a:stretch>
+                  </pic:blipFill>
+                  <pic:spPr>
+                    <a:xfrm>
+                      <a:off x="0" y="0"/>
+                      <a:ext cx="4969847" cy="2161682"/>
+                    </a:xfrm>
+                    <a:prstGeom prst="rect">
+                      <a:avLst/>
+                    </a:prstGeom>
+                  </pic:spPr>
+                </pic:pic>
               </a:graphicData>
             </a:graphic>
           </wp:inline>
@@ -3936,61 +4420,81 @@
       <w:pPr>
         <w:jc w:val="center"/>
         <w:rPr>
-          <w:i/>
-        </w:rPr>
-      </w:pPr>
-      <w:r>
-        <w:rPr>
-          <w:i/>
-        </w:rPr>
-        <w:t xml:space="preserve">Figure 3: Mesh Convergence </w:t>
+          <w:rFonts w:hint="eastAsia"/>
+          <w:i/>
+        </w:rPr>
+      </w:pPr>
+      <w:r>
+        <w:rPr>
+          <w:i/>
+        </w:rPr>
+        <w:t>Figure 9</w:t>
+      </w:r>
+      <w:r>
+        <w:rPr>
+          <w:i/>
+        </w:rPr>
+        <w:t>: Velocity of the Projectile through Time</w:t>
+      </w:r>
+    </w:p>
+    <w:p>
+      <w:pPr>
+        <w:pStyle w:val="1"/>
+        <w:spacing w:after="240"/>
+      </w:pPr>
+      <w:bookmarkStart w:id="14" w:name="_Toc481699524"/>
+      <w:bookmarkStart w:id="15" w:name="_Toc479261293"/>
+      <w:r>
+        <w:t>6. Validation</w:t>
+      </w:r>
+      <w:bookmarkEnd w:id="14"/>
+      <w:r>
+        <w:t xml:space="preserve"> </w:t>
+      </w:r>
+      <w:bookmarkEnd w:id="15"/>
+    </w:p>
+    <w:p>
+      <w:r>
+        <w:t>The validation process is to make sure that our simulation c</w:t>
+      </w:r>
+      <w:r>
+        <w:t>ould represent reality. A</w:t>
+      </w:r>
+      <w:r>
+        <w:t xml:space="preserve"> direct method is to compare our simulation result with the experiment data. This comparison is illustrated in figure </w:t>
+      </w:r>
+      <w:r>
+        <w:t>6</w:t>
+      </w:r>
+      <w:r>
+        <w:t xml:space="preserve">. </w:t>
+      </w:r>
+    </w:p>
+    <w:p>
+      <w:r>
+        <w:t xml:space="preserve">As could be seen, the </w:t>
+      </w:r>
+      <w:r>
+        <w:t>simulation results fit quite well to the experiment data, especially in higher velocity margin. There is still some difference in the ballistic limit area. The simulation limit is about 360m/s as discussed in former part, while the experiment ballistic limit is about 320 m/s. The difference is about 12%. So we may need to take a safety factor larger than 1.2 to avoid this difference effect.</w:t>
       </w:r>
     </w:p>
     <w:p/>
     <w:p>
       <w:pPr>
-        <w:pStyle w:val="Heading1"/>
-        <w:spacing w:after="240"/>
-      </w:pPr>
-      <w:bookmarkStart w:id="12" w:name="_Toc479261292"/>
-      <w:bookmarkStart w:id="13" w:name="_Toc481699523"/>
-      <w:r>
-        <w:t>5. Results</w:t>
-      </w:r>
-      <w:bookmarkEnd w:id="12"/>
-      <w:bookmarkEnd w:id="13"/>
-    </w:p>
-    <w:p>
-      <w:r>
-        <w:t xml:space="preserve">Figure 4 shows the stress distribution after the impact of 360 m/s velocity. </w:t>
-      </w:r>
-      <w:r>
-        <w:t>T</w:t>
-      </w:r>
-      <w:r>
-        <w:t xml:space="preserve">his figure is at the end time of 0.5 mms. As is shown in the figure, the </w:t>
-      </w:r>
-      <w:r>
-        <w:t xml:space="preserve">projectile almost went through this composite board, but still remains in the back board. Looking into figure 6, it could be found that </w:t>
-      </w:r>
-      <w:r>
-        <w:t xml:space="preserve">the velocity of the projectile dropped from the 360 m/s to 5 m/s. This means that 360 m/s could be taken as the ballistic limit.  </w:t>
-      </w:r>
-    </w:p>
-    <w:p>
-      <w:pPr>
+        <w:spacing w:after="0"/>
         <w:jc w:val="center"/>
       </w:pPr>
       <w:r>
         <w:rPr>
           <w:noProof/>
-          <w:lang w:eastAsia="en-AU"/>
-        </w:rPr>
+          <w:lang w:val="en-US" w:eastAsia="zh-CN"/>
+        </w:rPr>
+        <w:lastRenderedPageBreak/>
         <w:drawing>
-          <wp:inline distT="0" distB="0" distL="0" distR="0" wp14:anchorId="35B38E06" wp14:editId="445C5E56">
-            <wp:extent cx="3859618" cy="3091600"/>
-            <wp:effectExtent l="0" t="0" r="7620" b="0"/>
-            <wp:docPr id="4" name="Picture 4"/>
+          <wp:inline distT="0" distB="0" distL="0" distR="0" wp14:anchorId="589E2B8F" wp14:editId="13E8EF06">
+            <wp:extent cx="4580878" cy="2821681"/>
+            <wp:effectExtent l="0" t="0" r="0" b="0"/>
+            <wp:docPr id="14" name="Picture 14"/>
             <wp:cNvGraphicFramePr>
               <a:graphicFrameLocks xmlns:a="http://schemas.openxmlformats.org/drawingml/2006/main" noChangeAspect="1"/>
             </wp:cNvGraphicFramePr>
@@ -4010,193 +4514,6 @@
                   <pic:spPr>
                     <a:xfrm>
                       <a:off x="0" y="0"/>
-                      <a:ext cx="3864518" cy="3095525"/>
-                    </a:xfrm>
-                    <a:prstGeom prst="rect">
-                      <a:avLst/>
-                    </a:prstGeom>
-                  </pic:spPr>
-                </pic:pic>
-              </a:graphicData>
-            </a:graphic>
-          </wp:inline>
-        </w:drawing>
-      </w:r>
-    </w:p>
-    <w:p>
-      <w:pPr>
-        <w:jc w:val="center"/>
-        <w:rPr>
-          <w:i/>
-        </w:rPr>
-      </w:pPr>
-      <w:r>
-        <w:rPr>
-          <w:i/>
-        </w:rPr>
-        <w:lastRenderedPageBreak/>
-        <w:t>Figure 4: Stress distribution</w:t>
-      </w:r>
-    </w:p>
-    <w:p>
-      <w:r>
-        <w:t xml:space="preserve">The impact velocity was changed from 80 m/s to 600 m/s to find out its corresponding residual velocity. </w:t>
-      </w:r>
-      <w:r>
-        <w:t>T</w:t>
-      </w:r>
-      <w:r>
-        <w:t xml:space="preserve">he results are shown in figure </w:t>
-      </w:r>
-      <w:r>
-        <w:t>6</w:t>
-      </w:r>
-      <w:r>
-        <w:t xml:space="preserve">. </w:t>
-      </w:r>
-      <w:r>
-        <w:t xml:space="preserve">It could be confirmed again that the ballistic limit is around 360 m/s. If the projectile has lower initial velocity than this, it could not go through this composite board and will stuck in the material. The purpose of this project is to </w:t>
-      </w:r>
-      <w:r>
-        <w:t>design</w:t>
-      </w:r>
-      <w:r>
-        <w:t xml:space="preserve"> a light enough composite material board which has a higher ballistic limit to withstand the debris shock during storms.</w:t>
-      </w:r>
-    </w:p>
-    <w:p>
-      <w:pPr>
-        <w:spacing w:after="0"/>
-        <w:jc w:val="center"/>
-      </w:pPr>
-      <w:r>
-        <w:rPr>
-          <w:noProof/>
-          <w:lang w:eastAsia="en-AU"/>
-        </w:rPr>
-        <w:drawing>
-          <wp:inline distT="0" distB="0" distL="0" distR="0" wp14:anchorId="269BE123" wp14:editId="4518B1AA">
-            <wp:extent cx="4972050" cy="2162640"/>
-            <wp:effectExtent l="0" t="0" r="0" b="9525"/>
-            <wp:docPr id="7" name="Picture 7"/>
-            <wp:cNvGraphicFramePr>
-              <a:graphicFrameLocks xmlns:a="http://schemas.openxmlformats.org/drawingml/2006/main" noChangeAspect="1"/>
-            </wp:cNvGraphicFramePr>
-            <a:graphic xmlns:a="http://schemas.openxmlformats.org/drawingml/2006/main">
-              <a:graphicData uri="http://schemas.openxmlformats.org/drawingml/2006/picture">
-                <pic:pic xmlns:pic="http://schemas.openxmlformats.org/drawingml/2006/picture">
-                  <pic:nvPicPr>
-                    <pic:cNvPr id="0" name=""/>
-                    <pic:cNvPicPr/>
-                  </pic:nvPicPr>
-                  <pic:blipFill>
-                    <a:blip r:embed="rId18"/>
-                    <a:stretch>
-                      <a:fillRect/>
-                    </a:stretch>
-                  </pic:blipFill>
-                  <pic:spPr>
-                    <a:xfrm>
-                      <a:off x="0" y="0"/>
-                      <a:ext cx="4969847" cy="2161682"/>
-                    </a:xfrm>
-                    <a:prstGeom prst="rect">
-                      <a:avLst/>
-                    </a:prstGeom>
-                  </pic:spPr>
-                </pic:pic>
-              </a:graphicData>
-            </a:graphic>
-          </wp:inline>
-        </w:drawing>
-      </w:r>
-    </w:p>
-    <w:p>
-      <w:pPr>
-        <w:jc w:val="center"/>
-        <w:rPr>
-          <w:i/>
-        </w:rPr>
-      </w:pPr>
-      <w:r>
-        <w:rPr>
-          <w:i/>
-        </w:rPr>
-        <w:t>Figure 5: Velocity of the Projectile through Time</w:t>
-      </w:r>
-    </w:p>
-    <w:p/>
-    <w:p>
-      <w:pPr>
-        <w:pStyle w:val="Heading1"/>
-        <w:spacing w:after="240"/>
-      </w:pPr>
-      <w:bookmarkStart w:id="14" w:name="_Toc481699524"/>
-      <w:bookmarkStart w:id="15" w:name="_Toc479261293"/>
-      <w:r>
-        <w:t>6. Validation</w:t>
-      </w:r>
-      <w:bookmarkEnd w:id="14"/>
-      <w:r>
-        <w:t xml:space="preserve"> </w:t>
-      </w:r>
-      <w:bookmarkEnd w:id="15"/>
-    </w:p>
-    <w:p>
-      <w:r>
-        <w:t xml:space="preserve">The validation process is to make sure that our simulation could represent reality. The most direct method is to compare our simulation result with the experiment data. This comparison is illustrated in figure </w:t>
-      </w:r>
-      <w:r>
-        <w:t>6</w:t>
-      </w:r>
-      <w:r>
-        <w:t xml:space="preserve">. </w:t>
-      </w:r>
-    </w:p>
-    <w:p>
-      <w:r>
-        <w:t xml:space="preserve">As could be seen, the </w:t>
-      </w:r>
-      <w:r>
-        <w:t>simulation results fit quite well to the experiment data, especially in higher velocity margin. There is still some difference in the ballistic limit area. The simulation limit is about 360m/s as discussed in former part, while the experiment ballistic limit is about 320 m/s. The difference is about 12%. So we may need to take a safety factor larger than 1.2 to avoid this difference effect.</w:t>
-      </w:r>
-    </w:p>
-    <w:p/>
-    <w:p>
-      <w:pPr>
-        <w:spacing w:after="0"/>
-        <w:jc w:val="center"/>
-      </w:pPr>
-      <w:r>
-        <w:rPr>
-          <w:noProof/>
-          <w:lang w:eastAsia="en-AU"/>
-        </w:rPr>
-        <w:lastRenderedPageBreak/>
-        <w:drawing>
-          <wp:inline distT="0" distB="0" distL="0" distR="0" wp14:anchorId="589E2B8F" wp14:editId="13E8EF06">
-            <wp:extent cx="4580878" cy="2821681"/>
-            <wp:effectExtent l="0" t="0" r="0" b="0"/>
-            <wp:docPr id="14" name="Picture 14"/>
-            <wp:cNvGraphicFramePr>
-              <a:graphicFrameLocks xmlns:a="http://schemas.openxmlformats.org/drawingml/2006/main" noChangeAspect="1"/>
-            </wp:cNvGraphicFramePr>
-            <a:graphic xmlns:a="http://schemas.openxmlformats.org/drawingml/2006/main">
-              <a:graphicData uri="http://schemas.openxmlformats.org/drawingml/2006/picture">
-                <pic:pic xmlns:pic="http://schemas.openxmlformats.org/drawingml/2006/picture">
-                  <pic:nvPicPr>
-                    <pic:cNvPr id="0" name=""/>
-                    <pic:cNvPicPr/>
-                  </pic:nvPicPr>
-                  <pic:blipFill>
-                    <a:blip r:embed="rId19"/>
-                    <a:stretch>
-                      <a:fillRect/>
-                    </a:stretch>
-                  </pic:blipFill>
-                  <pic:spPr>
-                    <a:xfrm>
-                      <a:off x="0" y="0"/>
                       <a:ext cx="4583754" cy="2823453"/>
                     </a:xfrm>
                     <a:prstGeom prst="rect">
@@ -4227,7 +4544,7 @@
         <w:rPr>
           <w:i/>
         </w:rPr>
-        <w:t>6</w:t>
+        <w:t>10</w:t>
       </w:r>
       <w:r>
         <w:rPr>
@@ -4287,7 +4604,7 @@
     <w:p/>
     <w:p>
       <w:pPr>
-        <w:pStyle w:val="Heading1"/>
+        <w:pStyle w:val="1"/>
         <w:spacing w:after="240"/>
       </w:pPr>
       <w:bookmarkStart w:id="16" w:name="_Toc481699525"/>
@@ -4305,16 +4622,76 @@
       </w:r>
     </w:p>
     <w:p>
+      <w:pPr>
+        <w:rPr>
+          <w:rFonts w:hint="eastAsia"/>
+          <w:lang w:eastAsia="zh-CN"/>
+        </w:rPr>
+      </w:pPr>
       <w:r>
         <w:t xml:space="preserve">The design process is similar to the former part. Firstly, </w:t>
       </w:r>
       <w:r>
-        <w:t>a board model needs to be built according to the geometry of a window. Then make appropriate boundary conditions and initial conditions. Thirdly, it’s the meshing process and at last, solution and result discussion. This process is run multi times with different core thickness, until the best value is found.</w:t>
-      </w:r>
-    </w:p>
-    <w:p>
-      <w:pPr>
-        <w:pStyle w:val="Heading2"/>
+        <w:t xml:space="preserve">a board model needs to be built according to the geometry of a window. Then make appropriate boundary conditions and initial conditions. Thirdly, it’s the meshing process and at last, solution and result discussion. </w:t>
+      </w:r>
+      <w:r>
+        <w:rPr>
+          <w:rFonts w:hint="eastAsia"/>
+          <w:lang w:eastAsia="zh-CN"/>
+        </w:rPr>
+        <w:t>A sensitive analysis of the core</w:t>
+      </w:r>
+      <w:r>
+        <w:rPr>
+          <w:rFonts w:hint="eastAsia"/>
+          <w:lang w:eastAsia="zh-CN"/>
+        </w:rPr>
+        <w:t xml:space="preserve"> and front and back face-sheet is executed</w:t>
+      </w:r>
+      <w:r>
+        <w:rPr>
+          <w:rFonts w:hint="eastAsia"/>
+          <w:lang w:eastAsia="zh-CN"/>
+        </w:rPr>
+        <w:t xml:space="preserve"> in order to find out </w:t>
+      </w:r>
+      <w:r>
+        <w:rPr>
+          <w:lang w:eastAsia="zh-CN"/>
+        </w:rPr>
+        <w:t>the influence</w:t>
+      </w:r>
+      <w:r>
+        <w:rPr>
+          <w:rFonts w:hint="eastAsia"/>
+          <w:lang w:eastAsia="zh-CN"/>
+        </w:rPr>
+        <w:t xml:space="preserve"> of different part on the protection </w:t>
+      </w:r>
+      <w:r>
+        <w:rPr>
+          <w:lang w:eastAsia="zh-CN"/>
+        </w:rPr>
+        <w:t>performance</w:t>
+      </w:r>
+      <w:r>
+        <w:rPr>
+          <w:rFonts w:hint="eastAsia"/>
+          <w:lang w:eastAsia="zh-CN"/>
+        </w:rPr>
+        <w:t xml:space="preserve">. Base on the </w:t>
+      </w:r>
+      <w:r>
+        <w:rPr>
+          <w:rFonts w:hint="eastAsia"/>
+          <w:lang w:eastAsia="zh-CN"/>
+        </w:rPr>
+        <w:t>sensitive analysis, the final design of the composite window protection board could be obtained.</w:t>
+      </w:r>
+    </w:p>
+    <w:p>
+      <w:pPr>
+        <w:pStyle w:val="2"/>
         <w:spacing w:after="120"/>
       </w:pPr>
       <w:bookmarkStart w:id="17" w:name="_Toc481699526"/>
@@ -4341,11 +4718,9 @@
       <w:r>
         <w:t xml:space="preserve">The boundary conditions are the same as the former model: fixed support on the four edges. This model is also symmetrised along the two </w:t>
       </w:r>
-      <w:proofErr w:type="spellStart"/>
-      <w:r>
-        <w:t>center</w:t>
-      </w:r>
-      <w:proofErr w:type="spellEnd"/>
+      <w:r>
+        <w:t>centre</w:t>
+      </w:r>
       <w:r>
         <w:t xml:space="preserve"> plane. So symmetry boundary conditions also need to be applied. The geometry and boundary conditions of this model is shown in figure 7 bellow.</w:t>
       </w:r>
@@ -4357,7 +4732,7 @@
       <w:r>
         <w:rPr>
           <w:noProof/>
-          <w:lang w:eastAsia="en-AU"/>
+          <w:lang w:val="en-US" w:eastAsia="zh-CN"/>
         </w:rPr>
         <w:lastRenderedPageBreak/>
         <w:drawing>
@@ -4378,7 +4753,7 @@
                     </pic:cNvPicPr>
                   </pic:nvPicPr>
                   <pic:blipFill>
-                    <a:blip r:embed="rId20">
+                    <a:blip r:embed="rId18">
                       <a:extLst>
                         <a:ext uri="{28A0092B-C50C-407E-A947-70E740481C1C}">
                           <a14:useLocalDpi xmlns:a14="http://schemas.microsoft.com/office/drawing/2010/main" val="0"/>
@@ -4436,7 +4811,7 @@
     <w:p/>
     <w:p>
       <w:pPr>
-        <w:pStyle w:val="Heading2"/>
+        <w:pStyle w:val="2"/>
         <w:spacing w:after="120"/>
       </w:pPr>
       <w:bookmarkStart w:id="18" w:name="_Toc481699527"/>
@@ -4460,7 +4835,7 @@
       <w:r>
         <w:rPr>
           <w:noProof/>
-          <w:lang w:eastAsia="en-AU"/>
+          <w:lang w:val="en-US" w:eastAsia="zh-CN"/>
         </w:rPr>
         <w:lastRenderedPageBreak/>
         <w:drawing>
@@ -4468,6 +4843,684 @@
             <wp:extent cx="4015946" cy="3296852"/>
             <wp:effectExtent l="0" t="0" r="3810" b="0"/>
             <wp:docPr id="8" name="Picture 8"/>
+            <wp:cNvGraphicFramePr>
+              <a:graphicFrameLocks xmlns:a="http://schemas.openxmlformats.org/drawingml/2006/main" noChangeAspect="1"/>
+            </wp:cNvGraphicFramePr>
+            <a:graphic xmlns:a="http://schemas.openxmlformats.org/drawingml/2006/main">
+              <a:graphicData uri="http://schemas.openxmlformats.org/drawingml/2006/picture">
+                <pic:pic xmlns:pic="http://schemas.openxmlformats.org/drawingml/2006/picture">
+                  <pic:nvPicPr>
+                    <pic:cNvPr id="0" name=""/>
+                    <pic:cNvPicPr/>
+                  </pic:nvPicPr>
+                  <pic:blipFill>
+                    <a:blip r:embed="rId19"/>
+                    <a:stretch>
+                      <a:fillRect/>
+                    </a:stretch>
+                  </pic:blipFill>
+                  <pic:spPr>
+                    <a:xfrm>
+                      <a:off x="0" y="0"/>
+                      <a:ext cx="4025484" cy="3304682"/>
+                    </a:xfrm>
+                    <a:prstGeom prst="rect">
+                      <a:avLst/>
+                    </a:prstGeom>
+                  </pic:spPr>
+                </pic:pic>
+              </a:graphicData>
+            </a:graphic>
+          </wp:inline>
+        </w:drawing>
+      </w:r>
+    </w:p>
+    <w:p>
+      <w:pPr>
+        <w:jc w:val="center"/>
+      </w:pPr>
+      <w:r>
+        <w:rPr>
+          <w:i/>
+        </w:rPr>
+        <w:t>Figure 8: Mesh of The Protection Board Model</w:t>
+      </w:r>
+    </w:p>
+    <w:p>
+      <w:r>
+        <w:t>The residual velocity is also set as the mesh refinement indicator. A certain impact velocity is given, as the number of mesh element increase, the residual velocity converge at a certain value. The convergence process is show in figure 9.</w:t>
+      </w:r>
+    </w:p>
+    <w:p>
+      <w:pPr>
+        <w:spacing w:after="0"/>
+        <w:jc w:val="center"/>
+        <w:rPr>
+          <w:highlight w:val="yellow"/>
+        </w:rPr>
+      </w:pPr>
+      <w:r>
+        <w:rPr>
+          <w:noProof/>
+          <w:lang w:val="en-US" w:eastAsia="zh-CN"/>
+        </w:rPr>
+        <w:drawing>
+          <wp:inline distT="0" distB="0" distL="0" distR="0" wp14:anchorId="6B81E052" wp14:editId="7087899F">
+            <wp:extent cx="4572000" cy="2743200"/>
+            <wp:effectExtent l="0" t="0" r="19050" b="19050"/>
+            <wp:docPr id="13" name="Chart 13"/>
+            <wp:cNvGraphicFramePr/>
+            <a:graphic xmlns:a="http://schemas.openxmlformats.org/drawingml/2006/main">
+              <a:graphicData uri="http://schemas.openxmlformats.org/drawingml/2006/chart">
+                <c:chart xmlns:c="http://schemas.openxmlformats.org/drawingml/2006/chart" xmlns:r="http://schemas.openxmlformats.org/officeDocument/2006/relationships" r:id="rId20"/>
+              </a:graphicData>
+            </a:graphic>
+          </wp:inline>
+        </w:drawing>
+      </w:r>
+    </w:p>
+    <w:p>
+      <w:pPr>
+        <w:jc w:val="center"/>
+        <w:rPr>
+          <w:i/>
+        </w:rPr>
+      </w:pPr>
+      <w:r>
+        <w:rPr>
+          <w:i/>
+        </w:rPr>
+        <w:t xml:space="preserve">Figure 9: Mesh Convergence </w:t>
+      </w:r>
+    </w:p>
+    <w:p/>
+    <w:p>
+      <w:pPr>
+        <w:pStyle w:val="2"/>
+        <w:spacing w:after="120"/>
+        <w:rPr>
+          <w:rFonts w:hint="eastAsia"/>
+          <w:lang w:eastAsia="zh-CN"/>
+        </w:rPr>
+      </w:pPr>
+      <w:r>
+        <w:t xml:space="preserve">7.3 </w:t>
+      </w:r>
+      <w:r>
+        <w:rPr>
+          <w:rFonts w:hint="eastAsia"/>
+          <w:lang w:eastAsia="zh-CN"/>
+        </w:rPr>
+        <w:t>Sensitive analysis</w:t>
+      </w:r>
+    </w:p>
+    <w:p>
+      <w:pPr>
+        <w:rPr>
+          <w:rFonts w:hint="eastAsia"/>
+          <w:lang w:eastAsia="zh-CN"/>
+        </w:rPr>
+      </w:pPr>
+      <w:r>
+        <w:rPr>
+          <w:rFonts w:hint="eastAsia"/>
+        </w:rPr>
+        <w:t xml:space="preserve">The thickness of core and two face-sheet were decreased to investigate how much they </w:t>
+      </w:r>
+      <w:r>
+        <w:rPr>
+          <w:rFonts w:hint="eastAsia"/>
+          <w:lang w:eastAsia="zh-CN"/>
+        </w:rPr>
+        <w:t xml:space="preserve">would affect the protection </w:t>
+      </w:r>
+      <w:r>
+        <w:rPr>
+          <w:lang w:eastAsia="zh-CN"/>
+        </w:rPr>
+        <w:t>performance</w:t>
+      </w:r>
+      <w:r>
+        <w:rPr>
+          <w:rFonts w:hint="eastAsia"/>
+          <w:lang w:eastAsia="zh-CN"/>
+        </w:rPr>
+        <w:t>,</w:t>
+      </w:r>
+      <w:r>
+        <w:rPr>
+          <w:rFonts w:hint="eastAsia"/>
+          <w:lang w:eastAsia="zh-CN"/>
+        </w:rPr>
+        <w:t xml:space="preserve"> hence, the ballistic criteria.</w:t>
+      </w:r>
+    </w:p>
+    <w:p>
+      <w:pPr>
+        <w:rPr>
+          <w:rFonts w:hint="eastAsia"/>
+          <w:lang w:eastAsia="zh-CN"/>
+        </w:rPr>
+      </w:pPr>
+      <w:r>
+        <w:rPr>
+          <w:rFonts w:hint="eastAsia"/>
+          <w:lang w:eastAsia="zh-CN"/>
+        </w:rPr>
+        <w:lastRenderedPageBreak/>
+        <w:t>Core thickness of the PV</w:t>
+      </w:r>
+      <w:r>
+        <w:rPr>
+          <w:rFonts w:hint="eastAsia"/>
+          <w:lang w:eastAsia="zh-CN"/>
+        </w:rPr>
+        <w:t>C foam is tested at first. It was</w:t>
+      </w:r>
+      <w:r>
+        <w:rPr>
+          <w:rFonts w:hint="eastAsia"/>
+          <w:lang w:eastAsia="zh-CN"/>
+        </w:rPr>
+        <w:t xml:space="preserve"> reduced by 5 mm at a time, which is the thickness of one layer set in the ACP module. So it</w:t>
+      </w:r>
+      <w:r>
+        <w:rPr>
+          <w:rFonts w:hint="eastAsia"/>
+          <w:lang w:eastAsia="zh-CN"/>
+        </w:rPr>
+        <w:t xml:space="preserve"> just need to reduce one layer of the core </w:t>
+      </w:r>
+      <w:r>
+        <w:rPr>
+          <w:lang w:eastAsia="zh-CN"/>
+        </w:rPr>
+        <w:t>material</w:t>
+      </w:r>
+      <w:r>
+        <w:rPr>
+          <w:rFonts w:hint="eastAsia"/>
+          <w:lang w:eastAsia="zh-CN"/>
+        </w:rPr>
+        <w:t xml:space="preserve"> in </w:t>
+      </w:r>
+      <w:r>
+        <w:rPr>
+          <w:rFonts w:hint="eastAsia"/>
+          <w:lang w:eastAsia="zh-CN"/>
+        </w:rPr>
+        <w:t xml:space="preserve">the </w:t>
+      </w:r>
+      <w:r>
+        <w:rPr>
+          <w:rFonts w:hint="eastAsia"/>
+          <w:lang w:eastAsia="zh-CN"/>
+        </w:rPr>
+        <w:t xml:space="preserve">construction pile. </w:t>
+      </w:r>
+      <w:r>
+        <w:rPr>
+          <w:rFonts w:hint="eastAsia"/>
+          <w:lang w:eastAsia="zh-CN"/>
+        </w:rPr>
+        <w:t xml:space="preserve">The influence of each layer is shown in Figure 10. </w:t>
+      </w:r>
+      <w:r>
+        <w:rPr>
+          <w:rFonts w:hint="eastAsia"/>
+          <w:highlight w:val="yellow"/>
+          <w:lang w:eastAsia="zh-CN"/>
+        </w:rPr>
+        <w:t>It could be seen that</w:t>
+      </w:r>
+      <w:r>
+        <w:rPr>
+          <w:rFonts w:hint="eastAsia"/>
+          <w:lang w:eastAsia="zh-CN"/>
+        </w:rPr>
+        <w:t xml:space="preserve"> </w:t>
+      </w:r>
+    </w:p>
+    <w:p>
+      <w:pPr>
+        <w:jc w:val="center"/>
+        <w:rPr>
+          <w:rFonts w:hint="eastAsia"/>
+          <w:i/>
+          <w:lang w:eastAsia="zh-CN"/>
+        </w:rPr>
+      </w:pPr>
+    </w:p>
+    <w:p>
+      <w:pPr>
+        <w:jc w:val="center"/>
+        <w:rPr>
+          <w:rFonts w:hint="eastAsia"/>
+          <w:i/>
+          <w:lang w:eastAsia="zh-CN"/>
+        </w:rPr>
+      </w:pPr>
+      <w:r>
+        <w:rPr>
+          <w:rFonts w:hint="eastAsia"/>
+          <w:i/>
+          <w:highlight w:val="yellow"/>
+        </w:rPr>
+        <w:t xml:space="preserve">Figure 10: Influence of PVC foam on the Protection </w:t>
+      </w:r>
+      <w:r>
+        <w:rPr>
+          <w:i/>
+          <w:highlight w:val="yellow"/>
+        </w:rPr>
+        <w:t>Performance</w:t>
+      </w:r>
+    </w:p>
+    <w:p>
+      <w:pPr>
+        <w:rPr>
+          <w:rFonts w:hint="eastAsia"/>
+          <w:lang w:eastAsia="zh-CN"/>
+        </w:rPr>
+      </w:pPr>
+      <w:r>
+        <w:rPr>
+          <w:rFonts w:hint="eastAsia"/>
+        </w:rPr>
+        <w:t>The</w:t>
+      </w:r>
+      <w:r>
+        <w:t xml:space="preserve"> </w:t>
+      </w:r>
+      <w:r>
+        <w:t>E-glass/polyester woven laminate</w:t>
+      </w:r>
+      <w:r>
+        <w:rPr>
+          <w:rFonts w:hint="eastAsia"/>
+          <w:lang w:eastAsia="zh-CN"/>
+        </w:rPr>
+        <w:t xml:space="preserve"> is much harder</w:t>
+      </w:r>
+      <w:r>
+        <w:rPr>
+          <w:rFonts w:hint="eastAsia"/>
+          <w:lang w:eastAsia="zh-CN"/>
+        </w:rPr>
+        <w:t xml:space="preserve"> compare to the PVC Foam core. As shown </w:t>
+      </w:r>
+      <w:r>
+        <w:rPr>
+          <w:rFonts w:hint="eastAsia"/>
+          <w:lang w:eastAsia="zh-CN"/>
+        </w:rPr>
+        <w:t xml:space="preserve">in Figure 10, the influence of the PVC foam is limited. Even if the whole core is removed, the ballistic criteria velocity would not decrease much. This is also proved by experiment taken by </w:t>
+      </w:r>
+      <w:r>
+        <w:t>Shirley K. Gastillo</w:t>
+      </w:r>
+      <w:r>
+        <w:rPr>
+          <w:rFonts w:hint="eastAsia"/>
+          <w:lang w:eastAsia="zh-CN"/>
+        </w:rPr>
+        <w:t xml:space="preserve">. </w:t>
+      </w:r>
+      <w:r>
+        <w:rPr>
+          <w:rFonts w:hint="eastAsia"/>
+          <w:lang w:eastAsia="zh-CN"/>
+        </w:rPr>
+        <w:t xml:space="preserve">[1] </w:t>
+      </w:r>
+      <w:r>
+        <w:rPr>
+          <w:rFonts w:hint="eastAsia"/>
+          <w:lang w:eastAsia="zh-CN"/>
+        </w:rPr>
+        <w:t xml:space="preserve">He compared </w:t>
+      </w:r>
+      <w:r>
+        <w:rPr>
+          <w:rFonts w:hint="eastAsia"/>
+          <w:lang w:eastAsia="zh-CN"/>
+        </w:rPr>
+        <w:t xml:space="preserve">the performance of the composite </w:t>
+      </w:r>
+      <w:r>
+        <w:rPr>
+          <w:rFonts w:hint="eastAsia"/>
+          <w:lang w:eastAsia="zh-CN"/>
+        </w:rPr>
+        <w:t xml:space="preserve">structure with two </w:t>
+      </w:r>
+      <w:r>
+        <w:rPr>
+          <w:lang w:eastAsia="zh-CN"/>
+        </w:rPr>
+        <w:t>separated</w:t>
+      </w:r>
+      <w:r>
+        <w:rPr>
+          <w:rFonts w:hint="eastAsia"/>
+          <w:lang w:eastAsia="zh-CN"/>
+        </w:rPr>
+        <w:t xml:space="preserve"> face-sheet. </w:t>
+      </w:r>
+      <w:r>
+        <w:rPr>
+          <w:rFonts w:hint="eastAsia"/>
+          <w:lang w:eastAsia="zh-CN"/>
+        </w:rPr>
+        <w:t xml:space="preserve">The simulation </w:t>
+      </w:r>
+      <w:r>
+        <w:rPr>
+          <w:lang w:eastAsia="zh-CN"/>
+        </w:rPr>
+        <w:t>corresponded</w:t>
+      </w:r>
+      <w:r>
+        <w:rPr>
+          <w:rFonts w:hint="eastAsia"/>
+          <w:lang w:eastAsia="zh-CN"/>
+        </w:rPr>
+        <w:t xml:space="preserve"> with his experiment result that the </w:t>
+      </w:r>
+      <w:r>
+        <w:rPr>
+          <w:lang w:eastAsia="zh-CN"/>
+        </w:rPr>
+        <w:t>criteria</w:t>
+      </w:r>
+      <w:r>
+        <w:rPr>
+          <w:rFonts w:hint="eastAsia"/>
+          <w:lang w:eastAsia="zh-CN"/>
+        </w:rPr>
+        <w:t xml:space="preserve"> decreased about </w:t>
+      </w:r>
+      <w:r>
+        <w:rPr>
+          <w:rFonts w:hint="eastAsia"/>
+          <w:highlight w:val="yellow"/>
+          <w:lang w:eastAsia="zh-CN"/>
+        </w:rPr>
+        <w:t>10%</w:t>
+      </w:r>
+      <w:r>
+        <w:rPr>
+          <w:rFonts w:hint="eastAsia"/>
+          <w:lang w:eastAsia="zh-CN"/>
+        </w:rPr>
+        <w:t xml:space="preserve">. </w:t>
+      </w:r>
+    </w:p>
+    <w:p>
+      <w:pPr>
+        <w:rPr>
+          <w:rFonts w:hint="eastAsia"/>
+          <w:lang w:val="en-US" w:eastAsia="zh-CN"/>
+        </w:rPr>
+      </w:pPr>
+      <w:r>
+        <w:rPr>
+          <w:rFonts w:hint="eastAsia"/>
+          <w:lang w:eastAsia="zh-CN"/>
+        </w:rPr>
+        <w:t>Then</w:t>
+      </w:r>
+      <w:r>
+        <w:rPr>
+          <w:rFonts w:hint="eastAsia"/>
+          <w:lang w:eastAsia="zh-CN"/>
+        </w:rPr>
+        <w:t xml:space="preserve"> the influence of the front and back face-sheet is investigated. The results of the sensitivity </w:t>
+      </w:r>
+      <w:r>
+        <w:rPr>
+          <w:lang w:eastAsia="zh-CN"/>
+        </w:rPr>
+        <w:t>analysis</w:t>
+      </w:r>
+      <w:r>
+        <w:rPr>
+          <w:rFonts w:hint="eastAsia"/>
+          <w:lang w:eastAsia="zh-CN"/>
+        </w:rPr>
+        <w:t xml:space="preserve"> </w:t>
+      </w:r>
+      <w:proofErr w:type="gramStart"/>
+      <w:r>
+        <w:rPr>
+          <w:rFonts w:hint="eastAsia"/>
+          <w:lang w:eastAsia="zh-CN"/>
+        </w:rPr>
+        <w:t>is</w:t>
+      </w:r>
+      <w:proofErr w:type="gramEnd"/>
+      <w:r>
+        <w:rPr>
+          <w:rFonts w:hint="eastAsia"/>
+          <w:lang w:eastAsia="zh-CN"/>
+        </w:rPr>
+        <w:t xml:space="preserve"> illustrated in Figure 11 and Figure 12.</w:t>
+      </w:r>
+    </w:p>
+    <w:p>
+      <w:pPr>
+        <w:jc w:val="center"/>
+        <w:rPr>
+          <w:rFonts w:hint="eastAsia"/>
+          <w:lang w:eastAsia="zh-CN"/>
+        </w:rPr>
+      </w:pPr>
+      <w:r>
+        <w:rPr>
+          <w:rFonts w:hint="eastAsia"/>
+          <w:i/>
+          <w:highlight w:val="yellow"/>
+        </w:rPr>
+        <w:t>Figure 10: Influence of</w:t>
+      </w:r>
+      <w:r>
+        <w:rPr>
+          <w:rFonts w:hint="eastAsia"/>
+          <w:i/>
+          <w:highlight w:val="yellow"/>
+          <w:lang w:eastAsia="zh-CN"/>
+        </w:rPr>
+        <w:t xml:space="preserve"> the Front Face-sheet</w:t>
+      </w:r>
+      <w:r>
+        <w:rPr>
+          <w:rFonts w:hint="eastAsia"/>
+          <w:i/>
+          <w:highlight w:val="yellow"/>
+        </w:rPr>
+        <w:t xml:space="preserve"> on the Protection </w:t>
+      </w:r>
+      <w:r>
+        <w:rPr>
+          <w:i/>
+          <w:highlight w:val="yellow"/>
+        </w:rPr>
+        <w:t>Performanc</w:t>
+      </w:r>
+      <w:r>
+        <w:rPr>
+          <w:rFonts w:hint="eastAsia"/>
+          <w:i/>
+          <w:lang w:eastAsia="zh-CN"/>
+        </w:rPr>
+        <w:t>e</w:t>
+      </w:r>
+    </w:p>
+    <w:p>
+      <w:pPr>
+        <w:jc w:val="center"/>
+        <w:rPr>
+          <w:rFonts w:hint="eastAsia"/>
+          <w:lang w:eastAsia="zh-CN"/>
+        </w:rPr>
+      </w:pPr>
+      <w:r>
+        <w:rPr>
+          <w:rFonts w:hint="eastAsia"/>
+          <w:i/>
+          <w:highlight w:val="yellow"/>
+        </w:rPr>
+        <w:t>Figure 11</w:t>
+      </w:r>
+      <w:r>
+        <w:rPr>
+          <w:rFonts w:hint="eastAsia"/>
+          <w:i/>
+          <w:highlight w:val="yellow"/>
+        </w:rPr>
+        <w:t xml:space="preserve">: Influence of </w:t>
+      </w:r>
+      <w:r>
+        <w:rPr>
+          <w:rFonts w:hint="eastAsia"/>
+          <w:i/>
+          <w:highlight w:val="yellow"/>
+          <w:lang w:eastAsia="zh-CN"/>
+        </w:rPr>
+        <w:t xml:space="preserve">the Back Face-sheet </w:t>
+      </w:r>
+      <w:r>
+        <w:rPr>
+          <w:rFonts w:hint="eastAsia"/>
+          <w:i/>
+          <w:highlight w:val="yellow"/>
+        </w:rPr>
+        <w:t xml:space="preserve">on the Protection </w:t>
+      </w:r>
+      <w:r>
+        <w:rPr>
+          <w:i/>
+          <w:highlight w:val="yellow"/>
+        </w:rPr>
+        <w:t>Performanc</w:t>
+      </w:r>
+      <w:r>
+        <w:rPr>
+          <w:rFonts w:hint="eastAsia"/>
+          <w:i/>
+          <w:lang w:eastAsia="zh-CN"/>
+        </w:rPr>
+        <w:t>e</w:t>
+      </w:r>
+    </w:p>
+    <w:p>
+      <w:pPr>
+        <w:rPr>
+          <w:rFonts w:hint="eastAsia"/>
+          <w:lang w:eastAsia="zh-CN"/>
+        </w:rPr>
+      </w:pPr>
+      <w:r>
+        <w:rPr>
+          <w:rFonts w:hint="eastAsia"/>
+          <w:highlight w:val="yellow"/>
+        </w:rPr>
+        <w:t xml:space="preserve">It could be known from </w:t>
+      </w:r>
+      <w:r>
+        <w:rPr>
+          <w:rFonts w:hint="eastAsia"/>
+          <w:highlight w:val="yellow"/>
+          <w:lang w:eastAsia="zh-CN"/>
+        </w:rPr>
+        <w:t>the two figure above that</w:t>
+      </w:r>
+      <w:r>
+        <w:rPr>
+          <w:rFonts w:hint="eastAsia"/>
+          <w:lang w:eastAsia="zh-CN"/>
+        </w:rPr>
+        <w:t xml:space="preserve"> </w:t>
+      </w:r>
+    </w:p>
+    <w:p>
+      <w:pPr>
+        <w:pStyle w:val="2"/>
+        <w:spacing w:after="120"/>
+      </w:pPr>
+      <w:bookmarkStart w:id="19" w:name="_Toc481699528"/>
+      <w:r>
+        <w:t>7.3 Results and Discussion</w:t>
+      </w:r>
+      <w:bookmarkEnd w:id="19"/>
+    </w:p>
+    <w:p>
+      <w:pPr>
+        <w:rPr>
+          <w:lang w:eastAsia="zh-CN"/>
+        </w:rPr>
+      </w:pPr>
+      <w:r>
+        <w:t xml:space="preserve">In this section, the minimum core thickness </w:t>
+      </w:r>
+      <w:r>
+        <w:rPr>
+          <w:rFonts w:hint="eastAsia"/>
+          <w:lang w:eastAsia="zh-CN"/>
+        </w:rPr>
+        <w:t xml:space="preserve">is calculated through another several times of simulation. This process started from the </w:t>
+      </w:r>
+      <w:r>
+        <w:rPr>
+          <w:lang w:eastAsia="zh-CN"/>
+        </w:rPr>
+        <w:t>original</w:t>
+      </w:r>
+      <w:r>
+        <w:rPr>
+          <w:rFonts w:hint="eastAsia"/>
+          <w:lang w:eastAsia="zh-CN"/>
+        </w:rPr>
+        <w:t xml:space="preserve"> core thickness of 30 mm and then decrease in each time. Until the projectile of 34 m/s could shoot </w:t>
+      </w:r>
+      <w:r>
+        <w:rPr>
+          <w:rFonts w:hint="eastAsia"/>
+          <w:lang w:eastAsia="zh-CN"/>
+        </w:rPr>
+        <w:t>through the board. This procedure is shown in the following figure</w:t>
+      </w:r>
+      <w:r>
+        <w:rPr>
+          <w:lang w:eastAsia="zh-CN"/>
+        </w:rPr>
+        <w:t>.</w:t>
+      </w:r>
+      <w:r>
+        <w:rPr>
+          <w:rFonts w:hint="eastAsia"/>
+          <w:lang w:eastAsia="zh-CN"/>
+        </w:rPr>
+        <w:t xml:space="preserve"> After we found the limit thickness, a safety factor of 1.2 is multiplied as discussed in the former part.</w:t>
+      </w:r>
+    </w:p>
+    <w:p>
+      <w:pPr>
+        <w:jc w:val="center"/>
+        <w:rPr>
+          <w:lang w:eastAsia="zh-CN"/>
+        </w:rPr>
+      </w:pPr>
+      <w:r>
+        <w:rPr>
+          <w:noProof/>
+          <w:lang w:val="en-US" w:eastAsia="zh-CN"/>
+        </w:rPr>
+        <w:drawing>
+          <wp:inline distT="0" distB="0" distL="0" distR="0" wp14:anchorId="03BD6A33" wp14:editId="0021BF1C">
+            <wp:extent cx="4412202" cy="3095612"/>
+            <wp:effectExtent l="0" t="0" r="7620" b="0"/>
+            <wp:docPr id="11" name="Picture 11"/>
             <wp:cNvGraphicFramePr>
               <a:graphicFrameLocks xmlns:a="http://schemas.openxmlformats.org/drawingml/2006/main" noChangeAspect="1"/>
             </wp:cNvGraphicFramePr>
@@ -4487,177 +5540,6 @@
                   <pic:spPr>
                     <a:xfrm>
                       <a:off x="0" y="0"/>
-                      <a:ext cx="4025484" cy="3304682"/>
-                    </a:xfrm>
-                    <a:prstGeom prst="rect">
-                      <a:avLst/>
-                    </a:prstGeom>
-                  </pic:spPr>
-                </pic:pic>
-              </a:graphicData>
-            </a:graphic>
-          </wp:inline>
-        </w:drawing>
-      </w:r>
-    </w:p>
-    <w:p>
-      <w:pPr>
-        <w:jc w:val="center"/>
-      </w:pPr>
-      <w:r>
-        <w:rPr>
-          <w:i/>
-        </w:rPr>
-        <w:t>Figure 8: Mesh of The Protection Board Model</w:t>
-      </w:r>
-    </w:p>
-    <w:p>
-      <w:r>
-        <w:t>The residual velocity is also set as the mesh refinement indicator. A certain impact velocity is given, as the number of mesh element increase, the residual velocity converge at a certain value. The convergence process is show in figure 9.</w:t>
-      </w:r>
-    </w:p>
-    <w:p>
-      <w:pPr>
-        <w:spacing w:after="0"/>
-        <w:jc w:val="center"/>
-        <w:rPr>
-          <w:highlight w:val="yellow"/>
-        </w:rPr>
-      </w:pPr>
-      <w:r>
-        <w:rPr>
-          <w:noProof/>
-          <w:lang w:eastAsia="en-AU"/>
-        </w:rPr>
-        <w:drawing>
-          <wp:inline distT="0" distB="0" distL="0" distR="0" wp14:anchorId="6B81E052" wp14:editId="7087899F">
-            <wp:extent cx="4572000" cy="2743200"/>
-            <wp:effectExtent l="0" t="0" r="19050" b="19050"/>
-            <wp:docPr id="13" name="Chart 13"/>
-            <wp:cNvGraphicFramePr/>
-            <a:graphic xmlns:a="http://schemas.openxmlformats.org/drawingml/2006/main">
-              <a:graphicData uri="http://schemas.openxmlformats.org/drawingml/2006/chart">
-                <c:chart xmlns:c="http://schemas.openxmlformats.org/drawingml/2006/chart" xmlns:r="http://schemas.openxmlformats.org/officeDocument/2006/relationships" r:id="rId22"/>
-              </a:graphicData>
-            </a:graphic>
-          </wp:inline>
-        </w:drawing>
-      </w:r>
-    </w:p>
-    <w:p>
-      <w:pPr>
-        <w:jc w:val="center"/>
-        <w:rPr>
-          <w:i/>
-        </w:rPr>
-      </w:pPr>
-      <w:r>
-        <w:rPr>
-          <w:i/>
-        </w:rPr>
-        <w:t xml:space="preserve">Figure 9: Mesh Convergence </w:t>
-      </w:r>
-    </w:p>
-    <w:p/>
-    <w:p/>
-    <w:p>
-      <w:pPr>
-        <w:pStyle w:val="Heading2"/>
-        <w:spacing w:after="120"/>
-      </w:pPr>
-      <w:bookmarkStart w:id="19" w:name="_Toc481699528"/>
-      <w:r>
-        <w:lastRenderedPageBreak/>
-        <w:t>7.3 Results and Discussion</w:t>
-      </w:r>
-      <w:bookmarkEnd w:id="19"/>
-    </w:p>
-    <w:p>
-      <w:pPr>
-        <w:rPr>
-          <w:lang w:eastAsia="zh-CN"/>
-        </w:rPr>
-      </w:pPr>
-      <w:r>
-        <w:t xml:space="preserve">In this section, the minimum core thickness </w:t>
-      </w:r>
-      <w:r>
-        <w:rPr>
-          <w:rFonts w:hint="eastAsia"/>
-          <w:lang w:eastAsia="zh-CN"/>
-        </w:rPr>
-        <w:t xml:space="preserve">is calculated through another several times of simulation. This process started from the </w:t>
-      </w:r>
-      <w:r>
-        <w:rPr>
-          <w:lang w:eastAsia="zh-CN"/>
-        </w:rPr>
-        <w:t>original</w:t>
-      </w:r>
-      <w:r>
-        <w:rPr>
-          <w:rFonts w:hint="eastAsia"/>
-          <w:lang w:eastAsia="zh-CN"/>
-        </w:rPr>
-        <w:t xml:space="preserve"> core thickness of 30 mm and then decrease in each time. Until the projectile of 34 m/s could shoot </w:t>
-      </w:r>
-      <w:r>
-        <w:rPr>
-          <w:rFonts w:hint="eastAsia"/>
-          <w:lang w:eastAsia="zh-CN"/>
-        </w:rPr>
-        <w:t>through the board. This procedure is shown in the following figure</w:t>
-      </w:r>
-      <w:r>
-        <w:rPr>
-          <w:lang w:eastAsia="zh-CN"/>
-        </w:rPr>
-        <w:t>.</w:t>
-      </w:r>
-      <w:r>
-        <w:rPr>
-          <w:rFonts w:hint="eastAsia"/>
-          <w:lang w:eastAsia="zh-CN"/>
-        </w:rPr>
-        <w:t xml:space="preserve"> After we found the limit thickness, a safety factor of 1.2 is multiplied as discussed in the former part.</w:t>
-      </w:r>
-    </w:p>
-    <w:p>
-      <w:pPr>
-        <w:jc w:val="center"/>
-        <w:rPr>
-          <w:lang w:eastAsia="zh-CN"/>
-        </w:rPr>
-      </w:pPr>
-      <w:r>
-        <w:rPr>
-          <w:noProof/>
-          <w:lang w:eastAsia="en-AU"/>
-        </w:rPr>
-        <w:drawing>
-          <wp:inline distT="0" distB="0" distL="0" distR="0" wp14:anchorId="03BD6A33" wp14:editId="0021BF1C">
-            <wp:extent cx="4412202" cy="3095612"/>
-            <wp:effectExtent l="0" t="0" r="7620" b="0"/>
-            <wp:docPr id="11" name="Picture 11"/>
-            <wp:cNvGraphicFramePr>
-              <a:graphicFrameLocks xmlns:a="http://schemas.openxmlformats.org/drawingml/2006/main" noChangeAspect="1"/>
-            </wp:cNvGraphicFramePr>
-            <a:graphic xmlns:a="http://schemas.openxmlformats.org/drawingml/2006/main">
-              <a:graphicData uri="http://schemas.openxmlformats.org/drawingml/2006/picture">
-                <pic:pic xmlns:pic="http://schemas.openxmlformats.org/drawingml/2006/picture">
-                  <pic:nvPicPr>
-                    <pic:cNvPr id="0" name=""/>
-                    <pic:cNvPicPr/>
-                  </pic:nvPicPr>
-                  <pic:blipFill>
-                    <a:blip r:embed="rId23"/>
-                    <a:stretch>
-                      <a:fillRect/>
-                    </a:stretch>
-                  </pic:blipFill>
-                  <pic:spPr>
-                    <a:xfrm>
-                      <a:off x="0" y="0"/>
                       <a:ext cx="4411827" cy="3095349"/>
                     </a:xfrm>
                     <a:prstGeom prst="rect">
@@ -4682,6 +5564,7 @@
         <w:rPr>
           <w:i/>
         </w:rPr>
+        <w:lastRenderedPageBreak/>
         <w:t xml:space="preserve">Figure </w:t>
       </w:r>
       <w:r>
@@ -4732,15 +5615,7 @@
         </w:rPr>
       </w:pPr>
       <w:r>
-        <w:t xml:space="preserve">Seen from figure 11, the critical core thickness is around 10 mm. </w:t>
-      </w:r>
-      <w:proofErr w:type="gramStart"/>
-      <w:r>
-        <w:t>Multiply</w:t>
-      </w:r>
-      <w:proofErr w:type="gramEnd"/>
-      <w:r>
-        <w:t xml:space="preserve"> it with the safety factor of 1.2, gives the final core thickness of our design is 12 mm.</w:t>
+        <w:t>Seen from figure 11, the critical core thickness is around 10 mm. Multiply it with the safety factor of 1.2, gives the final core thickness of our design is 12 mm.</w:t>
       </w:r>
     </w:p>
     <w:p>
@@ -4754,9 +5629,8 @@
       <w:r>
         <w:rPr>
           <w:noProof/>
-          <w:lang w:eastAsia="en-AU"/>
-        </w:rPr>
-        <w:lastRenderedPageBreak/>
+          <w:lang w:val="en-US" w:eastAsia="zh-CN"/>
+        </w:rPr>
         <w:drawing>
           <wp:inline distT="0" distB="0" distL="0" distR="0" wp14:anchorId="18F45BB9" wp14:editId="716F7B4E">
             <wp:extent cx="4572000" cy="2743200"/>
@@ -4765,7 +5639,7 @@
             <wp:cNvGraphicFramePr/>
             <a:graphic xmlns:a="http://schemas.openxmlformats.org/drawingml/2006/main">
               <a:graphicData uri="http://schemas.openxmlformats.org/drawingml/2006/chart">
-                <c:chart xmlns:c="http://schemas.openxmlformats.org/drawingml/2006/chart" xmlns:r="http://schemas.openxmlformats.org/officeDocument/2006/relationships" r:id="rId24"/>
+                <c:chart xmlns:c="http://schemas.openxmlformats.org/drawingml/2006/chart" xmlns:r="http://schemas.openxmlformats.org/officeDocument/2006/relationships" r:id="rId22"/>
               </a:graphicData>
             </a:graphic>
           </wp:inline>
@@ -4814,7 +5688,7 @@
     <w:p/>
     <w:p>
       <w:pPr>
-        <w:pStyle w:val="Heading1"/>
+        <w:pStyle w:val="1"/>
         <w:spacing w:after="240"/>
       </w:pPr>
       <w:bookmarkStart w:id="20" w:name="_Toc481699529"/>
@@ -4856,23 +5730,7 @@
           <w:rFonts w:hint="eastAsia"/>
           <w:lang w:eastAsia="zh-CN"/>
         </w:rPr>
-        <w:t xml:space="preserve"> is designed out </w:t>
-      </w:r>
-      <w:proofErr w:type="gramStart"/>
-      <w:r>
-        <w:rPr>
-          <w:rFonts w:hint="eastAsia"/>
-          <w:lang w:eastAsia="zh-CN"/>
-        </w:rPr>
-        <w:t>now,</w:t>
-      </w:r>
-      <w:proofErr w:type="gramEnd"/>
-      <w:r>
-        <w:rPr>
-          <w:rFonts w:hint="eastAsia"/>
-          <w:lang w:eastAsia="zh-CN"/>
-        </w:rPr>
-        <w:t xml:space="preserve"> it has two layers of 3 mm face-sheets, and one layer of </w:t>
+        <w:t xml:space="preserve"> is designed out now, it has two layers of 3 mm face-sheets, and one layer of </w:t>
       </w:r>
       <w:r>
         <w:rPr>
@@ -5006,7 +5864,7 @@
     </w:p>
     <w:p>
       <w:pPr>
-        <w:pStyle w:val="Heading1"/>
+        <w:pStyle w:val="1"/>
         <w:spacing w:after="240"/>
         <w:rPr>
           <w:lang w:eastAsia="zh-CN"/>
@@ -5023,173 +5881,256 @@
     </w:p>
     <w:p>
       <w:r>
-        <w:t xml:space="preserve">[1] Shirley K. </w:t>
+        <w:t xml:space="preserve">[1] Shirley K. Gastillo, Brenda L. </w:t>
       </w:r>
       <w:proofErr w:type="spellStart"/>
       <w:r>
-        <w:t>Gastillo</w:t>
+        <w:t>Buitrago</w:t>
       </w:r>
       <w:proofErr w:type="spellEnd"/>
       <w:r>
-        <w:t xml:space="preserve">, Brenda L. </w:t>
+        <w:t xml:space="preserve">, </w:t>
       </w:r>
       <w:proofErr w:type="spellStart"/>
       <w:r>
-        <w:t>Buitrago</w:t>
+        <w:t>Behavior</w:t>
       </w:r>
       <w:proofErr w:type="spellEnd"/>
       <w:r>
-        <w:t xml:space="preserve">, </w:t>
+        <w:t xml:space="preserve"> of sandwich structures and spaced plates subjected to high-velocity impacts.</w:t>
+      </w:r>
+      <w:r>
+        <w:t>2011</w:t>
+      </w:r>
+    </w:p>
+    <w:p>
+      <w:r>
+        <w:t xml:space="preserve">[2] </w:t>
       </w:r>
       <w:proofErr w:type="spellStart"/>
       <w:r>
-        <w:t>Behavior</w:t>
+        <w:t>Ivanez</w:t>
       </w:r>
       <w:proofErr w:type="spellEnd"/>
       <w:r>
-        <w:t xml:space="preserve"> of sandwich structures and spaced plates subjected to high-velocity impacts.</w:t>
-      </w:r>
-      <w:r>
-        <w:t>2011</w:t>
-      </w:r>
-    </w:p>
-    <w:p>
-      <w:r>
-        <w:t xml:space="preserve">[2] </w:t>
+        <w:t xml:space="preserve"> </w:t>
       </w:r>
       <w:proofErr w:type="spellStart"/>
       <w:r>
-        <w:t>Ivanez</w:t>
+        <w:t>Santiuste</w:t>
       </w:r>
       <w:proofErr w:type="spellEnd"/>
       <w:r>
+        <w:t xml:space="preserve">, E. </w:t>
+      </w:r>
+      <w:proofErr w:type="spellStart"/>
+      <w:r>
+        <w:t>Barbero</w:t>
+      </w:r>
+      <w:proofErr w:type="spellEnd"/>
+      <w:r>
+        <w:t>, Numerical</w:t>
+      </w:r>
+      <w:r>
+        <w:t xml:space="preserve"> modelling of foam-cored sandwich plates under high-velocity impact, 2011</w:t>
+      </w:r>
+    </w:p>
+    <w:p>
+      <w:r>
+        <w:t xml:space="preserve">[3] </w:t>
+      </w:r>
+      <w:proofErr w:type="spellStart"/>
+      <w:r>
+        <w:t>Rasoul</w:t>
+      </w:r>
+      <w:proofErr w:type="spellEnd"/>
+      <w:r>
         <w:t xml:space="preserve"> </w:t>
       </w:r>
       <w:proofErr w:type="spellStart"/>
       <w:r>
-        <w:t>Santiuste</w:t>
+        <w:t>Nasirzadeh</w:t>
       </w:r>
       <w:proofErr w:type="spellEnd"/>
       <w:r>
-        <w:t xml:space="preserve">, E. </w:t>
+        <w:t>, Study of foam density variations in composite sandwich panels under high velocity impact loading, 2014</w:t>
+      </w:r>
+    </w:p>
+    <w:p>
+      <w:r>
+        <w:t>[4] Md. Ansari, Behaviour of GFRP composite plate under ballistic impact: experimental and FE analyses, 2016</w:t>
+      </w:r>
+    </w:p>
+    <w:p>
+      <w:r>
+        <w:t>[5] Standards Australia, Standards New Zealand, AS 1170.2:2011 Structural design actions Part 2: Wind actions, 2011</w:t>
+      </w:r>
+    </w:p>
+    <w:p>
+      <w:r>
+        <w:t>[</w:t>
+      </w:r>
+      <w:r>
+        <w:t>6</w:t>
+      </w:r>
+      <w:r>
+        <w:t xml:space="preserve">] </w:t>
       </w:r>
       <w:proofErr w:type="spellStart"/>
       <w:r>
-        <w:t>Barbero</w:t>
+        <w:t>Mulins</w:t>
       </w:r>
       <w:proofErr w:type="spellEnd"/>
       <w:r>
-        <w:t>, Numerical</w:t>
-      </w:r>
-      <w:r>
-        <w:t xml:space="preserve"> modelling of foam-cored sandwich plates under high-velocity impact, 2011</w:t>
-      </w:r>
-    </w:p>
-    <w:p>
-      <w:r>
-        <w:t xml:space="preserve">[3] </w:t>
+        <w:t xml:space="preserve"> consulting Pty Ltd, Design guidelines for Queensland public cyclone shelters, 2006</w:t>
+      </w:r>
+    </w:p>
+    <w:p>
+      <w:r>
+        <w:t>[</w:t>
+      </w:r>
+      <w:r>
+        <w:t>7</w:t>
+      </w:r>
+      <w:r>
+        <w:t xml:space="preserve">] Ulrich Frye, Simulated wind driven debris impact testing of </w:t>
       </w:r>
       <w:proofErr w:type="spellStart"/>
       <w:r>
-        <w:t>Rasoul</w:t>
+        <w:t>crimsafe</w:t>
       </w:r>
       <w:proofErr w:type="spellEnd"/>
       <w:r>
+        <w:t xml:space="preserve"> debris screen, 2010</w:t>
+      </w:r>
+    </w:p>
+    <w:p>
+      <w:pPr>
+        <w:rPr>
+          <w:rFonts w:hint="eastAsia"/>
+          <w:lang w:eastAsia="zh-CN"/>
+        </w:rPr>
+      </w:pPr>
+      <w:r>
+        <w:t xml:space="preserve">[8] </w:t>
+      </w:r>
+      <w:proofErr w:type="spellStart"/>
+      <w:r>
+        <w:t>Krikkajon</w:t>
+      </w:r>
+      <w:proofErr w:type="spellEnd"/>
+      <w:r>
         <w:t xml:space="preserve"> </w:t>
       </w:r>
       <w:proofErr w:type="spellStart"/>
       <w:r>
-        <w:t>Nasirzadeh</w:t>
+        <w:t>Tanadrob</w:t>
       </w:r>
       <w:proofErr w:type="spellEnd"/>
       <w:r>
-        <w:t>, Study of foam density variations in composite sandwich panels under high velocity impact loading, 2014</w:t>
-      </w:r>
-    </w:p>
-    <w:p>
-      <w:r>
-        <w:t>[4] Md. Ansari, Behaviour of GFRP composite plate under ballistic impact: experimental and FE analyses, 2016</w:t>
-      </w:r>
-    </w:p>
-    <w:p>
-      <w:r>
-        <w:t>[5] Standards Australia, Standards New Zealand, AS 1170.2:2011 Structural design actions Part 2: Wind actions, 2011</w:t>
-      </w:r>
-    </w:p>
-    <w:p>
-      <w:r>
-        <w:t>[</w:t>
-      </w:r>
-      <w:r>
-        <w:t>6</w:t>
-      </w:r>
-      <w:r>
-        <w:t xml:space="preserve">] </w:t>
+        <w:t xml:space="preserve">, Composite Material </w:t>
       </w:r>
       <w:proofErr w:type="spellStart"/>
       <w:r>
-        <w:t>Mulins</w:t>
+        <w:t>Modeling</w:t>
       </w:r>
       <w:proofErr w:type="spellEnd"/>
       <w:r>
-        <w:t xml:space="preserve"> consulting Pty Ltd, Design guidelines for Queensland public cyclone shelters, 2006</w:t>
-      </w:r>
-    </w:p>
-    <w:p>
-      <w:r>
-        <w:t>[</w:t>
-      </w:r>
-      <w:r>
-        <w:t>7</w:t>
-      </w:r>
-      <w:r>
-        <w:t xml:space="preserve">] Ulrich Frye, Simulated wind driven debris impact testing of </w:t>
+        <w:t xml:space="preserve"> under Drop Weight Impact </w:t>
+      </w:r>
+      <w:proofErr w:type="gramStart"/>
+      <w:r>
+        <w:t>test</w:t>
+      </w:r>
+      <w:proofErr w:type="gramEnd"/>
+      <w:r>
+        <w:t xml:space="preserve"> Using Finite Element Analysis</w:t>
+      </w:r>
+      <w:r>
+        <w:rPr>
+          <w:i/>
+        </w:rPr>
+        <w:t>, Materials Science Forum ISSN: 1662-9572, Vol. 889, pp 3-8</w:t>
+      </w:r>
+      <w:r>
+        <w:t>, 2016</w:t>
+      </w:r>
+    </w:p>
+    <w:p>
+      <w:pPr>
+        <w:rPr>
+          <w:rFonts w:hint="eastAsia"/>
+          <w:lang w:eastAsia="zh-CN"/>
+        </w:rPr>
+      </w:pPr>
+      <w:r>
+        <w:rPr>
+          <w:rFonts w:hint="eastAsia"/>
+          <w:lang w:eastAsia="zh-CN"/>
+        </w:rPr>
+        <w:t xml:space="preserve">[9] ANSYS Composite </w:t>
       </w:r>
       <w:proofErr w:type="spellStart"/>
       <w:r>
-        <w:t>crimsafe</w:t>
+        <w:rPr>
+          <w:rFonts w:hint="eastAsia"/>
+          <w:lang w:eastAsia="zh-CN"/>
+        </w:rPr>
+        <w:t>PrepPost</w:t>
       </w:r>
       <w:proofErr w:type="spellEnd"/>
       <w:r>
-        <w:t xml:space="preserve"> debris screen, 2010</w:t>
-      </w:r>
-    </w:p>
-    <w:p>
-      <w:r>
-        <w:t xml:space="preserve">[8] </w:t>
-      </w:r>
-      <w:proofErr w:type="spellStart"/>
-      <w:r>
-        <w:t>Krikkajon</w:t>
-      </w:r>
-      <w:proofErr w:type="spellEnd"/>
-      <w:r>
+        <w:rPr>
+          <w:rFonts w:hint="eastAsia"/>
+          <w:lang w:eastAsia="zh-CN"/>
+        </w:rPr>
+        <w:t xml:space="preserve"> User</w:t>
+      </w:r>
+      <w:r>
+        <w:rPr>
+          <w:lang w:eastAsia="zh-CN"/>
+        </w:rPr>
+        <w:t>’</w:t>
+      </w:r>
+      <w:r>
+        <w:rPr>
+          <w:rFonts w:hint="eastAsia"/>
+          <w:lang w:eastAsia="zh-CN"/>
+        </w:rPr>
+        <w:t xml:space="preserve">s Guide, ANSYS </w:t>
+      </w:r>
+      <w:r>
+        <w:rPr>
+          <w:lang w:eastAsia="zh-CN"/>
+        </w:rPr>
+        <w:t>Inc.</w:t>
+      </w:r>
+      <w:r>
+        <w:rPr>
+          <w:rFonts w:hint="eastAsia"/>
+          <w:lang w:eastAsia="zh-CN"/>
+        </w:rPr>
         <w:t xml:space="preserve"> </w:t>
       </w:r>
-      <w:proofErr w:type="spellStart"/>
-      <w:r>
-        <w:t>Tanadrob</w:t>
-      </w:r>
-      <w:proofErr w:type="spellEnd"/>
-      <w:r>
-        <w:t xml:space="preserve">, Composite Material </w:t>
-      </w:r>
-      <w:proofErr w:type="spellStart"/>
-      <w:r>
-        <w:t>Modeling</w:t>
-      </w:r>
-      <w:proofErr w:type="spellEnd"/>
-      <w:r>
-        <w:t xml:space="preserve"> under Drop Weight Impact test Using Finite Element Analysis</w:t>
-      </w:r>
-      <w:r>
-        <w:rPr>
-          <w:i/>
-        </w:rPr>
-        <w:t>, Materials Science Forum ISSN: 1662-9572, Vol. 889, pp 3-8</w:t>
-      </w:r>
-      <w:r>
-        <w:t>, 2016</w:t>
+      <w:r>
+        <w:rPr>
+          <w:rFonts w:ascii="Helvetica" w:hAnsi="Helvetica" w:cs="Helvetica"/>
+          <w:color w:val="000000"/>
+          <w:sz w:val="20"/>
+          <w:szCs w:val="20"/>
+          <w:lang w:val="en-US"/>
+        </w:rPr>
+        <w:t>r</w:t>
+      </w:r>
+      <w:r>
+        <w:rPr>
+          <w:rFonts w:ascii="Helvetica" w:hAnsi="Helvetica" w:cs="Helvetica"/>
+          <w:color w:val="000000"/>
+          <w:sz w:val="20"/>
+          <w:szCs w:val="20"/>
+          <w:lang w:val="en-US"/>
+        </w:rPr>
+        <w:t>elease 15.0 November 2013</w:t>
       </w:r>
     </w:p>
     <w:p/>
@@ -5204,7 +6145,7 @@
 </file>
 
 <file path=word/numbering.xml><?xml version="1.0" encoding="utf-8"?>
-<w:numbering xmlns:wpc="http://schemas.microsoft.com/office/word/2010/wordprocessingCanvas" xmlns:mc="http://schemas.openxmlformats.org/markup-compatibility/2006" xmlns:o="urn:schemas-microsoft-com:office:office" xmlns:r="http://schemas.openxmlformats.org/officeDocument/2006/relationships" xmlns:m="http://schemas.openxmlformats.org/officeDocument/2006/math" xmlns:v="urn:schemas-microsoft-com:vml" xmlns:wp14="http://schemas.microsoft.com/office/word/2010/wordprocessingDrawing" xmlns:wp="http://schemas.openxmlformats.org/drawingml/2006/wordprocessingDrawing" xmlns:w10="urn:schemas-microsoft-com:office:word" xmlns:w="http://schemas.openxmlformats.org/wordprocessingml/2006/main" xmlns:w14="http://schemas.microsoft.com/office/word/2010/wordml" xmlns:wpg="http://schemas.microsoft.com/office/word/2010/wordprocessingGroup" xmlns:wpi="http://schemas.microsoft.com/office/word/2010/wordprocessingInk" xmlns:wne="http://schemas.microsoft.com/office/word/2006/wordml" xmlns:wps="http://schemas.microsoft.com/office/word/2010/wordprocessingShape" mc:Ignorable="w14 wp14">
+<w:numbering xmlns:wpc="http://schemas.microsoft.com/office/word/2010/wordprocessingCanvas" xmlns:mo="http://schemas.microsoft.com/office/mac/office/2008/main" xmlns:mc="http://schemas.openxmlformats.org/markup-compatibility/2006" xmlns:mv="urn:schemas-microsoft-com:mac:vml" xmlns:o="urn:schemas-microsoft-com:office:office" xmlns:r="http://schemas.openxmlformats.org/officeDocument/2006/relationships" xmlns:m="http://schemas.openxmlformats.org/officeDocument/2006/math" xmlns:v="urn:schemas-microsoft-com:vml" xmlns:wp14="http://schemas.microsoft.com/office/word/2010/wordprocessingDrawing" xmlns:wp="http://schemas.openxmlformats.org/drawingml/2006/wordprocessingDrawing" xmlns:w10="urn:schemas-microsoft-com:office:word" xmlns:w="http://schemas.openxmlformats.org/wordprocessingml/2006/main" xmlns:w14="http://schemas.microsoft.com/office/word/2010/wordml" xmlns:w15="http://schemas.microsoft.com/office/word/2012/wordml" xmlns:wpg="http://schemas.microsoft.com/office/word/2010/wordprocessingGroup" xmlns:wpi="http://schemas.microsoft.com/office/word/2010/wordprocessingInk" xmlns:wne="http://schemas.microsoft.com/office/word/2006/wordml" xmlns:wps="http://schemas.microsoft.com/office/word/2010/wordprocessingShape" mc:Ignorable="w14 w15 wp14">
   <w:abstractNum w:abstractNumId="0">
     <w:nsid w:val="06800EC5"/>
     <w:multiLevelType w:val="hybridMultilevel"/>
@@ -5390,7 +6331,7 @@
 </file>
 
 <file path=word/styles.xml><?xml version="1.0" encoding="utf-8"?>
-<w:styles xmlns:mc="http://schemas.openxmlformats.org/markup-compatibility/2006" xmlns:r="http://schemas.openxmlformats.org/officeDocument/2006/relationships" xmlns:w="http://schemas.openxmlformats.org/wordprocessingml/2006/main" xmlns:w14="http://schemas.microsoft.com/office/word/2010/wordml" mc:Ignorable="w14">
+<w:styles xmlns:mc="http://schemas.openxmlformats.org/markup-compatibility/2006" xmlns:r="http://schemas.openxmlformats.org/officeDocument/2006/relationships" xmlns:w="http://schemas.openxmlformats.org/wordprocessingml/2006/main" xmlns:w14="http://schemas.microsoft.com/office/word/2010/wordml" xmlns:w15="http://schemas.microsoft.com/office/word/2012/wordml" mc:Ignorable="w14 w15">
   <w:docDefaults>
     <w:rPrDefault>
       <w:rPr>
@@ -5406,155 +6347,400 @@
       </w:pPr>
     </w:pPrDefault>
   </w:docDefaults>
-  <w:latentStyles w:defLockedState="0" w:defUIPriority="99" w:defSemiHidden="1" w:defUnhideWhenUsed="1" w:defQFormat="0" w:count="267">
-    <w:lsdException w:name="Normal" w:semiHidden="0" w:uiPriority="0" w:unhideWhenUsed="0" w:qFormat="1"/>
-    <w:lsdException w:name="heading 1" w:semiHidden="0" w:uiPriority="9" w:unhideWhenUsed="0" w:qFormat="1"/>
-    <w:lsdException w:name="heading 2" w:uiPriority="9" w:qFormat="1"/>
-    <w:lsdException w:name="heading 3" w:uiPriority="9" w:qFormat="1"/>
-    <w:lsdException w:name="heading 4" w:uiPriority="9" w:qFormat="1"/>
-    <w:lsdException w:name="heading 5" w:uiPriority="9" w:qFormat="1"/>
-    <w:lsdException w:name="heading 6" w:uiPriority="9" w:qFormat="1"/>
-    <w:lsdException w:name="heading 7" w:uiPriority="9" w:qFormat="1"/>
-    <w:lsdException w:name="heading 8" w:uiPriority="9" w:qFormat="1"/>
-    <w:lsdException w:name="heading 9" w:uiPriority="9" w:qFormat="1"/>
-    <w:lsdException w:name="toc 1" w:uiPriority="39"/>
-    <w:lsdException w:name="toc 2" w:uiPriority="39"/>
-    <w:lsdException w:name="toc 3" w:uiPriority="39"/>
-    <w:lsdException w:name="toc 4" w:uiPriority="39"/>
-    <w:lsdException w:name="toc 5" w:uiPriority="39"/>
-    <w:lsdException w:name="toc 6" w:uiPriority="39"/>
-    <w:lsdException w:name="toc 7" w:uiPriority="39"/>
-    <w:lsdException w:name="toc 8" w:uiPriority="39"/>
-    <w:lsdException w:name="toc 9" w:uiPriority="39"/>
-    <w:lsdException w:name="caption" w:uiPriority="35" w:qFormat="1"/>
-    <w:lsdException w:name="Title" w:semiHidden="0" w:uiPriority="10" w:unhideWhenUsed="0" w:qFormat="1"/>
-    <w:lsdException w:name="Default Paragraph Font" w:uiPriority="1"/>
-    <w:lsdException w:name="Subtitle" w:semiHidden="0" w:uiPriority="11" w:unhideWhenUsed="0" w:qFormat="1"/>
-    <w:lsdException w:name="Strong" w:semiHidden="0" w:uiPriority="22" w:unhideWhenUsed="0" w:qFormat="1"/>
-    <w:lsdException w:name="Emphasis" w:semiHidden="0" w:uiPriority="20" w:unhideWhenUsed="0" w:qFormat="1"/>
-    <w:lsdException w:name="Table Grid" w:semiHidden="0" w:uiPriority="59" w:unhideWhenUsed="0"/>
-    <w:lsdException w:name="Placeholder Text" w:unhideWhenUsed="0"/>
-    <w:lsdException w:name="No Spacing" w:semiHidden="0" w:uiPriority="1" w:unhideWhenUsed="0" w:qFormat="1"/>
-    <w:lsdException w:name="Light Shading" w:semiHidden="0" w:uiPriority="60" w:unhideWhenUsed="0"/>
-    <w:lsdException w:name="Light List" w:semiHidden="0" w:uiPriority="61" w:unhideWhenUsed="0"/>
-    <w:lsdException w:name="Light Grid" w:semiHidden="0" w:uiPriority="62" w:unhideWhenUsed="0"/>
-    <w:lsdException w:name="Medium Shading 1" w:semiHidden="0" w:uiPriority="63" w:unhideWhenUsed="0"/>
-    <w:lsdException w:name="Medium Shading 2" w:semiHidden="0" w:uiPriority="64" w:unhideWhenUsed="0"/>
-    <w:lsdException w:name="Medium List 1" w:semiHidden="0" w:uiPriority="65" w:unhideWhenUsed="0"/>
-    <w:lsdException w:name="Medium List 2" w:semiHidden="0" w:uiPriority="66" w:unhideWhenUsed="0"/>
-    <w:lsdException w:name="Medium Grid 1" w:semiHidden="0" w:uiPriority="67" w:unhideWhenUsed="0"/>
-    <w:lsdException w:name="Medium Grid 2" w:semiHidden="0" w:uiPriority="68" w:unhideWhenUsed="0"/>
-    <w:lsdException w:name="Medium Grid 3" w:semiHidden="0" w:uiPriority="69" w:unhideWhenUsed="0"/>
-    <w:lsdException w:name="Dark List" w:semiHidden="0" w:uiPriority="70" w:unhideWhenUsed="0"/>
-    <w:lsdException w:name="Colorful Shading" w:semiHidden="0" w:uiPriority="71" w:unhideWhenUsed="0"/>
-    <w:lsdException w:name="Colorful List" w:semiHidden="0" w:uiPriority="72" w:unhideWhenUsed="0"/>
-    <w:lsdException w:name="Colorful Grid" w:semiHidden="0" w:uiPriority="73" w:unhideWhenUsed="0"/>
-    <w:lsdException w:name="Light Shading Accent 1" w:semiHidden="0" w:uiPriority="60" w:unhideWhenUsed="0"/>
-    <w:lsdException w:name="Light List Accent 1" w:semiHidden="0" w:uiPriority="61" w:unhideWhenUsed="0"/>
-    <w:lsdException w:name="Light Grid Accent 1" w:semiHidden="0" w:uiPriority="62" w:unhideWhenUsed="0"/>
-    <w:lsdException w:name="Medium Shading 1 Accent 1" w:semiHidden="0" w:uiPriority="63" w:unhideWhenUsed="0"/>
-    <w:lsdException w:name="Medium Shading 2 Accent 1" w:semiHidden="0" w:uiPriority="64" w:unhideWhenUsed="0"/>
-    <w:lsdException w:name="Medium List 1 Accent 1" w:semiHidden="0" w:uiPriority="65" w:unhideWhenUsed="0"/>
-    <w:lsdException w:name="Revision" w:unhideWhenUsed="0"/>
-    <w:lsdException w:name="List Paragraph" w:semiHidden="0" w:uiPriority="34" w:unhideWhenUsed="0" w:qFormat="1"/>
-    <w:lsdException w:name="Quote" w:semiHidden="0" w:uiPriority="29" w:unhideWhenUsed="0" w:qFormat="1"/>
-    <w:lsdException w:name="Intense Quote" w:semiHidden="0" w:uiPriority="30" w:unhideWhenUsed="0" w:qFormat="1"/>
-    <w:lsdException w:name="Medium List 2 Accent 1" w:semiHidden="0" w:uiPriority="66" w:unhideWhenUsed="0"/>
-    <w:lsdException w:name="Medium Grid 1 Accent 1" w:semiHidden="0" w:uiPriority="67" w:unhideWhenUsed="0"/>
-    <w:lsdException w:name="Medium Grid 2 Accent 1" w:semiHidden="0" w:uiPriority="68" w:unhideWhenUsed="0"/>
-    <w:lsdException w:name="Medium Grid 3 Accent 1" w:semiHidden="0" w:uiPriority="69" w:unhideWhenUsed="0"/>
-    <w:lsdException w:name="Dark List Accent 1" w:semiHidden="0" w:uiPriority="70" w:unhideWhenUsed="0"/>
-    <w:lsdException w:name="Colorful Shading Accent 1" w:semiHidden="0" w:uiPriority="71" w:unhideWhenUsed="0"/>
-    <w:lsdException w:name="Colorful List Accent 1" w:semiHidden="0" w:uiPriority="72" w:unhideWhenUsed="0"/>
-    <w:lsdException w:name="Colorful Grid Accent 1" w:semiHidden="0" w:uiPriority="73" w:unhideWhenUsed="0"/>
-    <w:lsdException w:name="Light Shading Accent 2" w:semiHidden="0" w:uiPriority="60" w:unhideWhenUsed="0"/>
-    <w:lsdException w:name="Light List Accent 2" w:semiHidden="0" w:uiPriority="61" w:unhideWhenUsed="0"/>
-    <w:lsdException w:name="Light Grid Accent 2" w:semiHidden="0" w:uiPriority="62" w:unhideWhenUsed="0"/>
-    <w:lsdException w:name="Medium Shading 1 Accent 2" w:semiHidden="0" w:uiPriority="63" w:unhideWhenUsed="0"/>
-    <w:lsdException w:name="Medium Shading 2 Accent 2" w:semiHidden="0" w:uiPriority="64" w:unhideWhenUsed="0"/>
-    <w:lsdException w:name="Medium List 1 Accent 2" w:semiHidden="0" w:uiPriority="65" w:unhideWhenUsed="0"/>
-    <w:lsdException w:name="Medium List 2 Accent 2" w:semiHidden="0" w:uiPriority="66" w:unhideWhenUsed="0"/>
-    <w:lsdException w:name="Medium Grid 1 Accent 2" w:semiHidden="0" w:uiPriority="67" w:unhideWhenUsed="0"/>
-    <w:lsdException w:name="Medium Grid 2 Accent 2" w:semiHidden="0" w:uiPriority="68" w:unhideWhenUsed="0"/>
-    <w:lsdException w:name="Medium Grid 3 Accent 2" w:semiHidden="0" w:uiPriority="69" w:unhideWhenUsed="0"/>
-    <w:lsdException w:name="Dark List Accent 2" w:semiHidden="0" w:uiPriority="70" w:unhideWhenUsed="0"/>
-    <w:lsdException w:name="Colorful Shading Accent 2" w:semiHidden="0" w:uiPriority="71" w:unhideWhenUsed="0"/>
-    <w:lsdException w:name="Colorful List Accent 2" w:semiHidden="0" w:uiPriority="72" w:unhideWhenUsed="0"/>
-    <w:lsdException w:name="Colorful Grid Accent 2" w:semiHidden="0" w:uiPriority="73" w:unhideWhenUsed="0"/>
-    <w:lsdException w:name="Light Shading Accent 3" w:semiHidden="0" w:uiPriority="60" w:unhideWhenUsed="0"/>
-    <w:lsdException w:name="Light List Accent 3" w:semiHidden="0" w:uiPriority="61" w:unhideWhenUsed="0"/>
-    <w:lsdException w:name="Light Grid Accent 3" w:semiHidden="0" w:uiPriority="62" w:unhideWhenUsed="0"/>
-    <w:lsdException w:name="Medium Shading 1 Accent 3" w:semiHidden="0" w:uiPriority="63" w:unhideWhenUsed="0"/>
-    <w:lsdException w:name="Medium Shading 2 Accent 3" w:semiHidden="0" w:uiPriority="64" w:unhideWhenUsed="0"/>
-    <w:lsdException w:name="Medium List 1 Accent 3" w:semiHidden="0" w:uiPriority="65" w:unhideWhenUsed="0"/>
-    <w:lsdException w:name="Medium List 2 Accent 3" w:semiHidden="0" w:uiPriority="66" w:unhideWhenUsed="0"/>
-    <w:lsdException w:name="Medium Grid 1 Accent 3" w:semiHidden="0" w:uiPriority="67" w:unhideWhenUsed="0"/>
-    <w:lsdException w:name="Medium Grid 2 Accent 3" w:semiHidden="0" w:uiPriority="68" w:unhideWhenUsed="0"/>
-    <w:lsdException w:name="Medium Grid 3 Accent 3" w:semiHidden="0" w:uiPriority="69" w:unhideWhenUsed="0"/>
-    <w:lsdException w:name="Dark List Accent 3" w:semiHidden="0" w:uiPriority="70" w:unhideWhenUsed="0"/>
-    <w:lsdException w:name="Colorful Shading Accent 3" w:semiHidden="0" w:uiPriority="71" w:unhideWhenUsed="0"/>
-    <w:lsdException w:name="Colorful List Accent 3" w:semiHidden="0" w:uiPriority="72" w:unhideWhenUsed="0"/>
-    <w:lsdException w:name="Colorful Grid Accent 3" w:semiHidden="0" w:uiPriority="73" w:unhideWhenUsed="0"/>
-    <w:lsdException w:name="Light Shading Accent 4" w:semiHidden="0" w:uiPriority="60" w:unhideWhenUsed="0"/>
-    <w:lsdException w:name="Light List Accent 4" w:semiHidden="0" w:uiPriority="61" w:unhideWhenUsed="0"/>
-    <w:lsdException w:name="Light Grid Accent 4" w:semiHidden="0" w:uiPriority="62" w:unhideWhenUsed="0"/>
-    <w:lsdException w:name="Medium Shading 1 Accent 4" w:semiHidden="0" w:uiPriority="63" w:unhideWhenUsed="0"/>
-    <w:lsdException w:name="Medium Shading 2 Accent 4" w:semiHidden="0" w:uiPriority="64" w:unhideWhenUsed="0"/>
-    <w:lsdException w:name="Medium List 1 Accent 4" w:semiHidden="0" w:uiPriority="65" w:unhideWhenUsed="0"/>
-    <w:lsdException w:name="Medium List 2 Accent 4" w:semiHidden="0" w:uiPriority="66" w:unhideWhenUsed="0"/>
-    <w:lsdException w:name="Medium Grid 1 Accent 4" w:semiHidden="0" w:uiPriority="67" w:unhideWhenUsed="0"/>
-    <w:lsdException w:name="Medium Grid 2 Accent 4" w:semiHidden="0" w:uiPriority="68" w:unhideWhenUsed="0"/>
-    <w:lsdException w:name="Medium Grid 3 Accent 4" w:semiHidden="0" w:uiPriority="69" w:unhideWhenUsed="0"/>
-    <w:lsdException w:name="Dark List Accent 4" w:semiHidden="0" w:uiPriority="70" w:unhideWhenUsed="0"/>
-    <w:lsdException w:name="Colorful Shading Accent 4" w:semiHidden="0" w:uiPriority="71" w:unhideWhenUsed="0"/>
-    <w:lsdException w:name="Colorful List Accent 4" w:semiHidden="0" w:uiPriority="72" w:unhideWhenUsed="0"/>
-    <w:lsdException w:name="Colorful Grid Accent 4" w:semiHidden="0" w:uiPriority="73" w:unhideWhenUsed="0"/>
-    <w:lsdException w:name="Light Shading Accent 5" w:semiHidden="0" w:uiPriority="60" w:unhideWhenUsed="0"/>
-    <w:lsdException w:name="Light List Accent 5" w:semiHidden="0" w:uiPriority="61" w:unhideWhenUsed="0"/>
-    <w:lsdException w:name="Light Grid Accent 5" w:semiHidden="0" w:uiPriority="62" w:unhideWhenUsed="0"/>
-    <w:lsdException w:name="Medium Shading 1 Accent 5" w:semiHidden="0" w:uiPriority="63" w:unhideWhenUsed="0"/>
-    <w:lsdException w:name="Medium Shading 2 Accent 5" w:semiHidden="0" w:uiPriority="64" w:unhideWhenUsed="0"/>
-    <w:lsdException w:name="Medium List 1 Accent 5" w:semiHidden="0" w:uiPriority="65" w:unhideWhenUsed="0"/>
-    <w:lsdException w:name="Medium List 2 Accent 5" w:semiHidden="0" w:uiPriority="66" w:unhideWhenUsed="0"/>
-    <w:lsdException w:name="Medium Grid 1 Accent 5" w:semiHidden="0" w:uiPriority="67" w:unhideWhenUsed="0"/>
-    <w:lsdException w:name="Medium Grid 2 Accent 5" w:semiHidden="0" w:uiPriority="68" w:unhideWhenUsed="0"/>
-    <w:lsdException w:name="Medium Grid 3 Accent 5" w:semiHidden="0" w:uiPriority="69" w:unhideWhenUsed="0"/>
-    <w:lsdException w:name="Dark List Accent 5" w:semiHidden="0" w:uiPriority="70" w:unhideWhenUsed="0"/>
-    <w:lsdException w:name="Colorful Shading Accent 5" w:semiHidden="0" w:uiPriority="71" w:unhideWhenUsed="0"/>
-    <w:lsdException w:name="Colorful List Accent 5" w:semiHidden="0" w:uiPriority="72" w:unhideWhenUsed="0"/>
-    <w:lsdException w:name="Colorful Grid Accent 5" w:semiHidden="0" w:uiPriority="73" w:unhideWhenUsed="0"/>
-    <w:lsdException w:name="Light Shading Accent 6" w:semiHidden="0" w:uiPriority="60" w:unhideWhenUsed="0"/>
-    <w:lsdException w:name="Light List Accent 6" w:semiHidden="0" w:uiPriority="61" w:unhideWhenUsed="0"/>
-    <w:lsdException w:name="Light Grid Accent 6" w:semiHidden="0" w:uiPriority="62" w:unhideWhenUsed="0"/>
-    <w:lsdException w:name="Medium Shading 1 Accent 6" w:semiHidden="0" w:uiPriority="63" w:unhideWhenUsed="0"/>
-    <w:lsdException w:name="Medium Shading 2 Accent 6" w:semiHidden="0" w:uiPriority="64" w:unhideWhenUsed="0"/>
-    <w:lsdException w:name="Medium List 1 Accent 6" w:semiHidden="0" w:uiPriority="65" w:unhideWhenUsed="0"/>
-    <w:lsdException w:name="Medium List 2 Accent 6" w:semiHidden="0" w:uiPriority="66" w:unhideWhenUsed="0"/>
-    <w:lsdException w:name="Medium Grid 1 Accent 6" w:semiHidden="0" w:uiPriority="67" w:unhideWhenUsed="0"/>
-    <w:lsdException w:name="Medium Grid 2 Accent 6" w:semiHidden="0" w:uiPriority="68" w:unhideWhenUsed="0"/>
-    <w:lsdException w:name="Medium Grid 3 Accent 6" w:semiHidden="0" w:uiPriority="69" w:unhideWhenUsed="0"/>
-    <w:lsdException w:name="Dark List Accent 6" w:semiHidden="0" w:uiPriority="70" w:unhideWhenUsed="0"/>
-    <w:lsdException w:name="Colorful Shading Accent 6" w:semiHidden="0" w:uiPriority="71" w:unhideWhenUsed="0"/>
-    <w:lsdException w:name="Colorful List Accent 6" w:semiHidden="0" w:uiPriority="72" w:unhideWhenUsed="0"/>
-    <w:lsdException w:name="Colorful Grid Accent 6" w:semiHidden="0" w:uiPriority="73" w:unhideWhenUsed="0"/>
-    <w:lsdException w:name="Subtle Emphasis" w:semiHidden="0" w:uiPriority="19" w:unhideWhenUsed="0" w:qFormat="1"/>
-    <w:lsdException w:name="Intense Emphasis" w:semiHidden="0" w:uiPriority="21" w:unhideWhenUsed="0" w:qFormat="1"/>
-    <w:lsdException w:name="Subtle Reference" w:semiHidden="0" w:uiPriority="31" w:unhideWhenUsed="0" w:qFormat="1"/>
-    <w:lsdException w:name="Intense Reference" w:semiHidden="0" w:uiPriority="32" w:unhideWhenUsed="0" w:qFormat="1"/>
-    <w:lsdException w:name="Book Title" w:semiHidden="0" w:uiPriority="33" w:unhideWhenUsed="0" w:qFormat="1"/>
-    <w:lsdException w:name="Bibliography" w:uiPriority="37"/>
-    <w:lsdException w:name="TOC Heading" w:uiPriority="39" w:qFormat="1"/>
+  <w:latentStyles w:defLockedState="0" w:defUIPriority="99" w:defSemiHidden="0" w:defUnhideWhenUsed="0" w:defQFormat="0" w:count="382">
+    <w:lsdException w:name="Normal" w:uiPriority="0" w:qFormat="1"/>
+    <w:lsdException w:name="heading 1" w:uiPriority="9" w:qFormat="1"/>
+    <w:lsdException w:name="heading 2" w:semiHidden="1" w:uiPriority="9" w:unhideWhenUsed="1" w:qFormat="1"/>
+    <w:lsdException w:name="heading 3" w:semiHidden="1" w:uiPriority="9" w:unhideWhenUsed="1" w:qFormat="1"/>
+    <w:lsdException w:name="heading 4" w:semiHidden="1" w:uiPriority="9" w:unhideWhenUsed="1" w:qFormat="1"/>
+    <w:lsdException w:name="heading 5" w:semiHidden="1" w:uiPriority="9" w:unhideWhenUsed="1" w:qFormat="1"/>
+    <w:lsdException w:name="heading 6" w:semiHidden="1" w:uiPriority="9" w:unhideWhenUsed="1" w:qFormat="1"/>
+    <w:lsdException w:name="heading 7" w:semiHidden="1" w:uiPriority="9" w:unhideWhenUsed="1" w:qFormat="1"/>
+    <w:lsdException w:name="heading 8" w:semiHidden="1" w:uiPriority="9" w:unhideWhenUsed="1" w:qFormat="1"/>
+    <w:lsdException w:name="heading 9" w:semiHidden="1" w:uiPriority="9" w:unhideWhenUsed="1" w:qFormat="1"/>
+    <w:lsdException w:name="index 1" w:semiHidden="1" w:unhideWhenUsed="1"/>
+    <w:lsdException w:name="index 2" w:semiHidden="1" w:unhideWhenUsed="1"/>
+    <w:lsdException w:name="index 3" w:semiHidden="1" w:unhideWhenUsed="1"/>
+    <w:lsdException w:name="index 4" w:semiHidden="1" w:unhideWhenUsed="1"/>
+    <w:lsdException w:name="index 5" w:semiHidden="1" w:unhideWhenUsed="1"/>
+    <w:lsdException w:name="index 6" w:semiHidden="1" w:unhideWhenUsed="1"/>
+    <w:lsdException w:name="index 7" w:semiHidden="1" w:unhideWhenUsed="1"/>
+    <w:lsdException w:name="index 8" w:semiHidden="1" w:unhideWhenUsed="1"/>
+    <w:lsdException w:name="index 9" w:semiHidden="1" w:unhideWhenUsed="1"/>
+    <w:lsdException w:name="toc 1" w:semiHidden="1" w:uiPriority="39" w:unhideWhenUsed="1"/>
+    <w:lsdException w:name="toc 2" w:semiHidden="1" w:uiPriority="39" w:unhideWhenUsed="1"/>
+    <w:lsdException w:name="toc 3" w:semiHidden="1" w:uiPriority="39" w:unhideWhenUsed="1"/>
+    <w:lsdException w:name="toc 4" w:semiHidden="1" w:uiPriority="39" w:unhideWhenUsed="1"/>
+    <w:lsdException w:name="toc 5" w:semiHidden="1" w:uiPriority="39" w:unhideWhenUsed="1"/>
+    <w:lsdException w:name="toc 6" w:semiHidden="1" w:uiPriority="39" w:unhideWhenUsed="1"/>
+    <w:lsdException w:name="toc 7" w:semiHidden="1" w:uiPriority="39" w:unhideWhenUsed="1"/>
+    <w:lsdException w:name="toc 8" w:semiHidden="1" w:uiPriority="39" w:unhideWhenUsed="1"/>
+    <w:lsdException w:name="toc 9" w:semiHidden="1" w:uiPriority="39" w:unhideWhenUsed="1"/>
+    <w:lsdException w:name="Normal Indent" w:semiHidden="1" w:unhideWhenUsed="1"/>
+    <w:lsdException w:name="footnote text" w:semiHidden="1" w:unhideWhenUsed="1"/>
+    <w:lsdException w:name="annotation text" w:semiHidden="1" w:unhideWhenUsed="1"/>
+    <w:lsdException w:name="header" w:semiHidden="1" w:unhideWhenUsed="1"/>
+    <w:lsdException w:name="footer" w:semiHidden="1" w:unhideWhenUsed="1"/>
+    <w:lsdException w:name="index heading" w:semiHidden="1" w:unhideWhenUsed="1"/>
+    <w:lsdException w:name="caption" w:semiHidden="1" w:uiPriority="35" w:unhideWhenUsed="1" w:qFormat="1"/>
+    <w:lsdException w:name="table of figures" w:semiHidden="1" w:unhideWhenUsed="1"/>
+    <w:lsdException w:name="envelope address" w:semiHidden="1" w:unhideWhenUsed="1"/>
+    <w:lsdException w:name="envelope return" w:semiHidden="1" w:unhideWhenUsed="1"/>
+    <w:lsdException w:name="footnote reference" w:semiHidden="1" w:unhideWhenUsed="1"/>
+    <w:lsdException w:name="annotation reference" w:semiHidden="1" w:unhideWhenUsed="1"/>
+    <w:lsdException w:name="line number" w:semiHidden="1" w:unhideWhenUsed="1"/>
+    <w:lsdException w:name="page number" w:semiHidden="1" w:unhideWhenUsed="1"/>
+    <w:lsdException w:name="endnote reference" w:semiHidden="1" w:unhideWhenUsed="1"/>
+    <w:lsdException w:name="endnote text" w:semiHidden="1" w:unhideWhenUsed="1"/>
+    <w:lsdException w:name="table of authorities" w:semiHidden="1" w:unhideWhenUsed="1"/>
+    <w:lsdException w:name="macro" w:semiHidden="1" w:unhideWhenUsed="1"/>
+    <w:lsdException w:name="toa heading" w:semiHidden="1" w:unhideWhenUsed="1"/>
+    <w:lsdException w:name="List" w:semiHidden="1" w:unhideWhenUsed="1"/>
+    <w:lsdException w:name="List Bullet" w:semiHidden="1" w:unhideWhenUsed="1"/>
+    <w:lsdException w:name="List Number" w:semiHidden="1" w:unhideWhenUsed="1"/>
+    <w:lsdException w:name="List 2" w:semiHidden="1" w:unhideWhenUsed="1"/>
+    <w:lsdException w:name="List 3" w:semiHidden="1" w:unhideWhenUsed="1"/>
+    <w:lsdException w:name="List 4" w:semiHidden="1" w:unhideWhenUsed="1"/>
+    <w:lsdException w:name="List 5" w:semiHidden="1" w:unhideWhenUsed="1"/>
+    <w:lsdException w:name="List Bullet 2" w:semiHidden="1" w:unhideWhenUsed="1"/>
+    <w:lsdException w:name="List Bullet 3" w:semiHidden="1" w:unhideWhenUsed="1"/>
+    <w:lsdException w:name="List Bullet 4" w:semiHidden="1" w:unhideWhenUsed="1"/>
+    <w:lsdException w:name="List Bullet 5" w:semiHidden="1" w:unhideWhenUsed="1"/>
+    <w:lsdException w:name="List Number 2" w:semiHidden="1" w:unhideWhenUsed="1"/>
+    <w:lsdException w:name="List Number 3" w:semiHidden="1" w:unhideWhenUsed="1"/>
+    <w:lsdException w:name="List Number 4" w:semiHidden="1" w:unhideWhenUsed="1"/>
+    <w:lsdException w:name="List Number 5" w:semiHidden="1" w:unhideWhenUsed="1"/>
+    <w:lsdException w:name="Title" w:uiPriority="10" w:qFormat="1"/>
+    <w:lsdException w:name="Closing" w:semiHidden="1" w:unhideWhenUsed="1"/>
+    <w:lsdException w:name="Signature" w:semiHidden="1" w:unhideWhenUsed="1"/>
+    <w:lsdException w:name="Default Paragraph Font" w:semiHidden="1" w:uiPriority="1" w:unhideWhenUsed="1"/>
+    <w:lsdException w:name="Body Text" w:semiHidden="1" w:unhideWhenUsed="1"/>
+    <w:lsdException w:name="Body Text Indent" w:semiHidden="1" w:unhideWhenUsed="1"/>
+    <w:lsdException w:name="List Continue" w:semiHidden="1" w:unhideWhenUsed="1"/>
+    <w:lsdException w:name="List Continue 2" w:semiHidden="1" w:unhideWhenUsed="1"/>
+    <w:lsdException w:name="List Continue 3" w:semiHidden="1" w:unhideWhenUsed="1"/>
+    <w:lsdException w:name="List Continue 4" w:semiHidden="1" w:unhideWhenUsed="1"/>
+    <w:lsdException w:name="List Continue 5" w:semiHidden="1" w:unhideWhenUsed="1"/>
+    <w:lsdException w:name="Message Header" w:semiHidden="1" w:unhideWhenUsed="1"/>
+    <w:lsdException w:name="Subtitle" w:uiPriority="11" w:qFormat="1"/>
+    <w:lsdException w:name="Salutation" w:semiHidden="1" w:unhideWhenUsed="1"/>
+    <w:lsdException w:name="Date" w:semiHidden="1" w:unhideWhenUsed="1"/>
+    <w:lsdException w:name="Body Text First Indent" w:semiHidden="1" w:unhideWhenUsed="1"/>
+    <w:lsdException w:name="Body Text First Indent 2" w:semiHidden="1" w:unhideWhenUsed="1"/>
+    <w:lsdException w:name="Note Heading" w:semiHidden="1" w:unhideWhenUsed="1"/>
+    <w:lsdException w:name="Body Text 2" w:semiHidden="1" w:unhideWhenUsed="1"/>
+    <w:lsdException w:name="Body Text 3" w:semiHidden="1" w:unhideWhenUsed="1"/>
+    <w:lsdException w:name="Body Text Indent 2" w:semiHidden="1" w:unhideWhenUsed="1"/>
+    <w:lsdException w:name="Body Text Indent 3" w:semiHidden="1" w:unhideWhenUsed="1"/>
+    <w:lsdException w:name="Block Text" w:semiHidden="1" w:unhideWhenUsed="1"/>
+    <w:lsdException w:name="Hyperlink" w:semiHidden="1" w:unhideWhenUsed="1"/>
+    <w:lsdException w:name="FollowedHyperlink" w:semiHidden="1" w:unhideWhenUsed="1"/>
+    <w:lsdException w:name="Strong" w:uiPriority="22" w:qFormat="1"/>
+    <w:lsdException w:name="Emphasis" w:uiPriority="20" w:qFormat="1"/>
+    <w:lsdException w:name="Document Map" w:semiHidden="1" w:unhideWhenUsed="1"/>
+    <w:lsdException w:name="Plain Text" w:semiHidden="1" w:unhideWhenUsed="1"/>
+    <w:lsdException w:name="E-mail Signature" w:semiHidden="1" w:unhideWhenUsed="1"/>
+    <w:lsdException w:name="HTML Top of Form" w:semiHidden="1" w:unhideWhenUsed="1"/>
+    <w:lsdException w:name="HTML Bottom of Form" w:semiHidden="1" w:unhideWhenUsed="1"/>
+    <w:lsdException w:name="Normal (Web)" w:semiHidden="1" w:unhideWhenUsed="1"/>
+    <w:lsdException w:name="HTML Acronym" w:semiHidden="1" w:unhideWhenUsed="1"/>
+    <w:lsdException w:name="HTML Address" w:semiHidden="1" w:unhideWhenUsed="1"/>
+    <w:lsdException w:name="HTML Cite" w:semiHidden="1" w:unhideWhenUsed="1"/>
+    <w:lsdException w:name="HTML Code" w:semiHidden="1" w:unhideWhenUsed="1"/>
+    <w:lsdException w:name="HTML Definition" w:semiHidden="1" w:unhideWhenUsed="1"/>
+    <w:lsdException w:name="HTML Keyboard" w:semiHidden="1" w:unhideWhenUsed="1"/>
+    <w:lsdException w:name="HTML Preformatted" w:semiHidden="1" w:unhideWhenUsed="1"/>
+    <w:lsdException w:name="HTML Sample" w:semiHidden="1" w:unhideWhenUsed="1"/>
+    <w:lsdException w:name="HTML Typewriter" w:semiHidden="1" w:unhideWhenUsed="1"/>
+    <w:lsdException w:name="HTML Variable" w:semiHidden="1" w:unhideWhenUsed="1"/>
+    <w:lsdException w:name="Normal Table" w:semiHidden="1" w:unhideWhenUsed="1"/>
+    <w:lsdException w:name="annotation subject" w:semiHidden="1" w:unhideWhenUsed="1"/>
+    <w:lsdException w:name="No List" w:semiHidden="1" w:unhideWhenUsed="1"/>
+    <w:lsdException w:name="Outline List 1" w:semiHidden="1" w:unhideWhenUsed="1"/>
+    <w:lsdException w:name="Outline List 2" w:semiHidden="1" w:unhideWhenUsed="1"/>
+    <w:lsdException w:name="Outline List 3" w:semiHidden="1" w:unhideWhenUsed="1"/>
+    <w:lsdException w:name="Table Simple 1" w:semiHidden="1" w:unhideWhenUsed="1"/>
+    <w:lsdException w:name="Table Simple 2" w:semiHidden="1" w:unhideWhenUsed="1"/>
+    <w:lsdException w:name="Table Simple 3" w:semiHidden="1" w:unhideWhenUsed="1"/>
+    <w:lsdException w:name="Table Classic 1" w:semiHidden="1" w:unhideWhenUsed="1"/>
+    <w:lsdException w:name="Table Classic 2" w:semiHidden="1" w:unhideWhenUsed="1"/>
+    <w:lsdException w:name="Table Classic 3" w:semiHidden="1" w:unhideWhenUsed="1"/>
+    <w:lsdException w:name="Table Classic 4" w:semiHidden="1" w:unhideWhenUsed="1"/>
+    <w:lsdException w:name="Table Colorful 1" w:semiHidden="1" w:unhideWhenUsed="1"/>
+    <w:lsdException w:name="Table Colorful 2" w:semiHidden="1" w:unhideWhenUsed="1"/>
+    <w:lsdException w:name="Table Colorful 3" w:semiHidden="1" w:unhideWhenUsed="1"/>
+    <w:lsdException w:name="Table Columns 1" w:semiHidden="1" w:unhideWhenUsed="1"/>
+    <w:lsdException w:name="Table Columns 2" w:semiHidden="1" w:unhideWhenUsed="1"/>
+    <w:lsdException w:name="Table Columns 3" w:semiHidden="1" w:unhideWhenUsed="1"/>
+    <w:lsdException w:name="Table Columns 4" w:semiHidden="1" w:unhideWhenUsed="1"/>
+    <w:lsdException w:name="Table Columns 5" w:semiHidden="1" w:unhideWhenUsed="1"/>
+    <w:lsdException w:name="Table Grid 1" w:semiHidden="1" w:unhideWhenUsed="1"/>
+    <w:lsdException w:name="Table Grid 2" w:semiHidden="1" w:unhideWhenUsed="1"/>
+    <w:lsdException w:name="Table Grid 3" w:semiHidden="1" w:unhideWhenUsed="1"/>
+    <w:lsdException w:name="Table Grid 4" w:semiHidden="1" w:unhideWhenUsed="1"/>
+    <w:lsdException w:name="Table Grid 5" w:semiHidden="1" w:unhideWhenUsed="1"/>
+    <w:lsdException w:name="Table Grid 6" w:semiHidden="1" w:unhideWhenUsed="1"/>
+    <w:lsdException w:name="Table Grid 7" w:semiHidden="1" w:unhideWhenUsed="1"/>
+    <w:lsdException w:name="Table Grid 8" w:semiHidden="1" w:unhideWhenUsed="1"/>
+    <w:lsdException w:name="Table List 1" w:semiHidden="1" w:unhideWhenUsed="1"/>
+    <w:lsdException w:name="Table List 2" w:semiHidden="1" w:unhideWhenUsed="1"/>
+    <w:lsdException w:name="Table List 3" w:semiHidden="1" w:unhideWhenUsed="1"/>
+    <w:lsdException w:name="Table List 4" w:semiHidden="1" w:unhideWhenUsed="1"/>
+    <w:lsdException w:name="Table List 5" w:semiHidden="1" w:unhideWhenUsed="1"/>
+    <w:lsdException w:name="Table List 6" w:semiHidden="1" w:unhideWhenUsed="1"/>
+    <w:lsdException w:name="Table List 7" w:semiHidden="1" w:unhideWhenUsed="1"/>
+    <w:lsdException w:name="Table List 8" w:semiHidden="1" w:unhideWhenUsed="1"/>
+    <w:lsdException w:name="Table 3D effects 1" w:semiHidden="1" w:unhideWhenUsed="1"/>
+    <w:lsdException w:name="Table 3D effects 2" w:semiHidden="1" w:unhideWhenUsed="1"/>
+    <w:lsdException w:name="Table 3D effects 3" w:semiHidden="1" w:unhideWhenUsed="1"/>
+    <w:lsdException w:name="Table Contemporary" w:semiHidden="1" w:unhideWhenUsed="1"/>
+    <w:lsdException w:name="Table Elegant" w:semiHidden="1" w:unhideWhenUsed="1"/>
+    <w:lsdException w:name="Table Professional" w:semiHidden="1" w:unhideWhenUsed="1"/>
+    <w:lsdException w:name="Table Subtle 1" w:semiHidden="1" w:unhideWhenUsed="1"/>
+    <w:lsdException w:name="Table Subtle 2" w:semiHidden="1" w:unhideWhenUsed="1"/>
+    <w:lsdException w:name="Table Web 1" w:semiHidden="1" w:unhideWhenUsed="1"/>
+    <w:lsdException w:name="Table Web 2" w:semiHidden="1" w:unhideWhenUsed="1"/>
+    <w:lsdException w:name="Table Web 3" w:semiHidden="1" w:unhideWhenUsed="1"/>
+    <w:lsdException w:name="Balloon Text" w:semiHidden="1" w:unhideWhenUsed="1"/>
+    <w:lsdException w:name="Table Grid" w:uiPriority="59"/>
+    <w:lsdException w:name="Table Theme" w:semiHidden="1" w:unhideWhenUsed="1"/>
+    <w:lsdException w:name="Note Level 1" w:semiHidden="1" w:unhideWhenUsed="1"/>
+    <w:lsdException w:name="Note Level 2" w:semiHidden="1" w:unhideWhenUsed="1"/>
+    <w:lsdException w:name="Note Level 3" w:semiHidden="1" w:unhideWhenUsed="1"/>
+    <w:lsdException w:name="Note Level 4" w:semiHidden="1" w:unhideWhenUsed="1"/>
+    <w:lsdException w:name="Note Level 5" w:semiHidden="1" w:unhideWhenUsed="1"/>
+    <w:lsdException w:name="Note Level 6" w:semiHidden="1" w:unhideWhenUsed="1"/>
+    <w:lsdException w:name="Note Level 7" w:semiHidden="1" w:unhideWhenUsed="1"/>
+    <w:lsdException w:name="Note Level 8" w:semiHidden="1" w:unhideWhenUsed="1"/>
+    <w:lsdException w:name="Note Level 9" w:semiHidden="1" w:unhideWhenUsed="1"/>
+    <w:lsdException w:name="Placeholder Text" w:semiHidden="1"/>
+    <w:lsdException w:name="No Spacing" w:uiPriority="1" w:qFormat="1"/>
+    <w:lsdException w:name="Light Shading" w:uiPriority="60"/>
+    <w:lsdException w:name="Light List" w:uiPriority="61"/>
+    <w:lsdException w:name="Light Grid" w:uiPriority="62"/>
+    <w:lsdException w:name="Medium Shading 1" w:uiPriority="63"/>
+    <w:lsdException w:name="Medium Shading 2" w:uiPriority="64"/>
+    <w:lsdException w:name="Medium List 1" w:uiPriority="65"/>
+    <w:lsdException w:name="Medium List 2" w:uiPriority="66"/>
+    <w:lsdException w:name="Medium Grid 1" w:uiPriority="67"/>
+    <w:lsdException w:name="Medium Grid 2" w:uiPriority="68"/>
+    <w:lsdException w:name="Medium Grid 3" w:uiPriority="69"/>
+    <w:lsdException w:name="Dark List" w:uiPriority="70"/>
+    <w:lsdException w:name="Colorful Shading" w:uiPriority="71"/>
+    <w:lsdException w:name="Colorful List" w:uiPriority="72"/>
+    <w:lsdException w:name="Colorful Grid" w:uiPriority="73"/>
+    <w:lsdException w:name="Light Shading Accent 1" w:uiPriority="60"/>
+    <w:lsdException w:name="Light List Accent 1" w:uiPriority="61"/>
+    <w:lsdException w:name="Light Grid Accent 1" w:uiPriority="62"/>
+    <w:lsdException w:name="Medium Shading 1 Accent 1" w:uiPriority="63"/>
+    <w:lsdException w:name="Medium Shading 2 Accent 1" w:uiPriority="64"/>
+    <w:lsdException w:name="Medium List 1 Accent 1" w:uiPriority="65"/>
+    <w:lsdException w:name="Revision" w:semiHidden="1"/>
+    <w:lsdException w:name="List Paragraph" w:uiPriority="34" w:qFormat="1"/>
+    <w:lsdException w:name="Quote" w:uiPriority="29" w:qFormat="1"/>
+    <w:lsdException w:name="Intense Quote" w:uiPriority="30" w:qFormat="1"/>
+    <w:lsdException w:name="Medium List 2 Accent 1" w:uiPriority="66"/>
+    <w:lsdException w:name="Medium Grid 1 Accent 1" w:uiPriority="67"/>
+    <w:lsdException w:name="Medium Grid 2 Accent 1" w:uiPriority="68"/>
+    <w:lsdException w:name="Medium Grid 3 Accent 1" w:uiPriority="69"/>
+    <w:lsdException w:name="Dark List Accent 1" w:uiPriority="70"/>
+    <w:lsdException w:name="Colorful Shading Accent 1" w:uiPriority="71"/>
+    <w:lsdException w:name="Colorful List Accent 1" w:uiPriority="72"/>
+    <w:lsdException w:name="Colorful Grid Accent 1" w:uiPriority="73"/>
+    <w:lsdException w:name="Light Shading Accent 2" w:uiPriority="60"/>
+    <w:lsdException w:name="Light List Accent 2" w:uiPriority="61"/>
+    <w:lsdException w:name="Light Grid Accent 2" w:uiPriority="62"/>
+    <w:lsdException w:name="Medium Shading 1 Accent 2" w:uiPriority="63"/>
+    <w:lsdException w:name="Medium Shading 2 Accent 2" w:uiPriority="64"/>
+    <w:lsdException w:name="Medium List 1 Accent 2" w:uiPriority="65"/>
+    <w:lsdException w:name="Medium List 2 Accent 2" w:uiPriority="66"/>
+    <w:lsdException w:name="Medium Grid 1 Accent 2" w:uiPriority="67"/>
+    <w:lsdException w:name="Medium Grid 2 Accent 2" w:uiPriority="68"/>
+    <w:lsdException w:name="Medium Grid 3 Accent 2" w:uiPriority="69"/>
+    <w:lsdException w:name="Dark List Accent 2" w:uiPriority="70"/>
+    <w:lsdException w:name="Colorful Shading Accent 2" w:uiPriority="71"/>
+    <w:lsdException w:name="Colorful List Accent 2" w:uiPriority="72"/>
+    <w:lsdException w:name="Colorful Grid Accent 2" w:uiPriority="73"/>
+    <w:lsdException w:name="Light Shading Accent 3" w:uiPriority="60"/>
+    <w:lsdException w:name="Light List Accent 3" w:uiPriority="61"/>
+    <w:lsdException w:name="Light Grid Accent 3" w:uiPriority="62"/>
+    <w:lsdException w:name="Medium Shading 1 Accent 3" w:uiPriority="63"/>
+    <w:lsdException w:name="Medium Shading 2 Accent 3" w:uiPriority="64"/>
+    <w:lsdException w:name="Medium List 1 Accent 3" w:uiPriority="65"/>
+    <w:lsdException w:name="Medium List 2 Accent 3" w:uiPriority="66"/>
+    <w:lsdException w:name="Medium Grid 1 Accent 3" w:uiPriority="67"/>
+    <w:lsdException w:name="Medium Grid 2 Accent 3" w:uiPriority="68"/>
+    <w:lsdException w:name="Medium Grid 3 Accent 3" w:uiPriority="69"/>
+    <w:lsdException w:name="Dark List Accent 3" w:uiPriority="70"/>
+    <w:lsdException w:name="Colorful Shading Accent 3" w:uiPriority="71"/>
+    <w:lsdException w:name="Colorful List Accent 3" w:uiPriority="72"/>
+    <w:lsdException w:name="Colorful Grid Accent 3" w:uiPriority="73"/>
+    <w:lsdException w:name="Light Shading Accent 4" w:uiPriority="60"/>
+    <w:lsdException w:name="Light List Accent 4" w:uiPriority="61"/>
+    <w:lsdException w:name="Light Grid Accent 4" w:uiPriority="62"/>
+    <w:lsdException w:name="Medium Shading 1 Accent 4" w:uiPriority="63"/>
+    <w:lsdException w:name="Medium Shading 2 Accent 4" w:uiPriority="64"/>
+    <w:lsdException w:name="Medium List 1 Accent 4" w:uiPriority="65"/>
+    <w:lsdException w:name="Medium List 2 Accent 4" w:uiPriority="66"/>
+    <w:lsdException w:name="Medium Grid 1 Accent 4" w:uiPriority="67"/>
+    <w:lsdException w:name="Medium Grid 2 Accent 4" w:uiPriority="68"/>
+    <w:lsdException w:name="Medium Grid 3 Accent 4" w:uiPriority="69"/>
+    <w:lsdException w:name="Dark List Accent 4" w:uiPriority="70"/>
+    <w:lsdException w:name="Colorful Shading Accent 4" w:uiPriority="71"/>
+    <w:lsdException w:name="Colorful List Accent 4" w:uiPriority="72"/>
+    <w:lsdException w:name="Colorful Grid Accent 4" w:uiPriority="73"/>
+    <w:lsdException w:name="Light Shading Accent 5" w:uiPriority="60"/>
+    <w:lsdException w:name="Light List Accent 5" w:uiPriority="61"/>
+    <w:lsdException w:name="Light Grid Accent 5" w:uiPriority="62"/>
+    <w:lsdException w:name="Medium Shading 1 Accent 5" w:uiPriority="63"/>
+    <w:lsdException w:name="Medium Shading 2 Accent 5" w:uiPriority="64"/>
+    <w:lsdException w:name="Medium List 1 Accent 5" w:uiPriority="65"/>
+    <w:lsdException w:name="Medium List 2 Accent 5" w:uiPriority="66"/>
+    <w:lsdException w:name="Medium Grid 1 Accent 5" w:uiPriority="67"/>
+    <w:lsdException w:name="Medium Grid 2 Accent 5" w:uiPriority="68"/>
+    <w:lsdException w:name="Medium Grid 3 Accent 5" w:uiPriority="69"/>
+    <w:lsdException w:name="Dark List Accent 5" w:uiPriority="70"/>
+    <w:lsdException w:name="Colorful Shading Accent 5" w:uiPriority="71"/>
+    <w:lsdException w:name="Colorful List Accent 5" w:uiPriority="72"/>
+    <w:lsdException w:name="Colorful Grid Accent 5" w:uiPriority="73"/>
+    <w:lsdException w:name="Light Shading Accent 6" w:uiPriority="60"/>
+    <w:lsdException w:name="Light List Accent 6" w:uiPriority="61"/>
+    <w:lsdException w:name="Light Grid Accent 6" w:uiPriority="62"/>
+    <w:lsdException w:name="Medium Shading 1 Accent 6" w:uiPriority="63"/>
+    <w:lsdException w:name="Medium Shading 2 Accent 6" w:uiPriority="64"/>
+    <w:lsdException w:name="Medium List 1 Accent 6" w:uiPriority="65"/>
+    <w:lsdException w:name="Medium List 2 Accent 6" w:uiPriority="66"/>
+    <w:lsdException w:name="Medium Grid 1 Accent 6" w:uiPriority="67"/>
+    <w:lsdException w:name="Medium Grid 2 Accent 6" w:uiPriority="68"/>
+    <w:lsdException w:name="Medium Grid 3 Accent 6" w:uiPriority="69"/>
+    <w:lsdException w:name="Dark List Accent 6" w:uiPriority="70"/>
+    <w:lsdException w:name="Colorful Shading Accent 6" w:uiPriority="71"/>
+    <w:lsdException w:name="Colorful List Accent 6" w:uiPriority="72"/>
+    <w:lsdException w:name="Colorful Grid Accent 6" w:uiPriority="73"/>
+    <w:lsdException w:name="Subtle Emphasis" w:uiPriority="19" w:qFormat="1"/>
+    <w:lsdException w:name="Intense Emphasis" w:uiPriority="21" w:qFormat="1"/>
+    <w:lsdException w:name="Subtle Reference" w:uiPriority="31" w:qFormat="1"/>
+    <w:lsdException w:name="Intense Reference" w:uiPriority="32" w:qFormat="1"/>
+    <w:lsdException w:name="Book Title" w:uiPriority="33" w:qFormat="1"/>
+    <w:lsdException w:name="Bibliography" w:semiHidden="1" w:uiPriority="37" w:unhideWhenUsed="1"/>
+    <w:lsdException w:name="TOC Heading" w:semiHidden="1" w:uiPriority="39" w:unhideWhenUsed="1" w:qFormat="1"/>
+    <w:lsdException w:name="Plain Table 1" w:uiPriority="41"/>
+    <w:lsdException w:name="Plain Table 2" w:uiPriority="42"/>
+    <w:lsdException w:name="Plain Table 3" w:uiPriority="43"/>
+    <w:lsdException w:name="Plain Table 4" w:uiPriority="44"/>
+    <w:lsdException w:name="Plain Table 5" w:uiPriority="45"/>
+    <w:lsdException w:name="Grid Table Light" w:uiPriority="40"/>
+    <w:lsdException w:name="Grid Table 1 Light" w:uiPriority="46"/>
+    <w:lsdException w:name="Grid Table 2" w:uiPriority="47"/>
+    <w:lsdException w:name="Grid Table 3" w:uiPriority="48"/>
+    <w:lsdException w:name="Grid Table 4" w:uiPriority="49"/>
+    <w:lsdException w:name="Grid Table 5 Dark" w:uiPriority="50"/>
+    <w:lsdException w:name="Grid Table 6 Colorful" w:uiPriority="51"/>
+    <w:lsdException w:name="Grid Table 7 Colorful" w:uiPriority="52"/>
+    <w:lsdException w:name="Grid Table 1 Light Accent 1" w:uiPriority="46"/>
+    <w:lsdException w:name="Grid Table 2 Accent 1" w:uiPriority="47"/>
+    <w:lsdException w:name="Grid Table 3 Accent 1" w:uiPriority="48"/>
+    <w:lsdException w:name="Grid Table 4 Accent 1" w:uiPriority="49"/>
+    <w:lsdException w:name="Grid Table 5 Dark Accent 1" w:uiPriority="50"/>
+    <w:lsdException w:name="Grid Table 6 Colorful Accent 1" w:uiPriority="51"/>
+    <w:lsdException w:name="Grid Table 7 Colorful Accent 1" w:uiPriority="52"/>
+    <w:lsdException w:name="Grid Table 1 Light Accent 2" w:uiPriority="46"/>
+    <w:lsdException w:name="Grid Table 2 Accent 2" w:uiPriority="47"/>
+    <w:lsdException w:name="Grid Table 3 Accent 2" w:uiPriority="48"/>
+    <w:lsdException w:name="Grid Table 4 Accent 2" w:uiPriority="49"/>
+    <w:lsdException w:name="Grid Table 5 Dark Accent 2" w:uiPriority="50"/>
+    <w:lsdException w:name="Grid Table 6 Colorful Accent 2" w:uiPriority="51"/>
+    <w:lsdException w:name="Grid Table 7 Colorful Accent 2" w:uiPriority="52"/>
+    <w:lsdException w:name="Grid Table 1 Light Accent 3" w:uiPriority="46"/>
+    <w:lsdException w:name="Grid Table 2 Accent 3" w:uiPriority="47"/>
+    <w:lsdException w:name="Grid Table 3 Accent 3" w:uiPriority="48"/>
+    <w:lsdException w:name="Grid Table 4 Accent 3" w:uiPriority="49"/>
+    <w:lsdException w:name="Grid Table 5 Dark Accent 3" w:uiPriority="50"/>
+    <w:lsdException w:name="Grid Table 6 Colorful Accent 3" w:uiPriority="51"/>
+    <w:lsdException w:name="Grid Table 7 Colorful Accent 3" w:uiPriority="52"/>
+    <w:lsdException w:name="Grid Table 1 Light Accent 4" w:uiPriority="46"/>
+    <w:lsdException w:name="Grid Table 2 Accent 4" w:uiPriority="47"/>
+    <w:lsdException w:name="Grid Table 3 Accent 4" w:uiPriority="48"/>
+    <w:lsdException w:name="Grid Table 4 Accent 4" w:uiPriority="49"/>
+    <w:lsdException w:name="Grid Table 5 Dark Accent 4" w:uiPriority="50"/>
+    <w:lsdException w:name="Grid Table 6 Colorful Accent 4" w:uiPriority="51"/>
+    <w:lsdException w:name="Grid Table 7 Colorful Accent 4" w:uiPriority="52"/>
+    <w:lsdException w:name="Grid Table 1 Light Accent 5" w:uiPriority="46"/>
+    <w:lsdException w:name="Grid Table 2 Accent 5" w:uiPriority="47"/>
+    <w:lsdException w:name="Grid Table 3 Accent 5" w:uiPriority="48"/>
+    <w:lsdException w:name="Grid Table 4 Accent 5" w:uiPriority="49"/>
+    <w:lsdException w:name="Grid Table 5 Dark Accent 5" w:uiPriority="50"/>
+    <w:lsdException w:name="Grid Table 6 Colorful Accent 5" w:uiPriority="51"/>
+    <w:lsdException w:name="Grid Table 7 Colorful Accent 5" w:uiPriority="52"/>
+    <w:lsdException w:name="Grid Table 1 Light Accent 6" w:uiPriority="46"/>
+    <w:lsdException w:name="Grid Table 2 Accent 6" w:uiPriority="47"/>
+    <w:lsdException w:name="Grid Table 3 Accent 6" w:uiPriority="48"/>
+    <w:lsdException w:name="Grid Table 4 Accent 6" w:uiPriority="49"/>
+    <w:lsdException w:name="Grid Table 5 Dark Accent 6" w:uiPriority="50"/>
+    <w:lsdException w:name="Grid Table 6 Colorful Accent 6" w:uiPriority="51"/>
+    <w:lsdException w:name="Grid Table 7 Colorful Accent 6" w:uiPriority="52"/>
+    <w:lsdException w:name="List Table 1 Light" w:uiPriority="46"/>
+    <w:lsdException w:name="List Table 2" w:uiPriority="47"/>
+    <w:lsdException w:name="List Table 3" w:uiPriority="48"/>
+    <w:lsdException w:name="List Table 4" w:uiPriority="49"/>
+    <w:lsdException w:name="List Table 5 Dark" w:uiPriority="50"/>
+    <w:lsdException w:name="List Table 6 Colorful" w:uiPriority="51"/>
+    <w:lsdException w:name="List Table 7 Colorful" w:uiPriority="52"/>
+    <w:lsdException w:name="List Table 1 Light Accent 1" w:uiPriority="46"/>
+    <w:lsdException w:name="List Table 2 Accent 1" w:uiPriority="47"/>
+    <w:lsdException w:name="List Table 3 Accent 1" w:uiPriority="48"/>
+    <w:lsdException w:name="List Table 4 Accent 1" w:uiPriority="49"/>
+    <w:lsdException w:name="List Table 5 Dark Accent 1" w:uiPriority="50"/>
+    <w:lsdException w:name="List Table 6 Colorful Accent 1" w:uiPriority="51"/>
+    <w:lsdException w:name="List Table 7 Colorful Accent 1" w:uiPriority="52"/>
+    <w:lsdException w:name="List Table 1 Light Accent 2" w:uiPriority="46"/>
+    <w:lsdException w:name="List Table 2 Accent 2" w:uiPriority="47"/>
+    <w:lsdException w:name="List Table 3 Accent 2" w:uiPriority="48"/>
+    <w:lsdException w:name="List Table 4 Accent 2" w:uiPriority="49"/>
+    <w:lsdException w:name="List Table 5 Dark Accent 2" w:uiPriority="50"/>
+    <w:lsdException w:name="List Table 6 Colorful Accent 2" w:uiPriority="51"/>
+    <w:lsdException w:name="List Table 7 Colorful Accent 2" w:uiPriority="52"/>
+    <w:lsdException w:name="List Table 1 Light Accent 3" w:uiPriority="46"/>
+    <w:lsdException w:name="List Table 2 Accent 3" w:uiPriority="47"/>
+    <w:lsdException w:name="List Table 3 Accent 3" w:uiPriority="48"/>
+    <w:lsdException w:name="List Table 4 Accent 3" w:uiPriority="49"/>
+    <w:lsdException w:name="List Table 5 Dark Accent 3" w:uiPriority="50"/>
+    <w:lsdException w:name="List Table 6 Colorful Accent 3" w:uiPriority="51"/>
+    <w:lsdException w:name="List Table 7 Colorful Accent 3" w:uiPriority="52"/>
+    <w:lsdException w:name="List Table 1 Light Accent 4" w:uiPriority="46"/>
+    <w:lsdException w:name="List Table 2 Accent 4" w:uiPriority="47"/>
+    <w:lsdException w:name="List Table 3 Accent 4" w:uiPriority="48"/>
+    <w:lsdException w:name="List Table 4 Accent 4" w:uiPriority="49"/>
+    <w:lsdException w:name="List Table 5 Dark Accent 4" w:uiPriority="50"/>
+    <w:lsdException w:name="List Table 6 Colorful Accent 4" w:uiPriority="51"/>
+    <w:lsdException w:name="List Table 7 Colorful Accent 4" w:uiPriority="52"/>
+    <w:lsdException w:name="List Table 1 Light Accent 5" w:uiPriority="46"/>
+    <w:lsdException w:name="List Table 2 Accent 5" w:uiPriority="47"/>
+    <w:lsdException w:name="List Table 3 Accent 5" w:uiPriority="48"/>
+    <w:lsdException w:name="List Table 4 Accent 5" w:uiPriority="49"/>
+    <w:lsdException w:name="List Table 5 Dark Accent 5" w:uiPriority="50"/>
+    <w:lsdException w:name="List Table 6 Colorful Accent 5" w:uiPriority="51"/>
+    <w:lsdException w:name="List Table 7 Colorful Accent 5" w:uiPriority="52"/>
+    <w:lsdException w:name="List Table 1 Light Accent 6" w:uiPriority="46"/>
+    <w:lsdException w:name="List Table 2 Accent 6" w:uiPriority="47"/>
+    <w:lsdException w:name="List Table 3 Accent 6" w:uiPriority="48"/>
+    <w:lsdException w:name="List Table 4 Accent 6" w:uiPriority="49"/>
+    <w:lsdException w:name="List Table 5 Dark Accent 6" w:uiPriority="50"/>
+    <w:lsdException w:name="List Table 6 Colorful Accent 6" w:uiPriority="51"/>
+    <w:lsdException w:name="List Table 7 Colorful Accent 6" w:uiPriority="52"/>
+    <w:lsdException w:name="Mention" w:semiHidden="1" w:unhideWhenUsed="1"/>
+    <w:lsdException w:name="Smart Hyperlink" w:semiHidden="1" w:unhideWhenUsed="1"/>
   </w:latentStyles>
-  <w:style w:type="paragraph" w:default="1" w:styleId="Normal">
+  <w:style w:type="paragraph" w:default="1" w:styleId="a">
     <w:name w:val="Normal"/>
     <w:qFormat/>
     <w:rsid w:val="00D8728D"/>
   </w:style>
-  <w:style w:type="paragraph" w:styleId="Heading1">
+  <w:style w:type="paragraph" w:styleId="1">
     <w:name w:val="heading 1"/>
-    <w:basedOn w:val="Normal"/>
-    <w:next w:val="Normal"/>
-    <w:link w:val="Heading1Char"/>
+    <w:basedOn w:val="a"/>
+    <w:next w:val="a"/>
+    <w:link w:val="10"/>
     <w:uiPriority w:val="9"/>
     <w:qFormat/>
     <w:rsid w:val="00001752"/>
@@ -5573,11 +6759,11 @@
       <w:szCs w:val="28"/>
     </w:rPr>
   </w:style>
-  <w:style w:type="paragraph" w:styleId="Heading2">
+  <w:style w:type="paragraph" w:styleId="2">
     <w:name w:val="heading 2"/>
-    <w:basedOn w:val="Normal"/>
-    <w:next w:val="Normal"/>
-    <w:link w:val="Heading2Char"/>
+    <w:basedOn w:val="a"/>
+    <w:next w:val="a"/>
+    <w:link w:val="20"/>
     <w:uiPriority w:val="9"/>
     <w:unhideWhenUsed/>
     <w:qFormat/>
@@ -5597,13 +6783,13 @@
       <w:szCs w:val="26"/>
     </w:rPr>
   </w:style>
-  <w:style w:type="character" w:default="1" w:styleId="DefaultParagraphFont">
+  <w:style w:type="character" w:default="1" w:styleId="a0">
     <w:name w:val="Default Paragraph Font"/>
     <w:uiPriority w:val="1"/>
     <w:semiHidden/>
     <w:unhideWhenUsed/>
   </w:style>
-  <w:style w:type="table" w:default="1" w:styleId="TableNormal">
+  <w:style w:type="table" w:default="1" w:styleId="a1">
     <w:name w:val="Normal Table"/>
     <w:uiPriority w:val="99"/>
     <w:semiHidden/>
@@ -5618,16 +6804,16 @@
       </w:tblCellMar>
     </w:tblPr>
   </w:style>
-  <w:style w:type="numbering" w:default="1" w:styleId="NoList">
+  <w:style w:type="numbering" w:default="1" w:styleId="a2">
     <w:name w:val="No List"/>
     <w:uiPriority w:val="99"/>
     <w:semiHidden/>
     <w:unhideWhenUsed/>
   </w:style>
-  <w:style w:type="character" w:customStyle="1" w:styleId="Heading1Char">
-    <w:name w:val="Heading 1 Char"/>
-    <w:basedOn w:val="DefaultParagraphFont"/>
-    <w:link w:val="Heading1"/>
+  <w:style w:type="character" w:customStyle="1" w:styleId="10">
+    <w:name w:val="标题 1字符"/>
+    <w:basedOn w:val="a0"/>
+    <w:link w:val="1"/>
     <w:uiPriority w:val="9"/>
     <w:rsid w:val="00001752"/>
     <w:rPr>
@@ -5639,10 +6825,10 @@
       <w:szCs w:val="28"/>
     </w:rPr>
   </w:style>
-  <w:style w:type="paragraph" w:styleId="BalloonText">
+  <w:style w:type="paragraph" w:styleId="a3">
     <w:name w:val="Balloon Text"/>
-    <w:basedOn w:val="Normal"/>
-    <w:link w:val="BalloonTextChar"/>
+    <w:basedOn w:val="a"/>
+    <w:link w:val="a4"/>
     <w:uiPriority w:val="99"/>
     <w:semiHidden/>
     <w:unhideWhenUsed/>
@@ -5656,10 +6842,10 @@
       <w:szCs w:val="16"/>
     </w:rPr>
   </w:style>
-  <w:style w:type="character" w:customStyle="1" w:styleId="BalloonTextChar">
-    <w:name w:val="Balloon Text Char"/>
-    <w:basedOn w:val="DefaultParagraphFont"/>
-    <w:link w:val="BalloonText"/>
+  <w:style w:type="character" w:customStyle="1" w:styleId="a4">
+    <w:name w:val="批注框文本字符"/>
+    <w:basedOn w:val="a0"/>
+    <w:link w:val="a3"/>
     <w:uiPriority w:val="99"/>
     <w:semiHidden/>
     <w:rsid w:val="00001752"/>
@@ -5669,15 +6855,16 @@
       <w:szCs w:val="16"/>
     </w:rPr>
   </w:style>
-  <w:style w:type="table" w:styleId="TableGrid">
+  <w:style w:type="table" w:styleId="a5">
     <w:name w:val="Table Grid"/>
-    <w:basedOn w:val="TableNormal"/>
+    <w:basedOn w:val="a1"/>
     <w:uiPriority w:val="59"/>
     <w:rsid w:val="007D5C93"/>
     <w:pPr>
       <w:spacing w:after="0" w:line="240" w:lineRule="auto"/>
     </w:pPr>
     <w:tblPr>
+      <w:tblInd w:w="0" w:type="dxa"/>
       <w:tblBorders>
         <w:top w:val="single" w:sz="4" w:space="0" w:color="auto"/>
         <w:left w:val="single" w:sz="4" w:space="0" w:color="auto"/>
@@ -5686,12 +6873,18 @@
         <w:insideH w:val="single" w:sz="4" w:space="0" w:color="auto"/>
         <w:insideV w:val="single" w:sz="4" w:space="0" w:color="auto"/>
       </w:tblBorders>
+      <w:tblCellMar>
+        <w:top w:w="0" w:type="dxa"/>
+        <w:left w:w="108" w:type="dxa"/>
+        <w:bottom w:w="0" w:type="dxa"/>
+        <w:right w:w="108" w:type="dxa"/>
+      </w:tblCellMar>
     </w:tblPr>
   </w:style>
-  <w:style w:type="paragraph" w:styleId="TOCHeading">
+  <w:style w:type="paragraph" w:styleId="a6">
     <w:name w:val="TOC Heading"/>
-    <w:basedOn w:val="Heading1"/>
-    <w:next w:val="Normal"/>
+    <w:basedOn w:val="1"/>
+    <w:next w:val="a"/>
     <w:uiPriority w:val="39"/>
     <w:semiHidden/>
     <w:unhideWhenUsed/>
@@ -5704,10 +6897,10 @@
       <w:lang w:val="en-US" w:eastAsia="ja-JP"/>
     </w:rPr>
   </w:style>
-  <w:style w:type="paragraph" w:styleId="TOC1">
+  <w:style w:type="paragraph" w:styleId="11">
     <w:name w:val="toc 1"/>
-    <w:basedOn w:val="Normal"/>
-    <w:next w:val="Normal"/>
+    <w:basedOn w:val="a"/>
+    <w:next w:val="a"/>
     <w:autoRedefine/>
     <w:uiPriority w:val="39"/>
     <w:unhideWhenUsed/>
@@ -5716,9 +6909,9 @@
       <w:spacing w:after="100"/>
     </w:pPr>
   </w:style>
-  <w:style w:type="character" w:styleId="Hyperlink">
+  <w:style w:type="character" w:styleId="a7">
     <w:name w:val="Hyperlink"/>
-    <w:basedOn w:val="DefaultParagraphFont"/>
+    <w:basedOn w:val="a0"/>
     <w:uiPriority w:val="99"/>
     <w:unhideWhenUsed/>
     <w:rsid w:val="003736A0"/>
@@ -5727,10 +6920,10 @@
       <w:u w:val="single"/>
     </w:rPr>
   </w:style>
-  <w:style w:type="character" w:customStyle="1" w:styleId="Heading2Char">
-    <w:name w:val="Heading 2 Char"/>
-    <w:basedOn w:val="DefaultParagraphFont"/>
-    <w:link w:val="Heading2"/>
+  <w:style w:type="character" w:customStyle="1" w:styleId="20">
+    <w:name w:val="标题 2字符"/>
+    <w:basedOn w:val="a0"/>
+    <w:link w:val="2"/>
     <w:uiPriority w:val="9"/>
     <w:rsid w:val="006B45A5"/>
     <w:rPr>
@@ -5742,10 +6935,10 @@
       <w:szCs w:val="26"/>
     </w:rPr>
   </w:style>
-  <w:style w:type="paragraph" w:styleId="TOC2">
+  <w:style w:type="paragraph" w:styleId="21">
     <w:name w:val="toc 2"/>
-    <w:basedOn w:val="Normal"/>
-    <w:next w:val="Normal"/>
+    <w:basedOn w:val="a"/>
+    <w:next w:val="a"/>
     <w:autoRedefine/>
     <w:uiPriority w:val="39"/>
     <w:unhideWhenUsed/>
@@ -5755,389 +6948,9 @@
       <w:ind w:left="220"/>
     </w:pPr>
   </w:style>
-  <w:style w:type="paragraph" w:styleId="ListParagraph">
+  <w:style w:type="paragraph" w:styleId="a8">
     <w:name w:val="List Paragraph"/>
-    <w:basedOn w:val="Normal"/>
-    <w:uiPriority w:val="34"/>
-    <w:qFormat/>
-    <w:rsid w:val="00DF712F"/>
-    <w:pPr>
-      <w:ind w:left="720"/>
-      <w:contextualSpacing/>
-    </w:pPr>
-  </w:style>
-</w:styles>
-</file>
-
-<file path=word/stylesWithEffects.xml><?xml version="1.0" encoding="utf-8"?>
-<w:styles xmlns:wpc="http://schemas.microsoft.com/office/word/2010/wordprocessingCanvas" xmlns:mc="http://schemas.openxmlformats.org/markup-compatibility/2006" xmlns:o="urn:schemas-microsoft-com:office:office" xmlns:r="http://schemas.openxmlformats.org/officeDocument/2006/relationships" xmlns:m="http://schemas.openxmlformats.org/officeDocument/2006/math" xmlns:v="urn:schemas-microsoft-com:vml" xmlns:wp14="http://schemas.microsoft.com/office/word/2010/wordprocessingDrawing" xmlns:wp="http://schemas.openxmlformats.org/drawingml/2006/wordprocessingDrawing" xmlns:w10="urn:schemas-microsoft-com:office:word" xmlns:w="http://schemas.openxmlformats.org/wordprocessingml/2006/main" xmlns:w14="http://schemas.microsoft.com/office/word/2010/wordml" xmlns:wpg="http://schemas.microsoft.com/office/word/2010/wordprocessingGroup" xmlns:wpi="http://schemas.microsoft.com/office/word/2010/wordprocessingInk" xmlns:wne="http://schemas.microsoft.com/office/word/2006/wordml" xmlns:wps="http://schemas.microsoft.com/office/word/2010/wordprocessingShape" mc:Ignorable="w14 wp14">
-  <w:docDefaults>
-    <w:rPrDefault>
-      <w:rPr>
-        <w:rFonts w:asciiTheme="minorHAnsi" w:eastAsiaTheme="minorEastAsia" w:hAnsiTheme="minorHAnsi" w:cstheme="minorBidi"/>
-        <w:sz w:val="22"/>
-        <w:szCs w:val="22"/>
-        <w:lang w:val="en-AU" w:eastAsia="en-US" w:bidi="ar-SA"/>
-      </w:rPr>
-    </w:rPrDefault>
-    <w:pPrDefault>
-      <w:pPr>
-        <w:spacing w:after="200" w:line="276" w:lineRule="auto"/>
-      </w:pPr>
-    </w:pPrDefault>
-  </w:docDefaults>
-  <w:latentStyles w:defLockedState="0" w:defUIPriority="99" w:defSemiHidden="1" w:defUnhideWhenUsed="1" w:defQFormat="0" w:count="267">
-    <w:lsdException w:name="Normal" w:semiHidden="0" w:uiPriority="0" w:unhideWhenUsed="0" w:qFormat="1"/>
-    <w:lsdException w:name="heading 1" w:semiHidden="0" w:uiPriority="9" w:unhideWhenUsed="0" w:qFormat="1"/>
-    <w:lsdException w:name="heading 2" w:uiPriority="9" w:qFormat="1"/>
-    <w:lsdException w:name="heading 3" w:uiPriority="9" w:qFormat="1"/>
-    <w:lsdException w:name="heading 4" w:uiPriority="9" w:qFormat="1"/>
-    <w:lsdException w:name="heading 5" w:uiPriority="9" w:qFormat="1"/>
-    <w:lsdException w:name="heading 6" w:uiPriority="9" w:qFormat="1"/>
-    <w:lsdException w:name="heading 7" w:uiPriority="9" w:qFormat="1"/>
-    <w:lsdException w:name="heading 8" w:uiPriority="9" w:qFormat="1"/>
-    <w:lsdException w:name="heading 9" w:uiPriority="9" w:qFormat="1"/>
-    <w:lsdException w:name="toc 1" w:uiPriority="39"/>
-    <w:lsdException w:name="toc 2" w:uiPriority="39"/>
-    <w:lsdException w:name="toc 3" w:uiPriority="39"/>
-    <w:lsdException w:name="toc 4" w:uiPriority="39"/>
-    <w:lsdException w:name="toc 5" w:uiPriority="39"/>
-    <w:lsdException w:name="toc 6" w:uiPriority="39"/>
-    <w:lsdException w:name="toc 7" w:uiPriority="39"/>
-    <w:lsdException w:name="toc 8" w:uiPriority="39"/>
-    <w:lsdException w:name="toc 9" w:uiPriority="39"/>
-    <w:lsdException w:name="caption" w:uiPriority="35" w:qFormat="1"/>
-    <w:lsdException w:name="Title" w:semiHidden="0" w:uiPriority="10" w:unhideWhenUsed="0" w:qFormat="1"/>
-    <w:lsdException w:name="Default Paragraph Font" w:uiPriority="1"/>
-    <w:lsdException w:name="Subtitle" w:semiHidden="0" w:uiPriority="11" w:unhideWhenUsed="0" w:qFormat="1"/>
-    <w:lsdException w:name="Strong" w:semiHidden="0" w:uiPriority="22" w:unhideWhenUsed="0" w:qFormat="1"/>
-    <w:lsdException w:name="Emphasis" w:semiHidden="0" w:uiPriority="20" w:unhideWhenUsed="0" w:qFormat="1"/>
-    <w:lsdException w:name="Table Grid" w:semiHidden="0" w:uiPriority="59" w:unhideWhenUsed="0"/>
-    <w:lsdException w:name="Placeholder Text" w:unhideWhenUsed="0"/>
-    <w:lsdException w:name="No Spacing" w:semiHidden="0" w:uiPriority="1" w:unhideWhenUsed="0" w:qFormat="1"/>
-    <w:lsdException w:name="Light Shading" w:semiHidden="0" w:uiPriority="60" w:unhideWhenUsed="0"/>
-    <w:lsdException w:name="Light List" w:semiHidden="0" w:uiPriority="61" w:unhideWhenUsed="0"/>
-    <w:lsdException w:name="Light Grid" w:semiHidden="0" w:uiPriority="62" w:unhideWhenUsed="0"/>
-    <w:lsdException w:name="Medium Shading 1" w:semiHidden="0" w:uiPriority="63" w:unhideWhenUsed="0"/>
-    <w:lsdException w:name="Medium Shading 2" w:semiHidden="0" w:uiPriority="64" w:unhideWhenUsed="0"/>
-    <w:lsdException w:name="Medium List 1" w:semiHidden="0" w:uiPriority="65" w:unhideWhenUsed="0"/>
-    <w:lsdException w:name="Medium List 2" w:semiHidden="0" w:uiPriority="66" w:unhideWhenUsed="0"/>
-    <w:lsdException w:name="Medium Grid 1" w:semiHidden="0" w:uiPriority="67" w:unhideWhenUsed="0"/>
-    <w:lsdException w:name="Medium Grid 2" w:semiHidden="0" w:uiPriority="68" w:unhideWhenUsed="0"/>
-    <w:lsdException w:name="Medium Grid 3" w:semiHidden="0" w:uiPriority="69" w:unhideWhenUsed="0"/>
-    <w:lsdException w:name="Dark List" w:semiHidden="0" w:uiPriority="70" w:unhideWhenUsed="0"/>
-    <w:lsdException w:name="Colorful Shading" w:semiHidden="0" w:uiPriority="71" w:unhideWhenUsed="0"/>
-    <w:lsdException w:name="Colorful List" w:semiHidden="0" w:uiPriority="72" w:unhideWhenUsed="0"/>
-    <w:lsdException w:name="Colorful Grid" w:semiHidden="0" w:uiPriority="73" w:unhideWhenUsed="0"/>
-    <w:lsdException w:name="Light Shading Accent 1" w:semiHidden="0" w:uiPriority="60" w:unhideWhenUsed="0"/>
-    <w:lsdException w:name="Light List Accent 1" w:semiHidden="0" w:uiPriority="61" w:unhideWhenUsed="0"/>
-    <w:lsdException w:name="Light Grid Accent 1" w:semiHidden="0" w:uiPriority="62" w:unhideWhenUsed="0"/>
-    <w:lsdException w:name="Medium Shading 1 Accent 1" w:semiHidden="0" w:uiPriority="63" w:unhideWhenUsed="0"/>
-    <w:lsdException w:name="Medium Shading 2 Accent 1" w:semiHidden="0" w:uiPriority="64" w:unhideWhenUsed="0"/>
-    <w:lsdException w:name="Medium List 1 Accent 1" w:semiHidden="0" w:uiPriority="65" w:unhideWhenUsed="0"/>
-    <w:lsdException w:name="Revision" w:unhideWhenUsed="0"/>
-    <w:lsdException w:name="List Paragraph" w:semiHidden="0" w:uiPriority="34" w:unhideWhenUsed="0" w:qFormat="1"/>
-    <w:lsdException w:name="Quote" w:semiHidden="0" w:uiPriority="29" w:unhideWhenUsed="0" w:qFormat="1"/>
-    <w:lsdException w:name="Intense Quote" w:semiHidden="0" w:uiPriority="30" w:unhideWhenUsed="0" w:qFormat="1"/>
-    <w:lsdException w:name="Medium List 2 Accent 1" w:semiHidden="0" w:uiPriority="66" w:unhideWhenUsed="0"/>
-    <w:lsdException w:name="Medium Grid 1 Accent 1" w:semiHidden="0" w:uiPriority="67" w:unhideWhenUsed="0"/>
-    <w:lsdException w:name="Medium Grid 2 Accent 1" w:semiHidden="0" w:uiPriority="68" w:unhideWhenUsed="0"/>
-    <w:lsdException w:name="Medium Grid 3 Accent 1" w:semiHidden="0" w:uiPriority="69" w:unhideWhenUsed="0"/>
-    <w:lsdException w:name="Dark List Accent 1" w:semiHidden="0" w:uiPriority="70" w:unhideWhenUsed="0"/>
-    <w:lsdException w:name="Colorful Shading Accent 1" w:semiHidden="0" w:uiPriority="71" w:unhideWhenUsed="0"/>
-    <w:lsdException w:name="Colorful List Accent 1" w:semiHidden="0" w:uiPriority="72" w:unhideWhenUsed="0"/>
-    <w:lsdException w:name="Colorful Grid Accent 1" w:semiHidden="0" w:uiPriority="73" w:unhideWhenUsed="0"/>
-    <w:lsdException w:name="Light Shading Accent 2" w:semiHidden="0" w:uiPriority="60" w:unhideWhenUsed="0"/>
-    <w:lsdException w:name="Light List Accent 2" w:semiHidden="0" w:uiPriority="61" w:unhideWhenUsed="0"/>
-    <w:lsdException w:name="Light Grid Accent 2" w:semiHidden="0" w:uiPriority="62" w:unhideWhenUsed="0"/>
-    <w:lsdException w:name="Medium Shading 1 Accent 2" w:semiHidden="0" w:uiPriority="63" w:unhideWhenUsed="0"/>
-    <w:lsdException w:name="Medium Shading 2 Accent 2" w:semiHidden="0" w:uiPriority="64" w:unhideWhenUsed="0"/>
-    <w:lsdException w:name="Medium List 1 Accent 2" w:semiHidden="0" w:uiPriority="65" w:unhideWhenUsed="0"/>
-    <w:lsdException w:name="Medium List 2 Accent 2" w:semiHidden="0" w:uiPriority="66" w:unhideWhenUsed="0"/>
-    <w:lsdException w:name="Medium Grid 1 Accent 2" w:semiHidden="0" w:uiPriority="67" w:unhideWhenUsed="0"/>
-    <w:lsdException w:name="Medium Grid 2 Accent 2" w:semiHidden="0" w:uiPriority="68" w:unhideWhenUsed="0"/>
-    <w:lsdException w:name="Medium Grid 3 Accent 2" w:semiHidden="0" w:uiPriority="69" w:unhideWhenUsed="0"/>
-    <w:lsdException w:name="Dark List Accent 2" w:semiHidden="0" w:uiPriority="70" w:unhideWhenUsed="0"/>
-    <w:lsdException w:name="Colorful Shading Accent 2" w:semiHidden="0" w:uiPriority="71" w:unhideWhenUsed="0"/>
-    <w:lsdException w:name="Colorful List Accent 2" w:semiHidden="0" w:uiPriority="72" w:unhideWhenUsed="0"/>
-    <w:lsdException w:name="Colorful Grid Accent 2" w:semiHidden="0" w:uiPriority="73" w:unhideWhenUsed="0"/>
-    <w:lsdException w:name="Light Shading Accent 3" w:semiHidden="0" w:uiPriority="60" w:unhideWhenUsed="0"/>
-    <w:lsdException w:name="Light List Accent 3" w:semiHidden="0" w:uiPriority="61" w:unhideWhenUsed="0"/>
-    <w:lsdException w:name="Light Grid Accent 3" w:semiHidden="0" w:uiPriority="62" w:unhideWhenUsed="0"/>
-    <w:lsdException w:name="Medium Shading 1 Accent 3" w:semiHidden="0" w:uiPriority="63" w:unhideWhenUsed="0"/>
-    <w:lsdException w:name="Medium Shading 2 Accent 3" w:semiHidden="0" w:uiPriority="64" w:unhideWhenUsed="0"/>
-    <w:lsdException w:name="Medium List 1 Accent 3" w:semiHidden="0" w:uiPriority="65" w:unhideWhenUsed="0"/>
-    <w:lsdException w:name="Medium List 2 Accent 3" w:semiHidden="0" w:uiPriority="66" w:unhideWhenUsed="0"/>
-    <w:lsdException w:name="Medium Grid 1 Accent 3" w:semiHidden="0" w:uiPriority="67" w:unhideWhenUsed="0"/>
-    <w:lsdException w:name="Medium Grid 2 Accent 3" w:semiHidden="0" w:uiPriority="68" w:unhideWhenUsed="0"/>
-    <w:lsdException w:name="Medium Grid 3 Accent 3" w:semiHidden="0" w:uiPriority="69" w:unhideWhenUsed="0"/>
-    <w:lsdException w:name="Dark List Accent 3" w:semiHidden="0" w:uiPriority="70" w:unhideWhenUsed="0"/>
-    <w:lsdException w:name="Colorful Shading Accent 3" w:semiHidden="0" w:uiPriority="71" w:unhideWhenUsed="0"/>
-    <w:lsdException w:name="Colorful List Accent 3" w:semiHidden="0" w:uiPriority="72" w:unhideWhenUsed="0"/>
-    <w:lsdException w:name="Colorful Grid Accent 3" w:semiHidden="0" w:uiPriority="73" w:unhideWhenUsed="0"/>
-    <w:lsdException w:name="Light Shading Accent 4" w:semiHidden="0" w:uiPriority="60" w:unhideWhenUsed="0"/>
-    <w:lsdException w:name="Light List Accent 4" w:semiHidden="0" w:uiPriority="61" w:unhideWhenUsed="0"/>
-    <w:lsdException w:name="Light Grid Accent 4" w:semiHidden="0" w:uiPriority="62" w:unhideWhenUsed="0"/>
-    <w:lsdException w:name="Medium Shading 1 Accent 4" w:semiHidden="0" w:uiPriority="63" w:unhideWhenUsed="0"/>
-    <w:lsdException w:name="Medium Shading 2 Accent 4" w:semiHidden="0" w:uiPriority="64" w:unhideWhenUsed="0"/>
-    <w:lsdException w:name="Medium List 1 Accent 4" w:semiHidden="0" w:uiPriority="65" w:unhideWhenUsed="0"/>
-    <w:lsdException w:name="Medium List 2 Accent 4" w:semiHidden="0" w:uiPriority="66" w:unhideWhenUsed="0"/>
-    <w:lsdException w:name="Medium Grid 1 Accent 4" w:semiHidden="0" w:uiPriority="67" w:unhideWhenUsed="0"/>
-    <w:lsdException w:name="Medium Grid 2 Accent 4" w:semiHidden="0" w:uiPriority="68" w:unhideWhenUsed="0"/>
-    <w:lsdException w:name="Medium Grid 3 Accent 4" w:semiHidden="0" w:uiPriority="69" w:unhideWhenUsed="0"/>
-    <w:lsdException w:name="Dark List Accent 4" w:semiHidden="0" w:uiPriority="70" w:unhideWhenUsed="0"/>
-    <w:lsdException w:name="Colorful Shading Accent 4" w:semiHidden="0" w:uiPriority="71" w:unhideWhenUsed="0"/>
-    <w:lsdException w:name="Colorful List Accent 4" w:semiHidden="0" w:uiPriority="72" w:unhideWhenUsed="0"/>
-    <w:lsdException w:name="Colorful Grid Accent 4" w:semiHidden="0" w:uiPriority="73" w:unhideWhenUsed="0"/>
-    <w:lsdException w:name="Light Shading Accent 5" w:semiHidden="0" w:uiPriority="60" w:unhideWhenUsed="0"/>
-    <w:lsdException w:name="Light List Accent 5" w:semiHidden="0" w:uiPriority="61" w:unhideWhenUsed="0"/>
-    <w:lsdException w:name="Light Grid Accent 5" w:semiHidden="0" w:uiPriority="62" w:unhideWhenUsed="0"/>
-    <w:lsdException w:name="Medium Shading 1 Accent 5" w:semiHidden="0" w:uiPriority="63" w:unhideWhenUsed="0"/>
-    <w:lsdException w:name="Medium Shading 2 Accent 5" w:semiHidden="0" w:uiPriority="64" w:unhideWhenUsed="0"/>
-    <w:lsdException w:name="Medium List 1 Accent 5" w:semiHidden="0" w:uiPriority="65" w:unhideWhenUsed="0"/>
-    <w:lsdException w:name="Medium List 2 Accent 5" w:semiHidden="0" w:uiPriority="66" w:unhideWhenUsed="0"/>
-    <w:lsdException w:name="Medium Grid 1 Accent 5" w:semiHidden="0" w:uiPriority="67" w:unhideWhenUsed="0"/>
-    <w:lsdException w:name="Medium Grid 2 Accent 5" w:semiHidden="0" w:uiPriority="68" w:unhideWhenUsed="0"/>
-    <w:lsdException w:name="Medium Grid 3 Accent 5" w:semiHidden="0" w:uiPriority="69" w:unhideWhenUsed="0"/>
-    <w:lsdException w:name="Dark List Accent 5" w:semiHidden="0" w:uiPriority="70" w:unhideWhenUsed="0"/>
-    <w:lsdException w:name="Colorful Shading Accent 5" w:semiHidden="0" w:uiPriority="71" w:unhideWhenUsed="0"/>
-    <w:lsdException w:name="Colorful List Accent 5" w:semiHidden="0" w:uiPriority="72" w:unhideWhenUsed="0"/>
-    <w:lsdException w:name="Colorful Grid Accent 5" w:semiHidden="0" w:uiPriority="73" w:unhideWhenUsed="0"/>
-    <w:lsdException w:name="Light Shading Accent 6" w:semiHidden="0" w:uiPriority="60" w:unhideWhenUsed="0"/>
-    <w:lsdException w:name="Light List Accent 6" w:semiHidden="0" w:uiPriority="61" w:unhideWhenUsed="0"/>
-    <w:lsdException w:name="Light Grid Accent 6" w:semiHidden="0" w:uiPriority="62" w:unhideWhenUsed="0"/>
-    <w:lsdException w:name="Medium Shading 1 Accent 6" w:semiHidden="0" w:uiPriority="63" w:unhideWhenUsed="0"/>
-    <w:lsdException w:name="Medium Shading 2 Accent 6" w:semiHidden="0" w:uiPriority="64" w:unhideWhenUsed="0"/>
-    <w:lsdException w:name="Medium List 1 Accent 6" w:semiHidden="0" w:uiPriority="65" w:unhideWhenUsed="0"/>
-    <w:lsdException w:name="Medium List 2 Accent 6" w:semiHidden="0" w:uiPriority="66" w:unhideWhenUsed="0"/>
-    <w:lsdException w:name="Medium Grid 1 Accent 6" w:semiHidden="0" w:uiPriority="67" w:unhideWhenUsed="0"/>
-    <w:lsdException w:name="Medium Grid 2 Accent 6" w:semiHidden="0" w:uiPriority="68" w:unhideWhenUsed="0"/>
-    <w:lsdException w:name="Medium Grid 3 Accent 6" w:semiHidden="0" w:uiPriority="69" w:unhideWhenUsed="0"/>
-    <w:lsdException w:name="Dark List Accent 6" w:semiHidden="0" w:uiPriority="70" w:unhideWhenUsed="0"/>
-    <w:lsdException w:name="Colorful Shading Accent 6" w:semiHidden="0" w:uiPriority="71" w:unhideWhenUsed="0"/>
-    <w:lsdException w:name="Colorful List Accent 6" w:semiHidden="0" w:uiPriority="72" w:unhideWhenUsed="0"/>
-    <w:lsdException w:name="Colorful Grid Accent 6" w:semiHidden="0" w:uiPriority="73" w:unhideWhenUsed="0"/>
-    <w:lsdException w:name="Subtle Emphasis" w:semiHidden="0" w:uiPriority="19" w:unhideWhenUsed="0" w:qFormat="1"/>
-    <w:lsdException w:name="Intense Emphasis" w:semiHidden="0" w:uiPriority="21" w:unhideWhenUsed="0" w:qFormat="1"/>
-    <w:lsdException w:name="Subtle Reference" w:semiHidden="0" w:uiPriority="31" w:unhideWhenUsed="0" w:qFormat="1"/>
-    <w:lsdException w:name="Intense Reference" w:semiHidden="0" w:uiPriority="32" w:unhideWhenUsed="0" w:qFormat="1"/>
-    <w:lsdException w:name="Book Title" w:semiHidden="0" w:uiPriority="33" w:unhideWhenUsed="0" w:qFormat="1"/>
-    <w:lsdException w:name="Bibliography" w:uiPriority="37"/>
-    <w:lsdException w:name="TOC Heading" w:uiPriority="39" w:qFormat="1"/>
-  </w:latentStyles>
-  <w:style w:type="paragraph" w:default="1" w:styleId="Normal">
-    <w:name w:val="Normal"/>
-    <w:qFormat/>
-    <w:rsid w:val="00D8728D"/>
-  </w:style>
-  <w:style w:type="paragraph" w:styleId="Heading1">
-    <w:name w:val="heading 1"/>
-    <w:basedOn w:val="Normal"/>
-    <w:next w:val="Normal"/>
-    <w:link w:val="Heading1Char"/>
-    <w:uiPriority w:val="9"/>
-    <w:qFormat/>
-    <w:rsid w:val="00001752"/>
-    <w:pPr>
-      <w:keepNext/>
-      <w:keepLines/>
-      <w:spacing w:before="480" w:after="0"/>
-      <w:outlineLvl w:val="0"/>
-    </w:pPr>
-    <w:rPr>
-      <w:rFonts w:asciiTheme="majorHAnsi" w:eastAsiaTheme="majorEastAsia" w:hAnsiTheme="majorHAnsi" w:cstheme="majorBidi"/>
-      <w:b/>
-      <w:bCs/>
-      <w:color w:val="365F91" w:themeColor="accent1" w:themeShade="BF"/>
-      <w:sz w:val="28"/>
-      <w:szCs w:val="28"/>
-    </w:rPr>
-  </w:style>
-  <w:style w:type="paragraph" w:styleId="Heading2">
-    <w:name w:val="heading 2"/>
-    <w:basedOn w:val="Normal"/>
-    <w:next w:val="Normal"/>
-    <w:link w:val="Heading2Char"/>
-    <w:uiPriority w:val="9"/>
-    <w:unhideWhenUsed/>
-    <w:qFormat/>
-    <w:rsid w:val="006B45A5"/>
-    <w:pPr>
-      <w:keepNext/>
-      <w:keepLines/>
-      <w:spacing w:before="200" w:after="0"/>
-      <w:outlineLvl w:val="1"/>
-    </w:pPr>
-    <w:rPr>
-      <w:rFonts w:asciiTheme="majorHAnsi" w:eastAsiaTheme="majorEastAsia" w:hAnsiTheme="majorHAnsi" w:cstheme="majorBidi"/>
-      <w:b/>
-      <w:bCs/>
-      <w:color w:val="4F81BD" w:themeColor="accent1"/>
-      <w:sz w:val="26"/>
-      <w:szCs w:val="26"/>
-    </w:rPr>
-  </w:style>
-  <w:style w:type="character" w:default="1" w:styleId="DefaultParagraphFont">
-    <w:name w:val="Default Paragraph Font"/>
-    <w:uiPriority w:val="1"/>
-    <w:semiHidden/>
-    <w:unhideWhenUsed/>
-  </w:style>
-  <w:style w:type="table" w:default="1" w:styleId="TableNormal">
-    <w:name w:val="Normal Table"/>
-    <w:uiPriority w:val="99"/>
-    <w:semiHidden/>
-    <w:unhideWhenUsed/>
-    <w:tblPr>
-      <w:tblInd w:w="0" w:type="dxa"/>
-      <w:tblCellMar>
-        <w:top w:w="0" w:type="dxa"/>
-        <w:left w:w="108" w:type="dxa"/>
-        <w:bottom w:w="0" w:type="dxa"/>
-        <w:right w:w="108" w:type="dxa"/>
-      </w:tblCellMar>
-    </w:tblPr>
-  </w:style>
-  <w:style w:type="numbering" w:default="1" w:styleId="NoList">
-    <w:name w:val="No List"/>
-    <w:uiPriority w:val="99"/>
-    <w:semiHidden/>
-    <w:unhideWhenUsed/>
-  </w:style>
-  <w:style w:type="character" w:customStyle="1" w:styleId="Heading1Char">
-    <w:name w:val="Heading 1 Char"/>
-    <w:basedOn w:val="DefaultParagraphFont"/>
-    <w:link w:val="Heading1"/>
-    <w:uiPriority w:val="9"/>
-    <w:rsid w:val="00001752"/>
-    <w:rPr>
-      <w:rFonts w:asciiTheme="majorHAnsi" w:eastAsiaTheme="majorEastAsia" w:hAnsiTheme="majorHAnsi" w:cstheme="majorBidi"/>
-      <w:b/>
-      <w:bCs/>
-      <w:color w:val="365F91" w:themeColor="accent1" w:themeShade="BF"/>
-      <w:sz w:val="28"/>
-      <w:szCs w:val="28"/>
-    </w:rPr>
-  </w:style>
-  <w:style w:type="paragraph" w:styleId="BalloonText">
-    <w:name w:val="Balloon Text"/>
-    <w:basedOn w:val="Normal"/>
-    <w:link w:val="BalloonTextChar"/>
-    <w:uiPriority w:val="99"/>
-    <w:semiHidden/>
-    <w:unhideWhenUsed/>
-    <w:rsid w:val="00001752"/>
-    <w:pPr>
-      <w:spacing w:after="0" w:line="240" w:lineRule="auto"/>
-    </w:pPr>
-    <w:rPr>
-      <w:rFonts w:ascii="Tahoma" w:hAnsi="Tahoma" w:cs="Tahoma"/>
-      <w:sz w:val="16"/>
-      <w:szCs w:val="16"/>
-    </w:rPr>
-  </w:style>
-  <w:style w:type="character" w:customStyle="1" w:styleId="BalloonTextChar">
-    <w:name w:val="Balloon Text Char"/>
-    <w:basedOn w:val="DefaultParagraphFont"/>
-    <w:link w:val="BalloonText"/>
-    <w:uiPriority w:val="99"/>
-    <w:semiHidden/>
-    <w:rsid w:val="00001752"/>
-    <w:rPr>
-      <w:rFonts w:ascii="Tahoma" w:eastAsiaTheme="minorEastAsia" w:hAnsi="Tahoma" w:cs="Tahoma"/>
-      <w:sz w:val="16"/>
-      <w:szCs w:val="16"/>
-    </w:rPr>
-  </w:style>
-  <w:style w:type="table" w:styleId="TableGrid">
-    <w:name w:val="Table Grid"/>
-    <w:basedOn w:val="TableNormal"/>
-    <w:uiPriority w:val="59"/>
-    <w:rsid w:val="007D5C93"/>
-    <w:pPr>
-      <w:spacing w:after="0" w:line="240" w:lineRule="auto"/>
-    </w:pPr>
-    <w:tblPr>
-      <w:tblBorders>
-        <w:top w:val="single" w:sz="4" w:space="0" w:color="auto"/>
-        <w:left w:val="single" w:sz="4" w:space="0" w:color="auto"/>
-        <w:bottom w:val="single" w:sz="4" w:space="0" w:color="auto"/>
-        <w:right w:val="single" w:sz="4" w:space="0" w:color="auto"/>
-        <w:insideH w:val="single" w:sz="4" w:space="0" w:color="auto"/>
-        <w:insideV w:val="single" w:sz="4" w:space="0" w:color="auto"/>
-      </w:tblBorders>
-    </w:tblPr>
-  </w:style>
-  <w:style w:type="paragraph" w:styleId="TOCHeading">
-    <w:name w:val="TOC Heading"/>
-    <w:basedOn w:val="Heading1"/>
-    <w:next w:val="Normal"/>
-    <w:uiPriority w:val="39"/>
-    <w:semiHidden/>
-    <w:unhideWhenUsed/>
-    <w:qFormat/>
-    <w:rsid w:val="003736A0"/>
-    <w:pPr>
-      <w:outlineLvl w:val="9"/>
-    </w:pPr>
-    <w:rPr>
-      <w:lang w:val="en-US" w:eastAsia="ja-JP"/>
-    </w:rPr>
-  </w:style>
-  <w:style w:type="paragraph" w:styleId="TOC1">
-    <w:name w:val="toc 1"/>
-    <w:basedOn w:val="Normal"/>
-    <w:next w:val="Normal"/>
-    <w:autoRedefine/>
-    <w:uiPriority w:val="39"/>
-    <w:unhideWhenUsed/>
-    <w:rsid w:val="003736A0"/>
-    <w:pPr>
-      <w:spacing w:after="100"/>
-    </w:pPr>
-  </w:style>
-  <w:style w:type="character" w:styleId="Hyperlink">
-    <w:name w:val="Hyperlink"/>
-    <w:basedOn w:val="DefaultParagraphFont"/>
-    <w:uiPriority w:val="99"/>
-    <w:unhideWhenUsed/>
-    <w:rsid w:val="003736A0"/>
-    <w:rPr>
-      <w:color w:val="0000FF" w:themeColor="hyperlink"/>
-      <w:u w:val="single"/>
-    </w:rPr>
-  </w:style>
-  <w:style w:type="character" w:customStyle="1" w:styleId="Heading2Char">
-    <w:name w:val="Heading 2 Char"/>
-    <w:basedOn w:val="DefaultParagraphFont"/>
-    <w:link w:val="Heading2"/>
-    <w:uiPriority w:val="9"/>
-    <w:rsid w:val="006B45A5"/>
-    <w:rPr>
-      <w:rFonts w:asciiTheme="majorHAnsi" w:eastAsiaTheme="majorEastAsia" w:hAnsiTheme="majorHAnsi" w:cstheme="majorBidi"/>
-      <w:b/>
-      <w:bCs/>
-      <w:color w:val="4F81BD" w:themeColor="accent1"/>
-      <w:sz w:val="26"/>
-      <w:szCs w:val="26"/>
-    </w:rPr>
-  </w:style>
-  <w:style w:type="paragraph" w:styleId="TOC2">
-    <w:name w:val="toc 2"/>
-    <w:basedOn w:val="Normal"/>
-    <w:next w:val="Normal"/>
-    <w:autoRedefine/>
-    <w:uiPriority w:val="39"/>
-    <w:unhideWhenUsed/>
-    <w:rsid w:val="006B45A5"/>
-    <w:pPr>
-      <w:spacing w:after="100"/>
-      <w:ind w:left="220"/>
-    </w:pPr>
-  </w:style>
-  <w:style w:type="paragraph" w:styleId="ListParagraph">
-    <w:name w:val="List Paragraph"/>
-    <w:basedOn w:val="Normal"/>
+    <w:basedOn w:val="a"/>
     <w:uiPriority w:val="34"/>
     <w:qFormat/>
     <w:rsid w:val="00DF712F"/>
@@ -6152,7 +6965,7 @@
 <file path=word/charts/chart1.xml><?xml version="1.0" encoding="utf-8"?>
 <c:chartSpace xmlns:c="http://schemas.openxmlformats.org/drawingml/2006/chart" xmlns:a="http://schemas.openxmlformats.org/drawingml/2006/main" xmlns:r="http://schemas.openxmlformats.org/officeDocument/2006/relationships">
   <c:date1904 val="0"/>
-  <c:lang val="en-AU"/>
+  <c:lang val="zh-CN"/>
   <c:roundedCorners val="0"/>
   <mc:AlternateContent xmlns:mc="http://schemas.openxmlformats.org/markup-compatibility/2006">
     <mc:Choice xmlns:c14="http://schemas.microsoft.com/office/drawing/2007/8/2/chart" Requires="c14">
@@ -6179,22 +6992,22 @@
                 <c:formatCode>General</c:formatCode>
                 <c:ptCount val="6"/>
                 <c:pt idx="0">
-                  <c:v>5690</c:v>
+                  <c:v>5690.0</c:v>
                 </c:pt>
                 <c:pt idx="1">
-                  <c:v>8840</c:v>
+                  <c:v>8840.0</c:v>
                 </c:pt>
                 <c:pt idx="2">
-                  <c:v>11231</c:v>
+                  <c:v>11231.0</c:v>
                 </c:pt>
                 <c:pt idx="3">
-                  <c:v>22580</c:v>
+                  <c:v>22580.0</c:v>
                 </c:pt>
                 <c:pt idx="4">
-                  <c:v>30560</c:v>
+                  <c:v>30560.0</c:v>
                 </c:pt>
                 <c:pt idx="5">
-                  <c:v>40281</c:v>
+                  <c:v>40281.0</c:v>
                 </c:pt>
               </c:numCache>
             </c:numRef>
@@ -6206,22 +7019,22 @@
                 <c:formatCode>General</c:formatCode>
                 <c:ptCount val="6"/>
                 <c:pt idx="0">
-                  <c:v>220</c:v>
+                  <c:v>220.0</c:v>
                 </c:pt>
                 <c:pt idx="1">
-                  <c:v>200</c:v>
+                  <c:v>200.0</c:v>
                 </c:pt>
                 <c:pt idx="2">
-                  <c:v>194</c:v>
+                  <c:v>194.0</c:v>
                 </c:pt>
                 <c:pt idx="3">
-                  <c:v>192</c:v>
+                  <c:v>192.0</c:v>
                 </c:pt>
                 <c:pt idx="4">
-                  <c:v>191</c:v>
+                  <c:v>191.0</c:v>
                 </c:pt>
                 <c:pt idx="5">
-                  <c:v>190</c:v>
+                  <c:v>190.0</c:v>
                 </c:pt>
               </c:numCache>
             </c:numRef>
@@ -6236,11 +7049,11 @@
           <c:showPercent val="0"/>
           <c:showBubbleSize val="0"/>
         </c:dLbls>
-        <c:axId val="100233984"/>
-        <c:axId val="100235904"/>
+        <c:axId val="1090054384"/>
+        <c:axId val="1090117008"/>
       </c:scatterChart>
       <c:valAx>
-        <c:axId val="100233984"/>
+        <c:axId val="1090054384"/>
         <c:scaling>
           <c:orientation val="minMax"/>
         </c:scaling>
@@ -6268,12 +7081,12 @@
         <c:majorTickMark val="none"/>
         <c:minorTickMark val="none"/>
         <c:tickLblPos val="nextTo"/>
-        <c:crossAx val="100235904"/>
+        <c:crossAx val="1090117008"/>
         <c:crosses val="autoZero"/>
         <c:crossBetween val="midCat"/>
       </c:valAx>
       <c:valAx>
-        <c:axId val="100235904"/>
+        <c:axId val="1090117008"/>
         <c:scaling>
           <c:orientation val="minMax"/>
         </c:scaling>
@@ -6302,7 +7115,7 @@
         <c:majorTickMark val="none"/>
         <c:minorTickMark val="none"/>
         <c:tickLblPos val="nextTo"/>
-        <c:crossAx val="100233984"/>
+        <c:crossAx val="1090054384"/>
         <c:crosses val="autoZero"/>
         <c:crossBetween val="midCat"/>
       </c:valAx>
@@ -6320,7 +7133,7 @@
 <file path=word/charts/chart2.xml><?xml version="1.0" encoding="utf-8"?>
 <c:chartSpace xmlns:c="http://schemas.openxmlformats.org/drawingml/2006/chart" xmlns:a="http://schemas.openxmlformats.org/drawingml/2006/main" xmlns:r="http://schemas.openxmlformats.org/officeDocument/2006/relationships">
   <c:date1904 val="0"/>
-  <c:lang val="en-AU"/>
+  <c:lang val="zh-CN"/>
   <c:roundedCorners val="0"/>
   <mc:AlternateContent xmlns:mc="http://schemas.openxmlformats.org/markup-compatibility/2006">
     <mc:Choice xmlns:c14="http://schemas.microsoft.com/office/drawing/2007/8/2/chart" Requires="c14">
@@ -6347,19 +7160,19 @@
                 <c:formatCode>General</c:formatCode>
                 <c:ptCount val="5"/>
                 <c:pt idx="0">
-                  <c:v>5690</c:v>
+                  <c:v>5690.0</c:v>
                 </c:pt>
                 <c:pt idx="1">
-                  <c:v>8840</c:v>
+                  <c:v>8840.0</c:v>
                 </c:pt>
                 <c:pt idx="2">
-                  <c:v>12920</c:v>
+                  <c:v>12920.0</c:v>
                 </c:pt>
                 <c:pt idx="3">
-                  <c:v>22580</c:v>
+                  <c:v>22580.0</c:v>
                 </c:pt>
                 <c:pt idx="4">
-                  <c:v>30560</c:v>
+                  <c:v>30560.0</c:v>
                 </c:pt>
               </c:numCache>
             </c:numRef>
@@ -6371,19 +7184,19 @@
                 <c:formatCode>General</c:formatCode>
                 <c:ptCount val="5"/>
                 <c:pt idx="0">
-                  <c:v>230</c:v>
+                  <c:v>230.0</c:v>
                 </c:pt>
                 <c:pt idx="1">
-                  <c:v>220</c:v>
+                  <c:v>220.0</c:v>
                 </c:pt>
                 <c:pt idx="2">
-                  <c:v>212</c:v>
+                  <c:v>212.0</c:v>
                 </c:pt>
                 <c:pt idx="3">
-                  <c:v>210</c:v>
+                  <c:v>210.0</c:v>
                 </c:pt>
                 <c:pt idx="4">
-                  <c:v>209</c:v>
+                  <c:v>209.0</c:v>
                 </c:pt>
               </c:numCache>
             </c:numRef>
@@ -6398,11 +7211,11 @@
           <c:showPercent val="0"/>
           <c:showBubbleSize val="0"/>
         </c:dLbls>
-        <c:axId val="38360960"/>
-        <c:axId val="38395904"/>
+        <c:axId val="1087320496"/>
+        <c:axId val="1090093024"/>
       </c:scatterChart>
       <c:valAx>
-        <c:axId val="38360960"/>
+        <c:axId val="1087320496"/>
         <c:scaling>
           <c:orientation val="minMax"/>
         </c:scaling>
@@ -6430,12 +7243,12 @@
         <c:majorTickMark val="none"/>
         <c:minorTickMark val="none"/>
         <c:tickLblPos val="nextTo"/>
-        <c:crossAx val="38395904"/>
+        <c:crossAx val="1090093024"/>
         <c:crosses val="autoZero"/>
         <c:crossBetween val="midCat"/>
       </c:valAx>
       <c:valAx>
-        <c:axId val="38395904"/>
+        <c:axId val="1090093024"/>
         <c:scaling>
           <c:orientation val="minMax"/>
         </c:scaling>
@@ -6464,7 +7277,7 @@
         <c:majorTickMark val="none"/>
         <c:minorTickMark val="none"/>
         <c:tickLblPos val="nextTo"/>
-        <c:crossAx val="38360960"/>
+        <c:crossAx val="1087320496"/>
         <c:crosses val="autoZero"/>
         <c:crossBetween val="midCat"/>
       </c:valAx>
@@ -6482,7 +7295,7 @@
 <file path=word/charts/chart3.xml><?xml version="1.0" encoding="utf-8"?>
 <c:chartSpace xmlns:c="http://schemas.openxmlformats.org/drawingml/2006/chart" xmlns:a="http://schemas.openxmlformats.org/drawingml/2006/main" xmlns:r="http://schemas.openxmlformats.org/officeDocument/2006/relationships">
   <c:date1904 val="0"/>
-  <c:lang val="en-AU"/>
+  <c:lang val="zh-CN"/>
   <c:roundedCorners val="0"/>
   <mc:AlternateContent xmlns:mc="http://schemas.openxmlformats.org/markup-compatibility/2006">
     <mc:Choice xmlns:c14="http://schemas.microsoft.com/office/drawing/2007/8/2/chart" Requires="c14">
@@ -6509,31 +7322,31 @@
                 <c:formatCode>General</c:formatCode>
                 <c:ptCount val="9"/>
                 <c:pt idx="0">
-                  <c:v>30</c:v>
+                  <c:v>30.0</c:v>
                 </c:pt>
                 <c:pt idx="1">
-                  <c:v>25</c:v>
+                  <c:v>25.0</c:v>
                 </c:pt>
                 <c:pt idx="2">
-                  <c:v>20</c:v>
+                  <c:v>20.0</c:v>
                 </c:pt>
                 <c:pt idx="3">
-                  <c:v>15</c:v>
+                  <c:v>15.0</c:v>
                 </c:pt>
                 <c:pt idx="4">
-                  <c:v>12</c:v>
+                  <c:v>12.0</c:v>
                 </c:pt>
                 <c:pt idx="5">
-                  <c:v>10</c:v>
+                  <c:v>10.0</c:v>
                 </c:pt>
                 <c:pt idx="6">
-                  <c:v>8</c:v>
+                  <c:v>8.0</c:v>
                 </c:pt>
                 <c:pt idx="7">
-                  <c:v>5</c:v>
+                  <c:v>5.0</c:v>
                 </c:pt>
                 <c:pt idx="8">
-                  <c:v>2</c:v>
+                  <c:v>2.0</c:v>
                 </c:pt>
               </c:numCache>
             </c:numRef>
@@ -6545,31 +7358,31 @@
                 <c:formatCode>General</c:formatCode>
                 <c:ptCount val="9"/>
                 <c:pt idx="0">
-                  <c:v>0</c:v>
+                  <c:v>0.0</c:v>
                 </c:pt>
                 <c:pt idx="1">
-                  <c:v>0</c:v>
+                  <c:v>0.0</c:v>
                 </c:pt>
                 <c:pt idx="2">
-                  <c:v>0</c:v>
+                  <c:v>0.0</c:v>
                 </c:pt>
                 <c:pt idx="3">
-                  <c:v>0</c:v>
+                  <c:v>0.0</c:v>
                 </c:pt>
                 <c:pt idx="4">
-                  <c:v>0</c:v>
+                  <c:v>0.0</c:v>
                 </c:pt>
                 <c:pt idx="5">
-                  <c:v>0</c:v>
+                  <c:v>0.0</c:v>
                 </c:pt>
                 <c:pt idx="6">
-                  <c:v>1</c:v>
+                  <c:v>1.0</c:v>
                 </c:pt>
                 <c:pt idx="7">
-                  <c:v>5</c:v>
+                  <c:v>5.0</c:v>
                 </c:pt>
                 <c:pt idx="8">
-                  <c:v>15</c:v>
+                  <c:v>15.0</c:v>
                 </c:pt>
               </c:numCache>
             </c:numRef>
@@ -6584,11 +7397,11 @@
           <c:showPercent val="0"/>
           <c:showBubbleSize val="0"/>
         </c:dLbls>
-        <c:axId val="102195968"/>
-        <c:axId val="102197888"/>
+        <c:axId val="1090129888"/>
+        <c:axId val="1089747472"/>
       </c:scatterChart>
       <c:valAx>
-        <c:axId val="102195968"/>
+        <c:axId val="1090129888"/>
         <c:scaling>
           <c:orientation val="minMax"/>
         </c:scaling>
@@ -6616,12 +7429,12 @@
         <c:majorTickMark val="none"/>
         <c:minorTickMark val="none"/>
         <c:tickLblPos val="nextTo"/>
-        <c:crossAx val="102197888"/>
+        <c:crossAx val="1089747472"/>
         <c:crosses val="autoZero"/>
         <c:crossBetween val="midCat"/>
       </c:valAx>
       <c:valAx>
-        <c:axId val="102197888"/>
+        <c:axId val="1089747472"/>
         <c:scaling>
           <c:orientation val="minMax"/>
         </c:scaling>
@@ -6655,7 +7468,7 @@
         <c:majorTickMark val="none"/>
         <c:minorTickMark val="none"/>
         <c:tickLblPos val="nextTo"/>
-        <c:crossAx val="102195968"/>
+        <c:crossAx val="1090129888"/>
         <c:crosses val="autoZero"/>
         <c:crossBetween val="midCat"/>
       </c:valAx>
@@ -6960,7 +7773,7 @@
 </file>
 
 <file path=customXml/itemProps1.xml><?xml version="1.0" encoding="utf-8"?>
-<ds:datastoreItem xmlns:ds="http://schemas.openxmlformats.org/officeDocument/2006/customXml" ds:itemID="{22A816F6-E65B-40FF-82B6-71934C02C90D}">
+<ds:datastoreItem xmlns:ds="http://schemas.openxmlformats.org/officeDocument/2006/customXml" ds:itemID="{E4300AAF-1579-BF4F-8A6A-ABD5AD890A13}">
   <ds:schemaRefs>
     <ds:schemaRef ds:uri="http://schemas.openxmlformats.org/officeDocument/2006/bibliography"/>
   </ds:schemaRefs>

--- a/Major report final - Hengcheng Zhang z5130844.docx
+++ b/Major report final - Hengcheng Zhang z5130844.docx
@@ -1,13 +1,13 @@
 
 <file path=word/document.xml><?xml version="1.0" encoding="utf-8"?>
-<w:document xmlns:wpc="http://schemas.microsoft.com/office/word/2010/wordprocessingCanvas" xmlns:mo="http://schemas.microsoft.com/office/mac/office/2008/main" xmlns:mc="http://schemas.openxmlformats.org/markup-compatibility/2006" xmlns:mv="urn:schemas-microsoft-com:mac:vml" xmlns:o="urn:schemas-microsoft-com:office:office" xmlns:r="http://schemas.openxmlformats.org/officeDocument/2006/relationships" xmlns:m="http://schemas.openxmlformats.org/officeDocument/2006/math" xmlns:v="urn:schemas-microsoft-com:vml" xmlns:wp14="http://schemas.microsoft.com/office/word/2010/wordprocessingDrawing" xmlns:wp="http://schemas.openxmlformats.org/drawingml/2006/wordprocessingDrawing" xmlns:w10="urn:schemas-microsoft-com:office:word" xmlns:w="http://schemas.openxmlformats.org/wordprocessingml/2006/main" xmlns:w14="http://schemas.microsoft.com/office/word/2010/wordml" xmlns:w15="http://schemas.microsoft.com/office/word/2012/wordml" xmlns:wpg="http://schemas.microsoft.com/office/word/2010/wordprocessingGroup" xmlns:wpi="http://schemas.microsoft.com/office/word/2010/wordprocessingInk" xmlns:wne="http://schemas.microsoft.com/office/word/2006/wordml" xmlns:wps="http://schemas.microsoft.com/office/word/2010/wordprocessingShape" mc:Ignorable="w14 w15 wp14">
+<w:document xmlns:wpc="http://schemas.microsoft.com/office/word/2010/wordprocessingCanvas" xmlns:mc="http://schemas.openxmlformats.org/markup-compatibility/2006" xmlns:o="urn:schemas-microsoft-com:office:office" xmlns:r="http://schemas.openxmlformats.org/officeDocument/2006/relationships" xmlns:m="http://schemas.openxmlformats.org/officeDocument/2006/math" xmlns:v="urn:schemas-microsoft-com:vml" xmlns:wp14="http://schemas.microsoft.com/office/word/2010/wordprocessingDrawing" xmlns:wp="http://schemas.openxmlformats.org/drawingml/2006/wordprocessingDrawing" xmlns:w10="urn:schemas-microsoft-com:office:word" xmlns:w="http://schemas.openxmlformats.org/wordprocessingml/2006/main" xmlns:w14="http://schemas.microsoft.com/office/word/2010/wordml" xmlns:wpg="http://schemas.microsoft.com/office/word/2010/wordprocessingGroup" xmlns:wpi="http://schemas.microsoft.com/office/word/2010/wordprocessingInk" xmlns:wne="http://schemas.microsoft.com/office/word/2006/wordml" xmlns:wps="http://schemas.microsoft.com/office/word/2010/wordprocessingShape" mc:Ignorable="w14 wp14">
   <w:body>
     <w:p/>
     <w:p>
       <w:r>
         <w:rPr>
           <w:noProof/>
-          <w:lang w:val="en-US" w:eastAsia="zh-CN"/>
+          <w:lang w:eastAsia="en-AU"/>
         </w:rPr>
         <w:drawing>
           <wp:anchor distT="0" distB="0" distL="114300" distR="114300" simplePos="0" relativeHeight="251659264" behindDoc="0" locked="0" layoutInCell="0" allowOverlap="1" wp14:anchorId="34573648" wp14:editId="10CA2A3F">
@@ -35,7 +35,7 @@
                     </pic:cNvPicPr>
                   </pic:nvPicPr>
                   <pic:blipFill>
-                    <a:blip r:embed="rId6"/>
+                    <a:blip r:embed="rId7"/>
                     <a:stretch>
                       <a:fillRect/>
                     </a:stretch>
@@ -138,7 +138,6 @@
     <w:p>
       <w:pPr>
         <w:rPr>
-          <w:rFonts w:hint="eastAsia"/>
           <w:lang w:eastAsia="zh-CN"/>
         </w:rPr>
       </w:pPr>
@@ -148,43 +147,123 @@
     </w:p>
     <w:p>
       <w:pPr>
-        <w:rPr>
-          <w:rFonts w:hint="eastAsia"/>
-          <w:lang w:eastAsia="zh-CN"/>
-        </w:rPr>
-      </w:pPr>
-      <w:r>
-        <w:rPr>
-          <w:rFonts w:hint="eastAsia"/>
-          <w:lang w:eastAsia="zh-CN"/>
+        <w:pStyle w:val="Heading1"/>
+        <w:spacing w:after="240"/>
+      </w:pPr>
+      <w:r>
+        <w:rPr>
+          <w:rFonts w:hint="eastAsia"/>
         </w:rPr>
         <w:lastRenderedPageBreak/>
         <w:t>Executive Summary</w:t>
       </w:r>
     </w:p>
     <w:p>
-      <w:pPr>
-        <w:rPr>
-          <w:rFonts w:hint="eastAsia"/>
+      <w:r>
+        <w:rPr>
           <w:lang w:val="en-US" w:eastAsia="zh-CN"/>
         </w:rPr>
-      </w:pPr>
-    </w:p>
-    <w:p>
-      <w:pPr>
-        <w:rPr>
-          <w:rFonts w:hint="eastAsia"/>
-          <w:lang w:eastAsia="zh-CN"/>
-        </w:rPr>
-      </w:pPr>
-    </w:p>
-    <w:p>
-      <w:pPr>
-        <w:rPr>
-          <w:rFonts w:hint="eastAsia"/>
-          <w:lang w:eastAsia="zh-CN"/>
-        </w:rPr>
-      </w:pPr>
+        <w:t xml:space="preserve">Due to the higher stiffness, strength with a lower weight and better energy absorbing capability, composite material are widely used in modern industry. The aim of the project is to design a reliable composite window protection board to replace traditional wooden ones. The function of this composite board is to protect window from debris during cyclones. As instructed in Australia standard and design guidelines for </w:t>
+      </w:r>
+      <w:r>
+        <w:t>Queensland public cyclone shelters</w:t>
+      </w:r>
+      <w:r>
+        <w:t xml:space="preserve">. This kind of structures must be able to withstand </w:t>
+      </w:r>
+      <w:r>
+        <w:t>impact tests with a certain load. These impact tests could be expensive and very time consuming. To speed up and simplify the design process, a numerical way was taken into usage with the help of ANSYS Workbench.</w:t>
+      </w:r>
+    </w:p>
+    <w:p>
+      <w:pPr>
+        <w:rPr>
+          <w:lang w:val="en-US" w:eastAsia="zh-CN"/>
+        </w:rPr>
+      </w:pPr>
+      <w:r>
+        <w:rPr>
+          <w:lang w:val="en-US" w:eastAsia="zh-CN"/>
+        </w:rPr>
+        <w:t xml:space="preserve">The </w:t>
+      </w:r>
+      <w:r>
+        <w:rPr>
+          <w:lang w:val="en-US" w:eastAsia="zh-CN"/>
+        </w:rPr>
+        <w:t>first step to construct a valid simulation model, one set of high velocity impact test results was found. [1] The prototype of our model was built according to the experiment settings, such as dimensions, boundary conditions and material properties. The test data was used to validate the simulation result.</w:t>
+      </w:r>
+    </w:p>
+    <w:p>
+      <w:pPr>
+        <w:rPr>
+          <w:lang w:val="en-US" w:eastAsia="zh-CN"/>
+        </w:rPr>
+      </w:pPr>
+      <w:r>
+        <w:rPr>
+          <w:lang w:val="en-US" w:eastAsia="zh-CN"/>
+        </w:rPr>
+        <w:t xml:space="preserve">In order to construct a more accurate composite material structure, the ANSYS Composite Prep Post (ACP) package was applied. The ACP package is an add-in to ANSYS Workbench to deal with the complex definitions of composite materials with numerous layers, materials, orientations and thicknesses. This package is integrated with the standard analysis features. [9] </w:t>
+      </w:r>
+      <w:r>
+        <w:rPr>
+          <w:lang w:val="en-US" w:eastAsia="zh-CN"/>
+        </w:rPr>
+        <w:t xml:space="preserve">The constructing process was demonstrated in </w:t>
+      </w:r>
+      <w:r>
+        <w:rPr>
+          <w:lang w:val="en-US" w:eastAsia="zh-CN"/>
+        </w:rPr>
+        <w:t xml:space="preserve">chapter 4. </w:t>
+      </w:r>
+      <w:r>
+        <w:rPr>
+          <w:lang w:val="en-US" w:eastAsia="zh-CN"/>
+        </w:rPr>
+        <w:t>By constructing the layers and materials in ACP</w:t>
+      </w:r>
+      <w:r>
+        <w:rPr>
+          <w:lang w:val="en-US" w:eastAsia="zh-CN"/>
+        </w:rPr>
+        <w:t>, the mesh method in thickness direction was defined simultaneously. The face sizing of mesh was added on the original surface body.</w:t>
+      </w:r>
+      <w:r>
+        <w:rPr>
+          <w:lang w:val="en-US" w:eastAsia="zh-CN"/>
+        </w:rPr>
+        <w:t xml:space="preserve"> Mapped quadrangles were used to build the structured mesh. Structured mesh has the advantage of better accuracy and less calculation time consuming. Thus the whole solid model is completed. </w:t>
+      </w:r>
+      <w:r>
+        <w:t>Smaller size mesh elements are allocated around the impact area</w:t>
+      </w:r>
+      <w:r>
+        <w:rPr>
+          <w:lang w:val="en-US" w:eastAsia="zh-CN"/>
+        </w:rPr>
+        <w:t xml:space="preserve"> for refinement.</w:t>
+      </w:r>
+      <w:r>
+        <w:rPr>
+          <w:lang w:val="en-US" w:eastAsia="zh-CN"/>
+        </w:rPr>
+        <w:t xml:space="preserve"> An H-convergence method were applied to make sure the reliability and accuracy of these meshing method. </w:t>
+      </w:r>
+    </w:p>
+    <w:p>
+      <w:pPr>
+        <w:rPr>
+          <w:lang w:eastAsia="zh-CN"/>
+        </w:rPr>
+      </w:pPr>
+      <w:r>
+        <w:rPr>
+          <w:lang w:eastAsia="zh-CN"/>
+        </w:rPr>
+        <w:t xml:space="preserve">The validated prototype model was modified by the requirement of a dimension of window. The impact load was set as instructed in the design guideline. A sensitive analysis is performed to investigate the </w:t>
+      </w:r>
       <w:r>
         <w:rPr>
           <w:lang w:eastAsia="zh-CN"/>
@@ -217,7 +296,7 @@
       <w:sdtContent>
         <w:p>
           <w:pPr>
-            <w:pStyle w:val="a6"/>
+            <w:pStyle w:val="TOCHeading"/>
           </w:pPr>
           <w:r>
             <w:t>Contents</w:t>
@@ -225,7 +304,7 @@
         </w:p>
         <w:p>
           <w:pPr>
-            <w:pStyle w:val="11"/>
+            <w:pStyle w:val="TOC1"/>
             <w:tabs>
               <w:tab w:val="right" w:leader="dot" w:pos="9016"/>
             </w:tabs>
@@ -246,7 +325,7 @@
           <w:hyperlink w:anchor="_Toc481699517" w:history="1">
             <w:r>
               <w:rPr>
-                <w:rStyle w:val="a7"/>
+                <w:rStyle w:val="Hyperlink"/>
                 <w:noProof/>
               </w:rPr>
               <w:t>1. Introduction</w:t>
@@ -303,7 +382,7 @@
         </w:p>
         <w:p>
           <w:pPr>
-            <w:pStyle w:val="11"/>
+            <w:pStyle w:val="TOC1"/>
             <w:tabs>
               <w:tab w:val="right" w:leader="dot" w:pos="9016"/>
             </w:tabs>
@@ -315,7 +394,7 @@
           <w:hyperlink w:anchor="_Toc481699518" w:history="1">
             <w:r>
               <w:rPr>
-                <w:rStyle w:val="a7"/>
+                <w:rStyle w:val="Hyperlink"/>
                 <w:noProof/>
               </w:rPr>
               <w:t>2. Project Description</w:t>
@@ -372,7 +451,7 @@
         </w:p>
         <w:p>
           <w:pPr>
-            <w:pStyle w:val="11"/>
+            <w:pStyle w:val="TOC1"/>
             <w:tabs>
               <w:tab w:val="right" w:leader="dot" w:pos="9016"/>
             </w:tabs>
@@ -384,7 +463,7 @@
           <w:hyperlink w:anchor="_Toc481699519" w:history="1">
             <w:r>
               <w:rPr>
-                <w:rStyle w:val="a7"/>
+                <w:rStyle w:val="Hyperlink"/>
                 <w:noProof/>
               </w:rPr>
               <w:t>3. Mathematical Model and Assumptions</w:t>
@@ -441,7 +520,7 @@
         </w:p>
         <w:p>
           <w:pPr>
-            <w:pStyle w:val="11"/>
+            <w:pStyle w:val="TOC1"/>
             <w:tabs>
               <w:tab w:val="right" w:leader="dot" w:pos="9016"/>
             </w:tabs>
@@ -453,7 +532,7 @@
           <w:hyperlink w:anchor="_Toc481699520" w:history="1">
             <w:r>
               <w:rPr>
-                <w:rStyle w:val="a7"/>
+                <w:rStyle w:val="Hyperlink"/>
                 <w:noProof/>
               </w:rPr>
               <w:t>4. Mesh and Refinement</w:t>
@@ -510,7 +589,7 @@
         </w:p>
         <w:p>
           <w:pPr>
-            <w:pStyle w:val="21"/>
+            <w:pStyle w:val="TOC2"/>
             <w:tabs>
               <w:tab w:val="right" w:leader="dot" w:pos="9016"/>
             </w:tabs>
@@ -522,7 +601,7 @@
           <w:hyperlink w:anchor="_Toc481699521" w:history="1">
             <w:r>
               <w:rPr>
-                <w:rStyle w:val="a7"/>
+                <w:rStyle w:val="Hyperlink"/>
                 <w:noProof/>
               </w:rPr>
               <w:t>4.1 Mesh Method</w:t>
@@ -579,7 +658,7 @@
         </w:p>
         <w:p>
           <w:pPr>
-            <w:pStyle w:val="21"/>
+            <w:pStyle w:val="TOC2"/>
             <w:tabs>
               <w:tab w:val="right" w:leader="dot" w:pos="9016"/>
             </w:tabs>
@@ -591,7 +670,7 @@
           <w:hyperlink w:anchor="_Toc481699522" w:history="1">
             <w:r>
               <w:rPr>
-                <w:rStyle w:val="a7"/>
+                <w:rStyle w:val="Hyperlink"/>
                 <w:noProof/>
               </w:rPr>
               <w:t>4.2 Mesh Refinement</w:t>
@@ -648,7 +727,7 @@
         </w:p>
         <w:p>
           <w:pPr>
-            <w:pStyle w:val="11"/>
+            <w:pStyle w:val="TOC1"/>
             <w:tabs>
               <w:tab w:val="right" w:leader="dot" w:pos="9016"/>
             </w:tabs>
@@ -660,7 +739,7 @@
           <w:hyperlink w:anchor="_Toc481699523" w:history="1">
             <w:r>
               <w:rPr>
-                <w:rStyle w:val="a7"/>
+                <w:rStyle w:val="Hyperlink"/>
                 <w:noProof/>
               </w:rPr>
               <w:t>5. Results</w:t>
@@ -717,7 +796,7 @@
         </w:p>
         <w:p>
           <w:pPr>
-            <w:pStyle w:val="11"/>
+            <w:pStyle w:val="TOC1"/>
             <w:tabs>
               <w:tab w:val="right" w:leader="dot" w:pos="9016"/>
             </w:tabs>
@@ -729,7 +808,7 @@
           <w:hyperlink w:anchor="_Toc481699524" w:history="1">
             <w:r>
               <w:rPr>
-                <w:rStyle w:val="a7"/>
+                <w:rStyle w:val="Hyperlink"/>
                 <w:noProof/>
               </w:rPr>
               <w:t>6. Validation</w:t>
@@ -786,7 +865,7 @@
         </w:p>
         <w:p>
           <w:pPr>
-            <w:pStyle w:val="11"/>
+            <w:pStyle w:val="TOC1"/>
             <w:tabs>
               <w:tab w:val="right" w:leader="dot" w:pos="9016"/>
             </w:tabs>
@@ -798,7 +877,7 @@
           <w:hyperlink w:anchor="_Toc481699525" w:history="1">
             <w:r>
               <w:rPr>
-                <w:rStyle w:val="a7"/>
+                <w:rStyle w:val="Hyperlink"/>
                 <w:noProof/>
               </w:rPr>
               <w:t>7. Window protection board design</w:t>
@@ -855,7 +934,7 @@
         </w:p>
         <w:p>
           <w:pPr>
-            <w:pStyle w:val="21"/>
+            <w:pStyle w:val="TOC2"/>
             <w:tabs>
               <w:tab w:val="right" w:leader="dot" w:pos="9016"/>
             </w:tabs>
@@ -867,7 +946,7 @@
           <w:hyperlink w:anchor="_Toc481699526" w:history="1">
             <w:r>
               <w:rPr>
-                <w:rStyle w:val="a7"/>
+                <w:rStyle w:val="Hyperlink"/>
                 <w:noProof/>
               </w:rPr>
               <w:t>7.1 Model of Window Protection Board</w:t>
@@ -924,7 +1003,7 @@
         </w:p>
         <w:p>
           <w:pPr>
-            <w:pStyle w:val="21"/>
+            <w:pStyle w:val="TOC2"/>
             <w:tabs>
               <w:tab w:val="right" w:leader="dot" w:pos="9016"/>
             </w:tabs>
@@ -936,7 +1015,7 @@
           <w:hyperlink w:anchor="_Toc481699527" w:history="1">
             <w:r>
               <w:rPr>
-                <w:rStyle w:val="a7"/>
+                <w:rStyle w:val="Hyperlink"/>
                 <w:noProof/>
               </w:rPr>
               <w:t>7.2 Mesh and refinement</w:t>
@@ -993,7 +1072,7 @@
         </w:p>
         <w:p>
           <w:pPr>
-            <w:pStyle w:val="21"/>
+            <w:pStyle w:val="TOC2"/>
             <w:tabs>
               <w:tab w:val="right" w:leader="dot" w:pos="9016"/>
             </w:tabs>
@@ -1005,7 +1084,7 @@
           <w:hyperlink w:anchor="_Toc481699528" w:history="1">
             <w:r>
               <w:rPr>
-                <w:rStyle w:val="a7"/>
+                <w:rStyle w:val="Hyperlink"/>
                 <w:noProof/>
               </w:rPr>
               <w:t>7.3 Results and Discussion</w:t>
@@ -1062,7 +1141,7 @@
         </w:p>
         <w:p>
           <w:pPr>
-            <w:pStyle w:val="11"/>
+            <w:pStyle w:val="TOC1"/>
             <w:tabs>
               <w:tab w:val="right" w:leader="dot" w:pos="9016"/>
             </w:tabs>
@@ -1074,7 +1153,7 @@
           <w:hyperlink w:anchor="_Toc481699529" w:history="1">
             <w:r>
               <w:rPr>
-                <w:rStyle w:val="a7"/>
+                <w:rStyle w:val="Hyperlink"/>
                 <w:noProof/>
               </w:rPr>
               <w:t>8. Conclusion</w:t>
@@ -1131,7 +1210,7 @@
         </w:p>
         <w:p>
           <w:pPr>
-            <w:pStyle w:val="11"/>
+            <w:pStyle w:val="TOC1"/>
             <w:tabs>
               <w:tab w:val="right" w:leader="dot" w:pos="9016"/>
             </w:tabs>
@@ -1143,7 +1222,7 @@
           <w:hyperlink w:anchor="_Toc481699530" w:history="1">
             <w:r>
               <w:rPr>
-                <w:rStyle w:val="a7"/>
+                <w:rStyle w:val="Hyperlink"/>
                 <w:noProof/>
               </w:rPr>
               <w:t>Reference</w:t>
@@ -1217,7 +1296,7 @@
     </w:p>
     <w:p>
       <w:pPr>
-        <w:pStyle w:val="1"/>
+        <w:pStyle w:val="Heading1"/>
         <w:spacing w:after="240"/>
       </w:pPr>
       <w:bookmarkStart w:id="0" w:name="_Toc479261285"/>
@@ -1340,7 +1419,7 @@
       <w:r>
         <w:rPr>
           <w:noProof/>
-          <w:lang w:val="en-US" w:eastAsia="zh-CN"/>
+          <w:lang w:eastAsia="en-AU"/>
         </w:rPr>
         <w:drawing>
           <wp:inline distT="0" distB="0" distL="0" distR="0" wp14:anchorId="7B9B95E4" wp14:editId="0DDB4D0C">
@@ -1358,7 +1437,7 @@
                     <pic:cNvPicPr/>
                   </pic:nvPicPr>
                   <pic:blipFill>
-                    <a:blip r:embed="rId7"/>
+                    <a:blip r:embed="rId8"/>
                     <a:stretch>
                       <a:fillRect/>
                     </a:stretch>
@@ -1474,7 +1553,7 @@
     </w:p>
     <w:p>
       <w:pPr>
-        <w:pStyle w:val="1"/>
+        <w:pStyle w:val="Heading1"/>
         <w:spacing w:after="240"/>
       </w:pPr>
       <w:bookmarkStart w:id="2" w:name="_Toc479261286"/>
@@ -1498,7 +1577,7 @@
     </w:p>
     <w:p>
       <w:pPr>
-        <w:pStyle w:val="a8"/>
+        <w:pStyle w:val="ListParagraph"/>
         <w:numPr>
           <w:ilvl w:val="0"/>
           <w:numId w:val="2"/>
@@ -1543,7 +1622,7 @@
     </w:p>
     <w:p>
       <w:pPr>
-        <w:pStyle w:val="a8"/>
+        <w:pStyle w:val="ListParagraph"/>
         <w:numPr>
           <w:ilvl w:val="0"/>
           <w:numId w:val="2"/>
@@ -1596,7 +1675,7 @@
     </w:p>
     <w:p>
       <w:pPr>
-        <w:pStyle w:val="a8"/>
+        <w:pStyle w:val="ListParagraph"/>
         <w:numPr>
           <w:ilvl w:val="0"/>
           <w:numId w:val="1"/>
@@ -1644,7 +1723,7 @@
     </w:p>
     <w:p>
       <w:pPr>
-        <w:pStyle w:val="a8"/>
+        <w:pStyle w:val="ListParagraph"/>
         <w:numPr>
           <w:ilvl w:val="0"/>
           <w:numId w:val="1"/>
@@ -2892,7 +2971,7 @@
     </w:p>
     <w:p>
       <w:pPr>
-        <w:pStyle w:val="1"/>
+        <w:pStyle w:val="Heading1"/>
         <w:spacing w:after="240"/>
       </w:pPr>
       <w:bookmarkStart w:id="4" w:name="_Toc479261287"/>
@@ -2961,7 +3040,7 @@
     </w:p>
     <w:tbl>
       <w:tblPr>
-        <w:tblStyle w:val="a5"/>
+        <w:tblStyle w:val="TableGrid"/>
         <w:tblW w:w="0" w:type="auto"/>
         <w:jc w:val="center"/>
         <w:tblLook w:val="04A0" w:firstRow="1" w:lastRow="0" w:firstColumn="1" w:lastColumn="0" w:noHBand="0" w:noVBand="1"/>
@@ -3120,7 +3199,7 @@
       <w:r>
         <w:rPr>
           <w:noProof/>
-          <w:lang w:val="en-US" w:eastAsia="zh-CN"/>
+          <w:lang w:eastAsia="en-AU"/>
         </w:rPr>
         <w:lastRenderedPageBreak/>
         <w:drawing>
@@ -3139,7 +3218,7 @@
                     <pic:cNvPicPr/>
                   </pic:nvPicPr>
                   <pic:blipFill>
-                    <a:blip r:embed="rId8"/>
+                    <a:blip r:embed="rId9"/>
                     <a:stretch>
                       <a:fillRect/>
                     </a:stretch>
@@ -3193,7 +3272,7 @@
       <w:r>
         <w:t xml:space="preserve">structures could result in different strength properties in different directions. </w:t>
       </w:r>
-      <w:hyperlink r:id="rId9" w:history="1">
+      <w:hyperlink r:id="rId10" w:history="1">
         <w:r>
           <w:t>Armin Kanani</w:t>
         </w:r>
@@ -3205,7 +3284,25 @@
         <w:t>stacking sequence for a 6 l</w:t>
       </w:r>
       <w:r>
-        <w:t>ayer glass fibre material. It is used in the simulation of the two face-sheets and direction of each ply is listed in table 2.</w:t>
+        <w:t>ayer glass fibre material. It is used in the simulation of the two face-sheets</w:t>
+      </w:r>
+      <w:r>
+        <w:t>.</w:t>
+      </w:r>
+      <w:r>
+        <w:t xml:space="preserve"> </w:t>
+      </w:r>
+      <w:r>
+        <w:t>The</w:t>
+      </w:r>
+      <w:r>
+        <w:t xml:space="preserve"> direction of each ply </w:t>
+      </w:r>
+      <w:r>
+        <w:t xml:space="preserve">of face-sheets and core </w:t>
+      </w:r>
+      <w:r>
+        <w:t>is listed in table 2.</w:t>
       </w:r>
     </w:p>
     <w:p>
@@ -3292,47 +3389,7 @@
                 <w:color w:val="000000"/>
                 <w:lang w:eastAsia="en-AU"/>
               </w:rPr>
-              <w:t>S</w:t>
-            </w:r>
-            <w:r>
-              <w:rPr>
-                <w:rFonts w:ascii="Calibri" w:eastAsia="Times New Roman" w:hAnsi="Calibri" w:cs="Times New Roman"/>
-                <w:color w:val="000000"/>
-                <w:lang w:eastAsia="en-AU"/>
-              </w:rPr>
-              <w:t>t</w:t>
-            </w:r>
-            <w:r>
-              <w:rPr>
-                <w:rFonts w:ascii="Calibri" w:eastAsia="Times New Roman" w:hAnsi="Calibri" w:cs="Times New Roman"/>
-                <w:color w:val="000000"/>
-                <w:lang w:eastAsia="en-AU"/>
-              </w:rPr>
-              <w:t>a</w:t>
-            </w:r>
-            <w:r>
-              <w:rPr>
-                <w:rFonts w:ascii="Calibri" w:eastAsia="Times New Roman" w:hAnsi="Calibri" w:cs="Times New Roman"/>
-                <w:color w:val="000000"/>
-                <w:lang w:eastAsia="en-AU"/>
-              </w:rPr>
-              <w:t>cking seque</w:t>
-            </w:r>
-            <w:r>
-              <w:rPr>
-                <w:rFonts w:ascii="Calibri" w:eastAsia="Times New Roman" w:hAnsi="Calibri" w:cs="Times New Roman"/>
-                <w:color w:val="000000"/>
-                <w:lang w:eastAsia="en-AU"/>
-              </w:rPr>
-              <w:t>n</w:t>
-            </w:r>
-            <w:r>
-              <w:rPr>
-                <w:rFonts w:ascii="Calibri" w:eastAsia="Times New Roman" w:hAnsi="Calibri" w:cs="Times New Roman"/>
-                <w:color w:val="000000"/>
-                <w:lang w:eastAsia="en-AU"/>
-              </w:rPr>
-              <w:t>ce</w:t>
+              <w:t>Front Face-sheet</w:t>
             </w:r>
           </w:p>
         </w:tc>
@@ -3366,22 +3423,490 @@
                 <w:color w:val="000000"/>
                 <w:lang w:eastAsia="en-AU"/>
               </w:rPr>
-              <w:t>[0/90/0/90/45/-45]</w:t>
+              <w:t>[0</w:t>
+            </w:r>
+            <w:r>
+              <w:rPr>
+                <w:rFonts w:ascii="Calibri" w:eastAsia="Times New Roman" w:hAnsi="Calibri" w:cs="Times New Roman"/>
+                <w:color w:val="000000"/>
+                <w:lang w:eastAsia="en-AU"/>
+              </w:rPr>
+              <w:t>°</w:t>
+            </w:r>
+            <w:r>
+              <w:rPr>
+                <w:rFonts w:ascii="Calibri" w:eastAsia="Times New Roman" w:hAnsi="Calibri" w:cs="Times New Roman"/>
+                <w:color w:val="000000"/>
+                <w:lang w:eastAsia="en-AU"/>
+              </w:rPr>
+              <w:t>/90</w:t>
+            </w:r>
+            <w:r>
+              <w:rPr>
+                <w:rFonts w:ascii="Calibri" w:eastAsia="Times New Roman" w:hAnsi="Calibri" w:cs="Times New Roman"/>
+                <w:color w:val="000000"/>
+                <w:lang w:eastAsia="en-AU"/>
+              </w:rPr>
+              <w:t>°</w:t>
+            </w:r>
+            <w:r>
+              <w:rPr>
+                <w:rFonts w:ascii="Calibri" w:eastAsia="Times New Roman" w:hAnsi="Calibri" w:cs="Times New Roman"/>
+                <w:color w:val="000000"/>
+                <w:lang w:eastAsia="en-AU"/>
+              </w:rPr>
+              <w:t>/0</w:t>
+            </w:r>
+            <w:r>
+              <w:rPr>
+                <w:rFonts w:ascii="Calibri" w:eastAsia="Times New Roman" w:hAnsi="Calibri" w:cs="Times New Roman"/>
+                <w:color w:val="000000"/>
+                <w:lang w:eastAsia="en-AU"/>
+              </w:rPr>
+              <w:t>°</w:t>
+            </w:r>
+            <w:r>
+              <w:rPr>
+                <w:rFonts w:ascii="Calibri" w:eastAsia="Times New Roman" w:hAnsi="Calibri" w:cs="Times New Roman"/>
+                <w:color w:val="000000"/>
+                <w:lang w:eastAsia="en-AU"/>
+              </w:rPr>
+              <w:t>/90</w:t>
+            </w:r>
+            <w:r>
+              <w:rPr>
+                <w:rFonts w:ascii="Calibri" w:eastAsia="Times New Roman" w:hAnsi="Calibri" w:cs="Times New Roman"/>
+                <w:color w:val="000000"/>
+                <w:lang w:eastAsia="en-AU"/>
+              </w:rPr>
+              <w:t>°</w:t>
+            </w:r>
+            <w:r>
+              <w:rPr>
+                <w:rFonts w:ascii="Calibri" w:eastAsia="Times New Roman" w:hAnsi="Calibri" w:cs="Times New Roman"/>
+                <w:color w:val="000000"/>
+                <w:lang w:eastAsia="en-AU"/>
+              </w:rPr>
+              <w:t>/45</w:t>
+            </w:r>
+            <w:r>
+              <w:rPr>
+                <w:rFonts w:ascii="Calibri" w:eastAsia="Times New Roman" w:hAnsi="Calibri" w:cs="Times New Roman"/>
+                <w:color w:val="000000"/>
+                <w:lang w:eastAsia="en-AU"/>
+              </w:rPr>
+              <w:t>°</w:t>
+            </w:r>
+            <w:r>
+              <w:rPr>
+                <w:rFonts w:ascii="Calibri" w:eastAsia="Times New Roman" w:hAnsi="Calibri" w:cs="Times New Roman"/>
+                <w:color w:val="000000"/>
+                <w:lang w:eastAsia="en-AU"/>
+              </w:rPr>
+              <w:t>/-45</w:t>
+            </w:r>
+            <w:r>
+              <w:rPr>
+                <w:rFonts w:ascii="Calibri" w:eastAsia="Times New Roman" w:hAnsi="Calibri" w:cs="Times New Roman"/>
+                <w:color w:val="000000"/>
+                <w:lang w:eastAsia="en-AU"/>
+              </w:rPr>
+              <w:t>°</w:t>
+            </w:r>
+            <w:r>
+              <w:rPr>
+                <w:rFonts w:ascii="Calibri" w:eastAsia="Times New Roman" w:hAnsi="Calibri" w:cs="Times New Roman"/>
+                <w:color w:val="000000"/>
+                <w:lang w:eastAsia="en-AU"/>
+              </w:rPr>
+              <w:t>]</w:t>
+            </w:r>
+          </w:p>
+        </w:tc>
+      </w:tr>
+      <w:tr>
+        <w:trPr>
+          <w:trHeight w:val="300"/>
+          <w:jc w:val="center"/>
+        </w:trPr>
+        <w:tc>
+          <w:tcPr>
+            <w:tcW w:w="2000" w:type="dxa"/>
+            <w:tcBorders>
+              <w:top w:val="single" w:sz="4" w:space="0" w:color="auto"/>
+              <w:left w:val="single" w:sz="4" w:space="0" w:color="auto"/>
+              <w:bottom w:val="single" w:sz="4" w:space="0" w:color="auto"/>
+              <w:right w:val="single" w:sz="4" w:space="0" w:color="auto"/>
+            </w:tcBorders>
+            <w:shd w:val="clear" w:color="auto" w:fill="auto"/>
+            <w:noWrap/>
+            <w:vAlign w:val="center"/>
+          </w:tcPr>
+          <w:p>
+            <w:pPr>
+              <w:spacing w:after="0" w:line="240" w:lineRule="auto"/>
+              <w:jc w:val="center"/>
+              <w:rPr>
+                <w:rFonts w:ascii="Calibri" w:eastAsia="Times New Roman" w:hAnsi="Calibri" w:cs="Times New Roman"/>
+                <w:color w:val="000000"/>
+                <w:lang w:eastAsia="en-AU"/>
+              </w:rPr>
+            </w:pPr>
+            <w:r>
+              <w:rPr>
+                <w:rFonts w:ascii="Calibri" w:eastAsia="Times New Roman" w:hAnsi="Calibri" w:cs="Times New Roman"/>
+                <w:color w:val="000000"/>
+                <w:lang w:eastAsia="en-AU"/>
+              </w:rPr>
+              <w:t>Core</w:t>
+            </w:r>
+          </w:p>
+        </w:tc>
+        <w:tc>
+          <w:tcPr>
+            <w:tcW w:w="2693" w:type="dxa"/>
+            <w:tcBorders>
+              <w:top w:val="single" w:sz="4" w:space="0" w:color="auto"/>
+              <w:left w:val="nil"/>
+              <w:bottom w:val="single" w:sz="4" w:space="0" w:color="auto"/>
+              <w:right w:val="single" w:sz="4" w:space="0" w:color="auto"/>
+            </w:tcBorders>
+            <w:shd w:val="clear" w:color="auto" w:fill="auto"/>
+            <w:noWrap/>
+            <w:vAlign w:val="center"/>
+          </w:tcPr>
+          <w:p>
+            <w:pPr>
+              <w:spacing w:after="0" w:line="240" w:lineRule="auto"/>
+              <w:jc w:val="center"/>
+              <w:rPr>
+                <w:rFonts w:ascii="Calibri" w:eastAsia="Times New Roman" w:hAnsi="Calibri" w:cs="Times New Roman"/>
+                <w:color w:val="000000"/>
+                <w:lang w:eastAsia="en-AU"/>
+              </w:rPr>
+            </w:pPr>
+            <w:r>
+              <w:rPr>
+                <w:rFonts w:ascii="Calibri" w:eastAsia="Times New Roman" w:hAnsi="Calibri" w:cs="Times New Roman"/>
+                <w:color w:val="000000"/>
+                <w:lang w:eastAsia="en-AU"/>
+              </w:rPr>
+              <w:t>[0</w:t>
+            </w:r>
+            <w:r>
+              <w:rPr>
+                <w:rFonts w:ascii="Calibri" w:eastAsia="Times New Roman" w:hAnsi="Calibri" w:cs="Times New Roman"/>
+                <w:color w:val="000000"/>
+                <w:lang w:eastAsia="en-AU"/>
+              </w:rPr>
+              <w:t>°</w:t>
+            </w:r>
+            <w:r>
+              <w:rPr>
+                <w:rFonts w:ascii="Calibri" w:eastAsia="Times New Roman" w:hAnsi="Calibri" w:cs="Times New Roman"/>
+                <w:color w:val="000000"/>
+                <w:lang w:eastAsia="en-AU"/>
+              </w:rPr>
+              <w:t>/</w:t>
+            </w:r>
+            <w:r>
+              <w:rPr>
+                <w:rFonts w:ascii="Calibri" w:eastAsia="Times New Roman" w:hAnsi="Calibri" w:cs="Times New Roman"/>
+                <w:color w:val="000000"/>
+                <w:lang w:eastAsia="en-AU"/>
+              </w:rPr>
+              <w:t>0</w:t>
+            </w:r>
+            <w:r>
+              <w:rPr>
+                <w:rFonts w:ascii="Calibri" w:eastAsia="Times New Roman" w:hAnsi="Calibri" w:cs="Times New Roman"/>
+                <w:color w:val="000000"/>
+                <w:lang w:eastAsia="en-AU"/>
+              </w:rPr>
+              <w:t>°</w:t>
+            </w:r>
+            <w:r>
+              <w:rPr>
+                <w:rFonts w:ascii="Calibri" w:eastAsia="Times New Roman" w:hAnsi="Calibri" w:cs="Times New Roman"/>
+                <w:color w:val="000000"/>
+                <w:lang w:eastAsia="en-AU"/>
+              </w:rPr>
+              <w:t>/0</w:t>
+            </w:r>
+            <w:r>
+              <w:rPr>
+                <w:rFonts w:ascii="Calibri" w:eastAsia="Times New Roman" w:hAnsi="Calibri" w:cs="Times New Roman"/>
+                <w:color w:val="000000"/>
+                <w:lang w:eastAsia="en-AU"/>
+              </w:rPr>
+              <w:t>°</w:t>
+            </w:r>
+            <w:r>
+              <w:rPr>
+                <w:rFonts w:ascii="Calibri" w:eastAsia="Times New Roman" w:hAnsi="Calibri" w:cs="Times New Roman"/>
+                <w:color w:val="000000"/>
+                <w:lang w:eastAsia="en-AU"/>
+              </w:rPr>
+              <w:t>/</w:t>
+            </w:r>
+            <w:r>
+              <w:rPr>
+                <w:rFonts w:ascii="Calibri" w:eastAsia="Times New Roman" w:hAnsi="Calibri" w:cs="Times New Roman"/>
+                <w:color w:val="000000"/>
+                <w:lang w:eastAsia="en-AU"/>
+              </w:rPr>
+              <w:t>0</w:t>
+            </w:r>
+            <w:r>
+              <w:rPr>
+                <w:rFonts w:ascii="Calibri" w:eastAsia="Times New Roman" w:hAnsi="Calibri" w:cs="Times New Roman"/>
+                <w:color w:val="000000"/>
+                <w:lang w:eastAsia="en-AU"/>
+              </w:rPr>
+              <w:t>°</w:t>
+            </w:r>
+            <w:r>
+              <w:rPr>
+                <w:rFonts w:ascii="Calibri" w:eastAsia="Times New Roman" w:hAnsi="Calibri" w:cs="Times New Roman"/>
+                <w:color w:val="000000"/>
+                <w:lang w:eastAsia="en-AU"/>
+              </w:rPr>
+              <w:t>/</w:t>
+            </w:r>
+            <w:r>
+              <w:rPr>
+                <w:rFonts w:ascii="Calibri" w:eastAsia="Times New Roman" w:hAnsi="Calibri" w:cs="Times New Roman"/>
+                <w:color w:val="000000"/>
+                <w:lang w:eastAsia="en-AU"/>
+              </w:rPr>
+              <w:t>0</w:t>
+            </w:r>
+            <w:r>
+              <w:rPr>
+                <w:rFonts w:ascii="Calibri" w:eastAsia="Times New Roman" w:hAnsi="Calibri" w:cs="Times New Roman"/>
+                <w:color w:val="000000"/>
+                <w:lang w:eastAsia="en-AU"/>
+              </w:rPr>
+              <w:t>°</w:t>
+            </w:r>
+            <w:r>
+              <w:rPr>
+                <w:rFonts w:ascii="Calibri" w:eastAsia="Times New Roman" w:hAnsi="Calibri" w:cs="Times New Roman"/>
+                <w:color w:val="000000"/>
+                <w:lang w:eastAsia="en-AU"/>
+              </w:rPr>
+              <w:t>/</w:t>
+            </w:r>
+            <w:r>
+              <w:rPr>
+                <w:rFonts w:ascii="Calibri" w:eastAsia="Times New Roman" w:hAnsi="Calibri" w:cs="Times New Roman"/>
+                <w:color w:val="000000"/>
+                <w:lang w:eastAsia="en-AU"/>
+              </w:rPr>
+              <w:t>0</w:t>
+            </w:r>
+            <w:r>
+              <w:rPr>
+                <w:rFonts w:ascii="Calibri" w:eastAsia="Times New Roman" w:hAnsi="Calibri" w:cs="Times New Roman"/>
+                <w:color w:val="000000"/>
+                <w:lang w:eastAsia="en-AU"/>
+              </w:rPr>
+              <w:t>°</w:t>
+            </w:r>
+            <w:r>
+              <w:rPr>
+                <w:rFonts w:ascii="Calibri" w:eastAsia="Times New Roman" w:hAnsi="Calibri" w:cs="Times New Roman"/>
+                <w:color w:val="000000"/>
+                <w:lang w:eastAsia="en-AU"/>
+              </w:rPr>
+              <w:t>]</w:t>
+            </w:r>
+          </w:p>
+        </w:tc>
+      </w:tr>
+      <w:tr>
+        <w:trPr>
+          <w:trHeight w:val="300"/>
+          <w:jc w:val="center"/>
+        </w:trPr>
+        <w:tc>
+          <w:tcPr>
+            <w:tcW w:w="2000" w:type="dxa"/>
+            <w:tcBorders>
+              <w:top w:val="single" w:sz="4" w:space="0" w:color="auto"/>
+              <w:left w:val="single" w:sz="4" w:space="0" w:color="auto"/>
+              <w:bottom w:val="single" w:sz="4" w:space="0" w:color="auto"/>
+              <w:right w:val="single" w:sz="4" w:space="0" w:color="auto"/>
+            </w:tcBorders>
+            <w:shd w:val="clear" w:color="auto" w:fill="auto"/>
+            <w:noWrap/>
+            <w:vAlign w:val="center"/>
+          </w:tcPr>
+          <w:p>
+            <w:pPr>
+              <w:spacing w:after="0" w:line="240" w:lineRule="auto"/>
+              <w:jc w:val="center"/>
+              <w:rPr>
+                <w:rFonts w:ascii="Calibri" w:eastAsia="Times New Roman" w:hAnsi="Calibri" w:cs="Times New Roman"/>
+                <w:color w:val="000000"/>
+                <w:lang w:eastAsia="en-AU"/>
+              </w:rPr>
+            </w:pPr>
+            <w:r>
+              <w:rPr>
+                <w:rFonts w:ascii="Calibri" w:eastAsia="Times New Roman" w:hAnsi="Calibri" w:cs="Times New Roman"/>
+                <w:color w:val="000000"/>
+                <w:lang w:eastAsia="en-AU"/>
+              </w:rPr>
+              <w:t>Back Face-sheet</w:t>
+            </w:r>
+          </w:p>
+        </w:tc>
+        <w:tc>
+          <w:tcPr>
+            <w:tcW w:w="2693" w:type="dxa"/>
+            <w:tcBorders>
+              <w:top w:val="single" w:sz="4" w:space="0" w:color="auto"/>
+              <w:left w:val="nil"/>
+              <w:bottom w:val="single" w:sz="4" w:space="0" w:color="auto"/>
+              <w:right w:val="single" w:sz="4" w:space="0" w:color="auto"/>
+            </w:tcBorders>
+            <w:shd w:val="clear" w:color="auto" w:fill="auto"/>
+            <w:noWrap/>
+            <w:vAlign w:val="center"/>
+          </w:tcPr>
+          <w:p>
+            <w:pPr>
+              <w:spacing w:after="0" w:line="240" w:lineRule="auto"/>
+              <w:jc w:val="center"/>
+              <w:rPr>
+                <w:rFonts w:ascii="Calibri" w:eastAsia="Times New Roman" w:hAnsi="Calibri" w:cs="Times New Roman"/>
+                <w:color w:val="000000"/>
+                <w:lang w:eastAsia="en-AU"/>
+              </w:rPr>
+            </w:pPr>
+            <w:r>
+              <w:rPr>
+                <w:rFonts w:ascii="Calibri" w:eastAsia="Times New Roman" w:hAnsi="Calibri" w:cs="Times New Roman"/>
+                <w:color w:val="000000"/>
+                <w:lang w:eastAsia="en-AU"/>
+              </w:rPr>
+              <w:t>[</w:t>
+            </w:r>
+            <w:r>
+              <w:rPr>
+                <w:rFonts w:ascii="Calibri" w:eastAsia="Times New Roman" w:hAnsi="Calibri" w:cs="Times New Roman"/>
+                <w:color w:val="000000"/>
+                <w:lang w:eastAsia="en-AU"/>
+              </w:rPr>
+              <w:t>-45°/45</w:t>
+            </w:r>
+            <w:r>
+              <w:rPr>
+                <w:rFonts w:ascii="Calibri" w:eastAsia="Times New Roman" w:hAnsi="Calibri" w:cs="Times New Roman"/>
+                <w:color w:val="000000"/>
+                <w:lang w:eastAsia="en-AU"/>
+              </w:rPr>
+              <w:t>°</w:t>
+            </w:r>
+            <w:r>
+              <w:rPr>
+                <w:rFonts w:ascii="Calibri" w:eastAsia="Times New Roman" w:hAnsi="Calibri" w:cs="Times New Roman"/>
+                <w:color w:val="000000"/>
+                <w:lang w:eastAsia="en-AU"/>
+              </w:rPr>
+              <w:t>/90</w:t>
+            </w:r>
+            <w:r>
+              <w:rPr>
+                <w:rFonts w:ascii="Calibri" w:eastAsia="Times New Roman" w:hAnsi="Calibri" w:cs="Times New Roman"/>
+                <w:color w:val="000000"/>
+                <w:lang w:eastAsia="en-AU"/>
+              </w:rPr>
+              <w:t>°</w:t>
+            </w:r>
+            <w:r>
+              <w:rPr>
+                <w:rFonts w:ascii="Calibri" w:eastAsia="Times New Roman" w:hAnsi="Calibri" w:cs="Times New Roman"/>
+                <w:color w:val="000000"/>
+                <w:lang w:eastAsia="en-AU"/>
+              </w:rPr>
+              <w:t>/0</w:t>
+            </w:r>
+            <w:r>
+              <w:rPr>
+                <w:rFonts w:ascii="Calibri" w:eastAsia="Times New Roman" w:hAnsi="Calibri" w:cs="Times New Roman"/>
+                <w:color w:val="000000"/>
+                <w:lang w:eastAsia="en-AU"/>
+              </w:rPr>
+              <w:t>°</w:t>
+            </w:r>
+            <w:r>
+              <w:rPr>
+                <w:rFonts w:ascii="Calibri" w:eastAsia="Times New Roman" w:hAnsi="Calibri" w:cs="Times New Roman"/>
+                <w:color w:val="000000"/>
+                <w:lang w:eastAsia="en-AU"/>
+              </w:rPr>
+              <w:t>/90</w:t>
+            </w:r>
+            <w:r>
+              <w:rPr>
+                <w:rFonts w:ascii="Calibri" w:eastAsia="Times New Roman" w:hAnsi="Calibri" w:cs="Times New Roman"/>
+                <w:color w:val="000000"/>
+                <w:lang w:eastAsia="en-AU"/>
+              </w:rPr>
+              <w:t>°</w:t>
+            </w:r>
+            <w:r>
+              <w:rPr>
+                <w:rFonts w:ascii="Calibri" w:eastAsia="Times New Roman" w:hAnsi="Calibri" w:cs="Times New Roman"/>
+                <w:color w:val="000000"/>
+                <w:lang w:eastAsia="en-AU"/>
+              </w:rPr>
+              <w:t>/</w:t>
+            </w:r>
+            <w:r>
+              <w:rPr>
+                <w:rFonts w:ascii="Calibri" w:eastAsia="Times New Roman" w:hAnsi="Calibri" w:cs="Times New Roman"/>
+                <w:color w:val="000000"/>
+                <w:lang w:eastAsia="en-AU"/>
+              </w:rPr>
+              <w:t>0</w:t>
+            </w:r>
+            <w:r>
+              <w:rPr>
+                <w:rFonts w:ascii="Calibri" w:eastAsia="Times New Roman" w:hAnsi="Calibri" w:cs="Times New Roman"/>
+                <w:color w:val="000000"/>
+                <w:lang w:eastAsia="en-AU"/>
+              </w:rPr>
+              <w:t>°</w:t>
+            </w:r>
+            <w:r>
+              <w:rPr>
+                <w:rFonts w:ascii="Calibri" w:eastAsia="Times New Roman" w:hAnsi="Calibri" w:cs="Times New Roman"/>
+                <w:color w:val="000000"/>
+                <w:lang w:eastAsia="en-AU"/>
+              </w:rPr>
+              <w:t>]</w:t>
             </w:r>
           </w:p>
         </w:tc>
       </w:tr>
     </w:tbl>
     <w:p/>
-    <w:p/>
-    <w:p/>
-    <w:p>
-      <w:pPr>
-        <w:pStyle w:val="1"/>
+    <w:p>
+      <w:pPr>
+        <w:pStyle w:val="Heading1"/>
         <w:spacing w:after="240"/>
       </w:pPr>
       <w:r>
-        <w:t>4. Composite modelling</w:t>
+        <w:t xml:space="preserve">4. Composite </w:t>
+      </w:r>
+      <w:r>
+        <w:t>M</w:t>
+      </w:r>
+      <w:r>
+        <w:t>odelling</w:t>
       </w:r>
     </w:p>
     <w:p>
@@ -3453,7 +3978,7 @@
       <w:r>
         <w:rPr>
           <w:noProof/>
-          <w:lang w:val="en-US" w:eastAsia="zh-CN"/>
+          <w:lang w:eastAsia="en-AU"/>
         </w:rPr>
         <w:lastRenderedPageBreak/>
         <w:drawing>
@@ -3474,7 +3999,7 @@
                     </pic:cNvPicPr>
                   </pic:nvPicPr>
                   <pic:blipFill>
-                    <a:blip r:embed="rId10" cstate="print">
+                    <a:blip r:embed="rId11" cstate="print">
                       <a:extLst>
                         <a:ext uri="{28A0092B-C50C-407E-A947-70E740481C1C}">
                           <a14:useLocalDpi xmlns:a14="http://schemas.microsoft.com/office/drawing/2010/main" val="0"/>
@@ -3554,118 +4079,13 @@
       <w:r>
         <w:rPr>
           <w:noProof/>
-          <w:lang w:val="en-US" w:eastAsia="zh-CN"/>
+          <w:lang w:eastAsia="en-AU"/>
         </w:rPr>
         <w:drawing>
           <wp:inline distT="0" distB="0" distL="0" distR="0" wp14:anchorId="3AA5241D" wp14:editId="3BF458E7">
             <wp:extent cx="3595724" cy="2984731"/>
             <wp:effectExtent l="0" t="0" r="11430" b="0"/>
             <wp:docPr id="12" name="Picture 12"/>
-            <wp:cNvGraphicFramePr>
-              <a:graphicFrameLocks xmlns:a="http://schemas.openxmlformats.org/drawingml/2006/main" noChangeAspect="1"/>
-            </wp:cNvGraphicFramePr>
-            <a:graphic xmlns:a="http://schemas.openxmlformats.org/drawingml/2006/main">
-              <a:graphicData uri="http://schemas.openxmlformats.org/drawingml/2006/picture">
-                <pic:pic xmlns:pic="http://schemas.openxmlformats.org/drawingml/2006/picture">
-                  <pic:nvPicPr>
-                    <pic:cNvPr id="0" name=""/>
-                    <pic:cNvPicPr/>
-                  </pic:nvPicPr>
-                  <pic:blipFill>
-                    <a:blip r:embed="rId11"/>
-                    <a:stretch>
-                      <a:fillRect/>
-                    </a:stretch>
-                  </pic:blipFill>
-                  <pic:spPr>
-                    <a:xfrm>
-                      <a:off x="0" y="0"/>
-                      <a:ext cx="3619654" cy="3004595"/>
-                    </a:xfrm>
-                    <a:prstGeom prst="rect">
-                      <a:avLst/>
-                    </a:prstGeom>
-                  </pic:spPr>
-                </pic:pic>
-              </a:graphicData>
-            </a:graphic>
-          </wp:inline>
-        </w:drawing>
-      </w:r>
-    </w:p>
-    <w:p>
-      <w:pPr>
-        <w:jc w:val="center"/>
-        <w:rPr>
-          <w:i/>
-        </w:rPr>
-      </w:pPr>
-      <w:r>
-        <w:rPr>
-          <w:i/>
-        </w:rPr>
-        <w:t xml:space="preserve">Figure </w:t>
-      </w:r>
-      <w:r>
-        <w:rPr>
-          <w:i/>
-        </w:rPr>
-        <w:t>4</w:t>
-      </w:r>
-      <w:r>
-        <w:rPr>
-          <w:i/>
-        </w:rPr>
-        <w:t xml:space="preserve">: </w:t>
-      </w:r>
-      <w:r>
-        <w:rPr>
-          <w:i/>
-        </w:rPr>
-        <w:t>Fabrics directions</w:t>
-      </w:r>
-    </w:p>
-    <w:p>
-      <w:pPr>
-        <w:rPr>
-          <w:rFonts w:hint="eastAsia"/>
-        </w:rPr>
-      </w:pPr>
-      <w:r>
-        <w:t>Six layers of PVC foam is added between the two E-glass face-sheets. Each ply has a thickness of 5 mm.</w:t>
-      </w:r>
-      <w:r>
-        <w:t xml:space="preserve"> The material alignment of the whole composite structure is illustrated in Figure 5. The thickness of E-glass fibre layers </w:t>
-      </w:r>
-      <w:r>
-        <w:t>is</w:t>
-      </w:r>
-      <w:r>
-        <w:t xml:space="preserve"> too small</w:t>
-      </w:r>
-      <w:r>
-        <w:t xml:space="preserve"> comparing to the PVC foam. T</w:t>
-      </w:r>
-      <w:r>
-        <w:t>hey are shown as thin lines in the upper and bottom of the figure.</w:t>
-      </w:r>
-    </w:p>
-    <w:p>
-      <w:pPr>
-        <w:spacing w:after="0"/>
-        <w:jc w:val="center"/>
-      </w:pPr>
-      <w:r>
-        <w:rPr>
-          <w:noProof/>
-          <w:lang w:val="en-US" w:eastAsia="zh-CN"/>
-        </w:rPr>
-        <w:lastRenderedPageBreak/>
-        <w:drawing>
-          <wp:inline distT="0" distB="0" distL="0" distR="0" wp14:anchorId="428B209F" wp14:editId="1E594AFC">
-            <wp:extent cx="5485417" cy="2174240"/>
-            <wp:effectExtent l="0" t="0" r="1270" b="10160"/>
-            <wp:docPr id="10" name="Picture 10"/>
             <wp:cNvGraphicFramePr>
               <a:graphicFrameLocks xmlns:a="http://schemas.openxmlformats.org/drawingml/2006/main" noChangeAspect="1"/>
             </wp:cNvGraphicFramePr>
@@ -3685,7 +4105,7 @@
                   <pic:spPr>
                     <a:xfrm>
                       <a:off x="0" y="0"/>
-                      <a:ext cx="5497953" cy="2179209"/>
+                      <a:ext cx="3619654" cy="3004595"/>
                     </a:xfrm>
                     <a:prstGeom prst="rect">
                       <a:avLst/>
@@ -3715,7 +4135,7 @@
         <w:rPr>
           <w:i/>
         </w:rPr>
-        <w:t>5</w:t>
+        <w:t>4</w:t>
       </w:r>
       <w:r>
         <w:rPr>
@@ -3727,166 +4147,27 @@
         <w:rPr>
           <w:i/>
         </w:rPr>
-        <w:t>Material Alignment of the Composite Structure</w:t>
-      </w:r>
-    </w:p>
-    <w:p>
-      <w:pPr>
-        <w:rPr>
-          <w:rFonts w:hint="eastAsia"/>
-          <w:lang w:eastAsia="zh-CN"/>
-        </w:rPr>
-      </w:pPr>
-      <w:r>
-        <w:rPr>
-          <w:rFonts w:hint="eastAsia"/>
-          <w:lang w:eastAsia="zh-CN"/>
-        </w:rPr>
-        <w:t xml:space="preserve">When the materials and structures are set up, it is able to build the solid </w:t>
-      </w:r>
-      <w:r>
-        <w:rPr>
-          <w:lang w:eastAsia="zh-CN"/>
-        </w:rPr>
-        <w:t xml:space="preserve">model. For some </w:t>
-      </w:r>
-      <w:r>
-        <w:rPr>
-          <w:lang w:eastAsia="zh-CN"/>
-        </w:rPr>
-        <w:t xml:space="preserve">simple composite structures, shell elements are </w:t>
-      </w:r>
-      <w:r>
-        <w:rPr>
-          <w:rFonts w:hint="eastAsia"/>
-          <w:lang w:eastAsia="zh-CN"/>
-        </w:rPr>
-        <w:t xml:space="preserve">good enough to simulate the deformation and stress distribution. </w:t>
-      </w:r>
-      <w:r>
-        <w:rPr>
-          <w:rFonts w:hint="eastAsia"/>
-          <w:lang w:eastAsia="zh-CN"/>
-        </w:rPr>
-        <w:t xml:space="preserve">But for thick </w:t>
-      </w:r>
-      <w:r>
-        <w:rPr>
-          <w:rFonts w:hint="eastAsia"/>
-          <w:lang w:eastAsia="zh-CN"/>
-        </w:rPr>
-        <w:t xml:space="preserve">composites like this chosen experiment, the layered shell theory </w:t>
-      </w:r>
-      <w:r>
-        <w:rPr>
-          <w:lang w:eastAsia="zh-CN"/>
-        </w:rPr>
-        <w:t>can cause significant errors in the obtained results.</w:t>
-      </w:r>
-      <w:r>
-        <w:rPr>
-          <w:rFonts w:hint="eastAsia"/>
-          <w:lang w:eastAsia="zh-CN"/>
-        </w:rPr>
-        <w:t xml:space="preserve"> [9] In this case, </w:t>
-      </w:r>
-      <w:r>
-        <w:rPr>
-          <w:rFonts w:hint="eastAsia"/>
-          <w:lang w:eastAsia="zh-CN"/>
-        </w:rPr>
-        <w:t>solid models are required. The solid model is built according to the mesh definition and the material layers. It is illustrated in Figure 5 in the next chapter.</w:t>
-      </w:r>
-    </w:p>
-    <w:p>
-      <w:pPr>
-        <w:pStyle w:val="1"/>
-        <w:spacing w:after="240"/>
-      </w:pPr>
-      <w:bookmarkStart w:id="6" w:name="_Toc479261288"/>
-      <w:bookmarkStart w:id="7" w:name="_Toc481699520"/>
-      <w:r>
-        <w:t>4. Mesh and Refinement</w:t>
-      </w:r>
-      <w:bookmarkEnd w:id="6"/>
-      <w:bookmarkEnd w:id="7"/>
-    </w:p>
-    <w:p>
-      <w:pPr>
-        <w:pStyle w:val="2"/>
-        <w:spacing w:after="120"/>
-      </w:pPr>
-      <w:bookmarkStart w:id="8" w:name="_Toc479261289"/>
-      <w:bookmarkStart w:id="9" w:name="_Toc481699521"/>
-      <w:r>
-        <w:t>4.1 Mesh</w:t>
-      </w:r>
-      <w:bookmarkEnd w:id="8"/>
-      <w:r>
-        <w:t xml:space="preserve"> Method</w:t>
-      </w:r>
-      <w:bookmarkEnd w:id="9"/>
-    </w:p>
-    <w:p>
-      <w:r>
-        <w:t xml:space="preserve">When we are trying to set the meshes </w:t>
-      </w:r>
-      <w:r>
-        <w:t>of the</w:t>
-      </w:r>
-      <w:r>
-        <w:t xml:space="preserve"> geometry, there are a lot of options need to be chosen: structured or unstructured, quadrilaterals or triangles. </w:t>
-      </w:r>
-      <w:r>
-        <w:t xml:space="preserve">Meshing method could have great influence on the accuracy of our results, so they need to be carefully decided. </w:t>
-      </w:r>
-    </w:p>
-    <w:p>
-      <w:r>
-        <w:t xml:space="preserve"> </w:t>
-      </w:r>
-      <w:r>
-        <w:t>In this project, structured mesh is chosen</w:t>
-      </w:r>
-      <w:r>
-        <w:t>,</w:t>
-      </w:r>
-      <w:r>
-        <w:t xml:space="preserve"> as structured meshing method normally has better accuracy and takes less computational resource. When taking transient analyses and applying explicit dynamic module, the solving time could be </w:t>
-      </w:r>
-      <w:r>
-        <w:t>very long</w:t>
-      </w:r>
-      <w:r>
-        <w:t xml:space="preserve"> due to its complexity. So</w:t>
-      </w:r>
-      <w:r>
-        <w:t xml:space="preserve"> computational resource saving is a critical consideration here.</w:t>
-      </w:r>
-    </w:p>
-    <w:p>
-      <w:r>
-        <w:t>The projectile ball is hard to set as structured mesh. It is not our main invest</w:t>
-      </w:r>
-      <w:r>
-        <w:t xml:space="preserve">igate target and its mesh </w:t>
-      </w:r>
-      <w:r>
-        <w:t xml:space="preserve">has little influence on the result, so it is set </w:t>
-      </w:r>
-      <w:r>
-        <w:t>with</w:t>
-      </w:r>
-      <w:r>
-        <w:t xml:space="preserve"> a coarse </w:t>
-      </w:r>
-      <w:r>
-        <w:t>unstructured mesh.</w:t>
-      </w:r>
-    </w:p>
-    <w:p>
-      <w:r>
-        <w:t>In order to get a better mesh and develop more accurate result, smaller size mesh elements are allocated around the impact area. A mesh refinement procedure is carried out in the following part.</w:t>
+        <w:t>Fabrics directions</w:t>
+      </w:r>
+    </w:p>
+    <w:p>
+      <w:r>
+        <w:t>Six layers of PVC foam is added between the two E-glass face-sheets. Each ply has a thickness of 5 mm.</w:t>
+      </w:r>
+      <w:r>
+        <w:t xml:space="preserve"> The material alignment of the whole composite structure is illustrated in Figure 5. The thickness of E-glass fibre layers </w:t>
+      </w:r>
+      <w:r>
+        <w:t>is</w:t>
+      </w:r>
+      <w:r>
+        <w:t xml:space="preserve"> too small</w:t>
+      </w:r>
+      <w:r>
+        <w:t xml:space="preserve"> comparing to the PVC foam. T</w:t>
+      </w:r>
+      <w:r>
+        <w:t>hey are shown as thin lines in the upper and bottom of the figure.</w:t>
       </w:r>
     </w:p>
     <w:p>
@@ -3894,25 +4175,17 @@
         <w:spacing w:after="0"/>
         <w:jc w:val="center"/>
       </w:pPr>
-    </w:p>
-    <w:p>
-      <w:pPr>
-        <w:jc w:val="center"/>
-        <w:rPr>
-          <w:i/>
-        </w:rPr>
-      </w:pPr>
       <w:r>
         <w:rPr>
           <w:noProof/>
-          <w:lang w:val="en-US" w:eastAsia="zh-CN"/>
+          <w:lang w:eastAsia="en-AU"/>
         </w:rPr>
         <w:lastRenderedPageBreak/>
         <w:drawing>
-          <wp:inline distT="0" distB="0" distL="0" distR="0" wp14:anchorId="5BA6BCEF" wp14:editId="3C71BFD9">
-            <wp:extent cx="3293399" cy="3103498"/>
-            <wp:effectExtent l="0" t="0" r="8890" b="0"/>
-            <wp:docPr id="5" name="Picture 5"/>
+          <wp:inline distT="0" distB="0" distL="0" distR="0" wp14:anchorId="428B209F" wp14:editId="414C5A8A">
+            <wp:extent cx="5042517" cy="1998689"/>
+            <wp:effectExtent l="0" t="0" r="6350" b="1905"/>
+            <wp:docPr id="10" name="Picture 10"/>
             <wp:cNvGraphicFramePr>
               <a:graphicFrameLocks xmlns:a="http://schemas.openxmlformats.org/drawingml/2006/main" noChangeAspect="1"/>
             </wp:cNvGraphicFramePr>
@@ -3932,6 +4205,288 @@
                   <pic:spPr>
                     <a:xfrm>
                       <a:off x="0" y="0"/>
+                      <a:ext cx="5053135" cy="2002898"/>
+                    </a:xfrm>
+                    <a:prstGeom prst="rect">
+                      <a:avLst/>
+                    </a:prstGeom>
+                  </pic:spPr>
+                </pic:pic>
+              </a:graphicData>
+            </a:graphic>
+          </wp:inline>
+        </w:drawing>
+      </w:r>
+    </w:p>
+    <w:p>
+      <w:pPr>
+        <w:jc w:val="center"/>
+        <w:rPr>
+          <w:i/>
+        </w:rPr>
+      </w:pPr>
+      <w:r>
+        <w:rPr>
+          <w:i/>
+        </w:rPr>
+        <w:t xml:space="preserve">Figure </w:t>
+      </w:r>
+      <w:r>
+        <w:rPr>
+          <w:i/>
+        </w:rPr>
+        <w:t>5</w:t>
+      </w:r>
+      <w:r>
+        <w:rPr>
+          <w:i/>
+        </w:rPr>
+        <w:t xml:space="preserve">: </w:t>
+      </w:r>
+      <w:r>
+        <w:rPr>
+          <w:i/>
+        </w:rPr>
+        <w:t>Material Alignment of the Composite Structure</w:t>
+      </w:r>
+    </w:p>
+    <w:p>
+      <w:pPr>
+        <w:rPr>
+          <w:lang w:eastAsia="zh-CN"/>
+        </w:rPr>
+      </w:pPr>
+      <w:r>
+        <w:rPr>
+          <w:rFonts w:hint="eastAsia"/>
+          <w:lang w:eastAsia="zh-CN"/>
+        </w:rPr>
+        <w:t xml:space="preserve">When the materials and structures are set up, it is able to build the solid </w:t>
+      </w:r>
+      <w:r>
+        <w:rPr>
+          <w:lang w:eastAsia="zh-CN"/>
+        </w:rPr>
+        <w:t xml:space="preserve">model. For some </w:t>
+      </w:r>
+      <w:r>
+        <w:rPr>
+          <w:lang w:eastAsia="zh-CN"/>
+        </w:rPr>
+        <w:t xml:space="preserve">simple composite structures, shell elements are </w:t>
+      </w:r>
+      <w:r>
+        <w:rPr>
+          <w:rFonts w:hint="eastAsia"/>
+          <w:lang w:eastAsia="zh-CN"/>
+        </w:rPr>
+        <w:t xml:space="preserve">good enough to simulate the deformation and stress distribution. </w:t>
+      </w:r>
+      <w:r>
+        <w:rPr>
+          <w:rFonts w:hint="eastAsia"/>
+          <w:lang w:eastAsia="zh-CN"/>
+        </w:rPr>
+        <w:t xml:space="preserve">But for thick </w:t>
+      </w:r>
+      <w:r>
+        <w:rPr>
+          <w:rFonts w:hint="eastAsia"/>
+          <w:lang w:eastAsia="zh-CN"/>
+        </w:rPr>
+        <w:t xml:space="preserve">composites like this chosen experiment, the layered shell theory </w:t>
+      </w:r>
+      <w:r>
+        <w:rPr>
+          <w:lang w:eastAsia="zh-CN"/>
+        </w:rPr>
+        <w:t>can cause significant errors in the obtained results.</w:t>
+      </w:r>
+      <w:r>
+        <w:rPr>
+          <w:rFonts w:hint="eastAsia"/>
+          <w:lang w:eastAsia="zh-CN"/>
+        </w:rPr>
+        <w:t xml:space="preserve"> [9] In this case, </w:t>
+      </w:r>
+      <w:r>
+        <w:rPr>
+          <w:rFonts w:hint="eastAsia"/>
+          <w:lang w:eastAsia="zh-CN"/>
+        </w:rPr>
+        <w:t>solid models are required. The solid model is built according to the mesh definition and the material layers. It is illustrated in Figure 5 in the next chapter.</w:t>
+      </w:r>
+    </w:p>
+    <w:p>
+      <w:pPr>
+        <w:pStyle w:val="Heading1"/>
+        <w:spacing w:after="240"/>
+      </w:pPr>
+      <w:bookmarkStart w:id="6" w:name="_Toc479261288"/>
+      <w:bookmarkStart w:id="7" w:name="_Toc481699520"/>
+      <w:r>
+        <w:t>5</w:t>
+      </w:r>
+      <w:r>
+        <w:t>. Mesh and Refinement</w:t>
+      </w:r>
+      <w:bookmarkEnd w:id="6"/>
+      <w:bookmarkEnd w:id="7"/>
+    </w:p>
+    <w:p>
+      <w:pPr>
+        <w:pStyle w:val="Heading2"/>
+        <w:spacing w:after="120"/>
+      </w:pPr>
+      <w:bookmarkStart w:id="8" w:name="_Toc479261289"/>
+      <w:bookmarkStart w:id="9" w:name="_Toc481699521"/>
+      <w:r>
+        <w:t>5</w:t>
+      </w:r>
+      <w:r>
+        <w:t>.1 Mesh</w:t>
+      </w:r>
+      <w:bookmarkEnd w:id="8"/>
+      <w:r>
+        <w:t xml:space="preserve"> Method</w:t>
+      </w:r>
+      <w:bookmarkEnd w:id="9"/>
+    </w:p>
+    <w:p>
+      <w:r>
+        <w:t xml:space="preserve">A good mesh is the basic to ensure the quality of the simulation. The mesh in Z direction, hence the layers of materials were controlled by the ACP (pre) module, while the face sizing could still be modified by some mesh method. </w:t>
+      </w:r>
+      <w:r>
+        <w:t xml:space="preserve">When </w:t>
+      </w:r>
+      <w:r>
+        <w:t>coming</w:t>
+      </w:r>
+      <w:r>
+        <w:t xml:space="preserve"> to </w:t>
+      </w:r>
+      <w:r>
+        <w:t xml:space="preserve">the </w:t>
+      </w:r>
+      <w:r>
+        <w:t>set</w:t>
+      </w:r>
+      <w:r>
+        <w:t>ting</w:t>
+      </w:r>
+      <w:r>
+        <w:t xml:space="preserve"> </w:t>
+      </w:r>
+      <w:r>
+        <w:t>of</w:t>
+      </w:r>
+      <w:r>
+        <w:t xml:space="preserve"> meshes </w:t>
+      </w:r>
+      <w:r>
+        <w:t>for</w:t>
+      </w:r>
+      <w:r>
+        <w:t xml:space="preserve"> the</w:t>
+      </w:r>
+      <w:r>
+        <w:t xml:space="preserve"> geometry, there are a lot of options need to be chosen: structured or unstructured, quadrilaterals or triangles. </w:t>
+      </w:r>
+      <w:r>
+        <w:t xml:space="preserve">Meshing method could have great influence on the accuracy of our results, so they need to be carefully decided. </w:t>
+      </w:r>
+    </w:p>
+    <w:p>
+      <w:r>
+        <w:t xml:space="preserve"> </w:t>
+      </w:r>
+      <w:r>
+        <w:t>In this project, structured mesh is chosen</w:t>
+      </w:r>
+      <w:r>
+        <w:t>,</w:t>
+      </w:r>
+      <w:r>
+        <w:t xml:space="preserve"> as structured meshing method normally has better accuracy and takes less computational resource. When taking transient analyses and applying explicit dynamic module, the solving time could be </w:t>
+      </w:r>
+      <w:r>
+        <w:t>very long</w:t>
+      </w:r>
+      <w:r>
+        <w:t xml:space="preserve"> due to its complexity. So</w:t>
+      </w:r>
+      <w:r>
+        <w:t xml:space="preserve"> computational resource saving is a critical consideration here.</w:t>
+      </w:r>
+    </w:p>
+    <w:p>
+      <w:r>
+        <w:t>The projectile ball is hard to set as structured mesh. It is not our main invest</w:t>
+      </w:r>
+      <w:r>
+        <w:t xml:space="preserve">igate target and its mesh </w:t>
+      </w:r>
+      <w:r>
+        <w:t xml:space="preserve">has little influence on the result, so it is set </w:t>
+      </w:r>
+      <w:r>
+        <w:t>with</w:t>
+      </w:r>
+      <w:r>
+        <w:t xml:space="preserve"> a coarse </w:t>
+      </w:r>
+      <w:r>
+        <w:t>unstructured mesh.</w:t>
+      </w:r>
+    </w:p>
+    <w:p>
+      <w:r>
+        <w:t>In order to get a better mesh and develop more accurate result, smaller size mesh elements are allocated around the impact area. A mesh refinement procedure is carried out in the following part.</w:t>
+      </w:r>
+    </w:p>
+    <w:p>
+      <w:pPr>
+        <w:spacing w:after="0"/>
+        <w:jc w:val="center"/>
+      </w:pPr>
+    </w:p>
+    <w:p>
+      <w:pPr>
+        <w:jc w:val="center"/>
+        <w:rPr>
+          <w:i/>
+        </w:rPr>
+      </w:pPr>
+      <w:r>
+        <w:rPr>
+          <w:noProof/>
+          <w:lang w:eastAsia="en-AU"/>
+        </w:rPr>
+        <w:lastRenderedPageBreak/>
+        <w:drawing>
+          <wp:inline distT="0" distB="0" distL="0" distR="0" wp14:anchorId="5BA6BCEF" wp14:editId="3C71BFD9">
+            <wp:extent cx="3293399" cy="3103498"/>
+            <wp:effectExtent l="0" t="0" r="8890" b="0"/>
+            <wp:docPr id="5" name="Picture 5"/>
+            <wp:cNvGraphicFramePr>
+              <a:graphicFrameLocks xmlns:a="http://schemas.openxmlformats.org/drawingml/2006/main" noChangeAspect="1"/>
+            </wp:cNvGraphicFramePr>
+            <a:graphic xmlns:a="http://schemas.openxmlformats.org/drawingml/2006/main">
+              <a:graphicData uri="http://schemas.openxmlformats.org/drawingml/2006/picture">
+                <pic:pic xmlns:pic="http://schemas.openxmlformats.org/drawingml/2006/picture">
+                  <pic:nvPicPr>
+                    <pic:cNvPr id="0" name=""/>
+                    <pic:cNvPicPr/>
+                  </pic:nvPicPr>
+                  <pic:blipFill>
+                    <a:blip r:embed="rId14"/>
+                    <a:stretch>
+                      <a:fillRect/>
+                    </a:stretch>
+                  </pic:blipFill>
+                  <pic:spPr>
+                    <a:xfrm>
+                      <a:off x="0" y="0"/>
                       <a:ext cx="3301930" cy="3111537"/>
                     </a:xfrm>
                     <a:prstGeom prst="rect">
@@ -3949,7 +4504,6 @@
       <w:pPr>
         <w:jc w:val="center"/>
         <w:rPr>
-          <w:rFonts w:hint="eastAsia"/>
           <w:i/>
           <w:lang w:eastAsia="zh-CN"/>
         </w:rPr>
@@ -3977,12 +4531,15 @@
     </w:p>
     <w:p>
       <w:pPr>
-        <w:pStyle w:val="2"/>
+        <w:pStyle w:val="Heading2"/>
         <w:spacing w:after="120"/>
       </w:pPr>
       <w:bookmarkStart w:id="10" w:name="_Toc481699522"/>
       <w:r>
-        <w:t>4.2 Mesh Refinement</w:t>
+        <w:t>5</w:t>
+      </w:r>
+      <w:r>
+        <w:t>.2 Mesh Refinement</w:t>
       </w:r>
       <w:bookmarkEnd w:id="10"/>
     </w:p>
@@ -4027,28 +4584,7 @@
           <w:rFonts w:hint="eastAsia"/>
           <w:lang w:eastAsia="zh-CN"/>
         </w:rPr>
-        <w:t xml:space="preserve">taken, which is not far above the experimental projectile velocity. Projectile velocity is the inlet speed which </w:t>
-      </w:r>
-      <w:r>
-        <w:rPr>
-          <w:rFonts w:hint="eastAsia"/>
-          <w:lang w:eastAsia="zh-CN"/>
-        </w:rPr>
-        <w:t xml:space="preserve">is just </w:t>
-      </w:r>
-      <w:r>
-        <w:rPr>
-          <w:rFonts w:hint="eastAsia"/>
-          <w:lang w:eastAsia="zh-CN"/>
-        </w:rPr>
-        <w:t xml:space="preserve">absorbed by the composite board. </w:t>
-      </w:r>
-      <w:r>
-        <w:rPr>
-          <w:rFonts w:hint="eastAsia"/>
-          <w:lang w:eastAsia="zh-CN"/>
-        </w:rPr>
-        <w:t>Then its</w:t>
+        <w:t>taken, which is not far above the experimental projectile velocity.</w:t>
       </w:r>
       <w:r>
         <w:rPr>
@@ -4062,7 +4598,27 @@
           <w:rFonts w:hint="eastAsia"/>
           <w:lang w:eastAsia="zh-CN"/>
         </w:rPr>
-        <w:t>residual velocity is investigated</w:t>
+        <w:t>Projectile velocity is the inlet speed which is just absorbed by the composite board.</w:t>
+      </w:r>
+      <w:r>
+        <w:rPr>
+          <w:rFonts w:hint="eastAsia"/>
+          <w:lang w:eastAsia="zh-CN"/>
+        </w:rPr>
+        <w:t xml:space="preserve"> </w:t>
+      </w:r>
+      <w:r>
+        <w:rPr>
+          <w:lang w:eastAsia="zh-CN"/>
+        </w:rPr>
+        <w:t>This setting would give out an obvious residual velocity, which was</w:t>
+      </w:r>
+      <w:r>
+        <w:rPr>
+          <w:rFonts w:hint="eastAsia"/>
+          <w:lang w:eastAsia="zh-CN"/>
+        </w:rPr>
+        <w:t xml:space="preserve"> investigated</w:t>
       </w:r>
       <w:r>
         <w:rPr>
@@ -4073,6 +4629,12 @@
       </w:r>
       <w:r>
         <w:rPr>
+          <w:lang w:eastAsia="zh-CN"/>
+        </w:rPr>
+        <w:t xml:space="preserve"> to compare different meshes</w:t>
+      </w:r>
+      <w:r>
+        <w:rPr>
           <w:rFonts w:hint="eastAsia"/>
           <w:lang w:eastAsia="zh-CN"/>
         </w:rPr>
@@ -4102,7 +4664,13 @@
         <w:t>i</w:t>
       </w:r>
       <w:r>
-        <w:t>t is clear that as the mesh element number increases, the residual velocity converged to a certain value. More element</w:t>
+        <w:t>t is clear that as the mesh element number increas</w:t>
+      </w:r>
+      <w:r>
+        <w:t>ing</w:t>
+      </w:r>
+      <w:r>
+        <w:t>, the residual velocity converged to a certain value. More element</w:t>
       </w:r>
       <w:r>
         <w:rPr>
@@ -4121,17 +4689,24 @@
         <w:t>ise has</w:t>
       </w:r>
       <w:r>
-        <w:t xml:space="preserve"> to be made between accuracy and time cons</w:t>
-      </w:r>
-      <w:bookmarkStart w:id="11" w:name="_GoBack"/>
-      <w:bookmarkEnd w:id="11"/>
-      <w:r>
-        <w:t>uming.</w:t>
-      </w:r>
-    </w:p>
-    <w:p>
-      <w:r>
-        <w:t>The 30,000 element model is chosen in this project, as it relatively accurate and took a reasonable time</w:t>
+        <w:t xml:space="preserve"> to be made between accuracy and time consuming.</w:t>
+      </w:r>
+    </w:p>
+    <w:p>
+      <w:r>
+        <w:t xml:space="preserve">The </w:t>
+      </w:r>
+      <w:r>
+        <w:t>8</w:t>
+      </w:r>
+      <w:r>
+        <w:t>,</w:t>
+      </w:r>
+      <w:r>
+        <w:t>814</w:t>
+      </w:r>
+      <w:r>
+        <w:t xml:space="preserve"> element model is chosen in this project, as it relatively accurate and took a reasonable time</w:t>
       </w:r>
       <w:r>
         <w:t xml:space="preserve"> (about 20 minutes) to solve one set of</w:t>
@@ -4151,18 +4726,18 @@
       <w:r>
         <w:rPr>
           <w:noProof/>
-          <w:lang w:val="en-US" w:eastAsia="zh-CN"/>
+          <w:lang w:eastAsia="en-AU"/>
         </w:rPr>
         <w:lastRenderedPageBreak/>
         <w:drawing>
-          <wp:inline distT="0" distB="0" distL="0" distR="0" wp14:anchorId="2BEE4E32" wp14:editId="703A98DF">
-            <wp:extent cx="4657725" cy="2814638"/>
-            <wp:effectExtent l="0" t="0" r="9525" b="24130"/>
-            <wp:docPr id="16" name="Chart 16"/>
+          <wp:inline distT="0" distB="0" distL="0" distR="0" wp14:anchorId="53E1E273" wp14:editId="6BF5DE53">
+            <wp:extent cx="4572000" cy="2743200"/>
+            <wp:effectExtent l="0" t="0" r="19050" b="19050"/>
+            <wp:docPr id="3" name="Chart 3"/>
             <wp:cNvGraphicFramePr/>
             <a:graphic xmlns:a="http://schemas.openxmlformats.org/drawingml/2006/main">
               <a:graphicData uri="http://schemas.openxmlformats.org/drawingml/2006/chart">
-                <c:chart xmlns:c="http://schemas.openxmlformats.org/drawingml/2006/chart" xmlns:r="http://schemas.openxmlformats.org/officeDocument/2006/relationships" r:id="rId14"/>
+                <c:chart xmlns:c="http://schemas.openxmlformats.org/drawingml/2006/chart" xmlns:r="http://schemas.openxmlformats.org/officeDocument/2006/relationships" r:id="rId15"/>
               </a:graphicData>
             </a:graphic>
           </wp:inline>
@@ -4186,29 +4761,37 @@
         <w:rPr>
           <w:i/>
         </w:rPr>
-        <w:t xml:space="preserve">: Mesh Convergence </w:t>
-      </w:r>
-    </w:p>
-    <w:p/>
-    <w:p>
-      <w:pPr>
-        <w:pStyle w:val="1"/>
+        <w:t>: Mesh Convergence</w:t>
+      </w:r>
+    </w:p>
+    <w:p>
+      <w:pPr>
+        <w:pStyle w:val="Heading1"/>
         <w:spacing w:after="240"/>
       </w:pPr>
-      <w:bookmarkStart w:id="12" w:name="_Toc479261292"/>
-      <w:bookmarkStart w:id="13" w:name="_Toc481699523"/>
-      <w:r>
-        <w:t>5. Results</w:t>
-      </w:r>
+      <w:bookmarkStart w:id="11" w:name="_Toc479261292"/>
+      <w:bookmarkStart w:id="12" w:name="_Toc481699523"/>
+      <w:r>
+        <w:t>6</w:t>
+      </w:r>
+      <w:r>
+        <w:t>. Results</w:t>
+      </w:r>
+      <w:bookmarkEnd w:id="11"/>
       <w:bookmarkEnd w:id="12"/>
-      <w:bookmarkEnd w:id="13"/>
     </w:p>
     <w:p>
       <w:r>
         <w:t>Figure 8</w:t>
       </w:r>
       <w:r>
-        <w:t xml:space="preserve"> shows the stress distribution after the impact of 360 m/s velocity. </w:t>
+        <w:t xml:space="preserve"> shows the stress distribution after the impact of 3</w:t>
+      </w:r>
+      <w:r>
+        <w:t>0</w:t>
+      </w:r>
+      <w:r>
+        <w:t xml:space="preserve">0 m/s velocity. </w:t>
       </w:r>
       <w:r>
         <w:t>T</w:t>
@@ -4220,7 +4803,19 @@
         <w:t xml:space="preserve">projectile almost went through this composite board, but still remains in the back board. Looking into figure 6, it could be found that </w:t>
       </w:r>
       <w:r>
-        <w:t xml:space="preserve">the velocity of the projectile dropped from the 360 m/s to 5 m/s. This means that 360 m/s could be taken as the ballistic limit.  </w:t>
+        <w:t>the velocity of the projectile dropped from the 3</w:t>
+      </w:r>
+      <w:r>
+        <w:t>0</w:t>
+      </w:r>
+      <w:r>
+        <w:t>0 m/s to 5 m/s. This means that 3</w:t>
+      </w:r>
+      <w:r>
+        <w:t>0</w:t>
+      </w:r>
+      <w:r>
+        <w:t xml:space="preserve">0 m/s could be taken as the ballistic limit.  </w:t>
       </w:r>
     </w:p>
     <w:p>
@@ -4230,160 +4825,13 @@
       <w:r>
         <w:rPr>
           <w:noProof/>
-          <w:lang w:val="en-US" w:eastAsia="zh-CN"/>
+          <w:lang w:eastAsia="en-AU"/>
         </w:rPr>
         <w:drawing>
-          <wp:inline distT="0" distB="0" distL="0" distR="0" wp14:anchorId="35B38E06" wp14:editId="445C5E56">
-            <wp:extent cx="3859618" cy="3091600"/>
-            <wp:effectExtent l="0" t="0" r="7620" b="0"/>
-            <wp:docPr id="4" name="Picture 4"/>
-            <wp:cNvGraphicFramePr>
-              <a:graphicFrameLocks xmlns:a="http://schemas.openxmlformats.org/drawingml/2006/main" noChangeAspect="1"/>
-            </wp:cNvGraphicFramePr>
-            <a:graphic xmlns:a="http://schemas.openxmlformats.org/drawingml/2006/main">
-              <a:graphicData uri="http://schemas.openxmlformats.org/drawingml/2006/picture">
-                <pic:pic xmlns:pic="http://schemas.openxmlformats.org/drawingml/2006/picture">
-                  <pic:nvPicPr>
-                    <pic:cNvPr id="0" name=""/>
-                    <pic:cNvPicPr/>
-                  </pic:nvPicPr>
-                  <pic:blipFill>
-                    <a:blip r:embed="rId15"/>
-                    <a:stretch>
-                      <a:fillRect/>
-                    </a:stretch>
-                  </pic:blipFill>
-                  <pic:spPr>
-                    <a:xfrm>
-                      <a:off x="0" y="0"/>
-                      <a:ext cx="3864518" cy="3095525"/>
-                    </a:xfrm>
-                    <a:prstGeom prst="rect">
-                      <a:avLst/>
-                    </a:prstGeom>
-                  </pic:spPr>
-                </pic:pic>
-              </a:graphicData>
-            </a:graphic>
-          </wp:inline>
-        </w:drawing>
-      </w:r>
-    </w:p>
-    <w:p>
-      <w:pPr>
-        <w:jc w:val="center"/>
-        <w:rPr>
-          <w:i/>
-        </w:rPr>
-      </w:pPr>
-      <w:r>
-        <w:rPr>
-          <w:i/>
-        </w:rPr>
-        <w:t>Figure 8</w:t>
-      </w:r>
-      <w:r>
-        <w:rPr>
-          <w:i/>
-        </w:rPr>
-        <w:t>: Stress distribution</w:t>
-      </w:r>
-    </w:p>
-    <w:p>
-      <w:r>
-        <w:lastRenderedPageBreak/>
-        <w:t>The impact velocity was changed from 80 m/s to 600 m/s to find out its corresponding residual velocity</w:t>
-      </w:r>
-      <w:r>
-        <w:rPr>
-          <w:rFonts w:hint="eastAsia"/>
-          <w:lang w:eastAsia="zh-CN"/>
-        </w:rPr>
-        <w:t xml:space="preserve"> in the experiment made by </w:t>
-      </w:r>
-      <w:r>
-        <w:t>Shirley K. Gastillo</w:t>
-      </w:r>
-      <w:r>
-        <w:t>.</w:t>
-      </w:r>
-      <w:r>
-        <w:rPr>
-          <w:rFonts w:hint="eastAsia"/>
-          <w:lang w:eastAsia="zh-CN"/>
-        </w:rPr>
-        <w:t xml:space="preserve"> [1]</w:t>
-      </w:r>
-      <w:r>
-        <w:t xml:space="preserve"> </w:t>
-      </w:r>
-      <w:r>
-        <w:rPr>
-          <w:rFonts w:hint="eastAsia"/>
-          <w:lang w:eastAsia="zh-CN"/>
-        </w:rPr>
-        <w:t xml:space="preserve">This range was also investigated by our simulation </w:t>
-      </w:r>
-      <w:r>
-        <w:rPr>
-          <w:rFonts w:hint="eastAsia"/>
-          <w:lang w:eastAsia="zh-CN"/>
-        </w:rPr>
-        <w:t>model</w:t>
-      </w:r>
-      <w:r>
-        <w:rPr>
-          <w:rFonts w:hint="eastAsia"/>
-          <w:lang w:eastAsia="zh-CN"/>
-        </w:rPr>
-        <w:t xml:space="preserve">. </w:t>
-      </w:r>
-      <w:r>
-        <w:t>T</w:t>
-      </w:r>
-      <w:r>
-        <w:t>he results are shown in F</w:t>
-      </w:r>
-      <w:r>
-        <w:t xml:space="preserve">igure </w:t>
-      </w:r>
-      <w:r>
-        <w:t>10</w:t>
-      </w:r>
-      <w:r>
-        <w:t xml:space="preserve">. </w:t>
-      </w:r>
-      <w:r>
-        <w:t xml:space="preserve">It could be confirmed again that the ballistic limit is around 360 m/s. If the projectile has lower initial velocity than this, it could not go through this composite board and will stuck in the material. The purpose of this project is to </w:t>
-      </w:r>
-      <w:r>
-        <w:t>design</w:t>
-      </w:r>
-      <w:r>
-        <w:t xml:space="preserve"> a light enough composite m</w:t>
-      </w:r>
-      <w:r>
-        <w:t>aterial board which has a high enough</w:t>
-      </w:r>
-      <w:r>
-        <w:t xml:space="preserve"> ballistic limit to withstand the debris shock during storms.</w:t>
-      </w:r>
-    </w:p>
-    <w:p>
-      <w:pPr>
-        <w:spacing w:after="0"/>
-        <w:jc w:val="center"/>
-      </w:pPr>
-      <w:r>
-        <w:rPr>
-          <w:noProof/>
-          <w:lang w:val="en-US" w:eastAsia="zh-CN"/>
-        </w:rPr>
-        <w:drawing>
-          <wp:inline distT="0" distB="0" distL="0" distR="0" wp14:anchorId="269BE123" wp14:editId="4518B1AA">
-            <wp:extent cx="4972050" cy="2162640"/>
-            <wp:effectExtent l="0" t="0" r="0" b="9525"/>
-            <wp:docPr id="7" name="Picture 7"/>
+          <wp:inline distT="0" distB="0" distL="0" distR="0" wp14:anchorId="47A87D48" wp14:editId="11F50BAD">
+            <wp:extent cx="4216893" cy="3431632"/>
+            <wp:effectExtent l="0" t="0" r="0" b="0"/>
+            <wp:docPr id="17" name="Picture 17"/>
             <wp:cNvGraphicFramePr>
               <a:graphicFrameLocks xmlns:a="http://schemas.openxmlformats.org/drawingml/2006/main" noChangeAspect="1"/>
             </wp:cNvGraphicFramePr>
@@ -4403,7 +4851,7 @@
                   <pic:spPr>
                     <a:xfrm>
                       <a:off x="0" y="0"/>
-                      <a:ext cx="4969847" cy="2161682"/>
+                      <a:ext cx="4214345" cy="3429559"/>
                     </a:xfrm>
                     <a:prstGeom prst="rect">
                       <a:avLst/>
@@ -4420,65 +4868,108 @@
       <w:pPr>
         <w:jc w:val="center"/>
         <w:rPr>
-          <w:rFonts w:hint="eastAsia"/>
-          <w:i/>
-        </w:rPr>
-      </w:pPr>
-      <w:r>
-        <w:rPr>
-          <w:i/>
-        </w:rPr>
-        <w:t>Figure 9</w:t>
-      </w:r>
-      <w:r>
-        <w:rPr>
-          <w:i/>
-        </w:rPr>
-        <w:t>: Velocity of the Projectile through Time</w:t>
-      </w:r>
-    </w:p>
-    <w:p>
-      <w:pPr>
-        <w:pStyle w:val="1"/>
-        <w:spacing w:after="240"/>
-      </w:pPr>
-      <w:bookmarkStart w:id="14" w:name="_Toc481699524"/>
-      <w:bookmarkStart w:id="15" w:name="_Toc479261293"/>
-      <w:r>
-        <w:t>6. Validation</w:t>
-      </w:r>
-      <w:bookmarkEnd w:id="14"/>
+          <w:i/>
+        </w:rPr>
+      </w:pPr>
+      <w:r>
+        <w:rPr>
+          <w:i/>
+        </w:rPr>
+        <w:t>Figure 8</w:t>
+      </w:r>
+      <w:r>
+        <w:rPr>
+          <w:i/>
+        </w:rPr>
+        <w:t>: Stress distribution</w:t>
+      </w:r>
+    </w:p>
+    <w:p>
+      <w:r>
+        <w:lastRenderedPageBreak/>
+        <w:t>The impact velocity was changed from 80 m/s to 600 m/s to find out its corresponding residual velocity</w:t>
+      </w:r>
+      <w:r>
+        <w:rPr>
+          <w:rFonts w:hint="eastAsia"/>
+          <w:lang w:eastAsia="zh-CN"/>
+        </w:rPr>
+        <w:t xml:space="preserve"> in the experiment made by </w:t>
+      </w:r>
+      <w:r>
+        <w:t>Shirley K. Gastillo</w:t>
+      </w:r>
+      <w:r>
+        <w:t>.</w:t>
+      </w:r>
+      <w:r>
+        <w:rPr>
+          <w:rFonts w:hint="eastAsia"/>
+          <w:lang w:eastAsia="zh-CN"/>
+        </w:rPr>
+        <w:t xml:space="preserve"> [1]</w:t>
+      </w:r>
       <w:r>
         <w:t xml:space="preserve"> </w:t>
       </w:r>
-      <w:bookmarkEnd w:id="15"/>
-    </w:p>
-    <w:p>
-      <w:r>
-        <w:t>The validation process is to make sure that our simulation c</w:t>
-      </w:r>
-      <w:r>
-        <w:t>ould represent reality. A</w:t>
-      </w:r>
-      <w:r>
-        <w:t xml:space="preserve"> direct method is to compare our simulation result with the experiment data. This comparison is illustrated in figure </w:t>
-      </w:r>
-      <w:r>
-        <w:t>6</w:t>
-      </w:r>
-      <w:r>
+      <w:r>
+        <w:rPr>
+          <w:rFonts w:hint="eastAsia"/>
+          <w:lang w:eastAsia="zh-CN"/>
+        </w:rPr>
+        <w:t xml:space="preserve">This range was also investigated by our simulation </w:t>
+      </w:r>
+      <w:r>
+        <w:rPr>
+          <w:rFonts w:hint="eastAsia"/>
+          <w:lang w:eastAsia="zh-CN"/>
+        </w:rPr>
+        <w:t>model</w:t>
+      </w:r>
+      <w:r>
+        <w:rPr>
+          <w:rFonts w:hint="eastAsia"/>
+          <w:lang w:eastAsia="zh-CN"/>
+        </w:rPr>
         <w:t xml:space="preserve">. </w:t>
       </w:r>
-    </w:p>
-    <w:p>
-      <w:r>
-        <w:t xml:space="preserve">As could be seen, the </w:t>
-      </w:r>
-      <w:r>
-        <w:t>simulation results fit quite well to the experiment data, especially in higher velocity margin. There is still some difference in the ballistic limit area. The simulation limit is about 360m/s as discussed in former part, while the experiment ballistic limit is about 320 m/s. The difference is about 12%. So we may need to take a safety factor larger than 1.2 to avoid this difference effect.</w:t>
-      </w:r>
-    </w:p>
-    <w:p/>
+      <w:r>
+        <w:t>T</w:t>
+      </w:r>
+      <w:r>
+        <w:t>he results are shown in F</w:t>
+      </w:r>
+      <w:r>
+        <w:t xml:space="preserve">igure </w:t>
+      </w:r>
+      <w:r>
+        <w:t>10</w:t>
+      </w:r>
+      <w:r>
+        <w:t xml:space="preserve">. </w:t>
+      </w:r>
+      <w:r>
+        <w:t>It could be confirmed again that the ballistic limit is around 3</w:t>
+      </w:r>
+      <w:r>
+        <w:t>0</w:t>
+      </w:r>
+      <w:r>
+        <w:t xml:space="preserve">0 m/s. If the projectile has lower initial velocity than this, it could not go through this composite board and will stuck in the material. The purpose of this project is to </w:t>
+      </w:r>
+      <w:r>
+        <w:t>design</w:t>
+      </w:r>
+      <w:r>
+        <w:t xml:space="preserve"> a light enough composite m</w:t>
+      </w:r>
+      <w:r>
+        <w:t>aterial board which has a high enough</w:t>
+      </w:r>
+      <w:r>
+        <w:t xml:space="preserve"> ballistic limit to withstand the debris shock during storms.</w:t>
+      </w:r>
+    </w:p>
     <w:p>
       <w:pPr>
         <w:spacing w:after="0"/>
@@ -4487,14 +4978,13 @@
       <w:r>
         <w:rPr>
           <w:noProof/>
-          <w:lang w:val="en-US" w:eastAsia="zh-CN"/>
-        </w:rPr>
-        <w:lastRenderedPageBreak/>
+          <w:lang w:eastAsia="en-AU"/>
+        </w:rPr>
         <w:drawing>
-          <wp:inline distT="0" distB="0" distL="0" distR="0" wp14:anchorId="589E2B8F" wp14:editId="13E8EF06">
-            <wp:extent cx="4580878" cy="2821681"/>
-            <wp:effectExtent l="0" t="0" r="0" b="0"/>
-            <wp:docPr id="14" name="Picture 14"/>
+          <wp:inline distT="0" distB="0" distL="0" distR="0" wp14:anchorId="269BE123" wp14:editId="4518B1AA">
+            <wp:extent cx="4972050" cy="2162640"/>
+            <wp:effectExtent l="0" t="0" r="0" b="9525"/>
+            <wp:docPr id="7" name="Picture 7"/>
             <wp:cNvGraphicFramePr>
               <a:graphicFrameLocks xmlns:a="http://schemas.openxmlformats.org/drawingml/2006/main" noChangeAspect="1"/>
             </wp:cNvGraphicFramePr>
@@ -4514,7 +5004,7 @@
                   <pic:spPr>
                     <a:xfrm>
                       <a:off x="0" y="0"/>
-                      <a:ext cx="4583754" cy="2823453"/>
+                      <a:ext cx="4969847" cy="2161682"/>
                     </a:xfrm>
                     <a:prstGeom prst="rect">
                       <a:avLst/>
@@ -4538,6 +5028,122 @@
         <w:rPr>
           <w:i/>
         </w:rPr>
+        <w:t>Figure 9</w:t>
+      </w:r>
+      <w:r>
+        <w:rPr>
+          <w:i/>
+        </w:rPr>
+        <w:t>: Velocity of the Projectile through Time</w:t>
+      </w:r>
+    </w:p>
+    <w:p>
+      <w:pPr>
+        <w:pStyle w:val="Heading1"/>
+        <w:spacing w:after="240"/>
+      </w:pPr>
+      <w:bookmarkStart w:id="13" w:name="_Toc481699524"/>
+      <w:bookmarkStart w:id="14" w:name="_Toc479261293"/>
+      <w:r>
+        <w:t>7</w:t>
+      </w:r>
+      <w:r>
+        <w:t>. Validation</w:t>
+      </w:r>
+      <w:bookmarkEnd w:id="13"/>
+      <w:r>
+        <w:t xml:space="preserve"> </w:t>
+      </w:r>
+      <w:bookmarkEnd w:id="14"/>
+    </w:p>
+    <w:p>
+      <w:r>
+        <w:t>The validation process is to make sure that our simulation c</w:t>
+      </w:r>
+      <w:r>
+        <w:t>ould represent reality. A</w:t>
+      </w:r>
+      <w:r>
+        <w:t xml:space="preserve"> direct method is to compare our simulation result with the experiment data. This comparison is illustrated in figure </w:t>
+      </w:r>
+      <w:r>
+        <w:t>6</w:t>
+      </w:r>
+      <w:r>
+        <w:t xml:space="preserve">. </w:t>
+      </w:r>
+    </w:p>
+    <w:p>
+      <w:r>
+        <w:t xml:space="preserve">As could be seen, the </w:t>
+      </w:r>
+      <w:r>
+        <w:t>simulation results fit quite well to the experiment data, especially in higher velocity margin. There is still some difference in the ballistic limit area. The simulation limit is about 360m/s as discussed in former part, while the experiment ballistic limit is about 320 m/s. The difference is about 12%. So we may need to take a safety factor larger than 1.2 to avoid this difference effect.</w:t>
+      </w:r>
+    </w:p>
+    <w:p>
+      <w:bookmarkStart w:id="15" w:name="_GoBack"/>
+      <w:bookmarkEnd w:id="15"/>
+    </w:p>
+    <w:p>
+      <w:pPr>
+        <w:spacing w:after="0"/>
+        <w:jc w:val="center"/>
+      </w:pPr>
+      <w:r>
+        <w:rPr>
+          <w:noProof/>
+          <w:lang w:eastAsia="en-AU"/>
+        </w:rPr>
+        <w:lastRenderedPageBreak/>
+        <w:drawing>
+          <wp:inline distT="0" distB="0" distL="0" distR="0" wp14:anchorId="3ACBA88F" wp14:editId="320E58DB">
+            <wp:extent cx="4676775" cy="2800350"/>
+            <wp:effectExtent l="0" t="0" r="9525" b="0"/>
+            <wp:docPr id="18" name="Picture 18"/>
+            <wp:cNvGraphicFramePr>
+              <a:graphicFrameLocks xmlns:a="http://schemas.openxmlformats.org/drawingml/2006/main" noChangeAspect="1"/>
+            </wp:cNvGraphicFramePr>
+            <a:graphic xmlns:a="http://schemas.openxmlformats.org/drawingml/2006/main">
+              <a:graphicData uri="http://schemas.openxmlformats.org/drawingml/2006/picture">
+                <pic:pic xmlns:pic="http://schemas.openxmlformats.org/drawingml/2006/picture">
+                  <pic:nvPicPr>
+                    <pic:cNvPr id="0" name=""/>
+                    <pic:cNvPicPr/>
+                  </pic:nvPicPr>
+                  <pic:blipFill>
+                    <a:blip r:embed="rId18"/>
+                    <a:stretch>
+                      <a:fillRect/>
+                    </a:stretch>
+                  </pic:blipFill>
+                  <pic:spPr>
+                    <a:xfrm>
+                      <a:off x="0" y="0"/>
+                      <a:ext cx="4676775" cy="2800350"/>
+                    </a:xfrm>
+                    <a:prstGeom prst="rect">
+                      <a:avLst/>
+                    </a:prstGeom>
+                  </pic:spPr>
+                </pic:pic>
+              </a:graphicData>
+            </a:graphic>
+          </wp:inline>
+        </w:drawing>
+      </w:r>
+    </w:p>
+    <w:p>
+      <w:pPr>
+        <w:jc w:val="center"/>
+        <w:rPr>
+          <w:i/>
+        </w:rPr>
+      </w:pPr>
+      <w:r>
+        <w:rPr>
+          <w:i/>
+        </w:rPr>
         <w:t xml:space="preserve">Figure </w:t>
       </w:r>
       <w:r>
@@ -4604,12 +5210,15 @@
     <w:p/>
     <w:p>
       <w:pPr>
-        <w:pStyle w:val="1"/>
+        <w:pStyle w:val="Heading1"/>
         <w:spacing w:after="240"/>
       </w:pPr>
       <w:bookmarkStart w:id="16" w:name="_Toc481699525"/>
       <w:r>
-        <w:t>7. Window protection board design</w:t>
+        <w:t>8</w:t>
+      </w:r>
+      <w:r>
+        <w:t>. Window protection board design</w:t>
       </w:r>
       <w:bookmarkEnd w:id="16"/>
       <w:r>
@@ -4624,7 +5233,6 @@
     <w:p>
       <w:pPr>
         <w:rPr>
-          <w:rFonts w:hint="eastAsia"/>
           <w:lang w:eastAsia="zh-CN"/>
         </w:rPr>
       </w:pPr>
@@ -4691,12 +5299,15 @@
     </w:p>
     <w:p>
       <w:pPr>
-        <w:pStyle w:val="2"/>
+        <w:pStyle w:val="Heading2"/>
         <w:spacing w:after="120"/>
       </w:pPr>
       <w:bookmarkStart w:id="17" w:name="_Toc481699526"/>
       <w:r>
-        <w:t>7.1 Model of Window Protection Board</w:t>
+        <w:t>8</w:t>
+      </w:r>
+      <w:r>
+        <w:t>.1 Model of Window Protection Board</w:t>
       </w:r>
       <w:bookmarkEnd w:id="17"/>
     </w:p>
@@ -4732,7 +5343,7 @@
       <w:r>
         <w:rPr>
           <w:noProof/>
-          <w:lang w:val="en-US" w:eastAsia="zh-CN"/>
+          <w:lang w:eastAsia="en-AU"/>
         </w:rPr>
         <w:lastRenderedPageBreak/>
         <w:drawing>
@@ -4753,7 +5364,7 @@
                     </pic:cNvPicPr>
                   </pic:nvPicPr>
                   <pic:blipFill>
-                    <a:blip r:embed="rId18">
+                    <a:blip r:embed="rId19">
                       <a:extLst>
                         <a:ext uri="{28A0092B-C50C-407E-A947-70E740481C1C}">
                           <a14:useLocalDpi xmlns:a14="http://schemas.microsoft.com/office/drawing/2010/main" val="0"/>
@@ -4811,12 +5422,15 @@
     <w:p/>
     <w:p>
       <w:pPr>
-        <w:pStyle w:val="2"/>
+        <w:pStyle w:val="Heading2"/>
         <w:spacing w:after="120"/>
       </w:pPr>
       <w:bookmarkStart w:id="18" w:name="_Toc481699527"/>
       <w:r>
-        <w:t>7.2 Mesh and refinement</w:t>
+        <w:t>8</w:t>
+      </w:r>
+      <w:r>
+        <w:t>.2 Mesh and refinement</w:t>
       </w:r>
       <w:bookmarkEnd w:id="18"/>
     </w:p>
@@ -4835,7 +5449,7 @@
       <w:r>
         <w:rPr>
           <w:noProof/>
-          <w:lang w:val="en-US" w:eastAsia="zh-CN"/>
+          <w:lang w:eastAsia="en-AU"/>
         </w:rPr>
         <w:lastRenderedPageBreak/>
         <w:drawing>
@@ -4854,7 +5468,7 @@
                     <pic:cNvPicPr/>
                   </pic:nvPicPr>
                   <pic:blipFill>
-                    <a:blip r:embed="rId19"/>
+                    <a:blip r:embed="rId20"/>
                     <a:stretch>
                       <a:fillRect/>
                     </a:stretch>
@@ -4902,7 +5516,7 @@
       <w:r>
         <w:rPr>
           <w:noProof/>
-          <w:lang w:val="en-US" w:eastAsia="zh-CN"/>
+          <w:lang w:eastAsia="en-AU"/>
         </w:rPr>
         <w:drawing>
           <wp:inline distT="0" distB="0" distL="0" distR="0" wp14:anchorId="6B81E052" wp14:editId="7087899F">
@@ -4912,7 +5526,7 @@
             <wp:cNvGraphicFramePr/>
             <a:graphic xmlns:a="http://schemas.openxmlformats.org/drawingml/2006/main">
               <a:graphicData uri="http://schemas.openxmlformats.org/drawingml/2006/chart">
-                <c:chart xmlns:c="http://schemas.openxmlformats.org/drawingml/2006/chart" xmlns:r="http://schemas.openxmlformats.org/officeDocument/2006/relationships" r:id="rId20"/>
+                <c:chart xmlns:c="http://schemas.openxmlformats.org/drawingml/2006/chart" xmlns:r="http://schemas.openxmlformats.org/officeDocument/2006/relationships" r:id="rId21"/>
               </a:graphicData>
             </a:graphic>
           </wp:inline>
@@ -4936,15 +5550,17 @@
     <w:p/>
     <w:p>
       <w:pPr>
-        <w:pStyle w:val="2"/>
+        <w:pStyle w:val="Heading2"/>
         <w:spacing w:after="120"/>
         <w:rPr>
-          <w:rFonts w:hint="eastAsia"/>
-          <w:lang w:eastAsia="zh-CN"/>
-        </w:rPr>
-      </w:pPr>
-      <w:r>
-        <w:t xml:space="preserve">7.3 </w:t>
+          <w:lang w:eastAsia="zh-CN"/>
+        </w:rPr>
+      </w:pPr>
+      <w:r>
+        <w:t>8</w:t>
+      </w:r>
+      <w:r>
+        <w:t xml:space="preserve">.3 </w:t>
       </w:r>
       <w:r>
         <w:rPr>
@@ -4957,7 +5573,6 @@
     <w:p>
       <w:pPr>
         <w:rPr>
-          <w:rFonts w:hint="eastAsia"/>
           <w:lang w:eastAsia="zh-CN"/>
         </w:rPr>
       </w:pPr>
@@ -4998,7 +5613,6 @@
     <w:p>
       <w:pPr>
         <w:rPr>
-          <w:rFonts w:hint="eastAsia"/>
           <w:lang w:eastAsia="zh-CN"/>
         </w:rPr>
       </w:pPr>
@@ -5085,7 +5699,6 @@
       <w:pPr>
         <w:jc w:val="center"/>
         <w:rPr>
-          <w:rFonts w:hint="eastAsia"/>
           <w:i/>
           <w:lang w:eastAsia="zh-CN"/>
         </w:rPr>
@@ -5095,7 +5708,6 @@
       <w:pPr>
         <w:jc w:val="center"/>
         <w:rPr>
-          <w:rFonts w:hint="eastAsia"/>
           <w:i/>
           <w:lang w:eastAsia="zh-CN"/>
         </w:rPr>
@@ -5119,7 +5731,6 @@
     <w:p>
       <w:pPr>
         <w:rPr>
-          <w:rFonts w:hint="eastAsia"/>
           <w:lang w:eastAsia="zh-CN"/>
         </w:rPr>
       </w:pPr>
@@ -5259,7 +5870,6 @@
     <w:p>
       <w:pPr>
         <w:rPr>
-          <w:rFonts w:hint="eastAsia"/>
           <w:lang w:val="en-US" w:eastAsia="zh-CN"/>
         </w:rPr>
       </w:pPr>
@@ -5275,7 +5885,15 @@
           <w:rFonts w:hint="eastAsia"/>
           <w:lang w:eastAsia="zh-CN"/>
         </w:rPr>
-        <w:t xml:space="preserve"> the influence of the front and back face-sheet is investigated. The results of the sensitivity </w:t>
+        <w:t xml:space="preserve"> the influence of the front and back face-sheet is investigated. The </w:t>
+      </w:r>
+      <w:proofErr w:type="gramStart"/>
+      <w:r>
+        <w:rPr>
+          <w:rFonts w:hint="eastAsia"/>
+          <w:lang w:eastAsia="zh-CN"/>
+        </w:rPr>
+        <w:t xml:space="preserve">results of the sensitivity </w:t>
       </w:r>
       <w:r>
         <w:rPr>
@@ -5288,233 +5906,231 @@
           <w:rFonts w:hint="eastAsia"/>
           <w:lang w:eastAsia="zh-CN"/>
         </w:rPr>
+        <w:t xml:space="preserve"> is</w:t>
+      </w:r>
+      <w:proofErr w:type="gramEnd"/>
+      <w:r>
+        <w:rPr>
+          <w:rFonts w:hint="eastAsia"/>
+          <w:lang w:eastAsia="zh-CN"/>
+        </w:rPr>
+        <w:t xml:space="preserve"> illustrated in Figure 11 and Figure 12.</w:t>
+      </w:r>
+    </w:p>
+    <w:p>
+      <w:pPr>
+        <w:jc w:val="center"/>
+        <w:rPr>
+          <w:lang w:eastAsia="zh-CN"/>
+        </w:rPr>
+      </w:pPr>
+      <w:r>
+        <w:rPr>
+          <w:rFonts w:hint="eastAsia"/>
+          <w:i/>
+          <w:highlight w:val="yellow"/>
+        </w:rPr>
+        <w:t>Figure 10: Influence of</w:t>
+      </w:r>
+      <w:r>
+        <w:rPr>
+          <w:rFonts w:hint="eastAsia"/>
+          <w:i/>
+          <w:highlight w:val="yellow"/>
+          <w:lang w:eastAsia="zh-CN"/>
+        </w:rPr>
+        <w:t xml:space="preserve"> the Front Face-sheet</w:t>
+      </w:r>
+      <w:r>
+        <w:rPr>
+          <w:rFonts w:hint="eastAsia"/>
+          <w:i/>
+          <w:highlight w:val="yellow"/>
+        </w:rPr>
+        <w:t xml:space="preserve"> on the Protection </w:t>
+      </w:r>
+      <w:r>
+        <w:rPr>
+          <w:i/>
+          <w:highlight w:val="yellow"/>
+        </w:rPr>
+        <w:t>Performanc</w:t>
+      </w:r>
+      <w:r>
+        <w:rPr>
+          <w:rFonts w:hint="eastAsia"/>
+          <w:i/>
+          <w:lang w:eastAsia="zh-CN"/>
+        </w:rPr>
+        <w:t>e</w:t>
+      </w:r>
+    </w:p>
+    <w:p>
+      <w:pPr>
+        <w:jc w:val="center"/>
+        <w:rPr>
+          <w:lang w:eastAsia="zh-CN"/>
+        </w:rPr>
+      </w:pPr>
+      <w:r>
+        <w:rPr>
+          <w:rFonts w:hint="eastAsia"/>
+          <w:i/>
+          <w:highlight w:val="yellow"/>
+        </w:rPr>
+        <w:t>Figure 11</w:t>
+      </w:r>
+      <w:r>
+        <w:rPr>
+          <w:rFonts w:hint="eastAsia"/>
+          <w:i/>
+          <w:highlight w:val="yellow"/>
+        </w:rPr>
+        <w:t xml:space="preserve">: Influence of </w:t>
+      </w:r>
+      <w:r>
+        <w:rPr>
+          <w:rFonts w:hint="eastAsia"/>
+          <w:i/>
+          <w:highlight w:val="yellow"/>
+          <w:lang w:eastAsia="zh-CN"/>
+        </w:rPr>
+        <w:t xml:space="preserve">the Back Face-sheet </w:t>
+      </w:r>
+      <w:r>
+        <w:rPr>
+          <w:rFonts w:hint="eastAsia"/>
+          <w:i/>
+          <w:highlight w:val="yellow"/>
+        </w:rPr>
+        <w:t xml:space="preserve">on the Protection </w:t>
+      </w:r>
+      <w:r>
+        <w:rPr>
+          <w:i/>
+          <w:highlight w:val="yellow"/>
+        </w:rPr>
+        <w:t>Performanc</w:t>
+      </w:r>
+      <w:r>
+        <w:rPr>
+          <w:rFonts w:hint="eastAsia"/>
+          <w:i/>
+          <w:lang w:eastAsia="zh-CN"/>
+        </w:rPr>
+        <w:t>e</w:t>
+      </w:r>
+    </w:p>
+    <w:p>
+      <w:pPr>
+        <w:rPr>
+          <w:lang w:eastAsia="zh-CN"/>
+        </w:rPr>
+      </w:pPr>
+      <w:r>
+        <w:rPr>
+          <w:rFonts w:hint="eastAsia"/>
+          <w:highlight w:val="yellow"/>
+        </w:rPr>
+        <w:t xml:space="preserve">It could be known from </w:t>
+      </w:r>
+      <w:r>
+        <w:rPr>
+          <w:rFonts w:hint="eastAsia"/>
+          <w:highlight w:val="yellow"/>
+          <w:lang w:eastAsia="zh-CN"/>
+        </w:rPr>
+        <w:t>the two figure above that</w:t>
+      </w:r>
+      <w:r>
+        <w:rPr>
+          <w:rFonts w:hint="eastAsia"/>
+          <w:lang w:eastAsia="zh-CN"/>
+        </w:rPr>
         <w:t xml:space="preserve"> </w:t>
       </w:r>
-      <w:proofErr w:type="gramStart"/>
-      <w:r>
-        <w:rPr>
-          <w:rFonts w:hint="eastAsia"/>
-          <w:lang w:eastAsia="zh-CN"/>
-        </w:rPr>
-        <w:t>is</w:t>
-      </w:r>
-      <w:proofErr w:type="gramEnd"/>
-      <w:r>
-        <w:rPr>
-          <w:rFonts w:hint="eastAsia"/>
-          <w:lang w:eastAsia="zh-CN"/>
-        </w:rPr>
-        <w:t xml:space="preserve"> illustrated in Figure 11 and Figure 12.</w:t>
+    </w:p>
+    <w:p>
+      <w:pPr>
+        <w:pStyle w:val="Heading2"/>
+        <w:spacing w:after="120"/>
+      </w:pPr>
+      <w:bookmarkStart w:id="19" w:name="_Toc481699528"/>
+      <w:r>
+        <w:t>8</w:t>
+      </w:r>
+      <w:r>
+        <w:t>.</w:t>
+      </w:r>
+      <w:r>
+        <w:t>4</w:t>
+      </w:r>
+      <w:r>
+        <w:t xml:space="preserve"> Results and Discussion</w:t>
+      </w:r>
+      <w:bookmarkEnd w:id="19"/>
+    </w:p>
+    <w:p>
+      <w:pPr>
+        <w:rPr>
+          <w:lang w:eastAsia="zh-CN"/>
+        </w:rPr>
+      </w:pPr>
+      <w:r>
+        <w:t xml:space="preserve">In this section, the minimum core thickness </w:t>
+      </w:r>
+      <w:r>
+        <w:rPr>
+          <w:rFonts w:hint="eastAsia"/>
+          <w:lang w:eastAsia="zh-CN"/>
+        </w:rPr>
+        <w:t xml:space="preserve">is calculated through another several times of simulation. This process started from the </w:t>
+      </w:r>
+      <w:r>
+        <w:rPr>
+          <w:lang w:eastAsia="zh-CN"/>
+        </w:rPr>
+        <w:t>original</w:t>
+      </w:r>
+      <w:r>
+        <w:rPr>
+          <w:rFonts w:hint="eastAsia"/>
+          <w:lang w:eastAsia="zh-CN"/>
+        </w:rPr>
+        <w:t xml:space="preserve"> core thickness of 30 mm and then decrease in each time. Until the projectile of 34 m/s could shoot </w:t>
+      </w:r>
+      <w:r>
+        <w:rPr>
+          <w:rFonts w:hint="eastAsia"/>
+          <w:lang w:eastAsia="zh-CN"/>
+        </w:rPr>
+        <w:t>through the board. This procedure is shown in the following figure</w:t>
+      </w:r>
+      <w:r>
+        <w:rPr>
+          <w:lang w:eastAsia="zh-CN"/>
+        </w:rPr>
+        <w:t>.</w:t>
+      </w:r>
+      <w:r>
+        <w:rPr>
+          <w:rFonts w:hint="eastAsia"/>
+          <w:lang w:eastAsia="zh-CN"/>
+        </w:rPr>
+        <w:t xml:space="preserve"> After we found the limit thickness, a safety factor of 1.2 is multiplied as discussed in the former part.</w:t>
       </w:r>
     </w:p>
     <w:p>
       <w:pPr>
         <w:jc w:val="center"/>
         <w:rPr>
-          <w:rFonts w:hint="eastAsia"/>
-          <w:lang w:eastAsia="zh-CN"/>
-        </w:rPr>
-      </w:pPr>
-      <w:r>
-        <w:rPr>
-          <w:rFonts w:hint="eastAsia"/>
-          <w:i/>
-          <w:highlight w:val="yellow"/>
-        </w:rPr>
-        <w:t>Figure 10: Influence of</w:t>
-      </w:r>
-      <w:r>
-        <w:rPr>
-          <w:rFonts w:hint="eastAsia"/>
-          <w:i/>
-          <w:highlight w:val="yellow"/>
-          <w:lang w:eastAsia="zh-CN"/>
-        </w:rPr>
-        <w:t xml:space="preserve"> the Front Face-sheet</w:t>
-      </w:r>
-      <w:r>
-        <w:rPr>
-          <w:rFonts w:hint="eastAsia"/>
-          <w:i/>
-          <w:highlight w:val="yellow"/>
-        </w:rPr>
-        <w:t xml:space="preserve"> on the Protection </w:t>
-      </w:r>
-      <w:r>
-        <w:rPr>
-          <w:i/>
-          <w:highlight w:val="yellow"/>
-        </w:rPr>
-        <w:t>Performanc</w:t>
-      </w:r>
-      <w:r>
-        <w:rPr>
-          <w:rFonts w:hint="eastAsia"/>
-          <w:i/>
-          <w:lang w:eastAsia="zh-CN"/>
-        </w:rPr>
-        <w:t>e</w:t>
-      </w:r>
-    </w:p>
-    <w:p>
-      <w:pPr>
-        <w:jc w:val="center"/>
-        <w:rPr>
-          <w:rFonts w:hint="eastAsia"/>
-          <w:lang w:eastAsia="zh-CN"/>
-        </w:rPr>
-      </w:pPr>
-      <w:r>
-        <w:rPr>
-          <w:rFonts w:hint="eastAsia"/>
-          <w:i/>
-          <w:highlight w:val="yellow"/>
-        </w:rPr>
-        <w:t>Figure 11</w:t>
-      </w:r>
-      <w:r>
-        <w:rPr>
-          <w:rFonts w:hint="eastAsia"/>
-          <w:i/>
-          <w:highlight w:val="yellow"/>
-        </w:rPr>
-        <w:t xml:space="preserve">: Influence of </w:t>
-      </w:r>
-      <w:r>
-        <w:rPr>
-          <w:rFonts w:hint="eastAsia"/>
-          <w:i/>
-          <w:highlight w:val="yellow"/>
-          <w:lang w:eastAsia="zh-CN"/>
-        </w:rPr>
-        <w:t xml:space="preserve">the Back Face-sheet </w:t>
-      </w:r>
-      <w:r>
-        <w:rPr>
-          <w:rFonts w:hint="eastAsia"/>
-          <w:i/>
-          <w:highlight w:val="yellow"/>
-        </w:rPr>
-        <w:t xml:space="preserve">on the Protection </w:t>
-      </w:r>
-      <w:r>
-        <w:rPr>
-          <w:i/>
-          <w:highlight w:val="yellow"/>
-        </w:rPr>
-        <w:t>Performanc</w:t>
-      </w:r>
-      <w:r>
-        <w:rPr>
-          <w:rFonts w:hint="eastAsia"/>
-          <w:i/>
-          <w:lang w:eastAsia="zh-CN"/>
-        </w:rPr>
-        <w:t>e</w:t>
-      </w:r>
-    </w:p>
-    <w:p>
-      <w:pPr>
-        <w:rPr>
-          <w:rFonts w:hint="eastAsia"/>
-          <w:lang w:eastAsia="zh-CN"/>
-        </w:rPr>
-      </w:pPr>
-      <w:r>
-        <w:rPr>
-          <w:rFonts w:hint="eastAsia"/>
-          <w:highlight w:val="yellow"/>
-        </w:rPr>
-        <w:t xml:space="preserve">It could be known from </w:t>
-      </w:r>
-      <w:r>
-        <w:rPr>
-          <w:rFonts w:hint="eastAsia"/>
-          <w:highlight w:val="yellow"/>
-          <w:lang w:eastAsia="zh-CN"/>
-        </w:rPr>
-        <w:t>the two figure above that</w:t>
-      </w:r>
-      <w:r>
-        <w:rPr>
-          <w:rFonts w:hint="eastAsia"/>
-          <w:lang w:eastAsia="zh-CN"/>
-        </w:rPr>
-        <w:t xml:space="preserve"> </w:t>
-      </w:r>
-    </w:p>
-    <w:p>
-      <w:pPr>
-        <w:pStyle w:val="2"/>
-        <w:spacing w:after="120"/>
-      </w:pPr>
-      <w:bookmarkStart w:id="19" w:name="_Toc481699528"/>
-      <w:r>
-        <w:t>7.3 Results and Discussion</w:t>
-      </w:r>
-      <w:bookmarkEnd w:id="19"/>
-    </w:p>
-    <w:p>
-      <w:pPr>
-        <w:rPr>
-          <w:lang w:eastAsia="zh-CN"/>
-        </w:rPr>
-      </w:pPr>
-      <w:r>
-        <w:t xml:space="preserve">In this section, the minimum core thickness </w:t>
-      </w:r>
-      <w:r>
-        <w:rPr>
-          <w:rFonts w:hint="eastAsia"/>
-          <w:lang w:eastAsia="zh-CN"/>
-        </w:rPr>
-        <w:t xml:space="preserve">is calculated through another several times of simulation. This process started from the </w:t>
-      </w:r>
-      <w:r>
-        <w:rPr>
-          <w:lang w:eastAsia="zh-CN"/>
-        </w:rPr>
-        <w:t>original</w:t>
-      </w:r>
-      <w:r>
-        <w:rPr>
-          <w:rFonts w:hint="eastAsia"/>
-          <w:lang w:eastAsia="zh-CN"/>
-        </w:rPr>
-        <w:t xml:space="preserve"> core thickness of 30 mm and then decrease in each time. Until the projectile of 34 m/s could shoot </w:t>
-      </w:r>
-      <w:r>
-        <w:rPr>
-          <w:rFonts w:hint="eastAsia"/>
-          <w:lang w:eastAsia="zh-CN"/>
-        </w:rPr>
-        <w:t>through the board. This procedure is shown in the following figure</w:t>
-      </w:r>
-      <w:r>
-        <w:rPr>
-          <w:lang w:eastAsia="zh-CN"/>
-        </w:rPr>
-        <w:t>.</w:t>
-      </w:r>
-      <w:r>
-        <w:rPr>
-          <w:rFonts w:hint="eastAsia"/>
-          <w:lang w:eastAsia="zh-CN"/>
-        </w:rPr>
-        <w:t xml:space="preserve"> After we found the limit thickness, a safety factor of 1.2 is multiplied as discussed in the former part.</w:t>
-      </w:r>
-    </w:p>
-    <w:p>
-      <w:pPr>
-        <w:jc w:val="center"/>
-        <w:rPr>
           <w:lang w:eastAsia="zh-CN"/>
         </w:rPr>
       </w:pPr>
       <w:r>
         <w:rPr>
           <w:noProof/>
-          <w:lang w:val="en-US" w:eastAsia="zh-CN"/>
+          <w:lang w:eastAsia="en-AU"/>
         </w:rPr>
         <w:drawing>
           <wp:inline distT="0" distB="0" distL="0" distR="0" wp14:anchorId="03BD6A33" wp14:editId="0021BF1C">
@@ -5532,7 +6148,7 @@
                     <pic:cNvPicPr/>
                   </pic:nvPicPr>
                   <pic:blipFill>
-                    <a:blip r:embed="rId21"/>
+                    <a:blip r:embed="rId22"/>
                     <a:stretch>
                       <a:fillRect/>
                     </a:stretch>
@@ -5629,7 +6245,7 @@
       <w:r>
         <w:rPr>
           <w:noProof/>
-          <w:lang w:val="en-US" w:eastAsia="zh-CN"/>
+          <w:lang w:eastAsia="en-AU"/>
         </w:rPr>
         <w:drawing>
           <wp:inline distT="0" distB="0" distL="0" distR="0" wp14:anchorId="18F45BB9" wp14:editId="716F7B4E">
@@ -5639,7 +6255,7 @@
             <wp:cNvGraphicFramePr/>
             <a:graphic xmlns:a="http://schemas.openxmlformats.org/drawingml/2006/main">
               <a:graphicData uri="http://schemas.openxmlformats.org/drawingml/2006/chart">
-                <c:chart xmlns:c="http://schemas.openxmlformats.org/drawingml/2006/chart" xmlns:r="http://schemas.openxmlformats.org/officeDocument/2006/relationships" r:id="rId22"/>
+                <c:chart xmlns:c="http://schemas.openxmlformats.org/drawingml/2006/chart" xmlns:r="http://schemas.openxmlformats.org/officeDocument/2006/relationships" r:id="rId23"/>
               </a:graphicData>
             </a:graphic>
           </wp:inline>
@@ -5688,12 +6304,15 @@
     <w:p/>
     <w:p>
       <w:pPr>
-        <w:pStyle w:val="1"/>
+        <w:pStyle w:val="Heading1"/>
         <w:spacing w:after="240"/>
       </w:pPr>
       <w:bookmarkStart w:id="20" w:name="_Toc481699529"/>
       <w:r>
-        <w:t>8. Conclusion</w:t>
+        <w:t>9</w:t>
+      </w:r>
+      <w:r>
+        <w:t>. Conclusion</w:t>
       </w:r>
       <w:bookmarkEnd w:id="20"/>
       <w:r>
@@ -5864,7 +6483,7 @@
     </w:p>
     <w:p>
       <w:pPr>
-        <w:pStyle w:val="1"/>
+        <w:pStyle w:val="Heading1"/>
         <w:spacing w:after="240"/>
         <w:rPr>
           <w:lang w:eastAsia="zh-CN"/>
@@ -6007,7 +6626,6 @@
     <w:p>
       <w:pPr>
         <w:rPr>
-          <w:rFonts w:hint="eastAsia"/>
           <w:lang w:eastAsia="zh-CN"/>
         </w:rPr>
       </w:pPr>
@@ -6036,15 +6654,7 @@
       </w:r>
       <w:proofErr w:type="spellEnd"/>
       <w:r>
-        <w:t xml:space="preserve"> under Drop Weight Impact </w:t>
-      </w:r>
-      <w:proofErr w:type="gramStart"/>
-      <w:r>
-        <w:t>test</w:t>
-      </w:r>
-      <w:proofErr w:type="gramEnd"/>
-      <w:r>
-        <w:t xml:space="preserve"> Using Finite Element Analysis</w:t>
+        <w:t xml:space="preserve"> under Drop Weight Impact test Using Finite Element Analysis</w:t>
       </w:r>
       <w:r>
         <w:rPr>
@@ -6059,7 +6669,6 @@
     <w:p>
       <w:pPr>
         <w:rPr>
-          <w:rFonts w:hint="eastAsia"/>
           <w:lang w:eastAsia="zh-CN"/>
         </w:rPr>
       </w:pPr>
@@ -6120,17 +6729,7 @@
           <w:szCs w:val="20"/>
           <w:lang w:val="en-US"/>
         </w:rPr>
-        <w:t>r</w:t>
-      </w:r>
-      <w:r>
-        <w:rPr>
-          <w:rFonts w:ascii="Helvetica" w:hAnsi="Helvetica" w:cs="Helvetica"/>
-          <w:color w:val="000000"/>
-          <w:sz w:val="20"/>
-          <w:szCs w:val="20"/>
-          <w:lang w:val="en-US"/>
-        </w:rPr>
-        <w:t>elease 15.0 November 2013</w:t>
+        <w:t>release 15.0 November 2013</w:t>
       </w:r>
     </w:p>
     <w:p/>
@@ -6145,7 +6744,7 @@
 </file>
 
 <file path=word/numbering.xml><?xml version="1.0" encoding="utf-8"?>
-<w:numbering xmlns:wpc="http://schemas.microsoft.com/office/word/2010/wordprocessingCanvas" xmlns:mo="http://schemas.microsoft.com/office/mac/office/2008/main" xmlns:mc="http://schemas.openxmlformats.org/markup-compatibility/2006" xmlns:mv="urn:schemas-microsoft-com:mac:vml" xmlns:o="urn:schemas-microsoft-com:office:office" xmlns:r="http://schemas.openxmlformats.org/officeDocument/2006/relationships" xmlns:m="http://schemas.openxmlformats.org/officeDocument/2006/math" xmlns:v="urn:schemas-microsoft-com:vml" xmlns:wp14="http://schemas.microsoft.com/office/word/2010/wordprocessingDrawing" xmlns:wp="http://schemas.openxmlformats.org/drawingml/2006/wordprocessingDrawing" xmlns:w10="urn:schemas-microsoft-com:office:word" xmlns:w="http://schemas.openxmlformats.org/wordprocessingml/2006/main" xmlns:w14="http://schemas.microsoft.com/office/word/2010/wordml" xmlns:w15="http://schemas.microsoft.com/office/word/2012/wordml" xmlns:wpg="http://schemas.microsoft.com/office/word/2010/wordprocessingGroup" xmlns:wpi="http://schemas.microsoft.com/office/word/2010/wordprocessingInk" xmlns:wne="http://schemas.microsoft.com/office/word/2006/wordml" xmlns:wps="http://schemas.microsoft.com/office/word/2010/wordprocessingShape" mc:Ignorable="w14 w15 wp14">
+<w:numbering xmlns:wpc="http://schemas.microsoft.com/office/word/2010/wordprocessingCanvas" xmlns:mc="http://schemas.openxmlformats.org/markup-compatibility/2006" xmlns:o="urn:schemas-microsoft-com:office:office" xmlns:r="http://schemas.openxmlformats.org/officeDocument/2006/relationships" xmlns:m="http://schemas.openxmlformats.org/officeDocument/2006/math" xmlns:v="urn:schemas-microsoft-com:vml" xmlns:wp14="http://schemas.microsoft.com/office/word/2010/wordprocessingDrawing" xmlns:wp="http://schemas.openxmlformats.org/drawingml/2006/wordprocessingDrawing" xmlns:w10="urn:schemas-microsoft-com:office:word" xmlns:w="http://schemas.openxmlformats.org/wordprocessingml/2006/main" xmlns:w14="http://schemas.microsoft.com/office/word/2010/wordml" xmlns:wpg="http://schemas.microsoft.com/office/word/2010/wordprocessingGroup" xmlns:wpi="http://schemas.microsoft.com/office/word/2010/wordprocessingInk" xmlns:wne="http://schemas.microsoft.com/office/word/2006/wordml" xmlns:wps="http://schemas.microsoft.com/office/word/2010/wordprocessingShape" mc:Ignorable="w14 wp14">
   <w:abstractNum w:abstractNumId="0">
     <w:nsid w:val="06800EC5"/>
     <w:multiLevelType w:val="hybridMultilevel"/>
@@ -6331,7 +6930,7 @@
 </file>
 
 <file path=word/styles.xml><?xml version="1.0" encoding="utf-8"?>
-<w:styles xmlns:mc="http://schemas.openxmlformats.org/markup-compatibility/2006" xmlns:r="http://schemas.openxmlformats.org/officeDocument/2006/relationships" xmlns:w="http://schemas.openxmlformats.org/wordprocessingml/2006/main" xmlns:w14="http://schemas.microsoft.com/office/word/2010/wordml" xmlns:w15="http://schemas.microsoft.com/office/word/2012/wordml" mc:Ignorable="w14 w15">
+<w:styles xmlns:mc="http://schemas.openxmlformats.org/markup-compatibility/2006" xmlns:r="http://schemas.openxmlformats.org/officeDocument/2006/relationships" xmlns:w="http://schemas.openxmlformats.org/wordprocessingml/2006/main" xmlns:w14="http://schemas.microsoft.com/office/word/2010/wordml" mc:Ignorable="w14">
   <w:docDefaults>
     <w:rPrDefault>
       <w:rPr>
@@ -6347,400 +6946,155 @@
       </w:pPr>
     </w:pPrDefault>
   </w:docDefaults>
-  <w:latentStyles w:defLockedState="0" w:defUIPriority="99" w:defSemiHidden="0" w:defUnhideWhenUsed="0" w:defQFormat="0" w:count="382">
-    <w:lsdException w:name="Normal" w:uiPriority="0" w:qFormat="1"/>
-    <w:lsdException w:name="heading 1" w:uiPriority="9" w:qFormat="1"/>
-    <w:lsdException w:name="heading 2" w:semiHidden="1" w:uiPriority="9" w:unhideWhenUsed="1" w:qFormat="1"/>
-    <w:lsdException w:name="heading 3" w:semiHidden="1" w:uiPriority="9" w:unhideWhenUsed="1" w:qFormat="1"/>
-    <w:lsdException w:name="heading 4" w:semiHidden="1" w:uiPriority="9" w:unhideWhenUsed="1" w:qFormat="1"/>
-    <w:lsdException w:name="heading 5" w:semiHidden="1" w:uiPriority="9" w:unhideWhenUsed="1" w:qFormat="1"/>
-    <w:lsdException w:name="heading 6" w:semiHidden="1" w:uiPriority="9" w:unhideWhenUsed="1" w:qFormat="1"/>
-    <w:lsdException w:name="heading 7" w:semiHidden="1" w:uiPriority="9" w:unhideWhenUsed="1" w:qFormat="1"/>
-    <w:lsdException w:name="heading 8" w:semiHidden="1" w:uiPriority="9" w:unhideWhenUsed="1" w:qFormat="1"/>
-    <w:lsdException w:name="heading 9" w:semiHidden="1" w:uiPriority="9" w:unhideWhenUsed="1" w:qFormat="1"/>
-    <w:lsdException w:name="index 1" w:semiHidden="1" w:unhideWhenUsed="1"/>
-    <w:lsdException w:name="index 2" w:semiHidden="1" w:unhideWhenUsed="1"/>
-    <w:lsdException w:name="index 3" w:semiHidden="1" w:unhideWhenUsed="1"/>
-    <w:lsdException w:name="index 4" w:semiHidden="1" w:unhideWhenUsed="1"/>
-    <w:lsdException w:name="index 5" w:semiHidden="1" w:unhideWhenUsed="1"/>
-    <w:lsdException w:name="index 6" w:semiHidden="1" w:unhideWhenUsed="1"/>
-    <w:lsdException w:name="index 7" w:semiHidden="1" w:unhideWhenUsed="1"/>
-    <w:lsdException w:name="index 8" w:semiHidden="1" w:unhideWhenUsed="1"/>
-    <w:lsdException w:name="index 9" w:semiHidden="1" w:unhideWhenUsed="1"/>
-    <w:lsdException w:name="toc 1" w:semiHidden="1" w:uiPriority="39" w:unhideWhenUsed="1"/>
-    <w:lsdException w:name="toc 2" w:semiHidden="1" w:uiPriority="39" w:unhideWhenUsed="1"/>
-    <w:lsdException w:name="toc 3" w:semiHidden="1" w:uiPriority="39" w:unhideWhenUsed="1"/>
-    <w:lsdException w:name="toc 4" w:semiHidden="1" w:uiPriority="39" w:unhideWhenUsed="1"/>
-    <w:lsdException w:name="toc 5" w:semiHidden="1" w:uiPriority="39" w:unhideWhenUsed="1"/>
-    <w:lsdException w:name="toc 6" w:semiHidden="1" w:uiPriority="39" w:unhideWhenUsed="1"/>
-    <w:lsdException w:name="toc 7" w:semiHidden="1" w:uiPriority="39" w:unhideWhenUsed="1"/>
-    <w:lsdException w:name="toc 8" w:semiHidden="1" w:uiPriority="39" w:unhideWhenUsed="1"/>
-    <w:lsdException w:name="toc 9" w:semiHidden="1" w:uiPriority="39" w:unhideWhenUsed="1"/>
-    <w:lsdException w:name="Normal Indent" w:semiHidden="1" w:unhideWhenUsed="1"/>
-    <w:lsdException w:name="footnote text" w:semiHidden="1" w:unhideWhenUsed="1"/>
-    <w:lsdException w:name="annotation text" w:semiHidden="1" w:unhideWhenUsed="1"/>
-    <w:lsdException w:name="header" w:semiHidden="1" w:unhideWhenUsed="1"/>
-    <w:lsdException w:name="footer" w:semiHidden="1" w:unhideWhenUsed="1"/>
-    <w:lsdException w:name="index heading" w:semiHidden="1" w:unhideWhenUsed="1"/>
-    <w:lsdException w:name="caption" w:semiHidden="1" w:uiPriority="35" w:unhideWhenUsed="1" w:qFormat="1"/>
-    <w:lsdException w:name="table of figures" w:semiHidden="1" w:unhideWhenUsed="1"/>
-    <w:lsdException w:name="envelope address" w:semiHidden="1" w:unhideWhenUsed="1"/>
-    <w:lsdException w:name="envelope return" w:semiHidden="1" w:unhideWhenUsed="1"/>
-    <w:lsdException w:name="footnote reference" w:semiHidden="1" w:unhideWhenUsed="1"/>
-    <w:lsdException w:name="annotation reference" w:semiHidden="1" w:unhideWhenUsed="1"/>
-    <w:lsdException w:name="line number" w:semiHidden="1" w:unhideWhenUsed="1"/>
-    <w:lsdException w:name="page number" w:semiHidden="1" w:unhideWhenUsed="1"/>
-    <w:lsdException w:name="endnote reference" w:semiHidden="1" w:unhideWhenUsed="1"/>
-    <w:lsdException w:name="endnote text" w:semiHidden="1" w:unhideWhenUsed="1"/>
-    <w:lsdException w:name="table of authorities" w:semiHidden="1" w:unhideWhenUsed="1"/>
-    <w:lsdException w:name="macro" w:semiHidden="1" w:unhideWhenUsed="1"/>
-    <w:lsdException w:name="toa heading" w:semiHidden="1" w:unhideWhenUsed="1"/>
-    <w:lsdException w:name="List" w:semiHidden="1" w:unhideWhenUsed="1"/>
-    <w:lsdException w:name="List Bullet" w:semiHidden="1" w:unhideWhenUsed="1"/>
-    <w:lsdException w:name="List Number" w:semiHidden="1" w:unhideWhenUsed="1"/>
-    <w:lsdException w:name="List 2" w:semiHidden="1" w:unhideWhenUsed="1"/>
-    <w:lsdException w:name="List 3" w:semiHidden="1" w:unhideWhenUsed="1"/>
-    <w:lsdException w:name="List 4" w:semiHidden="1" w:unhideWhenUsed="1"/>
-    <w:lsdException w:name="List 5" w:semiHidden="1" w:unhideWhenUsed="1"/>
-    <w:lsdException w:name="List Bullet 2" w:semiHidden="1" w:unhideWhenUsed="1"/>
-    <w:lsdException w:name="List Bullet 3" w:semiHidden="1" w:unhideWhenUsed="1"/>
-    <w:lsdException w:name="List Bullet 4" w:semiHidden="1" w:unhideWhenUsed="1"/>
-    <w:lsdException w:name="List Bullet 5" w:semiHidden="1" w:unhideWhenUsed="1"/>
-    <w:lsdException w:name="List Number 2" w:semiHidden="1" w:unhideWhenUsed="1"/>
-    <w:lsdException w:name="List Number 3" w:semiHidden="1" w:unhideWhenUsed="1"/>
-    <w:lsdException w:name="List Number 4" w:semiHidden="1" w:unhideWhenUsed="1"/>
-    <w:lsdException w:name="List Number 5" w:semiHidden="1" w:unhideWhenUsed="1"/>
-    <w:lsdException w:name="Title" w:uiPriority="10" w:qFormat="1"/>
-    <w:lsdException w:name="Closing" w:semiHidden="1" w:unhideWhenUsed="1"/>
-    <w:lsdException w:name="Signature" w:semiHidden="1" w:unhideWhenUsed="1"/>
-    <w:lsdException w:name="Default Paragraph Font" w:semiHidden="1" w:uiPriority="1" w:unhideWhenUsed="1"/>
-    <w:lsdException w:name="Body Text" w:semiHidden="1" w:unhideWhenUsed="1"/>
-    <w:lsdException w:name="Body Text Indent" w:semiHidden="1" w:unhideWhenUsed="1"/>
-    <w:lsdException w:name="List Continue" w:semiHidden="1" w:unhideWhenUsed="1"/>
-    <w:lsdException w:name="List Continue 2" w:semiHidden="1" w:unhideWhenUsed="1"/>
-    <w:lsdException w:name="List Continue 3" w:semiHidden="1" w:unhideWhenUsed="1"/>
-    <w:lsdException w:name="List Continue 4" w:semiHidden="1" w:unhideWhenUsed="1"/>
-    <w:lsdException w:name="List Continue 5" w:semiHidden="1" w:unhideWhenUsed="1"/>
-    <w:lsdException w:name="Message Header" w:semiHidden="1" w:unhideWhenUsed="1"/>
-    <w:lsdException w:name="Subtitle" w:uiPriority="11" w:qFormat="1"/>
-    <w:lsdException w:name="Salutation" w:semiHidden="1" w:unhideWhenUsed="1"/>
-    <w:lsdException w:name="Date" w:semiHidden="1" w:unhideWhenUsed="1"/>
-    <w:lsdException w:name="Body Text First Indent" w:semiHidden="1" w:unhideWhenUsed="1"/>
-    <w:lsdException w:name="Body Text First Indent 2" w:semiHidden="1" w:unhideWhenUsed="1"/>
-    <w:lsdException w:name="Note Heading" w:semiHidden="1" w:unhideWhenUsed="1"/>
-    <w:lsdException w:name="Body Text 2" w:semiHidden="1" w:unhideWhenUsed="1"/>
-    <w:lsdException w:name="Body Text 3" w:semiHidden="1" w:unhideWhenUsed="1"/>
-    <w:lsdException w:name="Body Text Indent 2" w:semiHidden="1" w:unhideWhenUsed="1"/>
-    <w:lsdException w:name="Body Text Indent 3" w:semiHidden="1" w:unhideWhenUsed="1"/>
-    <w:lsdException w:name="Block Text" w:semiHidden="1" w:unhideWhenUsed="1"/>
-    <w:lsdException w:name="Hyperlink" w:semiHidden="1" w:unhideWhenUsed="1"/>
-    <w:lsdException w:name="FollowedHyperlink" w:semiHidden="1" w:unhideWhenUsed="1"/>
-    <w:lsdException w:name="Strong" w:uiPriority="22" w:qFormat="1"/>
-    <w:lsdException w:name="Emphasis" w:uiPriority="20" w:qFormat="1"/>
-    <w:lsdException w:name="Document Map" w:semiHidden="1" w:unhideWhenUsed="1"/>
-    <w:lsdException w:name="Plain Text" w:semiHidden="1" w:unhideWhenUsed="1"/>
-    <w:lsdException w:name="E-mail Signature" w:semiHidden="1" w:unhideWhenUsed="1"/>
-    <w:lsdException w:name="HTML Top of Form" w:semiHidden="1" w:unhideWhenUsed="1"/>
-    <w:lsdException w:name="HTML Bottom of Form" w:semiHidden="1" w:unhideWhenUsed="1"/>
-    <w:lsdException w:name="Normal (Web)" w:semiHidden="1" w:unhideWhenUsed="1"/>
-    <w:lsdException w:name="HTML Acronym" w:semiHidden="1" w:unhideWhenUsed="1"/>
-    <w:lsdException w:name="HTML Address" w:semiHidden="1" w:unhideWhenUsed="1"/>
-    <w:lsdException w:name="HTML Cite" w:semiHidden="1" w:unhideWhenUsed="1"/>
-    <w:lsdException w:name="HTML Code" w:semiHidden="1" w:unhideWhenUsed="1"/>
-    <w:lsdException w:name="HTML Definition" w:semiHidden="1" w:unhideWhenUsed="1"/>
-    <w:lsdException w:name="HTML Keyboard" w:semiHidden="1" w:unhideWhenUsed="1"/>
-    <w:lsdException w:name="HTML Preformatted" w:semiHidden="1" w:unhideWhenUsed="1"/>
-    <w:lsdException w:name="HTML Sample" w:semiHidden="1" w:unhideWhenUsed="1"/>
-    <w:lsdException w:name="HTML Typewriter" w:semiHidden="1" w:unhideWhenUsed="1"/>
-    <w:lsdException w:name="HTML Variable" w:semiHidden="1" w:unhideWhenUsed="1"/>
-    <w:lsdException w:name="Normal Table" w:semiHidden="1" w:unhideWhenUsed="1"/>
-    <w:lsdException w:name="annotation subject" w:semiHidden="1" w:unhideWhenUsed="1"/>
-    <w:lsdException w:name="No List" w:semiHidden="1" w:unhideWhenUsed="1"/>
-    <w:lsdException w:name="Outline List 1" w:semiHidden="1" w:unhideWhenUsed="1"/>
-    <w:lsdException w:name="Outline List 2" w:semiHidden="1" w:unhideWhenUsed="1"/>
-    <w:lsdException w:name="Outline List 3" w:semiHidden="1" w:unhideWhenUsed="1"/>
-    <w:lsdException w:name="Table Simple 1" w:semiHidden="1" w:unhideWhenUsed="1"/>
-    <w:lsdException w:name="Table Simple 2" w:semiHidden="1" w:unhideWhenUsed="1"/>
-    <w:lsdException w:name="Table Simple 3" w:semiHidden="1" w:unhideWhenUsed="1"/>
-    <w:lsdException w:name="Table Classic 1" w:semiHidden="1" w:unhideWhenUsed="1"/>
-    <w:lsdException w:name="Table Classic 2" w:semiHidden="1" w:unhideWhenUsed="1"/>
-    <w:lsdException w:name="Table Classic 3" w:semiHidden="1" w:unhideWhenUsed="1"/>
-    <w:lsdException w:name="Table Classic 4" w:semiHidden="1" w:unhideWhenUsed="1"/>
-    <w:lsdException w:name="Table Colorful 1" w:semiHidden="1" w:unhideWhenUsed="1"/>
-    <w:lsdException w:name="Table Colorful 2" w:semiHidden="1" w:unhideWhenUsed="1"/>
-    <w:lsdException w:name="Table Colorful 3" w:semiHidden="1" w:unhideWhenUsed="1"/>
-    <w:lsdException w:name="Table Columns 1" w:semiHidden="1" w:unhideWhenUsed="1"/>
-    <w:lsdException w:name="Table Columns 2" w:semiHidden="1" w:unhideWhenUsed="1"/>
-    <w:lsdException w:name="Table Columns 3" w:semiHidden="1" w:unhideWhenUsed="1"/>
-    <w:lsdException w:name="Table Columns 4" w:semiHidden="1" w:unhideWhenUsed="1"/>
-    <w:lsdException w:name="Table Columns 5" w:semiHidden="1" w:unhideWhenUsed="1"/>
-    <w:lsdException w:name="Table Grid 1" w:semiHidden="1" w:unhideWhenUsed="1"/>
-    <w:lsdException w:name="Table Grid 2" w:semiHidden="1" w:unhideWhenUsed="1"/>
-    <w:lsdException w:name="Table Grid 3" w:semiHidden="1" w:unhideWhenUsed="1"/>
-    <w:lsdException w:name="Table Grid 4" w:semiHidden="1" w:unhideWhenUsed="1"/>
-    <w:lsdException w:name="Table Grid 5" w:semiHidden="1" w:unhideWhenUsed="1"/>
-    <w:lsdException w:name="Table Grid 6" w:semiHidden="1" w:unhideWhenUsed="1"/>
-    <w:lsdException w:name="Table Grid 7" w:semiHidden="1" w:unhideWhenUsed="1"/>
-    <w:lsdException w:name="Table Grid 8" w:semiHidden="1" w:unhideWhenUsed="1"/>
-    <w:lsdException w:name="Table List 1" w:semiHidden="1" w:unhideWhenUsed="1"/>
-    <w:lsdException w:name="Table List 2" w:semiHidden="1" w:unhideWhenUsed="1"/>
-    <w:lsdException w:name="Table List 3" w:semiHidden="1" w:unhideWhenUsed="1"/>
-    <w:lsdException w:name="Table List 4" w:semiHidden="1" w:unhideWhenUsed="1"/>
-    <w:lsdException w:name="Table List 5" w:semiHidden="1" w:unhideWhenUsed="1"/>
-    <w:lsdException w:name="Table List 6" w:semiHidden="1" w:unhideWhenUsed="1"/>
-    <w:lsdException w:name="Table List 7" w:semiHidden="1" w:unhideWhenUsed="1"/>
-    <w:lsdException w:name="Table List 8" w:semiHidden="1" w:unhideWhenUsed="1"/>
-    <w:lsdException w:name="Table 3D effects 1" w:semiHidden="1" w:unhideWhenUsed="1"/>
-    <w:lsdException w:name="Table 3D effects 2" w:semiHidden="1" w:unhideWhenUsed="1"/>
-    <w:lsdException w:name="Table 3D effects 3" w:semiHidden="1" w:unhideWhenUsed="1"/>
-    <w:lsdException w:name="Table Contemporary" w:semiHidden="1" w:unhideWhenUsed="1"/>
-    <w:lsdException w:name="Table Elegant" w:semiHidden="1" w:unhideWhenUsed="1"/>
-    <w:lsdException w:name="Table Professional" w:semiHidden="1" w:unhideWhenUsed="1"/>
-    <w:lsdException w:name="Table Subtle 1" w:semiHidden="1" w:unhideWhenUsed="1"/>
-    <w:lsdException w:name="Table Subtle 2" w:semiHidden="1" w:unhideWhenUsed="1"/>
-    <w:lsdException w:name="Table Web 1" w:semiHidden="1" w:unhideWhenUsed="1"/>
-    <w:lsdException w:name="Table Web 2" w:semiHidden="1" w:unhideWhenUsed="1"/>
-    <w:lsdException w:name="Table Web 3" w:semiHidden="1" w:unhideWhenUsed="1"/>
-    <w:lsdException w:name="Balloon Text" w:semiHidden="1" w:unhideWhenUsed="1"/>
-    <w:lsdException w:name="Table Grid" w:uiPriority="59"/>
-    <w:lsdException w:name="Table Theme" w:semiHidden="1" w:unhideWhenUsed="1"/>
-    <w:lsdException w:name="Note Level 1" w:semiHidden="1" w:unhideWhenUsed="1"/>
-    <w:lsdException w:name="Note Level 2" w:semiHidden="1" w:unhideWhenUsed="1"/>
-    <w:lsdException w:name="Note Level 3" w:semiHidden="1" w:unhideWhenUsed="1"/>
-    <w:lsdException w:name="Note Level 4" w:semiHidden="1" w:unhideWhenUsed="1"/>
-    <w:lsdException w:name="Note Level 5" w:semiHidden="1" w:unhideWhenUsed="1"/>
-    <w:lsdException w:name="Note Level 6" w:semiHidden="1" w:unhideWhenUsed="1"/>
-    <w:lsdException w:name="Note Level 7" w:semiHidden="1" w:unhideWhenUsed="1"/>
-    <w:lsdException w:name="Note Level 8" w:semiHidden="1" w:unhideWhenUsed="1"/>
-    <w:lsdException w:name="Note Level 9" w:semiHidden="1" w:unhideWhenUsed="1"/>
-    <w:lsdException w:name="Placeholder Text" w:semiHidden="1"/>
-    <w:lsdException w:name="No Spacing" w:uiPriority="1" w:qFormat="1"/>
-    <w:lsdException w:name="Light Shading" w:uiPriority="60"/>
-    <w:lsdException w:name="Light List" w:uiPriority="61"/>
-    <w:lsdException w:name="Light Grid" w:uiPriority="62"/>
-    <w:lsdException w:name="Medium Shading 1" w:uiPriority="63"/>
-    <w:lsdException w:name="Medium Shading 2" w:uiPriority="64"/>
-    <w:lsdException w:name="Medium List 1" w:uiPriority="65"/>
-    <w:lsdException w:name="Medium List 2" w:uiPriority="66"/>
-    <w:lsdException w:name="Medium Grid 1" w:uiPriority="67"/>
-    <w:lsdException w:name="Medium Grid 2" w:uiPriority="68"/>
-    <w:lsdException w:name="Medium Grid 3" w:uiPriority="69"/>
-    <w:lsdException w:name="Dark List" w:uiPriority="70"/>
-    <w:lsdException w:name="Colorful Shading" w:uiPriority="71"/>
-    <w:lsdException w:name="Colorful List" w:uiPriority="72"/>
-    <w:lsdException w:name="Colorful Grid" w:uiPriority="73"/>
-    <w:lsdException w:name="Light Shading Accent 1" w:uiPriority="60"/>
-    <w:lsdException w:name="Light List Accent 1" w:uiPriority="61"/>
-    <w:lsdException w:name="Light Grid Accent 1" w:uiPriority="62"/>
-    <w:lsdException w:name="Medium Shading 1 Accent 1" w:uiPriority="63"/>
-    <w:lsdException w:name="Medium Shading 2 Accent 1" w:uiPriority="64"/>
-    <w:lsdException w:name="Medium List 1 Accent 1" w:uiPriority="65"/>
-    <w:lsdException w:name="Revision" w:semiHidden="1"/>
-    <w:lsdException w:name="List Paragraph" w:uiPriority="34" w:qFormat="1"/>
-    <w:lsdException w:name="Quote" w:uiPriority="29" w:qFormat="1"/>
-    <w:lsdException w:name="Intense Quote" w:uiPriority="30" w:qFormat="1"/>
-    <w:lsdException w:name="Medium List 2 Accent 1" w:uiPriority="66"/>
-    <w:lsdException w:name="Medium Grid 1 Accent 1" w:uiPriority="67"/>
-    <w:lsdException w:name="Medium Grid 2 Accent 1" w:uiPriority="68"/>
-    <w:lsdException w:name="Medium Grid 3 Accent 1" w:uiPriority="69"/>
-    <w:lsdException w:name="Dark List Accent 1" w:uiPriority="70"/>
-    <w:lsdException w:name="Colorful Shading Accent 1" w:uiPriority="71"/>
-    <w:lsdException w:name="Colorful List Accent 1" w:uiPriority="72"/>
-    <w:lsdException w:name="Colorful Grid Accent 1" w:uiPriority="73"/>
-    <w:lsdException w:name="Light Shading Accent 2" w:uiPriority="60"/>
-    <w:lsdException w:name="Light List Accent 2" w:uiPriority="61"/>
-    <w:lsdException w:name="Light Grid Accent 2" w:uiPriority="62"/>
-    <w:lsdException w:name="Medium Shading 1 Accent 2" w:uiPriority="63"/>
-    <w:lsdException w:name="Medium Shading 2 Accent 2" w:uiPriority="64"/>
-    <w:lsdException w:name="Medium List 1 Accent 2" w:uiPriority="65"/>
-    <w:lsdException w:name="Medium List 2 Accent 2" w:uiPriority="66"/>
-    <w:lsdException w:name="Medium Grid 1 Accent 2" w:uiPriority="67"/>
-    <w:lsdException w:name="Medium Grid 2 Accent 2" w:uiPriority="68"/>
-    <w:lsdException w:name="Medium Grid 3 Accent 2" w:uiPriority="69"/>
-    <w:lsdException w:name="Dark List Accent 2" w:uiPriority="70"/>
-    <w:lsdException w:name="Colorful Shading Accent 2" w:uiPriority="71"/>
-    <w:lsdException w:name="Colorful List Accent 2" w:uiPriority="72"/>
-    <w:lsdException w:name="Colorful Grid Accent 2" w:uiPriority="73"/>
-    <w:lsdException w:name="Light Shading Accent 3" w:uiPriority="60"/>
-    <w:lsdException w:name="Light List Accent 3" w:uiPriority="61"/>
-    <w:lsdException w:name="Light Grid Accent 3" w:uiPriority="62"/>
-    <w:lsdException w:name="Medium Shading 1 Accent 3" w:uiPriority="63"/>
-    <w:lsdException w:name="Medium Shading 2 Accent 3" w:uiPriority="64"/>
-    <w:lsdException w:name="Medium List 1 Accent 3" w:uiPriority="65"/>
-    <w:lsdException w:name="Medium List 2 Accent 3" w:uiPriority="66"/>
-    <w:lsdException w:name="Medium Grid 1 Accent 3" w:uiPriority="67"/>
-    <w:lsdException w:name="Medium Grid 2 Accent 3" w:uiPriority="68"/>
-    <w:lsdException w:name="Medium Grid 3 Accent 3" w:uiPriority="69"/>
-    <w:lsdException w:name="Dark List Accent 3" w:uiPriority="70"/>
-    <w:lsdException w:name="Colorful Shading Accent 3" w:uiPriority="71"/>
-    <w:lsdException w:name="Colorful List Accent 3" w:uiPriority="72"/>
-    <w:lsdException w:name="Colorful Grid Accent 3" w:uiPriority="73"/>
-    <w:lsdException w:name="Light Shading Accent 4" w:uiPriority="60"/>
-    <w:lsdException w:name="Light List Accent 4" w:uiPriority="61"/>
-    <w:lsdException w:name="Light Grid Accent 4" w:uiPriority="62"/>
-    <w:lsdException w:name="Medium Shading 1 Accent 4" w:uiPriority="63"/>
-    <w:lsdException w:name="Medium Shading 2 Accent 4" w:uiPriority="64"/>
-    <w:lsdException w:name="Medium List 1 Accent 4" w:uiPriority="65"/>
-    <w:lsdException w:name="Medium List 2 Accent 4" w:uiPriority="66"/>
-    <w:lsdException w:name="Medium Grid 1 Accent 4" w:uiPriority="67"/>
-    <w:lsdException w:name="Medium Grid 2 Accent 4" w:uiPriority="68"/>
-    <w:lsdException w:name="Medium Grid 3 Accent 4" w:uiPriority="69"/>
-    <w:lsdException w:name="Dark List Accent 4" w:uiPriority="70"/>
-    <w:lsdException w:name="Colorful Shading Accent 4" w:uiPriority="71"/>
-    <w:lsdException w:name="Colorful List Accent 4" w:uiPriority="72"/>
-    <w:lsdException w:name="Colorful Grid Accent 4" w:uiPriority="73"/>
-    <w:lsdException w:name="Light Shading Accent 5" w:uiPriority="60"/>
-    <w:lsdException w:name="Light List Accent 5" w:uiPriority="61"/>
-    <w:lsdException w:name="Light Grid Accent 5" w:uiPriority="62"/>
-    <w:lsdException w:name="Medium Shading 1 Accent 5" w:uiPriority="63"/>
-    <w:lsdException w:name="Medium Shading 2 Accent 5" w:uiPriority="64"/>
-    <w:lsdException w:name="Medium List 1 Accent 5" w:uiPriority="65"/>
-    <w:lsdException w:name="Medium List 2 Accent 5" w:uiPriority="66"/>
-    <w:lsdException w:name="Medium Grid 1 Accent 5" w:uiPriority="67"/>
-    <w:lsdException w:name="Medium Grid 2 Accent 5" w:uiPriority="68"/>
-    <w:lsdException w:name="Medium Grid 3 Accent 5" w:uiPriority="69"/>
-    <w:lsdException w:name="Dark List Accent 5" w:uiPriority="70"/>
-    <w:lsdException w:name="Colorful Shading Accent 5" w:uiPriority="71"/>
-    <w:lsdException w:name="Colorful List Accent 5" w:uiPriority="72"/>
-    <w:lsdException w:name="Colorful Grid Accent 5" w:uiPriority="73"/>
-    <w:lsdException w:name="Light Shading Accent 6" w:uiPriority="60"/>
-    <w:lsdException w:name="Light List Accent 6" w:uiPriority="61"/>
-    <w:lsdException w:name="Light Grid Accent 6" w:uiPriority="62"/>
-    <w:lsdException w:name="Medium Shading 1 Accent 6" w:uiPriority="63"/>
-    <w:lsdException w:name="Medium Shading 2 Accent 6" w:uiPriority="64"/>
-    <w:lsdException w:name="Medium List 1 Accent 6" w:uiPriority="65"/>
-    <w:lsdException w:name="Medium List 2 Accent 6" w:uiPriority="66"/>
-    <w:lsdException w:name="Medium Grid 1 Accent 6" w:uiPriority="67"/>
-    <w:lsdException w:name="Medium Grid 2 Accent 6" w:uiPriority="68"/>
-    <w:lsdException w:name="Medium Grid 3 Accent 6" w:uiPriority="69"/>
-    <w:lsdException w:name="Dark List Accent 6" w:uiPriority="70"/>
-    <w:lsdException w:name="Colorful Shading Accent 6" w:uiPriority="71"/>
-    <w:lsdException w:name="Colorful List Accent 6" w:uiPriority="72"/>
-    <w:lsdException w:name="Colorful Grid Accent 6" w:uiPriority="73"/>
-    <w:lsdException w:name="Subtle Emphasis" w:uiPriority="19" w:qFormat="1"/>
-    <w:lsdException w:name="Intense Emphasis" w:uiPriority="21" w:qFormat="1"/>
-    <w:lsdException w:name="Subtle Reference" w:uiPriority="31" w:qFormat="1"/>
-    <w:lsdException w:name="Intense Reference" w:uiPriority="32" w:qFormat="1"/>
-    <w:lsdException w:name="Book Title" w:uiPriority="33" w:qFormat="1"/>
-    <w:lsdException w:name="Bibliography" w:semiHidden="1" w:uiPriority="37" w:unhideWhenUsed="1"/>
-    <w:lsdException w:name="TOC Heading" w:semiHidden="1" w:uiPriority="39" w:unhideWhenUsed="1" w:qFormat="1"/>
-    <w:lsdException w:name="Plain Table 1" w:uiPriority="41"/>
-    <w:lsdException w:name="Plain Table 2" w:uiPriority="42"/>
-    <w:lsdException w:name="Plain Table 3" w:uiPriority="43"/>
-    <w:lsdException w:name="Plain Table 4" w:uiPriority="44"/>
-    <w:lsdException w:name="Plain Table 5" w:uiPriority="45"/>
-    <w:lsdException w:name="Grid Table Light" w:uiPriority="40"/>
-    <w:lsdException w:name="Grid Table 1 Light" w:uiPriority="46"/>
-    <w:lsdException w:name="Grid Table 2" w:uiPriority="47"/>
-    <w:lsdException w:name="Grid Table 3" w:uiPriority="48"/>
-    <w:lsdException w:name="Grid Table 4" w:uiPriority="49"/>
-    <w:lsdException w:name="Grid Table 5 Dark" w:uiPriority="50"/>
-    <w:lsdException w:name="Grid Table 6 Colorful" w:uiPriority="51"/>
-    <w:lsdException w:name="Grid Table 7 Colorful" w:uiPriority="52"/>
-    <w:lsdException w:name="Grid Table 1 Light Accent 1" w:uiPriority="46"/>
-    <w:lsdException w:name="Grid Table 2 Accent 1" w:uiPriority="47"/>
-    <w:lsdException w:name="Grid Table 3 Accent 1" w:uiPriority="48"/>
-    <w:lsdException w:name="Grid Table 4 Accent 1" w:uiPriority="49"/>
-    <w:lsdException w:name="Grid Table 5 Dark Accent 1" w:uiPriority="50"/>
-    <w:lsdException w:name="Grid Table 6 Colorful Accent 1" w:uiPriority="51"/>
-    <w:lsdException w:name="Grid Table 7 Colorful Accent 1" w:uiPriority="52"/>
-    <w:lsdException w:name="Grid Table 1 Light Accent 2" w:uiPriority="46"/>
-    <w:lsdException w:name="Grid Table 2 Accent 2" w:uiPriority="47"/>
-    <w:lsdException w:name="Grid Table 3 Accent 2" w:uiPriority="48"/>
-    <w:lsdException w:name="Grid Table 4 Accent 2" w:uiPriority="49"/>
-    <w:lsdException w:name="Grid Table 5 Dark Accent 2" w:uiPriority="50"/>
-    <w:lsdException w:name="Grid Table 6 Colorful Accent 2" w:uiPriority="51"/>
-    <w:lsdException w:name="Grid Table 7 Colorful Accent 2" w:uiPriority="52"/>
-    <w:lsdException w:name="Grid Table 1 Light Accent 3" w:uiPriority="46"/>
-    <w:lsdException w:name="Grid Table 2 Accent 3" w:uiPriority="47"/>
-    <w:lsdException w:name="Grid Table 3 Accent 3" w:uiPriority="48"/>
-    <w:lsdException w:name="Grid Table 4 Accent 3" w:uiPriority="49"/>
-    <w:lsdException w:name="Grid Table 5 Dark Accent 3" w:uiPriority="50"/>
-    <w:lsdException w:name="Grid Table 6 Colorful Accent 3" w:uiPriority="51"/>
-    <w:lsdException w:name="Grid Table 7 Colorful Accent 3" w:uiPriority="52"/>
-    <w:lsdException w:name="Grid Table 1 Light Accent 4" w:uiPriority="46"/>
-    <w:lsdException w:name="Grid Table 2 Accent 4" w:uiPriority="47"/>
-    <w:lsdException w:name="Grid Table 3 Accent 4" w:uiPriority="48"/>
-    <w:lsdException w:name="Grid Table 4 Accent 4" w:uiPriority="49"/>
-    <w:lsdException w:name="Grid Table 5 Dark Accent 4" w:uiPriority="50"/>
-    <w:lsdException w:name="Grid Table 6 Colorful Accent 4" w:uiPriority="51"/>
-    <w:lsdException w:name="Grid Table 7 Colorful Accent 4" w:uiPriority="52"/>
-    <w:lsdException w:name="Grid Table 1 Light Accent 5" w:uiPriority="46"/>
-    <w:lsdException w:name="Grid Table 2 Accent 5" w:uiPriority="47"/>
-    <w:lsdException w:name="Grid Table 3 Accent 5" w:uiPriority="48"/>
-    <w:lsdException w:name="Grid Table 4 Accent 5" w:uiPriority="49"/>
-    <w:lsdException w:name="Grid Table 5 Dark Accent 5" w:uiPriority="50"/>
-    <w:lsdException w:name="Grid Table 6 Colorful Accent 5" w:uiPriority="51"/>
-    <w:lsdException w:name="Grid Table 7 Colorful Accent 5" w:uiPriority="52"/>
-    <w:lsdException w:name="Grid Table 1 Light Accent 6" w:uiPriority="46"/>
-    <w:lsdException w:name="Grid Table 2 Accent 6" w:uiPriority="47"/>
-    <w:lsdException w:name="Grid Table 3 Accent 6" w:uiPriority="48"/>
-    <w:lsdException w:name="Grid Table 4 Accent 6" w:uiPriority="49"/>
-    <w:lsdException w:name="Grid Table 5 Dark Accent 6" w:uiPriority="50"/>
-    <w:lsdException w:name="Grid Table 6 Colorful Accent 6" w:uiPriority="51"/>
-    <w:lsdException w:name="Grid Table 7 Colorful Accent 6" w:uiPriority="52"/>
-    <w:lsdException w:name="List Table 1 Light" w:uiPriority="46"/>
-    <w:lsdException w:name="List Table 2" w:uiPriority="47"/>
-    <w:lsdException w:name="List Table 3" w:uiPriority="48"/>
-    <w:lsdException w:name="List Table 4" w:uiPriority="49"/>
-    <w:lsdException w:name="List Table 5 Dark" w:uiPriority="50"/>
-    <w:lsdException w:name="List Table 6 Colorful" w:uiPriority="51"/>
-    <w:lsdException w:name="List Table 7 Colorful" w:uiPriority="52"/>
-    <w:lsdException w:name="List Table 1 Light Accent 1" w:uiPriority="46"/>
-    <w:lsdException w:name="List Table 2 Accent 1" w:uiPriority="47"/>
-    <w:lsdException w:name="List Table 3 Accent 1" w:uiPriority="48"/>
-    <w:lsdException w:name="List Table 4 Accent 1" w:uiPriority="49"/>
-    <w:lsdException w:name="List Table 5 Dark Accent 1" w:uiPriority="50"/>
-    <w:lsdException w:name="List Table 6 Colorful Accent 1" w:uiPriority="51"/>
-    <w:lsdException w:name="List Table 7 Colorful Accent 1" w:uiPriority="52"/>
-    <w:lsdException w:name="List Table 1 Light Accent 2" w:uiPriority="46"/>
-    <w:lsdException w:name="List Table 2 Accent 2" w:uiPriority="47"/>
-    <w:lsdException w:name="List Table 3 Accent 2" w:uiPriority="48"/>
-    <w:lsdException w:name="List Table 4 Accent 2" w:uiPriority="49"/>
-    <w:lsdException w:name="List Table 5 Dark Accent 2" w:uiPriority="50"/>
-    <w:lsdException w:name="List Table 6 Colorful Accent 2" w:uiPriority="51"/>
-    <w:lsdException w:name="List Table 7 Colorful Accent 2" w:uiPriority="52"/>
-    <w:lsdException w:name="List Table 1 Light Accent 3" w:uiPriority="46"/>
-    <w:lsdException w:name="List Table 2 Accent 3" w:uiPriority="47"/>
-    <w:lsdException w:name="List Table 3 Accent 3" w:uiPriority="48"/>
-    <w:lsdException w:name="List Table 4 Accent 3" w:uiPriority="49"/>
-    <w:lsdException w:name="List Table 5 Dark Accent 3" w:uiPriority="50"/>
-    <w:lsdException w:name="List Table 6 Colorful Accent 3" w:uiPriority="51"/>
-    <w:lsdException w:name="List Table 7 Colorful Accent 3" w:uiPriority="52"/>
-    <w:lsdException w:name="List Table 1 Light Accent 4" w:uiPriority="46"/>
-    <w:lsdException w:name="List Table 2 Accent 4" w:uiPriority="47"/>
-    <w:lsdException w:name="List Table 3 Accent 4" w:uiPriority="48"/>
-    <w:lsdException w:name="List Table 4 Accent 4" w:uiPriority="49"/>
-    <w:lsdException w:name="List Table 5 Dark Accent 4" w:uiPriority="50"/>
-    <w:lsdException w:name="List Table 6 Colorful Accent 4" w:uiPriority="51"/>
-    <w:lsdException w:name="List Table 7 Colorful Accent 4" w:uiPriority="52"/>
-    <w:lsdException w:name="List Table 1 Light Accent 5" w:uiPriority="46"/>
-    <w:lsdException w:name="List Table 2 Accent 5" w:uiPriority="47"/>
-    <w:lsdException w:name="List Table 3 Accent 5" w:uiPriority="48"/>
-    <w:lsdException w:name="List Table 4 Accent 5" w:uiPriority="49"/>
-    <w:lsdException w:name="List Table 5 Dark Accent 5" w:uiPriority="50"/>
-    <w:lsdException w:name="List Table 6 Colorful Accent 5" w:uiPriority="51"/>
-    <w:lsdException w:name="List Table 7 Colorful Accent 5" w:uiPriority="52"/>
-    <w:lsdException w:name="List Table 1 Light Accent 6" w:uiPriority="46"/>
-    <w:lsdException w:name="List Table 2 Accent 6" w:uiPriority="47"/>
-    <w:lsdException w:name="List Table 3 Accent 6" w:uiPriority="48"/>
-    <w:lsdException w:name="List Table 4 Accent 6" w:uiPriority="49"/>
-    <w:lsdException w:name="List Table 5 Dark Accent 6" w:uiPriority="50"/>
-    <w:lsdException w:name="List Table 6 Colorful Accent 6" w:uiPriority="51"/>
-    <w:lsdException w:name="List Table 7 Colorful Accent 6" w:uiPriority="52"/>
-    <w:lsdException w:name="Mention" w:semiHidden="1" w:unhideWhenUsed="1"/>
-    <w:lsdException w:name="Smart Hyperlink" w:semiHidden="1" w:unhideWhenUsed="1"/>
+  <w:latentStyles w:defLockedState="0" w:defUIPriority="99" w:defSemiHidden="1" w:defUnhideWhenUsed="1" w:defQFormat="0" w:count="267">
+    <w:lsdException w:name="Normal" w:semiHidden="0" w:uiPriority="0" w:unhideWhenUsed="0" w:qFormat="1"/>
+    <w:lsdException w:name="heading 1" w:semiHidden="0" w:uiPriority="9" w:unhideWhenUsed="0" w:qFormat="1"/>
+    <w:lsdException w:name="heading 2" w:uiPriority="9" w:qFormat="1"/>
+    <w:lsdException w:name="heading 3" w:uiPriority="9" w:qFormat="1"/>
+    <w:lsdException w:name="heading 4" w:uiPriority="9" w:qFormat="1"/>
+    <w:lsdException w:name="heading 5" w:uiPriority="9" w:qFormat="1"/>
+    <w:lsdException w:name="heading 6" w:uiPriority="9" w:qFormat="1"/>
+    <w:lsdException w:name="heading 7" w:uiPriority="9" w:qFormat="1"/>
+    <w:lsdException w:name="heading 8" w:uiPriority="9" w:qFormat="1"/>
+    <w:lsdException w:name="heading 9" w:uiPriority="9" w:qFormat="1"/>
+    <w:lsdException w:name="toc 1" w:uiPriority="39"/>
+    <w:lsdException w:name="toc 2" w:uiPriority="39"/>
+    <w:lsdException w:name="toc 3" w:uiPriority="39"/>
+    <w:lsdException w:name="toc 4" w:uiPriority="39"/>
+    <w:lsdException w:name="toc 5" w:uiPriority="39"/>
+    <w:lsdException w:name="toc 6" w:uiPriority="39"/>
+    <w:lsdException w:name="toc 7" w:uiPriority="39"/>
+    <w:lsdException w:name="toc 8" w:uiPriority="39"/>
+    <w:lsdException w:name="toc 9" w:uiPriority="39"/>
+    <w:lsdException w:name="caption" w:uiPriority="35" w:qFormat="1"/>
+    <w:lsdException w:name="Title" w:semiHidden="0" w:uiPriority="10" w:unhideWhenUsed="0" w:qFormat="1"/>
+    <w:lsdException w:name="Default Paragraph Font" w:uiPriority="1"/>
+    <w:lsdException w:name="Subtitle" w:semiHidden="0" w:uiPriority="11" w:unhideWhenUsed="0" w:qFormat="1"/>
+    <w:lsdException w:name="Strong" w:semiHidden="0" w:uiPriority="22" w:unhideWhenUsed="0" w:qFormat="1"/>
+    <w:lsdException w:name="Emphasis" w:semiHidden="0" w:uiPriority="20" w:unhideWhenUsed="0" w:qFormat="1"/>
+    <w:lsdException w:name="Table Grid" w:semiHidden="0" w:uiPriority="59" w:unhideWhenUsed="0"/>
+    <w:lsdException w:name="Placeholder Text" w:unhideWhenUsed="0"/>
+    <w:lsdException w:name="No Spacing" w:semiHidden="0" w:uiPriority="1" w:unhideWhenUsed="0" w:qFormat="1"/>
+    <w:lsdException w:name="Light Shading" w:semiHidden="0" w:uiPriority="60" w:unhideWhenUsed="0"/>
+    <w:lsdException w:name="Light List" w:semiHidden="0" w:uiPriority="61" w:unhideWhenUsed="0"/>
+    <w:lsdException w:name="Light Grid" w:semiHidden="0" w:uiPriority="62" w:unhideWhenUsed="0"/>
+    <w:lsdException w:name="Medium Shading 1" w:semiHidden="0" w:uiPriority="63" w:unhideWhenUsed="0"/>
+    <w:lsdException w:name="Medium Shading 2" w:semiHidden="0" w:uiPriority="64" w:unhideWhenUsed="0"/>
+    <w:lsdException w:name="Medium List 1" w:semiHidden="0" w:uiPriority="65" w:unhideWhenUsed="0"/>
+    <w:lsdException w:name="Medium List 2" w:semiHidden="0" w:uiPriority="66" w:unhideWhenUsed="0"/>
+    <w:lsdException w:name="Medium Grid 1" w:semiHidden="0" w:uiPriority="67" w:unhideWhenUsed="0"/>
+    <w:lsdException w:name="Medium Grid 2" w:semiHidden="0" w:uiPriority="68" w:unhideWhenUsed="0"/>
+    <w:lsdException w:name="Medium Grid 3" w:semiHidden="0" w:uiPriority="69" w:unhideWhenUsed="0"/>
+    <w:lsdException w:name="Dark List" w:semiHidden="0" w:uiPriority="70" w:unhideWhenUsed="0"/>
+    <w:lsdException w:name="Colorful Shading" w:semiHidden="0" w:uiPriority="71" w:unhideWhenUsed="0"/>
+    <w:lsdException w:name="Colorful List" w:semiHidden="0" w:uiPriority="72" w:unhideWhenUsed="0"/>
+    <w:lsdException w:name="Colorful Grid" w:semiHidden="0" w:uiPriority="73" w:unhideWhenUsed="0"/>
+    <w:lsdException w:name="Light Shading Accent 1" w:semiHidden="0" w:uiPriority="60" w:unhideWhenUsed="0"/>
+    <w:lsdException w:name="Light List Accent 1" w:semiHidden="0" w:uiPriority="61" w:unhideWhenUsed="0"/>
+    <w:lsdException w:name="Light Grid Accent 1" w:semiHidden="0" w:uiPriority="62" w:unhideWhenUsed="0"/>
+    <w:lsdException w:name="Medium Shading 1 Accent 1" w:semiHidden="0" w:uiPriority="63" w:unhideWhenUsed="0"/>
+    <w:lsdException w:name="Medium Shading 2 Accent 1" w:semiHidden="0" w:uiPriority="64" w:unhideWhenUsed="0"/>
+    <w:lsdException w:name="Medium List 1 Accent 1" w:semiHidden="0" w:uiPriority="65" w:unhideWhenUsed="0"/>
+    <w:lsdException w:name="Revision" w:unhideWhenUsed="0"/>
+    <w:lsdException w:name="List Paragraph" w:semiHidden="0" w:uiPriority="34" w:unhideWhenUsed="0" w:qFormat="1"/>
+    <w:lsdException w:name="Quote" w:semiHidden="0" w:uiPriority="29" w:unhideWhenUsed="0" w:qFormat="1"/>
+    <w:lsdException w:name="Intense Quote" w:semiHidden="0" w:uiPriority="30" w:unhideWhenUsed="0" w:qFormat="1"/>
+    <w:lsdException w:name="Medium List 2 Accent 1" w:semiHidden="0" w:uiPriority="66" w:unhideWhenUsed="0"/>
+    <w:lsdException w:name="Medium Grid 1 Accent 1" w:semiHidden="0" w:uiPriority="67" w:unhideWhenUsed="0"/>
+    <w:lsdException w:name="Medium Grid 2 Accent 1" w:semiHidden="0" w:uiPriority="68" w:unhideWhenUsed="0"/>
+    <w:lsdException w:name="Medium Grid 3 Accent 1" w:semiHidden="0" w:uiPriority="69" w:unhideWhenUsed="0"/>
+    <w:lsdException w:name="Dark List Accent 1" w:semiHidden="0" w:uiPriority="70" w:unhideWhenUsed="0"/>
+    <w:lsdException w:name="Colorful Shading Accent 1" w:semiHidden="0" w:uiPriority="71" w:unhideWhenUsed="0"/>
+    <w:lsdException w:name="Colorful List Accent 1" w:semiHidden="0" w:uiPriority="72" w:unhideWhenUsed="0"/>
+    <w:lsdException w:name="Colorful Grid Accent 1" w:semiHidden="0" w:uiPriority="73" w:unhideWhenUsed="0"/>
+    <w:lsdException w:name="Light Shading Accent 2" w:semiHidden="0" w:uiPriority="60" w:unhideWhenUsed="0"/>
+    <w:lsdException w:name="Light List Accent 2" w:semiHidden="0" w:uiPriority="61" w:unhideWhenUsed="0"/>
+    <w:lsdException w:name="Light Grid Accent 2" w:semiHidden="0" w:uiPriority="62" w:unhideWhenUsed="0"/>
+    <w:lsdException w:name="Medium Shading 1 Accent 2" w:semiHidden="0" w:uiPriority="63" w:unhideWhenUsed="0"/>
+    <w:lsdException w:name="Medium Shading 2 Accent 2" w:semiHidden="0" w:uiPriority="64" w:unhideWhenUsed="0"/>
+    <w:lsdException w:name="Medium List 1 Accent 2" w:semiHidden="0" w:uiPriority="65" w:unhideWhenUsed="0"/>
+    <w:lsdException w:name="Medium List 2 Accent 2" w:semiHidden="0" w:uiPriority="66" w:unhideWhenUsed="0"/>
+    <w:lsdException w:name="Medium Grid 1 Accent 2" w:semiHidden="0" w:uiPriority="67" w:unhideWhenUsed="0"/>
+    <w:lsdException w:name="Medium Grid 2 Accent 2" w:semiHidden="0" w:uiPriority="68" w:unhideWhenUsed="0"/>
+    <w:lsdException w:name="Medium Grid 3 Accent 2" w:semiHidden="0" w:uiPriority="69" w:unhideWhenUsed="0"/>
+    <w:lsdException w:name="Dark List Accent 2" w:semiHidden="0" w:uiPriority="70" w:unhideWhenUsed="0"/>
+    <w:lsdException w:name="Colorful Shading Accent 2" w:semiHidden="0" w:uiPriority="71" w:unhideWhenUsed="0"/>
+    <w:lsdException w:name="Colorful List Accent 2" w:semiHidden="0" w:uiPriority="72" w:unhideWhenUsed="0"/>
+    <w:lsdException w:name="Colorful Grid Accent 2" w:semiHidden="0" w:uiPriority="73" w:unhideWhenUsed="0"/>
+    <w:lsdException w:name="Light Shading Accent 3" w:semiHidden="0" w:uiPriority="60" w:unhideWhenUsed="0"/>
+    <w:lsdException w:name="Light List Accent 3" w:semiHidden="0" w:uiPriority="61" w:unhideWhenUsed="0"/>
+    <w:lsdException w:name="Light Grid Accent 3" w:semiHidden="0" w:uiPriority="62" w:unhideWhenUsed="0"/>
+    <w:lsdException w:name="Medium Shading 1 Accent 3" w:semiHidden="0" w:uiPriority="63" w:unhideWhenUsed="0"/>
+    <w:lsdException w:name="Medium Shading 2 Accent 3" w:semiHidden="0" w:uiPriority="64" w:unhideWhenUsed="0"/>
+    <w:lsdException w:name="Medium List 1 Accent 3" w:semiHidden="0" w:uiPriority="65" w:unhideWhenUsed="0"/>
+    <w:lsdException w:name="Medium List 2 Accent 3" w:semiHidden="0" w:uiPriority="66" w:unhideWhenUsed="0"/>
+    <w:lsdException w:name="Medium Grid 1 Accent 3" w:semiHidden="0" w:uiPriority="67" w:unhideWhenUsed="0"/>
+    <w:lsdException w:name="Medium Grid 2 Accent 3" w:semiHidden="0" w:uiPriority="68" w:unhideWhenUsed="0"/>
+    <w:lsdException w:name="Medium Grid 3 Accent 3" w:semiHidden="0" w:uiPriority="69" w:unhideWhenUsed="0"/>
+    <w:lsdException w:name="Dark List Accent 3" w:semiHidden="0" w:uiPriority="70" w:unhideWhenUsed="0"/>
+    <w:lsdException w:name="Colorful Shading Accent 3" w:semiHidden="0" w:uiPriority="71" w:unhideWhenUsed="0"/>
+    <w:lsdException w:name="Colorful List Accent 3" w:semiHidden="0" w:uiPriority="72" w:unhideWhenUsed="0"/>
+    <w:lsdException w:name="Colorful Grid Accent 3" w:semiHidden="0" w:uiPriority="73" w:unhideWhenUsed="0"/>
+    <w:lsdException w:name="Light Shading Accent 4" w:semiHidden="0" w:uiPriority="60" w:unhideWhenUsed="0"/>
+    <w:lsdException w:name="Light List Accent 4" w:semiHidden="0" w:uiPriority="61" w:unhideWhenUsed="0"/>
+    <w:lsdException w:name="Light Grid Accent 4" w:semiHidden="0" w:uiPriority="62" w:unhideWhenUsed="0"/>
+    <w:lsdException w:name="Medium Shading 1 Accent 4" w:semiHidden="0" w:uiPriority="63" w:unhideWhenUsed="0"/>
+    <w:lsdException w:name="Medium Shading 2 Accent 4" w:semiHidden="0" w:uiPriority="64" w:unhideWhenUsed="0"/>
+    <w:lsdException w:name="Medium List 1 Accent 4" w:semiHidden="0" w:uiPriority="65" w:unhideWhenUsed="0"/>
+    <w:lsdException w:name="Medium List 2 Accent 4" w:semiHidden="0" w:uiPriority="66" w:unhideWhenUsed="0"/>
+    <w:lsdException w:name="Medium Grid 1 Accent 4" w:semiHidden="0" w:uiPriority="67" w:unhideWhenUsed="0"/>
+    <w:lsdException w:name="Medium Grid 2 Accent 4" w:semiHidden="0" w:uiPriority="68" w:unhideWhenUsed="0"/>
+    <w:lsdException w:name="Medium Grid 3 Accent 4" w:semiHidden="0" w:uiPriority="69" w:unhideWhenUsed="0"/>
+    <w:lsdException w:name="Dark List Accent 4" w:semiHidden="0" w:uiPriority="70" w:unhideWhenUsed="0"/>
+    <w:lsdException w:name="Colorful Shading Accent 4" w:semiHidden="0" w:uiPriority="71" w:unhideWhenUsed="0"/>
+    <w:lsdException w:name="Colorful List Accent 4" w:semiHidden="0" w:uiPriority="72" w:unhideWhenUsed="0"/>
+    <w:lsdException w:name="Colorful Grid Accent 4" w:semiHidden="0" w:uiPriority="73" w:unhideWhenUsed="0"/>
+    <w:lsdException w:name="Light Shading Accent 5" w:semiHidden="0" w:uiPriority="60" w:unhideWhenUsed="0"/>
+    <w:lsdException w:name="Light List Accent 5" w:semiHidden="0" w:uiPriority="61" w:unhideWhenUsed="0"/>
+    <w:lsdException w:name="Light Grid Accent 5" w:semiHidden="0" w:uiPriority="62" w:unhideWhenUsed="0"/>
+    <w:lsdException w:name="Medium Shading 1 Accent 5" w:semiHidden="0" w:uiPriority="63" w:unhideWhenUsed="0"/>
+    <w:lsdException w:name="Medium Shading 2 Accent 5" w:semiHidden="0" w:uiPriority="64" w:unhideWhenUsed="0"/>
+    <w:lsdException w:name="Medium List 1 Accent 5" w:semiHidden="0" w:uiPriority="65" w:unhideWhenUsed="0"/>
+    <w:lsdException w:name="Medium List 2 Accent 5" w:semiHidden="0" w:uiPriority="66" w:unhideWhenUsed="0"/>
+    <w:lsdException w:name="Medium Grid 1 Accent 5" w:semiHidden="0" w:uiPriority="67" w:unhideWhenUsed="0"/>
+    <w:lsdException w:name="Medium Grid 2 Accent 5" w:semiHidden="0" w:uiPriority="68" w:unhideWhenUsed="0"/>
+    <w:lsdException w:name="Medium Grid 3 Accent 5" w:semiHidden="0" w:uiPriority="69" w:unhideWhenUsed="0"/>
+    <w:lsdException w:name="Dark List Accent 5" w:semiHidden="0" w:uiPriority="70" w:unhideWhenUsed="0"/>
+    <w:lsdException w:name="Colorful Shading Accent 5" w:semiHidden="0" w:uiPriority="71" w:unhideWhenUsed="0"/>
+    <w:lsdException w:name="Colorful List Accent 5" w:semiHidden="0" w:uiPriority="72" w:unhideWhenUsed="0"/>
+    <w:lsdException w:name="Colorful Grid Accent 5" w:semiHidden="0" w:uiPriority="73" w:unhideWhenUsed="0"/>
+    <w:lsdException w:name="Light Shading Accent 6" w:semiHidden="0" w:uiPriority="60" w:unhideWhenUsed="0"/>
+    <w:lsdException w:name="Light List Accent 6" w:semiHidden="0" w:uiPriority="61" w:unhideWhenUsed="0"/>
+    <w:lsdException w:name="Light Grid Accent 6" w:semiHidden="0" w:uiPriority="62" w:unhideWhenUsed="0"/>
+    <w:lsdException w:name="Medium Shading 1 Accent 6" w:semiHidden="0" w:uiPriority="63" w:unhideWhenUsed="0"/>
+    <w:lsdException w:name="Medium Shading 2 Accent 6" w:semiHidden="0" w:uiPriority="64" w:unhideWhenUsed="0"/>
+    <w:lsdException w:name="Medium List 1 Accent 6" w:semiHidden="0" w:uiPriority="65" w:unhideWhenUsed="0"/>
+    <w:lsdException w:name="Medium List 2 Accent 6" w:semiHidden="0" w:uiPriority="66" w:unhideWhenUsed="0"/>
+    <w:lsdException w:name="Medium Grid 1 Accent 6" w:semiHidden="0" w:uiPriority="67" w:unhideWhenUsed="0"/>
+    <w:lsdException w:name="Medium Grid 2 Accent 6" w:semiHidden="0" w:uiPriority="68" w:unhideWhenUsed="0"/>
+    <w:lsdException w:name="Medium Grid 3 Accent 6" w:semiHidden="0" w:uiPriority="69" w:unhideWhenUsed="0"/>
+    <w:lsdException w:name="Dark List Accent 6" w:semiHidden="0" w:uiPriority="70" w:unhideWhenUsed="0"/>
+    <w:lsdException w:name="Colorful Shading Accent 6" w:semiHidden="0" w:uiPriority="71" w:unhideWhenUsed="0"/>
+    <w:lsdException w:name="Colorful List Accent 6" w:semiHidden="0" w:uiPriority="72" w:unhideWhenUsed="0"/>
+    <w:lsdException w:name="Colorful Grid Accent 6" w:semiHidden="0" w:uiPriority="73" w:unhideWhenUsed="0"/>
+    <w:lsdException w:name="Subtle Emphasis" w:semiHidden="0" w:uiPriority="19" w:unhideWhenUsed="0" w:qFormat="1"/>
+    <w:lsdException w:name="Intense Emphasis" w:semiHidden="0" w:uiPriority="21" w:unhideWhenUsed="0" w:qFormat="1"/>
+    <w:lsdException w:name="Subtle Reference" w:semiHidden="0" w:uiPriority="31" w:unhideWhenUsed="0" w:qFormat="1"/>
+    <w:lsdException w:name="Intense Reference" w:semiHidden="0" w:uiPriority="32" w:unhideWhenUsed="0" w:qFormat="1"/>
+    <w:lsdException w:name="Book Title" w:semiHidden="0" w:uiPriority="33" w:unhideWhenUsed="0" w:qFormat="1"/>
+    <w:lsdException w:name="Bibliography" w:uiPriority="37"/>
+    <w:lsdException w:name="TOC Heading" w:uiPriority="39" w:qFormat="1"/>
   </w:latentStyles>
-  <w:style w:type="paragraph" w:default="1" w:styleId="a">
+  <w:style w:type="paragraph" w:default="1" w:styleId="Normal">
     <w:name w:val="Normal"/>
     <w:qFormat/>
     <w:rsid w:val="00D8728D"/>
   </w:style>
-  <w:style w:type="paragraph" w:styleId="1">
+  <w:style w:type="paragraph" w:styleId="Heading1">
     <w:name w:val="heading 1"/>
-    <w:basedOn w:val="a"/>
-    <w:next w:val="a"/>
-    <w:link w:val="10"/>
+    <w:basedOn w:val="Normal"/>
+    <w:next w:val="Normal"/>
+    <w:link w:val="Heading1Char"/>
     <w:uiPriority w:val="9"/>
     <w:qFormat/>
     <w:rsid w:val="00001752"/>
@@ -6759,11 +7113,11 @@
       <w:szCs w:val="28"/>
     </w:rPr>
   </w:style>
-  <w:style w:type="paragraph" w:styleId="2">
+  <w:style w:type="paragraph" w:styleId="Heading2">
     <w:name w:val="heading 2"/>
-    <w:basedOn w:val="a"/>
-    <w:next w:val="a"/>
-    <w:link w:val="20"/>
+    <w:basedOn w:val="Normal"/>
+    <w:next w:val="Normal"/>
+    <w:link w:val="Heading2Char"/>
     <w:uiPriority w:val="9"/>
     <w:unhideWhenUsed/>
     <w:qFormat/>
@@ -6783,13 +7137,13 @@
       <w:szCs w:val="26"/>
     </w:rPr>
   </w:style>
-  <w:style w:type="character" w:default="1" w:styleId="a0">
+  <w:style w:type="character" w:default="1" w:styleId="DefaultParagraphFont">
     <w:name w:val="Default Paragraph Font"/>
     <w:uiPriority w:val="1"/>
     <w:semiHidden/>
     <w:unhideWhenUsed/>
   </w:style>
-  <w:style w:type="table" w:default="1" w:styleId="a1">
+  <w:style w:type="table" w:default="1" w:styleId="TableNormal">
     <w:name w:val="Normal Table"/>
     <w:uiPriority w:val="99"/>
     <w:semiHidden/>
@@ -6804,16 +7158,16 @@
       </w:tblCellMar>
     </w:tblPr>
   </w:style>
-  <w:style w:type="numbering" w:default="1" w:styleId="a2">
+  <w:style w:type="numbering" w:default="1" w:styleId="NoList">
     <w:name w:val="No List"/>
     <w:uiPriority w:val="99"/>
     <w:semiHidden/>
     <w:unhideWhenUsed/>
   </w:style>
-  <w:style w:type="character" w:customStyle="1" w:styleId="10">
-    <w:name w:val="标题 1字符"/>
-    <w:basedOn w:val="a0"/>
-    <w:link w:val="1"/>
+  <w:style w:type="character" w:customStyle="1" w:styleId="Heading1Char">
+    <w:name w:val="Heading 1 Char"/>
+    <w:basedOn w:val="DefaultParagraphFont"/>
+    <w:link w:val="Heading1"/>
     <w:uiPriority w:val="9"/>
     <w:rsid w:val="00001752"/>
     <w:rPr>
@@ -6825,10 +7179,10 @@
       <w:szCs w:val="28"/>
     </w:rPr>
   </w:style>
-  <w:style w:type="paragraph" w:styleId="a3">
+  <w:style w:type="paragraph" w:styleId="BalloonText">
     <w:name w:val="Balloon Text"/>
-    <w:basedOn w:val="a"/>
-    <w:link w:val="a4"/>
+    <w:basedOn w:val="Normal"/>
+    <w:link w:val="BalloonTextChar"/>
     <w:uiPriority w:val="99"/>
     <w:semiHidden/>
     <w:unhideWhenUsed/>
@@ -6842,10 +7196,10 @@
       <w:szCs w:val="16"/>
     </w:rPr>
   </w:style>
-  <w:style w:type="character" w:customStyle="1" w:styleId="a4">
-    <w:name w:val="批注框文本字符"/>
-    <w:basedOn w:val="a0"/>
-    <w:link w:val="a3"/>
+  <w:style w:type="character" w:customStyle="1" w:styleId="BalloonTextChar">
+    <w:name w:val="Balloon Text Char"/>
+    <w:basedOn w:val="DefaultParagraphFont"/>
+    <w:link w:val="BalloonText"/>
     <w:uiPriority w:val="99"/>
     <w:semiHidden/>
     <w:rsid w:val="00001752"/>
@@ -6855,16 +7209,15 @@
       <w:szCs w:val="16"/>
     </w:rPr>
   </w:style>
-  <w:style w:type="table" w:styleId="a5">
+  <w:style w:type="table" w:styleId="TableGrid">
     <w:name w:val="Table Grid"/>
-    <w:basedOn w:val="a1"/>
+    <w:basedOn w:val="TableNormal"/>
     <w:uiPriority w:val="59"/>
     <w:rsid w:val="007D5C93"/>
     <w:pPr>
       <w:spacing w:after="0" w:line="240" w:lineRule="auto"/>
     </w:pPr>
     <w:tblPr>
-      <w:tblInd w:w="0" w:type="dxa"/>
       <w:tblBorders>
         <w:top w:val="single" w:sz="4" w:space="0" w:color="auto"/>
         <w:left w:val="single" w:sz="4" w:space="0" w:color="auto"/>
@@ -6873,18 +7226,12 @@
         <w:insideH w:val="single" w:sz="4" w:space="0" w:color="auto"/>
         <w:insideV w:val="single" w:sz="4" w:space="0" w:color="auto"/>
       </w:tblBorders>
-      <w:tblCellMar>
-        <w:top w:w="0" w:type="dxa"/>
-        <w:left w:w="108" w:type="dxa"/>
-        <w:bottom w:w="0" w:type="dxa"/>
-        <w:right w:w="108" w:type="dxa"/>
-      </w:tblCellMar>
     </w:tblPr>
   </w:style>
-  <w:style w:type="paragraph" w:styleId="a6">
+  <w:style w:type="paragraph" w:styleId="TOCHeading">
     <w:name w:val="TOC Heading"/>
-    <w:basedOn w:val="1"/>
-    <w:next w:val="a"/>
+    <w:basedOn w:val="Heading1"/>
+    <w:next w:val="Normal"/>
     <w:uiPriority w:val="39"/>
     <w:semiHidden/>
     <w:unhideWhenUsed/>
@@ -6897,10 +7244,10 @@
       <w:lang w:val="en-US" w:eastAsia="ja-JP"/>
     </w:rPr>
   </w:style>
-  <w:style w:type="paragraph" w:styleId="11">
+  <w:style w:type="paragraph" w:styleId="TOC1">
     <w:name w:val="toc 1"/>
-    <w:basedOn w:val="a"/>
-    <w:next w:val="a"/>
+    <w:basedOn w:val="Normal"/>
+    <w:next w:val="Normal"/>
     <w:autoRedefine/>
     <w:uiPriority w:val="39"/>
     <w:unhideWhenUsed/>
@@ -6909,9 +7256,9 @@
       <w:spacing w:after="100"/>
     </w:pPr>
   </w:style>
-  <w:style w:type="character" w:styleId="a7">
+  <w:style w:type="character" w:styleId="Hyperlink">
     <w:name w:val="Hyperlink"/>
-    <w:basedOn w:val="a0"/>
+    <w:basedOn w:val="DefaultParagraphFont"/>
     <w:uiPriority w:val="99"/>
     <w:unhideWhenUsed/>
     <w:rsid w:val="003736A0"/>
@@ -6920,10 +7267,10 @@
       <w:u w:val="single"/>
     </w:rPr>
   </w:style>
-  <w:style w:type="character" w:customStyle="1" w:styleId="20">
-    <w:name w:val="标题 2字符"/>
-    <w:basedOn w:val="a0"/>
-    <w:link w:val="2"/>
+  <w:style w:type="character" w:customStyle="1" w:styleId="Heading2Char">
+    <w:name w:val="Heading 2 Char"/>
+    <w:basedOn w:val="DefaultParagraphFont"/>
+    <w:link w:val="Heading2"/>
     <w:uiPriority w:val="9"/>
     <w:rsid w:val="006B45A5"/>
     <w:rPr>
@@ -6935,10 +7282,10 @@
       <w:szCs w:val="26"/>
     </w:rPr>
   </w:style>
-  <w:style w:type="paragraph" w:styleId="21">
+  <w:style w:type="paragraph" w:styleId="TOC2">
     <w:name w:val="toc 2"/>
-    <w:basedOn w:val="a"/>
-    <w:next w:val="a"/>
+    <w:basedOn w:val="Normal"/>
+    <w:next w:val="Normal"/>
     <w:autoRedefine/>
     <w:uiPriority w:val="39"/>
     <w:unhideWhenUsed/>
@@ -6948,9 +7295,389 @@
       <w:ind w:left="220"/>
     </w:pPr>
   </w:style>
-  <w:style w:type="paragraph" w:styleId="a8">
+  <w:style w:type="paragraph" w:styleId="ListParagraph">
     <w:name w:val="List Paragraph"/>
-    <w:basedOn w:val="a"/>
+    <w:basedOn w:val="Normal"/>
+    <w:uiPriority w:val="34"/>
+    <w:qFormat/>
+    <w:rsid w:val="00DF712F"/>
+    <w:pPr>
+      <w:ind w:left="720"/>
+      <w:contextualSpacing/>
+    </w:pPr>
+  </w:style>
+</w:styles>
+</file>
+
+<file path=word/stylesWithEffects.xml><?xml version="1.0" encoding="utf-8"?>
+<w:styles xmlns:wpc="http://schemas.microsoft.com/office/word/2010/wordprocessingCanvas" xmlns:mc="http://schemas.openxmlformats.org/markup-compatibility/2006" xmlns:o="urn:schemas-microsoft-com:office:office" xmlns:r="http://schemas.openxmlformats.org/officeDocument/2006/relationships" xmlns:m="http://schemas.openxmlformats.org/officeDocument/2006/math" xmlns:v="urn:schemas-microsoft-com:vml" xmlns:wp14="http://schemas.microsoft.com/office/word/2010/wordprocessingDrawing" xmlns:wp="http://schemas.openxmlformats.org/drawingml/2006/wordprocessingDrawing" xmlns:w10="urn:schemas-microsoft-com:office:word" xmlns:w="http://schemas.openxmlformats.org/wordprocessingml/2006/main" xmlns:w14="http://schemas.microsoft.com/office/word/2010/wordml" xmlns:wpg="http://schemas.microsoft.com/office/word/2010/wordprocessingGroup" xmlns:wpi="http://schemas.microsoft.com/office/word/2010/wordprocessingInk" xmlns:wne="http://schemas.microsoft.com/office/word/2006/wordml" xmlns:wps="http://schemas.microsoft.com/office/word/2010/wordprocessingShape" mc:Ignorable="w14 wp14">
+  <w:docDefaults>
+    <w:rPrDefault>
+      <w:rPr>
+        <w:rFonts w:asciiTheme="minorHAnsi" w:eastAsiaTheme="minorEastAsia" w:hAnsiTheme="minorHAnsi" w:cstheme="minorBidi"/>
+        <w:sz w:val="22"/>
+        <w:szCs w:val="22"/>
+        <w:lang w:val="en-AU" w:eastAsia="en-US" w:bidi="ar-SA"/>
+      </w:rPr>
+    </w:rPrDefault>
+    <w:pPrDefault>
+      <w:pPr>
+        <w:spacing w:after="200" w:line="276" w:lineRule="auto"/>
+      </w:pPr>
+    </w:pPrDefault>
+  </w:docDefaults>
+  <w:latentStyles w:defLockedState="0" w:defUIPriority="99" w:defSemiHidden="1" w:defUnhideWhenUsed="1" w:defQFormat="0" w:count="267">
+    <w:lsdException w:name="Normal" w:semiHidden="0" w:uiPriority="0" w:unhideWhenUsed="0" w:qFormat="1"/>
+    <w:lsdException w:name="heading 1" w:semiHidden="0" w:uiPriority="9" w:unhideWhenUsed="0" w:qFormat="1"/>
+    <w:lsdException w:name="heading 2" w:uiPriority="9" w:qFormat="1"/>
+    <w:lsdException w:name="heading 3" w:uiPriority="9" w:qFormat="1"/>
+    <w:lsdException w:name="heading 4" w:uiPriority="9" w:qFormat="1"/>
+    <w:lsdException w:name="heading 5" w:uiPriority="9" w:qFormat="1"/>
+    <w:lsdException w:name="heading 6" w:uiPriority="9" w:qFormat="1"/>
+    <w:lsdException w:name="heading 7" w:uiPriority="9" w:qFormat="1"/>
+    <w:lsdException w:name="heading 8" w:uiPriority="9" w:qFormat="1"/>
+    <w:lsdException w:name="heading 9" w:uiPriority="9" w:qFormat="1"/>
+    <w:lsdException w:name="toc 1" w:uiPriority="39"/>
+    <w:lsdException w:name="toc 2" w:uiPriority="39"/>
+    <w:lsdException w:name="toc 3" w:uiPriority="39"/>
+    <w:lsdException w:name="toc 4" w:uiPriority="39"/>
+    <w:lsdException w:name="toc 5" w:uiPriority="39"/>
+    <w:lsdException w:name="toc 6" w:uiPriority="39"/>
+    <w:lsdException w:name="toc 7" w:uiPriority="39"/>
+    <w:lsdException w:name="toc 8" w:uiPriority="39"/>
+    <w:lsdException w:name="toc 9" w:uiPriority="39"/>
+    <w:lsdException w:name="caption" w:uiPriority="35" w:qFormat="1"/>
+    <w:lsdException w:name="Title" w:semiHidden="0" w:uiPriority="10" w:unhideWhenUsed="0" w:qFormat="1"/>
+    <w:lsdException w:name="Default Paragraph Font" w:uiPriority="1"/>
+    <w:lsdException w:name="Subtitle" w:semiHidden="0" w:uiPriority="11" w:unhideWhenUsed="0" w:qFormat="1"/>
+    <w:lsdException w:name="Strong" w:semiHidden="0" w:uiPriority="22" w:unhideWhenUsed="0" w:qFormat="1"/>
+    <w:lsdException w:name="Emphasis" w:semiHidden="0" w:uiPriority="20" w:unhideWhenUsed="0" w:qFormat="1"/>
+    <w:lsdException w:name="Table Grid" w:semiHidden="0" w:uiPriority="59" w:unhideWhenUsed="0"/>
+    <w:lsdException w:name="Placeholder Text" w:unhideWhenUsed="0"/>
+    <w:lsdException w:name="No Spacing" w:semiHidden="0" w:uiPriority="1" w:unhideWhenUsed="0" w:qFormat="1"/>
+    <w:lsdException w:name="Light Shading" w:semiHidden="0" w:uiPriority="60" w:unhideWhenUsed="0"/>
+    <w:lsdException w:name="Light List" w:semiHidden="0" w:uiPriority="61" w:unhideWhenUsed="0"/>
+    <w:lsdException w:name="Light Grid" w:semiHidden="0" w:uiPriority="62" w:unhideWhenUsed="0"/>
+    <w:lsdException w:name="Medium Shading 1" w:semiHidden="0" w:uiPriority="63" w:unhideWhenUsed="0"/>
+    <w:lsdException w:name="Medium Shading 2" w:semiHidden="0" w:uiPriority="64" w:unhideWhenUsed="0"/>
+    <w:lsdException w:name="Medium List 1" w:semiHidden="0" w:uiPriority="65" w:unhideWhenUsed="0"/>
+    <w:lsdException w:name="Medium List 2" w:semiHidden="0" w:uiPriority="66" w:unhideWhenUsed="0"/>
+    <w:lsdException w:name="Medium Grid 1" w:semiHidden="0" w:uiPriority="67" w:unhideWhenUsed="0"/>
+    <w:lsdException w:name="Medium Grid 2" w:semiHidden="0" w:uiPriority="68" w:unhideWhenUsed="0"/>
+    <w:lsdException w:name="Medium Grid 3" w:semiHidden="0" w:uiPriority="69" w:unhideWhenUsed="0"/>
+    <w:lsdException w:name="Dark List" w:semiHidden="0" w:uiPriority="70" w:unhideWhenUsed="0"/>
+    <w:lsdException w:name="Colorful Shading" w:semiHidden="0" w:uiPriority="71" w:unhideWhenUsed="0"/>
+    <w:lsdException w:name="Colorful List" w:semiHidden="0" w:uiPriority="72" w:unhideWhenUsed="0"/>
+    <w:lsdException w:name="Colorful Grid" w:semiHidden="0" w:uiPriority="73" w:unhideWhenUsed="0"/>
+    <w:lsdException w:name="Light Shading Accent 1" w:semiHidden="0" w:uiPriority="60" w:unhideWhenUsed="0"/>
+    <w:lsdException w:name="Light List Accent 1" w:semiHidden="0" w:uiPriority="61" w:unhideWhenUsed="0"/>
+    <w:lsdException w:name="Light Grid Accent 1" w:semiHidden="0" w:uiPriority="62" w:unhideWhenUsed="0"/>
+    <w:lsdException w:name="Medium Shading 1 Accent 1" w:semiHidden="0" w:uiPriority="63" w:unhideWhenUsed="0"/>
+    <w:lsdException w:name="Medium Shading 2 Accent 1" w:semiHidden="0" w:uiPriority="64" w:unhideWhenUsed="0"/>
+    <w:lsdException w:name="Medium List 1 Accent 1" w:semiHidden="0" w:uiPriority="65" w:unhideWhenUsed="0"/>
+    <w:lsdException w:name="Revision" w:unhideWhenUsed="0"/>
+    <w:lsdException w:name="List Paragraph" w:semiHidden="0" w:uiPriority="34" w:unhideWhenUsed="0" w:qFormat="1"/>
+    <w:lsdException w:name="Quote" w:semiHidden="0" w:uiPriority="29" w:unhideWhenUsed="0" w:qFormat="1"/>
+    <w:lsdException w:name="Intense Quote" w:semiHidden="0" w:uiPriority="30" w:unhideWhenUsed="0" w:qFormat="1"/>
+    <w:lsdException w:name="Medium List 2 Accent 1" w:semiHidden="0" w:uiPriority="66" w:unhideWhenUsed="0"/>
+    <w:lsdException w:name="Medium Grid 1 Accent 1" w:semiHidden="0" w:uiPriority="67" w:unhideWhenUsed="0"/>
+    <w:lsdException w:name="Medium Grid 2 Accent 1" w:semiHidden="0" w:uiPriority="68" w:unhideWhenUsed="0"/>
+    <w:lsdException w:name="Medium Grid 3 Accent 1" w:semiHidden="0" w:uiPriority="69" w:unhideWhenUsed="0"/>
+    <w:lsdException w:name="Dark List Accent 1" w:semiHidden="0" w:uiPriority="70" w:unhideWhenUsed="0"/>
+    <w:lsdException w:name="Colorful Shading Accent 1" w:semiHidden="0" w:uiPriority="71" w:unhideWhenUsed="0"/>
+    <w:lsdException w:name="Colorful List Accent 1" w:semiHidden="0" w:uiPriority="72" w:unhideWhenUsed="0"/>
+    <w:lsdException w:name="Colorful Grid Accent 1" w:semiHidden="0" w:uiPriority="73" w:unhideWhenUsed="0"/>
+    <w:lsdException w:name="Light Shading Accent 2" w:semiHidden="0" w:uiPriority="60" w:unhideWhenUsed="0"/>
+    <w:lsdException w:name="Light List Accent 2" w:semiHidden="0" w:uiPriority="61" w:unhideWhenUsed="0"/>
+    <w:lsdException w:name="Light Grid Accent 2" w:semiHidden="0" w:uiPriority="62" w:unhideWhenUsed="0"/>
+    <w:lsdException w:name="Medium Shading 1 Accent 2" w:semiHidden="0" w:uiPriority="63" w:unhideWhenUsed="0"/>
+    <w:lsdException w:name="Medium Shading 2 Accent 2" w:semiHidden="0" w:uiPriority="64" w:unhideWhenUsed="0"/>
+    <w:lsdException w:name="Medium List 1 Accent 2" w:semiHidden="0" w:uiPriority="65" w:unhideWhenUsed="0"/>
+    <w:lsdException w:name="Medium List 2 Accent 2" w:semiHidden="0" w:uiPriority="66" w:unhideWhenUsed="0"/>
+    <w:lsdException w:name="Medium Grid 1 Accent 2" w:semiHidden="0" w:uiPriority="67" w:unhideWhenUsed="0"/>
+    <w:lsdException w:name="Medium Grid 2 Accent 2" w:semiHidden="0" w:uiPriority="68" w:unhideWhenUsed="0"/>
+    <w:lsdException w:name="Medium Grid 3 Accent 2" w:semiHidden="0" w:uiPriority="69" w:unhideWhenUsed="0"/>
+    <w:lsdException w:name="Dark List Accent 2" w:semiHidden="0" w:uiPriority="70" w:unhideWhenUsed="0"/>
+    <w:lsdException w:name="Colorful Shading Accent 2" w:semiHidden="0" w:uiPriority="71" w:unhideWhenUsed="0"/>
+    <w:lsdException w:name="Colorful List Accent 2" w:semiHidden="0" w:uiPriority="72" w:unhideWhenUsed="0"/>
+    <w:lsdException w:name="Colorful Grid Accent 2" w:semiHidden="0" w:uiPriority="73" w:unhideWhenUsed="0"/>
+    <w:lsdException w:name="Light Shading Accent 3" w:semiHidden="0" w:uiPriority="60" w:unhideWhenUsed="0"/>
+    <w:lsdException w:name="Light List Accent 3" w:semiHidden="0" w:uiPriority="61" w:unhideWhenUsed="0"/>
+    <w:lsdException w:name="Light Grid Accent 3" w:semiHidden="0" w:uiPriority="62" w:unhideWhenUsed="0"/>
+    <w:lsdException w:name="Medium Shading 1 Accent 3" w:semiHidden="0" w:uiPriority="63" w:unhideWhenUsed="0"/>
+    <w:lsdException w:name="Medium Shading 2 Accent 3" w:semiHidden="0" w:uiPriority="64" w:unhideWhenUsed="0"/>
+    <w:lsdException w:name="Medium List 1 Accent 3" w:semiHidden="0" w:uiPriority="65" w:unhideWhenUsed="0"/>
+    <w:lsdException w:name="Medium List 2 Accent 3" w:semiHidden="0" w:uiPriority="66" w:unhideWhenUsed="0"/>
+    <w:lsdException w:name="Medium Grid 1 Accent 3" w:semiHidden="0" w:uiPriority="67" w:unhideWhenUsed="0"/>
+    <w:lsdException w:name="Medium Grid 2 Accent 3" w:semiHidden="0" w:uiPriority="68" w:unhideWhenUsed="0"/>
+    <w:lsdException w:name="Medium Grid 3 Accent 3" w:semiHidden="0" w:uiPriority="69" w:unhideWhenUsed="0"/>
+    <w:lsdException w:name="Dark List Accent 3" w:semiHidden="0" w:uiPriority="70" w:unhideWhenUsed="0"/>
+    <w:lsdException w:name="Colorful Shading Accent 3" w:semiHidden="0" w:uiPriority="71" w:unhideWhenUsed="0"/>
+    <w:lsdException w:name="Colorful List Accent 3" w:semiHidden="0" w:uiPriority="72" w:unhideWhenUsed="0"/>
+    <w:lsdException w:name="Colorful Grid Accent 3" w:semiHidden="0" w:uiPriority="73" w:unhideWhenUsed="0"/>
+    <w:lsdException w:name="Light Shading Accent 4" w:semiHidden="0" w:uiPriority="60" w:unhideWhenUsed="0"/>
+    <w:lsdException w:name="Light List Accent 4" w:semiHidden="0" w:uiPriority="61" w:unhideWhenUsed="0"/>
+    <w:lsdException w:name="Light Grid Accent 4" w:semiHidden="0" w:uiPriority="62" w:unhideWhenUsed="0"/>
+    <w:lsdException w:name="Medium Shading 1 Accent 4" w:semiHidden="0" w:uiPriority="63" w:unhideWhenUsed="0"/>
+    <w:lsdException w:name="Medium Shading 2 Accent 4" w:semiHidden="0" w:uiPriority="64" w:unhideWhenUsed="0"/>
+    <w:lsdException w:name="Medium List 1 Accent 4" w:semiHidden="0" w:uiPriority="65" w:unhideWhenUsed="0"/>
+    <w:lsdException w:name="Medium List 2 Accent 4" w:semiHidden="0" w:uiPriority="66" w:unhideWhenUsed="0"/>
+    <w:lsdException w:name="Medium Grid 1 Accent 4" w:semiHidden="0" w:uiPriority="67" w:unhideWhenUsed="0"/>
+    <w:lsdException w:name="Medium Grid 2 Accent 4" w:semiHidden="0" w:uiPriority="68" w:unhideWhenUsed="0"/>
+    <w:lsdException w:name="Medium Grid 3 Accent 4" w:semiHidden="0" w:uiPriority="69" w:unhideWhenUsed="0"/>
+    <w:lsdException w:name="Dark List Accent 4" w:semiHidden="0" w:uiPriority="70" w:unhideWhenUsed="0"/>
+    <w:lsdException w:name="Colorful Shading Accent 4" w:semiHidden="0" w:uiPriority="71" w:unhideWhenUsed="0"/>
+    <w:lsdException w:name="Colorful List Accent 4" w:semiHidden="0" w:uiPriority="72" w:unhideWhenUsed="0"/>
+    <w:lsdException w:name="Colorful Grid Accent 4" w:semiHidden="0" w:uiPriority="73" w:unhideWhenUsed="0"/>
+    <w:lsdException w:name="Light Shading Accent 5" w:semiHidden="0" w:uiPriority="60" w:unhideWhenUsed="0"/>
+    <w:lsdException w:name="Light List Accent 5" w:semiHidden="0" w:uiPriority="61" w:unhideWhenUsed="0"/>
+    <w:lsdException w:name="Light Grid Accent 5" w:semiHidden="0" w:uiPriority="62" w:unhideWhenUsed="0"/>
+    <w:lsdException w:name="Medium Shading 1 Accent 5" w:semiHidden="0" w:uiPriority="63" w:unhideWhenUsed="0"/>
+    <w:lsdException w:name="Medium Shading 2 Accent 5" w:semiHidden="0" w:uiPriority="64" w:unhideWhenUsed="0"/>
+    <w:lsdException w:name="Medium List 1 Accent 5" w:semiHidden="0" w:uiPriority="65" w:unhideWhenUsed="0"/>
+    <w:lsdException w:name="Medium List 2 Accent 5" w:semiHidden="0" w:uiPriority="66" w:unhideWhenUsed="0"/>
+    <w:lsdException w:name="Medium Grid 1 Accent 5" w:semiHidden="0" w:uiPriority="67" w:unhideWhenUsed="0"/>
+    <w:lsdException w:name="Medium Grid 2 Accent 5" w:semiHidden="0" w:uiPriority="68" w:unhideWhenUsed="0"/>
+    <w:lsdException w:name="Medium Grid 3 Accent 5" w:semiHidden="0" w:uiPriority="69" w:unhideWhenUsed="0"/>
+    <w:lsdException w:name="Dark List Accent 5" w:semiHidden="0" w:uiPriority="70" w:unhideWhenUsed="0"/>
+    <w:lsdException w:name="Colorful Shading Accent 5" w:semiHidden="0" w:uiPriority="71" w:unhideWhenUsed="0"/>
+    <w:lsdException w:name="Colorful List Accent 5" w:semiHidden="0" w:uiPriority="72" w:unhideWhenUsed="0"/>
+    <w:lsdException w:name="Colorful Grid Accent 5" w:semiHidden="0" w:uiPriority="73" w:unhideWhenUsed="0"/>
+    <w:lsdException w:name="Light Shading Accent 6" w:semiHidden="0" w:uiPriority="60" w:unhideWhenUsed="0"/>
+    <w:lsdException w:name="Light List Accent 6" w:semiHidden="0" w:uiPriority="61" w:unhideWhenUsed="0"/>
+    <w:lsdException w:name="Light Grid Accent 6" w:semiHidden="0" w:uiPriority="62" w:unhideWhenUsed="0"/>
+    <w:lsdException w:name="Medium Shading 1 Accent 6" w:semiHidden="0" w:uiPriority="63" w:unhideWhenUsed="0"/>
+    <w:lsdException w:name="Medium Shading 2 Accent 6" w:semiHidden="0" w:uiPriority="64" w:unhideWhenUsed="0"/>
+    <w:lsdException w:name="Medium List 1 Accent 6" w:semiHidden="0" w:uiPriority="65" w:unhideWhenUsed="0"/>
+    <w:lsdException w:name="Medium List 2 Accent 6" w:semiHidden="0" w:uiPriority="66" w:unhideWhenUsed="0"/>
+    <w:lsdException w:name="Medium Grid 1 Accent 6" w:semiHidden="0" w:uiPriority="67" w:unhideWhenUsed="0"/>
+    <w:lsdException w:name="Medium Grid 2 Accent 6" w:semiHidden="0" w:uiPriority="68" w:unhideWhenUsed="0"/>
+    <w:lsdException w:name="Medium Grid 3 Accent 6" w:semiHidden="0" w:uiPriority="69" w:unhideWhenUsed="0"/>
+    <w:lsdException w:name="Dark List Accent 6" w:semiHidden="0" w:uiPriority="70" w:unhideWhenUsed="0"/>
+    <w:lsdException w:name="Colorful Shading Accent 6" w:semiHidden="0" w:uiPriority="71" w:unhideWhenUsed="0"/>
+    <w:lsdException w:name="Colorful List Accent 6" w:semiHidden="0" w:uiPriority="72" w:unhideWhenUsed="0"/>
+    <w:lsdException w:name="Colorful Grid Accent 6" w:semiHidden="0" w:uiPriority="73" w:unhideWhenUsed="0"/>
+    <w:lsdException w:name="Subtle Emphasis" w:semiHidden="0" w:uiPriority="19" w:unhideWhenUsed="0" w:qFormat="1"/>
+    <w:lsdException w:name="Intense Emphasis" w:semiHidden="0" w:uiPriority="21" w:unhideWhenUsed="0" w:qFormat="1"/>
+    <w:lsdException w:name="Subtle Reference" w:semiHidden="0" w:uiPriority="31" w:unhideWhenUsed="0" w:qFormat="1"/>
+    <w:lsdException w:name="Intense Reference" w:semiHidden="0" w:uiPriority="32" w:unhideWhenUsed="0" w:qFormat="1"/>
+    <w:lsdException w:name="Book Title" w:semiHidden="0" w:uiPriority="33" w:unhideWhenUsed="0" w:qFormat="1"/>
+    <w:lsdException w:name="Bibliography" w:uiPriority="37"/>
+    <w:lsdException w:name="TOC Heading" w:uiPriority="39" w:qFormat="1"/>
+  </w:latentStyles>
+  <w:style w:type="paragraph" w:default="1" w:styleId="Normal">
+    <w:name w:val="Normal"/>
+    <w:qFormat/>
+    <w:rsid w:val="00D8728D"/>
+  </w:style>
+  <w:style w:type="paragraph" w:styleId="Heading1">
+    <w:name w:val="heading 1"/>
+    <w:basedOn w:val="Normal"/>
+    <w:next w:val="Normal"/>
+    <w:link w:val="Heading1Char"/>
+    <w:uiPriority w:val="9"/>
+    <w:qFormat/>
+    <w:rsid w:val="00001752"/>
+    <w:pPr>
+      <w:keepNext/>
+      <w:keepLines/>
+      <w:spacing w:before="480" w:after="0"/>
+      <w:outlineLvl w:val="0"/>
+    </w:pPr>
+    <w:rPr>
+      <w:rFonts w:asciiTheme="majorHAnsi" w:eastAsiaTheme="majorEastAsia" w:hAnsiTheme="majorHAnsi" w:cstheme="majorBidi"/>
+      <w:b/>
+      <w:bCs/>
+      <w:color w:val="365F91" w:themeColor="accent1" w:themeShade="BF"/>
+      <w:sz w:val="28"/>
+      <w:szCs w:val="28"/>
+    </w:rPr>
+  </w:style>
+  <w:style w:type="paragraph" w:styleId="Heading2">
+    <w:name w:val="heading 2"/>
+    <w:basedOn w:val="Normal"/>
+    <w:next w:val="Normal"/>
+    <w:link w:val="Heading2Char"/>
+    <w:uiPriority w:val="9"/>
+    <w:unhideWhenUsed/>
+    <w:qFormat/>
+    <w:rsid w:val="006B45A5"/>
+    <w:pPr>
+      <w:keepNext/>
+      <w:keepLines/>
+      <w:spacing w:before="200" w:after="0"/>
+      <w:outlineLvl w:val="1"/>
+    </w:pPr>
+    <w:rPr>
+      <w:rFonts w:asciiTheme="majorHAnsi" w:eastAsiaTheme="majorEastAsia" w:hAnsiTheme="majorHAnsi" w:cstheme="majorBidi"/>
+      <w:b/>
+      <w:bCs/>
+      <w:color w:val="4F81BD" w:themeColor="accent1"/>
+      <w:sz w:val="26"/>
+      <w:szCs w:val="26"/>
+    </w:rPr>
+  </w:style>
+  <w:style w:type="character" w:default="1" w:styleId="DefaultParagraphFont">
+    <w:name w:val="Default Paragraph Font"/>
+    <w:uiPriority w:val="1"/>
+    <w:semiHidden/>
+    <w:unhideWhenUsed/>
+  </w:style>
+  <w:style w:type="table" w:default="1" w:styleId="TableNormal">
+    <w:name w:val="Normal Table"/>
+    <w:uiPriority w:val="99"/>
+    <w:semiHidden/>
+    <w:unhideWhenUsed/>
+    <w:tblPr>
+      <w:tblInd w:w="0" w:type="dxa"/>
+      <w:tblCellMar>
+        <w:top w:w="0" w:type="dxa"/>
+        <w:left w:w="108" w:type="dxa"/>
+        <w:bottom w:w="0" w:type="dxa"/>
+        <w:right w:w="108" w:type="dxa"/>
+      </w:tblCellMar>
+    </w:tblPr>
+  </w:style>
+  <w:style w:type="numbering" w:default="1" w:styleId="NoList">
+    <w:name w:val="No List"/>
+    <w:uiPriority w:val="99"/>
+    <w:semiHidden/>
+    <w:unhideWhenUsed/>
+  </w:style>
+  <w:style w:type="character" w:customStyle="1" w:styleId="Heading1Char">
+    <w:name w:val="Heading 1 Char"/>
+    <w:basedOn w:val="DefaultParagraphFont"/>
+    <w:link w:val="Heading1"/>
+    <w:uiPriority w:val="9"/>
+    <w:rsid w:val="00001752"/>
+    <w:rPr>
+      <w:rFonts w:asciiTheme="majorHAnsi" w:eastAsiaTheme="majorEastAsia" w:hAnsiTheme="majorHAnsi" w:cstheme="majorBidi"/>
+      <w:b/>
+      <w:bCs/>
+      <w:color w:val="365F91" w:themeColor="accent1" w:themeShade="BF"/>
+      <w:sz w:val="28"/>
+      <w:szCs w:val="28"/>
+    </w:rPr>
+  </w:style>
+  <w:style w:type="paragraph" w:styleId="BalloonText">
+    <w:name w:val="Balloon Text"/>
+    <w:basedOn w:val="Normal"/>
+    <w:link w:val="BalloonTextChar"/>
+    <w:uiPriority w:val="99"/>
+    <w:semiHidden/>
+    <w:unhideWhenUsed/>
+    <w:rsid w:val="00001752"/>
+    <w:pPr>
+      <w:spacing w:after="0" w:line="240" w:lineRule="auto"/>
+    </w:pPr>
+    <w:rPr>
+      <w:rFonts w:ascii="Tahoma" w:hAnsi="Tahoma" w:cs="Tahoma"/>
+      <w:sz w:val="16"/>
+      <w:szCs w:val="16"/>
+    </w:rPr>
+  </w:style>
+  <w:style w:type="character" w:customStyle="1" w:styleId="BalloonTextChar">
+    <w:name w:val="Balloon Text Char"/>
+    <w:basedOn w:val="DefaultParagraphFont"/>
+    <w:link w:val="BalloonText"/>
+    <w:uiPriority w:val="99"/>
+    <w:semiHidden/>
+    <w:rsid w:val="00001752"/>
+    <w:rPr>
+      <w:rFonts w:ascii="Tahoma" w:eastAsiaTheme="minorEastAsia" w:hAnsi="Tahoma" w:cs="Tahoma"/>
+      <w:sz w:val="16"/>
+      <w:szCs w:val="16"/>
+    </w:rPr>
+  </w:style>
+  <w:style w:type="table" w:styleId="TableGrid">
+    <w:name w:val="Table Grid"/>
+    <w:basedOn w:val="TableNormal"/>
+    <w:uiPriority w:val="59"/>
+    <w:rsid w:val="007D5C93"/>
+    <w:pPr>
+      <w:spacing w:after="0" w:line="240" w:lineRule="auto"/>
+    </w:pPr>
+    <w:tblPr>
+      <w:tblBorders>
+        <w:top w:val="single" w:sz="4" w:space="0" w:color="auto"/>
+        <w:left w:val="single" w:sz="4" w:space="0" w:color="auto"/>
+        <w:bottom w:val="single" w:sz="4" w:space="0" w:color="auto"/>
+        <w:right w:val="single" w:sz="4" w:space="0" w:color="auto"/>
+        <w:insideH w:val="single" w:sz="4" w:space="0" w:color="auto"/>
+        <w:insideV w:val="single" w:sz="4" w:space="0" w:color="auto"/>
+      </w:tblBorders>
+    </w:tblPr>
+  </w:style>
+  <w:style w:type="paragraph" w:styleId="TOCHeading">
+    <w:name w:val="TOC Heading"/>
+    <w:basedOn w:val="Heading1"/>
+    <w:next w:val="Normal"/>
+    <w:uiPriority w:val="39"/>
+    <w:semiHidden/>
+    <w:unhideWhenUsed/>
+    <w:qFormat/>
+    <w:rsid w:val="003736A0"/>
+    <w:pPr>
+      <w:outlineLvl w:val="9"/>
+    </w:pPr>
+    <w:rPr>
+      <w:lang w:val="en-US" w:eastAsia="ja-JP"/>
+    </w:rPr>
+  </w:style>
+  <w:style w:type="paragraph" w:styleId="TOC1">
+    <w:name w:val="toc 1"/>
+    <w:basedOn w:val="Normal"/>
+    <w:next w:val="Normal"/>
+    <w:autoRedefine/>
+    <w:uiPriority w:val="39"/>
+    <w:unhideWhenUsed/>
+    <w:rsid w:val="003736A0"/>
+    <w:pPr>
+      <w:spacing w:after="100"/>
+    </w:pPr>
+  </w:style>
+  <w:style w:type="character" w:styleId="Hyperlink">
+    <w:name w:val="Hyperlink"/>
+    <w:basedOn w:val="DefaultParagraphFont"/>
+    <w:uiPriority w:val="99"/>
+    <w:unhideWhenUsed/>
+    <w:rsid w:val="003736A0"/>
+    <w:rPr>
+      <w:color w:val="0000FF" w:themeColor="hyperlink"/>
+      <w:u w:val="single"/>
+    </w:rPr>
+  </w:style>
+  <w:style w:type="character" w:customStyle="1" w:styleId="Heading2Char">
+    <w:name w:val="Heading 2 Char"/>
+    <w:basedOn w:val="DefaultParagraphFont"/>
+    <w:link w:val="Heading2"/>
+    <w:uiPriority w:val="9"/>
+    <w:rsid w:val="006B45A5"/>
+    <w:rPr>
+      <w:rFonts w:asciiTheme="majorHAnsi" w:eastAsiaTheme="majorEastAsia" w:hAnsiTheme="majorHAnsi" w:cstheme="majorBidi"/>
+      <w:b/>
+      <w:bCs/>
+      <w:color w:val="4F81BD" w:themeColor="accent1"/>
+      <w:sz w:val="26"/>
+      <w:szCs w:val="26"/>
+    </w:rPr>
+  </w:style>
+  <w:style w:type="paragraph" w:styleId="TOC2">
+    <w:name w:val="toc 2"/>
+    <w:basedOn w:val="Normal"/>
+    <w:next w:val="Normal"/>
+    <w:autoRedefine/>
+    <w:uiPriority w:val="39"/>
+    <w:unhideWhenUsed/>
+    <w:rsid w:val="006B45A5"/>
+    <w:pPr>
+      <w:spacing w:after="100"/>
+      <w:ind w:left="220"/>
+    </w:pPr>
+  </w:style>
+  <w:style w:type="paragraph" w:styleId="ListParagraph">
+    <w:name w:val="List Paragraph"/>
+    <w:basedOn w:val="Normal"/>
     <w:uiPriority w:val="34"/>
     <w:qFormat/>
     <w:rsid w:val="00DF712F"/>
@@ -6965,175 +7692,7 @@
 <file path=word/charts/chart1.xml><?xml version="1.0" encoding="utf-8"?>
 <c:chartSpace xmlns:c="http://schemas.openxmlformats.org/drawingml/2006/chart" xmlns:a="http://schemas.openxmlformats.org/drawingml/2006/main" xmlns:r="http://schemas.openxmlformats.org/officeDocument/2006/relationships">
   <c:date1904 val="0"/>
-  <c:lang val="zh-CN"/>
-  <c:roundedCorners val="0"/>
-  <mc:AlternateContent xmlns:mc="http://schemas.openxmlformats.org/markup-compatibility/2006">
-    <mc:Choice xmlns:c14="http://schemas.microsoft.com/office/drawing/2007/8/2/chart" Requires="c14">
-      <c14:style val="102"/>
-    </mc:Choice>
-    <mc:Fallback>
-      <c:style val="2"/>
-    </mc:Fallback>
-  </mc:AlternateContent>
-  <c:chart>
-    <c:autoTitleDeleted val="1"/>
-    <c:plotArea>
-      <c:layout/>
-      <c:scatterChart>
-        <c:scatterStyle val="smoothMarker"/>
-        <c:varyColors val="0"/>
-        <c:ser>
-          <c:idx val="0"/>
-          <c:order val="0"/>
-          <c:xVal>
-            <c:numRef>
-              <c:f>Sheet1!$P$32:$P$37</c:f>
-              <c:numCache>
-                <c:formatCode>General</c:formatCode>
-                <c:ptCount val="6"/>
-                <c:pt idx="0">
-                  <c:v>5690.0</c:v>
-                </c:pt>
-                <c:pt idx="1">
-                  <c:v>8840.0</c:v>
-                </c:pt>
-                <c:pt idx="2">
-                  <c:v>11231.0</c:v>
-                </c:pt>
-                <c:pt idx="3">
-                  <c:v>22580.0</c:v>
-                </c:pt>
-                <c:pt idx="4">
-                  <c:v>30560.0</c:v>
-                </c:pt>
-                <c:pt idx="5">
-                  <c:v>40281.0</c:v>
-                </c:pt>
-              </c:numCache>
-            </c:numRef>
-          </c:xVal>
-          <c:yVal>
-            <c:numRef>
-              <c:f>Sheet1!$Q$32:$Q$37</c:f>
-              <c:numCache>
-                <c:formatCode>General</c:formatCode>
-                <c:ptCount val="6"/>
-                <c:pt idx="0">
-                  <c:v>220.0</c:v>
-                </c:pt>
-                <c:pt idx="1">
-                  <c:v>200.0</c:v>
-                </c:pt>
-                <c:pt idx="2">
-                  <c:v>194.0</c:v>
-                </c:pt>
-                <c:pt idx="3">
-                  <c:v>192.0</c:v>
-                </c:pt>
-                <c:pt idx="4">
-                  <c:v>191.0</c:v>
-                </c:pt>
-                <c:pt idx="5">
-                  <c:v>190.0</c:v>
-                </c:pt>
-              </c:numCache>
-            </c:numRef>
-          </c:yVal>
-          <c:smooth val="1"/>
-        </c:ser>
-        <c:dLbls>
-          <c:showLegendKey val="0"/>
-          <c:showVal val="0"/>
-          <c:showCatName val="0"/>
-          <c:showSerName val="0"/>
-          <c:showPercent val="0"/>
-          <c:showBubbleSize val="0"/>
-        </c:dLbls>
-        <c:axId val="1090054384"/>
-        <c:axId val="1090117008"/>
-      </c:scatterChart>
-      <c:valAx>
-        <c:axId val="1090054384"/>
-        <c:scaling>
-          <c:orientation val="minMax"/>
-        </c:scaling>
-        <c:delete val="0"/>
-        <c:axPos val="b"/>
-        <c:title>
-          <c:tx>
-            <c:rich>
-              <a:bodyPr/>
-              <a:lstStyle/>
-              <a:p>
-                <a:pPr>
-                  <a:defRPr/>
-                </a:pPr>
-                <a:r>
-                  <a:rPr lang="en-AU"/>
-                  <a:t>Element Number</a:t>
-                </a:r>
-              </a:p>
-            </c:rich>
-          </c:tx>
-          <c:overlay val="0"/>
-        </c:title>
-        <c:numFmt formatCode="General" sourceLinked="1"/>
-        <c:majorTickMark val="none"/>
-        <c:minorTickMark val="none"/>
-        <c:tickLblPos val="nextTo"/>
-        <c:crossAx val="1090117008"/>
-        <c:crosses val="autoZero"/>
-        <c:crossBetween val="midCat"/>
-      </c:valAx>
-      <c:valAx>
-        <c:axId val="1090117008"/>
-        <c:scaling>
-          <c:orientation val="minMax"/>
-        </c:scaling>
-        <c:delete val="0"/>
-        <c:axPos val="l"/>
-        <c:majorGridlines/>
-        <c:title>
-          <c:tx>
-            <c:rich>
-              <a:bodyPr/>
-              <a:lstStyle/>
-              <a:p>
-                <a:pPr>
-                  <a:defRPr/>
-                </a:pPr>
-                <a:r>
-                  <a:rPr lang="en-AU"/>
-                  <a:t>Residual Velocity</a:t>
-                </a:r>
-              </a:p>
-            </c:rich>
-          </c:tx>
-          <c:overlay val="0"/>
-        </c:title>
-        <c:numFmt formatCode="General" sourceLinked="1"/>
-        <c:majorTickMark val="none"/>
-        <c:minorTickMark val="none"/>
-        <c:tickLblPos val="nextTo"/>
-        <c:crossAx val="1090054384"/>
-        <c:crosses val="autoZero"/>
-        <c:crossBetween val="midCat"/>
-      </c:valAx>
-    </c:plotArea>
-    <c:plotVisOnly val="1"/>
-    <c:dispBlanksAs val="gap"/>
-    <c:showDLblsOverMax val="0"/>
-  </c:chart>
-  <c:externalData r:id="rId1">
-    <c:autoUpdate val="0"/>
-  </c:externalData>
-</c:chartSpace>
-</file>
-
-<file path=word/charts/chart2.xml><?xml version="1.0" encoding="utf-8"?>
-<c:chartSpace xmlns:c="http://schemas.openxmlformats.org/drawingml/2006/chart" xmlns:a="http://schemas.openxmlformats.org/drawingml/2006/main" xmlns:r="http://schemas.openxmlformats.org/officeDocument/2006/relationships">
-  <c:date1904 val="0"/>
-  <c:lang val="zh-CN"/>
+  <c:lang val="en-AU"/>
   <c:roundedCorners val="0"/>
   <mc:AlternateContent xmlns:mc="http://schemas.openxmlformats.org/markup-compatibility/2006">
     <mc:Choice xmlns:c14="http://schemas.microsoft.com/office/drawing/2007/8/2/chart" Requires="c14">
@@ -7160,19 +7719,19 @@
                 <c:formatCode>General</c:formatCode>
                 <c:ptCount val="5"/>
                 <c:pt idx="0">
-                  <c:v>5690.0</c:v>
+                  <c:v>4684</c:v>
                 </c:pt>
                 <c:pt idx="1">
-                  <c:v>8840.0</c:v>
+                  <c:v>7132</c:v>
                 </c:pt>
                 <c:pt idx="2">
-                  <c:v>12920.0</c:v>
+                  <c:v>8814</c:v>
                 </c:pt>
                 <c:pt idx="3">
-                  <c:v>22580.0</c:v>
+                  <c:v>12578</c:v>
                 </c:pt>
                 <c:pt idx="4">
-                  <c:v>30560.0</c:v>
+                  <c:v>18578</c:v>
                 </c:pt>
               </c:numCache>
             </c:numRef>
@@ -7184,19 +7743,19 @@
                 <c:formatCode>General</c:formatCode>
                 <c:ptCount val="5"/>
                 <c:pt idx="0">
-                  <c:v>230.0</c:v>
+                  <c:v>220</c:v>
                 </c:pt>
                 <c:pt idx="1">
-                  <c:v>220.0</c:v>
+                  <c:v>155</c:v>
                 </c:pt>
                 <c:pt idx="2">
-                  <c:v>212.0</c:v>
+                  <c:v>145</c:v>
                 </c:pt>
                 <c:pt idx="3">
-                  <c:v>210.0</c:v>
+                  <c:v>142</c:v>
                 </c:pt>
                 <c:pt idx="4">
-                  <c:v>209.0</c:v>
+                  <c:v>140</c:v>
                 </c:pt>
               </c:numCache>
             </c:numRef>
@@ -7211,11 +7770,179 @@
           <c:showPercent val="0"/>
           <c:showBubbleSize val="0"/>
         </c:dLbls>
-        <c:axId val="1087320496"/>
-        <c:axId val="1090093024"/>
+        <c:axId val="45876736"/>
+        <c:axId val="45878656"/>
       </c:scatterChart>
       <c:valAx>
-        <c:axId val="1087320496"/>
+        <c:axId val="45876736"/>
+        <c:scaling>
+          <c:orientation val="minMax"/>
+          <c:max val="20000"/>
+          <c:min val="2000"/>
+        </c:scaling>
+        <c:delete val="0"/>
+        <c:axPos val="b"/>
+        <c:title>
+          <c:tx>
+            <c:rich>
+              <a:bodyPr/>
+              <a:lstStyle/>
+              <a:p>
+                <a:pPr>
+                  <a:defRPr/>
+                </a:pPr>
+                <a:r>
+                  <a:rPr lang="en-AU"/>
+                  <a:t>Element Number</a:t>
+                </a:r>
+              </a:p>
+            </c:rich>
+          </c:tx>
+          <c:layout/>
+          <c:overlay val="0"/>
+        </c:title>
+        <c:numFmt formatCode="General" sourceLinked="1"/>
+        <c:majorTickMark val="none"/>
+        <c:minorTickMark val="none"/>
+        <c:tickLblPos val="nextTo"/>
+        <c:crossAx val="45878656"/>
+        <c:crosses val="autoZero"/>
+        <c:crossBetween val="midCat"/>
+      </c:valAx>
+      <c:valAx>
+        <c:axId val="45878656"/>
+        <c:scaling>
+          <c:orientation val="minMax"/>
+          <c:max val="250"/>
+          <c:min val="70"/>
+        </c:scaling>
+        <c:delete val="0"/>
+        <c:axPos val="l"/>
+        <c:majorGridlines/>
+        <c:title>
+          <c:tx>
+            <c:rich>
+              <a:bodyPr/>
+              <a:lstStyle/>
+              <a:p>
+                <a:pPr>
+                  <a:defRPr/>
+                </a:pPr>
+                <a:r>
+                  <a:rPr lang="en-AU"/>
+                  <a:t>Residual Velocity (m/s)</a:t>
+                </a:r>
+              </a:p>
+            </c:rich>
+          </c:tx>
+          <c:layout/>
+          <c:overlay val="0"/>
+        </c:title>
+        <c:numFmt formatCode="General" sourceLinked="1"/>
+        <c:majorTickMark val="none"/>
+        <c:minorTickMark val="none"/>
+        <c:tickLblPos val="nextTo"/>
+        <c:crossAx val="45876736"/>
+        <c:crosses val="autoZero"/>
+        <c:crossBetween val="midCat"/>
+      </c:valAx>
+    </c:plotArea>
+    <c:plotVisOnly val="1"/>
+    <c:dispBlanksAs val="gap"/>
+    <c:showDLblsOverMax val="0"/>
+  </c:chart>
+  <c:externalData r:id="rId1">
+    <c:autoUpdate val="0"/>
+  </c:externalData>
+</c:chartSpace>
+</file>
+
+<file path=word/charts/chart2.xml><?xml version="1.0" encoding="utf-8"?>
+<c:chartSpace xmlns:c="http://schemas.openxmlformats.org/drawingml/2006/chart" xmlns:a="http://schemas.openxmlformats.org/drawingml/2006/main" xmlns:r="http://schemas.openxmlformats.org/officeDocument/2006/relationships">
+  <c:date1904 val="0"/>
+  <c:lang val="en-AU"/>
+  <c:roundedCorners val="0"/>
+  <mc:AlternateContent xmlns:mc="http://schemas.openxmlformats.org/markup-compatibility/2006">
+    <mc:Choice xmlns:c14="http://schemas.microsoft.com/office/drawing/2007/8/2/chart" Requires="c14">
+      <c14:style val="102"/>
+    </mc:Choice>
+    <mc:Fallback>
+      <c:style val="2"/>
+    </mc:Fallback>
+  </mc:AlternateContent>
+  <c:chart>
+    <c:autoTitleDeleted val="1"/>
+    <c:plotArea>
+      <c:layout/>
+      <c:scatterChart>
+        <c:scatterStyle val="smoothMarker"/>
+        <c:varyColors val="0"/>
+        <c:ser>
+          <c:idx val="0"/>
+          <c:order val="0"/>
+          <c:xVal>
+            <c:numRef>
+              <c:f>Sheet1!$A$33:$A$37</c:f>
+              <c:numCache>
+                <c:formatCode>General</c:formatCode>
+                <c:ptCount val="5"/>
+                <c:pt idx="0">
+                  <c:v>5690</c:v>
+                </c:pt>
+                <c:pt idx="1">
+                  <c:v>8840</c:v>
+                </c:pt>
+                <c:pt idx="2">
+                  <c:v>12920</c:v>
+                </c:pt>
+                <c:pt idx="3">
+                  <c:v>22580</c:v>
+                </c:pt>
+                <c:pt idx="4">
+                  <c:v>30560</c:v>
+                </c:pt>
+              </c:numCache>
+            </c:numRef>
+          </c:xVal>
+          <c:yVal>
+            <c:numRef>
+              <c:f>Sheet1!$B$33:$B$37</c:f>
+              <c:numCache>
+                <c:formatCode>General</c:formatCode>
+                <c:ptCount val="5"/>
+                <c:pt idx="0">
+                  <c:v>230</c:v>
+                </c:pt>
+                <c:pt idx="1">
+                  <c:v>220</c:v>
+                </c:pt>
+                <c:pt idx="2">
+                  <c:v>212</c:v>
+                </c:pt>
+                <c:pt idx="3">
+                  <c:v>210</c:v>
+                </c:pt>
+                <c:pt idx="4">
+                  <c:v>209</c:v>
+                </c:pt>
+              </c:numCache>
+            </c:numRef>
+          </c:yVal>
+          <c:smooth val="1"/>
+        </c:ser>
+        <c:dLbls>
+          <c:showLegendKey val="0"/>
+          <c:showVal val="0"/>
+          <c:showCatName val="0"/>
+          <c:showSerName val="0"/>
+          <c:showPercent val="0"/>
+          <c:showBubbleSize val="0"/>
+        </c:dLbls>
+        <c:axId val="37087872"/>
+        <c:axId val="94683904"/>
+      </c:scatterChart>
+      <c:valAx>
+        <c:axId val="37087872"/>
         <c:scaling>
           <c:orientation val="minMax"/>
         </c:scaling>
@@ -7237,18 +7964,19 @@
               </a:p>
             </c:rich>
           </c:tx>
+          <c:layout/>
           <c:overlay val="0"/>
         </c:title>
         <c:numFmt formatCode="General" sourceLinked="1"/>
         <c:majorTickMark val="none"/>
         <c:minorTickMark val="none"/>
         <c:tickLblPos val="nextTo"/>
-        <c:crossAx val="1090093024"/>
+        <c:crossAx val="94683904"/>
         <c:crosses val="autoZero"/>
         <c:crossBetween val="midCat"/>
       </c:valAx>
       <c:valAx>
-        <c:axId val="1090093024"/>
+        <c:axId val="94683904"/>
         <c:scaling>
           <c:orientation val="minMax"/>
         </c:scaling>
@@ -7271,13 +7999,14 @@
               </a:p>
             </c:rich>
           </c:tx>
+          <c:layout/>
           <c:overlay val="0"/>
         </c:title>
         <c:numFmt formatCode="General" sourceLinked="1"/>
         <c:majorTickMark val="none"/>
         <c:minorTickMark val="none"/>
         <c:tickLblPos val="nextTo"/>
-        <c:crossAx val="1087320496"/>
+        <c:crossAx val="37087872"/>
         <c:crosses val="autoZero"/>
         <c:crossBetween val="midCat"/>
       </c:valAx>
@@ -7295,7 +8024,7 @@
 <file path=word/charts/chart3.xml><?xml version="1.0" encoding="utf-8"?>
 <c:chartSpace xmlns:c="http://schemas.openxmlformats.org/drawingml/2006/chart" xmlns:a="http://schemas.openxmlformats.org/drawingml/2006/main" xmlns:r="http://schemas.openxmlformats.org/officeDocument/2006/relationships">
   <c:date1904 val="0"/>
-  <c:lang val="zh-CN"/>
+  <c:lang val="en-AU"/>
   <c:roundedCorners val="0"/>
   <mc:AlternateContent xmlns:mc="http://schemas.openxmlformats.org/markup-compatibility/2006">
     <mc:Choice xmlns:c14="http://schemas.microsoft.com/office/drawing/2007/8/2/chart" Requires="c14">
@@ -7322,31 +8051,31 @@
                 <c:formatCode>General</c:formatCode>
                 <c:ptCount val="9"/>
                 <c:pt idx="0">
-                  <c:v>30.0</c:v>
+                  <c:v>30</c:v>
                 </c:pt>
                 <c:pt idx="1">
-                  <c:v>25.0</c:v>
+                  <c:v>25</c:v>
                 </c:pt>
                 <c:pt idx="2">
-                  <c:v>20.0</c:v>
+                  <c:v>20</c:v>
                 </c:pt>
                 <c:pt idx="3">
-                  <c:v>15.0</c:v>
+                  <c:v>15</c:v>
                 </c:pt>
                 <c:pt idx="4">
-                  <c:v>12.0</c:v>
+                  <c:v>12</c:v>
                 </c:pt>
                 <c:pt idx="5">
-                  <c:v>10.0</c:v>
+                  <c:v>10</c:v>
                 </c:pt>
                 <c:pt idx="6">
-                  <c:v>8.0</c:v>
+                  <c:v>8</c:v>
                 </c:pt>
                 <c:pt idx="7">
-                  <c:v>5.0</c:v>
+                  <c:v>5</c:v>
                 </c:pt>
                 <c:pt idx="8">
-                  <c:v>2.0</c:v>
+                  <c:v>2</c:v>
                 </c:pt>
               </c:numCache>
             </c:numRef>
@@ -7358,31 +8087,31 @@
                 <c:formatCode>General</c:formatCode>
                 <c:ptCount val="9"/>
                 <c:pt idx="0">
-                  <c:v>0.0</c:v>
+                  <c:v>0</c:v>
                 </c:pt>
                 <c:pt idx="1">
-                  <c:v>0.0</c:v>
+                  <c:v>0</c:v>
                 </c:pt>
                 <c:pt idx="2">
-                  <c:v>0.0</c:v>
+                  <c:v>0</c:v>
                 </c:pt>
                 <c:pt idx="3">
-                  <c:v>0.0</c:v>
+                  <c:v>0</c:v>
                 </c:pt>
                 <c:pt idx="4">
-                  <c:v>0.0</c:v>
+                  <c:v>0</c:v>
                 </c:pt>
                 <c:pt idx="5">
-                  <c:v>0.0</c:v>
+                  <c:v>0</c:v>
                 </c:pt>
                 <c:pt idx="6">
-                  <c:v>1.0</c:v>
+                  <c:v>1</c:v>
                 </c:pt>
                 <c:pt idx="7">
-                  <c:v>5.0</c:v>
+                  <c:v>5</c:v>
                 </c:pt>
                 <c:pt idx="8">
-                  <c:v>15.0</c:v>
+                  <c:v>15</c:v>
                 </c:pt>
               </c:numCache>
             </c:numRef>
@@ -7397,11 +8126,11 @@
           <c:showPercent val="0"/>
           <c:showBubbleSize val="0"/>
         </c:dLbls>
-        <c:axId val="1090129888"/>
-        <c:axId val="1089747472"/>
+        <c:axId val="61246848"/>
+        <c:axId val="100103296"/>
       </c:scatterChart>
       <c:valAx>
-        <c:axId val="1090129888"/>
+        <c:axId val="61246848"/>
         <c:scaling>
           <c:orientation val="minMax"/>
         </c:scaling>
@@ -7423,18 +8152,19 @@
               </a:p>
             </c:rich>
           </c:tx>
+          <c:layout/>
           <c:overlay val="0"/>
         </c:title>
         <c:numFmt formatCode="General" sourceLinked="1"/>
         <c:majorTickMark val="none"/>
         <c:minorTickMark val="none"/>
         <c:tickLblPos val="nextTo"/>
-        <c:crossAx val="1089747472"/>
+        <c:crossAx val="100103296"/>
         <c:crosses val="autoZero"/>
         <c:crossBetween val="midCat"/>
       </c:valAx>
       <c:valAx>
-        <c:axId val="1089747472"/>
+        <c:axId val="100103296"/>
         <c:scaling>
           <c:orientation val="minMax"/>
         </c:scaling>
@@ -7462,13 +8192,14 @@
               </a:p>
             </c:rich>
           </c:tx>
+          <c:layout/>
           <c:overlay val="0"/>
         </c:title>
         <c:numFmt formatCode="General" sourceLinked="1"/>
         <c:majorTickMark val="none"/>
         <c:minorTickMark val="none"/>
         <c:tickLblPos val="nextTo"/>
-        <c:crossAx val="1090129888"/>
+        <c:crossAx val="61246848"/>
         <c:crosses val="autoZero"/>
         <c:crossBetween val="midCat"/>
       </c:valAx>
@@ -7773,7 +8504,7 @@
 </file>
 
 <file path=customXml/itemProps1.xml><?xml version="1.0" encoding="utf-8"?>
-<ds:datastoreItem xmlns:ds="http://schemas.openxmlformats.org/officeDocument/2006/customXml" ds:itemID="{E4300AAF-1579-BF4F-8A6A-ABD5AD890A13}">
+<ds:datastoreItem xmlns:ds="http://schemas.openxmlformats.org/officeDocument/2006/customXml" ds:itemID="{937E69D6-F123-4722-BD8C-F32874926450}">
   <ds:schemaRefs>
     <ds:schemaRef ds:uri="http://schemas.openxmlformats.org/officeDocument/2006/bibliography"/>
   </ds:schemaRefs>

--- a/Major report final - Hengcheng Zhang z5130844.docx
+++ b/Major report final - Hengcheng Zhang z5130844.docx
@@ -166,10 +166,7 @@
         <w:t xml:space="preserve">Due to the higher stiffness, strength with a lower weight and better energy absorbing capability, composite material are widely used in modern industry. The aim of the project is to design a reliable composite window protection board to replace traditional wooden ones. The function of this composite board is to protect window from debris during cyclones. As instructed in Australia standard and design guidelines for </w:t>
       </w:r>
       <w:r>
-        <w:t>Queensland public cyclone shelters</w:t>
-      </w:r>
-      <w:r>
-        <w:t xml:space="preserve">. This kind of structures must be able to withstand </w:t>
+        <w:t xml:space="preserve">Queensland public cyclone shelters. This kind of structures must be able to withstand </w:t>
       </w:r>
       <w:r>
         <w:t>impact tests with a certain load. These impact tests could be expensive and very time consuming. To speed up and simplify the design process, a numerical way was taken into usage with the help of ANSYS Workbench.</w:t>
@@ -262,8 +259,111 @@
         <w:rPr>
           <w:lang w:eastAsia="zh-CN"/>
         </w:rPr>
-        <w:t xml:space="preserve">The validated prototype model was modified by the requirement of a dimension of window. The impact load was set as instructed in the design guideline. A sensitive analysis is performed to investigate the </w:t>
-      </w:r>
+        <w:t xml:space="preserve">The validated prototype model was modified by the requirement of a dimension of window. The impact load </w:t>
+      </w:r>
+      <w:r>
+        <w:rPr>
+          <w:lang w:eastAsia="zh-CN"/>
+        </w:rPr>
+        <w:t xml:space="preserve">of </w:t>
+      </w:r>
+      <w:r>
+        <w:t>five spherical steel balls of 2 grams mass</w:t>
+      </w:r>
+      <w:r>
+        <w:rPr>
+          <w:lang w:eastAsia="zh-CN"/>
+        </w:rPr>
+        <w:t xml:space="preserve"> was </w:t>
+      </w:r>
+      <w:r>
+        <w:rPr>
+          <w:lang w:eastAsia="zh-CN"/>
+        </w:rPr>
+        <w:t xml:space="preserve">instructed in the design. </w:t>
+      </w:r>
+      <w:r>
+        <w:rPr>
+          <w:lang w:eastAsia="zh-CN"/>
+        </w:rPr>
+        <w:t xml:space="preserve">To simplify this problem, they are set as a 10 grams mass, which has a diameter of 20 mm. </w:t>
+      </w:r>
+      <w:r>
+        <w:rPr>
+          <w:lang w:eastAsia="zh-CN"/>
+        </w:rPr>
+        <w:t xml:space="preserve">A sensitive analysis is performed to investigate the </w:t>
+      </w:r>
+    </w:p>
+    <w:p>
+      <w:pPr>
+        <w:rPr>
+          <w:lang w:eastAsia="zh-CN"/>
+        </w:rPr>
+      </w:pPr>
+    </w:p>
+    <w:p>
+      <w:pPr>
+        <w:rPr>
+          <w:lang w:eastAsia="zh-CN"/>
+        </w:rPr>
+      </w:pPr>
+    </w:p>
+    <w:p>
+      <w:pPr>
+        <w:rPr>
+          <w:lang w:eastAsia="zh-CN"/>
+        </w:rPr>
+      </w:pPr>
+    </w:p>
+    <w:p>
+      <w:pPr>
+        <w:rPr>
+          <w:lang w:eastAsia="zh-CN"/>
+        </w:rPr>
+      </w:pPr>
+    </w:p>
+    <w:p>
+      <w:pPr>
+        <w:rPr>
+          <w:lang w:eastAsia="zh-CN"/>
+        </w:rPr>
+      </w:pPr>
+    </w:p>
+    <w:p>
+      <w:pPr>
+        <w:rPr>
+          <w:lang w:eastAsia="zh-CN"/>
+        </w:rPr>
+      </w:pPr>
+    </w:p>
+    <w:p>
+      <w:pPr>
+        <w:rPr>
+          <w:lang w:eastAsia="zh-CN"/>
+        </w:rPr>
+      </w:pPr>
+    </w:p>
+    <w:p>
+      <w:pPr>
+        <w:rPr>
+          <w:lang w:eastAsia="zh-CN"/>
+        </w:rPr>
+      </w:pPr>
+    </w:p>
+    <w:p>
+      <w:pPr>
+        <w:rPr>
+          <w:lang w:eastAsia="zh-CN"/>
+        </w:rPr>
+      </w:pPr>
+    </w:p>
+    <w:p>
+      <w:pPr>
+        <w:rPr>
+          <w:lang w:eastAsia="zh-CN"/>
+        </w:rPr>
+      </w:pPr>
       <w:r>
         <w:rPr>
           <w:lang w:eastAsia="zh-CN"/>
@@ -3021,6 +3121,9 @@
     <w:p>
       <w:r>
         <w:t>The projectile is allocated with an initial condition of velocity, which is set according to the experiment inlet velocity. The projectile is also symmetrised, so the boundary conditions on the symmetry plane are applied to it too.</w:t>
+      </w:r>
+      <w:r>
+        <w:t xml:space="preserve"> The impact position is located at the centre of the board, where is the weakest point of a square board. The impact position was also applied to the design of the protection board.</w:t>
       </w:r>
     </w:p>
     <w:p>
@@ -3615,7 +3718,15 @@
                 <w:color w:val="000000"/>
                 <w:lang w:eastAsia="en-AU"/>
               </w:rPr>
-              <w:t>0</w:t>
+              <w:t>0°</w:t>
+            </w:r>
+            <w:r>
+              <w:rPr>
+                <w:rFonts w:ascii="Calibri" w:eastAsia="Times New Roman" w:hAnsi="Calibri" w:cs="Times New Roman"/>
+                <w:color w:val="000000"/>
+                <w:lang w:eastAsia="en-AU"/>
+              </w:rPr>
+              <w:t>/0</w:t>
             </w:r>
             <w:r>
               <w:rPr>
@@ -3631,22 +3742,6 @@
                 <w:color w:val="000000"/>
                 <w:lang w:eastAsia="en-AU"/>
               </w:rPr>
-              <w:t>/0</w:t>
-            </w:r>
-            <w:r>
-              <w:rPr>
-                <w:rFonts w:ascii="Calibri" w:eastAsia="Times New Roman" w:hAnsi="Calibri" w:cs="Times New Roman"/>
-                <w:color w:val="000000"/>
-                <w:lang w:eastAsia="en-AU"/>
-              </w:rPr>
-              <w:t>°</w:t>
-            </w:r>
-            <w:r>
-              <w:rPr>
-                <w:rFonts w:ascii="Calibri" w:eastAsia="Times New Roman" w:hAnsi="Calibri" w:cs="Times New Roman"/>
-                <w:color w:val="000000"/>
-                <w:lang w:eastAsia="en-AU"/>
-              </w:rPr>
               <w:t>/</w:t>
             </w:r>
             <w:r>
@@ -3655,15 +3750,7 @@
                 <w:color w:val="000000"/>
                 <w:lang w:eastAsia="en-AU"/>
               </w:rPr>
-              <w:t>0</w:t>
-            </w:r>
-            <w:r>
-              <w:rPr>
-                <w:rFonts w:ascii="Calibri" w:eastAsia="Times New Roman" w:hAnsi="Calibri" w:cs="Times New Roman"/>
-                <w:color w:val="000000"/>
-                <w:lang w:eastAsia="en-AU"/>
-              </w:rPr>
-              <w:t>°</w:t>
+              <w:t>0°</w:t>
             </w:r>
             <w:r>
               <w:rPr>
@@ -3679,15 +3766,7 @@
                 <w:color w:val="000000"/>
                 <w:lang w:eastAsia="en-AU"/>
               </w:rPr>
-              <w:t>0</w:t>
-            </w:r>
-            <w:r>
-              <w:rPr>
-                <w:rFonts w:ascii="Calibri" w:eastAsia="Times New Roman" w:hAnsi="Calibri" w:cs="Times New Roman"/>
-                <w:color w:val="000000"/>
-                <w:lang w:eastAsia="en-AU"/>
-              </w:rPr>
-              <w:t>°</w:t>
+              <w:t>0°</w:t>
             </w:r>
             <w:r>
               <w:rPr>
@@ -3703,15 +3782,7 @@
                 <w:color w:val="000000"/>
                 <w:lang w:eastAsia="en-AU"/>
               </w:rPr>
-              <w:t>0</w:t>
-            </w:r>
-            <w:r>
-              <w:rPr>
-                <w:rFonts w:ascii="Calibri" w:eastAsia="Times New Roman" w:hAnsi="Calibri" w:cs="Times New Roman"/>
-                <w:color w:val="000000"/>
-                <w:lang w:eastAsia="en-AU"/>
-              </w:rPr>
-              <w:t>°</w:t>
+              <w:t>0°</w:t>
             </w:r>
             <w:r>
               <w:rPr>
@@ -3799,7 +3870,15 @@
                 <w:color w:val="000000"/>
                 <w:lang w:eastAsia="en-AU"/>
               </w:rPr>
-              <w:t>-45°/45</w:t>
+              <w:t>-45°/45°</w:t>
+            </w:r>
+            <w:r>
+              <w:rPr>
+                <w:rFonts w:ascii="Calibri" w:eastAsia="Times New Roman" w:hAnsi="Calibri" w:cs="Times New Roman"/>
+                <w:color w:val="000000"/>
+                <w:lang w:eastAsia="en-AU"/>
+              </w:rPr>
+              <w:t>/90</w:t>
             </w:r>
             <w:r>
               <w:rPr>
@@ -3815,6 +3894,22 @@
                 <w:color w:val="000000"/>
                 <w:lang w:eastAsia="en-AU"/>
               </w:rPr>
+              <w:t>/0</w:t>
+            </w:r>
+            <w:r>
+              <w:rPr>
+                <w:rFonts w:ascii="Calibri" w:eastAsia="Times New Roman" w:hAnsi="Calibri" w:cs="Times New Roman"/>
+                <w:color w:val="000000"/>
+                <w:lang w:eastAsia="en-AU"/>
+              </w:rPr>
+              <w:t>°</w:t>
+            </w:r>
+            <w:r>
+              <w:rPr>
+                <w:rFonts w:ascii="Calibri" w:eastAsia="Times New Roman" w:hAnsi="Calibri" w:cs="Times New Roman"/>
+                <w:color w:val="000000"/>
+                <w:lang w:eastAsia="en-AU"/>
+              </w:rPr>
               <w:t>/90</w:t>
             </w:r>
             <w:r>
@@ -3831,38 +3926,6 @@
                 <w:color w:val="000000"/>
                 <w:lang w:eastAsia="en-AU"/>
               </w:rPr>
-              <w:t>/0</w:t>
-            </w:r>
-            <w:r>
-              <w:rPr>
-                <w:rFonts w:ascii="Calibri" w:eastAsia="Times New Roman" w:hAnsi="Calibri" w:cs="Times New Roman"/>
-                <w:color w:val="000000"/>
-                <w:lang w:eastAsia="en-AU"/>
-              </w:rPr>
-              <w:t>°</w:t>
-            </w:r>
-            <w:r>
-              <w:rPr>
-                <w:rFonts w:ascii="Calibri" w:eastAsia="Times New Roman" w:hAnsi="Calibri" w:cs="Times New Roman"/>
-                <w:color w:val="000000"/>
-                <w:lang w:eastAsia="en-AU"/>
-              </w:rPr>
-              <w:t>/90</w:t>
-            </w:r>
-            <w:r>
-              <w:rPr>
-                <w:rFonts w:ascii="Calibri" w:eastAsia="Times New Roman" w:hAnsi="Calibri" w:cs="Times New Roman"/>
-                <w:color w:val="000000"/>
-                <w:lang w:eastAsia="en-AU"/>
-              </w:rPr>
-              <w:t>°</w:t>
-            </w:r>
-            <w:r>
-              <w:rPr>
-                <w:rFonts w:ascii="Calibri" w:eastAsia="Times New Roman" w:hAnsi="Calibri" w:cs="Times New Roman"/>
-                <w:color w:val="000000"/>
-                <w:lang w:eastAsia="en-AU"/>
-              </w:rPr>
               <w:t>/</w:t>
             </w:r>
             <w:r>
@@ -3871,15 +3934,7 @@
                 <w:color w:val="000000"/>
                 <w:lang w:eastAsia="en-AU"/>
               </w:rPr>
-              <w:t>0</w:t>
-            </w:r>
-            <w:r>
-              <w:rPr>
-                <w:rFonts w:ascii="Calibri" w:eastAsia="Times New Roman" w:hAnsi="Calibri" w:cs="Times New Roman"/>
-                <w:color w:val="000000"/>
-                <w:lang w:eastAsia="en-AU"/>
-              </w:rPr>
-              <w:t>°</w:t>
+              <w:t>0°</w:t>
             </w:r>
             <w:r>
               <w:rPr>
@@ -4709,11 +4764,31 @@
         <w:t xml:space="preserve"> element model is chosen in this project, as it relatively accurate and took a reasonable time</w:t>
       </w:r>
       <w:r>
-        <w:t xml:space="preserve"> (about 20 minutes) to solve one set of</w:t>
-      </w:r>
-      <w:r>
-        <w:t xml:space="preserve"> results.</w:t>
-      </w:r>
+        <w:t xml:space="preserve"> (about </w:t>
+      </w:r>
+      <w:r>
+        <w:t>15</w:t>
+      </w:r>
+      <w:r>
+        <w:t xml:space="preserve"> minutes) to solve </w:t>
+      </w:r>
+      <w:r>
+        <w:t>the</w:t>
+      </w:r>
+      <w:r>
+        <w:t xml:space="preserve"> results</w:t>
+      </w:r>
+      <w:r>
+        <w:t xml:space="preserve"> for once</w:t>
+      </w:r>
+      <w:r>
+        <w:t>.</w:t>
+      </w:r>
+      <w:r>
+        <w:t xml:space="preserve"> As would be seen in the validation and sensitivity analysis part, the solving process must be run for many times. A long time consuming model would not be acceptable.</w:t>
+      </w:r>
+      <w:bookmarkStart w:id="11" w:name="_GoBack"/>
+      <w:bookmarkEnd w:id="11"/>
     </w:p>
     <w:p>
       <w:pPr>
@@ -4769,16 +4844,16 @@
         <w:pStyle w:val="Heading1"/>
         <w:spacing w:after="240"/>
       </w:pPr>
-      <w:bookmarkStart w:id="11" w:name="_Toc479261292"/>
-      <w:bookmarkStart w:id="12" w:name="_Toc481699523"/>
+      <w:bookmarkStart w:id="12" w:name="_Toc479261292"/>
+      <w:bookmarkStart w:id="13" w:name="_Toc481699523"/>
       <w:r>
         <w:t>6</w:t>
       </w:r>
       <w:r>
         <w:t>. Results</w:t>
       </w:r>
-      <w:bookmarkEnd w:id="11"/>
       <w:bookmarkEnd w:id="12"/>
+      <w:bookmarkEnd w:id="13"/>
     </w:p>
     <w:p>
       <w:r>
@@ -4981,10 +5056,10 @@
           <w:lang w:eastAsia="en-AU"/>
         </w:rPr>
         <w:drawing>
-          <wp:inline distT="0" distB="0" distL="0" distR="0" wp14:anchorId="269BE123" wp14:editId="4518B1AA">
-            <wp:extent cx="4972050" cy="2162640"/>
-            <wp:effectExtent l="0" t="0" r="0" b="9525"/>
-            <wp:docPr id="7" name="Picture 7"/>
+          <wp:inline distT="0" distB="0" distL="0" distR="0" wp14:anchorId="2DB51681" wp14:editId="64B340E8">
+            <wp:extent cx="4314548" cy="2333295"/>
+            <wp:effectExtent l="0" t="0" r="0" b="0"/>
+            <wp:docPr id="14" name="Picture 14"/>
             <wp:cNvGraphicFramePr>
               <a:graphicFrameLocks xmlns:a="http://schemas.openxmlformats.org/drawingml/2006/main" noChangeAspect="1"/>
             </wp:cNvGraphicFramePr>
@@ -5004,7 +5079,7 @@
                   <pic:spPr>
                     <a:xfrm>
                       <a:off x="0" y="0"/>
-                      <a:ext cx="4969847" cy="2161682"/>
+                      <a:ext cx="4311463" cy="2331626"/>
                     </a:xfrm>
                     <a:prstGeom prst="rect">
                       <a:avLst/>
@@ -5042,19 +5117,19 @@
         <w:pStyle w:val="Heading1"/>
         <w:spacing w:after="240"/>
       </w:pPr>
-      <w:bookmarkStart w:id="13" w:name="_Toc481699524"/>
-      <w:bookmarkStart w:id="14" w:name="_Toc479261293"/>
+      <w:bookmarkStart w:id="14" w:name="_Toc481699524"/>
+      <w:bookmarkStart w:id="15" w:name="_Toc479261293"/>
       <w:r>
         <w:t>7</w:t>
       </w:r>
       <w:r>
         <w:t>. Validation</w:t>
       </w:r>
-      <w:bookmarkEnd w:id="13"/>
+      <w:bookmarkEnd w:id="14"/>
       <w:r>
         <w:t xml:space="preserve"> </w:t>
       </w:r>
-      <w:bookmarkEnd w:id="14"/>
+      <w:bookmarkEnd w:id="15"/>
     </w:p>
     <w:p>
       <w:r>
@@ -5067,7 +5142,7 @@
         <w:t xml:space="preserve"> direct method is to compare our simulation result with the experiment data. This comparison is illustrated in figure </w:t>
       </w:r>
       <w:r>
-        <w:t>6</w:t>
+        <w:t>10</w:t>
       </w:r>
       <w:r>
         <w:t xml:space="preserve">. </w:t>
@@ -5078,13 +5153,76 @@
         <w:t xml:space="preserve">As could be seen, the </w:t>
       </w:r>
       <w:r>
-        <w:t>simulation results fit quite well to the experiment data, especially in higher velocity margin. There is still some difference in the ballistic limit area. The simulation limit is about 360m/s as discussed in former part, while the experiment ballistic limit is about 320 m/s. The difference is about 12%. So we may need to take a safety factor larger than 1.2 to avoid this difference effect.</w:t>
-      </w:r>
-    </w:p>
-    <w:p>
-      <w:bookmarkStart w:id="15" w:name="_GoBack"/>
-      <w:bookmarkEnd w:id="15"/>
-    </w:p>
+        <w:t>simulation results fit quite well to the experiment data, especially i</w:t>
+      </w:r>
+      <w:r>
+        <w:t>n higher velocity margin. There</w:t>
+      </w:r>
+      <w:r>
+        <w:t xml:space="preserve"> still</w:t>
+      </w:r>
+      <w:r>
+        <w:t xml:space="preserve"> remains</w:t>
+      </w:r>
+      <w:r>
+        <w:t xml:space="preserve"> some difference in the ba</w:t>
+      </w:r>
+      <w:r>
+        <w:t>llistic limit area. The simulated</w:t>
+      </w:r>
+      <w:r>
+        <w:t xml:space="preserve"> </w:t>
+      </w:r>
+      <w:r>
+        <w:t>criterion is</w:t>
+      </w:r>
+      <w:r>
+        <w:t xml:space="preserve"> about 3</w:t>
+      </w:r>
+      <w:r>
+        <w:t>0</w:t>
+      </w:r>
+      <w:r>
+        <w:t>0</w:t>
+      </w:r>
+      <w:r>
+        <w:t xml:space="preserve"> </w:t>
+      </w:r>
+      <w:r>
+        <w:t xml:space="preserve">m/s as discussed in former part, while the experiment ballistic limit is about 320 m/s. The difference is about </w:t>
+      </w:r>
+      <w:r>
+        <w:t>6.5</w:t>
+      </w:r>
+      <w:r>
+        <w:t xml:space="preserve">%. </w:t>
+      </w:r>
+      <w:r>
+        <w:t>When designing the</w:t>
+      </w:r>
+      <w:r>
+        <w:t xml:space="preserve"> protection board, this difference may affect the outcomes. To avoid its influence and make sure the quality of the final design,</w:t>
+      </w:r>
+      <w:r>
+        <w:t xml:space="preserve"> a safety factor </w:t>
+      </w:r>
+      <w:r>
+        <w:t>of</w:t>
+      </w:r>
+      <w:r>
+        <w:t xml:space="preserve"> 1.</w:t>
+      </w:r>
+      <w:r>
+        <w:t xml:space="preserve">1 </w:t>
+      </w:r>
+      <w:r>
+        <w:t>was applied</w:t>
+      </w:r>
+      <w:r>
+        <w:t>.</w:t>
+      </w:r>
+    </w:p>
+    <w:p/>
     <w:p>
       <w:pPr>
         <w:spacing w:after="0"/>
@@ -5097,10 +5235,10 @@
         </w:rPr>
         <w:lastRenderedPageBreak/>
         <w:drawing>
-          <wp:inline distT="0" distB="0" distL="0" distR="0" wp14:anchorId="3ACBA88F" wp14:editId="320E58DB">
-            <wp:extent cx="4676775" cy="2800350"/>
-            <wp:effectExtent l="0" t="0" r="9525" b="0"/>
-            <wp:docPr id="18" name="Picture 18"/>
+          <wp:inline distT="0" distB="0" distL="0" distR="0" wp14:anchorId="2FACC439" wp14:editId="11F09BEC">
+            <wp:extent cx="5076825" cy="3133725"/>
+            <wp:effectExtent l="0" t="0" r="9525" b="9525"/>
+            <wp:docPr id="4" name="Picture 4"/>
             <wp:cNvGraphicFramePr>
               <a:graphicFrameLocks xmlns:a="http://schemas.openxmlformats.org/drawingml/2006/main" noChangeAspect="1"/>
             </wp:cNvGraphicFramePr>
@@ -5120,7 +5258,7 @@
                   <pic:spPr>
                     <a:xfrm>
                       <a:off x="0" y="0"/>
-                      <a:ext cx="4676775" cy="2800350"/>
+                      <a:ext cx="5076825" cy="3133725"/>
                     </a:xfrm>
                     <a:prstGeom prst="rect">
                       <a:avLst/>
@@ -5240,14 +5378,38 @@
         <w:t xml:space="preserve">The design process is similar to the former part. Firstly, </w:t>
       </w:r>
       <w:r>
-        <w:t xml:space="preserve">a board model needs to be built according to the geometry of a window. Then make appropriate boundary conditions and initial conditions. Thirdly, it’s the meshing process and at last, solution and result discussion. </w:t>
-      </w:r>
-      <w:r>
-        <w:rPr>
-          <w:rFonts w:hint="eastAsia"/>
-          <w:lang w:eastAsia="zh-CN"/>
-        </w:rPr>
-        <w:t>A sensitive analysis of the core</w:t>
+        <w:t xml:space="preserve">a board model needs to be built according to the geometry of a window. Then make appropriate boundary conditions and initial conditions. </w:t>
+      </w:r>
+      <w:r>
+        <w:t xml:space="preserve">The composite materials and structure constructed in ACP </w:t>
+      </w:r>
+      <w:r>
+        <w:t>module is inherited. The meshing process was similar to the former model too. A refinement and convergence procedure is performed again. At</w:t>
+      </w:r>
+      <w:r>
+        <w:t xml:space="preserve"> last, </w:t>
+      </w:r>
+      <w:r>
+        <w:t xml:space="preserve">it’s the </w:t>
+      </w:r>
+      <w:r>
+        <w:t xml:space="preserve">solution and result discussion. </w:t>
+      </w:r>
+      <w:r>
+        <w:t xml:space="preserve">Differ from former procedures, </w:t>
+      </w:r>
+      <w:r>
+        <w:rPr>
+          <w:lang w:eastAsia="zh-CN"/>
+        </w:rPr>
+        <w:t>a</w:t>
+      </w:r>
+      <w:r>
+        <w:rPr>
+          <w:rFonts w:hint="eastAsia"/>
+          <w:lang w:eastAsia="zh-CN"/>
+        </w:rPr>
+        <w:t xml:space="preserve"> sensitive analysis of the core</w:t>
       </w:r>
       <w:r>
         <w:rPr>
@@ -5313,7 +5475,16 @@
     </w:p>
     <w:p>
       <w:r>
-        <w:t>A model of window protection composite material board is developed in this section. The dimension of this board is 2000*1000 mm</w:t>
+        <w:t>The</w:t>
+      </w:r>
+      <w:r>
+        <w:t xml:space="preserve"> model of window protection composite material board is developed in this section. </w:t>
+      </w:r>
+      <w:r>
+        <w:t xml:space="preserve">A balcony glass door is selected as the protection target. </w:t>
+      </w:r>
+      <w:r>
+        <w:t>The dimension of this board is 2000*1000 mm</w:t>
       </w:r>
       <w:r>
         <w:rPr>
@@ -5322,12 +5493,30 @@
         <w:t>2</w:t>
       </w:r>
       <w:r>
-        <w:t>, and the thickness is set to be the same initially as the former model, which are two 3 mm face-sheets and a 30 mm core.</w:t>
-      </w:r>
-    </w:p>
-    <w:p>
-      <w:r>
-        <w:t xml:space="preserve">The boundary conditions are the same as the former model: fixed support on the four edges. This model is also symmetrised along the two </w:t>
+        <w:t xml:space="preserve">, and the thickness is set to be the same initially as the former model, which </w:t>
+      </w:r>
+      <w:r>
+        <w:t>has</w:t>
+      </w:r>
+      <w:r>
+        <w:t xml:space="preserve"> two 3 mm face-sheets and a 30 mm core.</w:t>
+      </w:r>
+    </w:p>
+    <w:p>
+      <w:r>
+        <w:t xml:space="preserve">The boundary conditions </w:t>
+      </w:r>
+      <w:r>
+        <w:t>were</w:t>
+      </w:r>
+      <w:r>
+        <w:t xml:space="preserve"> the same as the former model</w:t>
+      </w:r>
+      <w:r>
+        <w:t xml:space="preserve"> too</w:t>
+      </w:r>
+      <w:r>
+        <w:t xml:space="preserve">: fixed support on the four edges. This model is also symmetrised along the two </w:t>
       </w:r>
       <w:r>
         <w:t>centre</w:t>
@@ -5347,10 +5536,10 @@
         </w:rPr>
         <w:lastRenderedPageBreak/>
         <w:drawing>
-          <wp:inline distT="0" distB="0" distL="0" distR="0" wp14:anchorId="16C04640" wp14:editId="6953CFE0">
-            <wp:extent cx="5292474" cy="3944679"/>
-            <wp:effectExtent l="0" t="0" r="3810" b="0"/>
-            <wp:docPr id="2" name="Picture 2" descr="C:\Users\z5130844\Desktop\1.png"/>
+          <wp:inline distT="0" distB="0" distL="0" distR="0" wp14:anchorId="604CBDEA" wp14:editId="4118281F">
+            <wp:extent cx="4953740" cy="3691103"/>
+            <wp:effectExtent l="0" t="0" r="0" b="5080"/>
+            <wp:docPr id="16" name="Picture 16" descr="C:\Users\z5130844\Desktop\2.png"/>
             <wp:cNvGraphicFramePr>
               <a:graphicFrameLocks xmlns:a="http://schemas.openxmlformats.org/drawingml/2006/main" noChangeAspect="1"/>
             </wp:cNvGraphicFramePr>
@@ -5358,7 +5547,7 @@
               <a:graphicData uri="http://schemas.openxmlformats.org/drawingml/2006/picture">
                 <pic:pic xmlns:pic="http://schemas.openxmlformats.org/drawingml/2006/picture">
                   <pic:nvPicPr>
-                    <pic:cNvPr id="0" name="Picture 1" descr="C:\Users\z5130844\Desktop\1.png"/>
+                    <pic:cNvPr id="0" name="Picture 1" descr="C:\Users\z5130844\Desktop\2.png"/>
                     <pic:cNvPicPr>
                       <a:picLocks noChangeAspect="1" noChangeArrowheads="1"/>
                     </pic:cNvPicPr>
@@ -5379,7 +5568,7 @@
                   <pic:spPr bwMode="auto">
                     <a:xfrm>
                       <a:off x="0" y="0"/>
-                      <a:ext cx="5294891" cy="3946481"/>
+                      <a:ext cx="4954288" cy="3691511"/>
                     </a:xfrm>
                     <a:prstGeom prst="rect">
                       <a:avLst/>
@@ -5436,15 +5625,111 @@
     </w:p>
     <w:p>
       <w:r>
-        <w:t xml:space="preserve">The meshing method is similar to the former model. Structured mesh is utilized to save computational resource and time consumption. The mesh of the projectile is set to be coarse. A spherical body size is allocated near the impact region to refine this area. One edge size is set on the two face-sheets thickness direction to make sure there are more than 4 layers on each sheet. </w:t>
-      </w:r>
-      <w:r>
-        <w:t>The meshing result is shown below in figure 8.</w:t>
-      </w:r>
-    </w:p>
-    <w:p>
-      <w:pPr>
+        <w:t xml:space="preserve">The meshing method is similar to the former model. Structured mesh </w:t>
+      </w:r>
+      <w:r>
+        <w:t>was</w:t>
+      </w:r>
+      <w:r>
+        <w:t xml:space="preserve"> utilized to save computational resource and time consumption. The mesh of the projectile </w:t>
+      </w:r>
+      <w:r>
+        <w:t>was</w:t>
+      </w:r>
+      <w:r>
+        <w:t xml:space="preserve"> set to be coarse. A spherical body size </w:t>
+      </w:r>
+      <w:r>
+        <w:t>was</w:t>
+      </w:r>
+      <w:r>
+        <w:t xml:space="preserve"> allocated near the impact region to refine this area. </w:t>
+      </w:r>
+      <w:r>
+        <w:t>The mesh along the thickness direction</w:t>
+      </w:r>
+      <w:r>
+        <w:t xml:space="preserve"> was</w:t>
+      </w:r>
+      <w:r>
+        <w:t xml:space="preserve"> decided by the composite structure built in the ACP pro module, which is the same with previous model</w:t>
+      </w:r>
+      <w:r>
+        <w:t xml:space="preserve">. </w:t>
+      </w:r>
+    </w:p>
+    <w:p>
+      <w:r>
+        <w:t>Due</w:t>
+      </w:r>
+      <w:r>
+        <w:t xml:space="preserve"> to the dimension change of the model</w:t>
+      </w:r>
+      <w:r>
+        <w:t>, t</w:t>
+      </w:r>
+      <w:r>
+        <w:t xml:space="preserve">he mesh convergence procedure needs to be performed again. </w:t>
+      </w:r>
+      <w:r>
+        <w:t xml:space="preserve">The residual velocity </w:t>
+      </w:r>
+      <w:r>
+        <w:t>was</w:t>
+      </w:r>
+      <w:r>
+        <w:t xml:space="preserve"> </w:t>
+      </w:r>
+      <w:r>
+        <w:t>still</w:t>
+      </w:r>
+      <w:r>
+        <w:t xml:space="preserve"> set as the mesh refinement indicator. </w:t>
+      </w:r>
+      <w:r>
+        <w:t xml:space="preserve">The impact velocity was randomly set as 300 m/s. It should be higher than the ballistic limit. </w:t>
+      </w:r>
+      <w:r>
+        <w:t xml:space="preserve"> </w:t>
+      </w:r>
+      <w:r>
+        <w:t xml:space="preserve">The convergence process is show in figure </w:t>
+      </w:r>
+      <w:r>
+        <w:t>8</w:t>
+      </w:r>
+      <w:r>
+        <w:t>.</w:t>
+      </w:r>
+      <w:r>
+        <w:t xml:space="preserve"> Seen from the plot, as </w:t>
+      </w:r>
+      <w:r>
+        <w:t>the number of mesh element increas</w:t>
+      </w:r>
+      <w:r>
+        <w:t>ing</w:t>
+      </w:r>
+      <w:r>
+        <w:t xml:space="preserve">, the residual velocity converge at </w:t>
+      </w:r>
+      <w:r>
+        <w:t>170 m/s</w:t>
+      </w:r>
+      <w:r>
+        <w:t xml:space="preserve">. </w:t>
+      </w:r>
+      <w:r>
+        <w:t>The 19634 elements mesh was taken as a balance of accuracy and time consuming. It takes about 20 minutes to solve the result for once.</w:t>
+      </w:r>
+    </w:p>
+    <w:p>
+      <w:pPr>
+        <w:spacing w:after="0"/>
         <w:jc w:val="center"/>
+        <w:rPr>
+          <w:highlight w:val="yellow"/>
+        </w:rPr>
       </w:pPr>
       <w:r>
         <w:rPr>
@@ -5453,36 +5738,14 @@
         </w:rPr>
         <w:lastRenderedPageBreak/>
         <w:drawing>
-          <wp:inline distT="0" distB="0" distL="0" distR="0" wp14:anchorId="4F5AC148" wp14:editId="7E9FE906">
-            <wp:extent cx="4015946" cy="3296852"/>
-            <wp:effectExtent l="0" t="0" r="3810" b="0"/>
-            <wp:docPr id="8" name="Picture 8"/>
-            <wp:cNvGraphicFramePr>
-              <a:graphicFrameLocks xmlns:a="http://schemas.openxmlformats.org/drawingml/2006/main" noChangeAspect="1"/>
-            </wp:cNvGraphicFramePr>
+          <wp:inline distT="0" distB="0" distL="0" distR="0" wp14:anchorId="67CEA135" wp14:editId="300D8B23">
+            <wp:extent cx="4341181" cy="2663301"/>
+            <wp:effectExtent l="0" t="0" r="21590" b="22860"/>
+            <wp:docPr id="19" name="Chart 19"/>
+            <wp:cNvGraphicFramePr/>
             <a:graphic xmlns:a="http://schemas.openxmlformats.org/drawingml/2006/main">
-              <a:graphicData uri="http://schemas.openxmlformats.org/drawingml/2006/picture">
-                <pic:pic xmlns:pic="http://schemas.openxmlformats.org/drawingml/2006/picture">
-                  <pic:nvPicPr>
-                    <pic:cNvPr id="0" name=""/>
-                    <pic:cNvPicPr/>
-                  </pic:nvPicPr>
-                  <pic:blipFill>
-                    <a:blip r:embed="rId20"/>
-                    <a:stretch>
-                      <a:fillRect/>
-                    </a:stretch>
-                  </pic:blipFill>
-                  <pic:spPr>
-                    <a:xfrm>
-                      <a:off x="0" y="0"/>
-                      <a:ext cx="4025484" cy="3304682"/>
-                    </a:xfrm>
-                    <a:prstGeom prst="rect">
-                      <a:avLst/>
-                    </a:prstGeom>
-                  </pic:spPr>
-                </pic:pic>
+              <a:graphicData uri="http://schemas.openxmlformats.org/drawingml/2006/chart">
+                <c:chart xmlns:c="http://schemas.openxmlformats.org/drawingml/2006/chart" xmlns:r="http://schemas.openxmlformats.org/officeDocument/2006/relationships" r:id="rId20"/>
               </a:graphicData>
             </a:graphic>
           </wp:inline>
@@ -5492,17 +5755,219 @@
     <w:p>
       <w:pPr>
         <w:jc w:val="center"/>
-      </w:pPr>
-      <w:r>
         <w:rPr>
           <w:i/>
         </w:rPr>
-        <w:t>Figure 8: Mesh of The Protection Board Model</w:t>
-      </w:r>
-    </w:p>
-    <w:p>
-      <w:r>
-        <w:t>The residual velocity is also set as the mesh refinement indicator. A certain impact velocity is given, as the number of mesh element increase, the residual velocity converge at a certain value. The convergence process is show in figure 9.</w:t>
+      </w:pPr>
+      <w:r>
+        <w:rPr>
+          <w:i/>
+        </w:rPr>
+        <w:t xml:space="preserve">Figure </w:t>
+      </w:r>
+      <w:r>
+        <w:rPr>
+          <w:i/>
+        </w:rPr>
+        <w:t>8</w:t>
+      </w:r>
+      <w:r>
+        <w:rPr>
+          <w:i/>
+        </w:rPr>
+        <w:t xml:space="preserve">: Mesh Convergence </w:t>
+      </w:r>
+      <w:r>
+        <w:rPr>
+          <w:i/>
+        </w:rPr>
+        <w:t>of the Window Protection Board</w:t>
+      </w:r>
+    </w:p>
+    <w:p>
+      <w:pPr>
+        <w:pStyle w:val="Heading2"/>
+        <w:spacing w:after="120"/>
+        <w:rPr>
+          <w:lang w:eastAsia="zh-CN"/>
+        </w:rPr>
+      </w:pPr>
+      <w:r>
+        <w:t>8</w:t>
+      </w:r>
+      <w:r>
+        <w:t xml:space="preserve">.3 </w:t>
+      </w:r>
+      <w:r>
+        <w:rPr>
+          <w:rFonts w:hint="eastAsia"/>
+          <w:lang w:eastAsia="zh-CN"/>
+        </w:rPr>
+        <w:t>Sensitive analysis</w:t>
+      </w:r>
+    </w:p>
+    <w:p>
+      <w:pPr>
+        <w:rPr>
+          <w:lang w:eastAsia="zh-CN"/>
+        </w:rPr>
+      </w:pPr>
+      <w:r>
+        <w:t xml:space="preserve">Before designing the composite window protection board, the effective of different layer of materials need to be found out. </w:t>
+      </w:r>
+      <w:r>
+        <w:rPr>
+          <w:rFonts w:hint="eastAsia"/>
+        </w:rPr>
+        <w:t xml:space="preserve">The thickness of core and two </w:t>
+      </w:r>
+      <w:r>
+        <w:t>face-sheets</w:t>
+      </w:r>
+      <w:r>
+        <w:rPr>
+          <w:rFonts w:hint="eastAsia"/>
+        </w:rPr>
+        <w:t xml:space="preserve"> were decreased to investigate how much they </w:t>
+      </w:r>
+      <w:r>
+        <w:rPr>
+          <w:rFonts w:hint="eastAsia"/>
+          <w:lang w:eastAsia="zh-CN"/>
+        </w:rPr>
+        <w:t xml:space="preserve">would affect the protection </w:t>
+      </w:r>
+      <w:r>
+        <w:rPr>
+          <w:lang w:eastAsia="zh-CN"/>
+        </w:rPr>
+        <w:t>performance</w:t>
+      </w:r>
+      <w:r>
+        <w:rPr>
+          <w:rFonts w:hint="eastAsia"/>
+          <w:lang w:eastAsia="zh-CN"/>
+        </w:rPr>
+        <w:t>,</w:t>
+      </w:r>
+      <w:r>
+        <w:rPr>
+          <w:rFonts w:hint="eastAsia"/>
+          <w:lang w:eastAsia="zh-CN"/>
+        </w:rPr>
+        <w:t xml:space="preserve"> hence, the ballistic criteria.</w:t>
+      </w:r>
+    </w:p>
+    <w:p>
+      <w:pPr>
+        <w:rPr>
+          <w:lang w:eastAsia="zh-CN"/>
+        </w:rPr>
+      </w:pPr>
+      <w:r>
+        <w:rPr>
+          <w:rFonts w:hint="eastAsia"/>
+          <w:lang w:eastAsia="zh-CN"/>
+        </w:rPr>
+        <w:t>Core thickness of the PV</w:t>
+      </w:r>
+      <w:r>
+        <w:rPr>
+          <w:rFonts w:hint="eastAsia"/>
+          <w:lang w:eastAsia="zh-CN"/>
+        </w:rPr>
+        <w:t>C foam is tested at first. It was</w:t>
+      </w:r>
+      <w:r>
+        <w:rPr>
+          <w:rFonts w:hint="eastAsia"/>
+          <w:lang w:eastAsia="zh-CN"/>
+        </w:rPr>
+        <w:t xml:space="preserve"> reduced by 5 mm at a time, which is the thickness of one layer set in the ACP module. </w:t>
+      </w:r>
+      <w:r>
+        <w:rPr>
+          <w:rFonts w:hint="eastAsia"/>
+          <w:lang w:eastAsia="zh-CN"/>
+        </w:rPr>
+        <w:t xml:space="preserve">So it just </w:t>
+      </w:r>
+      <w:r>
+        <w:rPr>
+          <w:lang w:eastAsia="zh-CN"/>
+        </w:rPr>
+        <w:t>needs</w:t>
+      </w:r>
+      <w:r>
+        <w:rPr>
+          <w:rFonts w:hint="eastAsia"/>
+          <w:lang w:eastAsia="zh-CN"/>
+        </w:rPr>
+        <w:t xml:space="preserve"> to reduce one layer of the core </w:t>
+      </w:r>
+      <w:r>
+        <w:rPr>
+          <w:lang w:eastAsia="zh-CN"/>
+        </w:rPr>
+        <w:t>material</w:t>
+      </w:r>
+      <w:r>
+        <w:rPr>
+          <w:rFonts w:hint="eastAsia"/>
+          <w:lang w:eastAsia="zh-CN"/>
+        </w:rPr>
+        <w:t xml:space="preserve"> in the construction pile. </w:t>
+      </w:r>
+      <w:r>
+        <w:rPr>
+          <w:lang w:eastAsia="zh-CN"/>
+        </w:rPr>
+        <w:t xml:space="preserve">At least 5 mm core is left. Remove the PVC foam core completely may cause a significant material property change. This is not what determined to discuss in this project. </w:t>
+      </w:r>
+      <w:r>
+        <w:rPr>
+          <w:rFonts w:hint="eastAsia"/>
+          <w:lang w:eastAsia="zh-CN"/>
+        </w:rPr>
+        <w:t xml:space="preserve">The influence of each layer is shown in Figure 10. </w:t>
+      </w:r>
+      <w:r>
+        <w:rPr>
+          <w:rFonts w:hint="eastAsia"/>
+          <w:lang w:eastAsia="zh-CN"/>
+        </w:rPr>
+        <w:t>It could be seen that</w:t>
+      </w:r>
+      <w:r>
+        <w:rPr>
+          <w:rFonts w:hint="eastAsia"/>
+          <w:lang w:eastAsia="zh-CN"/>
+        </w:rPr>
+        <w:t xml:space="preserve"> </w:t>
+      </w:r>
+      <w:r>
+        <w:rPr>
+          <w:lang w:eastAsia="zh-CN"/>
+        </w:rPr>
+        <w:t xml:space="preserve">by reducing the core thickness, the ballistic limit drop from 60 m/s to 55 m/s. The PVC foam core has a minor influence on the </w:t>
+      </w:r>
+      <w:r>
+        <w:rPr>
+          <w:lang w:eastAsia="zh-CN"/>
+        </w:rPr>
+        <w:t>property of board.</w:t>
+      </w:r>
+      <w:r>
+        <w:rPr>
+          <w:lang w:eastAsia="zh-CN"/>
+        </w:rPr>
+        <w:t xml:space="preserve"> </w:t>
+      </w:r>
+      <w:r>
+        <w:rPr>
+          <w:lang w:eastAsia="zh-CN"/>
+        </w:rPr>
+        <w:t>The sensitive factor of the PVC foam core on the ballistic limit is 0.2 m/s per mm in average.</w:t>
       </w:r>
     </w:p>
     <w:p>
@@ -5510,7 +5975,8 @@
         <w:spacing w:after="0"/>
         <w:jc w:val="center"/>
         <w:rPr>
-          <w:highlight w:val="yellow"/>
+          <w:i/>
+          <w:lang w:eastAsia="zh-CN"/>
         </w:rPr>
       </w:pPr>
       <w:r>
@@ -5519,10 +5985,10 @@
           <w:lang w:eastAsia="en-AU"/>
         </w:rPr>
         <w:drawing>
-          <wp:inline distT="0" distB="0" distL="0" distR="0" wp14:anchorId="6B81E052" wp14:editId="7087899F">
-            <wp:extent cx="4572000" cy="2743200"/>
-            <wp:effectExtent l="0" t="0" r="19050" b="19050"/>
-            <wp:docPr id="13" name="Chart 13"/>
+          <wp:inline distT="0" distB="0" distL="0" distR="0" wp14:anchorId="48605F5B" wp14:editId="129F7A09">
+            <wp:extent cx="4580878" cy="2636668"/>
+            <wp:effectExtent l="0" t="0" r="10795" b="11430"/>
+            <wp:docPr id="20" name="Chart 20"/>
             <wp:cNvGraphicFramePr/>
             <a:graphic xmlns:a="http://schemas.openxmlformats.org/drawingml/2006/main">
               <a:graphicData uri="http://schemas.openxmlformats.org/drawingml/2006/chart">
@@ -5538,177 +6004,270 @@
         <w:jc w:val="center"/>
         <w:rPr>
           <w:i/>
-        </w:rPr>
-      </w:pPr>
-      <w:r>
-        <w:rPr>
+          <w:lang w:eastAsia="zh-CN"/>
+        </w:rPr>
+      </w:pPr>
+      <w:r>
+        <w:rPr>
+          <w:rFonts w:hint="eastAsia"/>
           <w:i/>
         </w:rPr>
-        <w:t xml:space="preserve">Figure 9: Mesh Convergence </w:t>
-      </w:r>
-    </w:p>
-    <w:p/>
-    <w:p>
-      <w:pPr>
-        <w:pStyle w:val="Heading2"/>
-        <w:spacing w:after="120"/>
-        <w:rPr>
-          <w:lang w:eastAsia="zh-CN"/>
-        </w:rPr>
-      </w:pPr>
-      <w:r>
-        <w:t>8</w:t>
-      </w:r>
-      <w:r>
-        <w:t xml:space="preserve">.3 </w:t>
-      </w:r>
-      <w:r>
-        <w:rPr>
-          <w:rFonts w:hint="eastAsia"/>
-          <w:lang w:eastAsia="zh-CN"/>
-        </w:rPr>
-        <w:t>Sensitive analysis</w:t>
-      </w:r>
-    </w:p>
-    <w:p>
-      <w:pPr>
-        <w:rPr>
-          <w:lang w:eastAsia="zh-CN"/>
-        </w:rPr>
-      </w:pPr>
-      <w:r>
-        <w:rPr>
-          <w:rFonts w:hint="eastAsia"/>
-        </w:rPr>
-        <w:t xml:space="preserve">The thickness of core and two face-sheet were decreased to investigate how much they </w:t>
-      </w:r>
-      <w:r>
-        <w:rPr>
-          <w:rFonts w:hint="eastAsia"/>
-          <w:lang w:eastAsia="zh-CN"/>
-        </w:rPr>
-        <w:t xml:space="preserve">would affect the protection </w:t>
-      </w:r>
-      <w:r>
-        <w:rPr>
-          <w:lang w:eastAsia="zh-CN"/>
-        </w:rPr>
-        <w:t>performance</w:t>
-      </w:r>
-      <w:r>
-        <w:rPr>
-          <w:rFonts w:hint="eastAsia"/>
-          <w:lang w:eastAsia="zh-CN"/>
-        </w:rPr>
-        <w:t>,</w:t>
-      </w:r>
-      <w:r>
-        <w:rPr>
-          <w:rFonts w:hint="eastAsia"/>
-          <w:lang w:eastAsia="zh-CN"/>
-        </w:rPr>
-        <w:t xml:space="preserve"> hence, the ballistic criteria.</w:t>
-      </w:r>
-    </w:p>
-    <w:p>
-      <w:pPr>
-        <w:rPr>
-          <w:lang w:eastAsia="zh-CN"/>
-        </w:rPr>
-      </w:pPr>
-      <w:r>
-        <w:rPr>
-          <w:rFonts w:hint="eastAsia"/>
-          <w:lang w:eastAsia="zh-CN"/>
+        <w:t xml:space="preserve">Figure </w:t>
+      </w:r>
+      <w:r>
+        <w:rPr>
+          <w:i/>
+        </w:rPr>
+        <w:t>9</w:t>
+      </w:r>
+      <w:r>
+        <w:rPr>
+          <w:rFonts w:hint="eastAsia"/>
+          <w:i/>
+        </w:rPr>
+        <w:t xml:space="preserve">: Influence of PVC foam on the Protection </w:t>
+      </w:r>
+      <w:r>
+        <w:rPr>
+          <w:i/>
+        </w:rPr>
+        <w:t>Performance</w:t>
+      </w:r>
+    </w:p>
+    <w:p>
+      <w:pPr>
+        <w:rPr>
+          <w:lang w:eastAsia="zh-CN"/>
+        </w:rPr>
+      </w:pPr>
+      <w:r>
+        <w:rPr>
+          <w:rFonts w:hint="eastAsia"/>
         </w:rPr>
         <w:lastRenderedPageBreak/>
-        <w:t>Core thickness of the PV</w:t>
-      </w:r>
-      <w:r>
-        <w:rPr>
-          <w:rFonts w:hint="eastAsia"/>
-          <w:lang w:eastAsia="zh-CN"/>
-        </w:rPr>
-        <w:t>C foam is tested at first. It was</w:t>
-      </w:r>
-      <w:r>
-        <w:rPr>
-          <w:rFonts w:hint="eastAsia"/>
-          <w:lang w:eastAsia="zh-CN"/>
-        </w:rPr>
-        <w:t xml:space="preserve"> reduced by 5 mm at a time, which is the thickness of one layer set in the ACP module. So it</w:t>
-      </w:r>
-      <w:r>
-        <w:rPr>
-          <w:rFonts w:hint="eastAsia"/>
-          <w:lang w:eastAsia="zh-CN"/>
-        </w:rPr>
-        <w:t xml:space="preserve"> just need to reduce one layer of the core </w:t>
-      </w:r>
-      <w:r>
-        <w:rPr>
-          <w:lang w:eastAsia="zh-CN"/>
-        </w:rPr>
-        <w:t>material</w:t>
-      </w:r>
-      <w:r>
-        <w:rPr>
-          <w:rFonts w:hint="eastAsia"/>
-          <w:lang w:eastAsia="zh-CN"/>
-        </w:rPr>
-        <w:t xml:space="preserve"> in </w:t>
-      </w:r>
-      <w:r>
-        <w:rPr>
-          <w:rFonts w:hint="eastAsia"/>
-          <w:lang w:eastAsia="zh-CN"/>
-        </w:rPr>
-        <w:t xml:space="preserve">the </w:t>
-      </w:r>
-      <w:r>
-        <w:rPr>
-          <w:rFonts w:hint="eastAsia"/>
-          <w:lang w:eastAsia="zh-CN"/>
-        </w:rPr>
-        <w:t xml:space="preserve">construction pile. </w:t>
-      </w:r>
-      <w:r>
-        <w:rPr>
-          <w:rFonts w:hint="eastAsia"/>
-          <w:lang w:eastAsia="zh-CN"/>
-        </w:rPr>
-        <w:t xml:space="preserve">The influence of each layer is shown in Figure 10. </w:t>
-      </w:r>
-      <w:r>
-        <w:rPr>
-          <w:rFonts w:hint="eastAsia"/>
-          <w:highlight w:val="yellow"/>
-          <w:lang w:eastAsia="zh-CN"/>
-        </w:rPr>
-        <w:t>It could be seen that</w:t>
-      </w:r>
-      <w:r>
-        <w:rPr>
-          <w:rFonts w:hint="eastAsia"/>
-          <w:lang w:eastAsia="zh-CN"/>
-        </w:rPr>
+        <w:t>The</w:t>
+      </w:r>
+      <w:r>
         <w:t xml:space="preserve"> </w:t>
       </w:r>
+      <w:r>
+        <w:t>E-glass/polyester woven laminate</w:t>
+      </w:r>
+      <w:r>
+        <w:rPr>
+          <w:rFonts w:hint="eastAsia"/>
+          <w:lang w:eastAsia="zh-CN"/>
+        </w:rPr>
+        <w:t xml:space="preserve"> is much harder</w:t>
+      </w:r>
+      <w:r>
+        <w:rPr>
+          <w:rFonts w:hint="eastAsia"/>
+          <w:lang w:eastAsia="zh-CN"/>
+        </w:rPr>
+        <w:t xml:space="preserve"> compare to the PVC Foam core. As shown </w:t>
+      </w:r>
+      <w:r>
+        <w:rPr>
+          <w:rFonts w:hint="eastAsia"/>
+          <w:lang w:eastAsia="zh-CN"/>
+        </w:rPr>
+        <w:t xml:space="preserve">in Figure 10, the influence of the PVC foam is limited. Even if the whole core is removed, the ballistic criteria velocity would not decrease much. This is also proved by experiment taken by </w:t>
+      </w:r>
+      <w:r>
+        <w:t>Shirley K. Gastillo</w:t>
+      </w:r>
+      <w:r>
+        <w:rPr>
+          <w:rFonts w:hint="eastAsia"/>
+          <w:lang w:eastAsia="zh-CN"/>
+        </w:rPr>
+        <w:t xml:space="preserve">. </w:t>
+      </w:r>
+      <w:r>
+        <w:rPr>
+          <w:rFonts w:hint="eastAsia"/>
+          <w:lang w:eastAsia="zh-CN"/>
+        </w:rPr>
+        <w:t xml:space="preserve">[1] </w:t>
+      </w:r>
+      <w:r>
+        <w:rPr>
+          <w:rFonts w:hint="eastAsia"/>
+          <w:lang w:eastAsia="zh-CN"/>
+        </w:rPr>
+        <w:t xml:space="preserve">He compared </w:t>
+      </w:r>
+      <w:r>
+        <w:rPr>
+          <w:rFonts w:hint="eastAsia"/>
+          <w:lang w:eastAsia="zh-CN"/>
+        </w:rPr>
+        <w:t xml:space="preserve">the performance of the composite </w:t>
+      </w:r>
+      <w:r>
+        <w:rPr>
+          <w:rFonts w:hint="eastAsia"/>
+          <w:lang w:eastAsia="zh-CN"/>
+        </w:rPr>
+        <w:t xml:space="preserve">structure with two </w:t>
+      </w:r>
+      <w:r>
+        <w:rPr>
+          <w:lang w:eastAsia="zh-CN"/>
+        </w:rPr>
+        <w:t>separated</w:t>
+      </w:r>
+      <w:r>
+        <w:rPr>
+          <w:rFonts w:hint="eastAsia"/>
+          <w:lang w:eastAsia="zh-CN"/>
+        </w:rPr>
+        <w:t xml:space="preserve"> face-sheet. </w:t>
+      </w:r>
+      <w:r>
+        <w:rPr>
+          <w:rFonts w:hint="eastAsia"/>
+          <w:lang w:eastAsia="zh-CN"/>
+        </w:rPr>
+        <w:t xml:space="preserve">The simulation </w:t>
+      </w:r>
+      <w:r>
+        <w:rPr>
+          <w:lang w:eastAsia="zh-CN"/>
+        </w:rPr>
+        <w:t xml:space="preserve">result </w:t>
+      </w:r>
+      <w:r>
+        <w:rPr>
+          <w:lang w:eastAsia="zh-CN"/>
+        </w:rPr>
+        <w:t>corresponded</w:t>
+      </w:r>
+      <w:r>
+        <w:rPr>
+          <w:rFonts w:hint="eastAsia"/>
+          <w:lang w:eastAsia="zh-CN"/>
+        </w:rPr>
+        <w:t xml:space="preserve"> with his experiment result that the </w:t>
+      </w:r>
+      <w:r>
+        <w:rPr>
+          <w:lang w:eastAsia="zh-CN"/>
+        </w:rPr>
+        <w:t>criteria</w:t>
+      </w:r>
+      <w:r>
+        <w:rPr>
+          <w:rFonts w:hint="eastAsia"/>
+          <w:lang w:eastAsia="zh-CN"/>
+        </w:rPr>
+        <w:t xml:space="preserve"> decreased </w:t>
+      </w:r>
+      <w:r>
+        <w:rPr>
+          <w:rFonts w:hint="eastAsia"/>
+          <w:lang w:eastAsia="zh-CN"/>
+        </w:rPr>
+        <w:t xml:space="preserve">about </w:t>
+      </w:r>
+      <w:r>
+        <w:rPr>
+          <w:lang w:eastAsia="zh-CN"/>
+        </w:rPr>
+        <w:t>5</w:t>
+      </w:r>
+      <w:r>
+        <w:rPr>
+          <w:rFonts w:hint="eastAsia"/>
+          <w:lang w:eastAsia="zh-CN"/>
+        </w:rPr>
+        <w:t>%.</w:t>
+      </w:r>
+      <w:r>
+        <w:rPr>
+          <w:rFonts w:hint="eastAsia"/>
+          <w:lang w:eastAsia="zh-CN"/>
+        </w:rPr>
+        <w:t xml:space="preserve"> </w:t>
+      </w:r>
+    </w:p>
+    <w:p>
+      <w:pPr>
+        <w:rPr>
+          <w:lang w:val="en-US" w:eastAsia="zh-CN"/>
+        </w:rPr>
+      </w:pPr>
+      <w:r>
+        <w:rPr>
+          <w:lang w:eastAsia="zh-CN"/>
+        </w:rPr>
+        <w:t>In the following procedure,</w:t>
+      </w:r>
+      <w:r>
+        <w:rPr>
+          <w:rFonts w:hint="eastAsia"/>
+          <w:lang w:eastAsia="zh-CN"/>
+        </w:rPr>
+        <w:t xml:space="preserve"> the influence of the front and back face-sheet is investigated. The results of the sensitivity </w:t>
+      </w:r>
+      <w:r>
+        <w:rPr>
+          <w:lang w:eastAsia="zh-CN"/>
+        </w:rPr>
+        <w:t>analysis</w:t>
+      </w:r>
+      <w:r>
+        <w:rPr>
+          <w:rFonts w:hint="eastAsia"/>
+          <w:lang w:eastAsia="zh-CN"/>
+        </w:rPr>
+        <w:t xml:space="preserve"> </w:t>
+      </w:r>
+      <w:r>
+        <w:rPr>
+          <w:lang w:eastAsia="zh-CN"/>
+        </w:rPr>
+        <w:t>are</w:t>
+      </w:r>
+      <w:r>
+        <w:rPr>
+          <w:rFonts w:hint="eastAsia"/>
+          <w:lang w:eastAsia="zh-CN"/>
+        </w:rPr>
+        <w:t xml:space="preserve"> illustrated in Figure 1</w:t>
+      </w:r>
+      <w:r>
+        <w:rPr>
+          <w:lang w:eastAsia="zh-CN"/>
+        </w:rPr>
+        <w:t>0</w:t>
+      </w:r>
+      <w:r>
+        <w:rPr>
+          <w:rFonts w:hint="eastAsia"/>
+          <w:lang w:eastAsia="zh-CN"/>
+        </w:rPr>
+        <w:t xml:space="preserve"> and Figure 1</w:t>
+      </w:r>
+      <w:r>
+        <w:rPr>
+          <w:lang w:eastAsia="zh-CN"/>
+        </w:rPr>
+        <w:t>1</w:t>
+      </w:r>
+      <w:r>
+        <w:rPr>
+          <w:rFonts w:hint="eastAsia"/>
+          <w:lang w:eastAsia="zh-CN"/>
+        </w:rPr>
+        <w:t>.</w:t>
+      </w:r>
     </w:p>
     <w:p>
       <w:pPr>
         <w:jc w:val="center"/>
         <w:rPr>
-          <w:i/>
-          <w:lang w:eastAsia="zh-CN"/>
-        </w:rPr>
-      </w:pPr>
-    </w:p>
-    <w:p>
-      <w:pPr>
-        <w:jc w:val="center"/>
-        <w:rPr>
-          <w:i/>
           <w:lang w:eastAsia="zh-CN"/>
         </w:rPr>
       </w:pPr>
@@ -5718,267 +6277,72 @@
           <w:i/>
           <w:highlight w:val="yellow"/>
         </w:rPr>
-        <w:t xml:space="preserve">Figure 10: Influence of PVC foam on the Protection </w:t>
-      </w:r>
-      <w:r>
-        <w:rPr>
+        <w:t>Figure 10: Influence of</w:t>
+      </w:r>
+      <w:r>
+        <w:rPr>
+          <w:rFonts w:hint="eastAsia"/>
           <w:i/>
           <w:highlight w:val="yellow"/>
-        </w:rPr>
-        <w:t>Performance</w:t>
-      </w:r>
-    </w:p>
-    <w:p>
-      <w:pPr>
-        <w:rPr>
-          <w:lang w:eastAsia="zh-CN"/>
-        </w:rPr>
-      </w:pPr>
-      <w:r>
-        <w:rPr>
-          <w:rFonts w:hint="eastAsia"/>
-        </w:rPr>
-        <w:t>The</w:t>
-      </w:r>
-      <w:r>
-        <w:t xml:space="preserve"> </w:t>
-      </w:r>
-      <w:r>
-        <w:t>E-glass/polyester woven laminate</w:t>
-      </w:r>
-      <w:r>
-        <w:rPr>
-          <w:rFonts w:hint="eastAsia"/>
-          <w:lang w:eastAsia="zh-CN"/>
-        </w:rPr>
-        <w:t xml:space="preserve"> is much harder</w:t>
-      </w:r>
-      <w:r>
-        <w:rPr>
-          <w:rFonts w:hint="eastAsia"/>
-          <w:lang w:eastAsia="zh-CN"/>
-        </w:rPr>
-        <w:t xml:space="preserve"> compare to the PVC Foam core. As shown </w:t>
-      </w:r>
-      <w:r>
-        <w:rPr>
-          <w:rFonts w:hint="eastAsia"/>
-          <w:lang w:eastAsia="zh-CN"/>
-        </w:rPr>
-        <w:t xml:space="preserve">in Figure 10, the influence of the PVC foam is limited. Even if the whole core is removed, the ballistic criteria velocity would not decrease much. This is also proved by experiment taken by </w:t>
-      </w:r>
-      <w:r>
-        <w:t>Shirley K. Gastillo</w:t>
-      </w:r>
-      <w:r>
-        <w:rPr>
-          <w:rFonts w:hint="eastAsia"/>
-          <w:lang w:eastAsia="zh-CN"/>
-        </w:rPr>
-        <w:t xml:space="preserve">. </w:t>
-      </w:r>
-      <w:r>
-        <w:rPr>
-          <w:rFonts w:hint="eastAsia"/>
-          <w:lang w:eastAsia="zh-CN"/>
-        </w:rPr>
-        <w:t xml:space="preserve">[1] </w:t>
-      </w:r>
-      <w:r>
-        <w:rPr>
-          <w:rFonts w:hint="eastAsia"/>
-          <w:lang w:eastAsia="zh-CN"/>
-        </w:rPr>
-        <w:t xml:space="preserve">He compared </w:t>
-      </w:r>
-      <w:r>
-        <w:rPr>
-          <w:rFonts w:hint="eastAsia"/>
-          <w:lang w:eastAsia="zh-CN"/>
-        </w:rPr>
-        <w:t xml:space="preserve">the performance of the composite </w:t>
-      </w:r>
-      <w:r>
-        <w:rPr>
-          <w:rFonts w:hint="eastAsia"/>
-          <w:lang w:eastAsia="zh-CN"/>
-        </w:rPr>
-        <w:t xml:space="preserve">structure with two </w:t>
-      </w:r>
-      <w:r>
-        <w:rPr>
-          <w:lang w:eastAsia="zh-CN"/>
-        </w:rPr>
-        <w:t>separated</w:t>
-      </w:r>
-      <w:r>
-        <w:rPr>
-          <w:rFonts w:hint="eastAsia"/>
-          <w:lang w:eastAsia="zh-CN"/>
-        </w:rPr>
-        <w:t xml:space="preserve"> face-sheet. </w:t>
-      </w:r>
-      <w:r>
-        <w:rPr>
-          <w:rFonts w:hint="eastAsia"/>
-          <w:lang w:eastAsia="zh-CN"/>
-        </w:rPr>
-        <w:t xml:space="preserve">The simulation </w:t>
-      </w:r>
-      <w:r>
-        <w:rPr>
-          <w:lang w:eastAsia="zh-CN"/>
-        </w:rPr>
-        <w:t>corresponded</w:t>
-      </w:r>
-      <w:r>
-        <w:rPr>
-          <w:rFonts w:hint="eastAsia"/>
-          <w:lang w:eastAsia="zh-CN"/>
-        </w:rPr>
-        <w:t xml:space="preserve"> with his experiment result that the </w:t>
-      </w:r>
-      <w:r>
-        <w:rPr>
-          <w:lang w:eastAsia="zh-CN"/>
-        </w:rPr>
-        <w:t>criteria</w:t>
-      </w:r>
-      <w:r>
-        <w:rPr>
-          <w:rFonts w:hint="eastAsia"/>
-          <w:lang w:eastAsia="zh-CN"/>
-        </w:rPr>
-        <w:t xml:space="preserve"> decreased about </w:t>
-      </w:r>
-      <w:r>
-        <w:rPr>
-          <w:rFonts w:hint="eastAsia"/>
-          <w:highlight w:val="yellow"/>
-          <w:lang w:eastAsia="zh-CN"/>
-        </w:rPr>
-        <w:t>10%</w:t>
-      </w:r>
-      <w:r>
-        <w:rPr>
-          <w:rFonts w:hint="eastAsia"/>
-          <w:lang w:eastAsia="zh-CN"/>
-        </w:rPr>
-        <w:t xml:space="preserve">. </w:t>
-      </w:r>
-    </w:p>
-    <w:p>
-      <w:pPr>
-        <w:rPr>
-          <w:lang w:val="en-US" w:eastAsia="zh-CN"/>
-        </w:rPr>
-      </w:pPr>
-      <w:r>
-        <w:rPr>
-          <w:rFonts w:hint="eastAsia"/>
-          <w:lang w:eastAsia="zh-CN"/>
-        </w:rPr>
-        <w:t>Then</w:t>
-      </w:r>
-      <w:r>
-        <w:rPr>
-          <w:rFonts w:hint="eastAsia"/>
-          <w:lang w:eastAsia="zh-CN"/>
-        </w:rPr>
-        <w:t xml:space="preserve"> the influence of the front and back face-sheet is investigated. The </w:t>
-      </w:r>
-      <w:proofErr w:type="gramStart"/>
-      <w:r>
-        <w:rPr>
-          <w:rFonts w:hint="eastAsia"/>
-          <w:lang w:eastAsia="zh-CN"/>
-        </w:rPr>
-        <w:t xml:space="preserve">results of the sensitivity </w:t>
-      </w:r>
-      <w:r>
-        <w:rPr>
-          <w:lang w:eastAsia="zh-CN"/>
-        </w:rPr>
-        <w:t>analysis</w:t>
-      </w:r>
-      <w:r>
-        <w:rPr>
-          <w:rFonts w:hint="eastAsia"/>
-          <w:lang w:eastAsia="zh-CN"/>
-        </w:rPr>
-        <w:t xml:space="preserve"> is</w:t>
-      </w:r>
-      <w:proofErr w:type="gramEnd"/>
-      <w:r>
-        <w:rPr>
-          <w:rFonts w:hint="eastAsia"/>
-          <w:lang w:eastAsia="zh-CN"/>
-        </w:rPr>
-        <w:t xml:space="preserve"> illustrated in Figure 11 and Figure 12.</w:t>
-      </w:r>
-    </w:p>
-    <w:p>
-      <w:pPr>
-        <w:jc w:val="center"/>
-        <w:rPr>
-          <w:lang w:eastAsia="zh-CN"/>
-        </w:rPr>
-      </w:pPr>
+          <w:lang w:eastAsia="zh-CN"/>
+        </w:rPr>
+        <w:t xml:space="preserve"> the Front Face-sheet</w:t>
+      </w:r>
       <w:r>
         <w:rPr>
           <w:rFonts w:hint="eastAsia"/>
           <w:i/>
           <w:highlight w:val="yellow"/>
         </w:rPr>
-        <w:t>Figure 10: Influence of</w:t>
-      </w:r>
-      <w:r>
-        <w:rPr>
-          <w:rFonts w:hint="eastAsia"/>
+        <w:t xml:space="preserve"> on the Protection </w:t>
+      </w:r>
+      <w:r>
+        <w:rPr>
           <w:i/>
           <w:highlight w:val="yellow"/>
-          <w:lang w:eastAsia="zh-CN"/>
-        </w:rPr>
-        <w:t xml:space="preserve"> the Front Face-sheet</w:t>
-      </w:r>
+        </w:rPr>
+        <w:t>Performanc</w:t>
+      </w:r>
+      <w:r>
+        <w:rPr>
+          <w:rFonts w:hint="eastAsia"/>
+          <w:i/>
+          <w:lang w:eastAsia="zh-CN"/>
+        </w:rPr>
+        <w:t>e</w:t>
+      </w:r>
+    </w:p>
+    <w:p>
+      <w:pPr>
+        <w:jc w:val="center"/>
+        <w:rPr>
+          <w:lang w:eastAsia="zh-CN"/>
+        </w:rPr>
+      </w:pPr>
       <w:r>
         <w:rPr>
           <w:rFonts w:hint="eastAsia"/>
           <w:i/>
           <w:highlight w:val="yellow"/>
         </w:rPr>
-        <w:t xml:space="preserve"> on the Protection </w:t>
-      </w:r>
-      <w:r>
-        <w:rPr>
+        <w:t>Figure 11</w:t>
+      </w:r>
+      <w:r>
+        <w:rPr>
+          <w:rFonts w:hint="eastAsia"/>
           <w:i/>
           <w:highlight w:val="yellow"/>
         </w:rPr>
-        <w:t>Performanc</w:t>
-      </w:r>
-      <w:r>
-        <w:rPr>
-          <w:rFonts w:hint="eastAsia"/>
-          <w:i/>
-          <w:lang w:eastAsia="zh-CN"/>
-        </w:rPr>
-        <w:t>e</w:t>
-      </w:r>
-    </w:p>
-    <w:p>
-      <w:pPr>
-        <w:jc w:val="center"/>
-        <w:rPr>
-          <w:lang w:eastAsia="zh-CN"/>
-        </w:rPr>
-      </w:pPr>
+        <w:t xml:space="preserve">: Influence of </w:t>
+      </w:r>
       <w:r>
         <w:rPr>
           <w:rFonts w:hint="eastAsia"/>
           <w:i/>
           <w:highlight w:val="yellow"/>
-        </w:rPr>
-        <w:t>Figure 11</w:t>
+          <w:lang w:eastAsia="zh-CN"/>
+        </w:rPr>
+        <w:t xml:space="preserve">the Back Face-sheet </w:t>
       </w:r>
       <w:r>
         <w:rPr>
@@ -5986,150 +6350,151 @@
           <w:i/>
           <w:highlight w:val="yellow"/>
         </w:rPr>
-        <w:t xml:space="preserve">: Influence of </w:t>
-      </w:r>
-      <w:r>
-        <w:rPr>
-          <w:rFonts w:hint="eastAsia"/>
+        <w:t xml:space="preserve">on the Protection </w:t>
+      </w:r>
+      <w:r>
+        <w:rPr>
           <w:i/>
           <w:highlight w:val="yellow"/>
-          <w:lang w:eastAsia="zh-CN"/>
-        </w:rPr>
-        <w:t xml:space="preserve">the Back Face-sheet </w:t>
+        </w:rPr>
+        <w:t>Performanc</w:t>
       </w:r>
       <w:r>
         <w:rPr>
           <w:rFonts w:hint="eastAsia"/>
           <w:i/>
+          <w:lang w:eastAsia="zh-CN"/>
+        </w:rPr>
+        <w:t>e</w:t>
+      </w:r>
+    </w:p>
+    <w:p>
+      <w:pPr>
+        <w:rPr>
+          <w:lang w:eastAsia="zh-CN"/>
+        </w:rPr>
+      </w:pPr>
+      <w:r>
+        <w:rPr>
+          <w:rFonts w:hint="eastAsia"/>
           <w:highlight w:val="yellow"/>
         </w:rPr>
-        <w:t xml:space="preserve">on the Protection </w:t>
-      </w:r>
-      <w:r>
-        <w:rPr>
-          <w:i/>
+        <w:t xml:space="preserve">It could be known from </w:t>
+      </w:r>
+      <w:r>
+        <w:rPr>
+          <w:rFonts w:hint="eastAsia"/>
           <w:highlight w:val="yellow"/>
-        </w:rPr>
-        <w:t>Performanc</w:t>
-      </w:r>
-      <w:r>
-        <w:rPr>
-          <w:rFonts w:hint="eastAsia"/>
-          <w:i/>
-          <w:lang w:eastAsia="zh-CN"/>
-        </w:rPr>
-        <w:t>e</w:t>
-      </w:r>
-    </w:p>
-    <w:p>
-      <w:pPr>
-        <w:rPr>
-          <w:lang w:eastAsia="zh-CN"/>
-        </w:rPr>
-      </w:pPr>
-      <w:r>
-        <w:rPr>
-          <w:rFonts w:hint="eastAsia"/>
+          <w:lang w:eastAsia="zh-CN"/>
+        </w:rPr>
+        <w:t>the two figure above that</w:t>
+      </w:r>
+      <w:r>
+        <w:rPr>
+          <w:rFonts w:hint="eastAsia"/>
+          <w:lang w:eastAsia="zh-CN"/>
+        </w:rPr>
+        <w:t xml:space="preserve"> </w:t>
+      </w:r>
+    </w:p>
+    <w:p>
+      <w:pPr>
+        <w:pStyle w:val="Heading1"/>
+        <w:spacing w:after="240"/>
+      </w:pPr>
+      <w:bookmarkStart w:id="19" w:name="_Toc481699528"/>
+      <w:r>
+        <w:t>9</w:t>
+      </w:r>
+      <w:r>
+        <w:t xml:space="preserve"> </w:t>
+      </w:r>
+      <w:r>
+        <w:t>Design output</w:t>
+      </w:r>
+      <w:r>
+        <w:t xml:space="preserve"> and Discussion</w:t>
+      </w:r>
+      <w:bookmarkEnd w:id="19"/>
+    </w:p>
+    <w:p>
+      <w:pPr>
+        <w:rPr>
+          <w:lang w:eastAsia="zh-CN"/>
+        </w:rPr>
+      </w:pPr>
+      <w:r>
+        <w:t xml:space="preserve">Through all these procedure above, the simulation results were provided. The contribution of different materials and layers are investigated. Now it is able to design the window protection board according to these discoveries. </w:t>
+      </w:r>
+      <w:r>
+        <w:t xml:space="preserve">In this section, the minimum core thickness </w:t>
+      </w:r>
+      <w:r>
+        <w:rPr>
+          <w:rFonts w:hint="eastAsia"/>
+          <w:lang w:eastAsia="zh-CN"/>
+        </w:rPr>
+        <w:t xml:space="preserve">is calculated through another several times of simulation. This process started from the </w:t>
+      </w:r>
+      <w:r>
+        <w:rPr>
+          <w:lang w:eastAsia="zh-CN"/>
+        </w:rPr>
+        <w:t>original</w:t>
+      </w:r>
+      <w:r>
+        <w:rPr>
+          <w:rFonts w:hint="eastAsia"/>
+          <w:lang w:eastAsia="zh-CN"/>
+        </w:rPr>
+        <w:t xml:space="preserve"> core thickness of 30 mm and then decrease in each time. Until the projectile of 34 m/s could shoot </w:t>
+      </w:r>
+      <w:r>
+        <w:rPr>
+          <w:rFonts w:hint="eastAsia"/>
+          <w:lang w:eastAsia="zh-CN"/>
+        </w:rPr>
+        <w:t>through the board. This procedure is shown in the following figure</w:t>
+      </w:r>
+      <w:r>
+        <w:rPr>
+          <w:lang w:eastAsia="zh-CN"/>
+        </w:rPr>
+        <w:t>.</w:t>
+      </w:r>
+      <w:r>
+        <w:rPr>
+          <w:rFonts w:hint="eastAsia"/>
+          <w:lang w:eastAsia="zh-CN"/>
+        </w:rPr>
+        <w:t xml:space="preserve"> After we found the limit thickness, a safety factor of 1.</w:t>
+      </w:r>
+      <w:r>
+        <w:rPr>
+          <w:lang w:eastAsia="zh-CN"/>
+        </w:rPr>
+        <w:t>1</w:t>
+      </w:r>
+      <w:r>
+        <w:rPr>
+          <w:rFonts w:hint="eastAsia"/>
+          <w:lang w:eastAsia="zh-CN"/>
+        </w:rPr>
+        <w:t xml:space="preserve"> is multiplied as discussed in the former part.</w:t>
+      </w:r>
+    </w:p>
+    <w:p>
+      <w:pPr>
+        <w:jc w:val="center"/>
+        <w:rPr>
           <w:highlight w:val="yellow"/>
-        </w:rPr>
-        <w:t xml:space="preserve">It could be known from </w:t>
-      </w:r>
-      <w:r>
-        <w:rPr>
-          <w:rFonts w:hint="eastAsia"/>
+          <w:lang w:eastAsia="zh-CN"/>
+        </w:rPr>
+      </w:pPr>
+      <w:r>
+        <w:rPr>
+          <w:noProof/>
           <w:highlight w:val="yellow"/>
-          <w:lang w:eastAsia="zh-CN"/>
-        </w:rPr>
-        <w:t>the two figure above that</w:t>
-      </w:r>
-      <w:r>
-        <w:rPr>
-          <w:rFonts w:hint="eastAsia"/>
-          <w:lang w:eastAsia="zh-CN"/>
-        </w:rPr>
-        <w:t xml:space="preserve"> </w:t>
-      </w:r>
-    </w:p>
-    <w:p>
-      <w:pPr>
-        <w:pStyle w:val="Heading2"/>
-        <w:spacing w:after="120"/>
-      </w:pPr>
-      <w:bookmarkStart w:id="19" w:name="_Toc481699528"/>
-      <w:r>
-        <w:t>8</w:t>
-      </w:r>
-      <w:r>
-        <w:t>.</w:t>
-      </w:r>
-      <w:r>
-        <w:t>4</w:t>
-      </w:r>
-      <w:r>
-        <w:t xml:space="preserve"> Results and Discussion</w:t>
-      </w:r>
-      <w:bookmarkEnd w:id="19"/>
-    </w:p>
-    <w:p>
-      <w:pPr>
-        <w:rPr>
-          <w:lang w:eastAsia="zh-CN"/>
-        </w:rPr>
-      </w:pPr>
-      <w:r>
-        <w:t xml:space="preserve">In this section, the minimum core thickness </w:t>
-      </w:r>
-      <w:r>
-        <w:rPr>
-          <w:rFonts w:hint="eastAsia"/>
-          <w:lang w:eastAsia="zh-CN"/>
-        </w:rPr>
-        <w:t xml:space="preserve">is calculated through another several times of simulation. This process started from the </w:t>
-      </w:r>
-      <w:r>
-        <w:rPr>
-          <w:lang w:eastAsia="zh-CN"/>
-        </w:rPr>
-        <w:t>original</w:t>
-      </w:r>
-      <w:r>
-        <w:rPr>
-          <w:rFonts w:hint="eastAsia"/>
-          <w:lang w:eastAsia="zh-CN"/>
-        </w:rPr>
-        <w:t xml:space="preserve"> core thickness of 30 mm and then decrease in each time. Until the projectile of 34 m/s could shoot </w:t>
-      </w:r>
-      <w:r>
-        <w:rPr>
-          <w:rFonts w:hint="eastAsia"/>
-          <w:lang w:eastAsia="zh-CN"/>
-        </w:rPr>
-        <w:t>through the board. This procedure is shown in the following figure</w:t>
-      </w:r>
-      <w:r>
-        <w:rPr>
-          <w:lang w:eastAsia="zh-CN"/>
-        </w:rPr>
-        <w:t>.</w:t>
-      </w:r>
-      <w:r>
-        <w:rPr>
-          <w:rFonts w:hint="eastAsia"/>
-          <w:lang w:eastAsia="zh-CN"/>
-        </w:rPr>
-        <w:t xml:space="preserve"> After we found the limit thickness, a safety factor of 1.2 is multiplied as discussed in the former part.</w:t>
-      </w:r>
-    </w:p>
-    <w:p>
-      <w:pPr>
-        <w:jc w:val="center"/>
-        <w:rPr>
-          <w:lang w:eastAsia="zh-CN"/>
-        </w:rPr>
-      </w:pPr>
-      <w:r>
-        <w:rPr>
-          <w:noProof/>
           <w:lang w:eastAsia="en-AU"/>
         </w:rPr>
         <w:drawing>
@@ -6179,47 +6544,28 @@
       <w:r>
         <w:rPr>
           <w:i/>
-        </w:rPr>
+          <w:highlight w:val="yellow"/>
+        </w:rPr>
+        <w:t>Figure 10: Deformation for the Initial Model</w:t>
+      </w:r>
+      <w:r>
+        <w:rPr>
+          <w:i/>
+        </w:rPr>
+        <w:t xml:space="preserve"> </w:t>
+      </w:r>
+    </w:p>
+    <w:p>
+      <w:r>
         <w:lastRenderedPageBreak/>
-        <w:t xml:space="preserve">Figure </w:t>
-      </w:r>
-      <w:r>
-        <w:rPr>
-          <w:i/>
-        </w:rPr>
-        <w:t>10</w:t>
-      </w:r>
-      <w:r>
-        <w:rPr>
-          <w:i/>
-        </w:rPr>
-        <w:t xml:space="preserve">: </w:t>
-      </w:r>
-      <w:r>
-        <w:rPr>
-          <w:i/>
-        </w:rPr>
-        <w:t>Deformation for the Initial Model</w:t>
-      </w:r>
-      <w:r>
-        <w:rPr>
-          <w:i/>
-        </w:rPr>
-        <w:t xml:space="preserve"> </w:t>
-      </w:r>
-    </w:p>
-    <w:p>
-      <w:r>
         <w:t xml:space="preserve">As is shown in figure 10, the projectile could not shoot through the initial model. So the thickness of the core material </w:t>
       </w:r>
       <w:r>
-        <w:t xml:space="preserve">was decreased. The residual velocity is still taken as </w:t>
-      </w:r>
-      <w:proofErr w:type="gramStart"/>
-      <w:r>
-        <w:t>indicator,</w:t>
-      </w:r>
-      <w:proofErr w:type="gramEnd"/>
+        <w:t>was decreased. The residual velocity is still taken as indicator</w:t>
+      </w:r>
+      <w:r>
+        <w:t>.</w:t>
+      </w:r>
       <w:r>
         <w:t xml:space="preserve"> the plot is shown below in figure 11.</w:t>
       </w:r>
@@ -6309,7 +6655,7 @@
       </w:pPr>
       <w:bookmarkStart w:id="20" w:name="_Toc481699529"/>
       <w:r>
-        <w:t>9</w:t>
+        <w:t>10</w:t>
       </w:r>
       <w:r>
         <w:t>. Conclusion</w:t>
@@ -6478,6 +6824,7 @@
       </w:pPr>
       <w:bookmarkStart w:id="21" w:name="_Toc481699530"/>
       <w:r>
+        <w:lastRenderedPageBreak/>
         <w:br w:type="page"/>
       </w:r>
     </w:p>
@@ -7770,11 +8117,11 @@
           <c:showPercent val="0"/>
           <c:showBubbleSize val="0"/>
         </c:dLbls>
-        <c:axId val="45876736"/>
-        <c:axId val="45878656"/>
+        <c:axId val="37048704"/>
+        <c:axId val="37050624"/>
       </c:scatterChart>
       <c:valAx>
-        <c:axId val="45876736"/>
+        <c:axId val="37048704"/>
         <c:scaling>
           <c:orientation val="minMax"/>
           <c:max val="20000"/>
@@ -7805,12 +8152,12 @@
         <c:majorTickMark val="none"/>
         <c:minorTickMark val="none"/>
         <c:tickLblPos val="nextTo"/>
-        <c:crossAx val="45878656"/>
+        <c:crossAx val="37050624"/>
         <c:crosses val="autoZero"/>
         <c:crossBetween val="midCat"/>
       </c:valAx>
       <c:valAx>
-        <c:axId val="45878656"/>
+        <c:axId val="37050624"/>
         <c:scaling>
           <c:orientation val="minMax"/>
           <c:max val="250"/>
@@ -7842,7 +8189,7 @@
         <c:majorTickMark val="none"/>
         <c:minorTickMark val="none"/>
         <c:tickLblPos val="nextTo"/>
-        <c:crossAx val="45876736"/>
+        <c:crossAx val="37048704"/>
         <c:crosses val="autoZero"/>
         <c:crossBetween val="midCat"/>
       </c:valAx>
@@ -7882,48 +8229,48 @@
           <c:order val="0"/>
           <c:xVal>
             <c:numRef>
-              <c:f>Sheet1!$A$33:$A$37</c:f>
+              <c:f>Sheet1!$P$32:$P$37</c:f>
               <c:numCache>
                 <c:formatCode>General</c:formatCode>
-                <c:ptCount val="5"/>
+                <c:ptCount val="6"/>
                 <c:pt idx="0">
-                  <c:v>5690</c:v>
+                  <c:v>9655</c:v>
                 </c:pt>
                 <c:pt idx="1">
-                  <c:v>8840</c:v>
+                  <c:v>13796</c:v>
                 </c:pt>
                 <c:pt idx="2">
-                  <c:v>12920</c:v>
+                  <c:v>17382</c:v>
                 </c:pt>
                 <c:pt idx="3">
-                  <c:v>22580</c:v>
+                  <c:v>19634</c:v>
                 </c:pt>
                 <c:pt idx="4">
-                  <c:v>30560</c:v>
+                  <c:v>24352</c:v>
                 </c:pt>
               </c:numCache>
             </c:numRef>
           </c:xVal>
           <c:yVal>
             <c:numRef>
-              <c:f>Sheet1!$B$33:$B$37</c:f>
+              <c:f>Sheet1!$Q$32:$Q$37</c:f>
               <c:numCache>
                 <c:formatCode>General</c:formatCode>
-                <c:ptCount val="5"/>
+                <c:ptCount val="6"/>
                 <c:pt idx="0">
-                  <c:v>230</c:v>
+                  <c:v>200</c:v>
                 </c:pt>
                 <c:pt idx="1">
-                  <c:v>220</c:v>
+                  <c:v>188</c:v>
                 </c:pt>
                 <c:pt idx="2">
-                  <c:v>212</c:v>
+                  <c:v>176</c:v>
                 </c:pt>
                 <c:pt idx="3">
-                  <c:v>210</c:v>
+                  <c:v>171</c:v>
                 </c:pt>
                 <c:pt idx="4">
-                  <c:v>209</c:v>
+                  <c:v>170</c:v>
                 </c:pt>
               </c:numCache>
             </c:numRef>
@@ -7938,11 +8285,11 @@
           <c:showPercent val="0"/>
           <c:showBubbleSize val="0"/>
         </c:dLbls>
-        <c:axId val="37087872"/>
-        <c:axId val="94683904"/>
+        <c:axId val="93627904"/>
+        <c:axId val="131735936"/>
       </c:scatterChart>
       <c:valAx>
-        <c:axId val="37087872"/>
+        <c:axId val="93627904"/>
         <c:scaling>
           <c:orientation val="minMax"/>
         </c:scaling>
@@ -7971,12 +8318,12 @@
         <c:majorTickMark val="none"/>
         <c:minorTickMark val="none"/>
         <c:tickLblPos val="nextTo"/>
-        <c:crossAx val="94683904"/>
+        <c:crossAx val="131735936"/>
         <c:crosses val="autoZero"/>
         <c:crossBetween val="midCat"/>
       </c:valAx>
       <c:valAx>
-        <c:axId val="94683904"/>
+        <c:axId val="131735936"/>
         <c:scaling>
           <c:orientation val="minMax"/>
         </c:scaling>
@@ -8006,7 +8353,7 @@
         <c:majorTickMark val="none"/>
         <c:minorTickMark val="none"/>
         <c:tickLblPos val="nextTo"/>
-        <c:crossAx val="37087872"/>
+        <c:crossAx val="93627904"/>
         <c:crosses val="autoZero"/>
         <c:crossBetween val="midCat"/>
       </c:valAx>
@@ -8022,6 +8369,174 @@
 </file>
 
 <file path=word/charts/chart3.xml><?xml version="1.0" encoding="utf-8"?>
+<c:chartSpace xmlns:c="http://schemas.openxmlformats.org/drawingml/2006/chart" xmlns:a="http://schemas.openxmlformats.org/drawingml/2006/main" xmlns:r="http://schemas.openxmlformats.org/officeDocument/2006/relationships">
+  <c:date1904 val="0"/>
+  <c:lang val="en-AU"/>
+  <c:roundedCorners val="0"/>
+  <mc:AlternateContent xmlns:mc="http://schemas.openxmlformats.org/markup-compatibility/2006">
+    <mc:Choice xmlns:c14="http://schemas.microsoft.com/office/drawing/2007/8/2/chart" Requires="c14">
+      <c14:style val="102"/>
+    </mc:Choice>
+    <mc:Fallback>
+      <c:style val="2"/>
+    </mc:Fallback>
+  </mc:AlternateContent>
+  <c:chart>
+    <c:autoTitleDeleted val="1"/>
+    <c:plotArea>
+      <c:layout/>
+      <c:scatterChart>
+        <c:scatterStyle val="smoothMarker"/>
+        <c:varyColors val="0"/>
+        <c:ser>
+          <c:idx val="0"/>
+          <c:order val="0"/>
+          <c:xVal>
+            <c:numRef>
+              <c:f>Sheet1!$A$64:$A$70</c:f>
+              <c:numCache>
+                <c:formatCode>General</c:formatCode>
+                <c:ptCount val="7"/>
+                <c:pt idx="1">
+                  <c:v>30</c:v>
+                </c:pt>
+                <c:pt idx="2">
+                  <c:v>20</c:v>
+                </c:pt>
+                <c:pt idx="3">
+                  <c:v>15</c:v>
+                </c:pt>
+                <c:pt idx="4">
+                  <c:v>10</c:v>
+                </c:pt>
+                <c:pt idx="5">
+                  <c:v>5</c:v>
+                </c:pt>
+              </c:numCache>
+            </c:numRef>
+          </c:xVal>
+          <c:yVal>
+            <c:numRef>
+              <c:f>Sheet1!$B$64:$B$70</c:f>
+              <c:numCache>
+                <c:formatCode>General</c:formatCode>
+                <c:ptCount val="7"/>
+                <c:pt idx="1">
+                  <c:v>60</c:v>
+                </c:pt>
+                <c:pt idx="2">
+                  <c:v>58</c:v>
+                </c:pt>
+                <c:pt idx="3">
+                  <c:v>57</c:v>
+                </c:pt>
+                <c:pt idx="4">
+                  <c:v>56</c:v>
+                </c:pt>
+                <c:pt idx="5">
+                  <c:v>56</c:v>
+                </c:pt>
+              </c:numCache>
+            </c:numRef>
+          </c:yVal>
+          <c:smooth val="1"/>
+        </c:ser>
+        <c:dLbls>
+          <c:showLegendKey val="0"/>
+          <c:showVal val="0"/>
+          <c:showCatName val="0"/>
+          <c:showSerName val="0"/>
+          <c:showPercent val="0"/>
+          <c:showBubbleSize val="0"/>
+        </c:dLbls>
+        <c:axId val="129696128"/>
+        <c:axId val="129698816"/>
+      </c:scatterChart>
+      <c:valAx>
+        <c:axId val="129696128"/>
+        <c:scaling>
+          <c:orientation val="maxMin"/>
+          <c:max val="30"/>
+          <c:min val="5"/>
+        </c:scaling>
+        <c:delete val="0"/>
+        <c:axPos val="b"/>
+        <c:title>
+          <c:tx>
+            <c:rich>
+              <a:bodyPr/>
+              <a:lstStyle/>
+              <a:p>
+                <a:pPr>
+                  <a:defRPr/>
+                </a:pPr>
+                <a:r>
+                  <a:rPr lang="en-AU"/>
+                  <a:t>Core Thickness (mm)</a:t>
+                </a:r>
+              </a:p>
+            </c:rich>
+          </c:tx>
+          <c:layout/>
+          <c:overlay val="0"/>
+        </c:title>
+        <c:numFmt formatCode="General" sourceLinked="1"/>
+        <c:majorTickMark val="none"/>
+        <c:minorTickMark val="none"/>
+        <c:tickLblPos val="nextTo"/>
+        <c:crossAx val="129698816"/>
+        <c:crosses val="autoZero"/>
+        <c:crossBetween val="midCat"/>
+      </c:valAx>
+      <c:valAx>
+        <c:axId val="129698816"/>
+        <c:scaling>
+          <c:orientation val="minMax"/>
+          <c:max val="65"/>
+          <c:min val="40"/>
+        </c:scaling>
+        <c:delete val="0"/>
+        <c:axPos val="r"/>
+        <c:majorGridlines/>
+        <c:title>
+          <c:tx>
+            <c:rich>
+              <a:bodyPr/>
+              <a:lstStyle/>
+              <a:p>
+                <a:pPr>
+                  <a:defRPr/>
+                </a:pPr>
+                <a:r>
+                  <a:rPr lang="en-AU"/>
+                  <a:t>Ballistic Limit (m/s)</a:t>
+                </a:r>
+              </a:p>
+            </c:rich>
+          </c:tx>
+          <c:layout/>
+          <c:overlay val="0"/>
+        </c:title>
+        <c:numFmt formatCode="General" sourceLinked="1"/>
+        <c:majorTickMark val="none"/>
+        <c:minorTickMark val="none"/>
+        <c:tickLblPos val="nextTo"/>
+        <c:crossAx val="129696128"/>
+        <c:crosses val="autoZero"/>
+        <c:crossBetween val="midCat"/>
+      </c:valAx>
+    </c:plotArea>
+    <c:plotVisOnly val="1"/>
+    <c:dispBlanksAs val="gap"/>
+    <c:showDLblsOverMax val="0"/>
+  </c:chart>
+  <c:externalData r:id="rId1">
+    <c:autoUpdate val="0"/>
+  </c:externalData>
+</c:chartSpace>
+</file>
+
+<file path=word/charts/chart4.xml><?xml version="1.0" encoding="utf-8"?>
 <c:chartSpace xmlns:c="http://schemas.openxmlformats.org/drawingml/2006/chart" xmlns:a="http://schemas.openxmlformats.org/drawingml/2006/main" xmlns:r="http://schemas.openxmlformats.org/officeDocument/2006/relationships">
   <c:date1904 val="0"/>
   <c:lang val="en-AU"/>
@@ -8126,11 +8641,11 @@
           <c:showPercent val="0"/>
           <c:showBubbleSize val="0"/>
         </c:dLbls>
-        <c:axId val="61246848"/>
-        <c:axId val="100103296"/>
+        <c:axId val="45702144"/>
+        <c:axId val="45708416"/>
       </c:scatterChart>
       <c:valAx>
-        <c:axId val="61246848"/>
+        <c:axId val="45702144"/>
         <c:scaling>
           <c:orientation val="minMax"/>
         </c:scaling>
@@ -8159,12 +8674,12 @@
         <c:majorTickMark val="none"/>
         <c:minorTickMark val="none"/>
         <c:tickLblPos val="nextTo"/>
-        <c:crossAx val="100103296"/>
+        <c:crossAx val="45708416"/>
         <c:crosses val="autoZero"/>
         <c:crossBetween val="midCat"/>
       </c:valAx>
       <c:valAx>
-        <c:axId val="100103296"/>
+        <c:axId val="45708416"/>
         <c:scaling>
           <c:orientation val="minMax"/>
         </c:scaling>
@@ -8199,7 +8714,7 @@
         <c:majorTickMark val="none"/>
         <c:minorTickMark val="none"/>
         <c:tickLblPos val="nextTo"/>
-        <c:crossAx val="61246848"/>
+        <c:crossAx val="45702144"/>
         <c:crosses val="autoZero"/>
         <c:crossBetween val="midCat"/>
       </c:valAx>
@@ -8504,7 +9019,7 @@
 </file>
 
 <file path=customXml/itemProps1.xml><?xml version="1.0" encoding="utf-8"?>
-<ds:datastoreItem xmlns:ds="http://schemas.openxmlformats.org/officeDocument/2006/customXml" ds:itemID="{937E69D6-F123-4722-BD8C-F32874926450}">
+<ds:datastoreItem xmlns:ds="http://schemas.openxmlformats.org/officeDocument/2006/customXml" ds:itemID="{CD0E01AC-F838-438A-A38F-D65F26AD8995}">
   <ds:schemaRefs>
     <ds:schemaRef ds:uri="http://schemas.openxmlformats.org/officeDocument/2006/bibliography"/>
   </ds:schemaRefs>

--- a/Major report final - Hengcheng Zhang z5130844.docx
+++ b/Major report final - Hengcheng Zhang z5130844.docx
@@ -4787,8 +4787,6 @@
       <w:r>
         <w:t xml:space="preserve"> As would be seen in the validation and sensitivity analysis part, the solving process must be run for many times. A long time consuming model would not be acceptable.</w:t>
       </w:r>
-      <w:bookmarkStart w:id="11" w:name="_GoBack"/>
-      <w:bookmarkEnd w:id="11"/>
     </w:p>
     <w:p>
       <w:pPr>
@@ -4844,16 +4842,16 @@
         <w:pStyle w:val="Heading1"/>
         <w:spacing w:after="240"/>
       </w:pPr>
-      <w:bookmarkStart w:id="12" w:name="_Toc479261292"/>
-      <w:bookmarkStart w:id="13" w:name="_Toc481699523"/>
+      <w:bookmarkStart w:id="11" w:name="_Toc479261292"/>
+      <w:bookmarkStart w:id="12" w:name="_Toc481699523"/>
       <w:r>
         <w:t>6</w:t>
       </w:r>
       <w:r>
         <w:t>. Results</w:t>
       </w:r>
+      <w:bookmarkEnd w:id="11"/>
       <w:bookmarkEnd w:id="12"/>
-      <w:bookmarkEnd w:id="13"/>
     </w:p>
     <w:p>
       <w:r>
@@ -5117,19 +5115,19 @@
         <w:pStyle w:val="Heading1"/>
         <w:spacing w:after="240"/>
       </w:pPr>
-      <w:bookmarkStart w:id="14" w:name="_Toc481699524"/>
-      <w:bookmarkStart w:id="15" w:name="_Toc479261293"/>
+      <w:bookmarkStart w:id="13" w:name="_Toc481699524"/>
+      <w:bookmarkStart w:id="14" w:name="_Toc479261293"/>
       <w:r>
         <w:t>7</w:t>
       </w:r>
       <w:r>
         <w:t>. Validation</w:t>
       </w:r>
+      <w:bookmarkEnd w:id="13"/>
+      <w:r>
+        <w:t xml:space="preserve"> </w:t>
+      </w:r>
       <w:bookmarkEnd w:id="14"/>
-      <w:r>
-        <w:t xml:space="preserve"> </w:t>
-      </w:r>
-      <w:bookmarkEnd w:id="15"/>
     </w:p>
     <w:p>
       <w:r>
@@ -5351,14 +5349,14 @@
         <w:pStyle w:val="Heading1"/>
         <w:spacing w:after="240"/>
       </w:pPr>
-      <w:bookmarkStart w:id="16" w:name="_Toc481699525"/>
+      <w:bookmarkStart w:id="15" w:name="_Toc481699525"/>
       <w:r>
         <w:t>8</w:t>
       </w:r>
       <w:r>
         <w:t>. Window protection board design</w:t>
       </w:r>
-      <w:bookmarkEnd w:id="16"/>
+      <w:bookmarkEnd w:id="15"/>
       <w:r>
         <w:t xml:space="preserve"> </w:t>
       </w:r>
@@ -5464,14 +5462,14 @@
         <w:pStyle w:val="Heading2"/>
         <w:spacing w:after="120"/>
       </w:pPr>
-      <w:bookmarkStart w:id="17" w:name="_Toc481699526"/>
+      <w:bookmarkStart w:id="16" w:name="_Toc481699526"/>
       <w:r>
         <w:t>8</w:t>
       </w:r>
       <w:r>
         <w:t>.1 Model of Window Protection Board</w:t>
       </w:r>
-      <w:bookmarkEnd w:id="17"/>
+      <w:bookmarkEnd w:id="16"/>
     </w:p>
     <w:p>
       <w:r>
@@ -5614,14 +5612,14 @@
         <w:pStyle w:val="Heading2"/>
         <w:spacing w:after="120"/>
       </w:pPr>
-      <w:bookmarkStart w:id="18" w:name="_Toc481699527"/>
+      <w:bookmarkStart w:id="17" w:name="_Toc481699527"/>
       <w:r>
         <w:t>8</w:t>
       </w:r>
       <w:r>
         <w:t>.2 Mesh and refinement</w:t>
       </w:r>
-      <w:bookmarkEnd w:id="18"/>
+      <w:bookmarkEnd w:id="17"/>
     </w:p>
     <w:p>
       <w:r>
@@ -5660,13 +5658,7 @@
     </w:p>
     <w:p>
       <w:r>
-        <w:t>Due</w:t>
-      </w:r>
-      <w:r>
-        <w:t xml:space="preserve"> to the dimension change of the model</w:t>
-      </w:r>
-      <w:r>
-        <w:t>, t</w:t>
+        <w:t>Due to the dimension change of the model, t</w:t>
       </w:r>
       <w:r>
         <w:t xml:space="preserve">he mesh convergence procedure needs to be performed again. </w:t>
@@ -5693,16 +5685,7 @@
         <w:t xml:space="preserve"> </w:t>
       </w:r>
       <w:r>
-        <w:t xml:space="preserve">The convergence process is show in figure </w:t>
-      </w:r>
-      <w:r>
-        <w:t>8</w:t>
-      </w:r>
-      <w:r>
-        <w:t>.</w:t>
-      </w:r>
-      <w:r>
-        <w:t xml:space="preserve"> Seen from the plot, as </w:t>
+        <w:t xml:space="preserve">The convergence process is show in figure 8. Seen from the plot, as </w:t>
       </w:r>
       <w:r>
         <w:t>the number of mesh element increas</w:t>
@@ -6268,6 +6251,36 @@
       <w:pPr>
         <w:jc w:val="center"/>
         <w:rPr>
+          <w:i/>
+          <w:highlight w:val="yellow"/>
+        </w:rPr>
+      </w:pPr>
+      <w:bookmarkStart w:id="18" w:name="_GoBack"/>
+      <w:r>
+        <w:rPr>
+          <w:noProof/>
+          <w:lang w:eastAsia="en-AU"/>
+        </w:rPr>
+        <w:drawing>
+          <wp:inline distT="0" distB="0" distL="0" distR="0" wp14:anchorId="58C2080C" wp14:editId="4CE99672">
+            <wp:extent cx="5411972" cy="3009014"/>
+            <wp:effectExtent l="0" t="0" r="17780" b="20320"/>
+            <wp:docPr id="2" name="Chart 2"/>
+            <wp:cNvGraphicFramePr/>
+            <a:graphic xmlns:a="http://schemas.openxmlformats.org/drawingml/2006/main">
+              <a:graphicData uri="http://schemas.openxmlformats.org/drawingml/2006/chart">
+                <c:chart xmlns:c="http://schemas.openxmlformats.org/drawingml/2006/chart" xmlns:r="http://schemas.openxmlformats.org/officeDocument/2006/relationships" r:id="rId22"/>
+              </a:graphicData>
+            </a:graphic>
+          </wp:inline>
+        </w:drawing>
+      </w:r>
+      <w:bookmarkEnd w:id="18"/>
+    </w:p>
+    <w:p>
+      <w:pPr>
+        <w:jc w:val="center"/>
+        <w:rPr>
           <w:lang w:eastAsia="zh-CN"/>
         </w:rPr>
       </w:pPr>
@@ -6497,6 +6510,7 @@
           <w:highlight w:val="yellow"/>
           <w:lang w:eastAsia="en-AU"/>
         </w:rPr>
+        <w:lastRenderedPageBreak/>
         <w:drawing>
           <wp:inline distT="0" distB="0" distL="0" distR="0" wp14:anchorId="03BD6A33" wp14:editId="0021BF1C">
             <wp:extent cx="4412202" cy="3095612"/>
@@ -6513,7 +6527,7 @@
                     <pic:cNvPicPr/>
                   </pic:nvPicPr>
                   <pic:blipFill>
-                    <a:blip r:embed="rId22"/>
+                    <a:blip r:embed="rId23"/>
                     <a:stretch>
                       <a:fillRect/>
                     </a:stretch>
@@ -6557,7 +6571,6 @@
     </w:p>
     <w:p>
       <w:r>
-        <w:lastRenderedPageBreak/>
         <w:t xml:space="preserve">As is shown in figure 10, the projectile could not shoot through the initial model. So the thickness of the core material </w:t>
       </w:r>
       <w:r>
@@ -6601,7 +6614,7 @@
             <wp:cNvGraphicFramePr/>
             <a:graphic xmlns:a="http://schemas.openxmlformats.org/drawingml/2006/main">
               <a:graphicData uri="http://schemas.openxmlformats.org/drawingml/2006/chart">
-                <c:chart xmlns:c="http://schemas.openxmlformats.org/drawingml/2006/chart" xmlns:r="http://schemas.openxmlformats.org/officeDocument/2006/relationships" r:id="rId23"/>
+                <c:chart xmlns:c="http://schemas.openxmlformats.org/drawingml/2006/chart" xmlns:r="http://schemas.openxmlformats.org/officeDocument/2006/relationships" r:id="rId24"/>
               </a:graphicData>
             </a:graphic>
           </wp:inline>
@@ -6655,6 +6668,7 @@
       </w:pPr>
       <w:bookmarkStart w:id="20" w:name="_Toc481699529"/>
       <w:r>
+        <w:lastRenderedPageBreak/>
         <w:t>10</w:t>
       </w:r>
       <w:r>
@@ -6824,7 +6838,6 @@
       </w:pPr>
       <w:bookmarkStart w:id="21" w:name="_Toc481699530"/>
       <w:r>
-        <w:lastRenderedPageBreak/>
         <w:br w:type="page"/>
       </w:r>
     </w:p>
@@ -8117,11 +8130,11 @@
           <c:showPercent val="0"/>
           <c:showBubbleSize val="0"/>
         </c:dLbls>
-        <c:axId val="37048704"/>
-        <c:axId val="37050624"/>
+        <c:axId val="147854080"/>
+        <c:axId val="147856000"/>
       </c:scatterChart>
       <c:valAx>
-        <c:axId val="37048704"/>
+        <c:axId val="147854080"/>
         <c:scaling>
           <c:orientation val="minMax"/>
           <c:max val="20000"/>
@@ -8152,12 +8165,12 @@
         <c:majorTickMark val="none"/>
         <c:minorTickMark val="none"/>
         <c:tickLblPos val="nextTo"/>
-        <c:crossAx val="37050624"/>
+        <c:crossAx val="147856000"/>
         <c:crosses val="autoZero"/>
         <c:crossBetween val="midCat"/>
       </c:valAx>
       <c:valAx>
-        <c:axId val="37050624"/>
+        <c:axId val="147856000"/>
         <c:scaling>
           <c:orientation val="minMax"/>
           <c:max val="250"/>
@@ -8189,7 +8202,7 @@
         <c:majorTickMark val="none"/>
         <c:minorTickMark val="none"/>
         <c:tickLblPos val="nextTo"/>
-        <c:crossAx val="37048704"/>
+        <c:crossAx val="147854080"/>
         <c:crosses val="autoZero"/>
         <c:crossBetween val="midCat"/>
       </c:valAx>
@@ -8285,11 +8298,11 @@
           <c:showPercent val="0"/>
           <c:showBubbleSize val="0"/>
         </c:dLbls>
-        <c:axId val="93627904"/>
-        <c:axId val="131735936"/>
+        <c:axId val="147876864"/>
+        <c:axId val="147891328"/>
       </c:scatterChart>
       <c:valAx>
-        <c:axId val="93627904"/>
+        <c:axId val="147876864"/>
         <c:scaling>
           <c:orientation val="minMax"/>
         </c:scaling>
@@ -8318,12 +8331,12 @@
         <c:majorTickMark val="none"/>
         <c:minorTickMark val="none"/>
         <c:tickLblPos val="nextTo"/>
-        <c:crossAx val="131735936"/>
+        <c:crossAx val="147891328"/>
         <c:crosses val="autoZero"/>
         <c:crossBetween val="midCat"/>
       </c:valAx>
       <c:valAx>
-        <c:axId val="131735936"/>
+        <c:axId val="147891328"/>
         <c:scaling>
           <c:orientation val="minMax"/>
         </c:scaling>
@@ -8353,7 +8366,7 @@
         <c:majorTickMark val="none"/>
         <c:minorTickMark val="none"/>
         <c:tickLblPos val="nextTo"/>
-        <c:crossAx val="93627904"/>
+        <c:crossAx val="147876864"/>
         <c:crosses val="autoZero"/>
         <c:crossBetween val="midCat"/>
       </c:valAx>
@@ -8449,11 +8462,11 @@
           <c:showPercent val="0"/>
           <c:showBubbleSize val="0"/>
         </c:dLbls>
-        <c:axId val="129696128"/>
-        <c:axId val="129698816"/>
+        <c:axId val="148120320"/>
+        <c:axId val="148122240"/>
       </c:scatterChart>
       <c:valAx>
-        <c:axId val="129696128"/>
+        <c:axId val="148120320"/>
         <c:scaling>
           <c:orientation val="maxMin"/>
           <c:max val="30"/>
@@ -8484,12 +8497,12 @@
         <c:majorTickMark val="none"/>
         <c:minorTickMark val="none"/>
         <c:tickLblPos val="nextTo"/>
-        <c:crossAx val="129698816"/>
+        <c:crossAx val="148122240"/>
         <c:crosses val="autoZero"/>
         <c:crossBetween val="midCat"/>
       </c:valAx>
       <c:valAx>
-        <c:axId val="129698816"/>
+        <c:axId val="148122240"/>
         <c:scaling>
           <c:orientation val="minMax"/>
           <c:max val="65"/>
@@ -8521,7 +8534,7 @@
         <c:majorTickMark val="none"/>
         <c:minorTickMark val="none"/>
         <c:tickLblPos val="nextTo"/>
-        <c:crossAx val="129696128"/>
+        <c:crossAx val="148120320"/>
         <c:crosses val="autoZero"/>
         <c:crossBetween val="midCat"/>
       </c:valAx>
@@ -8537,6 +8550,198 @@
 </file>
 
 <file path=word/charts/chart4.xml><?xml version="1.0" encoding="utf-8"?>
+<c:chartSpace xmlns:c="http://schemas.openxmlformats.org/drawingml/2006/chart" xmlns:a="http://schemas.openxmlformats.org/drawingml/2006/main" xmlns:r="http://schemas.openxmlformats.org/officeDocument/2006/relationships">
+  <c:date1904 val="0"/>
+  <c:lang val="en-AU"/>
+  <c:roundedCorners val="0"/>
+  <mc:AlternateContent xmlns:mc="http://schemas.openxmlformats.org/markup-compatibility/2006">
+    <mc:Choice xmlns:c14="http://schemas.microsoft.com/office/drawing/2007/8/2/chart" Requires="c14">
+      <c14:style val="102"/>
+    </mc:Choice>
+    <mc:Fallback>
+      <c:style val="2"/>
+    </mc:Fallback>
+  </mc:AlternateContent>
+  <c:chart>
+    <c:autoTitleDeleted val="1"/>
+    <c:plotArea>
+      <c:layout>
+        <c:manualLayout>
+          <c:layoutTarget val="inner"/>
+          <c:xMode val="edge"/>
+          <c:yMode val="edge"/>
+          <c:x val="4.8145888013998252E-2"/>
+          <c:y val="5.1400554097404488E-2"/>
+          <c:w val="0.83485170603674541"/>
+          <c:h val="0.74833697871099447"/>
+        </c:manualLayout>
+      </c:layout>
+      <c:scatterChart>
+        <c:scatterStyle val="smoothMarker"/>
+        <c:varyColors val="0"/>
+        <c:ser>
+          <c:idx val="0"/>
+          <c:order val="0"/>
+          <c:xVal>
+            <c:numRef>
+              <c:f>Sheet1!$A$73:$A$78</c:f>
+              <c:numCache>
+                <c:formatCode>General</c:formatCode>
+                <c:ptCount val="6"/>
+                <c:pt idx="0">
+                  <c:v>3</c:v>
+                </c:pt>
+                <c:pt idx="1">
+                  <c:v>2.5</c:v>
+                </c:pt>
+                <c:pt idx="2">
+                  <c:v>2</c:v>
+                </c:pt>
+                <c:pt idx="3">
+                  <c:v>1.5</c:v>
+                </c:pt>
+                <c:pt idx="4">
+                  <c:v>1</c:v>
+                </c:pt>
+                <c:pt idx="5">
+                  <c:v>0.5</c:v>
+                </c:pt>
+              </c:numCache>
+            </c:numRef>
+          </c:xVal>
+          <c:yVal>
+            <c:numRef>
+              <c:f>Sheet1!$B$73:$B$78</c:f>
+              <c:numCache>
+                <c:formatCode>General</c:formatCode>
+                <c:ptCount val="6"/>
+                <c:pt idx="0">
+                  <c:v>60</c:v>
+                </c:pt>
+                <c:pt idx="1">
+                  <c:v>56</c:v>
+                </c:pt>
+                <c:pt idx="2">
+                  <c:v>54</c:v>
+                </c:pt>
+                <c:pt idx="3">
+                  <c:v>52</c:v>
+                </c:pt>
+                <c:pt idx="4">
+                  <c:v>51</c:v>
+                </c:pt>
+                <c:pt idx="5">
+                  <c:v>49</c:v>
+                </c:pt>
+              </c:numCache>
+            </c:numRef>
+          </c:yVal>
+          <c:smooth val="1"/>
+        </c:ser>
+        <c:dLbls>
+          <c:showLegendKey val="0"/>
+          <c:showVal val="0"/>
+          <c:showCatName val="0"/>
+          <c:showSerName val="0"/>
+          <c:showPercent val="0"/>
+          <c:showBubbleSize val="0"/>
+        </c:dLbls>
+        <c:axId val="178545408"/>
+        <c:axId val="178078080"/>
+      </c:scatterChart>
+      <c:valAx>
+        <c:axId val="178545408"/>
+        <c:scaling>
+          <c:orientation val="maxMin"/>
+        </c:scaling>
+        <c:delete val="0"/>
+        <c:axPos val="b"/>
+        <c:title>
+          <c:tx>
+            <c:rich>
+              <a:bodyPr/>
+              <a:lstStyle/>
+              <a:p>
+                <a:pPr>
+                  <a:defRPr/>
+                </a:pPr>
+                <a:r>
+                  <a:rPr lang="en-AU"/>
+                  <a:t>Thickness of Front</a:t>
+                </a:r>
+                <a:r>
+                  <a:rPr lang="en-AU" baseline="0"/>
+                  <a:t> Face-sheet (mm)</a:t>
+                </a:r>
+                <a:endParaRPr lang="en-AU"/>
+              </a:p>
+            </c:rich>
+          </c:tx>
+          <c:layout/>
+          <c:overlay val="0"/>
+        </c:title>
+        <c:numFmt formatCode="General" sourceLinked="1"/>
+        <c:majorTickMark val="none"/>
+        <c:minorTickMark val="none"/>
+        <c:tickLblPos val="nextTo"/>
+        <c:crossAx val="178078080"/>
+        <c:crosses val="autoZero"/>
+        <c:crossBetween val="midCat"/>
+      </c:valAx>
+      <c:valAx>
+        <c:axId val="178078080"/>
+        <c:scaling>
+          <c:orientation val="minMax"/>
+          <c:max val="65"/>
+          <c:min val="30"/>
+        </c:scaling>
+        <c:delete val="0"/>
+        <c:axPos val="r"/>
+        <c:majorGridlines/>
+        <c:title>
+          <c:tx>
+            <c:rich>
+              <a:bodyPr/>
+              <a:lstStyle/>
+              <a:p>
+                <a:pPr>
+                  <a:defRPr/>
+                </a:pPr>
+                <a:r>
+                  <a:rPr lang="en-AU"/>
+                  <a:t>Ballistic Limit</a:t>
+                </a:r>
+                <a:r>
+                  <a:rPr lang="en-AU" baseline="0"/>
+                  <a:t> (m/s)</a:t>
+                </a:r>
+                <a:endParaRPr lang="en-AU"/>
+              </a:p>
+            </c:rich>
+          </c:tx>
+          <c:layout/>
+          <c:overlay val="0"/>
+        </c:title>
+        <c:numFmt formatCode="General" sourceLinked="1"/>
+        <c:majorTickMark val="none"/>
+        <c:minorTickMark val="none"/>
+        <c:tickLblPos val="nextTo"/>
+        <c:crossAx val="178545408"/>
+        <c:crosses val="autoZero"/>
+        <c:crossBetween val="midCat"/>
+      </c:valAx>
+    </c:plotArea>
+    <c:plotVisOnly val="1"/>
+    <c:dispBlanksAs val="gap"/>
+    <c:showDLblsOverMax val="0"/>
+  </c:chart>
+  <c:externalData r:id="rId1">
+    <c:autoUpdate val="0"/>
+  </c:externalData>
+</c:chartSpace>
+</file>
+
+<file path=word/charts/chart5.xml><?xml version="1.0" encoding="utf-8"?>
 <c:chartSpace xmlns:c="http://schemas.openxmlformats.org/drawingml/2006/chart" xmlns:a="http://schemas.openxmlformats.org/drawingml/2006/main" xmlns:r="http://schemas.openxmlformats.org/officeDocument/2006/relationships">
   <c:date1904 val="0"/>
   <c:lang val="en-AU"/>
@@ -8641,11 +8846,11 @@
           <c:showPercent val="0"/>
           <c:showBubbleSize val="0"/>
         </c:dLbls>
-        <c:axId val="45702144"/>
-        <c:axId val="45708416"/>
+        <c:axId val="148150528"/>
+        <c:axId val="148152704"/>
       </c:scatterChart>
       <c:valAx>
-        <c:axId val="45702144"/>
+        <c:axId val="148150528"/>
         <c:scaling>
           <c:orientation val="minMax"/>
         </c:scaling>
@@ -8674,12 +8879,12 @@
         <c:majorTickMark val="none"/>
         <c:minorTickMark val="none"/>
         <c:tickLblPos val="nextTo"/>
-        <c:crossAx val="45708416"/>
+        <c:crossAx val="148152704"/>
         <c:crosses val="autoZero"/>
         <c:crossBetween val="midCat"/>
       </c:valAx>
       <c:valAx>
-        <c:axId val="45708416"/>
+        <c:axId val="148152704"/>
         <c:scaling>
           <c:orientation val="minMax"/>
         </c:scaling>
@@ -8714,7 +8919,7 @@
         <c:majorTickMark val="none"/>
         <c:minorTickMark val="none"/>
         <c:tickLblPos val="nextTo"/>
-        <c:crossAx val="45702144"/>
+        <c:crossAx val="148150528"/>
         <c:crosses val="autoZero"/>
         <c:crossBetween val="midCat"/>
       </c:valAx>
@@ -9019,7 +9224,7 @@
 </file>
 
 <file path=customXml/itemProps1.xml><?xml version="1.0" encoding="utf-8"?>
-<ds:datastoreItem xmlns:ds="http://schemas.openxmlformats.org/officeDocument/2006/customXml" ds:itemID="{CD0E01AC-F838-438A-A38F-D65F26AD8995}">
+<ds:datastoreItem xmlns:ds="http://schemas.openxmlformats.org/officeDocument/2006/customXml" ds:itemID="{FB7C0AB1-4BC4-488E-9240-6AE73970F3ED}">
   <ds:schemaRefs>
     <ds:schemaRef ds:uri="http://schemas.openxmlformats.org/officeDocument/2006/bibliography"/>
   </ds:schemaRefs>

--- a/Major report final - Hengcheng Zhang z5130844.docx
+++ b/Major report final - Hengcheng Zhang z5130844.docx
@@ -150,6 +150,7 @@
         <w:pStyle w:val="Heading1"/>
         <w:spacing w:after="240"/>
       </w:pPr>
+      <w:bookmarkStart w:id="0" w:name="_Toc484190441"/>
       <w:r>
         <w:rPr>
           <w:rFonts w:hint="eastAsia"/>
@@ -157,19 +158,41 @@
         <w:lastRenderedPageBreak/>
         <w:t>Executive Summary</w:t>
       </w:r>
+      <w:bookmarkEnd w:id="0"/>
     </w:p>
     <w:p>
       <w:r>
         <w:rPr>
           <w:lang w:val="en-US" w:eastAsia="zh-CN"/>
         </w:rPr>
-        <w:t xml:space="preserve">Due to the higher stiffness, strength with a lower weight and better energy absorbing capability, composite material are widely used in modern industry. The aim of the project is to design a reliable composite window protection board to replace traditional wooden ones. The function of this composite board is to protect window from debris during cyclones. As instructed in Australia standard and design guidelines for </w:t>
-      </w:r>
-      <w:r>
-        <w:t xml:space="preserve">Queensland public cyclone shelters. This kind of structures must be able to withstand </w:t>
-      </w:r>
-      <w:r>
-        <w:t>impact tests with a certain load. These impact tests could be expensive and very time consuming. To speed up and simplify the design process, a numerical way was taken into usage with the help of ANSYS Workbench.</w:t>
+        <w:t xml:space="preserve">The aim of the project is to design a reliable composite window protection board to replace traditional wooden ones. </w:t>
+      </w:r>
+      <w:r>
+        <w:rPr>
+          <w:lang w:val="en-US" w:eastAsia="zh-CN"/>
+        </w:rPr>
+        <w:t xml:space="preserve">Composite materials are widely used in modern industry due to their higher stiffness and better energy absorbing capability in a lower weight. </w:t>
+      </w:r>
+      <w:r>
+        <w:rPr>
+          <w:lang w:val="en-US" w:eastAsia="zh-CN"/>
+        </w:rPr>
+        <w:t xml:space="preserve">The function of this composite board is to protect window from debris during cyclones. As instructed in Australia standard and design guidelines for </w:t>
+      </w:r>
+      <w:r>
+        <w:t>Queensland public cyclone s</w:t>
+      </w:r>
+      <w:r>
+        <w:t>helters. This kind of structure</w:t>
+      </w:r>
+      <w:r>
+        <w:t xml:space="preserve"> must be able to withstand </w:t>
+      </w:r>
+      <w:r>
+        <w:t>impact tests</w:t>
+      </w:r>
+      <w:r>
+        <w:t xml:space="preserve"> with a certain load. These impact tests could be expensive and time consuming. To speed up and simplify the design process, a numerical way was taken into usage with the help of ANSYS Workbench.</w:t>
       </w:r>
     </w:p>
     <w:p>
@@ -252,11 +275,24 @@
     <w:p>
       <w:pPr>
         <w:rPr>
-          <w:lang w:eastAsia="zh-CN"/>
+          <w:lang w:val="en-US" w:eastAsia="zh-CN"/>
         </w:rPr>
       </w:pPr>
       <w:r>
         <w:rPr>
+          <w:lang w:val="en-US" w:eastAsia="zh-CN"/>
+        </w:rPr>
+        <w:t>The residual velocity was set as the indicator for the validation. The residual velocity of the simulation was compared to the experiment results. They matched good as shown in Figure 11.</w:t>
+      </w:r>
+    </w:p>
+    <w:p>
+      <w:pPr>
+        <w:rPr>
+          <w:lang w:eastAsia="zh-CN"/>
+        </w:rPr>
+      </w:pPr>
+      <w:r>
+        <w:rPr>
           <w:lang w:eastAsia="zh-CN"/>
         </w:rPr>
         <w:t xml:space="preserve">The validated prototype model was modified by the requirement of a dimension of window. The impact load </w:t>
@@ -286,28 +322,179 @@
         <w:rPr>
           <w:lang w:eastAsia="zh-CN"/>
         </w:rPr>
-        <w:t xml:space="preserve">To simplify this problem, they are set as a 10 grams mass, which has a diameter of 20 mm. </w:t>
-      </w:r>
+        <w:t xml:space="preserve">To simplify this problem, they are </w:t>
+      </w:r>
+      <w:r>
+        <w:rPr>
+          <w:lang w:eastAsia="zh-CN"/>
+        </w:rPr>
+        <w:t>combined</w:t>
+      </w:r>
+      <w:r>
+        <w:rPr>
+          <w:lang w:eastAsia="zh-CN"/>
+        </w:rPr>
+        <w:t xml:space="preserve"> as a 10 grams mass, which has a diameter of </w:t>
+      </w:r>
+      <w:r>
+        <w:rPr>
+          <w:lang w:eastAsia="zh-CN"/>
+        </w:rPr>
+        <w:t xml:space="preserve">about </w:t>
+      </w:r>
+      <w:r>
+        <w:rPr>
+          <w:lang w:eastAsia="zh-CN"/>
+        </w:rPr>
+        <w:t xml:space="preserve">20 mm. </w:t>
+      </w:r>
+      <w:r>
+        <w:rPr>
+          <w:lang w:eastAsia="zh-CN"/>
+        </w:rPr>
+        <w:t xml:space="preserve">This simplification should be safer than its original situation. </w:t>
+      </w:r>
+    </w:p>
+    <w:p>
+      <w:pPr>
+        <w:rPr>
+          <w:lang w:eastAsia="zh-CN"/>
+        </w:rPr>
+      </w:pPr>
       <w:r>
         <w:rPr>
           <w:lang w:eastAsia="zh-CN"/>
         </w:rPr>
         <w:t xml:space="preserve">A sensitive analysis is performed to investigate the </w:t>
       </w:r>
+      <w:r>
+        <w:rPr>
+          <w:lang w:eastAsia="zh-CN"/>
+        </w:rPr>
+        <w:t>contributions of different materials. It provided information of how to make a lighter and safer design. According to these information and numbers of simulation, the final dimensions are made up</w:t>
+      </w:r>
+      <w:r>
+        <w:rPr>
+          <w:lang w:eastAsia="zh-CN"/>
+        </w:rPr>
+        <w:t xml:space="preserve">, which is 1.5 mm for each </w:t>
+      </w:r>
+      <w:r>
+        <w:t xml:space="preserve">E-glass/polyester </w:t>
+      </w:r>
+      <w:r>
+        <w:rPr>
+          <w:lang w:eastAsia="zh-CN"/>
+        </w:rPr>
+        <w:t>face-sheet and 5 mm for the PVC foam core</w:t>
+      </w:r>
+      <w:r>
+        <w:rPr>
+          <w:lang w:eastAsia="zh-CN"/>
+        </w:rPr>
+        <w:t xml:space="preserve">. </w:t>
+      </w:r>
     </w:p>
     <w:p>
       <w:pPr>
-        <w:rPr>
-          <w:lang w:eastAsia="zh-CN"/>
-        </w:rPr>
+        <w:spacing w:after="0"/>
+        <w:jc w:val="center"/>
       </w:pPr>
+      <w:r>
+        <w:rPr>
+          <w:noProof/>
+          <w:lang w:eastAsia="en-AU"/>
+        </w:rPr>
+        <w:lastRenderedPageBreak/>
+        <w:drawing>
+          <wp:inline distT="0" distB="0" distL="0" distR="0" wp14:anchorId="6798907E" wp14:editId="62EC235D">
+            <wp:extent cx="5720080" cy="3987165"/>
+            <wp:effectExtent l="0" t="0" r="0" b="0"/>
+            <wp:docPr id="25" name="Picture 25" descr="C:\Users\z5130844\Desktop\1.png"/>
+            <wp:cNvGraphicFramePr>
+              <a:graphicFrameLocks xmlns:a="http://schemas.openxmlformats.org/drawingml/2006/main" noChangeAspect="1"/>
+            </wp:cNvGraphicFramePr>
+            <a:graphic xmlns:a="http://schemas.openxmlformats.org/drawingml/2006/main">
+              <a:graphicData uri="http://schemas.openxmlformats.org/drawingml/2006/picture">
+                <pic:pic xmlns:pic="http://schemas.openxmlformats.org/drawingml/2006/picture">
+                  <pic:nvPicPr>
+                    <pic:cNvPr id="0" name="Picture 1" descr="C:\Users\z5130844\Desktop\1.png"/>
+                    <pic:cNvPicPr>
+                      <a:picLocks noChangeAspect="1" noChangeArrowheads="1"/>
+                    </pic:cNvPicPr>
+                  </pic:nvPicPr>
+                  <pic:blipFill>
+                    <a:blip r:embed="rId8">
+                      <a:extLst>
+                        <a:ext uri="{28A0092B-C50C-407E-A947-70E740481C1C}">
+                          <a14:useLocalDpi xmlns:a14="http://schemas.microsoft.com/office/drawing/2010/main" val="0"/>
+                        </a:ext>
+                      </a:extLst>
+                    </a:blip>
+                    <a:srcRect/>
+                    <a:stretch>
+                      <a:fillRect/>
+                    </a:stretch>
+                  </pic:blipFill>
+                  <pic:spPr bwMode="auto">
+                    <a:xfrm>
+                      <a:off x="0" y="0"/>
+                      <a:ext cx="5720080" cy="3987165"/>
+                    </a:xfrm>
+                    <a:prstGeom prst="rect">
+                      <a:avLst/>
+                    </a:prstGeom>
+                    <a:noFill/>
+                    <a:ln>
+                      <a:noFill/>
+                    </a:ln>
+                  </pic:spPr>
+                </pic:pic>
+              </a:graphicData>
+            </a:graphic>
+          </wp:inline>
+        </w:drawing>
+      </w:r>
     </w:p>
     <w:p>
       <w:pPr>
+        <w:jc w:val="center"/>
         <w:rPr>
           <w:lang w:eastAsia="zh-CN"/>
         </w:rPr>
       </w:pPr>
+      <w:r>
+        <w:rPr>
+          <w:rFonts w:hint="eastAsia"/>
+          <w:i/>
+        </w:rPr>
+        <w:t xml:space="preserve">Figure 1: </w:t>
+      </w:r>
+      <w:r>
+        <w:rPr>
+          <w:i/>
+        </w:rPr>
+        <w:t>Final Design Impact by 34 m/s Projectile</w:t>
+      </w:r>
+    </w:p>
+    <w:p>
+      <w:pPr>
+        <w:rPr>
+          <w:lang w:eastAsia="zh-CN"/>
+        </w:rPr>
+      </w:pPr>
+      <w:r>
+        <w:rPr>
+          <w:lang w:eastAsia="zh-CN"/>
+        </w:rPr>
+        <w:t xml:space="preserve">As shown in Figure 1, the </w:t>
+      </w:r>
+      <w:r>
+        <w:rPr>
+          <w:lang w:eastAsia="zh-CN"/>
+        </w:rPr>
+        <w:t>projectile is stopped by the composite window protection board. The deformation of the board is in a safe range. With a reasonable distance installed on the window, this board could protect the window effectively.</w:t>
+      </w:r>
     </w:p>
     <w:p>
       <w:pPr>
@@ -422,13 +609,13 @@
           <w:r>
             <w:fldChar w:fldCharType="separate"/>
           </w:r>
-          <w:hyperlink w:anchor="_Toc481699517" w:history="1">
+          <w:hyperlink w:anchor="_Toc484190441" w:history="1">
             <w:r>
               <w:rPr>
                 <w:rStyle w:val="Hyperlink"/>
                 <w:noProof/>
               </w:rPr>
-              <w:t>1. Introduction</w:t>
+              <w:t>Executive Summary</w:t>
             </w:r>
             <w:r>
               <w:rPr>
@@ -449,7 +636,7 @@
                 <w:noProof/>
                 <w:webHidden/>
               </w:rPr>
-              <w:instrText xml:space="preserve"> PAGEREF _Toc481699517 \h </w:instrText>
+              <w:instrText xml:space="preserve"> PAGEREF _Toc484190441 \h </w:instrText>
             </w:r>
             <w:r>
               <w:rPr>
@@ -469,7 +656,7 @@
                 <w:noProof/>
                 <w:webHidden/>
               </w:rPr>
-              <w:t>3</w:t>
+              <w:t>2</w:t>
             </w:r>
             <w:r>
               <w:rPr>
@@ -491,13 +678,13 @@
               <w:lang w:eastAsia="en-AU"/>
             </w:rPr>
           </w:pPr>
-          <w:hyperlink w:anchor="_Toc481699518" w:history="1">
+          <w:hyperlink w:anchor="_Toc484190442" w:history="1">
             <w:r>
               <w:rPr>
                 <w:rStyle w:val="Hyperlink"/>
                 <w:noProof/>
               </w:rPr>
-              <w:t>2. Project Description</w:t>
+              <w:t>1. Introduction</w:t>
             </w:r>
             <w:r>
               <w:rPr>
@@ -518,7 +705,7 @@
                 <w:noProof/>
                 <w:webHidden/>
               </w:rPr>
-              <w:instrText xml:space="preserve"> PAGEREF _Toc481699518 \h </w:instrText>
+              <w:instrText xml:space="preserve"> PAGEREF _Toc484190442 \h </w:instrText>
             </w:r>
             <w:r>
               <w:rPr>
@@ -538,7 +725,7 @@
                 <w:noProof/>
                 <w:webHidden/>
               </w:rPr>
-              <w:t>3</w:t>
+              <w:t>5</w:t>
             </w:r>
             <w:r>
               <w:rPr>
@@ -560,13 +747,13 @@
               <w:lang w:eastAsia="en-AU"/>
             </w:rPr>
           </w:pPr>
-          <w:hyperlink w:anchor="_Toc481699519" w:history="1">
+          <w:hyperlink w:anchor="_Toc484190443" w:history="1">
             <w:r>
               <w:rPr>
                 <w:rStyle w:val="Hyperlink"/>
                 <w:noProof/>
               </w:rPr>
-              <w:t>3. Mathematical Model and Assumptions</w:t>
+              <w:t>2. Project Description</w:t>
             </w:r>
             <w:r>
               <w:rPr>
@@ -587,7 +774,7 @@
                 <w:noProof/>
                 <w:webHidden/>
               </w:rPr>
-              <w:instrText xml:space="preserve"> PAGEREF _Toc481699519 \h </w:instrText>
+              <w:instrText xml:space="preserve"> PAGEREF _Toc484190443 \h </w:instrText>
             </w:r>
             <w:r>
               <w:rPr>
@@ -607,7 +794,7 @@
                 <w:noProof/>
                 <w:webHidden/>
               </w:rPr>
-              <w:t>4</w:t>
+              <w:t>6</w:t>
             </w:r>
             <w:r>
               <w:rPr>
@@ -629,13 +816,13 @@
               <w:lang w:eastAsia="en-AU"/>
             </w:rPr>
           </w:pPr>
-          <w:hyperlink w:anchor="_Toc481699520" w:history="1">
+          <w:hyperlink w:anchor="_Toc484190444" w:history="1">
             <w:r>
               <w:rPr>
                 <w:rStyle w:val="Hyperlink"/>
                 <w:noProof/>
               </w:rPr>
-              <w:t>4. Mesh and Refinement</w:t>
+              <w:t>3. Mathematical Model and Assumptions</w:t>
             </w:r>
             <w:r>
               <w:rPr>
@@ -656,7 +843,7 @@
                 <w:noProof/>
                 <w:webHidden/>
               </w:rPr>
-              <w:instrText xml:space="preserve"> PAGEREF _Toc481699520 \h </w:instrText>
+              <w:instrText xml:space="preserve"> PAGEREF _Toc484190444 \h </w:instrText>
             </w:r>
             <w:r>
               <w:rPr>
@@ -676,7 +863,145 @@
                 <w:noProof/>
                 <w:webHidden/>
               </w:rPr>
-              <w:t>5</w:t>
+              <w:t>7</w:t>
+            </w:r>
+            <w:r>
+              <w:rPr>
+                <w:noProof/>
+                <w:webHidden/>
+              </w:rPr>
+              <w:fldChar w:fldCharType="end"/>
+            </w:r>
+          </w:hyperlink>
+        </w:p>
+        <w:p>
+          <w:pPr>
+            <w:pStyle w:val="TOC1"/>
+            <w:tabs>
+              <w:tab w:val="right" w:leader="dot" w:pos="9016"/>
+            </w:tabs>
+            <w:rPr>
+              <w:noProof/>
+              <w:lang w:eastAsia="en-AU"/>
+            </w:rPr>
+          </w:pPr>
+          <w:hyperlink w:anchor="_Toc484190445" w:history="1">
+            <w:r>
+              <w:rPr>
+                <w:rStyle w:val="Hyperlink"/>
+                <w:noProof/>
+              </w:rPr>
+              <w:t>4. Composite Modelling</w:t>
+            </w:r>
+            <w:r>
+              <w:rPr>
+                <w:noProof/>
+                <w:webHidden/>
+              </w:rPr>
+              <w:tab/>
+            </w:r>
+            <w:r>
+              <w:rPr>
+                <w:noProof/>
+                <w:webHidden/>
+              </w:rPr>
+              <w:fldChar w:fldCharType="begin"/>
+            </w:r>
+            <w:r>
+              <w:rPr>
+                <w:noProof/>
+                <w:webHidden/>
+              </w:rPr>
+              <w:instrText xml:space="preserve"> PAGEREF _Toc484190445 \h </w:instrText>
+            </w:r>
+            <w:r>
+              <w:rPr>
+                <w:noProof/>
+                <w:webHidden/>
+              </w:rPr>
+            </w:r>
+            <w:r>
+              <w:rPr>
+                <w:noProof/>
+                <w:webHidden/>
+              </w:rPr>
+              <w:fldChar w:fldCharType="separate"/>
+            </w:r>
+            <w:r>
+              <w:rPr>
+                <w:noProof/>
+                <w:webHidden/>
+              </w:rPr>
+              <w:t>8</w:t>
+            </w:r>
+            <w:r>
+              <w:rPr>
+                <w:noProof/>
+                <w:webHidden/>
+              </w:rPr>
+              <w:fldChar w:fldCharType="end"/>
+            </w:r>
+          </w:hyperlink>
+        </w:p>
+        <w:p>
+          <w:pPr>
+            <w:pStyle w:val="TOC1"/>
+            <w:tabs>
+              <w:tab w:val="right" w:leader="dot" w:pos="9016"/>
+            </w:tabs>
+            <w:rPr>
+              <w:noProof/>
+              <w:lang w:eastAsia="en-AU"/>
+            </w:rPr>
+          </w:pPr>
+          <w:hyperlink w:anchor="_Toc484190446" w:history="1">
+            <w:r>
+              <w:rPr>
+                <w:rStyle w:val="Hyperlink"/>
+                <w:noProof/>
+              </w:rPr>
+              <w:t>5. Mesh and Refinement</w:t>
+            </w:r>
+            <w:r>
+              <w:rPr>
+                <w:noProof/>
+                <w:webHidden/>
+              </w:rPr>
+              <w:tab/>
+            </w:r>
+            <w:r>
+              <w:rPr>
+                <w:noProof/>
+                <w:webHidden/>
+              </w:rPr>
+              <w:fldChar w:fldCharType="begin"/>
+            </w:r>
+            <w:r>
+              <w:rPr>
+                <w:noProof/>
+                <w:webHidden/>
+              </w:rPr>
+              <w:instrText xml:space="preserve"> PAGEREF _Toc484190446 \h </w:instrText>
+            </w:r>
+            <w:r>
+              <w:rPr>
+                <w:noProof/>
+                <w:webHidden/>
+              </w:rPr>
+            </w:r>
+            <w:r>
+              <w:rPr>
+                <w:noProof/>
+                <w:webHidden/>
+              </w:rPr>
+              <w:fldChar w:fldCharType="separate"/>
+            </w:r>
+            <w:r>
+              <w:rPr>
+                <w:noProof/>
+                <w:webHidden/>
+              </w:rPr>
+              <w:t>10</w:t>
             </w:r>
             <w:r>
               <w:rPr>
@@ -698,13 +1023,13 @@
               <w:lang w:eastAsia="en-AU"/>
             </w:rPr>
           </w:pPr>
-          <w:hyperlink w:anchor="_Toc481699521" w:history="1">
+          <w:hyperlink w:anchor="_Toc484190447" w:history="1">
             <w:r>
               <w:rPr>
                 <w:rStyle w:val="Hyperlink"/>
                 <w:noProof/>
               </w:rPr>
-              <w:t>4.1 Mesh Method</w:t>
+              <w:t>5.1 Mesh Method</w:t>
             </w:r>
             <w:r>
               <w:rPr>
@@ -725,7 +1050,7 @@
                 <w:noProof/>
                 <w:webHidden/>
               </w:rPr>
-              <w:instrText xml:space="preserve"> PAGEREF _Toc481699521 \h </w:instrText>
+              <w:instrText xml:space="preserve"> PAGEREF _Toc484190447 \h </w:instrText>
             </w:r>
             <w:r>
               <w:rPr>
@@ -745,7 +1070,7 @@
                 <w:noProof/>
                 <w:webHidden/>
               </w:rPr>
-              <w:t>5</w:t>
+              <w:t>10</w:t>
             </w:r>
             <w:r>
               <w:rPr>
@@ -767,13 +1092,13 @@
               <w:lang w:eastAsia="en-AU"/>
             </w:rPr>
           </w:pPr>
-          <w:hyperlink w:anchor="_Toc481699522" w:history="1">
+          <w:hyperlink w:anchor="_Toc484190448" w:history="1">
             <w:r>
               <w:rPr>
                 <w:rStyle w:val="Hyperlink"/>
                 <w:noProof/>
               </w:rPr>
-              <w:t>4.2 Mesh Refinement</w:t>
+              <w:t>5.2 Mesh Refinement</w:t>
             </w:r>
             <w:r>
               <w:rPr>
@@ -794,7 +1119,7 @@
                 <w:noProof/>
                 <w:webHidden/>
               </w:rPr>
-              <w:instrText xml:space="preserve"> PAGEREF _Toc481699522 \h </w:instrText>
+              <w:instrText xml:space="preserve"> PAGEREF _Toc484190448 \h </w:instrText>
             </w:r>
             <w:r>
               <w:rPr>
@@ -814,7 +1139,7 @@
                 <w:noProof/>
                 <w:webHidden/>
               </w:rPr>
-              <w:t>6</w:t>
+              <w:t>11</w:t>
             </w:r>
             <w:r>
               <w:rPr>
@@ -836,13 +1161,13 @@
               <w:lang w:eastAsia="en-AU"/>
             </w:rPr>
           </w:pPr>
-          <w:hyperlink w:anchor="_Toc481699523" w:history="1">
+          <w:hyperlink w:anchor="_Toc484190449" w:history="1">
             <w:r>
               <w:rPr>
                 <w:rStyle w:val="Hyperlink"/>
                 <w:noProof/>
               </w:rPr>
-              <w:t>5. Results</w:t>
+              <w:t>6. Results</w:t>
             </w:r>
             <w:r>
               <w:rPr>
@@ -863,7 +1188,7 @@
                 <w:noProof/>
                 <w:webHidden/>
               </w:rPr>
-              <w:instrText xml:space="preserve"> PAGEREF _Toc481699523 \h </w:instrText>
+              <w:instrText xml:space="preserve"> PAGEREF _Toc484190449 \h </w:instrText>
             </w:r>
             <w:r>
               <w:rPr>
@@ -883,7 +1208,7 @@
                 <w:noProof/>
                 <w:webHidden/>
               </w:rPr>
-              <w:t>7</w:t>
+              <w:t>12</w:t>
             </w:r>
             <w:r>
               <w:rPr>
@@ -905,13 +1230,13 @@
               <w:lang w:eastAsia="en-AU"/>
             </w:rPr>
           </w:pPr>
-          <w:hyperlink w:anchor="_Toc481699524" w:history="1">
+          <w:hyperlink w:anchor="_Toc484190450" w:history="1">
             <w:r>
               <w:rPr>
                 <w:rStyle w:val="Hyperlink"/>
                 <w:noProof/>
               </w:rPr>
-              <w:t>6. Validation</w:t>
+              <w:t>7. Validation</w:t>
             </w:r>
             <w:r>
               <w:rPr>
@@ -932,7 +1257,7 @@
                 <w:noProof/>
                 <w:webHidden/>
               </w:rPr>
-              <w:instrText xml:space="preserve"> PAGEREF _Toc481699524 \h </w:instrText>
+              <w:instrText xml:space="preserve"> PAGEREF _Toc484190450 \h </w:instrText>
             </w:r>
             <w:r>
               <w:rPr>
@@ -952,7 +1277,7 @@
                 <w:noProof/>
                 <w:webHidden/>
               </w:rPr>
-              <w:t>8</w:t>
+              <w:t>13</w:t>
             </w:r>
             <w:r>
               <w:rPr>
@@ -974,13 +1299,13 @@
               <w:lang w:eastAsia="en-AU"/>
             </w:rPr>
           </w:pPr>
-          <w:hyperlink w:anchor="_Toc481699525" w:history="1">
+          <w:hyperlink w:anchor="_Toc484190451" w:history="1">
             <w:r>
               <w:rPr>
                 <w:rStyle w:val="Hyperlink"/>
                 <w:noProof/>
               </w:rPr>
-              <w:t>7. Window protection board design</w:t>
+              <w:t>8. Window protection board design</w:t>
             </w:r>
             <w:r>
               <w:rPr>
@@ -1001,7 +1326,7 @@
                 <w:noProof/>
                 <w:webHidden/>
               </w:rPr>
-              <w:instrText xml:space="preserve"> PAGEREF _Toc481699525 \h </w:instrText>
+              <w:instrText xml:space="preserve"> PAGEREF _Toc484190451 \h </w:instrText>
             </w:r>
             <w:r>
               <w:rPr>
@@ -1021,7 +1346,7 @@
                 <w:noProof/>
                 <w:webHidden/>
               </w:rPr>
-              <w:t>8</w:t>
+              <w:t>14</w:t>
             </w:r>
             <w:r>
               <w:rPr>
@@ -1043,13 +1368,13 @@
               <w:lang w:eastAsia="en-AU"/>
             </w:rPr>
           </w:pPr>
-          <w:hyperlink w:anchor="_Toc481699526" w:history="1">
+          <w:hyperlink w:anchor="_Toc484190452" w:history="1">
             <w:r>
               <w:rPr>
                 <w:rStyle w:val="Hyperlink"/>
                 <w:noProof/>
               </w:rPr>
-              <w:t>7.1 Model of Window Protection Board</w:t>
+              <w:t>8.1 Model of Window Protection Board</w:t>
             </w:r>
             <w:r>
               <w:rPr>
@@ -1070,7 +1395,7 @@
                 <w:noProof/>
                 <w:webHidden/>
               </w:rPr>
-              <w:instrText xml:space="preserve"> PAGEREF _Toc481699526 \h </w:instrText>
+              <w:instrText xml:space="preserve"> PAGEREF _Toc484190452 \h </w:instrText>
             </w:r>
             <w:r>
               <w:rPr>
@@ -1090,7 +1415,7 @@
                 <w:noProof/>
                 <w:webHidden/>
               </w:rPr>
-              <w:t>9</w:t>
+              <w:t>14</w:t>
             </w:r>
             <w:r>
               <w:rPr>
@@ -1112,13 +1437,13 @@
               <w:lang w:eastAsia="en-AU"/>
             </w:rPr>
           </w:pPr>
-          <w:hyperlink w:anchor="_Toc481699527" w:history="1">
+          <w:hyperlink w:anchor="_Toc484190453" w:history="1">
             <w:r>
               <w:rPr>
                 <w:rStyle w:val="Hyperlink"/>
                 <w:noProof/>
               </w:rPr>
-              <w:t>7.2 Mesh and refinement</w:t>
+              <w:t>8.2 Mesh and refinement</w:t>
             </w:r>
             <w:r>
               <w:rPr>
@@ -1139,7 +1464,7 @@
                 <w:noProof/>
                 <w:webHidden/>
               </w:rPr>
-              <w:instrText xml:space="preserve"> PAGEREF _Toc481699527 \h </w:instrText>
+              <w:instrText xml:space="preserve"> PAGEREF _Toc484190453 \h </w:instrText>
             </w:r>
             <w:r>
               <w:rPr>
@@ -1159,7 +1484,7 @@
                 <w:noProof/>
                 <w:webHidden/>
               </w:rPr>
-              <w:t>10</w:t>
+              <w:t>15</w:t>
             </w:r>
             <w:r>
               <w:rPr>
@@ -1181,13 +1506,21 @@
               <w:lang w:eastAsia="en-AU"/>
             </w:rPr>
           </w:pPr>
-          <w:hyperlink w:anchor="_Toc481699528" w:history="1">
+          <w:hyperlink w:anchor="_Toc484190454" w:history="1">
             <w:r>
               <w:rPr>
                 <w:rStyle w:val="Hyperlink"/>
                 <w:noProof/>
               </w:rPr>
-              <w:t>7.3 Results and Discussion</w:t>
+              <w:t xml:space="preserve">8.3 </w:t>
+            </w:r>
+            <w:r>
+              <w:rPr>
+                <w:rStyle w:val="Hyperlink"/>
+                <w:noProof/>
+                <w:lang w:eastAsia="zh-CN"/>
+              </w:rPr>
+              <w:t>Sensitive analysis</w:t>
             </w:r>
             <w:r>
               <w:rPr>
@@ -1208,7 +1541,7 @@
                 <w:noProof/>
                 <w:webHidden/>
               </w:rPr>
-              <w:instrText xml:space="preserve"> PAGEREF _Toc481699528 \h </w:instrText>
+              <w:instrText xml:space="preserve"> PAGEREF _Toc484190454 \h </w:instrText>
             </w:r>
             <w:r>
               <w:rPr>
@@ -1228,7 +1561,7 @@
                 <w:noProof/>
                 <w:webHidden/>
               </w:rPr>
-              <w:t>11</w:t>
+              <w:t>16</w:t>
             </w:r>
             <w:r>
               <w:rPr>
@@ -1250,13 +1583,13 @@
               <w:lang w:eastAsia="en-AU"/>
             </w:rPr>
           </w:pPr>
-          <w:hyperlink w:anchor="_Toc481699529" w:history="1">
+          <w:hyperlink w:anchor="_Toc484190455" w:history="1">
             <w:r>
               <w:rPr>
                 <w:rStyle w:val="Hyperlink"/>
                 <w:noProof/>
               </w:rPr>
-              <w:t>8. Conclusion</w:t>
+              <w:t>9 Design output and Discussion</w:t>
             </w:r>
             <w:r>
               <w:rPr>
@@ -1277,7 +1610,7 @@
                 <w:noProof/>
                 <w:webHidden/>
               </w:rPr>
-              <w:instrText xml:space="preserve"> PAGEREF _Toc481699529 \h </w:instrText>
+              <w:instrText xml:space="preserve"> PAGEREF _Toc484190455 \h </w:instrText>
             </w:r>
             <w:r>
               <w:rPr>
@@ -1297,7 +1630,7 @@
                 <w:noProof/>
                 <w:webHidden/>
               </w:rPr>
-              <w:t>12</w:t>
+              <w:t>18</w:t>
             </w:r>
             <w:r>
               <w:rPr>
@@ -1319,12 +1652,81 @@
               <w:lang w:eastAsia="en-AU"/>
             </w:rPr>
           </w:pPr>
-          <w:hyperlink w:anchor="_Toc481699530" w:history="1">
+          <w:hyperlink w:anchor="_Toc484190456" w:history="1">
             <w:r>
               <w:rPr>
                 <w:rStyle w:val="Hyperlink"/>
                 <w:noProof/>
               </w:rPr>
+              <w:t>10. Conclusion</w:t>
+            </w:r>
+            <w:r>
+              <w:rPr>
+                <w:noProof/>
+                <w:webHidden/>
+              </w:rPr>
+              <w:tab/>
+            </w:r>
+            <w:r>
+              <w:rPr>
+                <w:noProof/>
+                <w:webHidden/>
+              </w:rPr>
+              <w:fldChar w:fldCharType="begin"/>
+            </w:r>
+            <w:r>
+              <w:rPr>
+                <w:noProof/>
+                <w:webHidden/>
+              </w:rPr>
+              <w:instrText xml:space="preserve"> PAGEREF _Toc484190456 \h </w:instrText>
+            </w:r>
+            <w:r>
+              <w:rPr>
+                <w:noProof/>
+                <w:webHidden/>
+              </w:rPr>
+            </w:r>
+            <w:r>
+              <w:rPr>
+                <w:noProof/>
+                <w:webHidden/>
+              </w:rPr>
+              <w:fldChar w:fldCharType="separate"/>
+            </w:r>
+            <w:r>
+              <w:rPr>
+                <w:noProof/>
+                <w:webHidden/>
+              </w:rPr>
+              <w:t>20</w:t>
+            </w:r>
+            <w:r>
+              <w:rPr>
+                <w:noProof/>
+                <w:webHidden/>
+              </w:rPr>
+              <w:fldChar w:fldCharType="end"/>
+            </w:r>
+          </w:hyperlink>
+        </w:p>
+        <w:p>
+          <w:pPr>
+            <w:pStyle w:val="TOC1"/>
+            <w:tabs>
+              <w:tab w:val="right" w:leader="dot" w:pos="9016"/>
+            </w:tabs>
+            <w:rPr>
+              <w:noProof/>
+              <w:lang w:eastAsia="en-AU"/>
+            </w:rPr>
+          </w:pPr>
+          <w:hyperlink w:anchor="_Toc484190457" w:history="1">
+            <w:r>
+              <w:rPr>
+                <w:rStyle w:val="Hyperlink"/>
+                <w:noProof/>
+              </w:rPr>
               <w:t>Reference</w:t>
             </w:r>
             <w:r>
@@ -1346,7 +1748,7 @@
                 <w:noProof/>
                 <w:webHidden/>
               </w:rPr>
-              <w:instrText xml:space="preserve"> PAGEREF _Toc481699530 \h </w:instrText>
+              <w:instrText xml:space="preserve"> PAGEREF _Toc484190457 \h </w:instrText>
             </w:r>
             <w:r>
               <w:rPr>
@@ -1366,7 +1768,7 @@
                 <w:noProof/>
                 <w:webHidden/>
               </w:rPr>
-              <w:t>13</w:t>
+              <w:t>22</w:t>
             </w:r>
             <w:r>
               <w:rPr>
@@ -1399,14 +1801,14 @@
         <w:pStyle w:val="Heading1"/>
         <w:spacing w:after="240"/>
       </w:pPr>
-      <w:bookmarkStart w:id="0" w:name="_Toc479261285"/>
-      <w:bookmarkStart w:id="1" w:name="_Toc481699517"/>
+      <w:bookmarkStart w:id="1" w:name="_Toc479261285"/>
+      <w:bookmarkStart w:id="2" w:name="_Toc484190442"/>
       <w:r>
         <w:lastRenderedPageBreak/>
         <w:t>1. Introduction</w:t>
       </w:r>
-      <w:bookmarkEnd w:id="0"/>
       <w:bookmarkEnd w:id="1"/>
+      <w:bookmarkEnd w:id="2"/>
     </w:p>
     <w:p>
       <w:r>
@@ -1495,7 +1897,13 @@
         <w:t xml:space="preserve"> [8]</w:t>
       </w:r>
       <w:r>
-        <w:t xml:space="preserve"> The impact velocity is lower than 10 m/s in common. The high velocity impact on the other hand is taking low mass object to impact the test material in high velocity. As is shown in figure 1, the projectile is </w:t>
+        <w:t xml:space="preserve"> The impact velocity is lower than 10 m/s in common. The high velocity impact on the other hand is taking low mass object to impact the test material in high velocity. As is shown in figure </w:t>
+      </w:r>
+      <w:r>
+        <w:t>2</w:t>
+      </w:r>
+      <w:r>
+        <w:t xml:space="preserve">, the projectile is </w:t>
       </w:r>
       <w:r>
         <w:t xml:space="preserve">shot out by a gas gun. The velocity of the projectile is measured before and after the target material. The residual velocity </w:t>
@@ -1537,7 +1945,7 @@
                     <pic:cNvPicPr/>
                   </pic:nvPicPr>
                   <pic:blipFill>
-                    <a:blip r:embed="rId8"/>
+                    <a:blip r:embed="rId9"/>
                     <a:stretch>
                       <a:fillRect/>
                     </a:stretch>
@@ -1571,7 +1979,21 @@
           <w:i/>
           <w:sz w:val="20"/>
         </w:rPr>
-        <w:t>Figure 1: High Velocity Impact Test</w:t>
+        <w:t xml:space="preserve">Figure </w:t>
+      </w:r>
+      <w:r>
+        <w:rPr>
+          <w:i/>
+          <w:sz w:val="20"/>
+        </w:rPr>
+        <w:t>2</w:t>
+      </w:r>
+      <w:r>
+        <w:rPr>
+          <w:i/>
+          <w:sz w:val="20"/>
+        </w:rPr>
+        <w:t>: High Velocity Impact Test</w:t>
       </w:r>
     </w:p>
     <w:p>
@@ -1656,16 +2078,16 @@
         <w:pStyle w:val="Heading1"/>
         <w:spacing w:after="240"/>
       </w:pPr>
-      <w:bookmarkStart w:id="2" w:name="_Toc479261286"/>
-      <w:bookmarkStart w:id="3" w:name="_Toc481699518"/>
+      <w:bookmarkStart w:id="3" w:name="_Toc479261286"/>
+      <w:bookmarkStart w:id="4" w:name="_Toc484190443"/>
       <w:r>
         <w:t xml:space="preserve">2. </w:t>
       </w:r>
-      <w:bookmarkEnd w:id="2"/>
+      <w:bookmarkEnd w:id="3"/>
       <w:r>
         <w:t>Project Description</w:t>
       </w:r>
-      <w:bookmarkEnd w:id="3"/>
+      <w:bookmarkEnd w:id="4"/>
     </w:p>
     <w:p>
       <w:r>
@@ -3074,13 +3496,13 @@
         <w:pStyle w:val="Heading1"/>
         <w:spacing w:after="240"/>
       </w:pPr>
-      <w:bookmarkStart w:id="4" w:name="_Toc479261287"/>
-      <w:bookmarkStart w:id="5" w:name="_Toc481699519"/>
+      <w:bookmarkStart w:id="5" w:name="_Toc479261287"/>
+      <w:bookmarkStart w:id="6" w:name="_Toc484190444"/>
       <w:r>
         <w:t>3. Mathematical Model and Assumptions</w:t>
       </w:r>
-      <w:bookmarkEnd w:id="4"/>
       <w:bookmarkEnd w:id="5"/>
+      <w:bookmarkEnd w:id="6"/>
     </w:p>
     <w:p>
       <w:r>
@@ -3138,7 +3560,19 @@
         <w:rPr>
           <w:i/>
         </w:rPr>
-        <w:t>Table 1: Boundary Condition and Force</w:t>
+        <w:t xml:space="preserve">Table </w:t>
+      </w:r>
+      <w:r>
+        <w:rPr>
+          <w:i/>
+        </w:rPr>
+        <w:t>2</w:t>
+      </w:r>
+      <w:r>
+        <w:rPr>
+          <w:i/>
+        </w:rPr>
+        <w:t>: Boundary Condition and Force</w:t>
       </w:r>
     </w:p>
     <w:tbl>
@@ -3321,7 +3755,7 @@
                     <pic:cNvPicPr/>
                   </pic:nvPicPr>
                   <pic:blipFill>
-                    <a:blip r:embed="rId9"/>
+                    <a:blip r:embed="rId10"/>
                     <a:stretch>
                       <a:fillRect/>
                     </a:stretch>
@@ -3359,7 +3793,7 @@
         <w:rPr>
           <w:i/>
         </w:rPr>
-        <w:t>2</w:t>
+        <w:t>3</w:t>
       </w:r>
       <w:r>
         <w:rPr>
@@ -3375,7 +3809,7 @@
       <w:r>
         <w:t xml:space="preserve">structures could result in different strength properties in different directions. </w:t>
       </w:r>
-      <w:hyperlink r:id="rId10" w:history="1">
+      <w:hyperlink r:id="rId11" w:history="1">
         <w:r>
           <w:t>Armin Kanani</w:t>
         </w:r>
@@ -3405,7 +3839,13 @@
         <w:t xml:space="preserve">of face-sheets and core </w:t>
       </w:r>
       <w:r>
-        <w:t>is listed in table 2.</w:t>
+        <w:t xml:space="preserve">is listed in table </w:t>
+      </w:r>
+      <w:r>
+        <w:t>3</w:t>
+      </w:r>
+      <w:r>
+        <w:t>.</w:t>
       </w:r>
     </w:p>
     <w:p>
@@ -3426,7 +3866,7 @@
         <w:rPr>
           <w:i/>
         </w:rPr>
-        <w:t>2</w:t>
+        <w:t>3</w:t>
       </w:r>
       <w:r>
         <w:rPr>
@@ -3954,6 +4394,7 @@
         <w:pStyle w:val="Heading1"/>
         <w:spacing w:after="240"/>
       </w:pPr>
+      <w:bookmarkStart w:id="7" w:name="_Toc484190445"/>
       <w:r>
         <w:t xml:space="preserve">4. Composite </w:t>
       </w:r>
@@ -3963,6 +4404,7 @@
       <w:r>
         <w:t>odelling</w:t>
       </w:r>
+      <w:bookmarkEnd w:id="7"/>
     </w:p>
     <w:p>
       <w:r>
@@ -3999,7 +4441,19 @@
         <w:t xml:space="preserve">before </w:t>
       </w:r>
       <w:r>
-        <w:t>in Table 1. This information imported into ANSYS is shown below in Figure 3.</w:t>
+        <w:t xml:space="preserve">in Table </w:t>
+      </w:r>
+      <w:r>
+        <w:t>3</w:t>
+      </w:r>
+      <w:r>
+        <w:t xml:space="preserve">. This information imported into ANSYS is shown below in Figure </w:t>
+      </w:r>
+      <w:r>
+        <w:t>4</w:t>
+      </w:r>
+      <w:r>
+        <w:t>.</w:t>
       </w:r>
       <w:r>
         <w:t xml:space="preserve"> </w:t>
@@ -4054,7 +4508,7 @@
                     </pic:cNvPicPr>
                   </pic:nvPicPr>
                   <pic:blipFill>
-                    <a:blip r:embed="rId11" cstate="print">
+                    <a:blip r:embed="rId12" cstate="print">
                       <a:extLst>
                         <a:ext uri="{28A0092B-C50C-407E-A947-70E740481C1C}">
                           <a14:useLocalDpi xmlns:a14="http://schemas.microsoft.com/office/drawing/2010/main" val="0"/>
@@ -4103,7 +4557,7 @@
         <w:rPr>
           <w:i/>
         </w:rPr>
-        <w:t>3</w:t>
+        <w:t>4</w:t>
       </w:r>
       <w:r>
         <w:rPr>
@@ -4123,7 +4577,13 @@
         <w:t xml:space="preserve">As mention before, each ply of the E-glass fibre has its own direction. This </w:t>
       </w:r>
       <w:r>
-        <w:t>is visualized in Figure 4. This showed what it looks like that six layers of glass fibre piled together.</w:t>
+        <w:t xml:space="preserve">is visualized in Figure </w:t>
+      </w:r>
+      <w:r>
+        <w:t>5</w:t>
+      </w:r>
+      <w:r>
+        <w:t>. This showed what it looks like that six layers of glass fibre piled together.</w:t>
       </w:r>
     </w:p>
     <w:p>
@@ -4141,106 +4601,6 @@
             <wp:extent cx="3595724" cy="2984731"/>
             <wp:effectExtent l="0" t="0" r="11430" b="0"/>
             <wp:docPr id="12" name="Picture 12"/>
-            <wp:cNvGraphicFramePr>
-              <a:graphicFrameLocks xmlns:a="http://schemas.openxmlformats.org/drawingml/2006/main" noChangeAspect="1"/>
-            </wp:cNvGraphicFramePr>
-            <a:graphic xmlns:a="http://schemas.openxmlformats.org/drawingml/2006/main">
-              <a:graphicData uri="http://schemas.openxmlformats.org/drawingml/2006/picture">
-                <pic:pic xmlns:pic="http://schemas.openxmlformats.org/drawingml/2006/picture">
-                  <pic:nvPicPr>
-                    <pic:cNvPr id="0" name=""/>
-                    <pic:cNvPicPr/>
-                  </pic:nvPicPr>
-                  <pic:blipFill>
-                    <a:blip r:embed="rId12"/>
-                    <a:stretch>
-                      <a:fillRect/>
-                    </a:stretch>
-                  </pic:blipFill>
-                  <pic:spPr>
-                    <a:xfrm>
-                      <a:off x="0" y="0"/>
-                      <a:ext cx="3619654" cy="3004595"/>
-                    </a:xfrm>
-                    <a:prstGeom prst="rect">
-                      <a:avLst/>
-                    </a:prstGeom>
-                  </pic:spPr>
-                </pic:pic>
-              </a:graphicData>
-            </a:graphic>
-          </wp:inline>
-        </w:drawing>
-      </w:r>
-    </w:p>
-    <w:p>
-      <w:pPr>
-        <w:jc w:val="center"/>
-        <w:rPr>
-          <w:i/>
-        </w:rPr>
-      </w:pPr>
-      <w:r>
-        <w:rPr>
-          <w:i/>
-        </w:rPr>
-        <w:t xml:space="preserve">Figure </w:t>
-      </w:r>
-      <w:r>
-        <w:rPr>
-          <w:i/>
-        </w:rPr>
-        <w:t>4</w:t>
-      </w:r>
-      <w:r>
-        <w:rPr>
-          <w:i/>
-        </w:rPr>
-        <w:t xml:space="preserve">: </w:t>
-      </w:r>
-      <w:r>
-        <w:rPr>
-          <w:i/>
-        </w:rPr>
-        <w:t>Fabrics directions</w:t>
-      </w:r>
-    </w:p>
-    <w:p>
-      <w:r>
-        <w:t>Six layers of PVC foam is added between the two E-glass face-sheets. Each ply has a thickness of 5 mm.</w:t>
-      </w:r>
-      <w:r>
-        <w:t xml:space="preserve"> The material alignment of the whole composite structure is illustrated in Figure 5. The thickness of E-glass fibre layers </w:t>
-      </w:r>
-      <w:r>
-        <w:t>is</w:t>
-      </w:r>
-      <w:r>
-        <w:t xml:space="preserve"> too small</w:t>
-      </w:r>
-      <w:r>
-        <w:t xml:space="preserve"> comparing to the PVC foam. T</w:t>
-      </w:r>
-      <w:r>
-        <w:t>hey are shown as thin lines in the upper and bottom of the figure.</w:t>
-      </w:r>
-    </w:p>
-    <w:p>
-      <w:pPr>
-        <w:spacing w:after="0"/>
-        <w:jc w:val="center"/>
-      </w:pPr>
-      <w:r>
-        <w:rPr>
-          <w:noProof/>
-          <w:lang w:eastAsia="en-AU"/>
-        </w:rPr>
-        <w:lastRenderedPageBreak/>
-        <w:drawing>
-          <wp:inline distT="0" distB="0" distL="0" distR="0" wp14:anchorId="428B209F" wp14:editId="414C5A8A">
-            <wp:extent cx="5042517" cy="1998689"/>
-            <wp:effectExtent l="0" t="0" r="6350" b="1905"/>
-            <wp:docPr id="10" name="Picture 10"/>
             <wp:cNvGraphicFramePr>
               <a:graphicFrameLocks xmlns:a="http://schemas.openxmlformats.org/drawingml/2006/main" noChangeAspect="1"/>
             </wp:cNvGraphicFramePr>
@@ -4260,7 +4620,7 @@
                   <pic:spPr>
                     <a:xfrm>
                       <a:off x="0" y="0"/>
-                      <a:ext cx="5053135" cy="2002898"/>
+                      <a:ext cx="3619654" cy="3004595"/>
                     </a:xfrm>
                     <a:prstGeom prst="rect">
                       <a:avLst/>
@@ -4302,201 +4662,33 @@
         <w:rPr>
           <w:i/>
         </w:rPr>
-        <w:t>Material Alignment of the Composite Structure</w:t>
-      </w:r>
-    </w:p>
-    <w:p>
-      <w:pPr>
-        <w:rPr>
-          <w:lang w:eastAsia="zh-CN"/>
-        </w:rPr>
-      </w:pPr>
-      <w:r>
-        <w:rPr>
-          <w:rFonts w:hint="eastAsia"/>
-          <w:lang w:eastAsia="zh-CN"/>
-        </w:rPr>
-        <w:t xml:space="preserve">When the materials and structures are set up, it is able to build the solid </w:t>
-      </w:r>
-      <w:r>
-        <w:rPr>
-          <w:lang w:eastAsia="zh-CN"/>
-        </w:rPr>
-        <w:t xml:space="preserve">model. For some </w:t>
-      </w:r>
-      <w:r>
-        <w:rPr>
-          <w:lang w:eastAsia="zh-CN"/>
-        </w:rPr>
-        <w:t xml:space="preserve">simple composite structures, shell elements are </w:t>
-      </w:r>
-      <w:r>
-        <w:rPr>
-          <w:rFonts w:hint="eastAsia"/>
-          <w:lang w:eastAsia="zh-CN"/>
-        </w:rPr>
-        <w:t xml:space="preserve">good enough to simulate the deformation and stress distribution. </w:t>
-      </w:r>
-      <w:r>
-        <w:rPr>
-          <w:rFonts w:hint="eastAsia"/>
-          <w:lang w:eastAsia="zh-CN"/>
-        </w:rPr>
-        <w:t xml:space="preserve">But for thick </w:t>
-      </w:r>
-      <w:r>
-        <w:rPr>
-          <w:rFonts w:hint="eastAsia"/>
-          <w:lang w:eastAsia="zh-CN"/>
-        </w:rPr>
-        <w:t xml:space="preserve">composites like this chosen experiment, the layered shell theory </w:t>
-      </w:r>
-      <w:r>
-        <w:rPr>
-          <w:lang w:eastAsia="zh-CN"/>
-        </w:rPr>
-        <w:t>can cause significant errors in the obtained results.</w:t>
-      </w:r>
-      <w:r>
-        <w:rPr>
-          <w:rFonts w:hint="eastAsia"/>
-          <w:lang w:eastAsia="zh-CN"/>
-        </w:rPr>
-        <w:t xml:space="preserve"> [9] In this case, </w:t>
-      </w:r>
-      <w:r>
-        <w:rPr>
-          <w:rFonts w:hint="eastAsia"/>
-          <w:lang w:eastAsia="zh-CN"/>
-        </w:rPr>
-        <w:t>solid models are required. The solid model is built according to the mesh definition and the material layers. It is illustrated in Figure 5 in the next chapter.</w:t>
-      </w:r>
-    </w:p>
-    <w:p>
-      <w:pPr>
-        <w:pStyle w:val="Heading1"/>
-        <w:spacing w:after="240"/>
-      </w:pPr>
-      <w:bookmarkStart w:id="6" w:name="_Toc479261288"/>
-      <w:bookmarkStart w:id="7" w:name="_Toc481699520"/>
-      <w:r>
-        <w:t>5</w:t>
-      </w:r>
-      <w:r>
-        <w:t>. Mesh and Refinement</w:t>
-      </w:r>
-      <w:bookmarkEnd w:id="6"/>
-      <w:bookmarkEnd w:id="7"/>
-    </w:p>
-    <w:p>
-      <w:pPr>
-        <w:pStyle w:val="Heading2"/>
-        <w:spacing w:after="120"/>
-      </w:pPr>
-      <w:bookmarkStart w:id="8" w:name="_Toc479261289"/>
-      <w:bookmarkStart w:id="9" w:name="_Toc481699521"/>
-      <w:r>
-        <w:t>5</w:t>
-      </w:r>
-      <w:r>
-        <w:t>.1 Mesh</w:t>
-      </w:r>
-      <w:bookmarkEnd w:id="8"/>
-      <w:r>
-        <w:t xml:space="preserve"> Method</w:t>
-      </w:r>
-      <w:bookmarkEnd w:id="9"/>
-    </w:p>
-    <w:p>
-      <w:r>
-        <w:t xml:space="preserve">A good mesh is the basic to ensure the quality of the simulation. The mesh in Z direction, hence the layers of materials were controlled by the ACP (pre) module, while the face sizing could still be modified by some mesh method. </w:t>
-      </w:r>
-      <w:r>
-        <w:t xml:space="preserve">When </w:t>
-      </w:r>
-      <w:r>
-        <w:t>coming</w:t>
-      </w:r>
-      <w:r>
-        <w:t xml:space="preserve"> to </w:t>
-      </w:r>
-      <w:r>
-        <w:t xml:space="preserve">the </w:t>
-      </w:r>
-      <w:r>
-        <w:t>set</w:t>
-      </w:r>
-      <w:r>
-        <w:t>ting</w:t>
-      </w:r>
-      <w:r>
-        <w:t xml:space="preserve"> </w:t>
-      </w:r>
-      <w:r>
-        <w:t>of</w:t>
-      </w:r>
-      <w:r>
-        <w:t xml:space="preserve"> meshes </w:t>
-      </w:r>
-      <w:r>
-        <w:t>for</w:t>
-      </w:r>
-      <w:r>
-        <w:t xml:space="preserve"> the</w:t>
-      </w:r>
-      <w:r>
-        <w:t xml:space="preserve"> geometry, there are a lot of options need to be chosen: structured or unstructured, quadrilaterals or triangles. </w:t>
-      </w:r>
-      <w:r>
-        <w:t xml:space="preserve">Meshing method could have great influence on the accuracy of our results, so they need to be carefully decided. </w:t>
-      </w:r>
-    </w:p>
-    <w:p>
-      <w:r>
-        <w:t xml:space="preserve"> </w:t>
-      </w:r>
-      <w:r>
-        <w:t>In this project, structured mesh is chosen</w:t>
-      </w:r>
-      <w:r>
-        <w:t>,</w:t>
-      </w:r>
-      <w:r>
-        <w:t xml:space="preserve"> as structured meshing method normally has better accuracy and takes less computational resource. When taking transient analyses and applying explicit dynamic module, the solving time could be </w:t>
-      </w:r>
-      <w:r>
-        <w:t>very long</w:t>
-      </w:r>
-      <w:r>
-        <w:t xml:space="preserve"> due to its complexity. So</w:t>
-      </w:r>
-      <w:r>
-        <w:t xml:space="preserve"> computational resource saving is a critical consideration here.</w:t>
-      </w:r>
-    </w:p>
-    <w:p>
-      <w:r>
-        <w:t>The projectile ball is hard to set as structured mesh. It is not our main invest</w:t>
-      </w:r>
-      <w:r>
-        <w:t xml:space="preserve">igate target and its mesh </w:t>
-      </w:r>
-      <w:r>
-        <w:t xml:space="preserve">has little influence on the result, so it is set </w:t>
-      </w:r>
-      <w:r>
-        <w:t>with</w:t>
-      </w:r>
-      <w:r>
-        <w:t xml:space="preserve"> a coarse </w:t>
-      </w:r>
-      <w:r>
-        <w:t>unstructured mesh.</w:t>
-      </w:r>
-    </w:p>
-    <w:p>
-      <w:r>
-        <w:t>In order to get a better mesh and develop more accurate result, smaller size mesh elements are allocated around the impact area. A mesh refinement procedure is carried out in the following part.</w:t>
+        <w:t>Fabrics directions</w:t>
+      </w:r>
+    </w:p>
+    <w:p>
+      <w:r>
+        <w:t>Six layers of PVC foam is added between the two E-glass face-sheets. Each ply has a thickness of 5 mm.</w:t>
+      </w:r>
+      <w:r>
+        <w:t xml:space="preserve"> The material alignment of the whole composite structure is illustrated in Figure </w:t>
+      </w:r>
+      <w:r>
+        <w:t>6</w:t>
+      </w:r>
+      <w:r>
+        <w:t xml:space="preserve">. The thickness of E-glass fibre layers </w:t>
+      </w:r>
+      <w:r>
+        <w:t>is</w:t>
+      </w:r>
+      <w:r>
+        <w:t xml:space="preserve"> too small</w:t>
+      </w:r>
+      <w:r>
+        <w:t xml:space="preserve"> comparing to the PVC foam. T</w:t>
+      </w:r>
+      <w:r>
+        <w:t>hey are shown as thin lines in the upper and bottom of the figure.</w:t>
       </w:r>
     </w:p>
     <w:p>
@@ -4504,14 +4696,6 @@
         <w:spacing w:after="0"/>
         <w:jc w:val="center"/>
       </w:pPr>
-    </w:p>
-    <w:p>
-      <w:pPr>
-        <w:jc w:val="center"/>
-        <w:rPr>
-          <w:i/>
-        </w:rPr>
-      </w:pPr>
       <w:r>
         <w:rPr>
           <w:noProof/>
@@ -4519,10 +4703,10 @@
         </w:rPr>
         <w:lastRenderedPageBreak/>
         <w:drawing>
-          <wp:inline distT="0" distB="0" distL="0" distR="0" wp14:anchorId="5BA6BCEF" wp14:editId="3C71BFD9">
-            <wp:extent cx="3293399" cy="3103498"/>
-            <wp:effectExtent l="0" t="0" r="8890" b="0"/>
-            <wp:docPr id="5" name="Picture 5"/>
+          <wp:inline distT="0" distB="0" distL="0" distR="0" wp14:anchorId="428B209F" wp14:editId="414C5A8A">
+            <wp:extent cx="5042517" cy="1998689"/>
+            <wp:effectExtent l="0" t="0" r="6350" b="1905"/>
+            <wp:docPr id="10" name="Picture 10"/>
             <wp:cNvGraphicFramePr>
               <a:graphicFrameLocks xmlns:a="http://schemas.openxmlformats.org/drawingml/2006/main" noChangeAspect="1"/>
             </wp:cNvGraphicFramePr>
@@ -4542,6 +4726,301 @@
                   <pic:spPr>
                     <a:xfrm>
                       <a:off x="0" y="0"/>
+                      <a:ext cx="5053135" cy="2002898"/>
+                    </a:xfrm>
+                    <a:prstGeom prst="rect">
+                      <a:avLst/>
+                    </a:prstGeom>
+                  </pic:spPr>
+                </pic:pic>
+              </a:graphicData>
+            </a:graphic>
+          </wp:inline>
+        </w:drawing>
+      </w:r>
+    </w:p>
+    <w:p>
+      <w:pPr>
+        <w:jc w:val="center"/>
+        <w:rPr>
+          <w:i/>
+        </w:rPr>
+      </w:pPr>
+      <w:r>
+        <w:rPr>
+          <w:i/>
+        </w:rPr>
+        <w:t xml:space="preserve">Figure </w:t>
+      </w:r>
+      <w:r>
+        <w:rPr>
+          <w:i/>
+        </w:rPr>
+        <w:t>6</w:t>
+      </w:r>
+      <w:r>
+        <w:rPr>
+          <w:i/>
+        </w:rPr>
+        <w:t xml:space="preserve">: </w:t>
+      </w:r>
+      <w:r>
+        <w:rPr>
+          <w:i/>
+        </w:rPr>
+        <w:t>Material Alignment of the Composite Structure</w:t>
+      </w:r>
+    </w:p>
+    <w:p>
+      <w:pPr>
+        <w:rPr>
+          <w:lang w:eastAsia="zh-CN"/>
+        </w:rPr>
+      </w:pPr>
+      <w:r>
+        <w:rPr>
+          <w:rFonts w:hint="eastAsia"/>
+          <w:lang w:eastAsia="zh-CN"/>
+        </w:rPr>
+        <w:t xml:space="preserve">When the materials and structures are set up, it is able to build the solid </w:t>
+      </w:r>
+      <w:r>
+        <w:rPr>
+          <w:lang w:eastAsia="zh-CN"/>
+        </w:rPr>
+        <w:t xml:space="preserve">model. For some </w:t>
+      </w:r>
+      <w:r>
+        <w:rPr>
+          <w:lang w:eastAsia="zh-CN"/>
+        </w:rPr>
+        <w:t xml:space="preserve">simple composite structures, shell elements are </w:t>
+      </w:r>
+      <w:r>
+        <w:rPr>
+          <w:rFonts w:hint="eastAsia"/>
+          <w:lang w:eastAsia="zh-CN"/>
+        </w:rPr>
+        <w:t xml:space="preserve">good enough to simulate the deformation and stress distribution. </w:t>
+      </w:r>
+      <w:r>
+        <w:rPr>
+          <w:rFonts w:hint="eastAsia"/>
+          <w:lang w:eastAsia="zh-CN"/>
+        </w:rPr>
+        <w:t xml:space="preserve">But for thick </w:t>
+      </w:r>
+      <w:r>
+        <w:rPr>
+          <w:rFonts w:hint="eastAsia"/>
+          <w:lang w:eastAsia="zh-CN"/>
+        </w:rPr>
+        <w:t xml:space="preserve">composites like this chosen experiment, the layered shell theory </w:t>
+      </w:r>
+      <w:r>
+        <w:rPr>
+          <w:lang w:eastAsia="zh-CN"/>
+        </w:rPr>
+        <w:t>can cause significant errors in the obtained results.</w:t>
+      </w:r>
+      <w:r>
+        <w:rPr>
+          <w:rFonts w:hint="eastAsia"/>
+          <w:lang w:eastAsia="zh-CN"/>
+        </w:rPr>
+        <w:t xml:space="preserve"> [9] In this case, </w:t>
+      </w:r>
+      <w:r>
+        <w:rPr>
+          <w:rFonts w:hint="eastAsia"/>
+          <w:lang w:eastAsia="zh-CN"/>
+        </w:rPr>
+        <w:t xml:space="preserve">solid models are required. The solid model is built according to the mesh definition and the material layers. It is illustrated in Figure </w:t>
+      </w:r>
+      <w:r>
+        <w:rPr>
+          <w:lang w:eastAsia="zh-CN"/>
+        </w:rPr>
+        <w:t>7</w:t>
+      </w:r>
+      <w:r>
+        <w:rPr>
+          <w:rFonts w:hint="eastAsia"/>
+          <w:lang w:eastAsia="zh-CN"/>
+        </w:rPr>
+        <w:t xml:space="preserve"> in the next chapter.</w:t>
+      </w:r>
+    </w:p>
+    <w:p>
+      <w:pPr>
+        <w:pStyle w:val="Heading1"/>
+        <w:spacing w:after="240"/>
+      </w:pPr>
+      <w:bookmarkStart w:id="8" w:name="_Toc479261288"/>
+      <w:bookmarkStart w:id="9" w:name="_Toc484190446"/>
+      <w:r>
+        <w:t>5</w:t>
+      </w:r>
+      <w:r>
+        <w:t>. Mesh and Refinement</w:t>
+      </w:r>
+      <w:bookmarkEnd w:id="8"/>
+      <w:bookmarkEnd w:id="9"/>
+    </w:p>
+    <w:p>
+      <w:pPr>
+        <w:pStyle w:val="Heading2"/>
+        <w:spacing w:after="120"/>
+      </w:pPr>
+      <w:bookmarkStart w:id="10" w:name="_Toc479261289"/>
+      <w:bookmarkStart w:id="11" w:name="_Toc484190447"/>
+      <w:r>
+        <w:t>5</w:t>
+      </w:r>
+      <w:r>
+        <w:t>.1 Mesh</w:t>
+      </w:r>
+      <w:bookmarkEnd w:id="10"/>
+      <w:r>
+        <w:t xml:space="preserve"> Method</w:t>
+      </w:r>
+      <w:bookmarkEnd w:id="11"/>
+    </w:p>
+    <w:p>
+      <w:r>
+        <w:t xml:space="preserve">A good mesh is the basic to ensure the quality of the simulation. The mesh in Z direction, hence the layers of materials were controlled by the ACP (pre) module, while the face sizing could still be modified by some mesh method. </w:t>
+      </w:r>
+      <w:r>
+        <w:t xml:space="preserve">When </w:t>
+      </w:r>
+      <w:r>
+        <w:t>coming</w:t>
+      </w:r>
+      <w:r>
+        <w:t xml:space="preserve"> to </w:t>
+      </w:r>
+      <w:r>
+        <w:t xml:space="preserve">the </w:t>
+      </w:r>
+      <w:r>
+        <w:t>set</w:t>
+      </w:r>
+      <w:r>
+        <w:t>ting</w:t>
+      </w:r>
+      <w:r>
+        <w:t xml:space="preserve"> </w:t>
+      </w:r>
+      <w:r>
+        <w:t>of</w:t>
+      </w:r>
+      <w:r>
+        <w:t xml:space="preserve"> meshes </w:t>
+      </w:r>
+      <w:r>
+        <w:t>for</w:t>
+      </w:r>
+      <w:r>
+        <w:t xml:space="preserve"> the</w:t>
+      </w:r>
+      <w:r>
+        <w:t xml:space="preserve"> geometry, there are a lot of options need to be chosen: structured or unstructured, quadrilaterals or triangles. </w:t>
+      </w:r>
+      <w:r>
+        <w:t xml:space="preserve">Meshing method could have great influence on the accuracy of our results, so they need to be carefully decided. </w:t>
+      </w:r>
+    </w:p>
+    <w:p>
+      <w:r>
+        <w:t xml:space="preserve"> </w:t>
+      </w:r>
+      <w:r>
+        <w:t>In this project, structured mesh is chosen</w:t>
+      </w:r>
+      <w:r>
+        <w:t>,</w:t>
+      </w:r>
+      <w:r>
+        <w:t xml:space="preserve"> as structured meshing method normally has better accuracy and takes less computational resource. When taking transient analyses and applying explicit dynamic module, the solving time could be </w:t>
+      </w:r>
+      <w:r>
+        <w:t>very long</w:t>
+      </w:r>
+      <w:r>
+        <w:t xml:space="preserve"> due to its complexity. So</w:t>
+      </w:r>
+      <w:r>
+        <w:t xml:space="preserve"> computational resource saving is a critical consideration here.</w:t>
+      </w:r>
+    </w:p>
+    <w:p>
+      <w:r>
+        <w:t>The projectile ball is hard to set as structured mesh. It is not our main invest</w:t>
+      </w:r>
+      <w:r>
+        <w:t xml:space="preserve">igate target and its mesh </w:t>
+      </w:r>
+      <w:r>
+        <w:t xml:space="preserve">has little influence on the result, so it is set </w:t>
+      </w:r>
+      <w:r>
+        <w:t>with</w:t>
+      </w:r>
+      <w:r>
+        <w:t xml:space="preserve"> a coarse </w:t>
+      </w:r>
+      <w:r>
+        <w:t>unstructured mesh.</w:t>
+      </w:r>
+    </w:p>
+    <w:p>
+      <w:r>
+        <w:t>In order to get a better mesh and develop more accurate result, smaller size mesh elements are allocated around the impact area. A mesh refinement procedure is carried out in the following part.</w:t>
+      </w:r>
+    </w:p>
+    <w:p>
+      <w:pPr>
+        <w:spacing w:after="0"/>
+        <w:jc w:val="center"/>
+      </w:pPr>
+    </w:p>
+    <w:p>
+      <w:pPr>
+        <w:jc w:val="center"/>
+        <w:rPr>
+          <w:i/>
+        </w:rPr>
+      </w:pPr>
+      <w:r>
+        <w:rPr>
+          <w:noProof/>
+          <w:lang w:eastAsia="en-AU"/>
+        </w:rPr>
+        <w:lastRenderedPageBreak/>
+        <w:drawing>
+          <wp:inline distT="0" distB="0" distL="0" distR="0" wp14:anchorId="5BA6BCEF" wp14:editId="3C71BFD9">
+            <wp:extent cx="3293399" cy="3103498"/>
+            <wp:effectExtent l="0" t="0" r="8890" b="0"/>
+            <wp:docPr id="5" name="Picture 5"/>
+            <wp:cNvGraphicFramePr>
+              <a:graphicFrameLocks xmlns:a="http://schemas.openxmlformats.org/drawingml/2006/main" noChangeAspect="1"/>
+            </wp:cNvGraphicFramePr>
+            <a:graphic xmlns:a="http://schemas.openxmlformats.org/drawingml/2006/main">
+              <a:graphicData uri="http://schemas.openxmlformats.org/drawingml/2006/picture">
+                <pic:pic xmlns:pic="http://schemas.openxmlformats.org/drawingml/2006/picture">
+                  <pic:nvPicPr>
+                    <pic:cNvPr id="0" name=""/>
+                    <pic:cNvPicPr/>
+                  </pic:nvPicPr>
+                  <pic:blipFill>
+                    <a:blip r:embed="rId15"/>
+                    <a:stretch>
+                      <a:fillRect/>
+                    </a:stretch>
+                  </pic:blipFill>
+                  <pic:spPr>
+                    <a:xfrm>
+                      <a:off x="0" y="0"/>
                       <a:ext cx="3301930" cy="3111537"/>
                     </a:xfrm>
                     <a:prstGeom prst="rect">
@@ -4567,12 +5046,18 @@
         <w:rPr>
           <w:i/>
         </w:rPr>
-        <w:t>Figure 6</w:t>
+        <w:t xml:space="preserve">Figure </w:t>
       </w:r>
       <w:r>
         <w:rPr>
           <w:i/>
         </w:rPr>
+        <w:t>7</w:t>
+      </w:r>
+      <w:r>
+        <w:rPr>
+          <w:i/>
+        </w:rPr>
         <w:t>: Structured Mesh</w:t>
       </w:r>
       <w:r>
@@ -4582,6 +5067,13 @@
           <w:lang w:eastAsia="zh-CN"/>
         </w:rPr>
         <w:t xml:space="preserve"> of the composite structure</w:t>
+      </w:r>
+      <w:r>
+        <w:rPr>
+          <w:i/>
+          <w:lang w:eastAsia="zh-CN"/>
+        </w:rPr>
+        <w:t xml:space="preserve"> with refinement</w:t>
       </w:r>
     </w:p>
     <w:p>
@@ -4589,14 +5081,14 @@
         <w:pStyle w:val="Heading2"/>
         <w:spacing w:after="120"/>
       </w:pPr>
-      <w:bookmarkStart w:id="10" w:name="_Toc481699522"/>
+      <w:bookmarkStart w:id="12" w:name="_Toc484190448"/>
       <w:r>
         <w:t>5</w:t>
       </w:r>
       <w:r>
         <w:t>.2 Mesh Refinement</w:t>
       </w:r>
-      <w:bookmarkEnd w:id="10"/>
+      <w:bookmarkEnd w:id="12"/>
     </w:p>
     <w:p>
       <w:r>
@@ -4713,7 +5205,20 @@
           <w:rFonts w:hint="eastAsia"/>
           <w:lang w:eastAsia="zh-CN"/>
         </w:rPr>
-        <w:t xml:space="preserve"> 7, </w:t>
+        <w:t xml:space="preserve"> </w:t>
+      </w:r>
+      <w:r>
+        <w:rPr>
+          <w:lang w:eastAsia="zh-CN"/>
+        </w:rPr>
+        <w:t>8</w:t>
+      </w:r>
+      <w:r>
+        <w:rPr>
+          <w:rFonts w:hint="eastAsia"/>
+          <w:lang w:eastAsia="zh-CN"/>
+        </w:rPr>
+        <w:t xml:space="preserve">, </w:t>
       </w:r>
       <w:r>
         <w:t>i</w:t>
@@ -4810,7 +5315,7 @@
             <wp:cNvGraphicFramePr/>
             <a:graphic xmlns:a="http://schemas.openxmlformats.org/drawingml/2006/main">
               <a:graphicData uri="http://schemas.openxmlformats.org/drawingml/2006/chart">
-                <c:chart xmlns:c="http://schemas.openxmlformats.org/drawingml/2006/chart" xmlns:r="http://schemas.openxmlformats.org/officeDocument/2006/relationships" r:id="rId15"/>
+                <c:chart xmlns:c="http://schemas.openxmlformats.org/drawingml/2006/chart" xmlns:r="http://schemas.openxmlformats.org/officeDocument/2006/relationships" r:id="rId16"/>
               </a:graphicData>
             </a:graphic>
           </wp:inline>
@@ -4828,7 +5333,13 @@
         <w:rPr>
           <w:i/>
         </w:rPr>
-        <w:t>Figure 7</w:t>
+        <w:t xml:space="preserve">Figure </w:t>
+      </w:r>
+      <w:r>
+        <w:rPr>
+          <w:i/>
+        </w:rPr>
+        <w:t>8</w:t>
       </w:r>
       <w:r>
         <w:rPr>
@@ -4842,20 +5353,23 @@
         <w:pStyle w:val="Heading1"/>
         <w:spacing w:after="240"/>
       </w:pPr>
-      <w:bookmarkStart w:id="11" w:name="_Toc479261292"/>
-      <w:bookmarkStart w:id="12" w:name="_Toc481699523"/>
+      <w:bookmarkStart w:id="13" w:name="_Toc479261292"/>
+      <w:bookmarkStart w:id="14" w:name="_Toc484190449"/>
       <w:r>
         <w:t>6</w:t>
       </w:r>
       <w:r>
         <w:t>. Results</w:t>
       </w:r>
-      <w:bookmarkEnd w:id="11"/>
-      <w:bookmarkEnd w:id="12"/>
-    </w:p>
-    <w:p>
-      <w:r>
-        <w:t>Figure 8</w:t>
+      <w:bookmarkEnd w:id="13"/>
+      <w:bookmarkEnd w:id="14"/>
+    </w:p>
+    <w:p>
+      <w:r>
+        <w:t xml:space="preserve">Figure </w:t>
+      </w:r>
+      <w:r>
+        <w:t>9</w:t>
       </w:r>
       <w:r>
         <w:t xml:space="preserve"> shows the stress distribution after the impact of 3</w:t>
@@ -4873,7 +5387,13 @@
         <w:t xml:space="preserve">his figure is at the end time of 0.5 mms. As is shown in the figure, the </w:t>
       </w:r>
       <w:r>
-        <w:t xml:space="preserve">projectile almost went through this composite board, but still remains in the back board. Looking into figure 6, it could be found that </w:t>
+        <w:t xml:space="preserve">projectile almost went through this composite board, but still remains in the back board. Looking into figure </w:t>
+      </w:r>
+      <w:r>
+        <w:t>10</w:t>
+      </w:r>
+      <w:r>
+        <w:t xml:space="preserve">, it could be found that </w:t>
       </w:r>
       <w:r>
         <w:t>the velocity of the projectile dropped from the 3</w:t>
@@ -4905,159 +5425,6 @@
             <wp:extent cx="4216893" cy="3431632"/>
             <wp:effectExtent l="0" t="0" r="0" b="0"/>
             <wp:docPr id="17" name="Picture 17"/>
-            <wp:cNvGraphicFramePr>
-              <a:graphicFrameLocks xmlns:a="http://schemas.openxmlformats.org/drawingml/2006/main" noChangeAspect="1"/>
-            </wp:cNvGraphicFramePr>
-            <a:graphic xmlns:a="http://schemas.openxmlformats.org/drawingml/2006/main">
-              <a:graphicData uri="http://schemas.openxmlformats.org/drawingml/2006/picture">
-                <pic:pic xmlns:pic="http://schemas.openxmlformats.org/drawingml/2006/picture">
-                  <pic:nvPicPr>
-                    <pic:cNvPr id="0" name=""/>
-                    <pic:cNvPicPr/>
-                  </pic:nvPicPr>
-                  <pic:blipFill>
-                    <a:blip r:embed="rId16"/>
-                    <a:stretch>
-                      <a:fillRect/>
-                    </a:stretch>
-                  </pic:blipFill>
-                  <pic:spPr>
-                    <a:xfrm>
-                      <a:off x="0" y="0"/>
-                      <a:ext cx="4214345" cy="3429559"/>
-                    </a:xfrm>
-                    <a:prstGeom prst="rect">
-                      <a:avLst/>
-                    </a:prstGeom>
-                  </pic:spPr>
-                </pic:pic>
-              </a:graphicData>
-            </a:graphic>
-          </wp:inline>
-        </w:drawing>
-      </w:r>
-    </w:p>
-    <w:p>
-      <w:pPr>
-        <w:jc w:val="center"/>
-        <w:rPr>
-          <w:i/>
-        </w:rPr>
-      </w:pPr>
-      <w:r>
-        <w:rPr>
-          <w:i/>
-        </w:rPr>
-        <w:t>Figure 8</w:t>
-      </w:r>
-      <w:r>
-        <w:rPr>
-          <w:i/>
-        </w:rPr>
-        <w:t>: Stress distribution</w:t>
-      </w:r>
-    </w:p>
-    <w:p>
-      <w:r>
-        <w:lastRenderedPageBreak/>
-        <w:t>The impact velocity was changed from 80 m/s to 600 m/s to find out its corresponding residual velocity</w:t>
-      </w:r>
-      <w:r>
-        <w:rPr>
-          <w:rFonts w:hint="eastAsia"/>
-          <w:lang w:eastAsia="zh-CN"/>
-        </w:rPr>
-        <w:t xml:space="preserve"> in the experiment made by </w:t>
-      </w:r>
-      <w:r>
-        <w:t>Shirley K. Gastillo</w:t>
-      </w:r>
-      <w:r>
-        <w:t>.</w:t>
-      </w:r>
-      <w:r>
-        <w:rPr>
-          <w:rFonts w:hint="eastAsia"/>
-          <w:lang w:eastAsia="zh-CN"/>
-        </w:rPr>
-        <w:t xml:space="preserve"> [1]</w:t>
-      </w:r>
-      <w:r>
-        <w:t xml:space="preserve"> </w:t>
-      </w:r>
-      <w:r>
-        <w:rPr>
-          <w:rFonts w:hint="eastAsia"/>
-          <w:lang w:eastAsia="zh-CN"/>
-        </w:rPr>
-        <w:t xml:space="preserve">This range was also investigated by our simulation </w:t>
-      </w:r>
-      <w:r>
-        <w:rPr>
-          <w:rFonts w:hint="eastAsia"/>
-          <w:lang w:eastAsia="zh-CN"/>
-        </w:rPr>
-        <w:t>model</w:t>
-      </w:r>
-      <w:r>
-        <w:rPr>
-          <w:rFonts w:hint="eastAsia"/>
-          <w:lang w:eastAsia="zh-CN"/>
-        </w:rPr>
-        <w:t xml:space="preserve">. </w:t>
-      </w:r>
-      <w:r>
-        <w:t>T</w:t>
-      </w:r>
-      <w:r>
-        <w:t>he results are shown in F</w:t>
-      </w:r>
-      <w:r>
-        <w:t xml:space="preserve">igure </w:t>
-      </w:r>
-      <w:r>
-        <w:t>10</w:t>
-      </w:r>
-      <w:r>
-        <w:t xml:space="preserve">. </w:t>
-      </w:r>
-      <w:r>
-        <w:t>It could be confirmed again that the ballistic limit is around 3</w:t>
-      </w:r>
-      <w:r>
-        <w:t>0</w:t>
-      </w:r>
-      <w:r>
-        <w:t xml:space="preserve">0 m/s. If the projectile has lower initial velocity than this, it could not go through this composite board and will stuck in the material. The purpose of this project is to </w:t>
-      </w:r>
-      <w:r>
-        <w:t>design</w:t>
-      </w:r>
-      <w:r>
-        <w:t xml:space="preserve"> a light enough composite m</w:t>
-      </w:r>
-      <w:r>
-        <w:t>aterial board which has a high enough</w:t>
-      </w:r>
-      <w:r>
-        <w:t xml:space="preserve"> ballistic limit to withstand the debris shock during storms.</w:t>
-      </w:r>
-    </w:p>
-    <w:p>
-      <w:pPr>
-        <w:spacing w:after="0"/>
-        <w:jc w:val="center"/>
-      </w:pPr>
-      <w:r>
-        <w:rPr>
-          <w:noProof/>
-          <w:lang w:eastAsia="en-AU"/>
-        </w:rPr>
-        <w:drawing>
-          <wp:inline distT="0" distB="0" distL="0" distR="0" wp14:anchorId="2DB51681" wp14:editId="64B340E8">
-            <wp:extent cx="4314548" cy="2333295"/>
-            <wp:effectExtent l="0" t="0" r="0" b="0"/>
-            <wp:docPr id="14" name="Picture 14"/>
             <wp:cNvGraphicFramePr>
               <a:graphicFrameLocks xmlns:a="http://schemas.openxmlformats.org/drawingml/2006/main" noChangeAspect="1"/>
             </wp:cNvGraphicFramePr>
@@ -5077,7 +5444,7 @@
                   <pic:spPr>
                     <a:xfrm>
                       <a:off x="0" y="0"/>
-                      <a:ext cx="4311463" cy="2331626"/>
+                      <a:ext cx="4214345" cy="3429559"/>
                     </a:xfrm>
                     <a:prstGeom prst="rect">
                       <a:avLst/>
@@ -5101,126 +5468,110 @@
         <w:rPr>
           <w:i/>
         </w:rPr>
-        <w:t>Figure 9</w:t>
+        <w:t xml:space="preserve">Figure </w:t>
       </w:r>
       <w:r>
         <w:rPr>
           <w:i/>
         </w:rPr>
-        <w:t>: Velocity of the Projectile through Time</w:t>
-      </w:r>
-    </w:p>
-    <w:p>
-      <w:pPr>
-        <w:pStyle w:val="Heading1"/>
-        <w:spacing w:after="240"/>
-      </w:pPr>
-      <w:bookmarkStart w:id="13" w:name="_Toc481699524"/>
-      <w:bookmarkStart w:id="14" w:name="_Toc479261293"/>
-      <w:r>
-        <w:t>7</w:t>
-      </w:r>
-      <w:r>
-        <w:t>. Validation</w:t>
-      </w:r>
-      <w:bookmarkEnd w:id="13"/>
+        <w:t>9</w:t>
+      </w:r>
+      <w:r>
+        <w:rPr>
+          <w:i/>
+        </w:rPr>
+        <w:t>: Stress distribution</w:t>
+      </w:r>
+    </w:p>
+    <w:p>
+      <w:r>
+        <w:lastRenderedPageBreak/>
+        <w:t>The impact velocity was changed from 80 m/s to 600 m/s to find out its corresponding residual velocity</w:t>
+      </w:r>
+      <w:r>
+        <w:rPr>
+          <w:rFonts w:hint="eastAsia"/>
+          <w:lang w:eastAsia="zh-CN"/>
+        </w:rPr>
+        <w:t xml:space="preserve"> in the experiment made by </w:t>
+      </w:r>
+      <w:r>
+        <w:t>Shirley K. Gastillo</w:t>
+      </w:r>
+      <w:r>
+        <w:t>.</w:t>
+      </w:r>
+      <w:r>
+        <w:rPr>
+          <w:rFonts w:hint="eastAsia"/>
+          <w:lang w:eastAsia="zh-CN"/>
+        </w:rPr>
+        <w:t xml:space="preserve"> [1]</w:t>
+      </w:r>
       <w:r>
         <w:t xml:space="preserve"> </w:t>
       </w:r>
-      <w:bookmarkEnd w:id="14"/>
-    </w:p>
-    <w:p>
-      <w:r>
-        <w:t>The validation process is to make sure that our simulation c</w:t>
-      </w:r>
-      <w:r>
-        <w:t>ould represent reality. A</w:t>
-      </w:r>
-      <w:r>
-        <w:t xml:space="preserve"> direct method is to compare our simulation result with the experiment data. This comparison is illustrated in figure </w:t>
-      </w:r>
-      <w:r>
-        <w:t>10</w:t>
-      </w:r>
-      <w:r>
+      <w:r>
+        <w:rPr>
+          <w:rFonts w:hint="eastAsia"/>
+          <w:lang w:eastAsia="zh-CN"/>
+        </w:rPr>
+        <w:t xml:space="preserve">This range was also investigated by our simulation </w:t>
+      </w:r>
+      <w:r>
+        <w:rPr>
+          <w:rFonts w:hint="eastAsia"/>
+          <w:lang w:eastAsia="zh-CN"/>
+        </w:rPr>
+        <w:t>model</w:t>
+      </w:r>
+      <w:r>
+        <w:rPr>
+          <w:rFonts w:hint="eastAsia"/>
+          <w:lang w:eastAsia="zh-CN"/>
+        </w:rPr>
         <w:t xml:space="preserve">. </w:t>
       </w:r>
-    </w:p>
-    <w:p>
-      <w:r>
-        <w:t xml:space="preserve">As could be seen, the </w:t>
-      </w:r>
-      <w:r>
-        <w:t>simulation results fit quite well to the experiment data, especially i</w:t>
-      </w:r>
-      <w:r>
-        <w:t>n higher velocity margin. There</w:t>
-      </w:r>
-      <w:r>
-        <w:t xml:space="preserve"> still</w:t>
-      </w:r>
-      <w:r>
-        <w:t xml:space="preserve"> remains</w:t>
-      </w:r>
-      <w:r>
-        <w:t xml:space="preserve"> some difference in the ba</w:t>
-      </w:r>
-      <w:r>
-        <w:t>llistic limit area. The simulated</w:t>
-      </w:r>
-      <w:r>
-        <w:t xml:space="preserve"> </w:t>
-      </w:r>
-      <w:r>
-        <w:t>criterion is</w:t>
-      </w:r>
-      <w:r>
-        <w:t xml:space="preserve"> about 3</w:t>
+      <w:r>
+        <w:t>T</w:t>
+      </w:r>
+      <w:r>
+        <w:t>he results are shown in F</w:t>
+      </w:r>
+      <w:r>
+        <w:t xml:space="preserve">igure </w:t>
+      </w:r>
+      <w:r>
+        <w:t>1</w:t>
+      </w:r>
+      <w:r>
+        <w:t>1</w:t>
+      </w:r>
+      <w:r>
+        <w:t xml:space="preserve">. </w:t>
+      </w:r>
+      <w:r>
+        <w:t>It could be confirmed again that the ballistic limit is around 3</w:t>
       </w:r>
       <w:r>
         <w:t>0</w:t>
       </w:r>
       <w:r>
-        <w:t>0</w:t>
-      </w:r>
-      <w:r>
-        <w:t xml:space="preserve"> </w:t>
-      </w:r>
-      <w:r>
-        <w:t xml:space="preserve">m/s as discussed in former part, while the experiment ballistic limit is about 320 m/s. The difference is about </w:t>
-      </w:r>
-      <w:r>
-        <w:t>6.5</w:t>
-      </w:r>
-      <w:r>
-        <w:t xml:space="preserve">%. </w:t>
-      </w:r>
-      <w:r>
-        <w:t>When designing the</w:t>
-      </w:r>
-      <w:r>
-        <w:t xml:space="preserve"> protection board, this difference may affect the outcomes. To avoid its influence and make sure the quality of the final design,</w:t>
-      </w:r>
-      <w:r>
-        <w:t xml:space="preserve"> a safety factor </w:t>
-      </w:r>
-      <w:r>
-        <w:t>of</w:t>
-      </w:r>
-      <w:r>
-        <w:t xml:space="preserve"> 1.</w:t>
-      </w:r>
-      <w:r>
-        <w:t xml:space="preserve">1 </w:t>
-      </w:r>
-      <w:r>
-        <w:t>was applied</w:t>
-      </w:r>
-      <w:r>
-        <w:t>.</w:t>
-      </w:r>
-    </w:p>
-    <w:p/>
+        <w:t xml:space="preserve">0 m/s. If the projectile has lower initial velocity than this, it could not go through this composite board and will stuck in the material. The purpose of this project is to </w:t>
+      </w:r>
+      <w:r>
+        <w:t>design</w:t>
+      </w:r>
+      <w:r>
+        <w:t xml:space="preserve"> a light enough composite m</w:t>
+      </w:r>
+      <w:r>
+        <w:t>aterial board which has a high enough</w:t>
+      </w:r>
+      <w:r>
+        <w:t xml:space="preserve"> ballistic limit to withstand the debris shock during storms.</w:t>
+      </w:r>
+    </w:p>
     <w:p>
       <w:pPr>
         <w:spacing w:after="0"/>
@@ -5231,12 +5582,11 @@
           <w:noProof/>
           <w:lang w:eastAsia="en-AU"/>
         </w:rPr>
-        <w:lastRenderedPageBreak/>
         <w:drawing>
-          <wp:inline distT="0" distB="0" distL="0" distR="0" wp14:anchorId="2FACC439" wp14:editId="11F09BEC">
-            <wp:extent cx="5076825" cy="3133725"/>
-            <wp:effectExtent l="0" t="0" r="9525" b="9525"/>
-            <wp:docPr id="4" name="Picture 4"/>
+          <wp:inline distT="0" distB="0" distL="0" distR="0" wp14:anchorId="48AEE140" wp14:editId="46D71F99">
+            <wp:extent cx="5401340" cy="2115897"/>
+            <wp:effectExtent l="0" t="0" r="8890" b="0"/>
+            <wp:docPr id="8" name="Picture 8"/>
             <wp:cNvGraphicFramePr>
               <a:graphicFrameLocks xmlns:a="http://schemas.openxmlformats.org/drawingml/2006/main" noChangeAspect="1"/>
             </wp:cNvGraphicFramePr>
@@ -5256,6 +5606,194 @@
                   <pic:spPr>
                     <a:xfrm>
                       <a:off x="0" y="0"/>
+                      <a:ext cx="5405594" cy="2117564"/>
+                    </a:xfrm>
+                    <a:prstGeom prst="rect">
+                      <a:avLst/>
+                    </a:prstGeom>
+                  </pic:spPr>
+                </pic:pic>
+              </a:graphicData>
+            </a:graphic>
+          </wp:inline>
+        </w:drawing>
+      </w:r>
+    </w:p>
+    <w:p>
+      <w:pPr>
+        <w:jc w:val="center"/>
+        <w:rPr>
+          <w:i/>
+        </w:rPr>
+      </w:pPr>
+      <w:r>
+        <w:rPr>
+          <w:i/>
+        </w:rPr>
+        <w:t xml:space="preserve">Figure </w:t>
+      </w:r>
+      <w:r>
+        <w:rPr>
+          <w:i/>
+        </w:rPr>
+        <w:t>10</w:t>
+      </w:r>
+      <w:r>
+        <w:rPr>
+          <w:i/>
+        </w:rPr>
+        <w:t>: Velocity of the Projectile through Time</w:t>
+      </w:r>
+    </w:p>
+    <w:p>
+      <w:pPr>
+        <w:pStyle w:val="Heading1"/>
+        <w:spacing w:after="240"/>
+      </w:pPr>
+      <w:bookmarkStart w:id="15" w:name="_Toc479261293"/>
+      <w:bookmarkStart w:id="16" w:name="_Toc484190450"/>
+      <w:r>
+        <w:t>7</w:t>
+      </w:r>
+      <w:r>
+        <w:t>. Validation</w:t>
+      </w:r>
+      <w:bookmarkEnd w:id="16"/>
+      <w:r>
+        <w:t xml:space="preserve"> </w:t>
+      </w:r>
+      <w:bookmarkEnd w:id="15"/>
+    </w:p>
+    <w:p>
+      <w:r>
+        <w:t>The validation process is to make sure that our simulation c</w:t>
+      </w:r>
+      <w:r>
+        <w:t>ould represent reality. A</w:t>
+      </w:r>
+      <w:r>
+        <w:t xml:space="preserve"> direct method is to compare our simulation result with the experiment data. This comparison is illustrated in figure </w:t>
+      </w:r>
+      <w:r>
+        <w:t>1</w:t>
+      </w:r>
+      <w:r>
+        <w:t>1</w:t>
+      </w:r>
+      <w:r>
+        <w:t xml:space="preserve">. </w:t>
+      </w:r>
+    </w:p>
+    <w:p>
+      <w:r>
+        <w:t xml:space="preserve">As could be seen, the </w:t>
+      </w:r>
+      <w:r>
+        <w:t>simulation results fit quite well to the experiment data, especially i</w:t>
+      </w:r>
+      <w:r>
+        <w:t>n higher velocity margin. There</w:t>
+      </w:r>
+      <w:r>
+        <w:t xml:space="preserve"> still</w:t>
+      </w:r>
+      <w:r>
+        <w:t xml:space="preserve"> remains</w:t>
+      </w:r>
+      <w:r>
+        <w:t xml:space="preserve"> some difference in the ba</w:t>
+      </w:r>
+      <w:r>
+        <w:t>llistic limit area. The simulated</w:t>
+      </w:r>
+      <w:r>
+        <w:t xml:space="preserve"> </w:t>
+      </w:r>
+      <w:r>
+        <w:t>criterion is</w:t>
+      </w:r>
+      <w:r>
+        <w:t xml:space="preserve"> about 3</w:t>
+      </w:r>
+      <w:r>
+        <w:t>0</w:t>
+      </w:r>
+      <w:r>
+        <w:t>0</w:t>
+      </w:r>
+      <w:r>
+        <w:t xml:space="preserve"> </w:t>
+      </w:r>
+      <w:r>
+        <w:t xml:space="preserve">m/s as discussed in former part, while the experiment ballistic limit is about 320 m/s. The difference is about </w:t>
+      </w:r>
+      <w:r>
+        <w:t>6.5</w:t>
+      </w:r>
+      <w:r>
+        <w:t xml:space="preserve">%. </w:t>
+      </w:r>
+      <w:r>
+        <w:t>When designing the</w:t>
+      </w:r>
+      <w:r>
+        <w:t xml:space="preserve"> protection board, this difference may affect the outcomes. To avoid its influence and make sure the quality of the final design,</w:t>
+      </w:r>
+      <w:r>
+        <w:t xml:space="preserve"> a safety factor </w:t>
+      </w:r>
+      <w:r>
+        <w:t>of</w:t>
+      </w:r>
+      <w:r>
+        <w:t xml:space="preserve"> 1.</w:t>
+      </w:r>
+      <w:r>
+        <w:t xml:space="preserve">1 </w:t>
+      </w:r>
+      <w:r>
+        <w:t>was applied</w:t>
+      </w:r>
+      <w:r>
+        <w:t>.</w:t>
+      </w:r>
+    </w:p>
+    <w:p/>
+    <w:p>
+      <w:pPr>
+        <w:spacing w:after="0"/>
+        <w:jc w:val="center"/>
+      </w:pPr>
+      <w:r>
+        <w:rPr>
+          <w:noProof/>
+          <w:lang w:eastAsia="en-AU"/>
+        </w:rPr>
+        <w:lastRenderedPageBreak/>
+        <w:drawing>
+          <wp:inline distT="0" distB="0" distL="0" distR="0" wp14:anchorId="2FACC439" wp14:editId="11F09BEC">
+            <wp:extent cx="5076825" cy="3133725"/>
+            <wp:effectExtent l="0" t="0" r="9525" b="9525"/>
+            <wp:docPr id="4" name="Picture 4"/>
+            <wp:cNvGraphicFramePr>
+              <a:graphicFrameLocks xmlns:a="http://schemas.openxmlformats.org/drawingml/2006/main" noChangeAspect="1"/>
+            </wp:cNvGraphicFramePr>
+            <a:graphic xmlns:a="http://schemas.openxmlformats.org/drawingml/2006/main">
+              <a:graphicData uri="http://schemas.openxmlformats.org/drawingml/2006/picture">
+                <pic:pic xmlns:pic="http://schemas.openxmlformats.org/drawingml/2006/picture">
+                  <pic:nvPicPr>
+                    <pic:cNvPr id="0" name=""/>
+                    <pic:cNvPicPr/>
+                  </pic:nvPicPr>
+                  <pic:blipFill>
+                    <a:blip r:embed="rId19"/>
+                    <a:stretch>
+                      <a:fillRect/>
+                    </a:stretch>
+                  </pic:blipFill>
+                  <pic:spPr>
+                    <a:xfrm>
+                      <a:off x="0" y="0"/>
                       <a:ext cx="5076825" cy="3133725"/>
                     </a:xfrm>
                     <a:prstGeom prst="rect">
@@ -5286,7 +5824,13 @@
         <w:rPr>
           <w:i/>
         </w:rPr>
-        <w:t>10</w:t>
+        <w:t>1</w:t>
+      </w:r>
+      <w:r>
+        <w:rPr>
+          <w:i/>
+        </w:rPr>
+        <w:t>1</w:t>
       </w:r>
       <w:r>
         <w:rPr>
@@ -5349,14 +5893,14 @@
         <w:pStyle w:val="Heading1"/>
         <w:spacing w:after="240"/>
       </w:pPr>
-      <w:bookmarkStart w:id="15" w:name="_Toc481699525"/>
+      <w:bookmarkStart w:id="17" w:name="_Toc484190451"/>
       <w:r>
         <w:t>8</w:t>
       </w:r>
       <w:r>
         <w:t>. Window protection board design</w:t>
       </w:r>
-      <w:bookmarkEnd w:id="15"/>
+      <w:bookmarkEnd w:id="17"/>
       <w:r>
         <w:t xml:space="preserve"> </w:t>
       </w:r>
@@ -5462,14 +6006,14 @@
         <w:pStyle w:val="Heading2"/>
         <w:spacing w:after="120"/>
       </w:pPr>
-      <w:bookmarkStart w:id="16" w:name="_Toc481699526"/>
+      <w:bookmarkStart w:id="18" w:name="_Toc484190452"/>
       <w:r>
         <w:t>8</w:t>
       </w:r>
       <w:r>
         <w:t>.1 Model of Window Protection Board</w:t>
       </w:r>
-      <w:bookmarkEnd w:id="16"/>
+      <w:bookmarkEnd w:id="18"/>
     </w:p>
     <w:p>
       <w:r>
@@ -5520,7 +6064,13 @@
         <w:t>centre</w:t>
       </w:r>
       <w:r>
-        <w:t xml:space="preserve"> plane. So symmetry boundary conditions also need to be applied. The geometry and boundary conditions of this model is shown in figure 7 bellow.</w:t>
+        <w:t xml:space="preserve"> plane. So symmetry boundary conditions also need to be applied. The geometry and boundary conditions of this model is shown in figure </w:t>
+      </w:r>
+      <w:r>
+        <w:t>12</w:t>
+      </w:r>
+      <w:r>
+        <w:t xml:space="preserve"> bellow.</w:t>
       </w:r>
     </w:p>
     <w:p>
@@ -5551,7 +6101,7 @@
                     </pic:cNvPicPr>
                   </pic:nvPicPr>
                   <pic:blipFill>
-                    <a:blip r:embed="rId19">
+                    <a:blip r:embed="rId20">
                       <a:extLst>
                         <a:ext uri="{28A0092B-C50C-407E-A947-70E740481C1C}">
                           <a14:useLocalDpi xmlns:a14="http://schemas.microsoft.com/office/drawing/2010/main" val="0"/>
@@ -5591,7 +6141,19 @@
         <w:rPr>
           <w:i/>
         </w:rPr>
-        <w:t xml:space="preserve">Figure 7: Geometry and Boundary Conditions of </w:t>
+        <w:t xml:space="preserve">Figure </w:t>
+      </w:r>
+      <w:r>
+        <w:rPr>
+          <w:i/>
+        </w:rPr>
+        <w:t>12</w:t>
+      </w:r>
+      <w:r>
+        <w:rPr>
+          <w:i/>
+        </w:rPr>
+        <w:t xml:space="preserve">: Geometry and Boundary Conditions of </w:t>
       </w:r>
       <w:r>
         <w:rPr>
@@ -5612,14 +6174,14 @@
         <w:pStyle w:val="Heading2"/>
         <w:spacing w:after="120"/>
       </w:pPr>
-      <w:bookmarkStart w:id="17" w:name="_Toc481699527"/>
+      <w:bookmarkStart w:id="19" w:name="_Toc484190453"/>
       <w:r>
         <w:t>8</w:t>
       </w:r>
       <w:r>
         <w:t>.2 Mesh and refinement</w:t>
       </w:r>
-      <w:bookmarkEnd w:id="17"/>
+      <w:bookmarkEnd w:id="19"/>
     </w:p>
     <w:p>
       <w:r>
@@ -5685,7 +6247,13 @@
         <w:t xml:space="preserve"> </w:t>
       </w:r>
       <w:r>
-        <w:t xml:space="preserve">The convergence process is show in figure 8. Seen from the plot, as </w:t>
+        <w:t xml:space="preserve">The convergence process is show in figure </w:t>
+      </w:r>
+      <w:r>
+        <w:t>13</w:t>
+      </w:r>
+      <w:r>
+        <w:t xml:space="preserve">. Seen from the plot, as </w:t>
       </w:r>
       <w:r>
         <w:t>the number of mesh element increas</w:t>
@@ -5728,7 +6296,7 @@
             <wp:cNvGraphicFramePr/>
             <a:graphic xmlns:a="http://schemas.openxmlformats.org/drawingml/2006/main">
               <a:graphicData uri="http://schemas.openxmlformats.org/drawingml/2006/chart">
-                <c:chart xmlns:c="http://schemas.openxmlformats.org/drawingml/2006/chart" xmlns:r="http://schemas.openxmlformats.org/officeDocument/2006/relationships" r:id="rId20"/>
+                <c:chart xmlns:c="http://schemas.openxmlformats.org/drawingml/2006/chart" xmlns:r="http://schemas.openxmlformats.org/officeDocument/2006/relationships" r:id="rId21"/>
               </a:graphicData>
             </a:graphic>
           </wp:inline>
@@ -5752,7 +6320,7 @@
         <w:rPr>
           <w:i/>
         </w:rPr>
-        <w:t>8</w:t>
+        <w:t>13</w:t>
       </w:r>
       <w:r>
         <w:rPr>
@@ -5775,6 +6343,7 @@
           <w:lang w:eastAsia="zh-CN"/>
         </w:rPr>
       </w:pPr>
+      <w:bookmarkStart w:id="20" w:name="_Toc484190454"/>
       <w:r>
         <w:t>8</w:t>
       </w:r>
@@ -5788,6 +6357,7 @@
         </w:rPr>
         <w:t>Sensitive analysis</w:t>
       </w:r>
+      <w:bookmarkEnd w:id="20"/>
     </w:p>
     <w:p>
       <w:pPr>
@@ -5912,7 +6482,20 @@
           <w:rFonts w:hint="eastAsia"/>
           <w:lang w:eastAsia="zh-CN"/>
         </w:rPr>
-        <w:t xml:space="preserve">The influence of each layer is shown in Figure 10. </w:t>
+        <w:t>The influence of each layer is shown in Figure 1</w:t>
+      </w:r>
+      <w:r>
+        <w:rPr>
+          <w:lang w:eastAsia="zh-CN"/>
+        </w:rPr>
+        <w:t>4</w:t>
+      </w:r>
+      <w:r>
+        <w:rPr>
+          <w:rFonts w:hint="eastAsia"/>
+          <w:lang w:eastAsia="zh-CN"/>
+        </w:rPr>
+        <w:t xml:space="preserve">. </w:t>
       </w:r>
       <w:r>
         <w:rPr>
@@ -5975,7 +6558,7 @@
             <wp:cNvGraphicFramePr/>
             <a:graphic xmlns:a="http://schemas.openxmlformats.org/drawingml/2006/main">
               <a:graphicData uri="http://schemas.openxmlformats.org/drawingml/2006/chart">
-                <c:chart xmlns:c="http://schemas.openxmlformats.org/drawingml/2006/chart" xmlns:r="http://schemas.openxmlformats.org/officeDocument/2006/relationships" r:id="rId21"/>
+                <c:chart xmlns:c="http://schemas.openxmlformats.org/drawingml/2006/chart" xmlns:r="http://schemas.openxmlformats.org/officeDocument/2006/relationships" r:id="rId22"/>
               </a:graphicData>
             </a:graphic>
           </wp:inline>
@@ -6001,7 +6584,7 @@
         <w:rPr>
           <w:i/>
         </w:rPr>
-        <w:t>9</w:t>
+        <w:t>14</w:t>
       </w:r>
       <w:r>
         <w:rPr>
@@ -6055,7 +6638,20 @@
           <w:rFonts w:hint="eastAsia"/>
           <w:lang w:eastAsia="zh-CN"/>
         </w:rPr>
-        <w:t xml:space="preserve">in Figure 10, the influence of the PVC foam is limited. Even if the whole core is removed, the ballistic criteria velocity would not decrease much. This is also proved by experiment taken by </w:t>
+        <w:t>in Figure 1</w:t>
+      </w:r>
+      <w:r>
+        <w:rPr>
+          <w:lang w:eastAsia="zh-CN"/>
+        </w:rPr>
+        <w:t>4</w:t>
+      </w:r>
+      <w:r>
+        <w:rPr>
+          <w:rFonts w:hint="eastAsia"/>
+          <w:lang w:eastAsia="zh-CN"/>
+        </w:rPr>
+        <w:t xml:space="preserve">, the influence of the PVC foam is limited. Even if the whole core is removed, the ballistic criteria velocity would not decrease much. This is also proved by experiment taken by </w:t>
       </w:r>
       <w:r>
         <w:t>Shirley K. Gastillo</w:t>
@@ -6224,7 +6820,7 @@
         <w:rPr>
           <w:lang w:eastAsia="zh-CN"/>
         </w:rPr>
-        <w:t>0</w:t>
+        <w:t>5</w:t>
       </w:r>
       <w:r>
         <w:rPr>
@@ -6237,7 +6833,7 @@
         <w:rPr>
           <w:lang w:eastAsia="zh-CN"/>
         </w:rPr>
-        <w:t>1</w:t>
+        <w:t>6</w:t>
       </w:r>
       <w:r>
         <w:rPr>
@@ -6255,7 +6851,6 @@
           <w:highlight w:val="yellow"/>
         </w:rPr>
       </w:pPr>
-      <w:bookmarkStart w:id="18" w:name="_GoBack"/>
       <w:r>
         <w:rPr>
           <w:noProof/>
@@ -6269,18 +6864,18 @@
             <wp:cNvGraphicFramePr/>
             <a:graphic xmlns:a="http://schemas.openxmlformats.org/drawingml/2006/main">
               <a:graphicData uri="http://schemas.openxmlformats.org/drawingml/2006/chart">
-                <c:chart xmlns:c="http://schemas.openxmlformats.org/drawingml/2006/chart" xmlns:r="http://schemas.openxmlformats.org/officeDocument/2006/relationships" r:id="rId22"/>
+                <c:chart xmlns:c="http://schemas.openxmlformats.org/drawingml/2006/chart" xmlns:r="http://schemas.openxmlformats.org/officeDocument/2006/relationships" r:id="rId23"/>
               </a:graphicData>
             </a:graphic>
           </wp:inline>
         </w:drawing>
       </w:r>
-      <w:bookmarkEnd w:id="18"/>
     </w:p>
     <w:p>
       <w:pPr>
         <w:jc w:val="center"/>
         <w:rPr>
+          <w:i/>
           <w:lang w:eastAsia="zh-CN"/>
         </w:rPr>
       </w:pPr>
@@ -6288,15 +6883,26 @@
         <w:rPr>
           <w:rFonts w:hint="eastAsia"/>
           <w:i/>
-          <w:highlight w:val="yellow"/>
-        </w:rPr>
-        <w:t>Figure 10: Influence of</w:t>
-      </w:r>
-      <w:r>
-        <w:rPr>
-          <w:rFonts w:hint="eastAsia"/>
+        </w:rPr>
+        <w:t>Figure 1</w:t>
+      </w:r>
+      <w:r>
+        <w:rPr>
           <w:i/>
-          <w:highlight w:val="yellow"/>
+        </w:rPr>
+        <w:t>5</w:t>
+      </w:r>
+      <w:r>
+        <w:rPr>
+          <w:rFonts w:hint="eastAsia"/>
+          <w:i/>
+        </w:rPr>
+        <w:t>: Influence of</w:t>
+      </w:r>
+      <w:r>
+        <w:rPr>
+          <w:rFonts w:hint="eastAsia"/>
+          <w:i/>
           <w:lang w:eastAsia="zh-CN"/>
         </w:rPr>
         <w:t xml:space="preserve"> the Front Face-sheet</w:t>
@@ -6305,14 +6911,12 @@
         <w:rPr>
           <w:rFonts w:hint="eastAsia"/>
           <w:i/>
-          <w:highlight w:val="yellow"/>
         </w:rPr>
         <w:t xml:space="preserve"> on the Protection </w:t>
       </w:r>
       <w:r>
         <w:rPr>
           <w:i/>
-          <w:highlight w:val="yellow"/>
         </w:rPr>
         <w:t>Performanc</w:t>
       </w:r>
@@ -6334,17 +6938,48 @@
       </w:pPr>
       <w:r>
         <w:rPr>
+          <w:noProof/>
+          <w:lang w:eastAsia="en-AU"/>
+        </w:rPr>
+        <w:drawing>
+          <wp:inline distT="0" distB="0" distL="0" distR="0" wp14:anchorId="5B3CBFAA" wp14:editId="385456AE">
+            <wp:extent cx="5422605" cy="2838893"/>
+            <wp:effectExtent l="0" t="0" r="26035" b="19050"/>
+            <wp:docPr id="13" name="Chart 13"/>
+            <wp:cNvGraphicFramePr/>
+            <a:graphic xmlns:a="http://schemas.openxmlformats.org/drawingml/2006/main">
+              <a:graphicData uri="http://schemas.openxmlformats.org/drawingml/2006/chart">
+                <c:chart xmlns:c="http://schemas.openxmlformats.org/drawingml/2006/chart" xmlns:r="http://schemas.openxmlformats.org/officeDocument/2006/relationships" r:id="rId24"/>
+              </a:graphicData>
+            </a:graphic>
+          </wp:inline>
+        </w:drawing>
+      </w:r>
+    </w:p>
+    <w:p>
+      <w:pPr>
+        <w:jc w:val="center"/>
+        <w:rPr>
+          <w:lang w:eastAsia="zh-CN"/>
+        </w:rPr>
+      </w:pPr>
+      <w:r>
+        <w:rPr>
           <w:rFonts w:hint="eastAsia"/>
           <w:i/>
-          <w:highlight w:val="yellow"/>
-        </w:rPr>
-        <w:t>Figure 11</w:t>
-      </w:r>
-      <w:r>
-        <w:rPr>
-          <w:rFonts w:hint="eastAsia"/>
+        </w:rPr>
+        <w:t>Figure 1</w:t>
+      </w:r>
+      <w:r>
+        <w:rPr>
           <w:i/>
-          <w:highlight w:val="yellow"/>
+        </w:rPr>
+        <w:t>6</w:t>
+      </w:r>
+      <w:r>
+        <w:rPr>
+          <w:rFonts w:hint="eastAsia"/>
+          <w:i/>
         </w:rPr>
         <w:t xml:space="preserve">: Influence of </w:t>
       </w:r>
@@ -6352,23 +6987,30 @@
         <w:rPr>
           <w:rFonts w:hint="eastAsia"/>
           <w:i/>
-          <w:highlight w:val="yellow"/>
-          <w:lang w:eastAsia="zh-CN"/>
-        </w:rPr>
-        <w:t xml:space="preserve">the Back Face-sheet </w:t>
-      </w:r>
+          <w:lang w:eastAsia="zh-CN"/>
+        </w:rPr>
+        <w:t>the Back Face-</w:t>
+      </w:r>
+      <w:bookmarkStart w:id="21" w:name="_GoBack"/>
+      <w:bookmarkEnd w:id="21"/>
       <w:r>
         <w:rPr>
           <w:rFonts w:hint="eastAsia"/>
           <w:i/>
-          <w:highlight w:val="yellow"/>
+          <w:lang w:eastAsia="zh-CN"/>
+        </w:rPr>
+        <w:t xml:space="preserve">sheet </w:t>
+      </w:r>
+      <w:r>
+        <w:rPr>
+          <w:rFonts w:hint="eastAsia"/>
+          <w:i/>
         </w:rPr>
         <w:t xml:space="preserve">on the Protection </w:t>
       </w:r>
       <w:r>
         <w:rPr>
           <w:i/>
-          <w:highlight w:val="yellow"/>
         </w:rPr>
         <w:t>Performanc</w:t>
       </w:r>
@@ -6390,17 +7032,29 @@
       <w:r>
         <w:rPr>
           <w:rFonts w:hint="eastAsia"/>
-          <w:highlight w:val="yellow"/>
-        </w:rPr>
+        </w:rPr>
+        <w:lastRenderedPageBreak/>
         <w:t xml:space="preserve">It could be known from </w:t>
       </w:r>
       <w:r>
         <w:rPr>
           <w:rFonts w:hint="eastAsia"/>
-          <w:highlight w:val="yellow"/>
-          <w:lang w:eastAsia="zh-CN"/>
-        </w:rPr>
-        <w:t>the two figure above that</w:t>
+          <w:lang w:eastAsia="zh-CN"/>
+        </w:rPr>
+        <w:t>the two figure</w:t>
+      </w:r>
+      <w:r>
+        <w:rPr>
+          <w:lang w:eastAsia="zh-CN"/>
+        </w:rPr>
+        <w:t>s</w:t>
+      </w:r>
+      <w:r>
+        <w:rPr>
+          <w:rFonts w:hint="eastAsia"/>
+          <w:lang w:eastAsia="zh-CN"/>
+        </w:rPr>
+        <w:t xml:space="preserve"> above that</w:t>
       </w:r>
       <w:r>
         <w:rPr>
@@ -6408,6 +7062,18 @@
           <w:lang w:eastAsia="zh-CN"/>
         </w:rPr>
         <w:t xml:space="preserve"> </w:t>
+      </w:r>
+      <w:r>
+        <w:rPr>
+          <w:lang w:eastAsia="zh-CN"/>
+        </w:rPr>
+        <w:t xml:space="preserve">the thickness of front and back face-sheets have similar sensitivity to the ballistic limit of the board. The influence is about 4.5 m/s per mm. </w:t>
+      </w:r>
+      <w:r>
+        <w:rPr>
+          <w:lang w:eastAsia="zh-CN"/>
+        </w:rPr>
+        <w:t>It seems the sensitivity increased when the face-sheet is thin. Due to this reason, the thickness under 0.5 mm is not investigated.</w:t>
       </w:r>
     </w:p>
     <w:p>
@@ -6415,7 +7081,7 @@
         <w:pStyle w:val="Heading1"/>
         <w:spacing w:after="240"/>
       </w:pPr>
-      <w:bookmarkStart w:id="19" w:name="_Toc481699528"/>
+      <w:bookmarkStart w:id="22" w:name="_Toc484190455"/>
       <w:r>
         <w:t>9</w:t>
       </w:r>
@@ -6428,94 +7094,1154 @@
       <w:r>
         <w:t xml:space="preserve"> and Discussion</w:t>
       </w:r>
-      <w:bookmarkEnd w:id="19"/>
+      <w:bookmarkEnd w:id="22"/>
+    </w:p>
+    <w:p>
+      <w:r>
+        <w:t xml:space="preserve">Through all these procedure above, the simulation results were provided. The contribution of different materials and layers are investigated. Now it is able to design the </w:t>
+      </w:r>
+      <w:r>
+        <w:t xml:space="preserve">composite </w:t>
+      </w:r>
+      <w:r>
+        <w:t>window protection board according to these discoveries.</w:t>
+      </w:r>
+    </w:p>
+    <w:p>
+      <w:r>
+        <w:t>As found in the former chapter, the sensitivity of the front and back face-sheet is 4.5 m/s per mm, while which of the core material is 0.2 m/s per mm</w:t>
+      </w:r>
+      <w:r>
+        <w:t>. According to the material datasheet, the density of E-glass/polyester is 1800 kg/m</w:t>
+      </w:r>
+      <w:r>
+        <w:rPr>
+          <w:vertAlign w:val="superscript"/>
+        </w:rPr>
+        <w:t>3</w:t>
+      </w:r>
+      <w:r>
+        <w:t>, the density of PVC foam is 100 kg/m</w:t>
+      </w:r>
+      <w:r>
+        <w:rPr>
+          <w:vertAlign w:val="superscript"/>
+        </w:rPr>
+        <w:t>3</w:t>
+      </w:r>
+      <w:r>
+        <w:t xml:space="preserve">. </w:t>
+      </w:r>
+      <w:r>
+        <w:t xml:space="preserve">The comparison of these two properties is listed in Table </w:t>
+      </w:r>
+      <w:r>
+        <w:t>4</w:t>
+      </w:r>
+      <w:r>
+        <w:t>.</w:t>
+      </w:r>
+      <w:r>
+        <w:t xml:space="preserve"> It shows how much weight could be removed to decrease 1 m/s ballistic limit of the board. One of our purposes is to make the board as light as possible for the same protection ability. So it could be seen that removing the core material is more efficient.</w:t>
+      </w:r>
     </w:p>
     <w:p>
       <w:pPr>
-        <w:rPr>
-          <w:lang w:eastAsia="zh-CN"/>
+        <w:spacing w:after="0"/>
+        <w:jc w:val="center"/>
+        <w:rPr>
+          <w:i/>
         </w:rPr>
       </w:pPr>
       <w:r>
-        <w:t xml:space="preserve">Through all these procedure above, the simulation results were provided. The contribution of different materials and layers are investigated. Now it is able to design the window protection board according to these discoveries. </w:t>
-      </w:r>
-      <w:r>
-        <w:t xml:space="preserve">In this section, the minimum core thickness </w:t>
-      </w:r>
-      <w:r>
-        <w:rPr>
-          <w:rFonts w:hint="eastAsia"/>
-          <w:lang w:eastAsia="zh-CN"/>
-        </w:rPr>
-        <w:t xml:space="preserve">is calculated through another several times of simulation. This process started from the </w:t>
-      </w:r>
-      <w:r>
-        <w:rPr>
-          <w:lang w:eastAsia="zh-CN"/>
-        </w:rPr>
-        <w:t>original</w:t>
-      </w:r>
-      <w:r>
-        <w:rPr>
-          <w:rFonts w:hint="eastAsia"/>
-          <w:lang w:eastAsia="zh-CN"/>
-        </w:rPr>
-        <w:t xml:space="preserve"> core thickness of 30 mm and then decrease in each time. Until the projectile of 34 m/s could shoot </w:t>
-      </w:r>
-      <w:r>
-        <w:rPr>
-          <w:rFonts w:hint="eastAsia"/>
-          <w:lang w:eastAsia="zh-CN"/>
-        </w:rPr>
-        <w:t>through the board. This procedure is shown in the following figure</w:t>
-      </w:r>
-      <w:r>
-        <w:rPr>
-          <w:lang w:eastAsia="zh-CN"/>
-        </w:rPr>
+        <w:rPr>
+          <w:i/>
+        </w:rPr>
+        <w:t xml:space="preserve">Table </w:t>
+      </w:r>
+      <w:r>
+        <w:rPr>
+          <w:i/>
+        </w:rPr>
+        <w:t>4</w:t>
+      </w:r>
+      <w:r>
+        <w:rPr>
+          <w:i/>
+        </w:rPr>
+        <w:t xml:space="preserve">: </w:t>
+      </w:r>
+      <w:r>
+        <w:rPr>
+          <w:i/>
+        </w:rPr>
+        <w:t>Mass to Decrease 1 m/s Ballistic Limit</w:t>
+      </w:r>
+    </w:p>
+    <w:tbl>
+      <w:tblPr>
+        <w:tblW w:w="5710" w:type="dxa"/>
+        <w:jc w:val="center"/>
+        <w:tblInd w:w="93" w:type="dxa"/>
+        <w:tblLook w:val="04A0" w:firstRow="1" w:lastRow="0" w:firstColumn="1" w:lastColumn="0" w:noHBand="0" w:noVBand="1"/>
+      </w:tblPr>
+      <w:tblGrid>
+        <w:gridCol w:w="2283"/>
+        <w:gridCol w:w="2010"/>
+        <w:gridCol w:w="1417"/>
+      </w:tblGrid>
+      <w:tr>
+        <w:trPr>
+          <w:trHeight w:val="300"/>
+          <w:jc w:val="center"/>
+        </w:trPr>
+        <w:tc>
+          <w:tcPr>
+            <w:tcW w:w="2283" w:type="dxa"/>
+            <w:tcBorders>
+              <w:top w:val="single" w:sz="4" w:space="0" w:color="auto"/>
+              <w:left w:val="single" w:sz="4" w:space="0" w:color="auto"/>
+              <w:bottom w:val="single" w:sz="4" w:space="0" w:color="auto"/>
+              <w:right w:val="single" w:sz="4" w:space="0" w:color="auto"/>
+            </w:tcBorders>
+            <w:shd w:val="clear" w:color="auto" w:fill="auto"/>
+            <w:noWrap/>
+            <w:vAlign w:val="center"/>
+            <w:hideMark/>
+          </w:tcPr>
+          <w:p>
+            <w:pPr>
+              <w:spacing w:after="0" w:line="240" w:lineRule="auto"/>
+              <w:jc w:val="center"/>
+              <w:rPr>
+                <w:rFonts w:ascii="Calibri" w:eastAsia="Times New Roman" w:hAnsi="Calibri" w:cs="Times New Roman"/>
+                <w:color w:val="000000"/>
+                <w:lang w:eastAsia="en-AU"/>
+              </w:rPr>
+            </w:pPr>
+          </w:p>
+        </w:tc>
+        <w:tc>
+          <w:tcPr>
+            <w:tcW w:w="2010" w:type="dxa"/>
+            <w:tcBorders>
+              <w:top w:val="single" w:sz="4" w:space="0" w:color="auto"/>
+              <w:left w:val="nil"/>
+              <w:bottom w:val="single" w:sz="4" w:space="0" w:color="auto"/>
+              <w:right w:val="single" w:sz="4" w:space="0" w:color="auto"/>
+            </w:tcBorders>
+            <w:shd w:val="clear" w:color="auto" w:fill="auto"/>
+            <w:noWrap/>
+            <w:vAlign w:val="center"/>
+            <w:hideMark/>
+          </w:tcPr>
+          <w:p>
+            <w:pPr>
+              <w:spacing w:after="0" w:line="240" w:lineRule="auto"/>
+              <w:jc w:val="center"/>
+              <w:rPr>
+                <w:rFonts w:ascii="Calibri" w:eastAsia="Times New Roman" w:hAnsi="Calibri" w:cs="Times New Roman"/>
+                <w:color w:val="000000"/>
+                <w:lang w:eastAsia="en-AU"/>
+              </w:rPr>
+            </w:pPr>
+            <w:r>
+              <w:rPr>
+                <w:rFonts w:ascii="Calibri" w:eastAsia="Times New Roman" w:hAnsi="Calibri" w:cs="Times New Roman"/>
+                <w:color w:val="000000"/>
+                <w:lang w:eastAsia="en-AU"/>
+              </w:rPr>
+              <w:t>E-glass/polyester</w:t>
+            </w:r>
+          </w:p>
+        </w:tc>
+        <w:tc>
+          <w:tcPr>
+            <w:tcW w:w="1417" w:type="dxa"/>
+            <w:tcBorders>
+              <w:top w:val="single" w:sz="4" w:space="0" w:color="auto"/>
+              <w:left w:val="nil"/>
+              <w:bottom w:val="single" w:sz="4" w:space="0" w:color="auto"/>
+              <w:right w:val="single" w:sz="4" w:space="0" w:color="auto"/>
+            </w:tcBorders>
+            <w:shd w:val="clear" w:color="auto" w:fill="auto"/>
+            <w:noWrap/>
+            <w:vAlign w:val="center"/>
+            <w:hideMark/>
+          </w:tcPr>
+          <w:p>
+            <w:pPr>
+              <w:spacing w:after="0" w:line="240" w:lineRule="auto"/>
+              <w:jc w:val="center"/>
+              <w:rPr>
+                <w:rFonts w:ascii="Calibri" w:eastAsia="Times New Roman" w:hAnsi="Calibri" w:cs="Times New Roman"/>
+                <w:color w:val="000000"/>
+                <w:lang w:eastAsia="en-AU"/>
+              </w:rPr>
+            </w:pPr>
+            <w:r>
+              <w:rPr>
+                <w:rFonts w:ascii="Calibri" w:eastAsia="Times New Roman" w:hAnsi="Calibri" w:cs="Times New Roman"/>
+                <w:color w:val="000000"/>
+                <w:lang w:eastAsia="en-AU"/>
+              </w:rPr>
+              <w:t>PVC foam</w:t>
+            </w:r>
+          </w:p>
+        </w:tc>
+      </w:tr>
+      <w:tr>
+        <w:trPr>
+          <w:trHeight w:val="300"/>
+          <w:jc w:val="center"/>
+        </w:trPr>
+        <w:tc>
+          <w:tcPr>
+            <w:tcW w:w="2283" w:type="dxa"/>
+            <w:tcBorders>
+              <w:top w:val="nil"/>
+              <w:left w:val="single" w:sz="4" w:space="0" w:color="auto"/>
+              <w:bottom w:val="single" w:sz="4" w:space="0" w:color="auto"/>
+              <w:right w:val="single" w:sz="4" w:space="0" w:color="auto"/>
+            </w:tcBorders>
+            <w:shd w:val="clear" w:color="auto" w:fill="auto"/>
+            <w:noWrap/>
+            <w:vAlign w:val="center"/>
+            <w:hideMark/>
+          </w:tcPr>
+          <w:p>
+            <w:pPr>
+              <w:spacing w:after="0" w:line="240" w:lineRule="auto"/>
+              <w:jc w:val="center"/>
+              <w:rPr>
+                <w:rFonts w:ascii="Calibri" w:eastAsia="Times New Roman" w:hAnsi="Calibri" w:cs="Times New Roman"/>
+                <w:color w:val="000000"/>
+                <w:lang w:eastAsia="en-AU"/>
+              </w:rPr>
+            </w:pPr>
+            <w:r>
+              <w:rPr>
+                <w:rFonts w:ascii="Calibri" w:eastAsia="Times New Roman" w:hAnsi="Calibri" w:cs="Times New Roman"/>
+                <w:color w:val="000000"/>
+                <w:lang w:eastAsia="en-AU"/>
+              </w:rPr>
+              <w:t xml:space="preserve">Density </w:t>
+            </w:r>
+            <w:r>
+              <w:rPr>
+                <w:rFonts w:ascii="Calibri" w:eastAsia="Times New Roman" w:hAnsi="Calibri" w:cs="Times New Roman"/>
+                <w:color w:val="000000"/>
+                <w:lang w:eastAsia="en-AU"/>
+              </w:rPr>
+              <w:t>[</w:t>
+            </w:r>
+            <w:r>
+              <w:rPr>
+                <w:rFonts w:ascii="Calibri" w:eastAsia="Times New Roman" w:hAnsi="Calibri" w:cs="Times New Roman"/>
+                <w:color w:val="000000"/>
+                <w:lang w:eastAsia="en-AU"/>
+              </w:rPr>
+              <w:t>kg/m</w:t>
+            </w:r>
+            <w:r>
+              <w:rPr>
+                <w:rFonts w:ascii="Calibri" w:eastAsia="Times New Roman" w:hAnsi="Calibri" w:cs="Times New Roman"/>
+                <w:color w:val="000000"/>
+                <w:lang w:eastAsia="en-AU"/>
+              </w:rPr>
+              <w:t>]</w:t>
+            </w:r>
+          </w:p>
+        </w:tc>
+        <w:tc>
+          <w:tcPr>
+            <w:tcW w:w="2010" w:type="dxa"/>
+            <w:tcBorders>
+              <w:top w:val="nil"/>
+              <w:left w:val="nil"/>
+              <w:bottom w:val="single" w:sz="4" w:space="0" w:color="auto"/>
+              <w:right w:val="single" w:sz="4" w:space="0" w:color="auto"/>
+            </w:tcBorders>
+            <w:shd w:val="clear" w:color="auto" w:fill="auto"/>
+            <w:noWrap/>
+            <w:vAlign w:val="center"/>
+            <w:hideMark/>
+          </w:tcPr>
+          <w:p>
+            <w:pPr>
+              <w:spacing w:after="0" w:line="240" w:lineRule="auto"/>
+              <w:jc w:val="center"/>
+              <w:rPr>
+                <w:rFonts w:ascii="Calibri" w:eastAsia="Times New Roman" w:hAnsi="Calibri" w:cs="Times New Roman"/>
+                <w:color w:val="000000"/>
+                <w:lang w:eastAsia="en-AU"/>
+              </w:rPr>
+            </w:pPr>
+            <w:r>
+              <w:rPr>
+                <w:rFonts w:ascii="Calibri" w:eastAsia="Times New Roman" w:hAnsi="Calibri" w:cs="Times New Roman"/>
+                <w:color w:val="000000"/>
+                <w:lang w:eastAsia="en-AU"/>
+              </w:rPr>
+              <w:t>1800</w:t>
+            </w:r>
+          </w:p>
+        </w:tc>
+        <w:tc>
+          <w:tcPr>
+            <w:tcW w:w="1417" w:type="dxa"/>
+            <w:tcBorders>
+              <w:top w:val="nil"/>
+              <w:left w:val="nil"/>
+              <w:bottom w:val="single" w:sz="4" w:space="0" w:color="auto"/>
+              <w:right w:val="single" w:sz="4" w:space="0" w:color="auto"/>
+            </w:tcBorders>
+            <w:shd w:val="clear" w:color="auto" w:fill="auto"/>
+            <w:noWrap/>
+            <w:vAlign w:val="center"/>
+            <w:hideMark/>
+          </w:tcPr>
+          <w:p>
+            <w:pPr>
+              <w:spacing w:after="0" w:line="240" w:lineRule="auto"/>
+              <w:jc w:val="center"/>
+              <w:rPr>
+                <w:rFonts w:ascii="Calibri" w:eastAsia="Times New Roman" w:hAnsi="Calibri" w:cs="Times New Roman"/>
+                <w:color w:val="000000"/>
+                <w:lang w:eastAsia="en-AU"/>
+              </w:rPr>
+            </w:pPr>
+            <w:r>
+              <w:rPr>
+                <w:rFonts w:ascii="Calibri" w:eastAsia="Times New Roman" w:hAnsi="Calibri" w:cs="Times New Roman"/>
+                <w:color w:val="000000"/>
+                <w:lang w:eastAsia="en-AU"/>
+              </w:rPr>
+              <w:t>100</w:t>
+            </w:r>
+          </w:p>
+        </w:tc>
+      </w:tr>
+      <w:tr>
+        <w:trPr>
+          <w:trHeight w:val="300"/>
+          <w:jc w:val="center"/>
+        </w:trPr>
+        <w:tc>
+          <w:tcPr>
+            <w:tcW w:w="2283" w:type="dxa"/>
+            <w:tcBorders>
+              <w:top w:val="nil"/>
+              <w:left w:val="single" w:sz="4" w:space="0" w:color="auto"/>
+              <w:bottom w:val="single" w:sz="4" w:space="0" w:color="auto"/>
+              <w:right w:val="single" w:sz="4" w:space="0" w:color="auto"/>
+            </w:tcBorders>
+            <w:shd w:val="clear" w:color="auto" w:fill="auto"/>
+            <w:noWrap/>
+            <w:vAlign w:val="center"/>
+          </w:tcPr>
+          <w:p>
+            <w:pPr>
+              <w:spacing w:after="0" w:line="240" w:lineRule="auto"/>
+              <w:jc w:val="center"/>
+              <w:rPr>
+                <w:rFonts w:ascii="Calibri" w:eastAsia="Times New Roman" w:hAnsi="Calibri" w:cs="Times New Roman"/>
+                <w:color w:val="000000"/>
+                <w:lang w:eastAsia="en-AU"/>
+              </w:rPr>
+            </w:pPr>
+            <w:r>
+              <w:rPr>
+                <w:rFonts w:ascii="Calibri" w:eastAsia="Times New Roman" w:hAnsi="Calibri" w:cs="Times New Roman"/>
+                <w:color w:val="000000"/>
+                <w:lang w:eastAsia="en-AU"/>
+              </w:rPr>
+              <w:t>Sensitivity[m/s/mm]</w:t>
+            </w:r>
+          </w:p>
+        </w:tc>
+        <w:tc>
+          <w:tcPr>
+            <w:tcW w:w="2010" w:type="dxa"/>
+            <w:tcBorders>
+              <w:top w:val="nil"/>
+              <w:left w:val="nil"/>
+              <w:bottom w:val="single" w:sz="4" w:space="0" w:color="auto"/>
+              <w:right w:val="single" w:sz="4" w:space="0" w:color="auto"/>
+            </w:tcBorders>
+            <w:shd w:val="clear" w:color="auto" w:fill="auto"/>
+            <w:noWrap/>
+            <w:vAlign w:val="center"/>
+          </w:tcPr>
+          <w:p>
+            <w:pPr>
+              <w:spacing w:after="0" w:line="240" w:lineRule="auto"/>
+              <w:jc w:val="center"/>
+              <w:rPr>
+                <w:rFonts w:ascii="Calibri" w:eastAsia="Times New Roman" w:hAnsi="Calibri" w:cs="Times New Roman"/>
+                <w:color w:val="000000"/>
+                <w:lang w:eastAsia="en-AU"/>
+              </w:rPr>
+            </w:pPr>
+            <w:r>
+              <w:rPr>
+                <w:rFonts w:ascii="Calibri" w:eastAsia="Times New Roman" w:hAnsi="Calibri" w:cs="Times New Roman"/>
+                <w:color w:val="000000"/>
+                <w:lang w:eastAsia="en-AU"/>
+              </w:rPr>
+              <w:t>4.5</w:t>
+            </w:r>
+          </w:p>
+        </w:tc>
+        <w:tc>
+          <w:tcPr>
+            <w:tcW w:w="1417" w:type="dxa"/>
+            <w:tcBorders>
+              <w:top w:val="nil"/>
+              <w:left w:val="nil"/>
+              <w:bottom w:val="single" w:sz="4" w:space="0" w:color="auto"/>
+              <w:right w:val="single" w:sz="4" w:space="0" w:color="auto"/>
+            </w:tcBorders>
+            <w:shd w:val="clear" w:color="auto" w:fill="auto"/>
+            <w:noWrap/>
+            <w:vAlign w:val="center"/>
+          </w:tcPr>
+          <w:p>
+            <w:pPr>
+              <w:spacing w:after="0" w:line="240" w:lineRule="auto"/>
+              <w:jc w:val="center"/>
+              <w:rPr>
+                <w:rFonts w:ascii="Calibri" w:eastAsia="Times New Roman" w:hAnsi="Calibri" w:cs="Times New Roman"/>
+                <w:color w:val="000000"/>
+                <w:lang w:eastAsia="en-AU"/>
+              </w:rPr>
+            </w:pPr>
+            <w:r>
+              <w:rPr>
+                <w:rFonts w:ascii="Calibri" w:eastAsia="Times New Roman" w:hAnsi="Calibri" w:cs="Times New Roman"/>
+                <w:color w:val="000000"/>
+                <w:lang w:eastAsia="en-AU"/>
+              </w:rPr>
+              <w:t>0.2</w:t>
+            </w:r>
+          </w:p>
+        </w:tc>
+      </w:tr>
+      <w:tr>
+        <w:trPr>
+          <w:trHeight w:val="300"/>
+          <w:jc w:val="center"/>
+        </w:trPr>
+        <w:tc>
+          <w:tcPr>
+            <w:tcW w:w="2283" w:type="dxa"/>
+            <w:tcBorders>
+              <w:top w:val="nil"/>
+              <w:left w:val="single" w:sz="4" w:space="0" w:color="auto"/>
+              <w:bottom w:val="single" w:sz="4" w:space="0" w:color="auto"/>
+              <w:right w:val="single" w:sz="4" w:space="0" w:color="auto"/>
+            </w:tcBorders>
+            <w:shd w:val="clear" w:color="auto" w:fill="auto"/>
+            <w:noWrap/>
+            <w:vAlign w:val="center"/>
+            <w:hideMark/>
+          </w:tcPr>
+          <w:p>
+            <w:pPr>
+              <w:spacing w:after="0" w:line="240" w:lineRule="auto"/>
+              <w:jc w:val="center"/>
+              <w:rPr>
+                <w:rFonts w:ascii="Calibri" w:eastAsia="Times New Roman" w:hAnsi="Calibri" w:cs="Times New Roman"/>
+                <w:color w:val="000000"/>
+                <w:lang w:eastAsia="en-AU"/>
+              </w:rPr>
+            </w:pPr>
+            <w:r>
+              <w:rPr>
+                <w:rFonts w:ascii="Calibri" w:eastAsia="Times New Roman" w:hAnsi="Calibri" w:cs="Times New Roman"/>
+                <w:color w:val="000000"/>
+                <w:lang w:eastAsia="en-AU"/>
+              </w:rPr>
+              <w:t xml:space="preserve">Thickness </w:t>
+            </w:r>
+            <w:r>
+              <w:rPr>
+                <w:rFonts w:ascii="Calibri" w:eastAsia="Times New Roman" w:hAnsi="Calibri" w:cs="Times New Roman"/>
+                <w:color w:val="000000"/>
+                <w:lang w:eastAsia="en-AU"/>
+              </w:rPr>
+              <w:t>[mm]</w:t>
+            </w:r>
+          </w:p>
+        </w:tc>
+        <w:tc>
+          <w:tcPr>
+            <w:tcW w:w="2010" w:type="dxa"/>
+            <w:tcBorders>
+              <w:top w:val="nil"/>
+              <w:left w:val="nil"/>
+              <w:bottom w:val="single" w:sz="4" w:space="0" w:color="auto"/>
+              <w:right w:val="single" w:sz="4" w:space="0" w:color="auto"/>
+            </w:tcBorders>
+            <w:shd w:val="clear" w:color="auto" w:fill="auto"/>
+            <w:noWrap/>
+            <w:vAlign w:val="center"/>
+            <w:hideMark/>
+          </w:tcPr>
+          <w:p>
+            <w:pPr>
+              <w:spacing w:after="0" w:line="240" w:lineRule="auto"/>
+              <w:jc w:val="center"/>
+              <w:rPr>
+                <w:rFonts w:ascii="Calibri" w:eastAsia="Times New Roman" w:hAnsi="Calibri" w:cs="Times New Roman"/>
+                <w:color w:val="000000"/>
+                <w:lang w:eastAsia="en-AU"/>
+              </w:rPr>
+            </w:pPr>
+            <w:r>
+              <w:rPr>
+                <w:rFonts w:ascii="Calibri" w:eastAsia="Times New Roman" w:hAnsi="Calibri" w:cs="Times New Roman"/>
+                <w:color w:val="000000"/>
+                <w:lang w:eastAsia="en-AU"/>
+              </w:rPr>
+              <w:t>0.22</w:t>
+            </w:r>
+          </w:p>
+        </w:tc>
+        <w:tc>
+          <w:tcPr>
+            <w:tcW w:w="1417" w:type="dxa"/>
+            <w:tcBorders>
+              <w:top w:val="nil"/>
+              <w:left w:val="nil"/>
+              <w:bottom w:val="single" w:sz="4" w:space="0" w:color="auto"/>
+              <w:right w:val="single" w:sz="4" w:space="0" w:color="auto"/>
+            </w:tcBorders>
+            <w:shd w:val="clear" w:color="auto" w:fill="auto"/>
+            <w:noWrap/>
+            <w:vAlign w:val="center"/>
+            <w:hideMark/>
+          </w:tcPr>
+          <w:p>
+            <w:pPr>
+              <w:spacing w:after="0" w:line="240" w:lineRule="auto"/>
+              <w:jc w:val="center"/>
+              <w:rPr>
+                <w:rFonts w:ascii="Calibri" w:eastAsia="Times New Roman" w:hAnsi="Calibri" w:cs="Times New Roman"/>
+                <w:color w:val="000000"/>
+                <w:lang w:eastAsia="en-AU"/>
+              </w:rPr>
+            </w:pPr>
+            <w:r>
+              <w:rPr>
+                <w:rFonts w:ascii="Calibri" w:eastAsia="Times New Roman" w:hAnsi="Calibri" w:cs="Times New Roman"/>
+                <w:color w:val="000000"/>
+                <w:lang w:eastAsia="en-AU"/>
+              </w:rPr>
+              <w:t>5</w:t>
+            </w:r>
+          </w:p>
+        </w:tc>
+      </w:tr>
+      <w:tr>
+        <w:trPr>
+          <w:trHeight w:val="300"/>
+          <w:jc w:val="center"/>
+        </w:trPr>
+        <w:tc>
+          <w:tcPr>
+            <w:tcW w:w="2283" w:type="dxa"/>
+            <w:tcBorders>
+              <w:top w:val="nil"/>
+              <w:left w:val="single" w:sz="4" w:space="0" w:color="auto"/>
+              <w:bottom w:val="single" w:sz="4" w:space="0" w:color="auto"/>
+              <w:right w:val="single" w:sz="4" w:space="0" w:color="auto"/>
+            </w:tcBorders>
+            <w:shd w:val="clear" w:color="auto" w:fill="auto"/>
+            <w:noWrap/>
+            <w:vAlign w:val="center"/>
+            <w:hideMark/>
+          </w:tcPr>
+          <w:p>
+            <w:pPr>
+              <w:spacing w:after="0" w:line="240" w:lineRule="auto"/>
+              <w:jc w:val="center"/>
+              <w:rPr>
+                <w:rFonts w:ascii="Calibri" w:eastAsia="Times New Roman" w:hAnsi="Calibri" w:cs="Times New Roman"/>
+                <w:color w:val="000000"/>
+                <w:lang w:eastAsia="en-AU"/>
+              </w:rPr>
+            </w:pPr>
+            <w:r>
+              <w:rPr>
+                <w:rFonts w:ascii="Calibri" w:eastAsia="Times New Roman" w:hAnsi="Calibri" w:cs="Times New Roman"/>
+                <w:color w:val="000000"/>
+                <w:lang w:eastAsia="en-AU"/>
+              </w:rPr>
+              <w:t xml:space="preserve">Volume </w:t>
+            </w:r>
+            <w:r>
+              <w:rPr>
+                <w:rFonts w:ascii="Calibri" w:eastAsia="Times New Roman" w:hAnsi="Calibri" w:cs="Times New Roman"/>
+                <w:color w:val="000000"/>
+                <w:lang w:eastAsia="en-AU"/>
+              </w:rPr>
+              <w:t>[</w:t>
+            </w:r>
+            <w:r>
+              <w:rPr>
+                <w:rFonts w:ascii="Calibri" w:eastAsia="Times New Roman" w:hAnsi="Calibri" w:cs="Times New Roman"/>
+                <w:color w:val="000000"/>
+                <w:lang w:eastAsia="en-AU"/>
+              </w:rPr>
+              <w:t>m</w:t>
+            </w:r>
+            <w:r>
+              <w:rPr>
+                <w:rFonts w:ascii="Calibri" w:eastAsia="Times New Roman" w:hAnsi="Calibri" w:cs="Times New Roman"/>
+                <w:color w:val="000000"/>
+                <w:vertAlign w:val="superscript"/>
+                <w:lang w:eastAsia="en-AU"/>
+              </w:rPr>
+              <w:t>3</w:t>
+            </w:r>
+            <w:r>
+              <w:rPr>
+                <w:rFonts w:ascii="Calibri" w:eastAsia="Times New Roman" w:hAnsi="Calibri" w:cs="Times New Roman"/>
+                <w:color w:val="000000"/>
+                <w:lang w:eastAsia="en-AU"/>
+              </w:rPr>
+              <w:t>]</w:t>
+            </w:r>
+          </w:p>
+        </w:tc>
+        <w:tc>
+          <w:tcPr>
+            <w:tcW w:w="2010" w:type="dxa"/>
+            <w:tcBorders>
+              <w:top w:val="nil"/>
+              <w:left w:val="nil"/>
+              <w:bottom w:val="single" w:sz="4" w:space="0" w:color="auto"/>
+              <w:right w:val="single" w:sz="4" w:space="0" w:color="auto"/>
+            </w:tcBorders>
+            <w:shd w:val="clear" w:color="auto" w:fill="auto"/>
+            <w:noWrap/>
+            <w:vAlign w:val="center"/>
+            <w:hideMark/>
+          </w:tcPr>
+          <w:p>
+            <w:pPr>
+              <w:spacing w:after="0" w:line="240" w:lineRule="auto"/>
+              <w:jc w:val="center"/>
+              <w:rPr>
+                <w:rFonts w:ascii="Calibri" w:eastAsia="Times New Roman" w:hAnsi="Calibri" w:cs="Times New Roman"/>
+                <w:color w:val="000000"/>
+                <w:lang w:eastAsia="en-AU"/>
+              </w:rPr>
+            </w:pPr>
+            <w:r>
+              <w:rPr>
+                <w:rFonts w:ascii="Calibri" w:eastAsia="Times New Roman" w:hAnsi="Calibri" w:cs="Times New Roman"/>
+                <w:color w:val="000000"/>
+                <w:lang w:eastAsia="en-AU"/>
+              </w:rPr>
+              <w:t>4</w:t>
+            </w:r>
+            <w:r>
+              <w:rPr>
+                <w:rFonts w:ascii="Calibri" w:eastAsia="Times New Roman" w:hAnsi="Calibri" w:cs="Times New Roman"/>
+                <w:color w:val="000000"/>
+                <w:lang w:eastAsia="en-AU"/>
+              </w:rPr>
+              <w:t>.</w:t>
+            </w:r>
+            <w:r>
+              <w:rPr>
+                <w:rFonts w:ascii="Calibri" w:eastAsia="Times New Roman" w:hAnsi="Calibri" w:cs="Times New Roman"/>
+                <w:color w:val="000000"/>
+                <w:lang w:eastAsia="en-AU"/>
+              </w:rPr>
+              <w:t>4*10</w:t>
+            </w:r>
+            <w:r>
+              <w:rPr>
+                <w:rFonts w:ascii="Calibri" w:eastAsia="Times New Roman" w:hAnsi="Calibri" w:cs="Times New Roman"/>
+                <w:color w:val="000000"/>
+                <w:vertAlign w:val="superscript"/>
+                <w:lang w:eastAsia="en-AU"/>
+              </w:rPr>
+              <w:t>-4</w:t>
+            </w:r>
+          </w:p>
+        </w:tc>
+        <w:tc>
+          <w:tcPr>
+            <w:tcW w:w="1417" w:type="dxa"/>
+            <w:tcBorders>
+              <w:top w:val="nil"/>
+              <w:left w:val="nil"/>
+              <w:bottom w:val="single" w:sz="4" w:space="0" w:color="auto"/>
+              <w:right w:val="single" w:sz="4" w:space="0" w:color="auto"/>
+            </w:tcBorders>
+            <w:shd w:val="clear" w:color="auto" w:fill="auto"/>
+            <w:noWrap/>
+            <w:vAlign w:val="center"/>
+            <w:hideMark/>
+          </w:tcPr>
+          <w:p>
+            <w:pPr>
+              <w:spacing w:after="0" w:line="240" w:lineRule="auto"/>
+              <w:jc w:val="center"/>
+              <w:rPr>
+                <w:rFonts w:ascii="Calibri" w:eastAsia="Times New Roman" w:hAnsi="Calibri" w:cs="Times New Roman"/>
+                <w:color w:val="000000"/>
+                <w:vertAlign w:val="superscript"/>
+                <w:lang w:eastAsia="en-AU"/>
+              </w:rPr>
+            </w:pPr>
+            <w:r>
+              <w:rPr>
+                <w:rFonts w:ascii="Calibri" w:eastAsia="Times New Roman" w:hAnsi="Calibri" w:cs="Times New Roman"/>
+                <w:color w:val="000000"/>
+                <w:lang w:eastAsia="en-AU"/>
+              </w:rPr>
+              <w:t>1*</w:t>
+            </w:r>
+            <w:r>
+              <w:rPr>
+                <w:rFonts w:ascii="Calibri" w:eastAsia="Times New Roman" w:hAnsi="Calibri" w:cs="Times New Roman"/>
+                <w:color w:val="000000"/>
+                <w:lang w:eastAsia="en-AU"/>
+              </w:rPr>
+              <w:t>10</w:t>
+            </w:r>
+            <w:r>
+              <w:rPr>
+                <w:rFonts w:ascii="Calibri" w:eastAsia="Times New Roman" w:hAnsi="Calibri" w:cs="Times New Roman"/>
+                <w:color w:val="000000"/>
+                <w:vertAlign w:val="superscript"/>
+                <w:lang w:eastAsia="en-AU"/>
+              </w:rPr>
+              <w:t>-2</w:t>
+            </w:r>
+          </w:p>
+        </w:tc>
+      </w:tr>
+      <w:tr>
+        <w:trPr>
+          <w:trHeight w:val="300"/>
+          <w:jc w:val="center"/>
+        </w:trPr>
+        <w:tc>
+          <w:tcPr>
+            <w:tcW w:w="2283" w:type="dxa"/>
+            <w:tcBorders>
+              <w:top w:val="nil"/>
+              <w:left w:val="single" w:sz="4" w:space="0" w:color="auto"/>
+              <w:bottom w:val="single" w:sz="4" w:space="0" w:color="auto"/>
+              <w:right w:val="single" w:sz="4" w:space="0" w:color="auto"/>
+            </w:tcBorders>
+            <w:shd w:val="clear" w:color="auto" w:fill="auto"/>
+            <w:noWrap/>
+            <w:vAlign w:val="center"/>
+            <w:hideMark/>
+          </w:tcPr>
+          <w:p>
+            <w:pPr>
+              <w:spacing w:after="0" w:line="240" w:lineRule="auto"/>
+              <w:jc w:val="center"/>
+              <w:rPr>
+                <w:rFonts w:ascii="Calibri" w:eastAsia="Times New Roman" w:hAnsi="Calibri" w:cs="Times New Roman"/>
+                <w:color w:val="000000"/>
+                <w:lang w:eastAsia="en-AU"/>
+              </w:rPr>
+            </w:pPr>
+            <w:r>
+              <w:rPr>
+                <w:rFonts w:ascii="Calibri" w:eastAsia="Times New Roman" w:hAnsi="Calibri" w:cs="Times New Roman"/>
+                <w:color w:val="000000"/>
+                <w:lang w:eastAsia="en-AU"/>
+              </w:rPr>
+              <w:t>M</w:t>
+            </w:r>
+            <w:r>
+              <w:rPr>
+                <w:rFonts w:ascii="Calibri" w:eastAsia="Times New Roman" w:hAnsi="Calibri" w:cs="Times New Roman"/>
+                <w:color w:val="000000"/>
+                <w:lang w:eastAsia="en-AU"/>
+              </w:rPr>
+              <w:t xml:space="preserve">ass </w:t>
+            </w:r>
+            <w:r>
+              <w:rPr>
+                <w:rFonts w:ascii="Calibri" w:eastAsia="Times New Roman" w:hAnsi="Calibri" w:cs="Times New Roman"/>
+                <w:color w:val="000000"/>
+                <w:lang w:eastAsia="en-AU"/>
+              </w:rPr>
+              <w:t>[</w:t>
+            </w:r>
+            <w:r>
+              <w:rPr>
+                <w:rFonts w:ascii="Calibri" w:eastAsia="Times New Roman" w:hAnsi="Calibri" w:cs="Times New Roman"/>
+                <w:color w:val="000000"/>
+                <w:lang w:eastAsia="en-AU"/>
+              </w:rPr>
+              <w:t>kg</w:t>
+            </w:r>
+            <w:r>
+              <w:rPr>
+                <w:rFonts w:ascii="Calibri" w:eastAsia="Times New Roman" w:hAnsi="Calibri" w:cs="Times New Roman"/>
+                <w:color w:val="000000"/>
+                <w:lang w:eastAsia="en-AU"/>
+              </w:rPr>
+              <w:t>]</w:t>
+            </w:r>
+          </w:p>
+        </w:tc>
+        <w:tc>
+          <w:tcPr>
+            <w:tcW w:w="2010" w:type="dxa"/>
+            <w:tcBorders>
+              <w:top w:val="nil"/>
+              <w:left w:val="nil"/>
+              <w:bottom w:val="single" w:sz="4" w:space="0" w:color="auto"/>
+              <w:right w:val="single" w:sz="4" w:space="0" w:color="auto"/>
+            </w:tcBorders>
+            <w:shd w:val="clear" w:color="auto" w:fill="auto"/>
+            <w:noWrap/>
+            <w:vAlign w:val="center"/>
+            <w:hideMark/>
+          </w:tcPr>
+          <w:p>
+            <w:pPr>
+              <w:spacing w:after="0" w:line="240" w:lineRule="auto"/>
+              <w:jc w:val="center"/>
+              <w:rPr>
+                <w:rFonts w:ascii="Calibri" w:eastAsia="Times New Roman" w:hAnsi="Calibri" w:cs="Times New Roman"/>
+                <w:color w:val="000000"/>
+                <w:lang w:eastAsia="en-AU"/>
+              </w:rPr>
+            </w:pPr>
+            <w:r>
+              <w:rPr>
+                <w:rFonts w:ascii="Calibri" w:eastAsia="Times New Roman" w:hAnsi="Calibri" w:cs="Times New Roman"/>
+                <w:color w:val="000000"/>
+                <w:lang w:eastAsia="en-AU"/>
+              </w:rPr>
+              <w:t>0.792</w:t>
+            </w:r>
+          </w:p>
+        </w:tc>
+        <w:tc>
+          <w:tcPr>
+            <w:tcW w:w="1417" w:type="dxa"/>
+            <w:tcBorders>
+              <w:top w:val="nil"/>
+              <w:left w:val="nil"/>
+              <w:bottom w:val="single" w:sz="4" w:space="0" w:color="auto"/>
+              <w:right w:val="single" w:sz="4" w:space="0" w:color="auto"/>
+            </w:tcBorders>
+            <w:shd w:val="clear" w:color="auto" w:fill="auto"/>
+            <w:noWrap/>
+            <w:vAlign w:val="center"/>
+            <w:hideMark/>
+          </w:tcPr>
+          <w:p>
+            <w:pPr>
+              <w:spacing w:after="0" w:line="240" w:lineRule="auto"/>
+              <w:jc w:val="center"/>
+              <w:rPr>
+                <w:rFonts w:ascii="Calibri" w:eastAsia="Times New Roman" w:hAnsi="Calibri" w:cs="Times New Roman"/>
+                <w:color w:val="000000"/>
+                <w:lang w:eastAsia="en-AU"/>
+              </w:rPr>
+            </w:pPr>
+            <w:r>
+              <w:rPr>
+                <w:rFonts w:ascii="Calibri" w:eastAsia="Times New Roman" w:hAnsi="Calibri" w:cs="Times New Roman"/>
+                <w:color w:val="000000"/>
+                <w:lang w:eastAsia="en-AU"/>
+              </w:rPr>
+              <w:t>1</w:t>
+            </w:r>
+          </w:p>
+        </w:tc>
+      </w:tr>
+    </w:tbl>
+    <w:p/>
+    <w:p>
+      <w:r>
+        <w:t xml:space="preserve">It should be noticed that if the core material is too thin, it may affect its ability to withstand the shear force. This property is hard to be simulated, and it is beyond the discussion of this project. It is only to be recognised here that a fair thickness of the core material need to be maintained. </w:t>
+      </w:r>
+    </w:p>
+    <w:p>
+      <w:r>
+        <w:t xml:space="preserve">Another purpose of our design is to make it as cheap as possible. The accurate prices of these two materials are hard to get in the market, especially when they need to be manufactured according to our requirement. But there is no question that the </w:t>
+      </w:r>
+      <w:r>
+        <w:rPr>
+          <w:rFonts w:ascii="Calibri" w:eastAsia="Times New Roman" w:hAnsi="Calibri" w:cs="Times New Roman"/>
+          <w:color w:val="000000"/>
+          <w:lang w:eastAsia="en-AU"/>
+        </w:rPr>
+        <w:t>E-glass/polyester</w:t>
+      </w:r>
+      <w:r>
+        <w:rPr>
+          <w:rFonts w:ascii="Calibri" w:eastAsia="Times New Roman" w:hAnsi="Calibri" w:cs="Times New Roman"/>
+          <w:color w:val="000000"/>
+          <w:lang w:eastAsia="en-AU"/>
+        </w:rPr>
+        <w:t xml:space="preserve"> is much more expensive than the PVC foam, even if is timed by the mass in table </w:t>
+      </w:r>
+      <w:r>
+        <w:rPr>
+          <w:rFonts w:ascii="Calibri" w:eastAsia="Times New Roman" w:hAnsi="Calibri" w:cs="Times New Roman"/>
+          <w:color w:val="000000"/>
+          <w:lang w:eastAsia="en-AU"/>
+        </w:rPr>
+        <w:t>4</w:t>
+      </w:r>
+      <w:r>
+        <w:rPr>
+          <w:rFonts w:ascii="Calibri" w:eastAsia="Times New Roman" w:hAnsi="Calibri" w:cs="Times New Roman"/>
+          <w:color w:val="000000"/>
+          <w:lang w:eastAsia="en-AU"/>
+        </w:rPr>
+        <w:t>. So, a compromise between price and weight needs to be made.</w:t>
+      </w:r>
+    </w:p>
+    <w:p>
+      <w:r>
+        <w:t>The sensitivity analysis told us whose contribution is higher to the ballistic limit. But</w:t>
+      </w:r>
+      <w:r>
+        <w:t xml:space="preserve"> there is no evidence that</w:t>
+      </w:r>
+      <w:r>
+        <w:t xml:space="preserve"> their contribution</w:t>
+      </w:r>
+      <w:r>
+        <w:t xml:space="preserve"> is linear</w:t>
+      </w:r>
+      <w:r>
+        <w:t xml:space="preserve">. This means </w:t>
+      </w:r>
+      <w:r>
+        <w:t>they cannot be added simply. W</w:t>
+      </w:r>
+      <w:r>
+        <w:t xml:space="preserve">hen determining the final dimension of the protection board, there is no equation to calculate it directly from the sensitivity of these materials. The </w:t>
+      </w:r>
+      <w:r>
+        <w:t>reduction</w:t>
+      </w:r>
+      <w:r>
+        <w:t xml:space="preserve"> of three layers</w:t>
+      </w:r>
+      <w:r>
+        <w:t>’ thickness simultaneously</w:t>
+      </w:r>
+      <w:r>
+        <w:t xml:space="preserve"> </w:t>
+      </w:r>
+      <w:r>
+        <w:t>may</w:t>
+      </w:r>
+      <w:r>
+        <w:t xml:space="preserve"> combine to decrease the ballistic limit more</w:t>
+      </w:r>
+      <w:r>
+        <w:t xml:space="preserve"> according to our simulation</w:t>
+      </w:r>
+      <w:r>
         <w:t>.</w:t>
       </w:r>
       <w:r>
-        <w:rPr>
-          <w:rFonts w:hint="eastAsia"/>
-          <w:lang w:eastAsia="zh-CN"/>
-        </w:rPr>
-        <w:t xml:space="preserve"> After we found the limit thickness, a safety factor of 1.</w:t>
-      </w:r>
-      <w:r>
-        <w:rPr>
-          <w:lang w:eastAsia="zh-CN"/>
-        </w:rPr>
-        <w:t>1</w:t>
-      </w:r>
-      <w:r>
-        <w:rPr>
-          <w:rFonts w:hint="eastAsia"/>
-          <w:lang w:eastAsia="zh-CN"/>
-        </w:rPr>
-        <w:t xml:space="preserve"> is multiplied as discussed in the former part.</w:t>
+        <w:t xml:space="preserve"> The final dimensions </w:t>
+      </w:r>
+      <w:r>
+        <w:t>were still tested out in the software.</w:t>
+      </w:r>
+    </w:p>
+    <w:p>
+      <w:r>
+        <w:lastRenderedPageBreak/>
+        <w:t>As discussed in the former part, the ballistic limit of our protection board should be higher than 0.4 *</w:t>
+      </w:r>
+      <w:r>
+        <w:t xml:space="preserve"> </w:t>
+      </w:r>
+      <w:r>
+        <w:t>V</w:t>
+      </w:r>
+      <w:r>
+        <w:rPr>
+          <w:vertAlign w:val="subscript"/>
+        </w:rPr>
+        <w:t>10, 000</w:t>
+      </w:r>
+      <w:r>
+        <w:t xml:space="preserve"> and V</w:t>
+      </w:r>
+      <w:r>
+        <w:rPr>
+          <w:vertAlign w:val="subscript"/>
+        </w:rPr>
+        <w:t>10, 000</w:t>
+      </w:r>
+      <w:r>
+        <w:t xml:space="preserve"> is 85 m/s. So it is 34 m/s. Take a safety factor of 1.1 into consideration. The limit of our design should be 38 m/s. </w:t>
+      </w:r>
+    </w:p>
+    <w:p>
+      <w:pPr>
+        <w:spacing w:after="0"/>
+        <w:jc w:val="center"/>
+      </w:pPr>
+      <w:r>
+        <w:rPr>
+          <w:noProof/>
+          <w:lang w:eastAsia="en-AU"/>
+        </w:rPr>
+        <w:drawing>
+          <wp:inline distT="0" distB="0" distL="0" distR="0" wp14:anchorId="002F860E" wp14:editId="17A10D08">
+            <wp:extent cx="5720080" cy="3987165"/>
+            <wp:effectExtent l="0" t="0" r="0" b="0"/>
+            <wp:docPr id="18" name="Picture 18" descr="C:\Users\z5130844\Desktop\1.png"/>
+            <wp:cNvGraphicFramePr>
+              <a:graphicFrameLocks xmlns:a="http://schemas.openxmlformats.org/drawingml/2006/main" noChangeAspect="1"/>
+            </wp:cNvGraphicFramePr>
+            <a:graphic xmlns:a="http://schemas.openxmlformats.org/drawingml/2006/main">
+              <a:graphicData uri="http://schemas.openxmlformats.org/drawingml/2006/picture">
+                <pic:pic xmlns:pic="http://schemas.openxmlformats.org/drawingml/2006/picture">
+                  <pic:nvPicPr>
+                    <pic:cNvPr id="0" name="Picture 1" descr="C:\Users\z5130844\Desktop\1.png"/>
+                    <pic:cNvPicPr>
+                      <a:picLocks noChangeAspect="1" noChangeArrowheads="1"/>
+                    </pic:cNvPicPr>
+                  </pic:nvPicPr>
+                  <pic:blipFill>
+                    <a:blip r:embed="rId8">
+                      <a:extLst>
+                        <a:ext uri="{28A0092B-C50C-407E-A947-70E740481C1C}">
+                          <a14:useLocalDpi xmlns:a14="http://schemas.microsoft.com/office/drawing/2010/main" val="0"/>
+                        </a:ext>
+                      </a:extLst>
+                    </a:blip>
+                    <a:srcRect/>
+                    <a:stretch>
+                      <a:fillRect/>
+                    </a:stretch>
+                  </pic:blipFill>
+                  <pic:spPr bwMode="auto">
+                    <a:xfrm>
+                      <a:off x="0" y="0"/>
+                      <a:ext cx="5720080" cy="3987165"/>
+                    </a:xfrm>
+                    <a:prstGeom prst="rect">
+                      <a:avLst/>
+                    </a:prstGeom>
+                    <a:noFill/>
+                    <a:ln>
+                      <a:noFill/>
+                    </a:ln>
+                  </pic:spPr>
+                </pic:pic>
+              </a:graphicData>
+            </a:graphic>
+          </wp:inline>
+        </w:drawing>
       </w:r>
     </w:p>
     <w:p>
       <w:pPr>
         <w:jc w:val="center"/>
         <w:rPr>
-          <w:highlight w:val="yellow"/>
           <w:lang w:eastAsia="zh-CN"/>
         </w:rPr>
       </w:pPr>
       <w:r>
         <w:rPr>
+          <w:rFonts w:hint="eastAsia"/>
+          <w:i/>
+        </w:rPr>
+        <w:t>Figure 1</w:t>
+      </w:r>
+      <w:r>
+        <w:rPr>
+          <w:i/>
+        </w:rPr>
+        <w:t>7</w:t>
+      </w:r>
+      <w:r>
+        <w:rPr>
+          <w:rFonts w:hint="eastAsia"/>
+          <w:i/>
+        </w:rPr>
+        <w:t xml:space="preserve">: </w:t>
+      </w:r>
+      <w:r>
+        <w:rPr>
+          <w:i/>
+        </w:rPr>
+        <w:t xml:space="preserve">Board Impact by 34 m/s </w:t>
+      </w:r>
+      <w:r>
+        <w:rPr>
+          <w:i/>
+        </w:rPr>
+        <w:t>P</w:t>
+      </w:r>
+      <w:r>
+        <w:rPr>
+          <w:i/>
+        </w:rPr>
+        <w:t>rojectile</w:t>
+      </w:r>
+    </w:p>
+    <w:p>
+      <w:pPr>
+        <w:jc w:val="center"/>
+      </w:pPr>
+    </w:p>
+    <w:p>
+      <w:r>
+        <w:t xml:space="preserve">After numbers of simulation, the final dimension is determined to be 1.5 mm for each face-sheet, and 5 mm for the PVC foam core. </w:t>
+      </w:r>
+      <w:r>
+        <w:t xml:space="preserve">The final design is checked by the impact load at last. </w:t>
+      </w:r>
+      <w:r>
+        <w:t>Figure 1</w:t>
+      </w:r>
+      <w:r>
+        <w:t>7</w:t>
+      </w:r>
+      <w:r>
+        <w:t xml:space="preserve"> shows what it looks like when impacted by a 34 m/s projectile. It could be seen that the </w:t>
+      </w:r>
+      <w:r>
+        <w:t>projectile is stopped by the protection board. The velocity change is shown in figure 1</w:t>
+      </w:r>
+      <w:r>
+        <w:t>8</w:t>
+      </w:r>
+      <w:r>
+        <w:t xml:space="preserve"> below. </w:t>
+      </w:r>
+    </w:p>
+    <w:p>
+      <w:r>
+        <w:rPr>
           <w:noProof/>
-          <w:highlight w:val="yellow"/>
           <w:lang w:eastAsia="en-AU"/>
         </w:rPr>
-        <w:lastRenderedPageBreak/>
         <w:drawing>
-          <wp:inline distT="0" distB="0" distL="0" distR="0" wp14:anchorId="03BD6A33" wp14:editId="0021BF1C">
-            <wp:extent cx="4412202" cy="3095612"/>
-            <wp:effectExtent l="0" t="0" r="7620" b="0"/>
-            <wp:docPr id="11" name="Picture 11"/>
+          <wp:inline distT="0" distB="0" distL="0" distR="0" wp14:anchorId="720ABE6D" wp14:editId="66DBADCD">
+            <wp:extent cx="5731510" cy="1502072"/>
+            <wp:effectExtent l="0" t="0" r="2540" b="3175"/>
+            <wp:docPr id="22" name="Picture 22"/>
             <wp:cNvGraphicFramePr>
               <a:graphicFrameLocks xmlns:a="http://schemas.openxmlformats.org/drawingml/2006/main" noChangeAspect="1"/>
             </wp:cNvGraphicFramePr>
@@ -6527,7 +8253,7 @@
                     <pic:cNvPicPr/>
                   </pic:nvPicPr>
                   <pic:blipFill>
-                    <a:blip r:embed="rId23"/>
+                    <a:blip r:embed="rId25"/>
                     <a:stretch>
                       <a:fillRect/>
                     </a:stretch>
@@ -6535,7 +8261,7 @@
                   <pic:spPr>
                     <a:xfrm>
                       <a:off x="0" y="0"/>
-                      <a:ext cx="4411827" cy="3095349"/>
+                      <a:ext cx="5731510" cy="1502072"/>
                     </a:xfrm>
                     <a:prstGeom prst="rect">
                       <a:avLst/>
@@ -6552,69 +8278,101 @@
       <w:pPr>
         <w:jc w:val="center"/>
         <w:rPr>
+          <w:lang w:eastAsia="zh-CN"/>
+        </w:rPr>
+      </w:pPr>
+      <w:r>
+        <w:rPr>
+          <w:rFonts w:hint="eastAsia"/>
           <w:i/>
         </w:rPr>
+        <w:t>Figure 1</w:t>
+      </w:r>
+      <w:r>
+        <w:rPr>
+          <w:i/>
+        </w:rPr>
+        <w:t>8</w:t>
+      </w:r>
+      <w:r>
+        <w:rPr>
+          <w:rFonts w:hint="eastAsia"/>
+          <w:i/>
+        </w:rPr>
+        <w:t xml:space="preserve">: </w:t>
+      </w:r>
+      <w:r>
+        <w:rPr>
+          <w:i/>
+        </w:rPr>
+        <w:t>Velocity Decrease of the Projectile When Impacted on the Protection Board</w:t>
+      </w:r>
+    </w:p>
+    <w:p>
+      <w:pPr>
+        <w:jc w:val="center"/>
       </w:pPr>
-      <w:r>
-        <w:rPr>
-          <w:i/>
-          <w:highlight w:val="yellow"/>
-        </w:rPr>
-        <w:t>Figure 10: Deformation for the Initial Model</w:t>
-      </w:r>
-      <w:r>
-        <w:rPr>
-          <w:i/>
-        </w:rPr>
-        <w:t xml:space="preserve"> </w:t>
-      </w:r>
-    </w:p>
-    <w:p>
-      <w:r>
-        <w:t xml:space="preserve">As is shown in figure 10, the projectile could not shoot through the initial model. So the thickness of the core material </w:t>
-      </w:r>
-      <w:r>
-        <w:t>was decreased. The residual velocity is still taken as indicator</w:t>
-      </w:r>
-      <w:r>
-        <w:t>.</w:t>
-      </w:r>
-      <w:r>
-        <w:t xml:space="preserve"> the plot is shown below in figure 11.</w:t>
-      </w:r>
     </w:p>
     <w:p>
       <w:pPr>
-        <w:rPr>
-          <w:i/>
-        </w:rPr>
+        <w:jc w:val="center"/>
       </w:pPr>
-      <w:r>
-        <w:t>Seen from figure 11, the critical core thickness is around 10 mm. Multiply it with the safety factor of 1.2, gives the final core thickness of our design is 12 mm.</w:t>
-      </w:r>
     </w:p>
     <w:p>
       <w:pPr>
         <w:spacing w:after="0"/>
         <w:jc w:val="center"/>
-        <w:rPr>
-          <w:highlight w:val="yellow"/>
-        </w:rPr>
       </w:pPr>
       <w:r>
         <w:rPr>
           <w:noProof/>
           <w:lang w:eastAsia="en-AU"/>
         </w:rPr>
+        <w:lastRenderedPageBreak/>
         <w:drawing>
-          <wp:inline distT="0" distB="0" distL="0" distR="0" wp14:anchorId="18F45BB9" wp14:editId="716F7B4E">
-            <wp:extent cx="4572000" cy="2743200"/>
-            <wp:effectExtent l="0" t="0" r="19050" b="19050"/>
-            <wp:docPr id="15" name="Chart 15"/>
-            <wp:cNvGraphicFramePr/>
+          <wp:inline distT="0" distB="0" distL="0" distR="0" wp14:anchorId="2D51DDAB" wp14:editId="6DCDFCB4">
+            <wp:extent cx="5460831" cy="3806456"/>
+            <wp:effectExtent l="0" t="0" r="6985" b="3810"/>
+            <wp:docPr id="21" name="Picture 21" descr="C:\Users\z5130844\Desktop\2.png"/>
+            <wp:cNvGraphicFramePr>
+              <a:graphicFrameLocks xmlns:a="http://schemas.openxmlformats.org/drawingml/2006/main" noChangeAspect="1"/>
+            </wp:cNvGraphicFramePr>
             <a:graphic xmlns:a="http://schemas.openxmlformats.org/drawingml/2006/main">
-              <a:graphicData uri="http://schemas.openxmlformats.org/drawingml/2006/chart">
-                <c:chart xmlns:c="http://schemas.openxmlformats.org/drawingml/2006/chart" xmlns:r="http://schemas.openxmlformats.org/officeDocument/2006/relationships" r:id="rId24"/>
+              <a:graphicData uri="http://schemas.openxmlformats.org/drawingml/2006/picture">
+                <pic:pic xmlns:pic="http://schemas.openxmlformats.org/drawingml/2006/picture">
+                  <pic:nvPicPr>
+                    <pic:cNvPr id="0" name="Picture 2" descr="C:\Users\z5130844\Desktop\2.png"/>
+                    <pic:cNvPicPr>
+                      <a:picLocks noChangeAspect="1" noChangeArrowheads="1"/>
+                    </pic:cNvPicPr>
+                  </pic:nvPicPr>
+                  <pic:blipFill>
+                    <a:blip r:embed="rId26">
+                      <a:extLst>
+                        <a:ext uri="{28A0092B-C50C-407E-A947-70E740481C1C}">
+                          <a14:useLocalDpi xmlns:a14="http://schemas.microsoft.com/office/drawing/2010/main" val="0"/>
+                        </a:ext>
+                      </a:extLst>
+                    </a:blip>
+                    <a:srcRect/>
+                    <a:stretch>
+                      <a:fillRect/>
+                    </a:stretch>
+                  </pic:blipFill>
+                  <pic:spPr bwMode="auto">
+                    <a:xfrm>
+                      <a:off x="0" y="0"/>
+                      <a:ext cx="5460771" cy="3806414"/>
+                    </a:xfrm>
+                    <a:prstGeom prst="rect">
+                      <a:avLst/>
+                    </a:prstGeom>
+                    <a:noFill/>
+                    <a:ln>
+                      <a:noFill/>
+                    </a:ln>
+                  </pic:spPr>
+                </pic:pic>
               </a:graphicData>
             </a:graphic>
           </wp:inline>
@@ -6625,204 +8383,353 @@
       <w:pPr>
         <w:jc w:val="center"/>
         <w:rPr>
+          <w:lang w:eastAsia="zh-CN"/>
+        </w:rPr>
+      </w:pPr>
+      <w:r>
+        <w:rPr>
+          <w:rFonts w:hint="eastAsia"/>
           <w:i/>
         </w:rPr>
-      </w:pPr>
+        <w:t>Figure 1</w:t>
+      </w:r>
       <w:r>
         <w:rPr>
           <w:i/>
         </w:rPr>
-        <w:t xml:space="preserve">Figure </w:t>
-      </w:r>
-      <w:r>
-        <w:rPr>
+        <w:t>9</w:t>
+      </w:r>
+      <w:r>
+        <w:rPr>
+          <w:rFonts w:hint="eastAsia"/>
           <w:i/>
         </w:rPr>
-        <w:t>11</w:t>
+        <w:t xml:space="preserve">: </w:t>
       </w:r>
       <w:r>
         <w:rPr>
           <w:i/>
         </w:rPr>
-        <w:t xml:space="preserve">: </w:t>
-      </w:r>
-      <w:r>
-        <w:rPr>
-          <w:i/>
-        </w:rPr>
-        <w:t>Core Thickness Design</w:t>
-      </w:r>
-      <w:r>
-        <w:rPr>
-          <w:i/>
-        </w:rPr>
-        <w:t xml:space="preserve"> </w:t>
-      </w:r>
-    </w:p>
-    <w:p/>
-    <w:p/>
+        <w:t>Stress Distribution on the Back Face-sheet.</w:t>
+      </w:r>
+    </w:p>
+    <w:p>
+      <w:r>
+        <w:t>The stress distribution is shown above in Figure 1</w:t>
+      </w:r>
+      <w:r>
+        <w:t>9</w:t>
+      </w:r>
+      <w:r>
+        <w:t xml:space="preserve">. It could be seen that the impact only influenced its surrounding area. The other area is not affected. The deformation analysis shows the same situation. </w:t>
+      </w:r>
+      <w:r>
+        <w:t>It could come to the conclusion that</w:t>
+      </w:r>
+      <w:r>
+        <w:t xml:space="preserve"> th</w:t>
+      </w:r>
+      <w:r>
+        <w:t>is board could protect the window glass effectively under this level of impact.</w:t>
+      </w:r>
+    </w:p>
     <w:p>
       <w:pPr>
         <w:pStyle w:val="Heading1"/>
         <w:spacing w:after="240"/>
       </w:pPr>
-      <w:bookmarkStart w:id="20" w:name="_Toc481699529"/>
-      <w:r>
+      <w:bookmarkStart w:id="23" w:name="_Toc484190456"/>
+      <w:r>
+        <w:t>10</w:t>
+      </w:r>
+      <w:r>
+        <w:t>. Conclusion</w:t>
+      </w:r>
+      <w:bookmarkEnd w:id="23"/>
+      <w:r>
+        <w:t xml:space="preserve"> </w:t>
+      </w:r>
+    </w:p>
+    <w:p>
+      <w:r>
+        <w:rPr>
+          <w:rFonts w:hint="eastAsia"/>
+        </w:rPr>
+        <w:t xml:space="preserve">The </w:t>
+      </w:r>
+      <w:r>
+        <w:rPr>
+          <w:rFonts w:hint="eastAsia"/>
+          <w:lang w:eastAsia="zh-CN"/>
+        </w:rPr>
+        <w:t xml:space="preserve">composite material window </w:t>
+      </w:r>
+      <w:r>
+        <w:rPr>
+          <w:rFonts w:hint="eastAsia"/>
+        </w:rPr>
+        <w:t>protection board</w:t>
+      </w:r>
+      <w:r>
+        <w:rPr>
+          <w:rFonts w:hint="eastAsia"/>
+          <w:lang w:eastAsia="zh-CN"/>
+        </w:rPr>
+        <w:t xml:space="preserve"> is designed </w:t>
+      </w:r>
+      <w:r>
+        <w:rPr>
+          <w:lang w:eastAsia="zh-CN"/>
+        </w:rPr>
+        <w:t>and checked out.</w:t>
+      </w:r>
+      <w:r>
+        <w:rPr>
+          <w:rFonts w:hint="eastAsia"/>
+          <w:lang w:eastAsia="zh-CN"/>
+        </w:rPr>
+        <w:t xml:space="preserve"> </w:t>
+      </w:r>
+      <w:r>
+        <w:rPr>
+          <w:lang w:eastAsia="zh-CN"/>
+        </w:rPr>
+        <w:t>I</w:t>
+      </w:r>
+      <w:r>
+        <w:rPr>
+          <w:rFonts w:hint="eastAsia"/>
+          <w:lang w:eastAsia="zh-CN"/>
+        </w:rPr>
+        <w:t xml:space="preserve">t has two layers of </w:t>
+      </w:r>
+      <w:r>
+        <w:rPr>
+          <w:lang w:eastAsia="zh-CN"/>
+        </w:rPr>
+        <w:t>1</w:t>
+      </w:r>
+      <w:r>
+        <w:rPr>
+          <w:rFonts w:hint="eastAsia"/>
+          <w:lang w:eastAsia="zh-CN"/>
+        </w:rPr>
+        <w:t xml:space="preserve">mm face-sheets, and one layer of </w:t>
+      </w:r>
+      <w:r>
+        <w:rPr>
+          <w:lang w:eastAsia="zh-CN"/>
+        </w:rPr>
+        <w:t>1</w:t>
+      </w:r>
+      <w:r>
+        <w:rPr>
+          <w:lang w:eastAsia="zh-CN"/>
+        </w:rPr>
+        <w:t>0</w:t>
+      </w:r>
+      <w:r>
+        <w:rPr>
+          <w:rFonts w:hint="eastAsia"/>
+          <w:lang w:eastAsia="zh-CN"/>
+        </w:rPr>
+        <w:t xml:space="preserve"> mm PVC foam core. This board is available to provide </w:t>
+      </w:r>
+      <w:r>
+        <w:rPr>
+          <w:lang w:eastAsia="zh-CN"/>
+        </w:rPr>
+        <w:t>protection</w:t>
+      </w:r>
+      <w:r>
+        <w:rPr>
+          <w:rFonts w:hint="eastAsia"/>
+          <w:lang w:eastAsia="zh-CN"/>
+        </w:rPr>
+        <w:t xml:space="preserve"> in cyclones according to the </w:t>
+      </w:r>
+      <w:r>
+        <w:rPr>
+          <w:lang w:eastAsia="zh-CN"/>
+        </w:rPr>
+        <w:t xml:space="preserve">definition </w:t>
+      </w:r>
+      <w:r>
+        <w:rPr>
+          <w:rFonts w:hint="eastAsia"/>
+          <w:lang w:eastAsia="zh-CN"/>
+        </w:rPr>
+        <w:t xml:space="preserve">of </w:t>
+      </w:r>
+      <w:r>
+        <w:t xml:space="preserve">AS 1170.2 [5] and </w:t>
+      </w:r>
+      <w:r>
+        <w:t>Design guidelines for Queensland public cyclone shelters</w:t>
+      </w:r>
+      <w:r>
+        <w:t>.</w:t>
+      </w:r>
+      <w:r>
+        <w:t xml:space="preserve"> [</w:t>
+      </w:r>
+      <w:r>
+        <w:t>6</w:t>
+      </w:r>
+      <w:r>
+        <w:t>]</w:t>
+      </w:r>
+    </w:p>
+    <w:p>
+      <w:pPr>
+        <w:rPr>
+          <w:lang w:eastAsia="zh-CN"/>
+        </w:rPr>
+      </w:pPr>
+      <w:r>
+        <w:t>Throughout this project, a better understanding of the composite material is got. A design procedure is constructed to make protection board, not only for the window protection from cyclones, but also for other protection purposes.</w:t>
+      </w:r>
+    </w:p>
+    <w:p>
+      <w:pPr>
+        <w:rPr>
+          <w:lang w:eastAsia="zh-CN"/>
+        </w:rPr>
+      </w:pPr>
+      <w:r>
+        <w:rPr>
+          <w:rFonts w:hint="eastAsia"/>
+        </w:rPr>
+        <w:t>Th</w:t>
+      </w:r>
+      <w:r>
+        <w:t>e original</w:t>
+      </w:r>
+      <w:r>
+        <w:rPr>
+          <w:rFonts w:hint="eastAsia"/>
+        </w:rPr>
+        <w:t xml:space="preserve"> board model is reliable as it was validated through comparison with experiment data. </w:t>
+      </w:r>
+      <w:r>
+        <w:rPr>
+          <w:lang w:eastAsia="zh-CN"/>
+        </w:rPr>
+        <w:t>But</w:t>
+      </w:r>
+      <w:r>
+        <w:rPr>
+          <w:rFonts w:hint="eastAsia"/>
+          <w:lang w:eastAsia="zh-CN"/>
+        </w:rPr>
+        <w:t xml:space="preserve"> </w:t>
+      </w:r>
+      <w:r>
+        <w:rPr>
+          <w:rFonts w:hint="eastAsia"/>
+        </w:rPr>
+        <w:t xml:space="preserve">there is no data to validate our final </w:t>
+      </w:r>
+      <w:r>
+        <w:t xml:space="preserve">window protection board </w:t>
+      </w:r>
+      <w:r>
+        <w:rPr>
+          <w:rFonts w:hint="eastAsia"/>
+        </w:rPr>
+        <w:t>model</w:t>
+      </w:r>
+      <w:r>
+        <w:rPr>
+          <w:rFonts w:hint="eastAsia"/>
+          <w:lang w:eastAsia="zh-CN"/>
+        </w:rPr>
+        <w:t>.</w:t>
+      </w:r>
+      <w:r>
+        <w:rPr>
+          <w:rFonts w:hint="eastAsia"/>
+          <w:lang w:eastAsia="zh-CN"/>
+        </w:rPr>
+        <w:t xml:space="preserve"> This model could be </w:t>
+      </w:r>
+      <w:r>
+        <w:rPr>
+          <w:lang w:eastAsia="zh-CN"/>
+        </w:rPr>
+        <w:t>modified</w:t>
+      </w:r>
+      <w:r>
+        <w:rPr>
+          <w:rFonts w:hint="eastAsia"/>
+          <w:lang w:eastAsia="zh-CN"/>
+        </w:rPr>
+        <w:t xml:space="preserve"> in dimensions to design other kind of window protector.</w:t>
+      </w:r>
+    </w:p>
+    <w:p>
+      <w:pPr>
+        <w:rPr>
+          <w:lang w:eastAsia="zh-CN"/>
+        </w:rPr>
+      </w:pPr>
+      <w:r>
+        <w:rPr>
+          <w:rFonts w:hint="eastAsia"/>
+          <w:lang w:eastAsia="zh-CN"/>
+        </w:rPr>
+        <w:t xml:space="preserve">Due to a factor of time, </w:t>
+      </w:r>
+      <w:r>
+        <w:rPr>
+          <w:lang w:eastAsia="zh-CN"/>
+        </w:rPr>
+        <w:t xml:space="preserve">only load B from design guideline is used to build this model. </w:t>
+      </w:r>
+      <w:r>
+        <w:rPr>
+          <w:lang w:eastAsia="zh-CN"/>
+        </w:rPr>
+        <w:t>Load A of 4 kg timber need to be applied to the final model to check its strength</w:t>
+      </w:r>
+      <w:r>
+        <w:rPr>
+          <w:lang w:eastAsia="zh-CN"/>
+        </w:rPr>
+        <w:t>.</w:t>
+      </w:r>
+      <w:r>
+        <w:rPr>
+          <w:lang w:eastAsia="zh-CN"/>
+        </w:rPr>
+        <w:t xml:space="preserve"> Comparing to load B, load A is much heavier, but it has a larger contact region and softer property. It is hard to decide which load is more dangerous. Only a simulation analysis or an impact test could give out the answer.</w:t>
+      </w:r>
+    </w:p>
+    <w:p>
+      <w:pPr>
+        <w:rPr>
+          <w:lang w:eastAsia="zh-CN"/>
+        </w:rPr>
+      </w:pPr>
+      <w:r>
+        <w:rPr>
+          <w:lang w:eastAsia="zh-CN"/>
+        </w:rPr>
         <w:lastRenderedPageBreak/>
-        <w:t>10</w:t>
-      </w:r>
-      <w:r>
-        <w:t>. Conclusion</w:t>
-      </w:r>
-      <w:bookmarkEnd w:id="20"/>
-      <w:r>
-        <w:t xml:space="preserve"> </w:t>
-      </w:r>
-    </w:p>
-    <w:p>
-      <w:pPr>
-        <w:rPr>
-          <w:lang w:eastAsia="zh-CN"/>
-        </w:rPr>
-      </w:pPr>
-      <w:r>
-        <w:rPr>
-          <w:rFonts w:hint="eastAsia"/>
-        </w:rPr>
-        <w:t xml:space="preserve">The </w:t>
-      </w:r>
-      <w:r>
-        <w:rPr>
-          <w:rFonts w:hint="eastAsia"/>
-          <w:lang w:eastAsia="zh-CN"/>
-        </w:rPr>
-        <w:t xml:space="preserve">composite material window </w:t>
-      </w:r>
-      <w:r>
-        <w:rPr>
-          <w:rFonts w:hint="eastAsia"/>
-        </w:rPr>
-        <w:t>protection board</w:t>
-      </w:r>
-      <w:r>
-        <w:rPr>
-          <w:rFonts w:hint="eastAsia"/>
-          <w:lang w:eastAsia="zh-CN"/>
-        </w:rPr>
-        <w:t xml:space="preserve"> is designed out now, it has two layers of 3 mm face-sheets, and one layer of </w:t>
-      </w:r>
-      <w:r>
-        <w:rPr>
-          <w:lang w:eastAsia="zh-CN"/>
-        </w:rPr>
-        <w:t>12</w:t>
-      </w:r>
-      <w:r>
-        <w:rPr>
-          <w:rFonts w:hint="eastAsia"/>
-          <w:lang w:eastAsia="zh-CN"/>
-        </w:rPr>
-        <w:t xml:space="preserve"> mm PVC foam core. This board is available to provide </w:t>
-      </w:r>
-      <w:r>
-        <w:rPr>
-          <w:lang w:eastAsia="zh-CN"/>
-        </w:rPr>
-        <w:t>protection</w:t>
-      </w:r>
-      <w:r>
-        <w:rPr>
-          <w:rFonts w:hint="eastAsia"/>
-          <w:lang w:eastAsia="zh-CN"/>
-        </w:rPr>
-        <w:t xml:space="preserve"> in cyclones according to the </w:t>
-      </w:r>
-      <w:r>
-        <w:rPr>
-          <w:lang w:eastAsia="zh-CN"/>
-        </w:rPr>
-        <w:t xml:space="preserve">definition </w:t>
-      </w:r>
-      <w:r>
-        <w:rPr>
-          <w:rFonts w:hint="eastAsia"/>
-          <w:lang w:eastAsia="zh-CN"/>
-        </w:rPr>
-        <w:t xml:space="preserve">of </w:t>
-      </w:r>
-      <w:r>
-        <w:t>Design guidelines for Queensland public cyclone shelters [5]</w:t>
-      </w:r>
-    </w:p>
-    <w:p>
-      <w:pPr>
-        <w:rPr>
-          <w:lang w:eastAsia="zh-CN"/>
-        </w:rPr>
-      </w:pPr>
-      <w:r>
-        <w:rPr>
-          <w:rFonts w:hint="eastAsia"/>
-        </w:rPr>
-        <w:t xml:space="preserve">This board model is reliable as it was validated through comparison with experiment data. </w:t>
-      </w:r>
-      <w:r>
-        <w:rPr>
-          <w:rFonts w:hint="eastAsia"/>
-          <w:lang w:eastAsia="zh-CN"/>
-        </w:rPr>
-        <w:t xml:space="preserve">Although </w:t>
-      </w:r>
-      <w:r>
-        <w:rPr>
-          <w:rFonts w:hint="eastAsia"/>
-        </w:rPr>
-        <w:t>there is no data to validate our final model</w:t>
-      </w:r>
-      <w:r>
-        <w:rPr>
-          <w:rFonts w:hint="eastAsia"/>
-          <w:lang w:eastAsia="zh-CN"/>
-        </w:rPr>
-        <w:t>.</w:t>
-      </w:r>
-      <w:r>
-        <w:rPr>
-          <w:rFonts w:hint="eastAsia"/>
-          <w:lang w:eastAsia="zh-CN"/>
-        </w:rPr>
-        <w:t xml:space="preserve"> This model could be </w:t>
-      </w:r>
-      <w:r>
-        <w:rPr>
-          <w:lang w:eastAsia="zh-CN"/>
-        </w:rPr>
-        <w:t>modified</w:t>
-      </w:r>
-      <w:r>
-        <w:rPr>
-          <w:rFonts w:hint="eastAsia"/>
-          <w:lang w:eastAsia="zh-CN"/>
-        </w:rPr>
-        <w:t xml:space="preserve"> in dimensions to design other kind of window protector.</w:t>
-      </w:r>
-    </w:p>
-    <w:p>
-      <w:pPr>
-        <w:rPr>
-          <w:lang w:eastAsia="zh-CN"/>
-        </w:rPr>
-      </w:pPr>
-      <w:r>
-        <w:rPr>
-          <w:rFonts w:hint="eastAsia"/>
-          <w:lang w:eastAsia="zh-CN"/>
-        </w:rPr>
-        <w:t>Due to a factor of time, only core thickness variation is simulated in this project. The face-sheet thickness and other materials should also be checked to finish this design work.</w:t>
-      </w:r>
-    </w:p>
-    <w:p/>
-    <w:p/>
+        <w:t>It also needs to be noticed that this simulation model is built on the high velocity impact test. It is not known whether the low velocity impact test could have different property and results. It could be investigated further in the next stage.</w:t>
+      </w:r>
+    </w:p>
+    <w:p>
+      <w:r>
+        <w:t xml:space="preserve">Another study to be done in the future is about the materials. In this project, only one set of face-sheet and core assembly was investigated. There are still a lot of other options. Due to the limitation of time and resource, </w:t>
+      </w:r>
+      <w:r>
+        <w:t>comparison between materials was</w:t>
+      </w:r>
+      <w:r>
+        <w:t xml:space="preserve"> not investigated in this project.</w:t>
+      </w:r>
+    </w:p>
     <w:p/>
     <w:p/>
     <w:p>
@@ -6836,7 +8743,6 @@
           <w:szCs w:val="28"/>
         </w:rPr>
       </w:pPr>
-      <w:bookmarkStart w:id="21" w:name="_Toc481699530"/>
       <w:r>
         <w:br w:type="page"/>
       </w:r>
@@ -6849,11 +8755,12 @@
           <w:lang w:eastAsia="zh-CN"/>
         </w:rPr>
       </w:pPr>
+      <w:bookmarkStart w:id="24" w:name="_Toc484190457"/>
       <w:r>
         <w:lastRenderedPageBreak/>
         <w:t>Reference</w:t>
       </w:r>
-      <w:bookmarkEnd w:id="21"/>
+      <w:bookmarkEnd w:id="24"/>
       <w:r>
         <w:t xml:space="preserve"> </w:t>
       </w:r>
@@ -7092,6 +8999,1679 @@
         <w:t>release 15.0 November 2013</w:t>
       </w:r>
     </w:p>
+    <w:p/>
+    <w:p/>
+    <w:p>
+      <w:r>
+        <w:br w:type="page"/>
+      </w:r>
+    </w:p>
+    <w:p>
+      <w:pPr>
+        <w:rPr>
+          <w:b/>
+          <w:sz w:val="28"/>
+        </w:rPr>
+      </w:pPr>
+      <w:r>
+        <w:rPr>
+          <w:b/>
+          <w:sz w:val="28"/>
+        </w:rPr>
+        <w:lastRenderedPageBreak/>
+        <w:t>Appendix A: Velocity List of the Projectile</w:t>
+      </w:r>
+    </w:p>
+    <w:p>
+      <w:pPr>
+        <w:spacing w:after="0"/>
+      </w:pPr>
+      <w:r>
+        <w:rPr>
+          <w:noProof/>
+          <w:lang w:eastAsia="en-AU"/>
+        </w:rPr>
+        <w:drawing>
+          <wp:inline distT="0" distB="0" distL="0" distR="0" wp14:anchorId="760A175F" wp14:editId="7C2F9B62">
+            <wp:extent cx="1971675" cy="2628900"/>
+            <wp:effectExtent l="0" t="0" r="9525" b="0"/>
+            <wp:docPr id="7" name="Picture 7"/>
+            <wp:cNvGraphicFramePr>
+              <a:graphicFrameLocks xmlns:a="http://schemas.openxmlformats.org/drawingml/2006/main" noChangeAspect="1"/>
+            </wp:cNvGraphicFramePr>
+            <a:graphic xmlns:a="http://schemas.openxmlformats.org/drawingml/2006/main">
+              <a:graphicData uri="http://schemas.openxmlformats.org/drawingml/2006/picture">
+                <pic:pic xmlns:pic="http://schemas.openxmlformats.org/drawingml/2006/picture">
+                  <pic:nvPicPr>
+                    <pic:cNvPr id="0" name=""/>
+                    <pic:cNvPicPr/>
+                  </pic:nvPicPr>
+                  <pic:blipFill>
+                    <a:blip r:embed="rId27"/>
+                    <a:stretch>
+                      <a:fillRect/>
+                    </a:stretch>
+                  </pic:blipFill>
+                  <pic:spPr>
+                    <a:xfrm>
+                      <a:off x="0" y="0"/>
+                      <a:ext cx="1971675" cy="2628900"/>
+                    </a:xfrm>
+                    <a:prstGeom prst="rect">
+                      <a:avLst/>
+                    </a:prstGeom>
+                  </pic:spPr>
+                </pic:pic>
+              </a:graphicData>
+            </a:graphic>
+          </wp:inline>
+        </w:drawing>
+      </w:r>
+    </w:p>
+    <w:p>
+      <w:r>
+        <w:rPr>
+          <w:i/>
+        </w:rPr>
+        <w:t>Projectile of 300 m/s Inlet Velocity Impact on the Original Model</w:t>
+      </w:r>
+    </w:p>
+    <w:p>
+      <w:pPr>
+        <w:spacing w:after="0"/>
+      </w:pPr>
+      <w:r>
+        <w:rPr>
+          <w:noProof/>
+          <w:lang w:eastAsia="en-AU"/>
+        </w:rPr>
+        <w:drawing>
+          <wp:inline distT="0" distB="0" distL="0" distR="0" wp14:anchorId="3DCC8FCB" wp14:editId="6BB5264D">
+            <wp:extent cx="1962150" cy="3629025"/>
+            <wp:effectExtent l="0" t="0" r="0" b="9525"/>
+            <wp:docPr id="23" name="Picture 23"/>
+            <wp:cNvGraphicFramePr>
+              <a:graphicFrameLocks xmlns:a="http://schemas.openxmlformats.org/drawingml/2006/main" noChangeAspect="1"/>
+            </wp:cNvGraphicFramePr>
+            <a:graphic xmlns:a="http://schemas.openxmlformats.org/drawingml/2006/main">
+              <a:graphicData uri="http://schemas.openxmlformats.org/drawingml/2006/picture">
+                <pic:pic xmlns:pic="http://schemas.openxmlformats.org/drawingml/2006/picture">
+                  <pic:nvPicPr>
+                    <pic:cNvPr id="0" name=""/>
+                    <pic:cNvPicPr/>
+                  </pic:nvPicPr>
+                  <pic:blipFill>
+                    <a:blip r:embed="rId28"/>
+                    <a:stretch>
+                      <a:fillRect/>
+                    </a:stretch>
+                  </pic:blipFill>
+                  <pic:spPr>
+                    <a:xfrm>
+                      <a:off x="0" y="0"/>
+                      <a:ext cx="1962150" cy="3629025"/>
+                    </a:xfrm>
+                    <a:prstGeom prst="rect">
+                      <a:avLst/>
+                    </a:prstGeom>
+                  </pic:spPr>
+                </pic:pic>
+              </a:graphicData>
+            </a:graphic>
+          </wp:inline>
+        </w:drawing>
+      </w:r>
+    </w:p>
+    <w:p>
+      <w:r>
+        <w:rPr>
+          <w:i/>
+        </w:rPr>
+        <w:t>Projectile of 34 m/s Inlet Velocity Impact on the Final Design</w:t>
+      </w:r>
+    </w:p>
+    <w:p>
+      <w:r>
+        <w:br w:type="page"/>
+      </w:r>
+    </w:p>
+    <w:p>
+      <w:pPr>
+        <w:rPr>
+          <w:b/>
+          <w:sz w:val="28"/>
+        </w:rPr>
+      </w:pPr>
+      <w:r>
+        <w:rPr>
+          <w:b/>
+          <w:sz w:val="28"/>
+        </w:rPr>
+        <w:lastRenderedPageBreak/>
+        <w:t xml:space="preserve">Appendix B: Validation </w:t>
+      </w:r>
+      <w:r>
+        <w:rPr>
+          <w:b/>
+          <w:sz w:val="28"/>
+        </w:rPr>
+        <w:t>D</w:t>
+      </w:r>
+      <w:r>
+        <w:rPr>
+          <w:b/>
+          <w:sz w:val="28"/>
+        </w:rPr>
+        <w:t>ata</w:t>
+      </w:r>
+    </w:p>
+    <w:p>
+      <w:pPr>
+        <w:spacing w:after="0"/>
+        <w:rPr>
+          <w:i/>
+        </w:rPr>
+      </w:pPr>
+      <w:r>
+        <w:rPr>
+          <w:i/>
+        </w:rPr>
+        <w:t>Impact Test Data</w:t>
+      </w:r>
+    </w:p>
+    <w:tbl>
+      <w:tblPr>
+        <w:tblW w:w="2283" w:type="dxa"/>
+        <w:tblInd w:w="93" w:type="dxa"/>
+        <w:tblLook w:val="04A0" w:firstRow="1" w:lastRow="0" w:firstColumn="1" w:lastColumn="0" w:noHBand="0" w:noVBand="1"/>
+      </w:tblPr>
+      <w:tblGrid>
+        <w:gridCol w:w="1149"/>
+        <w:gridCol w:w="1134"/>
+      </w:tblGrid>
+      <w:tr>
+        <w:trPr>
+          <w:trHeight w:val="300"/>
+        </w:trPr>
+        <w:tc>
+          <w:tcPr>
+            <w:tcW w:w="1149" w:type="dxa"/>
+            <w:tcBorders>
+              <w:top w:val="single" w:sz="4" w:space="0" w:color="auto"/>
+              <w:left w:val="single" w:sz="4" w:space="0" w:color="auto"/>
+              <w:bottom w:val="single" w:sz="4" w:space="0" w:color="auto"/>
+              <w:right w:val="single" w:sz="4" w:space="0" w:color="auto"/>
+            </w:tcBorders>
+            <w:shd w:val="clear" w:color="auto" w:fill="auto"/>
+            <w:noWrap/>
+            <w:vAlign w:val="bottom"/>
+            <w:hideMark/>
+          </w:tcPr>
+          <w:p>
+            <w:pPr>
+              <w:spacing w:after="0" w:line="240" w:lineRule="auto"/>
+              <w:rPr>
+                <w:rFonts w:ascii="Calibri" w:eastAsia="Times New Roman" w:hAnsi="Calibri" w:cs="Times New Roman"/>
+                <w:color w:val="000000"/>
+                <w:lang w:eastAsia="en-AU"/>
+              </w:rPr>
+            </w:pPr>
+            <w:r>
+              <w:rPr>
+                <w:rFonts w:ascii="Calibri" w:eastAsia="Times New Roman" w:hAnsi="Calibri" w:cs="Times New Roman"/>
+                <w:color w:val="000000"/>
+                <w:lang w:eastAsia="en-AU"/>
+              </w:rPr>
+              <w:t>Impact velocity</w:t>
+            </w:r>
+          </w:p>
+        </w:tc>
+        <w:tc>
+          <w:tcPr>
+            <w:tcW w:w="1134" w:type="dxa"/>
+            <w:tcBorders>
+              <w:top w:val="single" w:sz="4" w:space="0" w:color="auto"/>
+              <w:left w:val="nil"/>
+              <w:bottom w:val="single" w:sz="4" w:space="0" w:color="auto"/>
+              <w:right w:val="single" w:sz="4" w:space="0" w:color="auto"/>
+            </w:tcBorders>
+            <w:shd w:val="clear" w:color="auto" w:fill="auto"/>
+            <w:noWrap/>
+            <w:vAlign w:val="bottom"/>
+            <w:hideMark/>
+          </w:tcPr>
+          <w:p>
+            <w:pPr>
+              <w:spacing w:after="0" w:line="240" w:lineRule="auto"/>
+              <w:rPr>
+                <w:rFonts w:ascii="Calibri" w:eastAsia="Times New Roman" w:hAnsi="Calibri" w:cs="Times New Roman"/>
+                <w:color w:val="000000"/>
+                <w:lang w:eastAsia="en-AU"/>
+              </w:rPr>
+            </w:pPr>
+            <w:r>
+              <w:rPr>
+                <w:rFonts w:ascii="Calibri" w:eastAsia="Times New Roman" w:hAnsi="Calibri" w:cs="Times New Roman"/>
+                <w:color w:val="000000"/>
+                <w:lang w:eastAsia="en-AU"/>
+              </w:rPr>
+              <w:t>residual velocity</w:t>
+            </w:r>
+          </w:p>
+        </w:tc>
+      </w:tr>
+      <w:tr>
+        <w:trPr>
+          <w:trHeight w:val="300"/>
+        </w:trPr>
+        <w:tc>
+          <w:tcPr>
+            <w:tcW w:w="1149" w:type="dxa"/>
+            <w:tcBorders>
+              <w:top w:val="nil"/>
+              <w:left w:val="single" w:sz="4" w:space="0" w:color="auto"/>
+              <w:bottom w:val="single" w:sz="4" w:space="0" w:color="auto"/>
+              <w:right w:val="single" w:sz="4" w:space="0" w:color="auto"/>
+            </w:tcBorders>
+            <w:shd w:val="clear" w:color="auto" w:fill="auto"/>
+            <w:noWrap/>
+            <w:vAlign w:val="bottom"/>
+            <w:hideMark/>
+          </w:tcPr>
+          <w:p>
+            <w:pPr>
+              <w:spacing w:after="0" w:line="240" w:lineRule="auto"/>
+              <w:jc w:val="right"/>
+              <w:rPr>
+                <w:rFonts w:ascii="Calibri" w:eastAsia="Times New Roman" w:hAnsi="Calibri" w:cs="Times New Roman"/>
+                <w:color w:val="000000"/>
+                <w:lang w:eastAsia="en-AU"/>
+              </w:rPr>
+            </w:pPr>
+            <w:r>
+              <w:rPr>
+                <w:rFonts w:ascii="Calibri" w:eastAsia="Times New Roman" w:hAnsi="Calibri" w:cs="Times New Roman"/>
+                <w:color w:val="000000"/>
+                <w:lang w:eastAsia="en-AU"/>
+              </w:rPr>
+              <w:t>80</w:t>
+            </w:r>
+          </w:p>
+        </w:tc>
+        <w:tc>
+          <w:tcPr>
+            <w:tcW w:w="1134" w:type="dxa"/>
+            <w:tcBorders>
+              <w:top w:val="nil"/>
+              <w:left w:val="nil"/>
+              <w:bottom w:val="single" w:sz="4" w:space="0" w:color="auto"/>
+              <w:right w:val="single" w:sz="4" w:space="0" w:color="auto"/>
+            </w:tcBorders>
+            <w:shd w:val="clear" w:color="auto" w:fill="auto"/>
+            <w:noWrap/>
+            <w:vAlign w:val="bottom"/>
+            <w:hideMark/>
+          </w:tcPr>
+          <w:p>
+            <w:pPr>
+              <w:spacing w:after="0" w:line="240" w:lineRule="auto"/>
+              <w:jc w:val="right"/>
+              <w:rPr>
+                <w:rFonts w:ascii="Calibri" w:eastAsia="Times New Roman" w:hAnsi="Calibri" w:cs="Times New Roman"/>
+                <w:color w:val="000000"/>
+                <w:lang w:eastAsia="en-AU"/>
+              </w:rPr>
+            </w:pPr>
+            <w:r>
+              <w:rPr>
+                <w:rFonts w:ascii="Calibri" w:eastAsia="Times New Roman" w:hAnsi="Calibri" w:cs="Times New Roman"/>
+                <w:color w:val="000000"/>
+                <w:lang w:eastAsia="en-AU"/>
+              </w:rPr>
+              <w:t>0</w:t>
+            </w:r>
+          </w:p>
+        </w:tc>
+      </w:tr>
+      <w:tr>
+        <w:trPr>
+          <w:trHeight w:val="300"/>
+        </w:trPr>
+        <w:tc>
+          <w:tcPr>
+            <w:tcW w:w="1149" w:type="dxa"/>
+            <w:tcBorders>
+              <w:top w:val="nil"/>
+              <w:left w:val="single" w:sz="4" w:space="0" w:color="auto"/>
+              <w:bottom w:val="single" w:sz="4" w:space="0" w:color="auto"/>
+              <w:right w:val="single" w:sz="4" w:space="0" w:color="auto"/>
+            </w:tcBorders>
+            <w:shd w:val="clear" w:color="auto" w:fill="auto"/>
+            <w:noWrap/>
+            <w:vAlign w:val="bottom"/>
+            <w:hideMark/>
+          </w:tcPr>
+          <w:p>
+            <w:pPr>
+              <w:spacing w:after="0" w:line="240" w:lineRule="auto"/>
+              <w:jc w:val="right"/>
+              <w:rPr>
+                <w:rFonts w:ascii="Calibri" w:eastAsia="Times New Roman" w:hAnsi="Calibri" w:cs="Times New Roman"/>
+                <w:color w:val="000000"/>
+                <w:lang w:eastAsia="en-AU"/>
+              </w:rPr>
+            </w:pPr>
+            <w:r>
+              <w:rPr>
+                <w:rFonts w:ascii="Calibri" w:eastAsia="Times New Roman" w:hAnsi="Calibri" w:cs="Times New Roman"/>
+                <w:color w:val="000000"/>
+                <w:lang w:eastAsia="en-AU"/>
+              </w:rPr>
+              <w:t>180</w:t>
+            </w:r>
+          </w:p>
+        </w:tc>
+        <w:tc>
+          <w:tcPr>
+            <w:tcW w:w="1134" w:type="dxa"/>
+            <w:tcBorders>
+              <w:top w:val="nil"/>
+              <w:left w:val="nil"/>
+              <w:bottom w:val="single" w:sz="4" w:space="0" w:color="auto"/>
+              <w:right w:val="single" w:sz="4" w:space="0" w:color="auto"/>
+            </w:tcBorders>
+            <w:shd w:val="clear" w:color="auto" w:fill="auto"/>
+            <w:noWrap/>
+            <w:vAlign w:val="bottom"/>
+            <w:hideMark/>
+          </w:tcPr>
+          <w:p>
+            <w:pPr>
+              <w:spacing w:after="0" w:line="240" w:lineRule="auto"/>
+              <w:jc w:val="right"/>
+              <w:rPr>
+                <w:rFonts w:ascii="Calibri" w:eastAsia="Times New Roman" w:hAnsi="Calibri" w:cs="Times New Roman"/>
+                <w:color w:val="000000"/>
+                <w:lang w:eastAsia="en-AU"/>
+              </w:rPr>
+            </w:pPr>
+            <w:r>
+              <w:rPr>
+                <w:rFonts w:ascii="Calibri" w:eastAsia="Times New Roman" w:hAnsi="Calibri" w:cs="Times New Roman"/>
+                <w:color w:val="000000"/>
+                <w:lang w:eastAsia="en-AU"/>
+              </w:rPr>
+              <w:t>0</w:t>
+            </w:r>
+          </w:p>
+        </w:tc>
+      </w:tr>
+      <w:tr>
+        <w:trPr>
+          <w:trHeight w:val="300"/>
+        </w:trPr>
+        <w:tc>
+          <w:tcPr>
+            <w:tcW w:w="1149" w:type="dxa"/>
+            <w:tcBorders>
+              <w:top w:val="nil"/>
+              <w:left w:val="single" w:sz="4" w:space="0" w:color="auto"/>
+              <w:bottom w:val="single" w:sz="4" w:space="0" w:color="auto"/>
+              <w:right w:val="single" w:sz="4" w:space="0" w:color="auto"/>
+            </w:tcBorders>
+            <w:shd w:val="clear" w:color="auto" w:fill="auto"/>
+            <w:noWrap/>
+            <w:vAlign w:val="bottom"/>
+            <w:hideMark/>
+          </w:tcPr>
+          <w:p>
+            <w:pPr>
+              <w:spacing w:after="0" w:line="240" w:lineRule="auto"/>
+              <w:jc w:val="right"/>
+              <w:rPr>
+                <w:rFonts w:ascii="Calibri" w:eastAsia="Times New Roman" w:hAnsi="Calibri" w:cs="Times New Roman"/>
+                <w:color w:val="000000"/>
+                <w:lang w:eastAsia="en-AU"/>
+              </w:rPr>
+            </w:pPr>
+            <w:r>
+              <w:rPr>
+                <w:rFonts w:ascii="Calibri" w:eastAsia="Times New Roman" w:hAnsi="Calibri" w:cs="Times New Roman"/>
+                <w:color w:val="000000"/>
+                <w:lang w:eastAsia="en-AU"/>
+              </w:rPr>
+              <w:t>220</w:t>
+            </w:r>
+          </w:p>
+        </w:tc>
+        <w:tc>
+          <w:tcPr>
+            <w:tcW w:w="1134" w:type="dxa"/>
+            <w:tcBorders>
+              <w:top w:val="nil"/>
+              <w:left w:val="nil"/>
+              <w:bottom w:val="single" w:sz="4" w:space="0" w:color="auto"/>
+              <w:right w:val="single" w:sz="4" w:space="0" w:color="auto"/>
+            </w:tcBorders>
+            <w:shd w:val="clear" w:color="auto" w:fill="auto"/>
+            <w:noWrap/>
+            <w:vAlign w:val="bottom"/>
+            <w:hideMark/>
+          </w:tcPr>
+          <w:p>
+            <w:pPr>
+              <w:spacing w:after="0" w:line="240" w:lineRule="auto"/>
+              <w:jc w:val="right"/>
+              <w:rPr>
+                <w:rFonts w:ascii="Calibri" w:eastAsia="Times New Roman" w:hAnsi="Calibri" w:cs="Times New Roman"/>
+                <w:color w:val="000000"/>
+                <w:lang w:eastAsia="en-AU"/>
+              </w:rPr>
+            </w:pPr>
+            <w:r>
+              <w:rPr>
+                <w:rFonts w:ascii="Calibri" w:eastAsia="Times New Roman" w:hAnsi="Calibri" w:cs="Times New Roman"/>
+                <w:color w:val="000000"/>
+                <w:lang w:eastAsia="en-AU"/>
+              </w:rPr>
+              <w:t>0</w:t>
+            </w:r>
+          </w:p>
+        </w:tc>
+      </w:tr>
+      <w:tr>
+        <w:trPr>
+          <w:trHeight w:val="300"/>
+        </w:trPr>
+        <w:tc>
+          <w:tcPr>
+            <w:tcW w:w="1149" w:type="dxa"/>
+            <w:tcBorders>
+              <w:top w:val="nil"/>
+              <w:left w:val="single" w:sz="4" w:space="0" w:color="auto"/>
+              <w:bottom w:val="single" w:sz="4" w:space="0" w:color="auto"/>
+              <w:right w:val="single" w:sz="4" w:space="0" w:color="auto"/>
+            </w:tcBorders>
+            <w:shd w:val="clear" w:color="auto" w:fill="auto"/>
+            <w:noWrap/>
+            <w:vAlign w:val="bottom"/>
+            <w:hideMark/>
+          </w:tcPr>
+          <w:p>
+            <w:pPr>
+              <w:spacing w:after="0" w:line="240" w:lineRule="auto"/>
+              <w:jc w:val="right"/>
+              <w:rPr>
+                <w:rFonts w:ascii="Calibri" w:eastAsia="Times New Roman" w:hAnsi="Calibri" w:cs="Times New Roman"/>
+                <w:color w:val="000000"/>
+                <w:lang w:eastAsia="en-AU"/>
+              </w:rPr>
+            </w:pPr>
+            <w:r>
+              <w:rPr>
+                <w:rFonts w:ascii="Calibri" w:eastAsia="Times New Roman" w:hAnsi="Calibri" w:cs="Times New Roman"/>
+                <w:color w:val="000000"/>
+                <w:lang w:eastAsia="en-AU"/>
+              </w:rPr>
+              <w:t>300</w:t>
+            </w:r>
+          </w:p>
+        </w:tc>
+        <w:tc>
+          <w:tcPr>
+            <w:tcW w:w="1134" w:type="dxa"/>
+            <w:tcBorders>
+              <w:top w:val="nil"/>
+              <w:left w:val="nil"/>
+              <w:bottom w:val="single" w:sz="4" w:space="0" w:color="auto"/>
+              <w:right w:val="single" w:sz="4" w:space="0" w:color="auto"/>
+            </w:tcBorders>
+            <w:shd w:val="clear" w:color="auto" w:fill="auto"/>
+            <w:noWrap/>
+            <w:vAlign w:val="bottom"/>
+            <w:hideMark/>
+          </w:tcPr>
+          <w:p>
+            <w:pPr>
+              <w:spacing w:after="0" w:line="240" w:lineRule="auto"/>
+              <w:jc w:val="right"/>
+              <w:rPr>
+                <w:rFonts w:ascii="Calibri" w:eastAsia="Times New Roman" w:hAnsi="Calibri" w:cs="Times New Roman"/>
+                <w:color w:val="000000"/>
+                <w:lang w:eastAsia="en-AU"/>
+              </w:rPr>
+            </w:pPr>
+            <w:r>
+              <w:rPr>
+                <w:rFonts w:ascii="Calibri" w:eastAsia="Times New Roman" w:hAnsi="Calibri" w:cs="Times New Roman"/>
+                <w:color w:val="000000"/>
+                <w:lang w:eastAsia="en-AU"/>
+              </w:rPr>
+              <w:t>0</w:t>
+            </w:r>
+          </w:p>
+        </w:tc>
+      </w:tr>
+      <w:tr>
+        <w:trPr>
+          <w:trHeight w:val="300"/>
+        </w:trPr>
+        <w:tc>
+          <w:tcPr>
+            <w:tcW w:w="1149" w:type="dxa"/>
+            <w:tcBorders>
+              <w:top w:val="nil"/>
+              <w:left w:val="single" w:sz="4" w:space="0" w:color="auto"/>
+              <w:bottom w:val="single" w:sz="4" w:space="0" w:color="auto"/>
+              <w:right w:val="single" w:sz="4" w:space="0" w:color="auto"/>
+            </w:tcBorders>
+            <w:shd w:val="clear" w:color="auto" w:fill="auto"/>
+            <w:noWrap/>
+            <w:vAlign w:val="bottom"/>
+            <w:hideMark/>
+          </w:tcPr>
+          <w:p>
+            <w:pPr>
+              <w:spacing w:after="0" w:line="240" w:lineRule="auto"/>
+              <w:jc w:val="right"/>
+              <w:rPr>
+                <w:rFonts w:ascii="Calibri" w:eastAsia="Times New Roman" w:hAnsi="Calibri" w:cs="Times New Roman"/>
+                <w:color w:val="000000"/>
+                <w:lang w:eastAsia="en-AU"/>
+              </w:rPr>
+            </w:pPr>
+            <w:r>
+              <w:rPr>
+                <w:rFonts w:ascii="Calibri" w:eastAsia="Times New Roman" w:hAnsi="Calibri" w:cs="Times New Roman"/>
+                <w:color w:val="000000"/>
+                <w:lang w:eastAsia="en-AU"/>
+              </w:rPr>
+              <w:t>330</w:t>
+            </w:r>
+          </w:p>
+        </w:tc>
+        <w:tc>
+          <w:tcPr>
+            <w:tcW w:w="1134" w:type="dxa"/>
+            <w:tcBorders>
+              <w:top w:val="nil"/>
+              <w:left w:val="nil"/>
+              <w:bottom w:val="single" w:sz="4" w:space="0" w:color="auto"/>
+              <w:right w:val="single" w:sz="4" w:space="0" w:color="auto"/>
+            </w:tcBorders>
+            <w:shd w:val="clear" w:color="auto" w:fill="auto"/>
+            <w:noWrap/>
+            <w:vAlign w:val="bottom"/>
+            <w:hideMark/>
+          </w:tcPr>
+          <w:p>
+            <w:pPr>
+              <w:spacing w:after="0" w:line="240" w:lineRule="auto"/>
+              <w:jc w:val="right"/>
+              <w:rPr>
+                <w:rFonts w:ascii="Calibri" w:eastAsia="Times New Roman" w:hAnsi="Calibri" w:cs="Times New Roman"/>
+                <w:color w:val="000000"/>
+                <w:lang w:eastAsia="en-AU"/>
+              </w:rPr>
+            </w:pPr>
+            <w:r>
+              <w:rPr>
+                <w:rFonts w:ascii="Calibri" w:eastAsia="Times New Roman" w:hAnsi="Calibri" w:cs="Times New Roman"/>
+                <w:color w:val="000000"/>
+                <w:lang w:eastAsia="en-AU"/>
+              </w:rPr>
+              <w:t>30</w:t>
+            </w:r>
+          </w:p>
+        </w:tc>
+      </w:tr>
+      <w:tr>
+        <w:trPr>
+          <w:trHeight w:val="300"/>
+        </w:trPr>
+        <w:tc>
+          <w:tcPr>
+            <w:tcW w:w="1149" w:type="dxa"/>
+            <w:tcBorders>
+              <w:top w:val="nil"/>
+              <w:left w:val="single" w:sz="4" w:space="0" w:color="auto"/>
+              <w:bottom w:val="single" w:sz="4" w:space="0" w:color="auto"/>
+              <w:right w:val="single" w:sz="4" w:space="0" w:color="auto"/>
+            </w:tcBorders>
+            <w:shd w:val="clear" w:color="auto" w:fill="auto"/>
+            <w:noWrap/>
+            <w:vAlign w:val="bottom"/>
+            <w:hideMark/>
+          </w:tcPr>
+          <w:p>
+            <w:pPr>
+              <w:spacing w:after="0" w:line="240" w:lineRule="auto"/>
+              <w:jc w:val="right"/>
+              <w:rPr>
+                <w:rFonts w:ascii="Calibri" w:eastAsia="Times New Roman" w:hAnsi="Calibri" w:cs="Times New Roman"/>
+                <w:color w:val="000000"/>
+                <w:lang w:eastAsia="en-AU"/>
+              </w:rPr>
+            </w:pPr>
+            <w:r>
+              <w:rPr>
+                <w:rFonts w:ascii="Calibri" w:eastAsia="Times New Roman" w:hAnsi="Calibri" w:cs="Times New Roman"/>
+                <w:color w:val="000000"/>
+                <w:lang w:eastAsia="en-AU"/>
+              </w:rPr>
+              <w:t>350</w:t>
+            </w:r>
+          </w:p>
+        </w:tc>
+        <w:tc>
+          <w:tcPr>
+            <w:tcW w:w="1134" w:type="dxa"/>
+            <w:tcBorders>
+              <w:top w:val="nil"/>
+              <w:left w:val="nil"/>
+              <w:bottom w:val="single" w:sz="4" w:space="0" w:color="auto"/>
+              <w:right w:val="single" w:sz="4" w:space="0" w:color="auto"/>
+            </w:tcBorders>
+            <w:shd w:val="clear" w:color="auto" w:fill="auto"/>
+            <w:noWrap/>
+            <w:vAlign w:val="bottom"/>
+            <w:hideMark/>
+          </w:tcPr>
+          <w:p>
+            <w:pPr>
+              <w:spacing w:after="0" w:line="240" w:lineRule="auto"/>
+              <w:jc w:val="right"/>
+              <w:rPr>
+                <w:rFonts w:ascii="Calibri" w:eastAsia="Times New Roman" w:hAnsi="Calibri" w:cs="Times New Roman"/>
+                <w:color w:val="000000"/>
+                <w:lang w:eastAsia="en-AU"/>
+              </w:rPr>
+            </w:pPr>
+            <w:r>
+              <w:rPr>
+                <w:rFonts w:ascii="Calibri" w:eastAsia="Times New Roman" w:hAnsi="Calibri" w:cs="Times New Roman"/>
+                <w:color w:val="000000"/>
+                <w:lang w:eastAsia="en-AU"/>
+              </w:rPr>
+              <w:t>50</w:t>
+            </w:r>
+          </w:p>
+        </w:tc>
+      </w:tr>
+      <w:tr>
+        <w:trPr>
+          <w:trHeight w:val="300"/>
+        </w:trPr>
+        <w:tc>
+          <w:tcPr>
+            <w:tcW w:w="1149" w:type="dxa"/>
+            <w:tcBorders>
+              <w:top w:val="nil"/>
+              <w:left w:val="single" w:sz="4" w:space="0" w:color="auto"/>
+              <w:bottom w:val="single" w:sz="4" w:space="0" w:color="auto"/>
+              <w:right w:val="single" w:sz="4" w:space="0" w:color="auto"/>
+            </w:tcBorders>
+            <w:shd w:val="clear" w:color="auto" w:fill="auto"/>
+            <w:noWrap/>
+            <w:vAlign w:val="bottom"/>
+            <w:hideMark/>
+          </w:tcPr>
+          <w:p>
+            <w:pPr>
+              <w:spacing w:after="0" w:line="240" w:lineRule="auto"/>
+              <w:jc w:val="right"/>
+              <w:rPr>
+                <w:rFonts w:ascii="Calibri" w:eastAsia="Times New Roman" w:hAnsi="Calibri" w:cs="Times New Roman"/>
+                <w:color w:val="000000"/>
+                <w:lang w:eastAsia="en-AU"/>
+              </w:rPr>
+            </w:pPr>
+            <w:r>
+              <w:rPr>
+                <w:rFonts w:ascii="Calibri" w:eastAsia="Times New Roman" w:hAnsi="Calibri" w:cs="Times New Roman"/>
+                <w:color w:val="000000"/>
+                <w:lang w:eastAsia="en-AU"/>
+              </w:rPr>
+              <w:t>380</w:t>
+            </w:r>
+          </w:p>
+        </w:tc>
+        <w:tc>
+          <w:tcPr>
+            <w:tcW w:w="1134" w:type="dxa"/>
+            <w:tcBorders>
+              <w:top w:val="nil"/>
+              <w:left w:val="nil"/>
+              <w:bottom w:val="single" w:sz="4" w:space="0" w:color="auto"/>
+              <w:right w:val="single" w:sz="4" w:space="0" w:color="auto"/>
+            </w:tcBorders>
+            <w:shd w:val="clear" w:color="auto" w:fill="auto"/>
+            <w:noWrap/>
+            <w:vAlign w:val="bottom"/>
+            <w:hideMark/>
+          </w:tcPr>
+          <w:p>
+            <w:pPr>
+              <w:spacing w:after="0" w:line="240" w:lineRule="auto"/>
+              <w:jc w:val="right"/>
+              <w:rPr>
+                <w:rFonts w:ascii="Calibri" w:eastAsia="Times New Roman" w:hAnsi="Calibri" w:cs="Times New Roman"/>
+                <w:color w:val="000000"/>
+                <w:lang w:eastAsia="en-AU"/>
+              </w:rPr>
+            </w:pPr>
+            <w:r>
+              <w:rPr>
+                <w:rFonts w:ascii="Calibri" w:eastAsia="Times New Roman" w:hAnsi="Calibri" w:cs="Times New Roman"/>
+                <w:color w:val="000000"/>
+                <w:lang w:eastAsia="en-AU"/>
+              </w:rPr>
+              <w:t>120</w:t>
+            </w:r>
+          </w:p>
+        </w:tc>
+      </w:tr>
+      <w:tr>
+        <w:trPr>
+          <w:trHeight w:val="300"/>
+        </w:trPr>
+        <w:tc>
+          <w:tcPr>
+            <w:tcW w:w="1149" w:type="dxa"/>
+            <w:tcBorders>
+              <w:top w:val="nil"/>
+              <w:left w:val="single" w:sz="4" w:space="0" w:color="auto"/>
+              <w:bottom w:val="single" w:sz="4" w:space="0" w:color="auto"/>
+              <w:right w:val="single" w:sz="4" w:space="0" w:color="auto"/>
+            </w:tcBorders>
+            <w:shd w:val="clear" w:color="auto" w:fill="auto"/>
+            <w:noWrap/>
+            <w:vAlign w:val="bottom"/>
+            <w:hideMark/>
+          </w:tcPr>
+          <w:p>
+            <w:pPr>
+              <w:spacing w:after="0" w:line="240" w:lineRule="auto"/>
+              <w:jc w:val="right"/>
+              <w:rPr>
+                <w:rFonts w:ascii="Calibri" w:eastAsia="Times New Roman" w:hAnsi="Calibri" w:cs="Times New Roman"/>
+                <w:color w:val="000000"/>
+                <w:lang w:eastAsia="en-AU"/>
+              </w:rPr>
+            </w:pPr>
+            <w:r>
+              <w:rPr>
+                <w:rFonts w:ascii="Calibri" w:eastAsia="Times New Roman" w:hAnsi="Calibri" w:cs="Times New Roman"/>
+                <w:color w:val="000000"/>
+                <w:lang w:eastAsia="en-AU"/>
+              </w:rPr>
+              <w:t>390</w:t>
+            </w:r>
+          </w:p>
+        </w:tc>
+        <w:tc>
+          <w:tcPr>
+            <w:tcW w:w="1134" w:type="dxa"/>
+            <w:tcBorders>
+              <w:top w:val="nil"/>
+              <w:left w:val="nil"/>
+              <w:bottom w:val="single" w:sz="4" w:space="0" w:color="auto"/>
+              <w:right w:val="single" w:sz="4" w:space="0" w:color="auto"/>
+            </w:tcBorders>
+            <w:shd w:val="clear" w:color="auto" w:fill="auto"/>
+            <w:noWrap/>
+            <w:vAlign w:val="bottom"/>
+            <w:hideMark/>
+          </w:tcPr>
+          <w:p>
+            <w:pPr>
+              <w:spacing w:after="0" w:line="240" w:lineRule="auto"/>
+              <w:jc w:val="right"/>
+              <w:rPr>
+                <w:rFonts w:ascii="Calibri" w:eastAsia="Times New Roman" w:hAnsi="Calibri" w:cs="Times New Roman"/>
+                <w:color w:val="000000"/>
+                <w:lang w:eastAsia="en-AU"/>
+              </w:rPr>
+            </w:pPr>
+            <w:r>
+              <w:rPr>
+                <w:rFonts w:ascii="Calibri" w:eastAsia="Times New Roman" w:hAnsi="Calibri" w:cs="Times New Roman"/>
+                <w:color w:val="000000"/>
+                <w:lang w:eastAsia="en-AU"/>
+              </w:rPr>
+              <w:t>130</w:t>
+            </w:r>
+          </w:p>
+        </w:tc>
+      </w:tr>
+      <w:tr>
+        <w:trPr>
+          <w:trHeight w:val="300"/>
+        </w:trPr>
+        <w:tc>
+          <w:tcPr>
+            <w:tcW w:w="1149" w:type="dxa"/>
+            <w:tcBorders>
+              <w:top w:val="nil"/>
+              <w:left w:val="single" w:sz="4" w:space="0" w:color="auto"/>
+              <w:bottom w:val="single" w:sz="4" w:space="0" w:color="auto"/>
+              <w:right w:val="single" w:sz="4" w:space="0" w:color="auto"/>
+            </w:tcBorders>
+            <w:shd w:val="clear" w:color="auto" w:fill="auto"/>
+            <w:noWrap/>
+            <w:vAlign w:val="bottom"/>
+            <w:hideMark/>
+          </w:tcPr>
+          <w:p>
+            <w:pPr>
+              <w:spacing w:after="0" w:line="240" w:lineRule="auto"/>
+              <w:jc w:val="right"/>
+              <w:rPr>
+                <w:rFonts w:ascii="Calibri" w:eastAsia="Times New Roman" w:hAnsi="Calibri" w:cs="Times New Roman"/>
+                <w:color w:val="000000"/>
+                <w:lang w:eastAsia="en-AU"/>
+              </w:rPr>
+            </w:pPr>
+            <w:r>
+              <w:rPr>
+                <w:rFonts w:ascii="Calibri" w:eastAsia="Times New Roman" w:hAnsi="Calibri" w:cs="Times New Roman"/>
+                <w:color w:val="000000"/>
+                <w:lang w:eastAsia="en-AU"/>
+              </w:rPr>
+              <w:t>400</w:t>
+            </w:r>
+          </w:p>
+        </w:tc>
+        <w:tc>
+          <w:tcPr>
+            <w:tcW w:w="1134" w:type="dxa"/>
+            <w:tcBorders>
+              <w:top w:val="nil"/>
+              <w:left w:val="nil"/>
+              <w:bottom w:val="single" w:sz="4" w:space="0" w:color="auto"/>
+              <w:right w:val="single" w:sz="4" w:space="0" w:color="auto"/>
+            </w:tcBorders>
+            <w:shd w:val="clear" w:color="auto" w:fill="auto"/>
+            <w:noWrap/>
+            <w:vAlign w:val="bottom"/>
+            <w:hideMark/>
+          </w:tcPr>
+          <w:p>
+            <w:pPr>
+              <w:spacing w:after="0" w:line="240" w:lineRule="auto"/>
+              <w:jc w:val="right"/>
+              <w:rPr>
+                <w:rFonts w:ascii="Calibri" w:eastAsia="Times New Roman" w:hAnsi="Calibri" w:cs="Times New Roman"/>
+                <w:color w:val="000000"/>
+                <w:lang w:eastAsia="en-AU"/>
+              </w:rPr>
+            </w:pPr>
+            <w:r>
+              <w:rPr>
+                <w:rFonts w:ascii="Calibri" w:eastAsia="Times New Roman" w:hAnsi="Calibri" w:cs="Times New Roman"/>
+                <w:color w:val="000000"/>
+                <w:lang w:eastAsia="en-AU"/>
+              </w:rPr>
+              <w:t>210</w:t>
+            </w:r>
+          </w:p>
+        </w:tc>
+      </w:tr>
+      <w:tr>
+        <w:trPr>
+          <w:trHeight w:val="300"/>
+        </w:trPr>
+        <w:tc>
+          <w:tcPr>
+            <w:tcW w:w="1149" w:type="dxa"/>
+            <w:tcBorders>
+              <w:top w:val="nil"/>
+              <w:left w:val="single" w:sz="4" w:space="0" w:color="auto"/>
+              <w:bottom w:val="single" w:sz="4" w:space="0" w:color="auto"/>
+              <w:right w:val="single" w:sz="4" w:space="0" w:color="auto"/>
+            </w:tcBorders>
+            <w:shd w:val="clear" w:color="auto" w:fill="auto"/>
+            <w:noWrap/>
+            <w:vAlign w:val="bottom"/>
+            <w:hideMark/>
+          </w:tcPr>
+          <w:p>
+            <w:pPr>
+              <w:spacing w:after="0" w:line="240" w:lineRule="auto"/>
+              <w:jc w:val="right"/>
+              <w:rPr>
+                <w:rFonts w:ascii="Calibri" w:eastAsia="Times New Roman" w:hAnsi="Calibri" w:cs="Times New Roman"/>
+                <w:color w:val="000000"/>
+                <w:lang w:eastAsia="en-AU"/>
+              </w:rPr>
+            </w:pPr>
+            <w:r>
+              <w:rPr>
+                <w:rFonts w:ascii="Calibri" w:eastAsia="Times New Roman" w:hAnsi="Calibri" w:cs="Times New Roman"/>
+                <w:color w:val="000000"/>
+                <w:lang w:eastAsia="en-AU"/>
+              </w:rPr>
+              <w:t>550</w:t>
+            </w:r>
+          </w:p>
+        </w:tc>
+        <w:tc>
+          <w:tcPr>
+            <w:tcW w:w="1134" w:type="dxa"/>
+            <w:tcBorders>
+              <w:top w:val="nil"/>
+              <w:left w:val="nil"/>
+              <w:bottom w:val="single" w:sz="4" w:space="0" w:color="auto"/>
+              <w:right w:val="single" w:sz="4" w:space="0" w:color="auto"/>
+            </w:tcBorders>
+            <w:shd w:val="clear" w:color="auto" w:fill="auto"/>
+            <w:noWrap/>
+            <w:vAlign w:val="bottom"/>
+            <w:hideMark/>
+          </w:tcPr>
+          <w:p>
+            <w:pPr>
+              <w:spacing w:after="0" w:line="240" w:lineRule="auto"/>
+              <w:jc w:val="right"/>
+              <w:rPr>
+                <w:rFonts w:ascii="Calibri" w:eastAsia="Times New Roman" w:hAnsi="Calibri" w:cs="Times New Roman"/>
+                <w:color w:val="000000"/>
+                <w:lang w:eastAsia="en-AU"/>
+              </w:rPr>
+            </w:pPr>
+            <w:r>
+              <w:rPr>
+                <w:rFonts w:ascii="Calibri" w:eastAsia="Times New Roman" w:hAnsi="Calibri" w:cs="Times New Roman"/>
+                <w:color w:val="000000"/>
+                <w:lang w:eastAsia="en-AU"/>
+              </w:rPr>
+              <w:t>380</w:t>
+            </w:r>
+          </w:p>
+        </w:tc>
+      </w:tr>
+      <w:tr>
+        <w:trPr>
+          <w:trHeight w:val="300"/>
+        </w:trPr>
+        <w:tc>
+          <w:tcPr>
+            <w:tcW w:w="1149" w:type="dxa"/>
+            <w:tcBorders>
+              <w:top w:val="nil"/>
+              <w:left w:val="single" w:sz="4" w:space="0" w:color="auto"/>
+              <w:bottom w:val="single" w:sz="4" w:space="0" w:color="auto"/>
+              <w:right w:val="single" w:sz="4" w:space="0" w:color="auto"/>
+            </w:tcBorders>
+            <w:shd w:val="clear" w:color="auto" w:fill="auto"/>
+            <w:noWrap/>
+            <w:vAlign w:val="bottom"/>
+            <w:hideMark/>
+          </w:tcPr>
+          <w:p>
+            <w:pPr>
+              <w:spacing w:after="0" w:line="240" w:lineRule="auto"/>
+              <w:jc w:val="right"/>
+              <w:rPr>
+                <w:rFonts w:ascii="Calibri" w:eastAsia="Times New Roman" w:hAnsi="Calibri" w:cs="Times New Roman"/>
+                <w:color w:val="000000"/>
+                <w:lang w:eastAsia="en-AU"/>
+              </w:rPr>
+            </w:pPr>
+            <w:r>
+              <w:rPr>
+                <w:rFonts w:ascii="Calibri" w:eastAsia="Times New Roman" w:hAnsi="Calibri" w:cs="Times New Roman"/>
+                <w:color w:val="000000"/>
+                <w:lang w:eastAsia="en-AU"/>
+              </w:rPr>
+              <w:t>600</w:t>
+            </w:r>
+          </w:p>
+        </w:tc>
+        <w:tc>
+          <w:tcPr>
+            <w:tcW w:w="1134" w:type="dxa"/>
+            <w:tcBorders>
+              <w:top w:val="nil"/>
+              <w:left w:val="nil"/>
+              <w:bottom w:val="single" w:sz="4" w:space="0" w:color="auto"/>
+              <w:right w:val="single" w:sz="4" w:space="0" w:color="auto"/>
+            </w:tcBorders>
+            <w:shd w:val="clear" w:color="auto" w:fill="auto"/>
+            <w:noWrap/>
+            <w:vAlign w:val="bottom"/>
+            <w:hideMark/>
+          </w:tcPr>
+          <w:p>
+            <w:pPr>
+              <w:spacing w:after="0" w:line="240" w:lineRule="auto"/>
+              <w:jc w:val="right"/>
+              <w:rPr>
+                <w:rFonts w:ascii="Calibri" w:eastAsia="Times New Roman" w:hAnsi="Calibri" w:cs="Times New Roman"/>
+                <w:color w:val="000000"/>
+                <w:lang w:eastAsia="en-AU"/>
+              </w:rPr>
+            </w:pPr>
+            <w:r>
+              <w:rPr>
+                <w:rFonts w:ascii="Calibri" w:eastAsia="Times New Roman" w:hAnsi="Calibri" w:cs="Times New Roman"/>
+                <w:color w:val="000000"/>
+                <w:lang w:eastAsia="en-AU"/>
+              </w:rPr>
+              <w:t>400</w:t>
+            </w:r>
+          </w:p>
+        </w:tc>
+      </w:tr>
+    </w:tbl>
+    <w:p/>
+    <w:p>
+      <w:pPr>
+        <w:spacing w:after="0"/>
+        <w:rPr>
+          <w:i/>
+        </w:rPr>
+      </w:pPr>
+      <w:r>
+        <w:rPr>
+          <w:i/>
+        </w:rPr>
+        <w:t>Simulation Data</w:t>
+      </w:r>
+    </w:p>
+    <w:tbl>
+      <w:tblPr>
+        <w:tblW w:w="1920" w:type="dxa"/>
+        <w:tblInd w:w="93" w:type="dxa"/>
+        <w:tblLook w:val="04A0" w:firstRow="1" w:lastRow="0" w:firstColumn="1" w:lastColumn="0" w:noHBand="0" w:noVBand="1"/>
+      </w:tblPr>
+      <w:tblGrid>
+        <w:gridCol w:w="960"/>
+        <w:gridCol w:w="960"/>
+      </w:tblGrid>
+      <w:tr>
+        <w:trPr>
+          <w:trHeight w:val="300"/>
+        </w:trPr>
+        <w:tc>
+          <w:tcPr>
+            <w:tcW w:w="960" w:type="dxa"/>
+            <w:tcBorders>
+              <w:top w:val="single" w:sz="4" w:space="0" w:color="auto"/>
+              <w:left w:val="single" w:sz="4" w:space="0" w:color="auto"/>
+              <w:bottom w:val="single" w:sz="4" w:space="0" w:color="auto"/>
+              <w:right w:val="single" w:sz="4" w:space="0" w:color="auto"/>
+            </w:tcBorders>
+            <w:shd w:val="clear" w:color="auto" w:fill="auto"/>
+            <w:noWrap/>
+            <w:vAlign w:val="bottom"/>
+            <w:hideMark/>
+          </w:tcPr>
+          <w:p>
+            <w:pPr>
+              <w:spacing w:after="0" w:line="240" w:lineRule="auto"/>
+              <w:rPr>
+                <w:rFonts w:ascii="Calibri" w:eastAsia="Times New Roman" w:hAnsi="Calibri" w:cs="Times New Roman"/>
+                <w:color w:val="000000"/>
+                <w:lang w:eastAsia="en-AU"/>
+              </w:rPr>
+            </w:pPr>
+            <w:r>
+              <w:rPr>
+                <w:rFonts w:ascii="Calibri" w:eastAsia="Times New Roman" w:hAnsi="Calibri" w:cs="Times New Roman"/>
+                <w:color w:val="000000"/>
+                <w:lang w:eastAsia="en-AU"/>
+              </w:rPr>
+              <w:t>Impact velocity</w:t>
+            </w:r>
+          </w:p>
+        </w:tc>
+        <w:tc>
+          <w:tcPr>
+            <w:tcW w:w="960" w:type="dxa"/>
+            <w:tcBorders>
+              <w:top w:val="single" w:sz="4" w:space="0" w:color="auto"/>
+              <w:left w:val="nil"/>
+              <w:bottom w:val="single" w:sz="4" w:space="0" w:color="auto"/>
+              <w:right w:val="single" w:sz="4" w:space="0" w:color="auto"/>
+            </w:tcBorders>
+            <w:shd w:val="clear" w:color="auto" w:fill="auto"/>
+            <w:noWrap/>
+            <w:vAlign w:val="bottom"/>
+            <w:hideMark/>
+          </w:tcPr>
+          <w:p>
+            <w:pPr>
+              <w:spacing w:after="0" w:line="240" w:lineRule="auto"/>
+              <w:rPr>
+                <w:rFonts w:ascii="Calibri" w:eastAsia="Times New Roman" w:hAnsi="Calibri" w:cs="Times New Roman"/>
+                <w:color w:val="000000"/>
+                <w:lang w:eastAsia="en-AU"/>
+              </w:rPr>
+            </w:pPr>
+            <w:r>
+              <w:rPr>
+                <w:rFonts w:ascii="Calibri" w:eastAsia="Times New Roman" w:hAnsi="Calibri" w:cs="Times New Roman"/>
+                <w:color w:val="000000"/>
+                <w:lang w:eastAsia="en-AU"/>
+              </w:rPr>
+              <w:t>residual velocity</w:t>
+            </w:r>
+          </w:p>
+        </w:tc>
+      </w:tr>
+      <w:tr>
+        <w:trPr>
+          <w:trHeight w:val="300"/>
+        </w:trPr>
+        <w:tc>
+          <w:tcPr>
+            <w:tcW w:w="960" w:type="dxa"/>
+            <w:tcBorders>
+              <w:top w:val="nil"/>
+              <w:left w:val="single" w:sz="4" w:space="0" w:color="auto"/>
+              <w:bottom w:val="single" w:sz="4" w:space="0" w:color="auto"/>
+              <w:right w:val="single" w:sz="4" w:space="0" w:color="auto"/>
+            </w:tcBorders>
+            <w:shd w:val="clear" w:color="auto" w:fill="auto"/>
+            <w:noWrap/>
+            <w:vAlign w:val="bottom"/>
+            <w:hideMark/>
+          </w:tcPr>
+          <w:p>
+            <w:pPr>
+              <w:spacing w:after="0" w:line="240" w:lineRule="auto"/>
+              <w:jc w:val="right"/>
+              <w:rPr>
+                <w:rFonts w:ascii="Calibri" w:eastAsia="Times New Roman" w:hAnsi="Calibri" w:cs="Times New Roman"/>
+                <w:color w:val="000000"/>
+                <w:lang w:eastAsia="en-AU"/>
+              </w:rPr>
+            </w:pPr>
+            <w:r>
+              <w:rPr>
+                <w:rFonts w:ascii="Calibri" w:eastAsia="Times New Roman" w:hAnsi="Calibri" w:cs="Times New Roman"/>
+                <w:color w:val="000000"/>
+                <w:lang w:eastAsia="en-AU"/>
+              </w:rPr>
+              <w:t>200</w:t>
+            </w:r>
+          </w:p>
+        </w:tc>
+        <w:tc>
+          <w:tcPr>
+            <w:tcW w:w="960" w:type="dxa"/>
+            <w:tcBorders>
+              <w:top w:val="nil"/>
+              <w:left w:val="nil"/>
+              <w:bottom w:val="single" w:sz="4" w:space="0" w:color="auto"/>
+              <w:right w:val="single" w:sz="4" w:space="0" w:color="auto"/>
+            </w:tcBorders>
+            <w:shd w:val="clear" w:color="auto" w:fill="auto"/>
+            <w:noWrap/>
+            <w:vAlign w:val="bottom"/>
+            <w:hideMark/>
+          </w:tcPr>
+          <w:p>
+            <w:pPr>
+              <w:spacing w:after="0" w:line="240" w:lineRule="auto"/>
+              <w:jc w:val="right"/>
+              <w:rPr>
+                <w:rFonts w:ascii="Calibri" w:eastAsia="Times New Roman" w:hAnsi="Calibri" w:cs="Times New Roman"/>
+                <w:color w:val="000000"/>
+                <w:lang w:eastAsia="en-AU"/>
+              </w:rPr>
+            </w:pPr>
+            <w:r>
+              <w:rPr>
+                <w:rFonts w:ascii="Calibri" w:eastAsia="Times New Roman" w:hAnsi="Calibri" w:cs="Times New Roman"/>
+                <w:color w:val="000000"/>
+                <w:lang w:eastAsia="en-AU"/>
+              </w:rPr>
+              <w:t>0</w:t>
+            </w:r>
+          </w:p>
+        </w:tc>
+      </w:tr>
+      <w:tr>
+        <w:trPr>
+          <w:trHeight w:val="300"/>
+        </w:trPr>
+        <w:tc>
+          <w:tcPr>
+            <w:tcW w:w="960" w:type="dxa"/>
+            <w:tcBorders>
+              <w:top w:val="nil"/>
+              <w:left w:val="single" w:sz="4" w:space="0" w:color="auto"/>
+              <w:bottom w:val="single" w:sz="4" w:space="0" w:color="auto"/>
+              <w:right w:val="single" w:sz="4" w:space="0" w:color="auto"/>
+            </w:tcBorders>
+            <w:shd w:val="clear" w:color="auto" w:fill="auto"/>
+            <w:noWrap/>
+            <w:vAlign w:val="bottom"/>
+            <w:hideMark/>
+          </w:tcPr>
+          <w:p>
+            <w:pPr>
+              <w:spacing w:after="0" w:line="240" w:lineRule="auto"/>
+              <w:jc w:val="right"/>
+              <w:rPr>
+                <w:rFonts w:ascii="Calibri" w:eastAsia="Times New Roman" w:hAnsi="Calibri" w:cs="Times New Roman"/>
+                <w:color w:val="000000"/>
+                <w:lang w:eastAsia="en-AU"/>
+              </w:rPr>
+            </w:pPr>
+            <w:r>
+              <w:rPr>
+                <w:rFonts w:ascii="Calibri" w:eastAsia="Times New Roman" w:hAnsi="Calibri" w:cs="Times New Roman"/>
+                <w:color w:val="000000"/>
+                <w:lang w:eastAsia="en-AU"/>
+              </w:rPr>
+              <w:t>300</w:t>
+            </w:r>
+          </w:p>
+        </w:tc>
+        <w:tc>
+          <w:tcPr>
+            <w:tcW w:w="960" w:type="dxa"/>
+            <w:tcBorders>
+              <w:top w:val="nil"/>
+              <w:left w:val="nil"/>
+              <w:bottom w:val="single" w:sz="4" w:space="0" w:color="auto"/>
+              <w:right w:val="single" w:sz="4" w:space="0" w:color="auto"/>
+            </w:tcBorders>
+            <w:shd w:val="clear" w:color="auto" w:fill="auto"/>
+            <w:noWrap/>
+            <w:vAlign w:val="bottom"/>
+            <w:hideMark/>
+          </w:tcPr>
+          <w:p>
+            <w:pPr>
+              <w:spacing w:after="0" w:line="240" w:lineRule="auto"/>
+              <w:jc w:val="right"/>
+              <w:rPr>
+                <w:rFonts w:ascii="Calibri" w:eastAsia="Times New Roman" w:hAnsi="Calibri" w:cs="Times New Roman"/>
+                <w:color w:val="000000"/>
+                <w:lang w:eastAsia="en-AU"/>
+              </w:rPr>
+            </w:pPr>
+            <w:r>
+              <w:rPr>
+                <w:rFonts w:ascii="Calibri" w:eastAsia="Times New Roman" w:hAnsi="Calibri" w:cs="Times New Roman"/>
+                <w:color w:val="000000"/>
+                <w:lang w:eastAsia="en-AU"/>
+              </w:rPr>
+              <w:t>5</w:t>
+            </w:r>
+          </w:p>
+        </w:tc>
+      </w:tr>
+      <w:tr>
+        <w:trPr>
+          <w:trHeight w:val="300"/>
+        </w:trPr>
+        <w:tc>
+          <w:tcPr>
+            <w:tcW w:w="960" w:type="dxa"/>
+            <w:tcBorders>
+              <w:top w:val="nil"/>
+              <w:left w:val="single" w:sz="4" w:space="0" w:color="auto"/>
+              <w:bottom w:val="single" w:sz="4" w:space="0" w:color="auto"/>
+              <w:right w:val="single" w:sz="4" w:space="0" w:color="auto"/>
+            </w:tcBorders>
+            <w:shd w:val="clear" w:color="auto" w:fill="auto"/>
+            <w:noWrap/>
+            <w:vAlign w:val="bottom"/>
+            <w:hideMark/>
+          </w:tcPr>
+          <w:p>
+            <w:pPr>
+              <w:spacing w:after="0" w:line="240" w:lineRule="auto"/>
+              <w:jc w:val="right"/>
+              <w:rPr>
+                <w:rFonts w:ascii="Calibri" w:eastAsia="Times New Roman" w:hAnsi="Calibri" w:cs="Times New Roman"/>
+                <w:color w:val="000000"/>
+                <w:lang w:eastAsia="en-AU"/>
+              </w:rPr>
+            </w:pPr>
+            <w:r>
+              <w:rPr>
+                <w:rFonts w:ascii="Calibri" w:eastAsia="Times New Roman" w:hAnsi="Calibri" w:cs="Times New Roman"/>
+                <w:color w:val="000000"/>
+                <w:lang w:eastAsia="en-AU"/>
+              </w:rPr>
+              <w:t>320</w:t>
+            </w:r>
+          </w:p>
+        </w:tc>
+        <w:tc>
+          <w:tcPr>
+            <w:tcW w:w="960" w:type="dxa"/>
+            <w:tcBorders>
+              <w:top w:val="nil"/>
+              <w:left w:val="nil"/>
+              <w:bottom w:val="single" w:sz="4" w:space="0" w:color="auto"/>
+              <w:right w:val="single" w:sz="4" w:space="0" w:color="auto"/>
+            </w:tcBorders>
+            <w:shd w:val="clear" w:color="auto" w:fill="auto"/>
+            <w:noWrap/>
+            <w:vAlign w:val="bottom"/>
+            <w:hideMark/>
+          </w:tcPr>
+          <w:p>
+            <w:pPr>
+              <w:spacing w:after="0" w:line="240" w:lineRule="auto"/>
+              <w:jc w:val="right"/>
+              <w:rPr>
+                <w:rFonts w:ascii="Calibri" w:eastAsia="Times New Roman" w:hAnsi="Calibri" w:cs="Times New Roman"/>
+                <w:color w:val="000000"/>
+                <w:lang w:eastAsia="en-AU"/>
+              </w:rPr>
+            </w:pPr>
+            <w:r>
+              <w:rPr>
+                <w:rFonts w:ascii="Calibri" w:eastAsia="Times New Roman" w:hAnsi="Calibri" w:cs="Times New Roman"/>
+                <w:color w:val="000000"/>
+                <w:lang w:eastAsia="en-AU"/>
+              </w:rPr>
+              <w:t>35</w:t>
+            </w:r>
+          </w:p>
+        </w:tc>
+      </w:tr>
+      <w:tr>
+        <w:trPr>
+          <w:trHeight w:val="300"/>
+        </w:trPr>
+        <w:tc>
+          <w:tcPr>
+            <w:tcW w:w="960" w:type="dxa"/>
+            <w:tcBorders>
+              <w:top w:val="nil"/>
+              <w:left w:val="single" w:sz="4" w:space="0" w:color="auto"/>
+              <w:bottom w:val="single" w:sz="4" w:space="0" w:color="auto"/>
+              <w:right w:val="single" w:sz="4" w:space="0" w:color="auto"/>
+            </w:tcBorders>
+            <w:shd w:val="clear" w:color="auto" w:fill="auto"/>
+            <w:noWrap/>
+            <w:vAlign w:val="bottom"/>
+            <w:hideMark/>
+          </w:tcPr>
+          <w:p>
+            <w:pPr>
+              <w:spacing w:after="0" w:line="240" w:lineRule="auto"/>
+              <w:jc w:val="right"/>
+              <w:rPr>
+                <w:rFonts w:ascii="Calibri" w:eastAsia="Times New Roman" w:hAnsi="Calibri" w:cs="Times New Roman"/>
+                <w:color w:val="000000"/>
+                <w:lang w:eastAsia="en-AU"/>
+              </w:rPr>
+            </w:pPr>
+            <w:r>
+              <w:rPr>
+                <w:rFonts w:ascii="Calibri" w:eastAsia="Times New Roman" w:hAnsi="Calibri" w:cs="Times New Roman"/>
+                <w:color w:val="000000"/>
+                <w:lang w:eastAsia="en-AU"/>
+              </w:rPr>
+              <w:t>360</w:t>
+            </w:r>
+          </w:p>
+        </w:tc>
+        <w:tc>
+          <w:tcPr>
+            <w:tcW w:w="960" w:type="dxa"/>
+            <w:tcBorders>
+              <w:top w:val="nil"/>
+              <w:left w:val="nil"/>
+              <w:bottom w:val="single" w:sz="4" w:space="0" w:color="auto"/>
+              <w:right w:val="single" w:sz="4" w:space="0" w:color="auto"/>
+            </w:tcBorders>
+            <w:shd w:val="clear" w:color="auto" w:fill="auto"/>
+            <w:noWrap/>
+            <w:vAlign w:val="bottom"/>
+            <w:hideMark/>
+          </w:tcPr>
+          <w:p>
+            <w:pPr>
+              <w:spacing w:after="0" w:line="240" w:lineRule="auto"/>
+              <w:jc w:val="right"/>
+              <w:rPr>
+                <w:rFonts w:ascii="Calibri" w:eastAsia="Times New Roman" w:hAnsi="Calibri" w:cs="Times New Roman"/>
+                <w:color w:val="000000"/>
+                <w:lang w:eastAsia="en-AU"/>
+              </w:rPr>
+            </w:pPr>
+            <w:r>
+              <w:rPr>
+                <w:rFonts w:ascii="Calibri" w:eastAsia="Times New Roman" w:hAnsi="Calibri" w:cs="Times New Roman"/>
+                <w:color w:val="000000"/>
+                <w:lang w:eastAsia="en-AU"/>
+              </w:rPr>
+              <w:t>120</w:t>
+            </w:r>
+          </w:p>
+        </w:tc>
+      </w:tr>
+      <w:tr>
+        <w:trPr>
+          <w:trHeight w:val="300"/>
+        </w:trPr>
+        <w:tc>
+          <w:tcPr>
+            <w:tcW w:w="960" w:type="dxa"/>
+            <w:tcBorders>
+              <w:top w:val="nil"/>
+              <w:left w:val="single" w:sz="4" w:space="0" w:color="auto"/>
+              <w:bottom w:val="single" w:sz="4" w:space="0" w:color="auto"/>
+              <w:right w:val="single" w:sz="4" w:space="0" w:color="auto"/>
+            </w:tcBorders>
+            <w:shd w:val="clear" w:color="auto" w:fill="auto"/>
+            <w:noWrap/>
+            <w:vAlign w:val="bottom"/>
+            <w:hideMark/>
+          </w:tcPr>
+          <w:p>
+            <w:pPr>
+              <w:spacing w:after="0" w:line="240" w:lineRule="auto"/>
+              <w:jc w:val="right"/>
+              <w:rPr>
+                <w:rFonts w:ascii="Calibri" w:eastAsia="Times New Roman" w:hAnsi="Calibri" w:cs="Times New Roman"/>
+                <w:color w:val="000000"/>
+                <w:lang w:eastAsia="en-AU"/>
+              </w:rPr>
+            </w:pPr>
+            <w:r>
+              <w:rPr>
+                <w:rFonts w:ascii="Calibri" w:eastAsia="Times New Roman" w:hAnsi="Calibri" w:cs="Times New Roman"/>
+                <w:color w:val="000000"/>
+                <w:lang w:eastAsia="en-AU"/>
+              </w:rPr>
+              <w:t>400</w:t>
+            </w:r>
+          </w:p>
+        </w:tc>
+        <w:tc>
+          <w:tcPr>
+            <w:tcW w:w="960" w:type="dxa"/>
+            <w:tcBorders>
+              <w:top w:val="nil"/>
+              <w:left w:val="nil"/>
+              <w:bottom w:val="single" w:sz="4" w:space="0" w:color="auto"/>
+              <w:right w:val="single" w:sz="4" w:space="0" w:color="auto"/>
+            </w:tcBorders>
+            <w:shd w:val="clear" w:color="auto" w:fill="auto"/>
+            <w:noWrap/>
+            <w:vAlign w:val="bottom"/>
+            <w:hideMark/>
+          </w:tcPr>
+          <w:p>
+            <w:pPr>
+              <w:spacing w:after="0" w:line="240" w:lineRule="auto"/>
+              <w:jc w:val="right"/>
+              <w:rPr>
+                <w:rFonts w:ascii="Calibri" w:eastAsia="Times New Roman" w:hAnsi="Calibri" w:cs="Times New Roman"/>
+                <w:color w:val="000000"/>
+                <w:lang w:eastAsia="en-AU"/>
+              </w:rPr>
+            </w:pPr>
+            <w:r>
+              <w:rPr>
+                <w:rFonts w:ascii="Calibri" w:eastAsia="Times New Roman" w:hAnsi="Calibri" w:cs="Times New Roman"/>
+                <w:color w:val="000000"/>
+                <w:lang w:eastAsia="en-AU"/>
+              </w:rPr>
+              <w:t>200</w:t>
+            </w:r>
+          </w:p>
+        </w:tc>
+      </w:tr>
+      <w:tr>
+        <w:trPr>
+          <w:trHeight w:val="300"/>
+        </w:trPr>
+        <w:tc>
+          <w:tcPr>
+            <w:tcW w:w="960" w:type="dxa"/>
+            <w:tcBorders>
+              <w:top w:val="nil"/>
+              <w:left w:val="single" w:sz="4" w:space="0" w:color="auto"/>
+              <w:bottom w:val="single" w:sz="4" w:space="0" w:color="auto"/>
+              <w:right w:val="single" w:sz="4" w:space="0" w:color="auto"/>
+            </w:tcBorders>
+            <w:shd w:val="clear" w:color="auto" w:fill="auto"/>
+            <w:noWrap/>
+            <w:vAlign w:val="bottom"/>
+            <w:hideMark/>
+          </w:tcPr>
+          <w:p>
+            <w:pPr>
+              <w:spacing w:after="0" w:line="240" w:lineRule="auto"/>
+              <w:jc w:val="right"/>
+              <w:rPr>
+                <w:rFonts w:ascii="Calibri" w:eastAsia="Times New Roman" w:hAnsi="Calibri" w:cs="Times New Roman"/>
+                <w:color w:val="000000"/>
+                <w:lang w:eastAsia="en-AU"/>
+              </w:rPr>
+            </w:pPr>
+            <w:r>
+              <w:rPr>
+                <w:rFonts w:ascii="Calibri" w:eastAsia="Times New Roman" w:hAnsi="Calibri" w:cs="Times New Roman"/>
+                <w:color w:val="000000"/>
+                <w:lang w:eastAsia="en-AU"/>
+              </w:rPr>
+              <w:t>500</w:t>
+            </w:r>
+          </w:p>
+        </w:tc>
+        <w:tc>
+          <w:tcPr>
+            <w:tcW w:w="960" w:type="dxa"/>
+            <w:tcBorders>
+              <w:top w:val="nil"/>
+              <w:left w:val="nil"/>
+              <w:bottom w:val="single" w:sz="4" w:space="0" w:color="auto"/>
+              <w:right w:val="single" w:sz="4" w:space="0" w:color="auto"/>
+            </w:tcBorders>
+            <w:shd w:val="clear" w:color="auto" w:fill="auto"/>
+            <w:noWrap/>
+            <w:vAlign w:val="bottom"/>
+            <w:hideMark/>
+          </w:tcPr>
+          <w:p>
+            <w:pPr>
+              <w:spacing w:after="0" w:line="240" w:lineRule="auto"/>
+              <w:jc w:val="right"/>
+              <w:rPr>
+                <w:rFonts w:ascii="Calibri" w:eastAsia="Times New Roman" w:hAnsi="Calibri" w:cs="Times New Roman"/>
+                <w:color w:val="000000"/>
+                <w:lang w:eastAsia="en-AU"/>
+              </w:rPr>
+            </w:pPr>
+            <w:r>
+              <w:rPr>
+                <w:rFonts w:ascii="Calibri" w:eastAsia="Times New Roman" w:hAnsi="Calibri" w:cs="Times New Roman"/>
+                <w:color w:val="000000"/>
+                <w:lang w:eastAsia="en-AU"/>
+              </w:rPr>
+              <w:t>310</w:t>
+            </w:r>
+          </w:p>
+        </w:tc>
+      </w:tr>
+      <w:tr>
+        <w:trPr>
+          <w:trHeight w:val="300"/>
+        </w:trPr>
+        <w:tc>
+          <w:tcPr>
+            <w:tcW w:w="960" w:type="dxa"/>
+            <w:tcBorders>
+              <w:top w:val="nil"/>
+              <w:left w:val="single" w:sz="4" w:space="0" w:color="auto"/>
+              <w:bottom w:val="single" w:sz="4" w:space="0" w:color="auto"/>
+              <w:right w:val="single" w:sz="4" w:space="0" w:color="auto"/>
+            </w:tcBorders>
+            <w:shd w:val="clear" w:color="auto" w:fill="auto"/>
+            <w:noWrap/>
+            <w:vAlign w:val="bottom"/>
+            <w:hideMark/>
+          </w:tcPr>
+          <w:p>
+            <w:pPr>
+              <w:spacing w:after="0" w:line="240" w:lineRule="auto"/>
+              <w:jc w:val="right"/>
+              <w:rPr>
+                <w:rFonts w:ascii="Calibri" w:eastAsia="Times New Roman" w:hAnsi="Calibri" w:cs="Times New Roman"/>
+                <w:color w:val="000000"/>
+                <w:lang w:eastAsia="en-AU"/>
+              </w:rPr>
+            </w:pPr>
+            <w:r>
+              <w:rPr>
+                <w:rFonts w:ascii="Calibri" w:eastAsia="Times New Roman" w:hAnsi="Calibri" w:cs="Times New Roman"/>
+                <w:color w:val="000000"/>
+                <w:lang w:eastAsia="en-AU"/>
+              </w:rPr>
+              <w:t>600</w:t>
+            </w:r>
+          </w:p>
+        </w:tc>
+        <w:tc>
+          <w:tcPr>
+            <w:tcW w:w="960" w:type="dxa"/>
+            <w:tcBorders>
+              <w:top w:val="nil"/>
+              <w:left w:val="nil"/>
+              <w:bottom w:val="single" w:sz="4" w:space="0" w:color="auto"/>
+              <w:right w:val="single" w:sz="4" w:space="0" w:color="auto"/>
+            </w:tcBorders>
+            <w:shd w:val="clear" w:color="auto" w:fill="auto"/>
+            <w:noWrap/>
+            <w:vAlign w:val="bottom"/>
+            <w:hideMark/>
+          </w:tcPr>
+          <w:p>
+            <w:pPr>
+              <w:spacing w:after="0" w:line="240" w:lineRule="auto"/>
+              <w:jc w:val="right"/>
+              <w:rPr>
+                <w:rFonts w:ascii="Calibri" w:eastAsia="Times New Roman" w:hAnsi="Calibri" w:cs="Times New Roman"/>
+                <w:color w:val="000000"/>
+                <w:lang w:eastAsia="en-AU"/>
+              </w:rPr>
+            </w:pPr>
+            <w:r>
+              <w:rPr>
+                <w:rFonts w:ascii="Calibri" w:eastAsia="Times New Roman" w:hAnsi="Calibri" w:cs="Times New Roman"/>
+                <w:color w:val="000000"/>
+                <w:lang w:eastAsia="en-AU"/>
+              </w:rPr>
+              <w:t>400</w:t>
+            </w:r>
+          </w:p>
+        </w:tc>
+      </w:tr>
+    </w:tbl>
     <w:p/>
     <w:sectPr>
       <w:pgSz w:w="11906" w:h="16838"/>
@@ -8130,11 +11710,11 @@
           <c:showPercent val="0"/>
           <c:showBubbleSize val="0"/>
         </c:dLbls>
-        <c:axId val="147854080"/>
-        <c:axId val="147856000"/>
+        <c:axId val="39408000"/>
+        <c:axId val="39409920"/>
       </c:scatterChart>
       <c:valAx>
-        <c:axId val="147854080"/>
+        <c:axId val="39408000"/>
         <c:scaling>
           <c:orientation val="minMax"/>
           <c:max val="20000"/>
@@ -8165,12 +11745,12 @@
         <c:majorTickMark val="none"/>
         <c:minorTickMark val="none"/>
         <c:tickLblPos val="nextTo"/>
-        <c:crossAx val="147856000"/>
+        <c:crossAx val="39409920"/>
         <c:crosses val="autoZero"/>
         <c:crossBetween val="midCat"/>
       </c:valAx>
       <c:valAx>
-        <c:axId val="147856000"/>
+        <c:axId val="39409920"/>
         <c:scaling>
           <c:orientation val="minMax"/>
           <c:max val="250"/>
@@ -8202,7 +11782,7 @@
         <c:majorTickMark val="none"/>
         <c:minorTickMark val="none"/>
         <c:tickLblPos val="nextTo"/>
-        <c:crossAx val="147854080"/>
+        <c:crossAx val="39408000"/>
         <c:crosses val="autoZero"/>
         <c:crossBetween val="midCat"/>
       </c:valAx>
@@ -8298,11 +11878,11 @@
           <c:showPercent val="0"/>
           <c:showBubbleSize val="0"/>
         </c:dLbls>
-        <c:axId val="147876864"/>
-        <c:axId val="147891328"/>
+        <c:axId val="99232384"/>
+        <c:axId val="100606720"/>
       </c:scatterChart>
       <c:valAx>
-        <c:axId val="147876864"/>
+        <c:axId val="99232384"/>
         <c:scaling>
           <c:orientation val="minMax"/>
         </c:scaling>
@@ -8331,12 +11911,12 @@
         <c:majorTickMark val="none"/>
         <c:minorTickMark val="none"/>
         <c:tickLblPos val="nextTo"/>
-        <c:crossAx val="147891328"/>
+        <c:crossAx val="100606720"/>
         <c:crosses val="autoZero"/>
         <c:crossBetween val="midCat"/>
       </c:valAx>
       <c:valAx>
-        <c:axId val="147891328"/>
+        <c:axId val="100606720"/>
         <c:scaling>
           <c:orientation val="minMax"/>
         </c:scaling>
@@ -8366,7 +11946,7 @@
         <c:majorTickMark val="none"/>
         <c:minorTickMark val="none"/>
         <c:tickLblPos val="nextTo"/>
-        <c:crossAx val="147876864"/>
+        <c:crossAx val="99232384"/>
         <c:crosses val="autoZero"/>
         <c:crossBetween val="midCat"/>
       </c:valAx>
@@ -8462,11 +12042,11 @@
           <c:showPercent val="0"/>
           <c:showBubbleSize val="0"/>
         </c:dLbls>
-        <c:axId val="148120320"/>
-        <c:axId val="148122240"/>
+        <c:axId val="100626816"/>
+        <c:axId val="100628736"/>
       </c:scatterChart>
       <c:valAx>
-        <c:axId val="148120320"/>
+        <c:axId val="100626816"/>
         <c:scaling>
           <c:orientation val="maxMin"/>
           <c:max val="30"/>
@@ -8497,12 +12077,12 @@
         <c:majorTickMark val="none"/>
         <c:minorTickMark val="none"/>
         <c:tickLblPos val="nextTo"/>
-        <c:crossAx val="148122240"/>
+        <c:crossAx val="100628736"/>
         <c:crosses val="autoZero"/>
         <c:crossBetween val="midCat"/>
       </c:valAx>
       <c:valAx>
-        <c:axId val="148122240"/>
+        <c:axId val="100628736"/>
         <c:scaling>
           <c:orientation val="minMax"/>
           <c:max val="65"/>
@@ -8534,7 +12114,7 @@
         <c:majorTickMark val="none"/>
         <c:minorTickMark val="none"/>
         <c:tickLblPos val="nextTo"/>
-        <c:crossAx val="148120320"/>
+        <c:crossAx val="100626816"/>
         <c:crosses val="autoZero"/>
         <c:crossBetween val="midCat"/>
       </c:valAx>
@@ -8646,11 +12226,11 @@
           <c:showPercent val="0"/>
           <c:showBubbleSize val="0"/>
         </c:dLbls>
-        <c:axId val="178545408"/>
-        <c:axId val="178078080"/>
+        <c:axId val="100647296"/>
+        <c:axId val="100649216"/>
       </c:scatterChart>
       <c:valAx>
-        <c:axId val="178545408"/>
+        <c:axId val="100647296"/>
         <c:scaling>
           <c:orientation val="maxMin"/>
         </c:scaling>
@@ -8684,12 +12264,12 @@
         <c:majorTickMark val="none"/>
         <c:minorTickMark val="none"/>
         <c:tickLblPos val="nextTo"/>
-        <c:crossAx val="178078080"/>
+        <c:crossAx val="100649216"/>
         <c:crosses val="autoZero"/>
         <c:crossBetween val="midCat"/>
       </c:valAx>
       <c:valAx>
-        <c:axId val="178078080"/>
+        <c:axId val="100649216"/>
         <c:scaling>
           <c:orientation val="minMax"/>
           <c:max val="65"/>
@@ -8726,7 +12306,7 @@
         <c:majorTickMark val="none"/>
         <c:minorTickMark val="none"/>
         <c:tickLblPos val="nextTo"/>
-        <c:crossAx val="178545408"/>
+        <c:crossAx val="100647296"/>
         <c:crosses val="autoZero"/>
         <c:crossBetween val="midCat"/>
       </c:valAx>
@@ -8757,7 +12337,17 @@
   <c:chart>
     <c:autoTitleDeleted val="1"/>
     <c:plotArea>
-      <c:layout/>
+      <c:layout>
+        <c:manualLayout>
+          <c:layoutTarget val="inner"/>
+          <c:xMode val="edge"/>
+          <c:yMode val="edge"/>
+          <c:x val="4.8145888013998252E-2"/>
+          <c:y val="5.1400554097404488E-2"/>
+          <c:w val="0.83485170603674541"/>
+          <c:h val="0.74833697871099447"/>
+        </c:manualLayout>
+      </c:layout>
       <c:scatterChart>
         <c:scatterStyle val="smoothMarker"/>
         <c:varyColors val="0"/>
@@ -8766,72 +12356,54 @@
           <c:order val="0"/>
           <c:xVal>
             <c:numRef>
-              <c:f>Sheet1!$A$48:$A$56</c:f>
+              <c:f>Sheet1!$A$73:$A$78</c:f>
               <c:numCache>
                 <c:formatCode>General</c:formatCode>
-                <c:ptCount val="9"/>
+                <c:ptCount val="6"/>
                 <c:pt idx="0">
-                  <c:v>30</c:v>
+                  <c:v>3</c:v>
                 </c:pt>
                 <c:pt idx="1">
-                  <c:v>25</c:v>
+                  <c:v>2.5</c:v>
                 </c:pt>
                 <c:pt idx="2">
-                  <c:v>20</c:v>
+                  <c:v>2</c:v>
                 </c:pt>
                 <c:pt idx="3">
-                  <c:v>15</c:v>
+                  <c:v>1.5</c:v>
                 </c:pt>
                 <c:pt idx="4">
-                  <c:v>12</c:v>
+                  <c:v>1</c:v>
                 </c:pt>
                 <c:pt idx="5">
-                  <c:v>10</c:v>
-                </c:pt>
-                <c:pt idx="6">
-                  <c:v>8</c:v>
-                </c:pt>
-                <c:pt idx="7">
-                  <c:v>5</c:v>
-                </c:pt>
-                <c:pt idx="8">
-                  <c:v>2</c:v>
+                  <c:v>0.5</c:v>
                 </c:pt>
               </c:numCache>
             </c:numRef>
           </c:xVal>
           <c:yVal>
             <c:numRef>
-              <c:f>Sheet1!$B$48:$B$56</c:f>
+              <c:f>Sheet1!$B$73:$B$78</c:f>
               <c:numCache>
                 <c:formatCode>General</c:formatCode>
-                <c:ptCount val="9"/>
+                <c:ptCount val="6"/>
                 <c:pt idx="0">
-                  <c:v>0</c:v>
+                  <c:v>60</c:v>
                 </c:pt>
                 <c:pt idx="1">
-                  <c:v>0</c:v>
+                  <c:v>56.5</c:v>
                 </c:pt>
                 <c:pt idx="2">
-                  <c:v>0</c:v>
+                  <c:v>54</c:v>
                 </c:pt>
                 <c:pt idx="3">
-                  <c:v>0</c:v>
+                  <c:v>52</c:v>
                 </c:pt>
                 <c:pt idx="4">
-                  <c:v>0</c:v>
+                  <c:v>50.5</c:v>
                 </c:pt>
                 <c:pt idx="5">
-                  <c:v>0</c:v>
-                </c:pt>
-                <c:pt idx="6">
-                  <c:v>1</c:v>
-                </c:pt>
-                <c:pt idx="7">
-                  <c:v>5</c:v>
-                </c:pt>
-                <c:pt idx="8">
-                  <c:v>15</c:v>
+                  <c:v>47</c:v>
                 </c:pt>
               </c:numCache>
             </c:numRef>
@@ -8846,13 +12418,13 @@
           <c:showPercent val="0"/>
           <c:showBubbleSize val="0"/>
         </c:dLbls>
-        <c:axId val="148150528"/>
-        <c:axId val="148152704"/>
+        <c:axId val="81877632"/>
+        <c:axId val="82515456"/>
       </c:scatterChart>
       <c:valAx>
-        <c:axId val="148150528"/>
+        <c:axId val="81877632"/>
         <c:scaling>
-          <c:orientation val="minMax"/>
+          <c:orientation val="maxMin"/>
         </c:scaling>
         <c:delete val="0"/>
         <c:axPos val="b"/>
@@ -8867,8 +12439,13 @@
                 </a:pPr>
                 <a:r>
                   <a:rPr lang="en-AU"/>
-                  <a:t>Core Thickness (mm)</a:t>
+                  <a:t>Thickness of Back</a:t>
                 </a:r>
+                <a:r>
+                  <a:rPr lang="en-AU" baseline="0"/>
+                  <a:t> Face-sheet (mm)</a:t>
+                </a:r>
+                <a:endParaRPr lang="en-AU"/>
               </a:p>
             </c:rich>
           </c:tx>
@@ -8879,17 +12456,19 @@
         <c:majorTickMark val="none"/>
         <c:minorTickMark val="none"/>
         <c:tickLblPos val="nextTo"/>
-        <c:crossAx val="148152704"/>
+        <c:crossAx val="82515456"/>
         <c:crosses val="autoZero"/>
         <c:crossBetween val="midCat"/>
       </c:valAx>
       <c:valAx>
-        <c:axId val="148152704"/>
+        <c:axId val="82515456"/>
         <c:scaling>
           <c:orientation val="minMax"/>
+          <c:max val="65"/>
+          <c:min val="30"/>
         </c:scaling>
         <c:delete val="0"/>
-        <c:axPos val="l"/>
+        <c:axPos val="r"/>
         <c:majorGridlines/>
         <c:title>
           <c:tx>
@@ -8902,11 +12481,11 @@
                 </a:pPr>
                 <a:r>
                   <a:rPr lang="en-AU"/>
-                  <a:t>Residual</a:t>
+                  <a:t>Ballistic Limit</a:t>
                 </a:r>
                 <a:r>
                   <a:rPr lang="en-AU" baseline="0"/>
-                  <a:t> Velosity (m/s)</a:t>
+                  <a:t> (m/s)</a:t>
                 </a:r>
                 <a:endParaRPr lang="en-AU"/>
               </a:p>
@@ -8919,7 +12498,7 @@
         <c:majorTickMark val="none"/>
         <c:minorTickMark val="none"/>
         <c:tickLblPos val="nextTo"/>
-        <c:crossAx val="148150528"/>
+        <c:crossAx val="81877632"/>
         <c:crosses val="autoZero"/>
         <c:crossBetween val="midCat"/>
       </c:valAx>
@@ -9224,7 +12803,7 @@
 </file>
 
 <file path=customXml/itemProps1.xml><?xml version="1.0" encoding="utf-8"?>
-<ds:datastoreItem xmlns:ds="http://schemas.openxmlformats.org/officeDocument/2006/customXml" ds:itemID="{FB7C0AB1-4BC4-488E-9240-6AE73970F3ED}">
+<ds:datastoreItem xmlns:ds="http://schemas.openxmlformats.org/officeDocument/2006/customXml" ds:itemID="{F18A9743-93D0-4DD4-AB2B-F77AA7DCFDA8}">
   <ds:schemaRefs>
     <ds:schemaRef ds:uri="http://schemas.openxmlformats.org/officeDocument/2006/bibliography"/>
   </ds:schemaRefs>

--- a/Major report final - Hengcheng Zhang z5130844.docx
+++ b/Major report final - Hengcheng Zhang z5130844.docx
@@ -1,13 +1,20 @@
 
 <file path=word/document.xml><?xml version="1.0" encoding="utf-8"?>
-<w:document xmlns:wpc="http://schemas.microsoft.com/office/word/2010/wordprocessingCanvas" xmlns:mc="http://schemas.openxmlformats.org/markup-compatibility/2006" xmlns:o="urn:schemas-microsoft-com:office:office" xmlns:r="http://schemas.openxmlformats.org/officeDocument/2006/relationships" xmlns:m="http://schemas.openxmlformats.org/officeDocument/2006/math" xmlns:v="urn:schemas-microsoft-com:vml" xmlns:wp14="http://schemas.microsoft.com/office/word/2010/wordprocessingDrawing" xmlns:wp="http://schemas.openxmlformats.org/drawingml/2006/wordprocessingDrawing" xmlns:w10="urn:schemas-microsoft-com:office:word" xmlns:w="http://schemas.openxmlformats.org/wordprocessingml/2006/main" xmlns:w14="http://schemas.microsoft.com/office/word/2010/wordml" xmlns:wpg="http://schemas.microsoft.com/office/word/2010/wordprocessingGroup" xmlns:wpi="http://schemas.microsoft.com/office/word/2010/wordprocessingInk" xmlns:wne="http://schemas.microsoft.com/office/word/2006/wordml" xmlns:wps="http://schemas.microsoft.com/office/word/2010/wordprocessingShape" mc:Ignorable="w14 wp14">
+<w:document xmlns:wpc="http://schemas.microsoft.com/office/word/2010/wordprocessingCanvas" xmlns:mo="http://schemas.microsoft.com/office/mac/office/2008/main" xmlns:mc="http://schemas.openxmlformats.org/markup-compatibility/2006" xmlns:mv="urn:schemas-microsoft-com:mac:vml" xmlns:o="urn:schemas-microsoft-com:office:office" xmlns:r="http://schemas.openxmlformats.org/officeDocument/2006/relationships" xmlns:m="http://schemas.openxmlformats.org/officeDocument/2006/math" xmlns:v="urn:schemas-microsoft-com:vml" xmlns:wp14="http://schemas.microsoft.com/office/word/2010/wordprocessingDrawing" xmlns:wp="http://schemas.openxmlformats.org/drawingml/2006/wordprocessingDrawing" xmlns:w10="urn:schemas-microsoft-com:office:word" xmlns:w="http://schemas.openxmlformats.org/wordprocessingml/2006/main" xmlns:w14="http://schemas.microsoft.com/office/word/2010/wordml" xmlns:w15="http://schemas.microsoft.com/office/word/2012/wordml" xmlns:wpg="http://schemas.microsoft.com/office/word/2010/wordprocessingGroup" xmlns:wpi="http://schemas.microsoft.com/office/word/2010/wordprocessingInk" xmlns:wne="http://schemas.microsoft.com/office/word/2006/wordml" xmlns:wps="http://schemas.microsoft.com/office/word/2010/wordprocessingShape" mc:Ignorable="w14 w15 wp14">
   <w:body>
-    <w:p/>
+    <w:p>
+      <w:pPr>
+        <w:rPr>
+          <w:rFonts w:hint="eastAsia"/>
+          <w:lang w:val="en-US" w:eastAsia="zh-CN"/>
+        </w:rPr>
+      </w:pPr>
+    </w:p>
     <w:p>
       <w:r>
         <w:rPr>
           <w:noProof/>
-          <w:lang w:eastAsia="en-AU"/>
+          <w:lang w:val="en-US" w:eastAsia="zh-CN"/>
         </w:rPr>
         <w:drawing>
           <wp:anchor distT="0" distB="0" distL="114300" distR="114300" simplePos="0" relativeHeight="251659264" behindDoc="0" locked="0" layoutInCell="0" allowOverlap="1" wp14:anchorId="34573648" wp14:editId="10CA2A3F">
@@ -35,7 +42,7 @@
                     </pic:cNvPicPr>
                   </pic:nvPicPr>
                   <pic:blipFill>
-                    <a:blip r:embed="rId7"/>
+                    <a:blip r:embed="rId8"/>
                     <a:stretch>
                       <a:fillRect/>
                     </a:stretch>
@@ -100,7 +107,13 @@
     </w:p>
     <w:p/>
     <w:p/>
-    <w:p/>
+    <w:p>
+      <w:pPr>
+        <w:rPr>
+          <w:lang w:val="en-US" w:eastAsia="zh-CN"/>
+        </w:rPr>
+      </w:pPr>
+    </w:p>
     <w:p>
       <w:pPr>
         <w:jc w:val="center"/>
@@ -147,7 +160,7 @@
     </w:p>
     <w:p>
       <w:pPr>
-        <w:pStyle w:val="Heading1"/>
+        <w:pStyle w:val="1"/>
         <w:spacing w:after="240"/>
       </w:pPr>
       <w:bookmarkStart w:id="0" w:name="_Toc484190441"/>
@@ -248,7 +261,15 @@
         <w:rPr>
           <w:lang w:val="en-US" w:eastAsia="zh-CN"/>
         </w:rPr>
-        <w:t>, the mesh method in thickness direction was defined simultaneously. The face sizing of mesh was added on the original surface body.</w:t>
+        <w:t>, the mesh method in thickness direction was defined sim</w:t>
+      </w:r>
+      <w:bookmarkStart w:id="1" w:name="_GoBack"/>
+      <w:bookmarkEnd w:id="1"/>
+      <w:r>
+        <w:rPr>
+          <w:lang w:val="en-US" w:eastAsia="zh-CN"/>
+        </w:rPr>
+        <w:t>ultaneously. The face sizing of mesh was added on the original surface body.</w:t>
       </w:r>
       <w:r>
         <w:rPr>
@@ -403,7 +424,7 @@
       <w:r>
         <w:rPr>
           <w:noProof/>
-          <w:lang w:eastAsia="en-AU"/>
+          <w:lang w:val="en-US" w:eastAsia="zh-CN"/>
         </w:rPr>
         <w:lastRenderedPageBreak/>
         <w:drawing>
@@ -424,7 +445,7 @@
                     </pic:cNvPicPr>
                   </pic:nvPicPr>
                   <pic:blipFill>
-                    <a:blip r:embed="rId8">
+                    <a:blip r:embed="rId9">
                       <a:extLst>
                         <a:ext uri="{28A0092B-C50C-407E-A947-70E740481C1C}">
                           <a14:useLocalDpi xmlns:a14="http://schemas.microsoft.com/office/drawing/2010/main" val="0"/>
@@ -583,7 +604,7 @@
       <w:sdtContent>
         <w:p>
           <w:pPr>
-            <w:pStyle w:val="TOCHeading"/>
+            <w:pStyle w:val="a6"/>
           </w:pPr>
           <w:r>
             <w:t>Contents</w:t>
@@ -591,7 +612,7 @@
         </w:p>
         <w:p>
           <w:pPr>
-            <w:pStyle w:val="TOC1"/>
+            <w:pStyle w:val="11"/>
             <w:tabs>
               <w:tab w:val="right" w:leader="dot" w:pos="9016"/>
             </w:tabs>
@@ -612,7 +633,7 @@
           <w:hyperlink w:anchor="_Toc484190441" w:history="1">
             <w:r>
               <w:rPr>
-                <w:rStyle w:val="Hyperlink"/>
+                <w:rStyle w:val="a7"/>
                 <w:noProof/>
               </w:rPr>
               <w:t>Executive Summary</w:t>
@@ -669,7 +690,7 @@
         </w:p>
         <w:p>
           <w:pPr>
-            <w:pStyle w:val="TOC1"/>
+            <w:pStyle w:val="11"/>
             <w:tabs>
               <w:tab w:val="right" w:leader="dot" w:pos="9016"/>
             </w:tabs>
@@ -681,7 +702,7 @@
           <w:hyperlink w:anchor="_Toc484190442" w:history="1">
             <w:r>
               <w:rPr>
-                <w:rStyle w:val="Hyperlink"/>
+                <w:rStyle w:val="a7"/>
                 <w:noProof/>
               </w:rPr>
               <w:t>1. Introduction</w:t>
@@ -738,7 +759,7 @@
         </w:p>
         <w:p>
           <w:pPr>
-            <w:pStyle w:val="TOC1"/>
+            <w:pStyle w:val="11"/>
             <w:tabs>
               <w:tab w:val="right" w:leader="dot" w:pos="9016"/>
             </w:tabs>
@@ -750,7 +771,7 @@
           <w:hyperlink w:anchor="_Toc484190443" w:history="1">
             <w:r>
               <w:rPr>
-                <w:rStyle w:val="Hyperlink"/>
+                <w:rStyle w:val="a7"/>
                 <w:noProof/>
               </w:rPr>
               <w:t>2. Project Description</w:t>
@@ -807,7 +828,7 @@
         </w:p>
         <w:p>
           <w:pPr>
-            <w:pStyle w:val="TOC1"/>
+            <w:pStyle w:val="11"/>
             <w:tabs>
               <w:tab w:val="right" w:leader="dot" w:pos="9016"/>
             </w:tabs>
@@ -819,7 +840,7 @@
           <w:hyperlink w:anchor="_Toc484190444" w:history="1">
             <w:r>
               <w:rPr>
-                <w:rStyle w:val="Hyperlink"/>
+                <w:rStyle w:val="a7"/>
                 <w:noProof/>
               </w:rPr>
               <w:t>3. Mathematical Model and Assumptions</w:t>
@@ -876,7 +897,7 @@
         </w:p>
         <w:p>
           <w:pPr>
-            <w:pStyle w:val="TOC1"/>
+            <w:pStyle w:val="11"/>
             <w:tabs>
               <w:tab w:val="right" w:leader="dot" w:pos="9016"/>
             </w:tabs>
@@ -888,7 +909,7 @@
           <w:hyperlink w:anchor="_Toc484190445" w:history="1">
             <w:r>
               <w:rPr>
-                <w:rStyle w:val="Hyperlink"/>
+                <w:rStyle w:val="a7"/>
                 <w:noProof/>
               </w:rPr>
               <w:t>4. Composite Modelling</w:t>
@@ -945,7 +966,7 @@
         </w:p>
         <w:p>
           <w:pPr>
-            <w:pStyle w:val="TOC1"/>
+            <w:pStyle w:val="11"/>
             <w:tabs>
               <w:tab w:val="right" w:leader="dot" w:pos="9016"/>
             </w:tabs>
@@ -957,7 +978,7 @@
           <w:hyperlink w:anchor="_Toc484190446" w:history="1">
             <w:r>
               <w:rPr>
-                <w:rStyle w:val="Hyperlink"/>
+                <w:rStyle w:val="a7"/>
                 <w:noProof/>
               </w:rPr>
               <w:t>5. Mesh and Refinement</w:t>
@@ -1014,7 +1035,7 @@
         </w:p>
         <w:p>
           <w:pPr>
-            <w:pStyle w:val="TOC2"/>
+            <w:pStyle w:val="21"/>
             <w:tabs>
               <w:tab w:val="right" w:leader="dot" w:pos="9016"/>
             </w:tabs>
@@ -1026,7 +1047,7 @@
           <w:hyperlink w:anchor="_Toc484190447" w:history="1">
             <w:r>
               <w:rPr>
-                <w:rStyle w:val="Hyperlink"/>
+                <w:rStyle w:val="a7"/>
                 <w:noProof/>
               </w:rPr>
               <w:t>5.1 Mesh Method</w:t>
@@ -1083,7 +1104,7 @@
         </w:p>
         <w:p>
           <w:pPr>
-            <w:pStyle w:val="TOC2"/>
+            <w:pStyle w:val="21"/>
             <w:tabs>
               <w:tab w:val="right" w:leader="dot" w:pos="9016"/>
             </w:tabs>
@@ -1095,7 +1116,7 @@
           <w:hyperlink w:anchor="_Toc484190448" w:history="1">
             <w:r>
               <w:rPr>
-                <w:rStyle w:val="Hyperlink"/>
+                <w:rStyle w:val="a7"/>
                 <w:noProof/>
               </w:rPr>
               <w:t>5.2 Mesh Refinement</w:t>
@@ -1152,7 +1173,7 @@
         </w:p>
         <w:p>
           <w:pPr>
-            <w:pStyle w:val="TOC1"/>
+            <w:pStyle w:val="11"/>
             <w:tabs>
               <w:tab w:val="right" w:leader="dot" w:pos="9016"/>
             </w:tabs>
@@ -1164,7 +1185,7 @@
           <w:hyperlink w:anchor="_Toc484190449" w:history="1">
             <w:r>
               <w:rPr>
-                <w:rStyle w:val="Hyperlink"/>
+                <w:rStyle w:val="a7"/>
                 <w:noProof/>
               </w:rPr>
               <w:t>6. Results</w:t>
@@ -1221,7 +1242,7 @@
         </w:p>
         <w:p>
           <w:pPr>
-            <w:pStyle w:val="TOC1"/>
+            <w:pStyle w:val="11"/>
             <w:tabs>
               <w:tab w:val="right" w:leader="dot" w:pos="9016"/>
             </w:tabs>
@@ -1233,7 +1254,7 @@
           <w:hyperlink w:anchor="_Toc484190450" w:history="1">
             <w:r>
               <w:rPr>
-                <w:rStyle w:val="Hyperlink"/>
+                <w:rStyle w:val="a7"/>
                 <w:noProof/>
               </w:rPr>
               <w:t>7. Validation</w:t>
@@ -1290,7 +1311,7 @@
         </w:p>
         <w:p>
           <w:pPr>
-            <w:pStyle w:val="TOC1"/>
+            <w:pStyle w:val="11"/>
             <w:tabs>
               <w:tab w:val="right" w:leader="dot" w:pos="9016"/>
             </w:tabs>
@@ -1302,7 +1323,7 @@
           <w:hyperlink w:anchor="_Toc484190451" w:history="1">
             <w:r>
               <w:rPr>
-                <w:rStyle w:val="Hyperlink"/>
+                <w:rStyle w:val="a7"/>
                 <w:noProof/>
               </w:rPr>
               <w:t>8. Window protection board design</w:t>
@@ -1359,7 +1380,7 @@
         </w:p>
         <w:p>
           <w:pPr>
-            <w:pStyle w:val="TOC2"/>
+            <w:pStyle w:val="21"/>
             <w:tabs>
               <w:tab w:val="right" w:leader="dot" w:pos="9016"/>
             </w:tabs>
@@ -1371,7 +1392,7 @@
           <w:hyperlink w:anchor="_Toc484190452" w:history="1">
             <w:r>
               <w:rPr>
-                <w:rStyle w:val="Hyperlink"/>
+                <w:rStyle w:val="a7"/>
                 <w:noProof/>
               </w:rPr>
               <w:t>8.1 Model of Window Protection Board</w:t>
@@ -1428,7 +1449,7 @@
         </w:p>
         <w:p>
           <w:pPr>
-            <w:pStyle w:val="TOC2"/>
+            <w:pStyle w:val="21"/>
             <w:tabs>
               <w:tab w:val="right" w:leader="dot" w:pos="9016"/>
             </w:tabs>
@@ -1440,7 +1461,7 @@
           <w:hyperlink w:anchor="_Toc484190453" w:history="1">
             <w:r>
               <w:rPr>
-                <w:rStyle w:val="Hyperlink"/>
+                <w:rStyle w:val="a7"/>
                 <w:noProof/>
               </w:rPr>
               <w:t>8.2 Mesh and refinement</w:t>
@@ -1497,7 +1518,7 @@
         </w:p>
         <w:p>
           <w:pPr>
-            <w:pStyle w:val="TOC2"/>
+            <w:pStyle w:val="21"/>
             <w:tabs>
               <w:tab w:val="right" w:leader="dot" w:pos="9016"/>
             </w:tabs>
@@ -1509,14 +1530,14 @@
           <w:hyperlink w:anchor="_Toc484190454" w:history="1">
             <w:r>
               <w:rPr>
-                <w:rStyle w:val="Hyperlink"/>
+                <w:rStyle w:val="a7"/>
                 <w:noProof/>
               </w:rPr>
               <w:t xml:space="preserve">8.3 </w:t>
             </w:r>
             <w:r>
               <w:rPr>
-                <w:rStyle w:val="Hyperlink"/>
+                <w:rStyle w:val="a7"/>
                 <w:noProof/>
                 <w:lang w:eastAsia="zh-CN"/>
               </w:rPr>
@@ -1574,7 +1595,7 @@
         </w:p>
         <w:p>
           <w:pPr>
-            <w:pStyle w:val="TOC1"/>
+            <w:pStyle w:val="11"/>
             <w:tabs>
               <w:tab w:val="right" w:leader="dot" w:pos="9016"/>
             </w:tabs>
@@ -1586,7 +1607,7 @@
           <w:hyperlink w:anchor="_Toc484190455" w:history="1">
             <w:r>
               <w:rPr>
-                <w:rStyle w:val="Hyperlink"/>
+                <w:rStyle w:val="a7"/>
                 <w:noProof/>
               </w:rPr>
               <w:t>9 Design output and Discussion</w:t>
@@ -1643,7 +1664,7 @@
         </w:p>
         <w:p>
           <w:pPr>
-            <w:pStyle w:val="TOC1"/>
+            <w:pStyle w:val="11"/>
             <w:tabs>
               <w:tab w:val="right" w:leader="dot" w:pos="9016"/>
             </w:tabs>
@@ -1655,7 +1676,7 @@
           <w:hyperlink w:anchor="_Toc484190456" w:history="1">
             <w:r>
               <w:rPr>
-                <w:rStyle w:val="Hyperlink"/>
+                <w:rStyle w:val="a7"/>
                 <w:noProof/>
               </w:rPr>
               <w:t>10. Conclusion</w:t>
@@ -1712,7 +1733,7 @@
         </w:p>
         <w:p>
           <w:pPr>
-            <w:pStyle w:val="TOC1"/>
+            <w:pStyle w:val="11"/>
             <w:tabs>
               <w:tab w:val="right" w:leader="dot" w:pos="9016"/>
             </w:tabs>
@@ -1724,7 +1745,7 @@
           <w:hyperlink w:anchor="_Toc484190457" w:history="1">
             <w:r>
               <w:rPr>
-                <w:rStyle w:val="Hyperlink"/>
+                <w:rStyle w:val="a7"/>
                 <w:noProof/>
               </w:rPr>
               <w:t>Reference</w:t>
@@ -1798,17 +1819,17 @@
     </w:p>
     <w:p>
       <w:pPr>
-        <w:pStyle w:val="Heading1"/>
+        <w:pStyle w:val="1"/>
         <w:spacing w:after="240"/>
       </w:pPr>
-      <w:bookmarkStart w:id="1" w:name="_Toc479261285"/>
-      <w:bookmarkStart w:id="2" w:name="_Toc484190442"/>
+      <w:bookmarkStart w:id="2" w:name="_Toc479261285"/>
+      <w:bookmarkStart w:id="3" w:name="_Toc484190442"/>
       <w:r>
         <w:lastRenderedPageBreak/>
         <w:t>1. Introduction</w:t>
       </w:r>
-      <w:bookmarkEnd w:id="1"/>
       <w:bookmarkEnd w:id="2"/>
+      <w:bookmarkEnd w:id="3"/>
     </w:p>
     <w:p>
       <w:r>
@@ -1927,7 +1948,7 @@
       <w:r>
         <w:rPr>
           <w:noProof/>
-          <w:lang w:eastAsia="en-AU"/>
+          <w:lang w:val="en-US" w:eastAsia="zh-CN"/>
         </w:rPr>
         <w:drawing>
           <wp:inline distT="0" distB="0" distL="0" distR="0" wp14:anchorId="7B9B95E4" wp14:editId="0DDB4D0C">
@@ -1945,7 +1966,7 @@
                     <pic:cNvPicPr/>
                   </pic:nvPicPr>
                   <pic:blipFill>
-                    <a:blip r:embed="rId9"/>
+                    <a:blip r:embed="rId10"/>
                     <a:stretch>
                       <a:fillRect/>
                     </a:stretch>
@@ -2075,19 +2096,19 @@
     </w:p>
     <w:p>
       <w:pPr>
-        <w:pStyle w:val="Heading1"/>
+        <w:pStyle w:val="1"/>
         <w:spacing w:after="240"/>
       </w:pPr>
-      <w:bookmarkStart w:id="3" w:name="_Toc479261286"/>
-      <w:bookmarkStart w:id="4" w:name="_Toc484190443"/>
+      <w:bookmarkStart w:id="4" w:name="_Toc479261286"/>
+      <w:bookmarkStart w:id="5" w:name="_Toc484190443"/>
       <w:r>
         <w:t xml:space="preserve">2. </w:t>
       </w:r>
-      <w:bookmarkEnd w:id="3"/>
+      <w:bookmarkEnd w:id="4"/>
       <w:r>
         <w:t>Project Description</w:t>
       </w:r>
-      <w:bookmarkEnd w:id="4"/>
+      <w:bookmarkEnd w:id="5"/>
     </w:p>
     <w:p>
       <w:r>
@@ -2099,7 +2120,7 @@
     </w:p>
     <w:p>
       <w:pPr>
-        <w:pStyle w:val="ListParagraph"/>
+        <w:pStyle w:val="a8"/>
         <w:numPr>
           <w:ilvl w:val="0"/>
           <w:numId w:val="2"/>
@@ -2144,7 +2165,7 @@
     </w:p>
     <w:p>
       <w:pPr>
-        <w:pStyle w:val="ListParagraph"/>
+        <w:pStyle w:val="a8"/>
         <w:numPr>
           <w:ilvl w:val="0"/>
           <w:numId w:val="2"/>
@@ -2197,7 +2218,7 @@
     </w:p>
     <w:p>
       <w:pPr>
-        <w:pStyle w:val="ListParagraph"/>
+        <w:pStyle w:val="a8"/>
         <w:numPr>
           <w:ilvl w:val="0"/>
           <w:numId w:val="1"/>
@@ -2245,7 +2266,7 @@
     </w:p>
     <w:p>
       <w:pPr>
-        <w:pStyle w:val="ListParagraph"/>
+        <w:pStyle w:val="a8"/>
         <w:numPr>
           <w:ilvl w:val="0"/>
           <w:numId w:val="1"/>
@@ -3493,16 +3514,16 @@
     </w:p>
     <w:p>
       <w:pPr>
-        <w:pStyle w:val="Heading1"/>
+        <w:pStyle w:val="1"/>
         <w:spacing w:after="240"/>
       </w:pPr>
-      <w:bookmarkStart w:id="5" w:name="_Toc479261287"/>
-      <w:bookmarkStart w:id="6" w:name="_Toc484190444"/>
+      <w:bookmarkStart w:id="6" w:name="_Toc479261287"/>
+      <w:bookmarkStart w:id="7" w:name="_Toc484190444"/>
       <w:r>
         <w:t>3. Mathematical Model and Assumptions</w:t>
       </w:r>
-      <w:bookmarkEnd w:id="5"/>
       <w:bookmarkEnd w:id="6"/>
+      <w:bookmarkEnd w:id="7"/>
     </w:p>
     <w:p>
       <w:r>
@@ -3577,7 +3598,7 @@
     </w:p>
     <w:tbl>
       <w:tblPr>
-        <w:tblStyle w:val="TableGrid"/>
+        <w:tblStyle w:val="a5"/>
         <w:tblW w:w="0" w:type="auto"/>
         <w:jc w:val="center"/>
         <w:tblLook w:val="04A0" w:firstRow="1" w:lastRow="0" w:firstColumn="1" w:lastColumn="0" w:noHBand="0" w:noVBand="1"/>
@@ -3736,7 +3757,7 @@
       <w:r>
         <w:rPr>
           <w:noProof/>
-          <w:lang w:eastAsia="en-AU"/>
+          <w:lang w:val="en-US" w:eastAsia="zh-CN"/>
         </w:rPr>
         <w:lastRenderedPageBreak/>
         <w:drawing>
@@ -3755,7 +3776,7 @@
                     <pic:cNvPicPr/>
                   </pic:nvPicPr>
                   <pic:blipFill>
-                    <a:blip r:embed="rId10"/>
+                    <a:blip r:embed="rId11"/>
                     <a:stretch>
                       <a:fillRect/>
                     </a:stretch>
@@ -3809,7 +3830,7 @@
       <w:r>
         <w:t xml:space="preserve">structures could result in different strength properties in different directions. </w:t>
       </w:r>
-      <w:hyperlink r:id="rId11" w:history="1">
+      <w:hyperlink r:id="rId12" w:history="1">
         <w:r>
           <w:t>Armin Kanani</w:t>
         </w:r>
@@ -4391,10 +4412,10 @@
     <w:p/>
     <w:p>
       <w:pPr>
-        <w:pStyle w:val="Heading1"/>
+        <w:pStyle w:val="1"/>
         <w:spacing w:after="240"/>
       </w:pPr>
-      <w:bookmarkStart w:id="7" w:name="_Toc484190445"/>
+      <w:bookmarkStart w:id="8" w:name="_Toc484190445"/>
       <w:r>
         <w:t xml:space="preserve">4. Composite </w:t>
       </w:r>
@@ -4404,7 +4425,7 @@
       <w:r>
         <w:t>odelling</w:t>
       </w:r>
-      <w:bookmarkEnd w:id="7"/>
+      <w:bookmarkEnd w:id="8"/>
     </w:p>
     <w:p>
       <w:r>
@@ -4487,7 +4508,7 @@
       <w:r>
         <w:rPr>
           <w:noProof/>
-          <w:lang w:eastAsia="en-AU"/>
+          <w:lang w:val="en-US" w:eastAsia="zh-CN"/>
         </w:rPr>
         <w:lastRenderedPageBreak/>
         <w:drawing>
@@ -4508,7 +4529,7 @@
                     </pic:cNvPicPr>
                   </pic:nvPicPr>
                   <pic:blipFill>
-                    <a:blip r:embed="rId12" cstate="print">
+                    <a:blip r:embed="rId13" cstate="print">
                       <a:extLst>
                         <a:ext uri="{28A0092B-C50C-407E-A947-70E740481C1C}">
                           <a14:useLocalDpi xmlns:a14="http://schemas.microsoft.com/office/drawing/2010/main" val="0"/>
@@ -4594,119 +4615,13 @@
       <w:r>
         <w:rPr>
           <w:noProof/>
-          <w:lang w:eastAsia="en-AU"/>
+          <w:lang w:val="en-US" w:eastAsia="zh-CN"/>
         </w:rPr>
         <w:drawing>
           <wp:inline distT="0" distB="0" distL="0" distR="0" wp14:anchorId="3AA5241D" wp14:editId="3BF458E7">
             <wp:extent cx="3595724" cy="2984731"/>
             <wp:effectExtent l="0" t="0" r="11430" b="0"/>
             <wp:docPr id="12" name="Picture 12"/>
-            <wp:cNvGraphicFramePr>
-              <a:graphicFrameLocks xmlns:a="http://schemas.openxmlformats.org/drawingml/2006/main" noChangeAspect="1"/>
-            </wp:cNvGraphicFramePr>
-            <a:graphic xmlns:a="http://schemas.openxmlformats.org/drawingml/2006/main">
-              <a:graphicData uri="http://schemas.openxmlformats.org/drawingml/2006/picture">
-                <pic:pic xmlns:pic="http://schemas.openxmlformats.org/drawingml/2006/picture">
-                  <pic:nvPicPr>
-                    <pic:cNvPr id="0" name=""/>
-                    <pic:cNvPicPr/>
-                  </pic:nvPicPr>
-                  <pic:blipFill>
-                    <a:blip r:embed="rId13"/>
-                    <a:stretch>
-                      <a:fillRect/>
-                    </a:stretch>
-                  </pic:blipFill>
-                  <pic:spPr>
-                    <a:xfrm>
-                      <a:off x="0" y="0"/>
-                      <a:ext cx="3619654" cy="3004595"/>
-                    </a:xfrm>
-                    <a:prstGeom prst="rect">
-                      <a:avLst/>
-                    </a:prstGeom>
-                  </pic:spPr>
-                </pic:pic>
-              </a:graphicData>
-            </a:graphic>
-          </wp:inline>
-        </w:drawing>
-      </w:r>
-    </w:p>
-    <w:p>
-      <w:pPr>
-        <w:jc w:val="center"/>
-        <w:rPr>
-          <w:i/>
-        </w:rPr>
-      </w:pPr>
-      <w:r>
-        <w:rPr>
-          <w:i/>
-        </w:rPr>
-        <w:t xml:space="preserve">Figure </w:t>
-      </w:r>
-      <w:r>
-        <w:rPr>
-          <w:i/>
-        </w:rPr>
-        <w:t>5</w:t>
-      </w:r>
-      <w:r>
-        <w:rPr>
-          <w:i/>
-        </w:rPr>
-        <w:t xml:space="preserve">: </w:t>
-      </w:r>
-      <w:r>
-        <w:rPr>
-          <w:i/>
-        </w:rPr>
-        <w:t>Fabrics directions</w:t>
-      </w:r>
-    </w:p>
-    <w:p>
-      <w:r>
-        <w:t>Six layers of PVC foam is added between the two E-glass face-sheets. Each ply has a thickness of 5 mm.</w:t>
-      </w:r>
-      <w:r>
-        <w:t xml:space="preserve"> The material alignment of the whole composite structure is illustrated in Figure </w:t>
-      </w:r>
-      <w:r>
-        <w:t>6</w:t>
-      </w:r>
-      <w:r>
-        <w:t xml:space="preserve">. The thickness of E-glass fibre layers </w:t>
-      </w:r>
-      <w:r>
-        <w:t>is</w:t>
-      </w:r>
-      <w:r>
-        <w:t xml:space="preserve"> too small</w:t>
-      </w:r>
-      <w:r>
-        <w:t xml:space="preserve"> comparing to the PVC foam. T</w:t>
-      </w:r>
-      <w:r>
-        <w:t>hey are shown as thin lines in the upper and bottom of the figure.</w:t>
-      </w:r>
-    </w:p>
-    <w:p>
-      <w:pPr>
-        <w:spacing w:after="0"/>
-        <w:jc w:val="center"/>
-      </w:pPr>
-      <w:r>
-        <w:rPr>
-          <w:noProof/>
-          <w:lang w:eastAsia="en-AU"/>
-        </w:rPr>
-        <w:lastRenderedPageBreak/>
-        <w:drawing>
-          <wp:inline distT="0" distB="0" distL="0" distR="0" wp14:anchorId="428B209F" wp14:editId="414C5A8A">
-            <wp:extent cx="5042517" cy="1998689"/>
-            <wp:effectExtent l="0" t="0" r="6350" b="1905"/>
-            <wp:docPr id="10" name="Picture 10"/>
             <wp:cNvGraphicFramePr>
               <a:graphicFrameLocks xmlns:a="http://schemas.openxmlformats.org/drawingml/2006/main" noChangeAspect="1"/>
             </wp:cNvGraphicFramePr>
@@ -4726,7 +4641,7 @@
                   <pic:spPr>
                     <a:xfrm>
                       <a:off x="0" y="0"/>
-                      <a:ext cx="5053135" cy="2002898"/>
+                      <a:ext cx="3619654" cy="3004595"/>
                     </a:xfrm>
                     <a:prstGeom prst="rect">
                       <a:avLst/>
@@ -4756,226 +4671,45 @@
         <w:rPr>
           <w:i/>
         </w:rPr>
+        <w:t>5</w:t>
+      </w:r>
+      <w:r>
+        <w:rPr>
+          <w:i/>
+        </w:rPr>
+        <w:t xml:space="preserve">: </w:t>
+      </w:r>
+      <w:r>
+        <w:rPr>
+          <w:i/>
+        </w:rPr>
+        <w:t>Fabrics directions</w:t>
+      </w:r>
+    </w:p>
+    <w:p>
+      <w:r>
+        <w:t>Six layers of PVC foam is added between the two E-glass face-sheets. Each ply has a thickness of 5 mm.</w:t>
+      </w:r>
+      <w:r>
+        <w:t xml:space="preserve"> The material alignment of the whole composite structure is illustrated in Figure </w:t>
+      </w:r>
+      <w:r>
         <w:t>6</w:t>
       </w:r>
       <w:r>
-        <w:rPr>
-          <w:i/>
-        </w:rPr>
-        <w:t xml:space="preserve">: </w:t>
-      </w:r>
-      <w:r>
-        <w:rPr>
-          <w:i/>
-        </w:rPr>
-        <w:t>Material Alignment of the Composite Structure</w:t>
-      </w:r>
-    </w:p>
-    <w:p>
-      <w:pPr>
-        <w:rPr>
-          <w:lang w:eastAsia="zh-CN"/>
-        </w:rPr>
-      </w:pPr>
-      <w:r>
-        <w:rPr>
-          <w:rFonts w:hint="eastAsia"/>
-          <w:lang w:eastAsia="zh-CN"/>
-        </w:rPr>
-        <w:t xml:space="preserve">When the materials and structures are set up, it is able to build the solid </w:t>
-      </w:r>
-      <w:r>
-        <w:rPr>
-          <w:lang w:eastAsia="zh-CN"/>
-        </w:rPr>
-        <w:t xml:space="preserve">model. For some </w:t>
-      </w:r>
-      <w:r>
-        <w:rPr>
-          <w:lang w:eastAsia="zh-CN"/>
-        </w:rPr>
-        <w:t xml:space="preserve">simple composite structures, shell elements are </w:t>
-      </w:r>
-      <w:r>
-        <w:rPr>
-          <w:rFonts w:hint="eastAsia"/>
-          <w:lang w:eastAsia="zh-CN"/>
-        </w:rPr>
-        <w:t xml:space="preserve">good enough to simulate the deformation and stress distribution. </w:t>
-      </w:r>
-      <w:r>
-        <w:rPr>
-          <w:rFonts w:hint="eastAsia"/>
-          <w:lang w:eastAsia="zh-CN"/>
-        </w:rPr>
-        <w:t xml:space="preserve">But for thick </w:t>
-      </w:r>
-      <w:r>
-        <w:rPr>
-          <w:rFonts w:hint="eastAsia"/>
-          <w:lang w:eastAsia="zh-CN"/>
-        </w:rPr>
-        <w:t xml:space="preserve">composites like this chosen experiment, the layered shell theory </w:t>
-      </w:r>
-      <w:r>
-        <w:rPr>
-          <w:lang w:eastAsia="zh-CN"/>
-        </w:rPr>
-        <w:t>can cause significant errors in the obtained results.</w:t>
-      </w:r>
-      <w:r>
-        <w:rPr>
-          <w:rFonts w:hint="eastAsia"/>
-          <w:lang w:eastAsia="zh-CN"/>
-        </w:rPr>
-        <w:t xml:space="preserve"> [9] In this case, </w:t>
-      </w:r>
-      <w:r>
-        <w:rPr>
-          <w:rFonts w:hint="eastAsia"/>
-          <w:lang w:eastAsia="zh-CN"/>
-        </w:rPr>
-        <w:t xml:space="preserve">solid models are required. The solid model is built according to the mesh definition and the material layers. It is illustrated in Figure </w:t>
-      </w:r>
-      <w:r>
-        <w:rPr>
-          <w:lang w:eastAsia="zh-CN"/>
-        </w:rPr>
-        <w:t>7</w:t>
-      </w:r>
-      <w:r>
-        <w:rPr>
-          <w:rFonts w:hint="eastAsia"/>
-          <w:lang w:eastAsia="zh-CN"/>
-        </w:rPr>
-        <w:t xml:space="preserve"> in the next chapter.</w:t>
-      </w:r>
-    </w:p>
-    <w:p>
-      <w:pPr>
-        <w:pStyle w:val="Heading1"/>
-        <w:spacing w:after="240"/>
-      </w:pPr>
-      <w:bookmarkStart w:id="8" w:name="_Toc479261288"/>
-      <w:bookmarkStart w:id="9" w:name="_Toc484190446"/>
-      <w:r>
-        <w:t>5</w:t>
-      </w:r>
-      <w:r>
-        <w:t>. Mesh and Refinement</w:t>
-      </w:r>
-      <w:bookmarkEnd w:id="8"/>
-      <w:bookmarkEnd w:id="9"/>
-    </w:p>
-    <w:p>
-      <w:pPr>
-        <w:pStyle w:val="Heading2"/>
-        <w:spacing w:after="120"/>
-      </w:pPr>
-      <w:bookmarkStart w:id="10" w:name="_Toc479261289"/>
-      <w:bookmarkStart w:id="11" w:name="_Toc484190447"/>
-      <w:r>
-        <w:t>5</w:t>
-      </w:r>
-      <w:r>
-        <w:t>.1 Mesh</w:t>
-      </w:r>
-      <w:bookmarkEnd w:id="10"/>
-      <w:r>
-        <w:t xml:space="preserve"> Method</w:t>
-      </w:r>
-      <w:bookmarkEnd w:id="11"/>
-    </w:p>
-    <w:p>
-      <w:r>
-        <w:t xml:space="preserve">A good mesh is the basic to ensure the quality of the simulation. The mesh in Z direction, hence the layers of materials were controlled by the ACP (pre) module, while the face sizing could still be modified by some mesh method. </w:t>
-      </w:r>
-      <w:r>
-        <w:t xml:space="preserve">When </w:t>
-      </w:r>
-      <w:r>
-        <w:t>coming</w:t>
-      </w:r>
-      <w:r>
-        <w:t xml:space="preserve"> to </w:t>
-      </w:r>
-      <w:r>
-        <w:t xml:space="preserve">the </w:t>
-      </w:r>
-      <w:r>
-        <w:t>set</w:t>
-      </w:r>
-      <w:r>
-        <w:t>ting</w:t>
-      </w:r>
-      <w:r>
-        <w:t xml:space="preserve"> </w:t>
-      </w:r>
-      <w:r>
-        <w:t>of</w:t>
-      </w:r>
-      <w:r>
-        <w:t xml:space="preserve"> meshes </w:t>
-      </w:r>
-      <w:r>
-        <w:t>for</w:t>
-      </w:r>
-      <w:r>
-        <w:t xml:space="preserve"> the</w:t>
-      </w:r>
-      <w:r>
-        <w:t xml:space="preserve"> geometry, there are a lot of options need to be chosen: structured or unstructured, quadrilaterals or triangles. </w:t>
-      </w:r>
-      <w:r>
-        <w:t xml:space="preserve">Meshing method could have great influence on the accuracy of our results, so they need to be carefully decided. </w:t>
-      </w:r>
-    </w:p>
-    <w:p>
-      <w:r>
-        <w:t xml:space="preserve"> </w:t>
-      </w:r>
-      <w:r>
-        <w:t>In this project, structured mesh is chosen</w:t>
-      </w:r>
-      <w:r>
-        <w:t>,</w:t>
-      </w:r>
-      <w:r>
-        <w:t xml:space="preserve"> as structured meshing method normally has better accuracy and takes less computational resource. When taking transient analyses and applying explicit dynamic module, the solving time could be </w:t>
-      </w:r>
-      <w:r>
-        <w:t>very long</w:t>
-      </w:r>
-      <w:r>
-        <w:t xml:space="preserve"> due to its complexity. So</w:t>
-      </w:r>
-      <w:r>
-        <w:t xml:space="preserve"> computational resource saving is a critical consideration here.</w:t>
-      </w:r>
-    </w:p>
-    <w:p>
-      <w:r>
-        <w:t>The projectile ball is hard to set as structured mesh. It is not our main invest</w:t>
-      </w:r>
-      <w:r>
-        <w:t xml:space="preserve">igate target and its mesh </w:t>
-      </w:r>
-      <w:r>
-        <w:t xml:space="preserve">has little influence on the result, so it is set </w:t>
-      </w:r>
-      <w:r>
-        <w:t>with</w:t>
-      </w:r>
-      <w:r>
-        <w:t xml:space="preserve"> a coarse </w:t>
-      </w:r>
-      <w:r>
-        <w:t>unstructured mesh.</w:t>
-      </w:r>
-    </w:p>
-    <w:p>
-      <w:r>
-        <w:t>In order to get a better mesh and develop more accurate result, smaller size mesh elements are allocated around the impact area. A mesh refinement procedure is carried out in the following part.</w:t>
+        <w:t xml:space="preserve">. The thickness of E-glass fibre layers </w:t>
+      </w:r>
+      <w:r>
+        <w:t>is</w:t>
+      </w:r>
+      <w:r>
+        <w:t xml:space="preserve"> too small</w:t>
+      </w:r>
+      <w:r>
+        <w:t xml:space="preserve"> comparing to the PVC foam. T</w:t>
+      </w:r>
+      <w:r>
+        <w:t>hey are shown as thin lines in the upper and bottom of the figure.</w:t>
       </w:r>
     </w:p>
     <w:p>
@@ -4983,25 +4717,17 @@
         <w:spacing w:after="0"/>
         <w:jc w:val="center"/>
       </w:pPr>
-    </w:p>
-    <w:p>
-      <w:pPr>
-        <w:jc w:val="center"/>
-        <w:rPr>
-          <w:i/>
-        </w:rPr>
-      </w:pPr>
       <w:r>
         <w:rPr>
           <w:noProof/>
-          <w:lang w:eastAsia="en-AU"/>
+          <w:lang w:val="en-US" w:eastAsia="zh-CN"/>
         </w:rPr>
         <w:lastRenderedPageBreak/>
         <w:drawing>
-          <wp:inline distT="0" distB="0" distL="0" distR="0" wp14:anchorId="5BA6BCEF" wp14:editId="3C71BFD9">
-            <wp:extent cx="3293399" cy="3103498"/>
-            <wp:effectExtent l="0" t="0" r="8890" b="0"/>
-            <wp:docPr id="5" name="Picture 5"/>
+          <wp:inline distT="0" distB="0" distL="0" distR="0" wp14:anchorId="428B209F" wp14:editId="414C5A8A">
+            <wp:extent cx="5042517" cy="1998689"/>
+            <wp:effectExtent l="0" t="0" r="6350" b="1905"/>
+            <wp:docPr id="10" name="Picture 10"/>
             <wp:cNvGraphicFramePr>
               <a:graphicFrameLocks xmlns:a="http://schemas.openxmlformats.org/drawingml/2006/main" noChangeAspect="1"/>
             </wp:cNvGraphicFramePr>
@@ -5021,6 +4747,301 @@
                   <pic:spPr>
                     <a:xfrm>
                       <a:off x="0" y="0"/>
+                      <a:ext cx="5053135" cy="2002898"/>
+                    </a:xfrm>
+                    <a:prstGeom prst="rect">
+                      <a:avLst/>
+                    </a:prstGeom>
+                  </pic:spPr>
+                </pic:pic>
+              </a:graphicData>
+            </a:graphic>
+          </wp:inline>
+        </w:drawing>
+      </w:r>
+    </w:p>
+    <w:p>
+      <w:pPr>
+        <w:jc w:val="center"/>
+        <w:rPr>
+          <w:i/>
+        </w:rPr>
+      </w:pPr>
+      <w:r>
+        <w:rPr>
+          <w:i/>
+        </w:rPr>
+        <w:t xml:space="preserve">Figure </w:t>
+      </w:r>
+      <w:r>
+        <w:rPr>
+          <w:i/>
+        </w:rPr>
+        <w:t>6</w:t>
+      </w:r>
+      <w:r>
+        <w:rPr>
+          <w:i/>
+        </w:rPr>
+        <w:t xml:space="preserve">: </w:t>
+      </w:r>
+      <w:r>
+        <w:rPr>
+          <w:i/>
+        </w:rPr>
+        <w:t>Material Alignment of the Composite Structure</w:t>
+      </w:r>
+    </w:p>
+    <w:p>
+      <w:pPr>
+        <w:rPr>
+          <w:lang w:eastAsia="zh-CN"/>
+        </w:rPr>
+      </w:pPr>
+      <w:r>
+        <w:rPr>
+          <w:rFonts w:hint="eastAsia"/>
+          <w:lang w:eastAsia="zh-CN"/>
+        </w:rPr>
+        <w:t xml:space="preserve">When the materials and structures are set up, it is able to build the solid </w:t>
+      </w:r>
+      <w:r>
+        <w:rPr>
+          <w:lang w:eastAsia="zh-CN"/>
+        </w:rPr>
+        <w:t xml:space="preserve">model. For some </w:t>
+      </w:r>
+      <w:r>
+        <w:rPr>
+          <w:lang w:eastAsia="zh-CN"/>
+        </w:rPr>
+        <w:t xml:space="preserve">simple composite structures, shell elements are </w:t>
+      </w:r>
+      <w:r>
+        <w:rPr>
+          <w:rFonts w:hint="eastAsia"/>
+          <w:lang w:eastAsia="zh-CN"/>
+        </w:rPr>
+        <w:t xml:space="preserve">good enough to simulate the deformation and stress distribution. </w:t>
+      </w:r>
+      <w:r>
+        <w:rPr>
+          <w:rFonts w:hint="eastAsia"/>
+          <w:lang w:eastAsia="zh-CN"/>
+        </w:rPr>
+        <w:t xml:space="preserve">But for thick </w:t>
+      </w:r>
+      <w:r>
+        <w:rPr>
+          <w:rFonts w:hint="eastAsia"/>
+          <w:lang w:eastAsia="zh-CN"/>
+        </w:rPr>
+        <w:t xml:space="preserve">composites like this chosen experiment, the layered shell theory </w:t>
+      </w:r>
+      <w:r>
+        <w:rPr>
+          <w:lang w:eastAsia="zh-CN"/>
+        </w:rPr>
+        <w:t>can cause significant errors in the obtained results.</w:t>
+      </w:r>
+      <w:r>
+        <w:rPr>
+          <w:rFonts w:hint="eastAsia"/>
+          <w:lang w:eastAsia="zh-CN"/>
+        </w:rPr>
+        <w:t xml:space="preserve"> [9] In this case, </w:t>
+      </w:r>
+      <w:r>
+        <w:rPr>
+          <w:rFonts w:hint="eastAsia"/>
+          <w:lang w:eastAsia="zh-CN"/>
+        </w:rPr>
+        <w:t xml:space="preserve">solid models are required. The solid model is built according to the mesh definition and the material layers. It is illustrated in Figure </w:t>
+      </w:r>
+      <w:r>
+        <w:rPr>
+          <w:lang w:eastAsia="zh-CN"/>
+        </w:rPr>
+        <w:t>7</w:t>
+      </w:r>
+      <w:r>
+        <w:rPr>
+          <w:rFonts w:hint="eastAsia"/>
+          <w:lang w:eastAsia="zh-CN"/>
+        </w:rPr>
+        <w:t xml:space="preserve"> in the next chapter.</w:t>
+      </w:r>
+    </w:p>
+    <w:p>
+      <w:pPr>
+        <w:pStyle w:val="1"/>
+        <w:spacing w:after="240"/>
+      </w:pPr>
+      <w:bookmarkStart w:id="9" w:name="_Toc479261288"/>
+      <w:bookmarkStart w:id="10" w:name="_Toc484190446"/>
+      <w:r>
+        <w:t>5</w:t>
+      </w:r>
+      <w:r>
+        <w:t>. Mesh and Refinement</w:t>
+      </w:r>
+      <w:bookmarkEnd w:id="9"/>
+      <w:bookmarkEnd w:id="10"/>
+    </w:p>
+    <w:p>
+      <w:pPr>
+        <w:pStyle w:val="2"/>
+        <w:spacing w:after="120"/>
+      </w:pPr>
+      <w:bookmarkStart w:id="11" w:name="_Toc479261289"/>
+      <w:bookmarkStart w:id="12" w:name="_Toc484190447"/>
+      <w:r>
+        <w:t>5</w:t>
+      </w:r>
+      <w:r>
+        <w:t>.1 Mesh</w:t>
+      </w:r>
+      <w:bookmarkEnd w:id="11"/>
+      <w:r>
+        <w:t xml:space="preserve"> Method</w:t>
+      </w:r>
+      <w:bookmarkEnd w:id="12"/>
+    </w:p>
+    <w:p>
+      <w:r>
+        <w:t xml:space="preserve">A good mesh is the basic to ensure the quality of the simulation. The mesh in Z direction, hence the layers of materials were controlled by the ACP (pre) module, while the face sizing could still be modified by some mesh method. </w:t>
+      </w:r>
+      <w:r>
+        <w:t xml:space="preserve">When </w:t>
+      </w:r>
+      <w:r>
+        <w:t>coming</w:t>
+      </w:r>
+      <w:r>
+        <w:t xml:space="preserve"> to </w:t>
+      </w:r>
+      <w:r>
+        <w:t xml:space="preserve">the </w:t>
+      </w:r>
+      <w:r>
+        <w:t>set</w:t>
+      </w:r>
+      <w:r>
+        <w:t>ting</w:t>
+      </w:r>
+      <w:r>
+        <w:t xml:space="preserve"> </w:t>
+      </w:r>
+      <w:r>
+        <w:t>of</w:t>
+      </w:r>
+      <w:r>
+        <w:t xml:space="preserve"> meshes </w:t>
+      </w:r>
+      <w:r>
+        <w:t>for</w:t>
+      </w:r>
+      <w:r>
+        <w:t xml:space="preserve"> the</w:t>
+      </w:r>
+      <w:r>
+        <w:t xml:space="preserve"> geometry, there are a lot of options need to be chosen: structured or unstructured, quadrilaterals or triangles. </w:t>
+      </w:r>
+      <w:r>
+        <w:t xml:space="preserve">Meshing method could have great influence on the accuracy of our results, so they need to be carefully decided. </w:t>
+      </w:r>
+    </w:p>
+    <w:p>
+      <w:r>
+        <w:t xml:space="preserve"> </w:t>
+      </w:r>
+      <w:r>
+        <w:t>In this project, structured mesh is chosen</w:t>
+      </w:r>
+      <w:r>
+        <w:t>,</w:t>
+      </w:r>
+      <w:r>
+        <w:t xml:space="preserve"> as structured meshing method normally has better accuracy and takes less computational resource. When taking transient analyses and applying explicit dynamic module, the solving time could be </w:t>
+      </w:r>
+      <w:r>
+        <w:t>very long</w:t>
+      </w:r>
+      <w:r>
+        <w:t xml:space="preserve"> due to its complexity. So</w:t>
+      </w:r>
+      <w:r>
+        <w:t xml:space="preserve"> computational resource saving is a critical consideration here.</w:t>
+      </w:r>
+    </w:p>
+    <w:p>
+      <w:r>
+        <w:t>The projectile ball is hard to set as structured mesh. It is not our main invest</w:t>
+      </w:r>
+      <w:r>
+        <w:t xml:space="preserve">igate target and its mesh </w:t>
+      </w:r>
+      <w:r>
+        <w:t xml:space="preserve">has little influence on the result, so it is set </w:t>
+      </w:r>
+      <w:r>
+        <w:t>with</w:t>
+      </w:r>
+      <w:r>
+        <w:t xml:space="preserve"> a coarse </w:t>
+      </w:r>
+      <w:r>
+        <w:t>unstructured mesh.</w:t>
+      </w:r>
+    </w:p>
+    <w:p>
+      <w:r>
+        <w:t>In order to get a better mesh and develop more accurate result, smaller size mesh elements are allocated around the impact area. A mesh refinement procedure is carried out in the following part.</w:t>
+      </w:r>
+    </w:p>
+    <w:p>
+      <w:pPr>
+        <w:spacing w:after="0"/>
+        <w:jc w:val="center"/>
+      </w:pPr>
+    </w:p>
+    <w:p>
+      <w:pPr>
+        <w:jc w:val="center"/>
+        <w:rPr>
+          <w:i/>
+        </w:rPr>
+      </w:pPr>
+      <w:r>
+        <w:rPr>
+          <w:noProof/>
+          <w:lang w:val="en-US" w:eastAsia="zh-CN"/>
+        </w:rPr>
+        <w:lastRenderedPageBreak/>
+        <w:drawing>
+          <wp:inline distT="0" distB="0" distL="0" distR="0" wp14:anchorId="5BA6BCEF" wp14:editId="3C71BFD9">
+            <wp:extent cx="3293399" cy="3103498"/>
+            <wp:effectExtent l="0" t="0" r="8890" b="0"/>
+            <wp:docPr id="5" name="Picture 5"/>
+            <wp:cNvGraphicFramePr>
+              <a:graphicFrameLocks xmlns:a="http://schemas.openxmlformats.org/drawingml/2006/main" noChangeAspect="1"/>
+            </wp:cNvGraphicFramePr>
+            <a:graphic xmlns:a="http://schemas.openxmlformats.org/drawingml/2006/main">
+              <a:graphicData uri="http://schemas.openxmlformats.org/drawingml/2006/picture">
+                <pic:pic xmlns:pic="http://schemas.openxmlformats.org/drawingml/2006/picture">
+                  <pic:nvPicPr>
+                    <pic:cNvPr id="0" name=""/>
+                    <pic:cNvPicPr/>
+                  </pic:nvPicPr>
+                  <pic:blipFill>
+                    <a:blip r:embed="rId16"/>
+                    <a:stretch>
+                      <a:fillRect/>
+                    </a:stretch>
+                  </pic:blipFill>
+                  <pic:spPr>
+                    <a:xfrm>
+                      <a:off x="0" y="0"/>
                       <a:ext cx="3301930" cy="3111537"/>
                     </a:xfrm>
                     <a:prstGeom prst="rect">
@@ -5078,17 +5099,17 @@
     </w:p>
     <w:p>
       <w:pPr>
-        <w:pStyle w:val="Heading2"/>
+        <w:pStyle w:val="2"/>
         <w:spacing w:after="120"/>
       </w:pPr>
-      <w:bookmarkStart w:id="12" w:name="_Toc484190448"/>
+      <w:bookmarkStart w:id="13" w:name="_Toc484190448"/>
       <w:r>
         <w:t>5</w:t>
       </w:r>
       <w:r>
         <w:t>.2 Mesh Refinement</w:t>
       </w:r>
-      <w:bookmarkEnd w:id="12"/>
+      <w:bookmarkEnd w:id="13"/>
     </w:p>
     <w:p>
       <w:r>
@@ -5304,7 +5325,7 @@
       <w:r>
         <w:rPr>
           <w:noProof/>
-          <w:lang w:eastAsia="en-AU"/>
+          <w:lang w:val="en-US" w:eastAsia="zh-CN"/>
         </w:rPr>
         <w:lastRenderedPageBreak/>
         <w:drawing>
@@ -5315,7 +5336,7 @@
             <wp:cNvGraphicFramePr/>
             <a:graphic xmlns:a="http://schemas.openxmlformats.org/drawingml/2006/main">
               <a:graphicData uri="http://schemas.openxmlformats.org/drawingml/2006/chart">
-                <c:chart xmlns:c="http://schemas.openxmlformats.org/drawingml/2006/chart" xmlns:r="http://schemas.openxmlformats.org/officeDocument/2006/relationships" r:id="rId16"/>
+                <c:chart xmlns:c="http://schemas.openxmlformats.org/drawingml/2006/chart" xmlns:r="http://schemas.openxmlformats.org/officeDocument/2006/relationships" r:id="rId17"/>
               </a:graphicData>
             </a:graphic>
           </wp:inline>
@@ -5350,19 +5371,19 @@
     </w:p>
     <w:p>
       <w:pPr>
-        <w:pStyle w:val="Heading1"/>
+        <w:pStyle w:val="1"/>
         <w:spacing w:after="240"/>
       </w:pPr>
-      <w:bookmarkStart w:id="13" w:name="_Toc479261292"/>
-      <w:bookmarkStart w:id="14" w:name="_Toc484190449"/>
+      <w:bookmarkStart w:id="14" w:name="_Toc479261292"/>
+      <w:bookmarkStart w:id="15" w:name="_Toc484190449"/>
       <w:r>
         <w:t>6</w:t>
       </w:r>
       <w:r>
         <w:t>. Results</w:t>
       </w:r>
-      <w:bookmarkEnd w:id="13"/>
       <w:bookmarkEnd w:id="14"/>
+      <w:bookmarkEnd w:id="15"/>
     </w:p>
     <w:p>
       <w:r>
@@ -5418,175 +5439,13 @@
       <w:r>
         <w:rPr>
           <w:noProof/>
-          <w:lang w:eastAsia="en-AU"/>
+          <w:lang w:val="en-US" w:eastAsia="zh-CN"/>
         </w:rPr>
         <w:drawing>
           <wp:inline distT="0" distB="0" distL="0" distR="0" wp14:anchorId="47A87D48" wp14:editId="11F50BAD">
             <wp:extent cx="4216893" cy="3431632"/>
             <wp:effectExtent l="0" t="0" r="0" b="0"/>
             <wp:docPr id="17" name="Picture 17"/>
-            <wp:cNvGraphicFramePr>
-              <a:graphicFrameLocks xmlns:a="http://schemas.openxmlformats.org/drawingml/2006/main" noChangeAspect="1"/>
-            </wp:cNvGraphicFramePr>
-            <a:graphic xmlns:a="http://schemas.openxmlformats.org/drawingml/2006/main">
-              <a:graphicData uri="http://schemas.openxmlformats.org/drawingml/2006/picture">
-                <pic:pic xmlns:pic="http://schemas.openxmlformats.org/drawingml/2006/picture">
-                  <pic:nvPicPr>
-                    <pic:cNvPr id="0" name=""/>
-                    <pic:cNvPicPr/>
-                  </pic:nvPicPr>
-                  <pic:blipFill>
-                    <a:blip r:embed="rId17"/>
-                    <a:stretch>
-                      <a:fillRect/>
-                    </a:stretch>
-                  </pic:blipFill>
-                  <pic:spPr>
-                    <a:xfrm>
-                      <a:off x="0" y="0"/>
-                      <a:ext cx="4214345" cy="3429559"/>
-                    </a:xfrm>
-                    <a:prstGeom prst="rect">
-                      <a:avLst/>
-                    </a:prstGeom>
-                  </pic:spPr>
-                </pic:pic>
-              </a:graphicData>
-            </a:graphic>
-          </wp:inline>
-        </w:drawing>
-      </w:r>
-    </w:p>
-    <w:p>
-      <w:pPr>
-        <w:jc w:val="center"/>
-        <w:rPr>
-          <w:i/>
-        </w:rPr>
-      </w:pPr>
-      <w:r>
-        <w:rPr>
-          <w:i/>
-        </w:rPr>
-        <w:t xml:space="preserve">Figure </w:t>
-      </w:r>
-      <w:r>
-        <w:rPr>
-          <w:i/>
-        </w:rPr>
-        <w:t>9</w:t>
-      </w:r>
-      <w:r>
-        <w:rPr>
-          <w:i/>
-        </w:rPr>
-        <w:t>: Stress distribution</w:t>
-      </w:r>
-    </w:p>
-    <w:p>
-      <w:r>
-        <w:lastRenderedPageBreak/>
-        <w:t>The impact velocity was changed from 80 m/s to 600 m/s to find out its corresponding residual velocity</w:t>
-      </w:r>
-      <w:r>
-        <w:rPr>
-          <w:rFonts w:hint="eastAsia"/>
-          <w:lang w:eastAsia="zh-CN"/>
-        </w:rPr>
-        <w:t xml:space="preserve"> in the experiment made by </w:t>
-      </w:r>
-      <w:r>
-        <w:t>Shirley K. Gastillo</w:t>
-      </w:r>
-      <w:r>
-        <w:t>.</w:t>
-      </w:r>
-      <w:r>
-        <w:rPr>
-          <w:rFonts w:hint="eastAsia"/>
-          <w:lang w:eastAsia="zh-CN"/>
-        </w:rPr>
-        <w:t xml:space="preserve"> [1]</w:t>
-      </w:r>
-      <w:r>
-        <w:t xml:space="preserve"> </w:t>
-      </w:r>
-      <w:r>
-        <w:rPr>
-          <w:rFonts w:hint="eastAsia"/>
-          <w:lang w:eastAsia="zh-CN"/>
-        </w:rPr>
-        <w:t xml:space="preserve">This range was also investigated by our simulation </w:t>
-      </w:r>
-      <w:r>
-        <w:rPr>
-          <w:rFonts w:hint="eastAsia"/>
-          <w:lang w:eastAsia="zh-CN"/>
-        </w:rPr>
-        <w:t>model</w:t>
-      </w:r>
-      <w:r>
-        <w:rPr>
-          <w:rFonts w:hint="eastAsia"/>
-          <w:lang w:eastAsia="zh-CN"/>
-        </w:rPr>
-        <w:t xml:space="preserve">. </w:t>
-      </w:r>
-      <w:r>
-        <w:t>T</w:t>
-      </w:r>
-      <w:r>
-        <w:t>he results are shown in F</w:t>
-      </w:r>
-      <w:r>
-        <w:t xml:space="preserve">igure </w:t>
-      </w:r>
-      <w:r>
-        <w:t>1</w:t>
-      </w:r>
-      <w:r>
-        <w:t>1</w:t>
-      </w:r>
-      <w:r>
-        <w:t xml:space="preserve">. </w:t>
-      </w:r>
-      <w:r>
-        <w:t>It could be confirmed again that the ballistic limit is around 3</w:t>
-      </w:r>
-      <w:r>
-        <w:t>0</w:t>
-      </w:r>
-      <w:r>
-        <w:t xml:space="preserve">0 m/s. If the projectile has lower initial velocity than this, it could not go through this composite board and will stuck in the material. The purpose of this project is to </w:t>
-      </w:r>
-      <w:r>
-        <w:t>design</w:t>
-      </w:r>
-      <w:r>
-        <w:t xml:space="preserve"> a light enough composite m</w:t>
-      </w:r>
-      <w:r>
-        <w:t>aterial board which has a high enough</w:t>
-      </w:r>
-      <w:r>
-        <w:t xml:space="preserve"> ballistic limit to withstand the debris shock during storms.</w:t>
-      </w:r>
-    </w:p>
-    <w:p>
-      <w:pPr>
-        <w:spacing w:after="0"/>
-        <w:jc w:val="center"/>
-      </w:pPr>
-      <w:r>
-        <w:rPr>
-          <w:noProof/>
-          <w:lang w:eastAsia="en-AU"/>
-        </w:rPr>
-        <w:drawing>
-          <wp:inline distT="0" distB="0" distL="0" distR="0" wp14:anchorId="48AEE140" wp14:editId="46D71F99">
-            <wp:extent cx="5401340" cy="2115897"/>
-            <wp:effectExtent l="0" t="0" r="8890" b="0"/>
-            <wp:docPr id="8" name="Picture 8"/>
             <wp:cNvGraphicFramePr>
               <a:graphicFrameLocks xmlns:a="http://schemas.openxmlformats.org/drawingml/2006/main" noChangeAspect="1"/>
             </wp:cNvGraphicFramePr>
@@ -5606,7 +5465,7 @@
                   <pic:spPr>
                     <a:xfrm>
                       <a:off x="0" y="0"/>
-                      <a:ext cx="5405594" cy="2117564"/>
+                      <a:ext cx="4214345" cy="3429559"/>
                     </a:xfrm>
                     <a:prstGeom prst="rect">
                       <a:avLst/>
@@ -5636,43 +5495,72 @@
         <w:rPr>
           <w:i/>
         </w:rPr>
-        <w:t>10</w:t>
+        <w:t>9</w:t>
       </w:r>
       <w:r>
         <w:rPr>
           <w:i/>
         </w:rPr>
-        <w:t>: Velocity of the Projectile through Time</w:t>
-      </w:r>
-    </w:p>
-    <w:p>
-      <w:pPr>
-        <w:pStyle w:val="Heading1"/>
-        <w:spacing w:after="240"/>
-      </w:pPr>
-      <w:bookmarkStart w:id="15" w:name="_Toc479261293"/>
-      <w:bookmarkStart w:id="16" w:name="_Toc484190450"/>
-      <w:r>
-        <w:t>7</w:t>
-      </w:r>
-      <w:r>
-        <w:t>. Validation</w:t>
-      </w:r>
-      <w:bookmarkEnd w:id="16"/>
+        <w:t>: Stress distribution</w:t>
+      </w:r>
+    </w:p>
+    <w:p>
+      <w:r>
+        <w:lastRenderedPageBreak/>
+        <w:t>The impact velocity was changed from 80 m/s to 600 m/s to find out its corresponding residual velocity</w:t>
+      </w:r>
+      <w:r>
+        <w:rPr>
+          <w:rFonts w:hint="eastAsia"/>
+          <w:lang w:eastAsia="zh-CN"/>
+        </w:rPr>
+        <w:t xml:space="preserve"> in the experiment made by </w:t>
+      </w:r>
+      <w:r>
+        <w:t>Shirley K. Gastillo</w:t>
+      </w:r>
+      <w:r>
+        <w:t>.</w:t>
+      </w:r>
+      <w:r>
+        <w:rPr>
+          <w:rFonts w:hint="eastAsia"/>
+          <w:lang w:eastAsia="zh-CN"/>
+        </w:rPr>
+        <w:t xml:space="preserve"> [1]</w:t>
+      </w:r>
       <w:r>
         <w:t xml:space="preserve"> </w:t>
       </w:r>
-      <w:bookmarkEnd w:id="15"/>
-    </w:p>
-    <w:p>
-      <w:r>
-        <w:t>The validation process is to make sure that our simulation c</w:t>
-      </w:r>
-      <w:r>
-        <w:t>ould represent reality. A</w:t>
-      </w:r>
-      <w:r>
-        <w:t xml:space="preserve"> direct method is to compare our simulation result with the experiment data. This comparison is illustrated in figure </w:t>
+      <w:r>
+        <w:rPr>
+          <w:rFonts w:hint="eastAsia"/>
+          <w:lang w:eastAsia="zh-CN"/>
+        </w:rPr>
+        <w:t xml:space="preserve">This range was also investigated by our simulation </w:t>
+      </w:r>
+      <w:r>
+        <w:rPr>
+          <w:rFonts w:hint="eastAsia"/>
+          <w:lang w:eastAsia="zh-CN"/>
+        </w:rPr>
+        <w:t>model</w:t>
+      </w:r>
+      <w:r>
+        <w:rPr>
+          <w:rFonts w:hint="eastAsia"/>
+          <w:lang w:eastAsia="zh-CN"/>
+        </w:rPr>
+        <w:t xml:space="preserve">. </w:t>
+      </w:r>
+      <w:r>
+        <w:t>T</w:t>
+      </w:r>
+      <w:r>
+        <w:t>he results are shown in F</w:t>
+      </w:r>
+      <w:r>
+        <w:t xml:space="preserve">igure </w:t>
       </w:r>
       <w:r>
         <w:t>1</w:t>
@@ -5683,82 +5571,28 @@
       <w:r>
         <w:t xml:space="preserve">. </w:t>
       </w:r>
-    </w:p>
-    <w:p>
-      <w:r>
-        <w:t xml:space="preserve">As could be seen, the </w:t>
-      </w:r>
-      <w:r>
-        <w:t>simulation results fit quite well to the experiment data, especially i</w:t>
-      </w:r>
-      <w:r>
-        <w:t>n higher velocity margin. There</w:t>
-      </w:r>
-      <w:r>
-        <w:t xml:space="preserve"> still</w:t>
-      </w:r>
-      <w:r>
-        <w:t xml:space="preserve"> remains</w:t>
-      </w:r>
-      <w:r>
-        <w:t xml:space="preserve"> some difference in the ba</w:t>
-      </w:r>
-      <w:r>
-        <w:t>llistic limit area. The simulated</w:t>
-      </w:r>
-      <w:r>
-        <w:t xml:space="preserve"> </w:t>
-      </w:r>
-      <w:r>
-        <w:t>criterion is</w:t>
-      </w:r>
-      <w:r>
-        <w:t xml:space="preserve"> about 3</w:t>
+      <w:r>
+        <w:t>It could be confirmed again that the ballistic limit is around 3</w:t>
       </w:r>
       <w:r>
         <w:t>0</w:t>
       </w:r>
       <w:r>
-        <w:t>0</w:t>
-      </w:r>
-      <w:r>
-        <w:t xml:space="preserve"> </w:t>
-      </w:r>
-      <w:r>
-        <w:t xml:space="preserve">m/s as discussed in former part, while the experiment ballistic limit is about 320 m/s. The difference is about </w:t>
-      </w:r>
-      <w:r>
-        <w:t>6.5</w:t>
-      </w:r>
-      <w:r>
-        <w:t xml:space="preserve">%. </w:t>
-      </w:r>
-      <w:r>
-        <w:t>When designing the</w:t>
-      </w:r>
-      <w:r>
-        <w:t xml:space="preserve"> protection board, this difference may affect the outcomes. To avoid its influence and make sure the quality of the final design,</w:t>
-      </w:r>
-      <w:r>
-        <w:t xml:space="preserve"> a safety factor </w:t>
-      </w:r>
-      <w:r>
-        <w:t>of</w:t>
-      </w:r>
-      <w:r>
-        <w:t xml:space="preserve"> 1.</w:t>
-      </w:r>
-      <w:r>
-        <w:t xml:space="preserve">1 </w:t>
-      </w:r>
-      <w:r>
-        <w:t>was applied</w:t>
-      </w:r>
-      <w:r>
-        <w:t>.</w:t>
-      </w:r>
-    </w:p>
-    <w:p/>
+        <w:t xml:space="preserve">0 m/s. If the projectile has lower initial velocity than this, it could not go through this composite board and will stuck in the material. The purpose of this project is to </w:t>
+      </w:r>
+      <w:r>
+        <w:t>design</w:t>
+      </w:r>
+      <w:r>
+        <w:t xml:space="preserve"> a light enough composite m</w:t>
+      </w:r>
+      <w:r>
+        <w:t>aterial board which has a high enough</w:t>
+      </w:r>
+      <w:r>
+        <w:t xml:space="preserve"> ballistic limit to withstand the debris shock during storms.</w:t>
+      </w:r>
+    </w:p>
     <w:p>
       <w:pPr>
         <w:spacing w:after="0"/>
@@ -5767,14 +5601,13 @@
       <w:r>
         <w:rPr>
           <w:noProof/>
-          <w:lang w:eastAsia="en-AU"/>
-        </w:rPr>
-        <w:lastRenderedPageBreak/>
+          <w:lang w:val="en-US" w:eastAsia="zh-CN"/>
+        </w:rPr>
         <w:drawing>
-          <wp:inline distT="0" distB="0" distL="0" distR="0" wp14:anchorId="2FACC439" wp14:editId="11F09BEC">
-            <wp:extent cx="5076825" cy="3133725"/>
-            <wp:effectExtent l="0" t="0" r="9525" b="9525"/>
-            <wp:docPr id="4" name="Picture 4"/>
+          <wp:inline distT="0" distB="0" distL="0" distR="0" wp14:anchorId="48AEE140" wp14:editId="46D71F99">
+            <wp:extent cx="5401340" cy="2115897"/>
+            <wp:effectExtent l="0" t="0" r="8890" b="0"/>
+            <wp:docPr id="8" name="Picture 8"/>
             <wp:cNvGraphicFramePr>
               <a:graphicFrameLocks xmlns:a="http://schemas.openxmlformats.org/drawingml/2006/main" noChangeAspect="1"/>
             </wp:cNvGraphicFramePr>
@@ -5794,6 +5627,194 @@
                   <pic:spPr>
                     <a:xfrm>
                       <a:off x="0" y="0"/>
+                      <a:ext cx="5405594" cy="2117564"/>
+                    </a:xfrm>
+                    <a:prstGeom prst="rect">
+                      <a:avLst/>
+                    </a:prstGeom>
+                  </pic:spPr>
+                </pic:pic>
+              </a:graphicData>
+            </a:graphic>
+          </wp:inline>
+        </w:drawing>
+      </w:r>
+    </w:p>
+    <w:p>
+      <w:pPr>
+        <w:jc w:val="center"/>
+        <w:rPr>
+          <w:i/>
+        </w:rPr>
+      </w:pPr>
+      <w:r>
+        <w:rPr>
+          <w:i/>
+        </w:rPr>
+        <w:t xml:space="preserve">Figure </w:t>
+      </w:r>
+      <w:r>
+        <w:rPr>
+          <w:i/>
+        </w:rPr>
+        <w:t>10</w:t>
+      </w:r>
+      <w:r>
+        <w:rPr>
+          <w:i/>
+        </w:rPr>
+        <w:t>: Velocity of the Projectile through Time</w:t>
+      </w:r>
+    </w:p>
+    <w:p>
+      <w:pPr>
+        <w:pStyle w:val="1"/>
+        <w:spacing w:after="240"/>
+      </w:pPr>
+      <w:bookmarkStart w:id="16" w:name="_Toc484190450"/>
+      <w:bookmarkStart w:id="17" w:name="_Toc479261293"/>
+      <w:r>
+        <w:t>7</w:t>
+      </w:r>
+      <w:r>
+        <w:t>. Validation</w:t>
+      </w:r>
+      <w:bookmarkEnd w:id="16"/>
+      <w:r>
+        <w:t xml:space="preserve"> </w:t>
+      </w:r>
+      <w:bookmarkEnd w:id="17"/>
+    </w:p>
+    <w:p>
+      <w:r>
+        <w:t>The validation process is to make sure that our simulation c</w:t>
+      </w:r>
+      <w:r>
+        <w:t>ould represent reality. A</w:t>
+      </w:r>
+      <w:r>
+        <w:t xml:space="preserve"> direct method is to compare our simulation result with the experiment data. This comparison is illustrated in figure </w:t>
+      </w:r>
+      <w:r>
+        <w:t>1</w:t>
+      </w:r>
+      <w:r>
+        <w:t>1</w:t>
+      </w:r>
+      <w:r>
+        <w:t xml:space="preserve">. </w:t>
+      </w:r>
+    </w:p>
+    <w:p>
+      <w:r>
+        <w:t xml:space="preserve">As could be seen, the </w:t>
+      </w:r>
+      <w:r>
+        <w:t>simulation results fit quite well to the experiment data, especially i</w:t>
+      </w:r>
+      <w:r>
+        <w:t>n higher velocity margin. There</w:t>
+      </w:r>
+      <w:r>
+        <w:t xml:space="preserve"> still</w:t>
+      </w:r>
+      <w:r>
+        <w:t xml:space="preserve"> remains</w:t>
+      </w:r>
+      <w:r>
+        <w:t xml:space="preserve"> some difference in the ba</w:t>
+      </w:r>
+      <w:r>
+        <w:t>llistic limit area. The simulated</w:t>
+      </w:r>
+      <w:r>
+        <w:t xml:space="preserve"> </w:t>
+      </w:r>
+      <w:r>
+        <w:t>criterion is</w:t>
+      </w:r>
+      <w:r>
+        <w:t xml:space="preserve"> about 3</w:t>
+      </w:r>
+      <w:r>
+        <w:t>0</w:t>
+      </w:r>
+      <w:r>
+        <w:t>0</w:t>
+      </w:r>
+      <w:r>
+        <w:t xml:space="preserve"> </w:t>
+      </w:r>
+      <w:r>
+        <w:t xml:space="preserve">m/s as discussed in former part, while the experiment ballistic limit is about 320 m/s. The difference is about </w:t>
+      </w:r>
+      <w:r>
+        <w:t>6.5</w:t>
+      </w:r>
+      <w:r>
+        <w:t xml:space="preserve">%. </w:t>
+      </w:r>
+      <w:r>
+        <w:t>When designing the</w:t>
+      </w:r>
+      <w:r>
+        <w:t xml:space="preserve"> protection board, this difference may affect the outcomes. To avoid its influence and make sure the quality of the final design,</w:t>
+      </w:r>
+      <w:r>
+        <w:t xml:space="preserve"> a safety factor </w:t>
+      </w:r>
+      <w:r>
+        <w:t>of</w:t>
+      </w:r>
+      <w:r>
+        <w:t xml:space="preserve"> 1.</w:t>
+      </w:r>
+      <w:r>
+        <w:t xml:space="preserve">1 </w:t>
+      </w:r>
+      <w:r>
+        <w:t>was applied</w:t>
+      </w:r>
+      <w:r>
+        <w:t>.</w:t>
+      </w:r>
+    </w:p>
+    <w:p/>
+    <w:p>
+      <w:pPr>
+        <w:spacing w:after="0"/>
+        <w:jc w:val="center"/>
+      </w:pPr>
+      <w:r>
+        <w:rPr>
+          <w:noProof/>
+          <w:lang w:val="en-US" w:eastAsia="zh-CN"/>
+        </w:rPr>
+        <w:lastRenderedPageBreak/>
+        <w:drawing>
+          <wp:inline distT="0" distB="0" distL="0" distR="0" wp14:anchorId="2FACC439" wp14:editId="11F09BEC">
+            <wp:extent cx="5076825" cy="3133725"/>
+            <wp:effectExtent l="0" t="0" r="9525" b="9525"/>
+            <wp:docPr id="4" name="Picture 4"/>
+            <wp:cNvGraphicFramePr>
+              <a:graphicFrameLocks xmlns:a="http://schemas.openxmlformats.org/drawingml/2006/main" noChangeAspect="1"/>
+            </wp:cNvGraphicFramePr>
+            <a:graphic xmlns:a="http://schemas.openxmlformats.org/drawingml/2006/main">
+              <a:graphicData uri="http://schemas.openxmlformats.org/drawingml/2006/picture">
+                <pic:pic xmlns:pic="http://schemas.openxmlformats.org/drawingml/2006/picture">
+                  <pic:nvPicPr>
+                    <pic:cNvPr id="0" name=""/>
+                    <pic:cNvPicPr/>
+                  </pic:nvPicPr>
+                  <pic:blipFill>
+                    <a:blip r:embed="rId20"/>
+                    <a:stretch>
+                      <a:fillRect/>
+                    </a:stretch>
+                  </pic:blipFill>
+                  <pic:spPr>
+                    <a:xfrm>
+                      <a:off x="0" y="0"/>
                       <a:ext cx="5076825" cy="3133725"/>
                     </a:xfrm>
                     <a:prstGeom prst="rect">
@@ -5890,17 +5911,17 @@
     <w:p/>
     <w:p>
       <w:pPr>
-        <w:pStyle w:val="Heading1"/>
+        <w:pStyle w:val="1"/>
         <w:spacing w:after="240"/>
       </w:pPr>
-      <w:bookmarkStart w:id="17" w:name="_Toc484190451"/>
+      <w:bookmarkStart w:id="18" w:name="_Toc484190451"/>
       <w:r>
         <w:t>8</w:t>
       </w:r>
       <w:r>
         <w:t>. Window protection board design</w:t>
       </w:r>
-      <w:bookmarkEnd w:id="17"/>
+      <w:bookmarkEnd w:id="18"/>
       <w:r>
         <w:t xml:space="preserve"> </w:t>
       </w:r>
@@ -6003,17 +6024,17 @@
     </w:p>
     <w:p>
       <w:pPr>
-        <w:pStyle w:val="Heading2"/>
+        <w:pStyle w:val="2"/>
         <w:spacing w:after="120"/>
       </w:pPr>
-      <w:bookmarkStart w:id="18" w:name="_Toc484190452"/>
+      <w:bookmarkStart w:id="19" w:name="_Toc484190452"/>
       <w:r>
         <w:t>8</w:t>
       </w:r>
       <w:r>
         <w:t>.1 Model of Window Protection Board</w:t>
       </w:r>
-      <w:bookmarkEnd w:id="18"/>
+      <w:bookmarkEnd w:id="19"/>
     </w:p>
     <w:p>
       <w:r>
@@ -6080,7 +6101,7 @@
       <w:r>
         <w:rPr>
           <w:noProof/>
-          <w:lang w:eastAsia="en-AU"/>
+          <w:lang w:val="en-US" w:eastAsia="zh-CN"/>
         </w:rPr>
         <w:lastRenderedPageBreak/>
         <w:drawing>
@@ -6101,7 +6122,7 @@
                     </pic:cNvPicPr>
                   </pic:nvPicPr>
                   <pic:blipFill>
-                    <a:blip r:embed="rId20">
+                    <a:blip r:embed="rId21">
                       <a:extLst>
                         <a:ext uri="{28A0092B-C50C-407E-A947-70E740481C1C}">
                           <a14:useLocalDpi xmlns:a14="http://schemas.microsoft.com/office/drawing/2010/main" val="0"/>
@@ -6171,17 +6192,17 @@
     <w:p/>
     <w:p>
       <w:pPr>
-        <w:pStyle w:val="Heading2"/>
+        <w:pStyle w:val="2"/>
         <w:spacing w:after="120"/>
       </w:pPr>
-      <w:bookmarkStart w:id="19" w:name="_Toc484190453"/>
+      <w:bookmarkStart w:id="20" w:name="_Toc484190453"/>
       <w:r>
         <w:t>8</w:t>
       </w:r>
       <w:r>
         <w:t>.2 Mesh and refinement</w:t>
       </w:r>
-      <w:bookmarkEnd w:id="19"/>
+      <w:bookmarkEnd w:id="20"/>
     </w:p>
     <w:p>
       <w:r>
@@ -6285,7 +6306,7 @@
       <w:r>
         <w:rPr>
           <w:noProof/>
-          <w:lang w:eastAsia="en-AU"/>
+          <w:lang w:val="en-US" w:eastAsia="zh-CN"/>
         </w:rPr>
         <w:lastRenderedPageBreak/>
         <w:drawing>
@@ -6296,7 +6317,7 @@
             <wp:cNvGraphicFramePr/>
             <a:graphic xmlns:a="http://schemas.openxmlformats.org/drawingml/2006/main">
               <a:graphicData uri="http://schemas.openxmlformats.org/drawingml/2006/chart">
-                <c:chart xmlns:c="http://schemas.openxmlformats.org/drawingml/2006/chart" xmlns:r="http://schemas.openxmlformats.org/officeDocument/2006/relationships" r:id="rId21"/>
+                <c:chart xmlns:c="http://schemas.openxmlformats.org/drawingml/2006/chart" xmlns:r="http://schemas.openxmlformats.org/officeDocument/2006/relationships" r:id="rId22"/>
               </a:graphicData>
             </a:graphic>
           </wp:inline>
@@ -6337,13 +6358,13 @@
     </w:p>
     <w:p>
       <w:pPr>
-        <w:pStyle w:val="Heading2"/>
+        <w:pStyle w:val="2"/>
         <w:spacing w:after="120"/>
         <w:rPr>
           <w:lang w:eastAsia="zh-CN"/>
         </w:rPr>
       </w:pPr>
-      <w:bookmarkStart w:id="20" w:name="_Toc484190454"/>
+      <w:bookmarkStart w:id="21" w:name="_Toc484190454"/>
       <w:r>
         <w:t>8</w:t>
       </w:r>
@@ -6357,7 +6378,7 @@
         </w:rPr>
         <w:t>Sensitive analysis</w:t>
       </w:r>
-      <w:bookmarkEnd w:id="20"/>
+      <w:bookmarkEnd w:id="21"/>
     </w:p>
     <w:p>
       <w:pPr>
@@ -6548,7 +6569,7 @@
       <w:r>
         <w:rPr>
           <w:noProof/>
-          <w:lang w:eastAsia="en-AU"/>
+          <w:lang w:val="en-US" w:eastAsia="zh-CN"/>
         </w:rPr>
         <w:drawing>
           <wp:inline distT="0" distB="0" distL="0" distR="0" wp14:anchorId="48605F5B" wp14:editId="129F7A09">
@@ -6558,7 +6579,7 @@
             <wp:cNvGraphicFramePr/>
             <a:graphic xmlns:a="http://schemas.openxmlformats.org/drawingml/2006/main">
               <a:graphicData uri="http://schemas.openxmlformats.org/drawingml/2006/chart">
-                <c:chart xmlns:c="http://schemas.openxmlformats.org/drawingml/2006/chart" xmlns:r="http://schemas.openxmlformats.org/officeDocument/2006/relationships" r:id="rId22"/>
+                <c:chart xmlns:c="http://schemas.openxmlformats.org/drawingml/2006/chart" xmlns:r="http://schemas.openxmlformats.org/officeDocument/2006/relationships" r:id="rId23"/>
               </a:graphicData>
             </a:graphic>
           </wp:inline>
@@ -6854,7 +6875,7 @@
       <w:r>
         <w:rPr>
           <w:noProof/>
-          <w:lang w:eastAsia="en-AU"/>
+          <w:lang w:val="en-US" w:eastAsia="zh-CN"/>
         </w:rPr>
         <w:drawing>
           <wp:inline distT="0" distB="0" distL="0" distR="0" wp14:anchorId="58C2080C" wp14:editId="4CE99672">
@@ -6864,7 +6885,7 @@
             <wp:cNvGraphicFramePr/>
             <a:graphic xmlns:a="http://schemas.openxmlformats.org/drawingml/2006/main">
               <a:graphicData uri="http://schemas.openxmlformats.org/drawingml/2006/chart">
-                <c:chart xmlns:c="http://schemas.openxmlformats.org/drawingml/2006/chart" xmlns:r="http://schemas.openxmlformats.org/officeDocument/2006/relationships" r:id="rId23"/>
+                <c:chart xmlns:c="http://schemas.openxmlformats.org/drawingml/2006/chart" xmlns:r="http://schemas.openxmlformats.org/officeDocument/2006/relationships" r:id="rId24"/>
               </a:graphicData>
             </a:graphic>
           </wp:inline>
@@ -6939,7 +6960,7 @@
       <w:r>
         <w:rPr>
           <w:noProof/>
-          <w:lang w:eastAsia="en-AU"/>
+          <w:lang w:val="en-US" w:eastAsia="zh-CN"/>
         </w:rPr>
         <w:drawing>
           <wp:inline distT="0" distB="0" distL="0" distR="0" wp14:anchorId="5B3CBFAA" wp14:editId="385456AE">
@@ -6949,7 +6970,7 @@
             <wp:cNvGraphicFramePr/>
             <a:graphic xmlns:a="http://schemas.openxmlformats.org/drawingml/2006/main">
               <a:graphicData uri="http://schemas.openxmlformats.org/drawingml/2006/chart">
-                <c:chart xmlns:c="http://schemas.openxmlformats.org/drawingml/2006/chart" xmlns:r="http://schemas.openxmlformats.org/officeDocument/2006/relationships" r:id="rId24"/>
+                <c:chart xmlns:c="http://schemas.openxmlformats.org/drawingml/2006/chart" xmlns:r="http://schemas.openxmlformats.org/officeDocument/2006/relationships" r:id="rId25"/>
               </a:graphicData>
             </a:graphic>
           </wp:inline>
@@ -6989,17 +7010,7 @@
           <w:i/>
           <w:lang w:eastAsia="zh-CN"/>
         </w:rPr>
-        <w:t>the Back Face-</w:t>
-      </w:r>
-      <w:bookmarkStart w:id="21" w:name="_GoBack"/>
-      <w:bookmarkEnd w:id="21"/>
-      <w:r>
-        <w:rPr>
-          <w:rFonts w:hint="eastAsia"/>
-          <w:i/>
-          <w:lang w:eastAsia="zh-CN"/>
-        </w:rPr>
-        <w:t xml:space="preserve">sheet </w:t>
+        <w:t xml:space="preserve">the Back Face-sheet </w:t>
       </w:r>
       <w:r>
         <w:rPr>
@@ -7078,7 +7089,7 @@
     </w:p>
     <w:p>
       <w:pPr>
-        <w:pStyle w:val="Heading1"/>
+        <w:pStyle w:val="1"/>
         <w:spacing w:after="240"/>
       </w:pPr>
       <w:bookmarkStart w:id="22" w:name="_Toc484190455"/>
@@ -7182,7 +7193,6 @@
       <w:tblPr>
         <w:tblW w:w="5710" w:type="dxa"/>
         <w:jc w:val="center"/>
-        <w:tblInd w:w="93" w:type="dxa"/>
         <w:tblLook w:val="04A0" w:firstRow="1" w:lastRow="0" w:firstColumn="1" w:lastColumn="0" w:noHBand="0" w:noVBand="1"/>
       </w:tblPr>
       <w:tblGrid>
@@ -8102,7 +8112,7 @@
       <w:r>
         <w:rPr>
           <w:noProof/>
-          <w:lang w:eastAsia="en-AU"/>
+          <w:lang w:val="en-US" w:eastAsia="zh-CN"/>
         </w:rPr>
         <w:drawing>
           <wp:inline distT="0" distB="0" distL="0" distR="0" wp14:anchorId="002F860E" wp14:editId="17A10D08">
@@ -8122,7 +8132,7 @@
                     </pic:cNvPicPr>
                   </pic:nvPicPr>
                   <pic:blipFill>
-                    <a:blip r:embed="rId8">
+                    <a:blip r:embed="rId9">
                       <a:extLst>
                         <a:ext uri="{28A0092B-C50C-407E-A947-70E740481C1C}">
                           <a14:useLocalDpi xmlns:a14="http://schemas.microsoft.com/office/drawing/2010/main" val="0"/>
@@ -8235,7 +8245,7 @@
       <w:r>
         <w:rPr>
           <w:noProof/>
-          <w:lang w:eastAsia="en-AU"/>
+          <w:lang w:val="en-US" w:eastAsia="zh-CN"/>
         </w:rPr>
         <w:drawing>
           <wp:inline distT="0" distB="0" distL="0" distR="0" wp14:anchorId="720ABE6D" wp14:editId="66DBADCD">
@@ -8253,7 +8263,7 @@
                     <pic:cNvPicPr/>
                   </pic:nvPicPr>
                   <pic:blipFill>
-                    <a:blip r:embed="rId25"/>
+                    <a:blip r:embed="rId26"/>
                     <a:stretch>
                       <a:fillRect/>
                     </a:stretch>
@@ -8326,7 +8336,7 @@
       <w:r>
         <w:rPr>
           <w:noProof/>
-          <w:lang w:eastAsia="en-AU"/>
+          <w:lang w:val="en-US" w:eastAsia="zh-CN"/>
         </w:rPr>
         <w:lastRenderedPageBreak/>
         <w:drawing>
@@ -8347,7 +8357,7 @@
                     </pic:cNvPicPr>
                   </pic:nvPicPr>
                   <pic:blipFill>
-                    <a:blip r:embed="rId26">
+                    <a:blip r:embed="rId27">
                       <a:extLst>
                         <a:ext uri="{28A0092B-C50C-407E-A947-70E740481C1C}">
                           <a14:useLocalDpi xmlns:a14="http://schemas.microsoft.com/office/drawing/2010/main" val="0"/>
@@ -8435,7 +8445,7 @@
     </w:p>
     <w:p>
       <w:pPr>
-        <w:pStyle w:val="Heading1"/>
+        <w:pStyle w:val="1"/>
         <w:spacing w:after="240"/>
       </w:pPr>
       <w:bookmarkStart w:id="23" w:name="_Toc484190456"/>
@@ -8749,7 +8759,7 @@
     </w:p>
     <w:p>
       <w:pPr>
-        <w:pStyle w:val="Heading1"/>
+        <w:pStyle w:val="1"/>
         <w:spacing w:after="240"/>
         <w:rPr>
           <w:lang w:eastAsia="zh-CN"/>
@@ -9029,7 +9039,7 @@
       <w:r>
         <w:rPr>
           <w:noProof/>
-          <w:lang w:eastAsia="en-AU"/>
+          <w:lang w:val="en-US" w:eastAsia="zh-CN"/>
         </w:rPr>
         <w:drawing>
           <wp:inline distT="0" distB="0" distL="0" distR="0" wp14:anchorId="760A175F" wp14:editId="7C2F9B62">
@@ -9047,7 +9057,7 @@
                     <pic:cNvPicPr/>
                   </pic:nvPicPr>
                   <pic:blipFill>
-                    <a:blip r:embed="rId27"/>
+                    <a:blip r:embed="rId28"/>
                     <a:stretch>
                       <a:fillRect/>
                     </a:stretch>
@@ -9083,7 +9093,7 @@
       <w:r>
         <w:rPr>
           <w:noProof/>
-          <w:lang w:eastAsia="en-AU"/>
+          <w:lang w:val="en-US" w:eastAsia="zh-CN"/>
         </w:rPr>
         <w:drawing>
           <wp:inline distT="0" distB="0" distL="0" distR="0" wp14:anchorId="3DCC8FCB" wp14:editId="6BB5264D">
@@ -9101,7 +9111,7 @@
                     <pic:cNvPicPr/>
                   </pic:nvPicPr>
                   <pic:blipFill>
-                    <a:blip r:embed="rId28"/>
+                    <a:blip r:embed="rId29"/>
                     <a:stretch>
                       <a:fillRect/>
                     </a:stretch>
@@ -10674,6 +10684,8 @@
     </w:tbl>
     <w:p/>
     <w:sectPr>
+      <w:footerReference w:type="even" r:id="rId30"/>
+      <w:footerReference w:type="default" r:id="rId31"/>
       <w:pgSz w:w="11906" w:h="16838"/>
       <w:pgMar w:top="1440" w:right="1440" w:bottom="1440" w:left="1440" w:header="708" w:footer="708" w:gutter="0"/>
       <w:cols w:space="708"/>
@@ -10683,8 +10695,145 @@
 </w:document>
 </file>
 
+<file path=word/endnotes.xml><?xml version="1.0" encoding="utf-8"?>
+<w:endnotes xmlns:wpc="http://schemas.microsoft.com/office/word/2010/wordprocessingCanvas" xmlns:mo="http://schemas.microsoft.com/office/mac/office/2008/main" xmlns:mc="http://schemas.openxmlformats.org/markup-compatibility/2006" xmlns:mv="urn:schemas-microsoft-com:mac:vml" xmlns:o="urn:schemas-microsoft-com:office:office" xmlns:r="http://schemas.openxmlformats.org/officeDocument/2006/relationships" xmlns:m="http://schemas.openxmlformats.org/officeDocument/2006/math" xmlns:v="urn:schemas-microsoft-com:vml" xmlns:wp14="http://schemas.microsoft.com/office/word/2010/wordprocessingDrawing" xmlns:wp="http://schemas.openxmlformats.org/drawingml/2006/wordprocessingDrawing" xmlns:w10="urn:schemas-microsoft-com:office:word" xmlns:w="http://schemas.openxmlformats.org/wordprocessingml/2006/main" xmlns:w14="http://schemas.microsoft.com/office/word/2010/wordml" xmlns:w15="http://schemas.microsoft.com/office/word/2012/wordml" xmlns:wpg="http://schemas.microsoft.com/office/word/2010/wordprocessingGroup" xmlns:wpi="http://schemas.microsoft.com/office/word/2010/wordprocessingInk" xmlns:wne="http://schemas.microsoft.com/office/word/2006/wordml" xmlns:wps="http://schemas.microsoft.com/office/word/2010/wordprocessingShape" mc:Ignorable="w14 w15 wp14">
+  <w:endnote w:type="separator" w:id="-1">
+    <w:p>
+      <w:pPr>
+        <w:spacing w:after="0" w:line="240" w:lineRule="auto"/>
+      </w:pPr>
+      <w:r>
+        <w:separator/>
+      </w:r>
+    </w:p>
+  </w:endnote>
+  <w:endnote w:type="continuationSeparator" w:id="0">
+    <w:p>
+      <w:pPr>
+        <w:spacing w:after="0" w:line="240" w:lineRule="auto"/>
+      </w:pPr>
+      <w:r>
+        <w:continuationSeparator/>
+      </w:r>
+    </w:p>
+  </w:endnote>
+</w:endnotes>
+</file>
+
+<file path=word/footer1.xml><?xml version="1.0" encoding="utf-8"?>
+<w:ftr xmlns:wpc="http://schemas.microsoft.com/office/word/2010/wordprocessingCanvas" xmlns:mo="http://schemas.microsoft.com/office/mac/office/2008/main" xmlns:mc="http://schemas.openxmlformats.org/markup-compatibility/2006" xmlns:mv="urn:schemas-microsoft-com:mac:vml" xmlns:o="urn:schemas-microsoft-com:office:office" xmlns:r="http://schemas.openxmlformats.org/officeDocument/2006/relationships" xmlns:m="http://schemas.openxmlformats.org/officeDocument/2006/math" xmlns:v="urn:schemas-microsoft-com:vml" xmlns:wp14="http://schemas.microsoft.com/office/word/2010/wordprocessingDrawing" xmlns:wp="http://schemas.openxmlformats.org/drawingml/2006/wordprocessingDrawing" xmlns:w10="urn:schemas-microsoft-com:office:word" xmlns:w="http://schemas.openxmlformats.org/wordprocessingml/2006/main" xmlns:w14="http://schemas.microsoft.com/office/word/2010/wordml" xmlns:w15="http://schemas.microsoft.com/office/word/2012/wordml" xmlns:wpg="http://schemas.microsoft.com/office/word/2010/wordprocessingGroup" xmlns:wpi="http://schemas.microsoft.com/office/word/2010/wordprocessingInk" xmlns:wne="http://schemas.microsoft.com/office/word/2006/wordml" xmlns:wps="http://schemas.microsoft.com/office/word/2010/wordprocessingShape" mc:Ignorable="w14 w15 wp14">
+  <w:p>
+    <w:pPr>
+      <w:pStyle w:val="a9"/>
+      <w:framePr w:wrap="none" w:vAnchor="text" w:hAnchor="margin" w:xAlign="center" w:y="1"/>
+      <w:rPr>
+        <w:rStyle w:val="ab"/>
+      </w:rPr>
+    </w:pPr>
+    <w:r>
+      <w:rPr>
+        <w:rStyle w:val="ab"/>
+      </w:rPr>
+      <w:fldChar w:fldCharType="begin"/>
+    </w:r>
+    <w:r>
+      <w:rPr>
+        <w:rStyle w:val="ab"/>
+      </w:rPr>
+      <w:instrText xml:space="preserve">PAGE  </w:instrText>
+    </w:r>
+    <w:r>
+      <w:rPr>
+        <w:rStyle w:val="ab"/>
+      </w:rPr>
+      <w:fldChar w:fldCharType="end"/>
+    </w:r>
+  </w:p>
+  <w:p>
+    <w:pPr>
+      <w:pStyle w:val="a9"/>
+    </w:pPr>
+  </w:p>
+</w:ftr>
+</file>
+
+<file path=word/footer2.xml><?xml version="1.0" encoding="utf-8"?>
+<w:ftr xmlns:wpc="http://schemas.microsoft.com/office/word/2010/wordprocessingCanvas" xmlns:mo="http://schemas.microsoft.com/office/mac/office/2008/main" xmlns:mc="http://schemas.openxmlformats.org/markup-compatibility/2006" xmlns:mv="urn:schemas-microsoft-com:mac:vml" xmlns:o="urn:schemas-microsoft-com:office:office" xmlns:r="http://schemas.openxmlformats.org/officeDocument/2006/relationships" xmlns:m="http://schemas.openxmlformats.org/officeDocument/2006/math" xmlns:v="urn:schemas-microsoft-com:vml" xmlns:wp14="http://schemas.microsoft.com/office/word/2010/wordprocessingDrawing" xmlns:wp="http://schemas.openxmlformats.org/drawingml/2006/wordprocessingDrawing" xmlns:w10="urn:schemas-microsoft-com:office:word" xmlns:w="http://schemas.openxmlformats.org/wordprocessingml/2006/main" xmlns:w14="http://schemas.microsoft.com/office/word/2010/wordml" xmlns:w15="http://schemas.microsoft.com/office/word/2012/wordml" xmlns:wpg="http://schemas.microsoft.com/office/word/2010/wordprocessingGroup" xmlns:wpi="http://schemas.microsoft.com/office/word/2010/wordprocessingInk" xmlns:wne="http://schemas.microsoft.com/office/word/2006/wordml" xmlns:wps="http://schemas.microsoft.com/office/word/2010/wordprocessingShape" mc:Ignorable="w14 w15 wp14">
+  <w:p>
+    <w:pPr>
+      <w:pStyle w:val="a9"/>
+      <w:framePr w:wrap="none" w:vAnchor="text" w:hAnchor="margin" w:xAlign="center" w:y="1"/>
+      <w:rPr>
+        <w:rStyle w:val="ab"/>
+      </w:rPr>
+    </w:pPr>
+    <w:r>
+      <w:rPr>
+        <w:rStyle w:val="ab"/>
+      </w:rPr>
+      <w:fldChar w:fldCharType="begin"/>
+    </w:r>
+    <w:r>
+      <w:rPr>
+        <w:rStyle w:val="ab"/>
+      </w:rPr>
+      <w:instrText xml:space="preserve">PAGE  </w:instrText>
+    </w:r>
+    <w:r>
+      <w:rPr>
+        <w:rStyle w:val="ab"/>
+      </w:rPr>
+      <w:fldChar w:fldCharType="separate"/>
+    </w:r>
+    <w:r>
+      <w:rPr>
+        <w:rStyle w:val="ab"/>
+        <w:noProof/>
+      </w:rPr>
+      <w:t>4</w:t>
+    </w:r>
+    <w:r>
+      <w:rPr>
+        <w:rStyle w:val="ab"/>
+      </w:rPr>
+      <w:fldChar w:fldCharType="end"/>
+    </w:r>
+  </w:p>
+  <w:p>
+    <w:pPr>
+      <w:pStyle w:val="a9"/>
+    </w:pPr>
+  </w:p>
+</w:ftr>
+</file>
+
+<file path=word/footnotes.xml><?xml version="1.0" encoding="utf-8"?>
+<w:footnotes xmlns:wpc="http://schemas.microsoft.com/office/word/2010/wordprocessingCanvas" xmlns:mo="http://schemas.microsoft.com/office/mac/office/2008/main" xmlns:mc="http://schemas.openxmlformats.org/markup-compatibility/2006" xmlns:mv="urn:schemas-microsoft-com:mac:vml" xmlns:o="urn:schemas-microsoft-com:office:office" xmlns:r="http://schemas.openxmlformats.org/officeDocument/2006/relationships" xmlns:m="http://schemas.openxmlformats.org/officeDocument/2006/math" xmlns:v="urn:schemas-microsoft-com:vml" xmlns:wp14="http://schemas.microsoft.com/office/word/2010/wordprocessingDrawing" xmlns:wp="http://schemas.openxmlformats.org/drawingml/2006/wordprocessingDrawing" xmlns:w10="urn:schemas-microsoft-com:office:word" xmlns:w="http://schemas.openxmlformats.org/wordprocessingml/2006/main" xmlns:w14="http://schemas.microsoft.com/office/word/2010/wordml" xmlns:w15="http://schemas.microsoft.com/office/word/2012/wordml" xmlns:wpg="http://schemas.microsoft.com/office/word/2010/wordprocessingGroup" xmlns:wpi="http://schemas.microsoft.com/office/word/2010/wordprocessingInk" xmlns:wne="http://schemas.microsoft.com/office/word/2006/wordml" xmlns:wps="http://schemas.microsoft.com/office/word/2010/wordprocessingShape" mc:Ignorable="w14 w15 wp14">
+  <w:footnote w:type="separator" w:id="-1">
+    <w:p>
+      <w:pPr>
+        <w:spacing w:after="0" w:line="240" w:lineRule="auto"/>
+      </w:pPr>
+      <w:r>
+        <w:separator/>
+      </w:r>
+    </w:p>
+  </w:footnote>
+  <w:footnote w:type="continuationSeparator" w:id="0">
+    <w:p>
+      <w:pPr>
+        <w:spacing w:after="0" w:line="240" w:lineRule="auto"/>
+      </w:pPr>
+      <w:r>
+        <w:continuationSeparator/>
+      </w:r>
+    </w:p>
+  </w:footnote>
+</w:footnotes>
+</file>
+
 <file path=word/numbering.xml><?xml version="1.0" encoding="utf-8"?>
-<w:numbering xmlns:wpc="http://schemas.microsoft.com/office/word/2010/wordprocessingCanvas" xmlns:mc="http://schemas.openxmlformats.org/markup-compatibility/2006" xmlns:o="urn:schemas-microsoft-com:office:office" xmlns:r="http://schemas.openxmlformats.org/officeDocument/2006/relationships" xmlns:m="http://schemas.openxmlformats.org/officeDocument/2006/math" xmlns:v="urn:schemas-microsoft-com:vml" xmlns:wp14="http://schemas.microsoft.com/office/word/2010/wordprocessingDrawing" xmlns:wp="http://schemas.openxmlformats.org/drawingml/2006/wordprocessingDrawing" xmlns:w10="urn:schemas-microsoft-com:office:word" xmlns:w="http://schemas.openxmlformats.org/wordprocessingml/2006/main" xmlns:w14="http://schemas.microsoft.com/office/word/2010/wordml" xmlns:wpg="http://schemas.microsoft.com/office/word/2010/wordprocessingGroup" xmlns:wpi="http://schemas.microsoft.com/office/word/2010/wordprocessingInk" xmlns:wne="http://schemas.microsoft.com/office/word/2006/wordml" xmlns:wps="http://schemas.microsoft.com/office/word/2010/wordprocessingShape" mc:Ignorable="w14 wp14">
+<w:numbering xmlns:wpc="http://schemas.microsoft.com/office/word/2010/wordprocessingCanvas" xmlns:mo="http://schemas.microsoft.com/office/mac/office/2008/main" xmlns:mc="http://schemas.openxmlformats.org/markup-compatibility/2006" xmlns:mv="urn:schemas-microsoft-com:mac:vml" xmlns:o="urn:schemas-microsoft-com:office:office" xmlns:r="http://schemas.openxmlformats.org/officeDocument/2006/relationships" xmlns:m="http://schemas.openxmlformats.org/officeDocument/2006/math" xmlns:v="urn:schemas-microsoft-com:vml" xmlns:wp14="http://schemas.microsoft.com/office/word/2010/wordprocessingDrawing" xmlns:wp="http://schemas.openxmlformats.org/drawingml/2006/wordprocessingDrawing" xmlns:w10="urn:schemas-microsoft-com:office:word" xmlns:w="http://schemas.openxmlformats.org/wordprocessingml/2006/main" xmlns:w14="http://schemas.microsoft.com/office/word/2010/wordml" xmlns:w15="http://schemas.microsoft.com/office/word/2012/wordml" xmlns:wpg="http://schemas.microsoft.com/office/word/2010/wordprocessingGroup" xmlns:wpi="http://schemas.microsoft.com/office/word/2010/wordprocessingInk" xmlns:wne="http://schemas.microsoft.com/office/word/2006/wordml" xmlns:wps="http://schemas.microsoft.com/office/word/2010/wordprocessingShape" mc:Ignorable="w14 w15 wp14">
   <w:abstractNum w:abstractNumId="0">
     <w:nsid w:val="06800EC5"/>
     <w:multiLevelType w:val="hybridMultilevel"/>
@@ -10870,7 +11019,7 @@
 </file>
 
 <file path=word/styles.xml><?xml version="1.0" encoding="utf-8"?>
-<w:styles xmlns:mc="http://schemas.openxmlformats.org/markup-compatibility/2006" xmlns:r="http://schemas.openxmlformats.org/officeDocument/2006/relationships" xmlns:w="http://schemas.openxmlformats.org/wordprocessingml/2006/main" xmlns:w14="http://schemas.microsoft.com/office/word/2010/wordml" mc:Ignorable="w14">
+<w:styles xmlns:mc="http://schemas.openxmlformats.org/markup-compatibility/2006" xmlns:r="http://schemas.openxmlformats.org/officeDocument/2006/relationships" xmlns:w="http://schemas.openxmlformats.org/wordprocessingml/2006/main" xmlns:w14="http://schemas.microsoft.com/office/word/2010/wordml" xmlns:w15="http://schemas.microsoft.com/office/word/2012/wordml" mc:Ignorable="w14 w15">
   <w:docDefaults>
     <w:rPrDefault>
       <w:rPr>
@@ -10886,155 +11035,400 @@
       </w:pPr>
     </w:pPrDefault>
   </w:docDefaults>
-  <w:latentStyles w:defLockedState="0" w:defUIPriority="99" w:defSemiHidden="1" w:defUnhideWhenUsed="1" w:defQFormat="0" w:count="267">
-    <w:lsdException w:name="Normal" w:semiHidden="0" w:uiPriority="0" w:unhideWhenUsed="0" w:qFormat="1"/>
-    <w:lsdException w:name="heading 1" w:semiHidden="0" w:uiPriority="9" w:unhideWhenUsed="0" w:qFormat="1"/>
-    <w:lsdException w:name="heading 2" w:uiPriority="9" w:qFormat="1"/>
-    <w:lsdException w:name="heading 3" w:uiPriority="9" w:qFormat="1"/>
-    <w:lsdException w:name="heading 4" w:uiPriority="9" w:qFormat="1"/>
-    <w:lsdException w:name="heading 5" w:uiPriority="9" w:qFormat="1"/>
-    <w:lsdException w:name="heading 6" w:uiPriority="9" w:qFormat="1"/>
-    <w:lsdException w:name="heading 7" w:uiPriority="9" w:qFormat="1"/>
-    <w:lsdException w:name="heading 8" w:uiPriority="9" w:qFormat="1"/>
-    <w:lsdException w:name="heading 9" w:uiPriority="9" w:qFormat="1"/>
-    <w:lsdException w:name="toc 1" w:uiPriority="39"/>
-    <w:lsdException w:name="toc 2" w:uiPriority="39"/>
-    <w:lsdException w:name="toc 3" w:uiPriority="39"/>
-    <w:lsdException w:name="toc 4" w:uiPriority="39"/>
-    <w:lsdException w:name="toc 5" w:uiPriority="39"/>
-    <w:lsdException w:name="toc 6" w:uiPriority="39"/>
-    <w:lsdException w:name="toc 7" w:uiPriority="39"/>
-    <w:lsdException w:name="toc 8" w:uiPriority="39"/>
-    <w:lsdException w:name="toc 9" w:uiPriority="39"/>
-    <w:lsdException w:name="caption" w:uiPriority="35" w:qFormat="1"/>
-    <w:lsdException w:name="Title" w:semiHidden="0" w:uiPriority="10" w:unhideWhenUsed="0" w:qFormat="1"/>
-    <w:lsdException w:name="Default Paragraph Font" w:uiPriority="1"/>
-    <w:lsdException w:name="Subtitle" w:semiHidden="0" w:uiPriority="11" w:unhideWhenUsed="0" w:qFormat="1"/>
-    <w:lsdException w:name="Strong" w:semiHidden="0" w:uiPriority="22" w:unhideWhenUsed="0" w:qFormat="1"/>
-    <w:lsdException w:name="Emphasis" w:semiHidden="0" w:uiPriority="20" w:unhideWhenUsed="0" w:qFormat="1"/>
-    <w:lsdException w:name="Table Grid" w:semiHidden="0" w:uiPriority="59" w:unhideWhenUsed="0"/>
-    <w:lsdException w:name="Placeholder Text" w:unhideWhenUsed="0"/>
-    <w:lsdException w:name="No Spacing" w:semiHidden="0" w:uiPriority="1" w:unhideWhenUsed="0" w:qFormat="1"/>
-    <w:lsdException w:name="Light Shading" w:semiHidden="0" w:uiPriority="60" w:unhideWhenUsed="0"/>
-    <w:lsdException w:name="Light List" w:semiHidden="0" w:uiPriority="61" w:unhideWhenUsed="0"/>
-    <w:lsdException w:name="Light Grid" w:semiHidden="0" w:uiPriority="62" w:unhideWhenUsed="0"/>
-    <w:lsdException w:name="Medium Shading 1" w:semiHidden="0" w:uiPriority="63" w:unhideWhenUsed="0"/>
-    <w:lsdException w:name="Medium Shading 2" w:semiHidden="0" w:uiPriority="64" w:unhideWhenUsed="0"/>
-    <w:lsdException w:name="Medium List 1" w:semiHidden="0" w:uiPriority="65" w:unhideWhenUsed="0"/>
-    <w:lsdException w:name="Medium List 2" w:semiHidden="0" w:uiPriority="66" w:unhideWhenUsed="0"/>
-    <w:lsdException w:name="Medium Grid 1" w:semiHidden="0" w:uiPriority="67" w:unhideWhenUsed="0"/>
-    <w:lsdException w:name="Medium Grid 2" w:semiHidden="0" w:uiPriority="68" w:unhideWhenUsed="0"/>
-    <w:lsdException w:name="Medium Grid 3" w:semiHidden="0" w:uiPriority="69" w:unhideWhenUsed="0"/>
-    <w:lsdException w:name="Dark List" w:semiHidden="0" w:uiPriority="70" w:unhideWhenUsed="0"/>
-    <w:lsdException w:name="Colorful Shading" w:semiHidden="0" w:uiPriority="71" w:unhideWhenUsed="0"/>
-    <w:lsdException w:name="Colorful List" w:semiHidden="0" w:uiPriority="72" w:unhideWhenUsed="0"/>
-    <w:lsdException w:name="Colorful Grid" w:semiHidden="0" w:uiPriority="73" w:unhideWhenUsed="0"/>
-    <w:lsdException w:name="Light Shading Accent 1" w:semiHidden="0" w:uiPriority="60" w:unhideWhenUsed="0"/>
-    <w:lsdException w:name="Light List Accent 1" w:semiHidden="0" w:uiPriority="61" w:unhideWhenUsed="0"/>
-    <w:lsdException w:name="Light Grid Accent 1" w:semiHidden="0" w:uiPriority="62" w:unhideWhenUsed="0"/>
-    <w:lsdException w:name="Medium Shading 1 Accent 1" w:semiHidden="0" w:uiPriority="63" w:unhideWhenUsed="0"/>
-    <w:lsdException w:name="Medium Shading 2 Accent 1" w:semiHidden="0" w:uiPriority="64" w:unhideWhenUsed="0"/>
-    <w:lsdException w:name="Medium List 1 Accent 1" w:semiHidden="0" w:uiPriority="65" w:unhideWhenUsed="0"/>
-    <w:lsdException w:name="Revision" w:unhideWhenUsed="0"/>
-    <w:lsdException w:name="List Paragraph" w:semiHidden="0" w:uiPriority="34" w:unhideWhenUsed="0" w:qFormat="1"/>
-    <w:lsdException w:name="Quote" w:semiHidden="0" w:uiPriority="29" w:unhideWhenUsed="0" w:qFormat="1"/>
-    <w:lsdException w:name="Intense Quote" w:semiHidden="0" w:uiPriority="30" w:unhideWhenUsed="0" w:qFormat="1"/>
-    <w:lsdException w:name="Medium List 2 Accent 1" w:semiHidden="0" w:uiPriority="66" w:unhideWhenUsed="0"/>
-    <w:lsdException w:name="Medium Grid 1 Accent 1" w:semiHidden="0" w:uiPriority="67" w:unhideWhenUsed="0"/>
-    <w:lsdException w:name="Medium Grid 2 Accent 1" w:semiHidden="0" w:uiPriority="68" w:unhideWhenUsed="0"/>
-    <w:lsdException w:name="Medium Grid 3 Accent 1" w:semiHidden="0" w:uiPriority="69" w:unhideWhenUsed="0"/>
-    <w:lsdException w:name="Dark List Accent 1" w:semiHidden="0" w:uiPriority="70" w:unhideWhenUsed="0"/>
-    <w:lsdException w:name="Colorful Shading Accent 1" w:semiHidden="0" w:uiPriority="71" w:unhideWhenUsed="0"/>
-    <w:lsdException w:name="Colorful List Accent 1" w:semiHidden="0" w:uiPriority="72" w:unhideWhenUsed="0"/>
-    <w:lsdException w:name="Colorful Grid Accent 1" w:semiHidden="0" w:uiPriority="73" w:unhideWhenUsed="0"/>
-    <w:lsdException w:name="Light Shading Accent 2" w:semiHidden="0" w:uiPriority="60" w:unhideWhenUsed="0"/>
-    <w:lsdException w:name="Light List Accent 2" w:semiHidden="0" w:uiPriority="61" w:unhideWhenUsed="0"/>
-    <w:lsdException w:name="Light Grid Accent 2" w:semiHidden="0" w:uiPriority="62" w:unhideWhenUsed="0"/>
-    <w:lsdException w:name="Medium Shading 1 Accent 2" w:semiHidden="0" w:uiPriority="63" w:unhideWhenUsed="0"/>
-    <w:lsdException w:name="Medium Shading 2 Accent 2" w:semiHidden="0" w:uiPriority="64" w:unhideWhenUsed="0"/>
-    <w:lsdException w:name="Medium List 1 Accent 2" w:semiHidden="0" w:uiPriority="65" w:unhideWhenUsed="0"/>
-    <w:lsdException w:name="Medium List 2 Accent 2" w:semiHidden="0" w:uiPriority="66" w:unhideWhenUsed="0"/>
-    <w:lsdException w:name="Medium Grid 1 Accent 2" w:semiHidden="0" w:uiPriority="67" w:unhideWhenUsed="0"/>
-    <w:lsdException w:name="Medium Grid 2 Accent 2" w:semiHidden="0" w:uiPriority="68" w:unhideWhenUsed="0"/>
-    <w:lsdException w:name="Medium Grid 3 Accent 2" w:semiHidden="0" w:uiPriority="69" w:unhideWhenUsed="0"/>
-    <w:lsdException w:name="Dark List Accent 2" w:semiHidden="0" w:uiPriority="70" w:unhideWhenUsed="0"/>
-    <w:lsdException w:name="Colorful Shading Accent 2" w:semiHidden="0" w:uiPriority="71" w:unhideWhenUsed="0"/>
-    <w:lsdException w:name="Colorful List Accent 2" w:semiHidden="0" w:uiPriority="72" w:unhideWhenUsed="0"/>
-    <w:lsdException w:name="Colorful Grid Accent 2" w:semiHidden="0" w:uiPriority="73" w:unhideWhenUsed="0"/>
-    <w:lsdException w:name="Light Shading Accent 3" w:semiHidden="0" w:uiPriority="60" w:unhideWhenUsed="0"/>
-    <w:lsdException w:name="Light List Accent 3" w:semiHidden="0" w:uiPriority="61" w:unhideWhenUsed="0"/>
-    <w:lsdException w:name="Light Grid Accent 3" w:semiHidden="0" w:uiPriority="62" w:unhideWhenUsed="0"/>
-    <w:lsdException w:name="Medium Shading 1 Accent 3" w:semiHidden="0" w:uiPriority="63" w:unhideWhenUsed="0"/>
-    <w:lsdException w:name="Medium Shading 2 Accent 3" w:semiHidden="0" w:uiPriority="64" w:unhideWhenUsed="0"/>
-    <w:lsdException w:name="Medium List 1 Accent 3" w:semiHidden="0" w:uiPriority="65" w:unhideWhenUsed="0"/>
-    <w:lsdException w:name="Medium List 2 Accent 3" w:semiHidden="0" w:uiPriority="66" w:unhideWhenUsed="0"/>
-    <w:lsdException w:name="Medium Grid 1 Accent 3" w:semiHidden="0" w:uiPriority="67" w:unhideWhenUsed="0"/>
-    <w:lsdException w:name="Medium Grid 2 Accent 3" w:semiHidden="0" w:uiPriority="68" w:unhideWhenUsed="0"/>
-    <w:lsdException w:name="Medium Grid 3 Accent 3" w:semiHidden="0" w:uiPriority="69" w:unhideWhenUsed="0"/>
-    <w:lsdException w:name="Dark List Accent 3" w:semiHidden="0" w:uiPriority="70" w:unhideWhenUsed="0"/>
-    <w:lsdException w:name="Colorful Shading Accent 3" w:semiHidden="0" w:uiPriority="71" w:unhideWhenUsed="0"/>
-    <w:lsdException w:name="Colorful List Accent 3" w:semiHidden="0" w:uiPriority="72" w:unhideWhenUsed="0"/>
-    <w:lsdException w:name="Colorful Grid Accent 3" w:semiHidden="0" w:uiPriority="73" w:unhideWhenUsed="0"/>
-    <w:lsdException w:name="Light Shading Accent 4" w:semiHidden="0" w:uiPriority="60" w:unhideWhenUsed="0"/>
-    <w:lsdException w:name="Light List Accent 4" w:semiHidden="0" w:uiPriority="61" w:unhideWhenUsed="0"/>
-    <w:lsdException w:name="Light Grid Accent 4" w:semiHidden="0" w:uiPriority="62" w:unhideWhenUsed="0"/>
-    <w:lsdException w:name="Medium Shading 1 Accent 4" w:semiHidden="0" w:uiPriority="63" w:unhideWhenUsed="0"/>
-    <w:lsdException w:name="Medium Shading 2 Accent 4" w:semiHidden="0" w:uiPriority="64" w:unhideWhenUsed="0"/>
-    <w:lsdException w:name="Medium List 1 Accent 4" w:semiHidden="0" w:uiPriority="65" w:unhideWhenUsed="0"/>
-    <w:lsdException w:name="Medium List 2 Accent 4" w:semiHidden="0" w:uiPriority="66" w:unhideWhenUsed="0"/>
-    <w:lsdException w:name="Medium Grid 1 Accent 4" w:semiHidden="0" w:uiPriority="67" w:unhideWhenUsed="0"/>
-    <w:lsdException w:name="Medium Grid 2 Accent 4" w:semiHidden="0" w:uiPriority="68" w:unhideWhenUsed="0"/>
-    <w:lsdException w:name="Medium Grid 3 Accent 4" w:semiHidden="0" w:uiPriority="69" w:unhideWhenUsed="0"/>
-    <w:lsdException w:name="Dark List Accent 4" w:semiHidden="0" w:uiPriority="70" w:unhideWhenUsed="0"/>
-    <w:lsdException w:name="Colorful Shading Accent 4" w:semiHidden="0" w:uiPriority="71" w:unhideWhenUsed="0"/>
-    <w:lsdException w:name="Colorful List Accent 4" w:semiHidden="0" w:uiPriority="72" w:unhideWhenUsed="0"/>
-    <w:lsdException w:name="Colorful Grid Accent 4" w:semiHidden="0" w:uiPriority="73" w:unhideWhenUsed="0"/>
-    <w:lsdException w:name="Light Shading Accent 5" w:semiHidden="0" w:uiPriority="60" w:unhideWhenUsed="0"/>
-    <w:lsdException w:name="Light List Accent 5" w:semiHidden="0" w:uiPriority="61" w:unhideWhenUsed="0"/>
-    <w:lsdException w:name="Light Grid Accent 5" w:semiHidden="0" w:uiPriority="62" w:unhideWhenUsed="0"/>
-    <w:lsdException w:name="Medium Shading 1 Accent 5" w:semiHidden="0" w:uiPriority="63" w:unhideWhenUsed="0"/>
-    <w:lsdException w:name="Medium Shading 2 Accent 5" w:semiHidden="0" w:uiPriority="64" w:unhideWhenUsed="0"/>
-    <w:lsdException w:name="Medium List 1 Accent 5" w:semiHidden="0" w:uiPriority="65" w:unhideWhenUsed="0"/>
-    <w:lsdException w:name="Medium List 2 Accent 5" w:semiHidden="0" w:uiPriority="66" w:unhideWhenUsed="0"/>
-    <w:lsdException w:name="Medium Grid 1 Accent 5" w:semiHidden="0" w:uiPriority="67" w:unhideWhenUsed="0"/>
-    <w:lsdException w:name="Medium Grid 2 Accent 5" w:semiHidden="0" w:uiPriority="68" w:unhideWhenUsed="0"/>
-    <w:lsdException w:name="Medium Grid 3 Accent 5" w:semiHidden="0" w:uiPriority="69" w:unhideWhenUsed="0"/>
-    <w:lsdException w:name="Dark List Accent 5" w:semiHidden="0" w:uiPriority="70" w:unhideWhenUsed="0"/>
-    <w:lsdException w:name="Colorful Shading Accent 5" w:semiHidden="0" w:uiPriority="71" w:unhideWhenUsed="0"/>
-    <w:lsdException w:name="Colorful List Accent 5" w:semiHidden="0" w:uiPriority="72" w:unhideWhenUsed="0"/>
-    <w:lsdException w:name="Colorful Grid Accent 5" w:semiHidden="0" w:uiPriority="73" w:unhideWhenUsed="0"/>
-    <w:lsdException w:name="Light Shading Accent 6" w:semiHidden="0" w:uiPriority="60" w:unhideWhenUsed="0"/>
-    <w:lsdException w:name="Light List Accent 6" w:semiHidden="0" w:uiPriority="61" w:unhideWhenUsed="0"/>
-    <w:lsdException w:name="Light Grid Accent 6" w:semiHidden="0" w:uiPriority="62" w:unhideWhenUsed="0"/>
-    <w:lsdException w:name="Medium Shading 1 Accent 6" w:semiHidden="0" w:uiPriority="63" w:unhideWhenUsed="0"/>
-    <w:lsdException w:name="Medium Shading 2 Accent 6" w:semiHidden="0" w:uiPriority="64" w:unhideWhenUsed="0"/>
-    <w:lsdException w:name="Medium List 1 Accent 6" w:semiHidden="0" w:uiPriority="65" w:unhideWhenUsed="0"/>
-    <w:lsdException w:name="Medium List 2 Accent 6" w:semiHidden="0" w:uiPriority="66" w:unhideWhenUsed="0"/>
-    <w:lsdException w:name="Medium Grid 1 Accent 6" w:semiHidden="0" w:uiPriority="67" w:unhideWhenUsed="0"/>
-    <w:lsdException w:name="Medium Grid 2 Accent 6" w:semiHidden="0" w:uiPriority="68" w:unhideWhenUsed="0"/>
-    <w:lsdException w:name="Medium Grid 3 Accent 6" w:semiHidden="0" w:uiPriority="69" w:unhideWhenUsed="0"/>
-    <w:lsdException w:name="Dark List Accent 6" w:semiHidden="0" w:uiPriority="70" w:unhideWhenUsed="0"/>
-    <w:lsdException w:name="Colorful Shading Accent 6" w:semiHidden="0" w:uiPriority="71" w:unhideWhenUsed="0"/>
-    <w:lsdException w:name="Colorful List Accent 6" w:semiHidden="0" w:uiPriority="72" w:unhideWhenUsed="0"/>
-    <w:lsdException w:name="Colorful Grid Accent 6" w:semiHidden="0" w:uiPriority="73" w:unhideWhenUsed="0"/>
-    <w:lsdException w:name="Subtle Emphasis" w:semiHidden="0" w:uiPriority="19" w:unhideWhenUsed="0" w:qFormat="1"/>
-    <w:lsdException w:name="Intense Emphasis" w:semiHidden="0" w:uiPriority="21" w:unhideWhenUsed="0" w:qFormat="1"/>
-    <w:lsdException w:name="Subtle Reference" w:semiHidden="0" w:uiPriority="31" w:unhideWhenUsed="0" w:qFormat="1"/>
-    <w:lsdException w:name="Intense Reference" w:semiHidden="0" w:uiPriority="32" w:unhideWhenUsed="0" w:qFormat="1"/>
-    <w:lsdException w:name="Book Title" w:semiHidden="0" w:uiPriority="33" w:unhideWhenUsed="0" w:qFormat="1"/>
-    <w:lsdException w:name="Bibliography" w:uiPriority="37"/>
-    <w:lsdException w:name="TOC Heading" w:uiPriority="39" w:qFormat="1"/>
+  <w:latentStyles w:defLockedState="0" w:defUIPriority="99" w:defSemiHidden="0" w:defUnhideWhenUsed="0" w:defQFormat="0" w:count="382">
+    <w:lsdException w:name="Normal" w:uiPriority="0" w:qFormat="1"/>
+    <w:lsdException w:name="heading 1" w:uiPriority="9" w:qFormat="1"/>
+    <w:lsdException w:name="heading 2" w:semiHidden="1" w:uiPriority="9" w:unhideWhenUsed="1" w:qFormat="1"/>
+    <w:lsdException w:name="heading 3" w:semiHidden="1" w:uiPriority="9" w:unhideWhenUsed="1" w:qFormat="1"/>
+    <w:lsdException w:name="heading 4" w:semiHidden="1" w:uiPriority="9" w:unhideWhenUsed="1" w:qFormat="1"/>
+    <w:lsdException w:name="heading 5" w:semiHidden="1" w:uiPriority="9" w:unhideWhenUsed="1" w:qFormat="1"/>
+    <w:lsdException w:name="heading 6" w:semiHidden="1" w:uiPriority="9" w:unhideWhenUsed="1" w:qFormat="1"/>
+    <w:lsdException w:name="heading 7" w:semiHidden="1" w:uiPriority="9" w:unhideWhenUsed="1" w:qFormat="1"/>
+    <w:lsdException w:name="heading 8" w:semiHidden="1" w:uiPriority="9" w:unhideWhenUsed="1" w:qFormat="1"/>
+    <w:lsdException w:name="heading 9" w:semiHidden="1" w:uiPriority="9" w:unhideWhenUsed="1" w:qFormat="1"/>
+    <w:lsdException w:name="index 1" w:semiHidden="1" w:unhideWhenUsed="1"/>
+    <w:lsdException w:name="index 2" w:semiHidden="1" w:unhideWhenUsed="1"/>
+    <w:lsdException w:name="index 3" w:semiHidden="1" w:unhideWhenUsed="1"/>
+    <w:lsdException w:name="index 4" w:semiHidden="1" w:unhideWhenUsed="1"/>
+    <w:lsdException w:name="index 5" w:semiHidden="1" w:unhideWhenUsed="1"/>
+    <w:lsdException w:name="index 6" w:semiHidden="1" w:unhideWhenUsed="1"/>
+    <w:lsdException w:name="index 7" w:semiHidden="1" w:unhideWhenUsed="1"/>
+    <w:lsdException w:name="index 8" w:semiHidden="1" w:unhideWhenUsed="1"/>
+    <w:lsdException w:name="index 9" w:semiHidden="1" w:unhideWhenUsed="1"/>
+    <w:lsdException w:name="toc 1" w:semiHidden="1" w:uiPriority="39" w:unhideWhenUsed="1"/>
+    <w:lsdException w:name="toc 2" w:semiHidden="1" w:uiPriority="39" w:unhideWhenUsed="1"/>
+    <w:lsdException w:name="toc 3" w:semiHidden="1" w:uiPriority="39" w:unhideWhenUsed="1"/>
+    <w:lsdException w:name="toc 4" w:semiHidden="1" w:uiPriority="39" w:unhideWhenUsed="1"/>
+    <w:lsdException w:name="toc 5" w:semiHidden="1" w:uiPriority="39" w:unhideWhenUsed="1"/>
+    <w:lsdException w:name="toc 6" w:semiHidden="1" w:uiPriority="39" w:unhideWhenUsed="1"/>
+    <w:lsdException w:name="toc 7" w:semiHidden="1" w:uiPriority="39" w:unhideWhenUsed="1"/>
+    <w:lsdException w:name="toc 8" w:semiHidden="1" w:uiPriority="39" w:unhideWhenUsed="1"/>
+    <w:lsdException w:name="toc 9" w:semiHidden="1" w:uiPriority="39" w:unhideWhenUsed="1"/>
+    <w:lsdException w:name="Normal Indent" w:semiHidden="1" w:unhideWhenUsed="1"/>
+    <w:lsdException w:name="footnote text" w:semiHidden="1" w:unhideWhenUsed="1"/>
+    <w:lsdException w:name="annotation text" w:semiHidden="1" w:unhideWhenUsed="1"/>
+    <w:lsdException w:name="header" w:semiHidden="1" w:unhideWhenUsed="1"/>
+    <w:lsdException w:name="footer" w:semiHidden="1" w:unhideWhenUsed="1"/>
+    <w:lsdException w:name="index heading" w:semiHidden="1" w:unhideWhenUsed="1"/>
+    <w:lsdException w:name="caption" w:semiHidden="1" w:uiPriority="35" w:unhideWhenUsed="1" w:qFormat="1"/>
+    <w:lsdException w:name="table of figures" w:semiHidden="1" w:unhideWhenUsed="1"/>
+    <w:lsdException w:name="envelope address" w:semiHidden="1" w:unhideWhenUsed="1"/>
+    <w:lsdException w:name="envelope return" w:semiHidden="1" w:unhideWhenUsed="1"/>
+    <w:lsdException w:name="footnote reference" w:semiHidden="1" w:unhideWhenUsed="1"/>
+    <w:lsdException w:name="annotation reference" w:semiHidden="1" w:unhideWhenUsed="1"/>
+    <w:lsdException w:name="line number" w:semiHidden="1" w:unhideWhenUsed="1"/>
+    <w:lsdException w:name="page number" w:semiHidden="1" w:unhideWhenUsed="1"/>
+    <w:lsdException w:name="endnote reference" w:semiHidden="1" w:unhideWhenUsed="1"/>
+    <w:lsdException w:name="endnote text" w:semiHidden="1" w:unhideWhenUsed="1"/>
+    <w:lsdException w:name="table of authorities" w:semiHidden="1" w:unhideWhenUsed="1"/>
+    <w:lsdException w:name="macro" w:semiHidden="1" w:unhideWhenUsed="1"/>
+    <w:lsdException w:name="toa heading" w:semiHidden="1" w:unhideWhenUsed="1"/>
+    <w:lsdException w:name="List" w:semiHidden="1" w:unhideWhenUsed="1"/>
+    <w:lsdException w:name="List Bullet" w:semiHidden="1" w:unhideWhenUsed="1"/>
+    <w:lsdException w:name="List Number" w:semiHidden="1" w:unhideWhenUsed="1"/>
+    <w:lsdException w:name="List 2" w:semiHidden="1" w:unhideWhenUsed="1"/>
+    <w:lsdException w:name="List 3" w:semiHidden="1" w:unhideWhenUsed="1"/>
+    <w:lsdException w:name="List 4" w:semiHidden="1" w:unhideWhenUsed="1"/>
+    <w:lsdException w:name="List 5" w:semiHidden="1" w:unhideWhenUsed="1"/>
+    <w:lsdException w:name="List Bullet 2" w:semiHidden="1" w:unhideWhenUsed="1"/>
+    <w:lsdException w:name="List Bullet 3" w:semiHidden="1" w:unhideWhenUsed="1"/>
+    <w:lsdException w:name="List Bullet 4" w:semiHidden="1" w:unhideWhenUsed="1"/>
+    <w:lsdException w:name="List Bullet 5" w:semiHidden="1" w:unhideWhenUsed="1"/>
+    <w:lsdException w:name="List Number 2" w:semiHidden="1" w:unhideWhenUsed="1"/>
+    <w:lsdException w:name="List Number 3" w:semiHidden="1" w:unhideWhenUsed="1"/>
+    <w:lsdException w:name="List Number 4" w:semiHidden="1" w:unhideWhenUsed="1"/>
+    <w:lsdException w:name="List Number 5" w:semiHidden="1" w:unhideWhenUsed="1"/>
+    <w:lsdException w:name="Title" w:uiPriority="10" w:qFormat="1"/>
+    <w:lsdException w:name="Closing" w:semiHidden="1" w:unhideWhenUsed="1"/>
+    <w:lsdException w:name="Signature" w:semiHidden="1" w:unhideWhenUsed="1"/>
+    <w:lsdException w:name="Default Paragraph Font" w:semiHidden="1" w:uiPriority="1" w:unhideWhenUsed="1"/>
+    <w:lsdException w:name="Body Text" w:semiHidden="1" w:unhideWhenUsed="1"/>
+    <w:lsdException w:name="Body Text Indent" w:semiHidden="1" w:unhideWhenUsed="1"/>
+    <w:lsdException w:name="List Continue" w:semiHidden="1" w:unhideWhenUsed="1"/>
+    <w:lsdException w:name="List Continue 2" w:semiHidden="1" w:unhideWhenUsed="1"/>
+    <w:lsdException w:name="List Continue 3" w:semiHidden="1" w:unhideWhenUsed="1"/>
+    <w:lsdException w:name="List Continue 4" w:semiHidden="1" w:unhideWhenUsed="1"/>
+    <w:lsdException w:name="List Continue 5" w:semiHidden="1" w:unhideWhenUsed="1"/>
+    <w:lsdException w:name="Message Header" w:semiHidden="1" w:unhideWhenUsed="1"/>
+    <w:lsdException w:name="Subtitle" w:uiPriority="11" w:qFormat="1"/>
+    <w:lsdException w:name="Salutation" w:semiHidden="1" w:unhideWhenUsed="1"/>
+    <w:lsdException w:name="Date" w:semiHidden="1" w:unhideWhenUsed="1"/>
+    <w:lsdException w:name="Body Text First Indent" w:semiHidden="1" w:unhideWhenUsed="1"/>
+    <w:lsdException w:name="Body Text First Indent 2" w:semiHidden="1" w:unhideWhenUsed="1"/>
+    <w:lsdException w:name="Note Heading" w:semiHidden="1" w:unhideWhenUsed="1"/>
+    <w:lsdException w:name="Body Text 2" w:semiHidden="1" w:unhideWhenUsed="1"/>
+    <w:lsdException w:name="Body Text 3" w:semiHidden="1" w:unhideWhenUsed="1"/>
+    <w:lsdException w:name="Body Text Indent 2" w:semiHidden="1" w:unhideWhenUsed="1"/>
+    <w:lsdException w:name="Body Text Indent 3" w:semiHidden="1" w:unhideWhenUsed="1"/>
+    <w:lsdException w:name="Block Text" w:semiHidden="1" w:unhideWhenUsed="1"/>
+    <w:lsdException w:name="Hyperlink" w:semiHidden="1" w:unhideWhenUsed="1"/>
+    <w:lsdException w:name="FollowedHyperlink" w:semiHidden="1" w:unhideWhenUsed="1"/>
+    <w:lsdException w:name="Strong" w:uiPriority="22" w:qFormat="1"/>
+    <w:lsdException w:name="Emphasis" w:uiPriority="20" w:qFormat="1"/>
+    <w:lsdException w:name="Document Map" w:semiHidden="1" w:unhideWhenUsed="1"/>
+    <w:lsdException w:name="Plain Text" w:semiHidden="1" w:unhideWhenUsed="1"/>
+    <w:lsdException w:name="E-mail Signature" w:semiHidden="1" w:unhideWhenUsed="1"/>
+    <w:lsdException w:name="HTML Top of Form" w:semiHidden="1" w:unhideWhenUsed="1"/>
+    <w:lsdException w:name="HTML Bottom of Form" w:semiHidden="1" w:unhideWhenUsed="1"/>
+    <w:lsdException w:name="Normal (Web)" w:semiHidden="1" w:unhideWhenUsed="1"/>
+    <w:lsdException w:name="HTML Acronym" w:semiHidden="1" w:unhideWhenUsed="1"/>
+    <w:lsdException w:name="HTML Address" w:semiHidden="1" w:unhideWhenUsed="1"/>
+    <w:lsdException w:name="HTML Cite" w:semiHidden="1" w:unhideWhenUsed="1"/>
+    <w:lsdException w:name="HTML Code" w:semiHidden="1" w:unhideWhenUsed="1"/>
+    <w:lsdException w:name="HTML Definition" w:semiHidden="1" w:unhideWhenUsed="1"/>
+    <w:lsdException w:name="HTML Keyboard" w:semiHidden="1" w:unhideWhenUsed="1"/>
+    <w:lsdException w:name="HTML Preformatted" w:semiHidden="1" w:unhideWhenUsed="1"/>
+    <w:lsdException w:name="HTML Sample" w:semiHidden="1" w:unhideWhenUsed="1"/>
+    <w:lsdException w:name="HTML Typewriter" w:semiHidden="1" w:unhideWhenUsed="1"/>
+    <w:lsdException w:name="HTML Variable" w:semiHidden="1" w:unhideWhenUsed="1"/>
+    <w:lsdException w:name="Normal Table" w:semiHidden="1" w:unhideWhenUsed="1"/>
+    <w:lsdException w:name="annotation subject" w:semiHidden="1" w:unhideWhenUsed="1"/>
+    <w:lsdException w:name="No List" w:semiHidden="1" w:unhideWhenUsed="1"/>
+    <w:lsdException w:name="Outline List 1" w:semiHidden="1" w:unhideWhenUsed="1"/>
+    <w:lsdException w:name="Outline List 2" w:semiHidden="1" w:unhideWhenUsed="1"/>
+    <w:lsdException w:name="Outline List 3" w:semiHidden="1" w:unhideWhenUsed="1"/>
+    <w:lsdException w:name="Table Simple 1" w:semiHidden="1" w:unhideWhenUsed="1"/>
+    <w:lsdException w:name="Table Simple 2" w:semiHidden="1" w:unhideWhenUsed="1"/>
+    <w:lsdException w:name="Table Simple 3" w:semiHidden="1" w:unhideWhenUsed="1"/>
+    <w:lsdException w:name="Table Classic 1" w:semiHidden="1" w:unhideWhenUsed="1"/>
+    <w:lsdException w:name="Table Classic 2" w:semiHidden="1" w:unhideWhenUsed="1"/>
+    <w:lsdException w:name="Table Classic 3" w:semiHidden="1" w:unhideWhenUsed="1"/>
+    <w:lsdException w:name="Table Classic 4" w:semiHidden="1" w:unhideWhenUsed="1"/>
+    <w:lsdException w:name="Table Colorful 1" w:semiHidden="1" w:unhideWhenUsed="1"/>
+    <w:lsdException w:name="Table Colorful 2" w:semiHidden="1" w:unhideWhenUsed="1"/>
+    <w:lsdException w:name="Table Colorful 3" w:semiHidden="1" w:unhideWhenUsed="1"/>
+    <w:lsdException w:name="Table Columns 1" w:semiHidden="1" w:unhideWhenUsed="1"/>
+    <w:lsdException w:name="Table Columns 2" w:semiHidden="1" w:unhideWhenUsed="1"/>
+    <w:lsdException w:name="Table Columns 3" w:semiHidden="1" w:unhideWhenUsed="1"/>
+    <w:lsdException w:name="Table Columns 4" w:semiHidden="1" w:unhideWhenUsed="1"/>
+    <w:lsdException w:name="Table Columns 5" w:semiHidden="1" w:unhideWhenUsed="1"/>
+    <w:lsdException w:name="Table Grid 1" w:semiHidden="1" w:unhideWhenUsed="1"/>
+    <w:lsdException w:name="Table Grid 2" w:semiHidden="1" w:unhideWhenUsed="1"/>
+    <w:lsdException w:name="Table Grid 3" w:semiHidden="1" w:unhideWhenUsed="1"/>
+    <w:lsdException w:name="Table Grid 4" w:semiHidden="1" w:unhideWhenUsed="1"/>
+    <w:lsdException w:name="Table Grid 5" w:semiHidden="1" w:unhideWhenUsed="1"/>
+    <w:lsdException w:name="Table Grid 6" w:semiHidden="1" w:unhideWhenUsed="1"/>
+    <w:lsdException w:name="Table Grid 7" w:semiHidden="1" w:unhideWhenUsed="1"/>
+    <w:lsdException w:name="Table Grid 8" w:semiHidden="1" w:unhideWhenUsed="1"/>
+    <w:lsdException w:name="Table List 1" w:semiHidden="1" w:unhideWhenUsed="1"/>
+    <w:lsdException w:name="Table List 2" w:semiHidden="1" w:unhideWhenUsed="1"/>
+    <w:lsdException w:name="Table List 3" w:semiHidden="1" w:unhideWhenUsed="1"/>
+    <w:lsdException w:name="Table List 4" w:semiHidden="1" w:unhideWhenUsed="1"/>
+    <w:lsdException w:name="Table List 5" w:semiHidden="1" w:unhideWhenUsed="1"/>
+    <w:lsdException w:name="Table List 6" w:semiHidden="1" w:unhideWhenUsed="1"/>
+    <w:lsdException w:name="Table List 7" w:semiHidden="1" w:unhideWhenUsed="1"/>
+    <w:lsdException w:name="Table List 8" w:semiHidden="1" w:unhideWhenUsed="1"/>
+    <w:lsdException w:name="Table 3D effects 1" w:semiHidden="1" w:unhideWhenUsed="1"/>
+    <w:lsdException w:name="Table 3D effects 2" w:semiHidden="1" w:unhideWhenUsed="1"/>
+    <w:lsdException w:name="Table 3D effects 3" w:semiHidden="1" w:unhideWhenUsed="1"/>
+    <w:lsdException w:name="Table Contemporary" w:semiHidden="1" w:unhideWhenUsed="1"/>
+    <w:lsdException w:name="Table Elegant" w:semiHidden="1" w:unhideWhenUsed="1"/>
+    <w:lsdException w:name="Table Professional" w:semiHidden="1" w:unhideWhenUsed="1"/>
+    <w:lsdException w:name="Table Subtle 1" w:semiHidden="1" w:unhideWhenUsed="1"/>
+    <w:lsdException w:name="Table Subtle 2" w:semiHidden="1" w:unhideWhenUsed="1"/>
+    <w:lsdException w:name="Table Web 1" w:semiHidden="1" w:unhideWhenUsed="1"/>
+    <w:lsdException w:name="Table Web 2" w:semiHidden="1" w:unhideWhenUsed="1"/>
+    <w:lsdException w:name="Table Web 3" w:semiHidden="1" w:unhideWhenUsed="1"/>
+    <w:lsdException w:name="Balloon Text" w:semiHidden="1" w:unhideWhenUsed="1"/>
+    <w:lsdException w:name="Table Grid" w:uiPriority="59"/>
+    <w:lsdException w:name="Table Theme" w:semiHidden="1" w:unhideWhenUsed="1"/>
+    <w:lsdException w:name="Note Level 1" w:semiHidden="1" w:unhideWhenUsed="1"/>
+    <w:lsdException w:name="Note Level 2" w:semiHidden="1" w:unhideWhenUsed="1"/>
+    <w:lsdException w:name="Note Level 3" w:semiHidden="1" w:unhideWhenUsed="1"/>
+    <w:lsdException w:name="Note Level 4" w:semiHidden="1" w:unhideWhenUsed="1"/>
+    <w:lsdException w:name="Note Level 5" w:semiHidden="1" w:unhideWhenUsed="1"/>
+    <w:lsdException w:name="Note Level 6" w:semiHidden="1" w:unhideWhenUsed="1"/>
+    <w:lsdException w:name="Note Level 7" w:semiHidden="1" w:unhideWhenUsed="1"/>
+    <w:lsdException w:name="Note Level 8" w:semiHidden="1" w:unhideWhenUsed="1"/>
+    <w:lsdException w:name="Note Level 9" w:semiHidden="1" w:unhideWhenUsed="1"/>
+    <w:lsdException w:name="Placeholder Text" w:semiHidden="1"/>
+    <w:lsdException w:name="No Spacing" w:uiPriority="1" w:qFormat="1"/>
+    <w:lsdException w:name="Light Shading" w:uiPriority="60"/>
+    <w:lsdException w:name="Light List" w:uiPriority="61"/>
+    <w:lsdException w:name="Light Grid" w:uiPriority="62"/>
+    <w:lsdException w:name="Medium Shading 1" w:uiPriority="63"/>
+    <w:lsdException w:name="Medium Shading 2" w:uiPriority="64"/>
+    <w:lsdException w:name="Medium List 1" w:uiPriority="65"/>
+    <w:lsdException w:name="Medium List 2" w:uiPriority="66"/>
+    <w:lsdException w:name="Medium Grid 1" w:uiPriority="67"/>
+    <w:lsdException w:name="Medium Grid 2" w:uiPriority="68"/>
+    <w:lsdException w:name="Medium Grid 3" w:uiPriority="69"/>
+    <w:lsdException w:name="Dark List" w:uiPriority="70"/>
+    <w:lsdException w:name="Colorful Shading" w:uiPriority="71"/>
+    <w:lsdException w:name="Colorful List" w:uiPriority="72"/>
+    <w:lsdException w:name="Colorful Grid" w:uiPriority="73"/>
+    <w:lsdException w:name="Light Shading Accent 1" w:uiPriority="60"/>
+    <w:lsdException w:name="Light List Accent 1" w:uiPriority="61"/>
+    <w:lsdException w:name="Light Grid Accent 1" w:uiPriority="62"/>
+    <w:lsdException w:name="Medium Shading 1 Accent 1" w:uiPriority="63"/>
+    <w:lsdException w:name="Medium Shading 2 Accent 1" w:uiPriority="64"/>
+    <w:lsdException w:name="Medium List 1 Accent 1" w:uiPriority="65"/>
+    <w:lsdException w:name="Revision" w:semiHidden="1"/>
+    <w:lsdException w:name="List Paragraph" w:uiPriority="34" w:qFormat="1"/>
+    <w:lsdException w:name="Quote" w:uiPriority="29" w:qFormat="1"/>
+    <w:lsdException w:name="Intense Quote" w:uiPriority="30" w:qFormat="1"/>
+    <w:lsdException w:name="Medium List 2 Accent 1" w:uiPriority="66"/>
+    <w:lsdException w:name="Medium Grid 1 Accent 1" w:uiPriority="67"/>
+    <w:lsdException w:name="Medium Grid 2 Accent 1" w:uiPriority="68"/>
+    <w:lsdException w:name="Medium Grid 3 Accent 1" w:uiPriority="69"/>
+    <w:lsdException w:name="Dark List Accent 1" w:uiPriority="70"/>
+    <w:lsdException w:name="Colorful Shading Accent 1" w:uiPriority="71"/>
+    <w:lsdException w:name="Colorful List Accent 1" w:uiPriority="72"/>
+    <w:lsdException w:name="Colorful Grid Accent 1" w:uiPriority="73"/>
+    <w:lsdException w:name="Light Shading Accent 2" w:uiPriority="60"/>
+    <w:lsdException w:name="Light List Accent 2" w:uiPriority="61"/>
+    <w:lsdException w:name="Light Grid Accent 2" w:uiPriority="62"/>
+    <w:lsdException w:name="Medium Shading 1 Accent 2" w:uiPriority="63"/>
+    <w:lsdException w:name="Medium Shading 2 Accent 2" w:uiPriority="64"/>
+    <w:lsdException w:name="Medium List 1 Accent 2" w:uiPriority="65"/>
+    <w:lsdException w:name="Medium List 2 Accent 2" w:uiPriority="66"/>
+    <w:lsdException w:name="Medium Grid 1 Accent 2" w:uiPriority="67"/>
+    <w:lsdException w:name="Medium Grid 2 Accent 2" w:uiPriority="68"/>
+    <w:lsdException w:name="Medium Grid 3 Accent 2" w:uiPriority="69"/>
+    <w:lsdException w:name="Dark List Accent 2" w:uiPriority="70"/>
+    <w:lsdException w:name="Colorful Shading Accent 2" w:uiPriority="71"/>
+    <w:lsdException w:name="Colorful List Accent 2" w:uiPriority="72"/>
+    <w:lsdException w:name="Colorful Grid Accent 2" w:uiPriority="73"/>
+    <w:lsdException w:name="Light Shading Accent 3" w:uiPriority="60"/>
+    <w:lsdException w:name="Light List Accent 3" w:uiPriority="61"/>
+    <w:lsdException w:name="Light Grid Accent 3" w:uiPriority="62"/>
+    <w:lsdException w:name="Medium Shading 1 Accent 3" w:uiPriority="63"/>
+    <w:lsdException w:name="Medium Shading 2 Accent 3" w:uiPriority="64"/>
+    <w:lsdException w:name="Medium List 1 Accent 3" w:uiPriority="65"/>
+    <w:lsdException w:name="Medium List 2 Accent 3" w:uiPriority="66"/>
+    <w:lsdException w:name="Medium Grid 1 Accent 3" w:uiPriority="67"/>
+    <w:lsdException w:name="Medium Grid 2 Accent 3" w:uiPriority="68"/>
+    <w:lsdException w:name="Medium Grid 3 Accent 3" w:uiPriority="69"/>
+    <w:lsdException w:name="Dark List Accent 3" w:uiPriority="70"/>
+    <w:lsdException w:name="Colorful Shading Accent 3" w:uiPriority="71"/>
+    <w:lsdException w:name="Colorful List Accent 3" w:uiPriority="72"/>
+    <w:lsdException w:name="Colorful Grid Accent 3" w:uiPriority="73"/>
+    <w:lsdException w:name="Light Shading Accent 4" w:uiPriority="60"/>
+    <w:lsdException w:name="Light List Accent 4" w:uiPriority="61"/>
+    <w:lsdException w:name="Light Grid Accent 4" w:uiPriority="62"/>
+    <w:lsdException w:name="Medium Shading 1 Accent 4" w:uiPriority="63"/>
+    <w:lsdException w:name="Medium Shading 2 Accent 4" w:uiPriority="64"/>
+    <w:lsdException w:name="Medium List 1 Accent 4" w:uiPriority="65"/>
+    <w:lsdException w:name="Medium List 2 Accent 4" w:uiPriority="66"/>
+    <w:lsdException w:name="Medium Grid 1 Accent 4" w:uiPriority="67"/>
+    <w:lsdException w:name="Medium Grid 2 Accent 4" w:uiPriority="68"/>
+    <w:lsdException w:name="Medium Grid 3 Accent 4" w:uiPriority="69"/>
+    <w:lsdException w:name="Dark List Accent 4" w:uiPriority="70"/>
+    <w:lsdException w:name="Colorful Shading Accent 4" w:uiPriority="71"/>
+    <w:lsdException w:name="Colorful List Accent 4" w:uiPriority="72"/>
+    <w:lsdException w:name="Colorful Grid Accent 4" w:uiPriority="73"/>
+    <w:lsdException w:name="Light Shading Accent 5" w:uiPriority="60"/>
+    <w:lsdException w:name="Light List Accent 5" w:uiPriority="61"/>
+    <w:lsdException w:name="Light Grid Accent 5" w:uiPriority="62"/>
+    <w:lsdException w:name="Medium Shading 1 Accent 5" w:uiPriority="63"/>
+    <w:lsdException w:name="Medium Shading 2 Accent 5" w:uiPriority="64"/>
+    <w:lsdException w:name="Medium List 1 Accent 5" w:uiPriority="65"/>
+    <w:lsdException w:name="Medium List 2 Accent 5" w:uiPriority="66"/>
+    <w:lsdException w:name="Medium Grid 1 Accent 5" w:uiPriority="67"/>
+    <w:lsdException w:name="Medium Grid 2 Accent 5" w:uiPriority="68"/>
+    <w:lsdException w:name="Medium Grid 3 Accent 5" w:uiPriority="69"/>
+    <w:lsdException w:name="Dark List Accent 5" w:uiPriority="70"/>
+    <w:lsdException w:name="Colorful Shading Accent 5" w:uiPriority="71"/>
+    <w:lsdException w:name="Colorful List Accent 5" w:uiPriority="72"/>
+    <w:lsdException w:name="Colorful Grid Accent 5" w:uiPriority="73"/>
+    <w:lsdException w:name="Light Shading Accent 6" w:uiPriority="60"/>
+    <w:lsdException w:name="Light List Accent 6" w:uiPriority="61"/>
+    <w:lsdException w:name="Light Grid Accent 6" w:uiPriority="62"/>
+    <w:lsdException w:name="Medium Shading 1 Accent 6" w:uiPriority="63"/>
+    <w:lsdException w:name="Medium Shading 2 Accent 6" w:uiPriority="64"/>
+    <w:lsdException w:name="Medium List 1 Accent 6" w:uiPriority="65"/>
+    <w:lsdException w:name="Medium List 2 Accent 6" w:uiPriority="66"/>
+    <w:lsdException w:name="Medium Grid 1 Accent 6" w:uiPriority="67"/>
+    <w:lsdException w:name="Medium Grid 2 Accent 6" w:uiPriority="68"/>
+    <w:lsdException w:name="Medium Grid 3 Accent 6" w:uiPriority="69"/>
+    <w:lsdException w:name="Dark List Accent 6" w:uiPriority="70"/>
+    <w:lsdException w:name="Colorful Shading Accent 6" w:uiPriority="71"/>
+    <w:lsdException w:name="Colorful List Accent 6" w:uiPriority="72"/>
+    <w:lsdException w:name="Colorful Grid Accent 6" w:uiPriority="73"/>
+    <w:lsdException w:name="Subtle Emphasis" w:uiPriority="19" w:qFormat="1"/>
+    <w:lsdException w:name="Intense Emphasis" w:uiPriority="21" w:qFormat="1"/>
+    <w:lsdException w:name="Subtle Reference" w:uiPriority="31" w:qFormat="1"/>
+    <w:lsdException w:name="Intense Reference" w:uiPriority="32" w:qFormat="1"/>
+    <w:lsdException w:name="Book Title" w:uiPriority="33" w:qFormat="1"/>
+    <w:lsdException w:name="Bibliography" w:semiHidden="1" w:uiPriority="37" w:unhideWhenUsed="1"/>
+    <w:lsdException w:name="TOC Heading" w:semiHidden="1" w:uiPriority="39" w:unhideWhenUsed="1" w:qFormat="1"/>
+    <w:lsdException w:name="Plain Table 1" w:uiPriority="41"/>
+    <w:lsdException w:name="Plain Table 2" w:uiPriority="42"/>
+    <w:lsdException w:name="Plain Table 3" w:uiPriority="43"/>
+    <w:lsdException w:name="Plain Table 4" w:uiPriority="44"/>
+    <w:lsdException w:name="Plain Table 5" w:uiPriority="45"/>
+    <w:lsdException w:name="Grid Table Light" w:uiPriority="40"/>
+    <w:lsdException w:name="Grid Table 1 Light" w:uiPriority="46"/>
+    <w:lsdException w:name="Grid Table 2" w:uiPriority="47"/>
+    <w:lsdException w:name="Grid Table 3" w:uiPriority="48"/>
+    <w:lsdException w:name="Grid Table 4" w:uiPriority="49"/>
+    <w:lsdException w:name="Grid Table 5 Dark" w:uiPriority="50"/>
+    <w:lsdException w:name="Grid Table 6 Colorful" w:uiPriority="51"/>
+    <w:lsdException w:name="Grid Table 7 Colorful" w:uiPriority="52"/>
+    <w:lsdException w:name="Grid Table 1 Light Accent 1" w:uiPriority="46"/>
+    <w:lsdException w:name="Grid Table 2 Accent 1" w:uiPriority="47"/>
+    <w:lsdException w:name="Grid Table 3 Accent 1" w:uiPriority="48"/>
+    <w:lsdException w:name="Grid Table 4 Accent 1" w:uiPriority="49"/>
+    <w:lsdException w:name="Grid Table 5 Dark Accent 1" w:uiPriority="50"/>
+    <w:lsdException w:name="Grid Table 6 Colorful Accent 1" w:uiPriority="51"/>
+    <w:lsdException w:name="Grid Table 7 Colorful Accent 1" w:uiPriority="52"/>
+    <w:lsdException w:name="Grid Table 1 Light Accent 2" w:uiPriority="46"/>
+    <w:lsdException w:name="Grid Table 2 Accent 2" w:uiPriority="47"/>
+    <w:lsdException w:name="Grid Table 3 Accent 2" w:uiPriority="48"/>
+    <w:lsdException w:name="Grid Table 4 Accent 2" w:uiPriority="49"/>
+    <w:lsdException w:name="Grid Table 5 Dark Accent 2" w:uiPriority="50"/>
+    <w:lsdException w:name="Grid Table 6 Colorful Accent 2" w:uiPriority="51"/>
+    <w:lsdException w:name="Grid Table 7 Colorful Accent 2" w:uiPriority="52"/>
+    <w:lsdException w:name="Grid Table 1 Light Accent 3" w:uiPriority="46"/>
+    <w:lsdException w:name="Grid Table 2 Accent 3" w:uiPriority="47"/>
+    <w:lsdException w:name="Grid Table 3 Accent 3" w:uiPriority="48"/>
+    <w:lsdException w:name="Grid Table 4 Accent 3" w:uiPriority="49"/>
+    <w:lsdException w:name="Grid Table 5 Dark Accent 3" w:uiPriority="50"/>
+    <w:lsdException w:name="Grid Table 6 Colorful Accent 3" w:uiPriority="51"/>
+    <w:lsdException w:name="Grid Table 7 Colorful Accent 3" w:uiPriority="52"/>
+    <w:lsdException w:name="Grid Table 1 Light Accent 4" w:uiPriority="46"/>
+    <w:lsdException w:name="Grid Table 2 Accent 4" w:uiPriority="47"/>
+    <w:lsdException w:name="Grid Table 3 Accent 4" w:uiPriority="48"/>
+    <w:lsdException w:name="Grid Table 4 Accent 4" w:uiPriority="49"/>
+    <w:lsdException w:name="Grid Table 5 Dark Accent 4" w:uiPriority="50"/>
+    <w:lsdException w:name="Grid Table 6 Colorful Accent 4" w:uiPriority="51"/>
+    <w:lsdException w:name="Grid Table 7 Colorful Accent 4" w:uiPriority="52"/>
+    <w:lsdException w:name="Grid Table 1 Light Accent 5" w:uiPriority="46"/>
+    <w:lsdException w:name="Grid Table 2 Accent 5" w:uiPriority="47"/>
+    <w:lsdException w:name="Grid Table 3 Accent 5" w:uiPriority="48"/>
+    <w:lsdException w:name="Grid Table 4 Accent 5" w:uiPriority="49"/>
+    <w:lsdException w:name="Grid Table 5 Dark Accent 5" w:uiPriority="50"/>
+    <w:lsdException w:name="Grid Table 6 Colorful Accent 5" w:uiPriority="51"/>
+    <w:lsdException w:name="Grid Table 7 Colorful Accent 5" w:uiPriority="52"/>
+    <w:lsdException w:name="Grid Table 1 Light Accent 6" w:uiPriority="46"/>
+    <w:lsdException w:name="Grid Table 2 Accent 6" w:uiPriority="47"/>
+    <w:lsdException w:name="Grid Table 3 Accent 6" w:uiPriority="48"/>
+    <w:lsdException w:name="Grid Table 4 Accent 6" w:uiPriority="49"/>
+    <w:lsdException w:name="Grid Table 5 Dark Accent 6" w:uiPriority="50"/>
+    <w:lsdException w:name="Grid Table 6 Colorful Accent 6" w:uiPriority="51"/>
+    <w:lsdException w:name="Grid Table 7 Colorful Accent 6" w:uiPriority="52"/>
+    <w:lsdException w:name="List Table 1 Light" w:uiPriority="46"/>
+    <w:lsdException w:name="List Table 2" w:uiPriority="47"/>
+    <w:lsdException w:name="List Table 3" w:uiPriority="48"/>
+    <w:lsdException w:name="List Table 4" w:uiPriority="49"/>
+    <w:lsdException w:name="List Table 5 Dark" w:uiPriority="50"/>
+    <w:lsdException w:name="List Table 6 Colorful" w:uiPriority="51"/>
+    <w:lsdException w:name="List Table 7 Colorful" w:uiPriority="52"/>
+    <w:lsdException w:name="List Table 1 Light Accent 1" w:uiPriority="46"/>
+    <w:lsdException w:name="List Table 2 Accent 1" w:uiPriority="47"/>
+    <w:lsdException w:name="List Table 3 Accent 1" w:uiPriority="48"/>
+    <w:lsdException w:name="List Table 4 Accent 1" w:uiPriority="49"/>
+    <w:lsdException w:name="List Table 5 Dark Accent 1" w:uiPriority="50"/>
+    <w:lsdException w:name="List Table 6 Colorful Accent 1" w:uiPriority="51"/>
+    <w:lsdException w:name="List Table 7 Colorful Accent 1" w:uiPriority="52"/>
+    <w:lsdException w:name="List Table 1 Light Accent 2" w:uiPriority="46"/>
+    <w:lsdException w:name="List Table 2 Accent 2" w:uiPriority="47"/>
+    <w:lsdException w:name="List Table 3 Accent 2" w:uiPriority="48"/>
+    <w:lsdException w:name="List Table 4 Accent 2" w:uiPriority="49"/>
+    <w:lsdException w:name="List Table 5 Dark Accent 2" w:uiPriority="50"/>
+    <w:lsdException w:name="List Table 6 Colorful Accent 2" w:uiPriority="51"/>
+    <w:lsdException w:name="List Table 7 Colorful Accent 2" w:uiPriority="52"/>
+    <w:lsdException w:name="List Table 1 Light Accent 3" w:uiPriority="46"/>
+    <w:lsdException w:name="List Table 2 Accent 3" w:uiPriority="47"/>
+    <w:lsdException w:name="List Table 3 Accent 3" w:uiPriority="48"/>
+    <w:lsdException w:name="List Table 4 Accent 3" w:uiPriority="49"/>
+    <w:lsdException w:name="List Table 5 Dark Accent 3" w:uiPriority="50"/>
+    <w:lsdException w:name="List Table 6 Colorful Accent 3" w:uiPriority="51"/>
+    <w:lsdException w:name="List Table 7 Colorful Accent 3" w:uiPriority="52"/>
+    <w:lsdException w:name="List Table 1 Light Accent 4" w:uiPriority="46"/>
+    <w:lsdException w:name="List Table 2 Accent 4" w:uiPriority="47"/>
+    <w:lsdException w:name="List Table 3 Accent 4" w:uiPriority="48"/>
+    <w:lsdException w:name="List Table 4 Accent 4" w:uiPriority="49"/>
+    <w:lsdException w:name="List Table 5 Dark Accent 4" w:uiPriority="50"/>
+    <w:lsdException w:name="List Table 6 Colorful Accent 4" w:uiPriority="51"/>
+    <w:lsdException w:name="List Table 7 Colorful Accent 4" w:uiPriority="52"/>
+    <w:lsdException w:name="List Table 1 Light Accent 5" w:uiPriority="46"/>
+    <w:lsdException w:name="List Table 2 Accent 5" w:uiPriority="47"/>
+    <w:lsdException w:name="List Table 3 Accent 5" w:uiPriority="48"/>
+    <w:lsdException w:name="List Table 4 Accent 5" w:uiPriority="49"/>
+    <w:lsdException w:name="List Table 5 Dark Accent 5" w:uiPriority="50"/>
+    <w:lsdException w:name="List Table 6 Colorful Accent 5" w:uiPriority="51"/>
+    <w:lsdException w:name="List Table 7 Colorful Accent 5" w:uiPriority="52"/>
+    <w:lsdException w:name="List Table 1 Light Accent 6" w:uiPriority="46"/>
+    <w:lsdException w:name="List Table 2 Accent 6" w:uiPriority="47"/>
+    <w:lsdException w:name="List Table 3 Accent 6" w:uiPriority="48"/>
+    <w:lsdException w:name="List Table 4 Accent 6" w:uiPriority="49"/>
+    <w:lsdException w:name="List Table 5 Dark Accent 6" w:uiPriority="50"/>
+    <w:lsdException w:name="List Table 6 Colorful Accent 6" w:uiPriority="51"/>
+    <w:lsdException w:name="List Table 7 Colorful Accent 6" w:uiPriority="52"/>
+    <w:lsdException w:name="Mention" w:semiHidden="1" w:unhideWhenUsed="1"/>
+    <w:lsdException w:name="Smart Hyperlink" w:semiHidden="1" w:unhideWhenUsed="1"/>
   </w:latentStyles>
-  <w:style w:type="paragraph" w:default="1" w:styleId="Normal">
+  <w:style w:type="paragraph" w:default="1" w:styleId="a">
     <w:name w:val="Normal"/>
     <w:qFormat/>
     <w:rsid w:val="00D8728D"/>
   </w:style>
-  <w:style w:type="paragraph" w:styleId="Heading1">
+  <w:style w:type="paragraph" w:styleId="1">
     <w:name w:val="heading 1"/>
-    <w:basedOn w:val="Normal"/>
-    <w:next w:val="Normal"/>
-    <w:link w:val="Heading1Char"/>
+    <w:basedOn w:val="a"/>
+    <w:next w:val="a"/>
+    <w:link w:val="10"/>
     <w:uiPriority w:val="9"/>
     <w:qFormat/>
     <w:rsid w:val="00001752"/>
@@ -11053,11 +11447,11 @@
       <w:szCs w:val="28"/>
     </w:rPr>
   </w:style>
-  <w:style w:type="paragraph" w:styleId="Heading2">
+  <w:style w:type="paragraph" w:styleId="2">
     <w:name w:val="heading 2"/>
-    <w:basedOn w:val="Normal"/>
-    <w:next w:val="Normal"/>
-    <w:link w:val="Heading2Char"/>
+    <w:basedOn w:val="a"/>
+    <w:next w:val="a"/>
+    <w:link w:val="20"/>
     <w:uiPriority w:val="9"/>
     <w:unhideWhenUsed/>
     <w:qFormat/>
@@ -11077,13 +11471,13 @@
       <w:szCs w:val="26"/>
     </w:rPr>
   </w:style>
-  <w:style w:type="character" w:default="1" w:styleId="DefaultParagraphFont">
+  <w:style w:type="character" w:default="1" w:styleId="a0">
     <w:name w:val="Default Paragraph Font"/>
     <w:uiPriority w:val="1"/>
     <w:semiHidden/>
     <w:unhideWhenUsed/>
   </w:style>
-  <w:style w:type="table" w:default="1" w:styleId="TableNormal">
+  <w:style w:type="table" w:default="1" w:styleId="a1">
     <w:name w:val="Normal Table"/>
     <w:uiPriority w:val="99"/>
     <w:semiHidden/>
@@ -11098,16 +11492,16 @@
       </w:tblCellMar>
     </w:tblPr>
   </w:style>
-  <w:style w:type="numbering" w:default="1" w:styleId="NoList">
+  <w:style w:type="numbering" w:default="1" w:styleId="a2">
     <w:name w:val="No List"/>
     <w:uiPriority w:val="99"/>
     <w:semiHidden/>
     <w:unhideWhenUsed/>
   </w:style>
-  <w:style w:type="character" w:customStyle="1" w:styleId="Heading1Char">
-    <w:name w:val="Heading 1 Char"/>
-    <w:basedOn w:val="DefaultParagraphFont"/>
-    <w:link w:val="Heading1"/>
+  <w:style w:type="character" w:customStyle="1" w:styleId="10">
+    <w:name w:val="标题 1字符"/>
+    <w:basedOn w:val="a0"/>
+    <w:link w:val="1"/>
     <w:uiPriority w:val="9"/>
     <w:rsid w:val="00001752"/>
     <w:rPr>
@@ -11119,10 +11513,10 @@
       <w:szCs w:val="28"/>
     </w:rPr>
   </w:style>
-  <w:style w:type="paragraph" w:styleId="BalloonText">
+  <w:style w:type="paragraph" w:styleId="a3">
     <w:name w:val="Balloon Text"/>
-    <w:basedOn w:val="Normal"/>
-    <w:link w:val="BalloonTextChar"/>
+    <w:basedOn w:val="a"/>
+    <w:link w:val="a4"/>
     <w:uiPriority w:val="99"/>
     <w:semiHidden/>
     <w:unhideWhenUsed/>
@@ -11136,10 +11530,10 @@
       <w:szCs w:val="16"/>
     </w:rPr>
   </w:style>
-  <w:style w:type="character" w:customStyle="1" w:styleId="BalloonTextChar">
-    <w:name w:val="Balloon Text Char"/>
-    <w:basedOn w:val="DefaultParagraphFont"/>
-    <w:link w:val="BalloonText"/>
+  <w:style w:type="character" w:customStyle="1" w:styleId="a4">
+    <w:name w:val="批注框文本字符"/>
+    <w:basedOn w:val="a0"/>
+    <w:link w:val="a3"/>
     <w:uiPriority w:val="99"/>
     <w:semiHidden/>
     <w:rsid w:val="00001752"/>
@@ -11149,15 +11543,16 @@
       <w:szCs w:val="16"/>
     </w:rPr>
   </w:style>
-  <w:style w:type="table" w:styleId="TableGrid">
+  <w:style w:type="table" w:styleId="a5">
     <w:name w:val="Table Grid"/>
-    <w:basedOn w:val="TableNormal"/>
+    <w:basedOn w:val="a1"/>
     <w:uiPriority w:val="59"/>
     <w:rsid w:val="007D5C93"/>
     <w:pPr>
       <w:spacing w:after="0" w:line="240" w:lineRule="auto"/>
     </w:pPr>
     <w:tblPr>
+      <w:tblInd w:w="0" w:type="dxa"/>
       <w:tblBorders>
         <w:top w:val="single" w:sz="4" w:space="0" w:color="auto"/>
         <w:left w:val="single" w:sz="4" w:space="0" w:color="auto"/>
@@ -11166,12 +11561,18 @@
         <w:insideH w:val="single" w:sz="4" w:space="0" w:color="auto"/>
         <w:insideV w:val="single" w:sz="4" w:space="0" w:color="auto"/>
       </w:tblBorders>
+      <w:tblCellMar>
+        <w:top w:w="0" w:type="dxa"/>
+        <w:left w:w="108" w:type="dxa"/>
+        <w:bottom w:w="0" w:type="dxa"/>
+        <w:right w:w="108" w:type="dxa"/>
+      </w:tblCellMar>
     </w:tblPr>
   </w:style>
-  <w:style w:type="paragraph" w:styleId="TOCHeading">
+  <w:style w:type="paragraph" w:styleId="a6">
     <w:name w:val="TOC Heading"/>
-    <w:basedOn w:val="Heading1"/>
-    <w:next w:val="Normal"/>
+    <w:basedOn w:val="1"/>
+    <w:next w:val="a"/>
     <w:uiPriority w:val="39"/>
     <w:semiHidden/>
     <w:unhideWhenUsed/>
@@ -11184,10 +11585,10 @@
       <w:lang w:val="en-US" w:eastAsia="ja-JP"/>
     </w:rPr>
   </w:style>
-  <w:style w:type="paragraph" w:styleId="TOC1">
+  <w:style w:type="paragraph" w:styleId="11">
     <w:name w:val="toc 1"/>
-    <w:basedOn w:val="Normal"/>
-    <w:next w:val="Normal"/>
+    <w:basedOn w:val="a"/>
+    <w:next w:val="a"/>
     <w:autoRedefine/>
     <w:uiPriority w:val="39"/>
     <w:unhideWhenUsed/>
@@ -11196,9 +11597,9 @@
       <w:spacing w:after="100"/>
     </w:pPr>
   </w:style>
-  <w:style w:type="character" w:styleId="Hyperlink">
+  <w:style w:type="character" w:styleId="a7">
     <w:name w:val="Hyperlink"/>
-    <w:basedOn w:val="DefaultParagraphFont"/>
+    <w:basedOn w:val="a0"/>
     <w:uiPriority w:val="99"/>
     <w:unhideWhenUsed/>
     <w:rsid w:val="003736A0"/>
@@ -11207,10 +11608,10 @@
       <w:u w:val="single"/>
     </w:rPr>
   </w:style>
-  <w:style w:type="character" w:customStyle="1" w:styleId="Heading2Char">
-    <w:name w:val="Heading 2 Char"/>
-    <w:basedOn w:val="DefaultParagraphFont"/>
-    <w:link w:val="Heading2"/>
+  <w:style w:type="character" w:customStyle="1" w:styleId="20">
+    <w:name w:val="标题 2字符"/>
+    <w:basedOn w:val="a0"/>
+    <w:link w:val="2"/>
     <w:uiPriority w:val="9"/>
     <w:rsid w:val="006B45A5"/>
     <w:rPr>
@@ -11222,10 +11623,10 @@
       <w:szCs w:val="26"/>
     </w:rPr>
   </w:style>
-  <w:style w:type="paragraph" w:styleId="TOC2">
+  <w:style w:type="paragraph" w:styleId="21">
     <w:name w:val="toc 2"/>
-    <w:basedOn w:val="Normal"/>
-    <w:next w:val="Normal"/>
+    <w:basedOn w:val="a"/>
+    <w:next w:val="a"/>
     <w:autoRedefine/>
     <w:uiPriority w:val="39"/>
     <w:unhideWhenUsed/>
@@ -11235,9 +11636,9 @@
       <w:ind w:left="220"/>
     </w:pPr>
   </w:style>
-  <w:style w:type="paragraph" w:styleId="ListParagraph">
+  <w:style w:type="paragraph" w:styleId="a8">
     <w:name w:val="List Paragraph"/>
-    <w:basedOn w:val="Normal"/>
+    <w:basedOn w:val="a"/>
     <w:uiPriority w:val="34"/>
     <w:qFormat/>
     <w:rsid w:val="00DF712F"/>
@@ -11246,385 +11647,44 @@
       <w:contextualSpacing/>
     </w:pPr>
   </w:style>
-</w:styles>
-</file>
-
-<file path=word/stylesWithEffects.xml><?xml version="1.0" encoding="utf-8"?>
-<w:styles xmlns:wpc="http://schemas.microsoft.com/office/word/2010/wordprocessingCanvas" xmlns:mc="http://schemas.openxmlformats.org/markup-compatibility/2006" xmlns:o="urn:schemas-microsoft-com:office:office" xmlns:r="http://schemas.openxmlformats.org/officeDocument/2006/relationships" xmlns:m="http://schemas.openxmlformats.org/officeDocument/2006/math" xmlns:v="urn:schemas-microsoft-com:vml" xmlns:wp14="http://schemas.microsoft.com/office/word/2010/wordprocessingDrawing" xmlns:wp="http://schemas.openxmlformats.org/drawingml/2006/wordprocessingDrawing" xmlns:w10="urn:schemas-microsoft-com:office:word" xmlns:w="http://schemas.openxmlformats.org/wordprocessingml/2006/main" xmlns:w14="http://schemas.microsoft.com/office/word/2010/wordml" xmlns:wpg="http://schemas.microsoft.com/office/word/2010/wordprocessingGroup" xmlns:wpi="http://schemas.microsoft.com/office/word/2010/wordprocessingInk" xmlns:wne="http://schemas.microsoft.com/office/word/2006/wordml" xmlns:wps="http://schemas.microsoft.com/office/word/2010/wordprocessingShape" mc:Ignorable="w14 wp14">
-  <w:docDefaults>
-    <w:rPrDefault>
-      <w:rPr>
-        <w:rFonts w:asciiTheme="minorHAnsi" w:eastAsiaTheme="minorEastAsia" w:hAnsiTheme="minorHAnsi" w:cstheme="minorBidi"/>
-        <w:sz w:val="22"/>
-        <w:szCs w:val="22"/>
-        <w:lang w:val="en-AU" w:eastAsia="en-US" w:bidi="ar-SA"/>
-      </w:rPr>
-    </w:rPrDefault>
-    <w:pPrDefault>
-      <w:pPr>
-        <w:spacing w:after="200" w:line="276" w:lineRule="auto"/>
-      </w:pPr>
-    </w:pPrDefault>
-  </w:docDefaults>
-  <w:latentStyles w:defLockedState="0" w:defUIPriority="99" w:defSemiHidden="1" w:defUnhideWhenUsed="1" w:defQFormat="0" w:count="267">
-    <w:lsdException w:name="Normal" w:semiHidden="0" w:uiPriority="0" w:unhideWhenUsed="0" w:qFormat="1"/>
-    <w:lsdException w:name="heading 1" w:semiHidden="0" w:uiPriority="9" w:unhideWhenUsed="0" w:qFormat="1"/>
-    <w:lsdException w:name="heading 2" w:uiPriority="9" w:qFormat="1"/>
-    <w:lsdException w:name="heading 3" w:uiPriority="9" w:qFormat="1"/>
-    <w:lsdException w:name="heading 4" w:uiPriority="9" w:qFormat="1"/>
-    <w:lsdException w:name="heading 5" w:uiPriority="9" w:qFormat="1"/>
-    <w:lsdException w:name="heading 6" w:uiPriority="9" w:qFormat="1"/>
-    <w:lsdException w:name="heading 7" w:uiPriority="9" w:qFormat="1"/>
-    <w:lsdException w:name="heading 8" w:uiPriority="9" w:qFormat="1"/>
-    <w:lsdException w:name="heading 9" w:uiPriority="9" w:qFormat="1"/>
-    <w:lsdException w:name="toc 1" w:uiPriority="39"/>
-    <w:lsdException w:name="toc 2" w:uiPriority="39"/>
-    <w:lsdException w:name="toc 3" w:uiPriority="39"/>
-    <w:lsdException w:name="toc 4" w:uiPriority="39"/>
-    <w:lsdException w:name="toc 5" w:uiPriority="39"/>
-    <w:lsdException w:name="toc 6" w:uiPriority="39"/>
-    <w:lsdException w:name="toc 7" w:uiPriority="39"/>
-    <w:lsdException w:name="toc 8" w:uiPriority="39"/>
-    <w:lsdException w:name="toc 9" w:uiPriority="39"/>
-    <w:lsdException w:name="caption" w:uiPriority="35" w:qFormat="1"/>
-    <w:lsdException w:name="Title" w:semiHidden="0" w:uiPriority="10" w:unhideWhenUsed="0" w:qFormat="1"/>
-    <w:lsdException w:name="Default Paragraph Font" w:uiPriority="1"/>
-    <w:lsdException w:name="Subtitle" w:semiHidden="0" w:uiPriority="11" w:unhideWhenUsed="0" w:qFormat="1"/>
-    <w:lsdException w:name="Strong" w:semiHidden="0" w:uiPriority="22" w:unhideWhenUsed="0" w:qFormat="1"/>
-    <w:lsdException w:name="Emphasis" w:semiHidden="0" w:uiPriority="20" w:unhideWhenUsed="0" w:qFormat="1"/>
-    <w:lsdException w:name="Table Grid" w:semiHidden="0" w:uiPriority="59" w:unhideWhenUsed="0"/>
-    <w:lsdException w:name="Placeholder Text" w:unhideWhenUsed="0"/>
-    <w:lsdException w:name="No Spacing" w:semiHidden="0" w:uiPriority="1" w:unhideWhenUsed="0" w:qFormat="1"/>
-    <w:lsdException w:name="Light Shading" w:semiHidden="0" w:uiPriority="60" w:unhideWhenUsed="0"/>
-    <w:lsdException w:name="Light List" w:semiHidden="0" w:uiPriority="61" w:unhideWhenUsed="0"/>
-    <w:lsdException w:name="Light Grid" w:semiHidden="0" w:uiPriority="62" w:unhideWhenUsed="0"/>
-    <w:lsdException w:name="Medium Shading 1" w:semiHidden="0" w:uiPriority="63" w:unhideWhenUsed="0"/>
-    <w:lsdException w:name="Medium Shading 2" w:semiHidden="0" w:uiPriority="64" w:unhideWhenUsed="0"/>
-    <w:lsdException w:name="Medium List 1" w:semiHidden="0" w:uiPriority="65" w:unhideWhenUsed="0"/>
-    <w:lsdException w:name="Medium List 2" w:semiHidden="0" w:uiPriority="66" w:unhideWhenUsed="0"/>
-    <w:lsdException w:name="Medium Grid 1" w:semiHidden="0" w:uiPriority="67" w:unhideWhenUsed="0"/>
-    <w:lsdException w:name="Medium Grid 2" w:semiHidden="0" w:uiPriority="68" w:unhideWhenUsed="0"/>
-    <w:lsdException w:name="Medium Grid 3" w:semiHidden="0" w:uiPriority="69" w:unhideWhenUsed="0"/>
-    <w:lsdException w:name="Dark List" w:semiHidden="0" w:uiPriority="70" w:unhideWhenUsed="0"/>
-    <w:lsdException w:name="Colorful Shading" w:semiHidden="0" w:uiPriority="71" w:unhideWhenUsed="0"/>
-    <w:lsdException w:name="Colorful List" w:semiHidden="0" w:uiPriority="72" w:unhideWhenUsed="0"/>
-    <w:lsdException w:name="Colorful Grid" w:semiHidden="0" w:uiPriority="73" w:unhideWhenUsed="0"/>
-    <w:lsdException w:name="Light Shading Accent 1" w:semiHidden="0" w:uiPriority="60" w:unhideWhenUsed="0"/>
-    <w:lsdException w:name="Light List Accent 1" w:semiHidden="0" w:uiPriority="61" w:unhideWhenUsed="0"/>
-    <w:lsdException w:name="Light Grid Accent 1" w:semiHidden="0" w:uiPriority="62" w:unhideWhenUsed="0"/>
-    <w:lsdException w:name="Medium Shading 1 Accent 1" w:semiHidden="0" w:uiPriority="63" w:unhideWhenUsed="0"/>
-    <w:lsdException w:name="Medium Shading 2 Accent 1" w:semiHidden="0" w:uiPriority="64" w:unhideWhenUsed="0"/>
-    <w:lsdException w:name="Medium List 1 Accent 1" w:semiHidden="0" w:uiPriority="65" w:unhideWhenUsed="0"/>
-    <w:lsdException w:name="Revision" w:unhideWhenUsed="0"/>
-    <w:lsdException w:name="List Paragraph" w:semiHidden="0" w:uiPriority="34" w:unhideWhenUsed="0" w:qFormat="1"/>
-    <w:lsdException w:name="Quote" w:semiHidden="0" w:uiPriority="29" w:unhideWhenUsed="0" w:qFormat="1"/>
-    <w:lsdException w:name="Intense Quote" w:semiHidden="0" w:uiPriority="30" w:unhideWhenUsed="0" w:qFormat="1"/>
-    <w:lsdException w:name="Medium List 2 Accent 1" w:semiHidden="0" w:uiPriority="66" w:unhideWhenUsed="0"/>
-    <w:lsdException w:name="Medium Grid 1 Accent 1" w:semiHidden="0" w:uiPriority="67" w:unhideWhenUsed="0"/>
-    <w:lsdException w:name="Medium Grid 2 Accent 1" w:semiHidden="0" w:uiPriority="68" w:unhideWhenUsed="0"/>
-    <w:lsdException w:name="Medium Grid 3 Accent 1" w:semiHidden="0" w:uiPriority="69" w:unhideWhenUsed="0"/>
-    <w:lsdException w:name="Dark List Accent 1" w:semiHidden="0" w:uiPriority="70" w:unhideWhenUsed="0"/>
-    <w:lsdException w:name="Colorful Shading Accent 1" w:semiHidden="0" w:uiPriority="71" w:unhideWhenUsed="0"/>
-    <w:lsdException w:name="Colorful List Accent 1" w:semiHidden="0" w:uiPriority="72" w:unhideWhenUsed="0"/>
-    <w:lsdException w:name="Colorful Grid Accent 1" w:semiHidden="0" w:uiPriority="73" w:unhideWhenUsed="0"/>
-    <w:lsdException w:name="Light Shading Accent 2" w:semiHidden="0" w:uiPriority="60" w:unhideWhenUsed="0"/>
-    <w:lsdException w:name="Light List Accent 2" w:semiHidden="0" w:uiPriority="61" w:unhideWhenUsed="0"/>
-    <w:lsdException w:name="Light Grid Accent 2" w:semiHidden="0" w:uiPriority="62" w:unhideWhenUsed="0"/>
-    <w:lsdException w:name="Medium Shading 1 Accent 2" w:semiHidden="0" w:uiPriority="63" w:unhideWhenUsed="0"/>
-    <w:lsdException w:name="Medium Shading 2 Accent 2" w:semiHidden="0" w:uiPriority="64" w:unhideWhenUsed="0"/>
-    <w:lsdException w:name="Medium List 1 Accent 2" w:semiHidden="0" w:uiPriority="65" w:unhideWhenUsed="0"/>
-    <w:lsdException w:name="Medium List 2 Accent 2" w:semiHidden="0" w:uiPriority="66" w:unhideWhenUsed="0"/>
-    <w:lsdException w:name="Medium Grid 1 Accent 2" w:semiHidden="0" w:uiPriority="67" w:unhideWhenUsed="0"/>
-    <w:lsdException w:name="Medium Grid 2 Accent 2" w:semiHidden="0" w:uiPriority="68" w:unhideWhenUsed="0"/>
-    <w:lsdException w:name="Medium Grid 3 Accent 2" w:semiHidden="0" w:uiPriority="69" w:unhideWhenUsed="0"/>
-    <w:lsdException w:name="Dark List Accent 2" w:semiHidden="0" w:uiPriority="70" w:unhideWhenUsed="0"/>
-    <w:lsdException w:name="Colorful Shading Accent 2" w:semiHidden="0" w:uiPriority="71" w:unhideWhenUsed="0"/>
-    <w:lsdException w:name="Colorful List Accent 2" w:semiHidden="0" w:uiPriority="72" w:unhideWhenUsed="0"/>
-    <w:lsdException w:name="Colorful Grid Accent 2" w:semiHidden="0" w:uiPriority="73" w:unhideWhenUsed="0"/>
-    <w:lsdException w:name="Light Shading Accent 3" w:semiHidden="0" w:uiPriority="60" w:unhideWhenUsed="0"/>
-    <w:lsdException w:name="Light List Accent 3" w:semiHidden="0" w:uiPriority="61" w:unhideWhenUsed="0"/>
-    <w:lsdException w:name="Light Grid Accent 3" w:semiHidden="0" w:uiPriority="62" w:unhideWhenUsed="0"/>
-    <w:lsdException w:name="Medium Shading 1 Accent 3" w:semiHidden="0" w:uiPriority="63" w:unhideWhenUsed="0"/>
-    <w:lsdException w:name="Medium Shading 2 Accent 3" w:semiHidden="0" w:uiPriority="64" w:unhideWhenUsed="0"/>
-    <w:lsdException w:name="Medium List 1 Accent 3" w:semiHidden="0" w:uiPriority="65" w:unhideWhenUsed="0"/>
-    <w:lsdException w:name="Medium List 2 Accent 3" w:semiHidden="0" w:uiPriority="66" w:unhideWhenUsed="0"/>
-    <w:lsdException w:name="Medium Grid 1 Accent 3" w:semiHidden="0" w:uiPriority="67" w:unhideWhenUsed="0"/>
-    <w:lsdException w:name="Medium Grid 2 Accent 3" w:semiHidden="0" w:uiPriority="68" w:unhideWhenUsed="0"/>
-    <w:lsdException w:name="Medium Grid 3 Accent 3" w:semiHidden="0" w:uiPriority="69" w:unhideWhenUsed="0"/>
-    <w:lsdException w:name="Dark List Accent 3" w:semiHidden="0" w:uiPriority="70" w:unhideWhenUsed="0"/>
-    <w:lsdException w:name="Colorful Shading Accent 3" w:semiHidden="0" w:uiPriority="71" w:unhideWhenUsed="0"/>
-    <w:lsdException w:name="Colorful List Accent 3" w:semiHidden="0" w:uiPriority="72" w:unhideWhenUsed="0"/>
-    <w:lsdException w:name="Colorful Grid Accent 3" w:semiHidden="0" w:uiPriority="73" w:unhideWhenUsed="0"/>
-    <w:lsdException w:name="Light Shading Accent 4" w:semiHidden="0" w:uiPriority="60" w:unhideWhenUsed="0"/>
-    <w:lsdException w:name="Light List Accent 4" w:semiHidden="0" w:uiPriority="61" w:unhideWhenUsed="0"/>
-    <w:lsdException w:name="Light Grid Accent 4" w:semiHidden="0" w:uiPriority="62" w:unhideWhenUsed="0"/>
-    <w:lsdException w:name="Medium Shading 1 Accent 4" w:semiHidden="0" w:uiPriority="63" w:unhideWhenUsed="0"/>
-    <w:lsdException w:name="Medium Shading 2 Accent 4" w:semiHidden="0" w:uiPriority="64" w:unhideWhenUsed="0"/>
-    <w:lsdException w:name="Medium List 1 Accent 4" w:semiHidden="0" w:uiPriority="65" w:unhideWhenUsed="0"/>
-    <w:lsdException w:name="Medium List 2 Accent 4" w:semiHidden="0" w:uiPriority="66" w:unhideWhenUsed="0"/>
-    <w:lsdException w:name="Medium Grid 1 Accent 4" w:semiHidden="0" w:uiPriority="67" w:unhideWhenUsed="0"/>
-    <w:lsdException w:name="Medium Grid 2 Accent 4" w:semiHidden="0" w:uiPriority="68" w:unhideWhenUsed="0"/>
-    <w:lsdException w:name="Medium Grid 3 Accent 4" w:semiHidden="0" w:uiPriority="69" w:unhideWhenUsed="0"/>
-    <w:lsdException w:name="Dark List Accent 4" w:semiHidden="0" w:uiPriority="70" w:unhideWhenUsed="0"/>
-    <w:lsdException w:name="Colorful Shading Accent 4" w:semiHidden="0" w:uiPriority="71" w:unhideWhenUsed="0"/>
-    <w:lsdException w:name="Colorful List Accent 4" w:semiHidden="0" w:uiPriority="72" w:unhideWhenUsed="0"/>
-    <w:lsdException w:name="Colorful Grid Accent 4" w:semiHidden="0" w:uiPriority="73" w:unhideWhenUsed="0"/>
-    <w:lsdException w:name="Light Shading Accent 5" w:semiHidden="0" w:uiPriority="60" w:unhideWhenUsed="0"/>
-    <w:lsdException w:name="Light List Accent 5" w:semiHidden="0" w:uiPriority="61" w:unhideWhenUsed="0"/>
-    <w:lsdException w:name="Light Grid Accent 5" w:semiHidden="0" w:uiPriority="62" w:unhideWhenUsed="0"/>
-    <w:lsdException w:name="Medium Shading 1 Accent 5" w:semiHidden="0" w:uiPriority="63" w:unhideWhenUsed="0"/>
-    <w:lsdException w:name="Medium Shading 2 Accent 5" w:semiHidden="0" w:uiPriority="64" w:unhideWhenUsed="0"/>
-    <w:lsdException w:name="Medium List 1 Accent 5" w:semiHidden="0" w:uiPriority="65" w:unhideWhenUsed="0"/>
-    <w:lsdException w:name="Medium List 2 Accent 5" w:semiHidden="0" w:uiPriority="66" w:unhideWhenUsed="0"/>
-    <w:lsdException w:name="Medium Grid 1 Accent 5" w:semiHidden="0" w:uiPriority="67" w:unhideWhenUsed="0"/>
-    <w:lsdException w:name="Medium Grid 2 Accent 5" w:semiHidden="0" w:uiPriority="68" w:unhideWhenUsed="0"/>
-    <w:lsdException w:name="Medium Grid 3 Accent 5" w:semiHidden="0" w:uiPriority="69" w:unhideWhenUsed="0"/>
-    <w:lsdException w:name="Dark List Accent 5" w:semiHidden="0" w:uiPriority="70" w:unhideWhenUsed="0"/>
-    <w:lsdException w:name="Colorful Shading Accent 5" w:semiHidden="0" w:uiPriority="71" w:unhideWhenUsed="0"/>
-    <w:lsdException w:name="Colorful List Accent 5" w:semiHidden="0" w:uiPriority="72" w:unhideWhenUsed="0"/>
-    <w:lsdException w:name="Colorful Grid Accent 5" w:semiHidden="0" w:uiPriority="73" w:unhideWhenUsed="0"/>
-    <w:lsdException w:name="Light Shading Accent 6" w:semiHidden="0" w:uiPriority="60" w:unhideWhenUsed="0"/>
-    <w:lsdException w:name="Light List Accent 6" w:semiHidden="0" w:uiPriority="61" w:unhideWhenUsed="0"/>
-    <w:lsdException w:name="Light Grid Accent 6" w:semiHidden="0" w:uiPriority="62" w:unhideWhenUsed="0"/>
-    <w:lsdException w:name="Medium Shading 1 Accent 6" w:semiHidden="0" w:uiPriority="63" w:unhideWhenUsed="0"/>
-    <w:lsdException w:name="Medium Shading 2 Accent 6" w:semiHidden="0" w:uiPriority="64" w:unhideWhenUsed="0"/>
-    <w:lsdException w:name="Medium List 1 Accent 6" w:semiHidden="0" w:uiPriority="65" w:unhideWhenUsed="0"/>
-    <w:lsdException w:name="Medium List 2 Accent 6" w:semiHidden="0" w:uiPriority="66" w:unhideWhenUsed="0"/>
-    <w:lsdException w:name="Medium Grid 1 Accent 6" w:semiHidden="0" w:uiPriority="67" w:unhideWhenUsed="0"/>
-    <w:lsdException w:name="Medium Grid 2 Accent 6" w:semiHidden="0" w:uiPriority="68" w:unhideWhenUsed="0"/>
-    <w:lsdException w:name="Medium Grid 3 Accent 6" w:semiHidden="0" w:uiPriority="69" w:unhideWhenUsed="0"/>
-    <w:lsdException w:name="Dark List Accent 6" w:semiHidden="0" w:uiPriority="70" w:unhideWhenUsed="0"/>
-    <w:lsdException w:name="Colorful Shading Accent 6" w:semiHidden="0" w:uiPriority="71" w:unhideWhenUsed="0"/>
-    <w:lsdException w:name="Colorful List Accent 6" w:semiHidden="0" w:uiPriority="72" w:unhideWhenUsed="0"/>
-    <w:lsdException w:name="Colorful Grid Accent 6" w:semiHidden="0" w:uiPriority="73" w:unhideWhenUsed="0"/>
-    <w:lsdException w:name="Subtle Emphasis" w:semiHidden="0" w:uiPriority="19" w:unhideWhenUsed="0" w:qFormat="1"/>
-    <w:lsdException w:name="Intense Emphasis" w:semiHidden="0" w:uiPriority="21" w:unhideWhenUsed="0" w:qFormat="1"/>
-    <w:lsdException w:name="Subtle Reference" w:semiHidden="0" w:uiPriority="31" w:unhideWhenUsed="0" w:qFormat="1"/>
-    <w:lsdException w:name="Intense Reference" w:semiHidden="0" w:uiPriority="32" w:unhideWhenUsed="0" w:qFormat="1"/>
-    <w:lsdException w:name="Book Title" w:semiHidden="0" w:uiPriority="33" w:unhideWhenUsed="0" w:qFormat="1"/>
-    <w:lsdException w:name="Bibliography" w:uiPriority="37"/>
-    <w:lsdException w:name="TOC Heading" w:uiPriority="39" w:qFormat="1"/>
-  </w:latentStyles>
-  <w:style w:type="paragraph" w:default="1" w:styleId="Normal">
-    <w:name w:val="Normal"/>
-    <w:qFormat/>
-    <w:rsid w:val="00D8728D"/>
-  </w:style>
-  <w:style w:type="paragraph" w:styleId="Heading1">
-    <w:name w:val="heading 1"/>
-    <w:basedOn w:val="Normal"/>
-    <w:next w:val="Normal"/>
-    <w:link w:val="Heading1Char"/>
-    <w:uiPriority w:val="9"/>
-    <w:qFormat/>
-    <w:rsid w:val="00001752"/>
+  <w:style w:type="paragraph" w:styleId="a9">
+    <w:name w:val="footer"/>
+    <w:basedOn w:val="a"/>
+    <w:link w:val="aa"/>
+    <w:uiPriority w:val="99"/>
+    <w:unhideWhenUsed/>
+    <w:rsid w:val="0067028D"/>
     <w:pPr>
-      <w:keepNext/>
-      <w:keepLines/>
-      <w:spacing w:before="480" w:after="0"/>
-      <w:outlineLvl w:val="0"/>
+      <w:tabs>
+        <w:tab w:val="center" w:pos="4153"/>
+        <w:tab w:val="right" w:pos="8306"/>
+      </w:tabs>
+      <w:snapToGrid w:val="0"/>
+      <w:spacing w:line="240" w:lineRule="auto"/>
     </w:pPr>
     <w:rPr>
-      <w:rFonts w:asciiTheme="majorHAnsi" w:eastAsiaTheme="majorEastAsia" w:hAnsiTheme="majorHAnsi" w:cstheme="majorBidi"/>
-      <w:b/>
-      <w:bCs/>
-      <w:color w:val="365F91" w:themeColor="accent1" w:themeShade="BF"/>
-      <w:sz w:val="28"/>
-      <w:szCs w:val="28"/>
+      <w:sz w:val="18"/>
+      <w:szCs w:val="18"/>
     </w:rPr>
   </w:style>
-  <w:style w:type="paragraph" w:styleId="Heading2">
-    <w:name w:val="heading 2"/>
-    <w:basedOn w:val="Normal"/>
-    <w:next w:val="Normal"/>
-    <w:link w:val="Heading2Char"/>
-    <w:uiPriority w:val="9"/>
-    <w:unhideWhenUsed/>
-    <w:qFormat/>
-    <w:rsid w:val="006B45A5"/>
-    <w:pPr>
-      <w:keepNext/>
-      <w:keepLines/>
-      <w:spacing w:before="200" w:after="0"/>
-      <w:outlineLvl w:val="1"/>
-    </w:pPr>
+  <w:style w:type="character" w:customStyle="1" w:styleId="aa">
+    <w:name w:val="页脚字符"/>
+    <w:basedOn w:val="a0"/>
+    <w:link w:val="a9"/>
+    <w:uiPriority w:val="99"/>
+    <w:rsid w:val="0067028D"/>
     <w:rPr>
-      <w:rFonts w:asciiTheme="majorHAnsi" w:eastAsiaTheme="majorEastAsia" w:hAnsiTheme="majorHAnsi" w:cstheme="majorBidi"/>
-      <w:b/>
-      <w:bCs/>
-      <w:color w:val="4F81BD" w:themeColor="accent1"/>
-      <w:sz w:val="26"/>
-      <w:szCs w:val="26"/>
+      <w:sz w:val="18"/>
+      <w:szCs w:val="18"/>
     </w:rPr>
   </w:style>
-  <w:style w:type="character" w:default="1" w:styleId="DefaultParagraphFont">
-    <w:name w:val="Default Paragraph Font"/>
-    <w:uiPriority w:val="1"/>
-    <w:semiHidden/>
-    <w:unhideWhenUsed/>
-  </w:style>
-  <w:style w:type="table" w:default="1" w:styleId="TableNormal">
-    <w:name w:val="Normal Table"/>
+  <w:style w:type="character" w:styleId="ab">
+    <w:name w:val="page number"/>
+    <w:basedOn w:val="a0"/>
     <w:uiPriority w:val="99"/>
     <w:semiHidden/>
     <w:unhideWhenUsed/>
-    <w:tblPr>
-      <w:tblInd w:w="0" w:type="dxa"/>
-      <w:tblCellMar>
-        <w:top w:w="0" w:type="dxa"/>
-        <w:left w:w="108" w:type="dxa"/>
-        <w:bottom w:w="0" w:type="dxa"/>
-        <w:right w:w="108" w:type="dxa"/>
-      </w:tblCellMar>
-    </w:tblPr>
-  </w:style>
-  <w:style w:type="numbering" w:default="1" w:styleId="NoList">
-    <w:name w:val="No List"/>
-    <w:uiPriority w:val="99"/>
-    <w:semiHidden/>
-    <w:unhideWhenUsed/>
-  </w:style>
-  <w:style w:type="character" w:customStyle="1" w:styleId="Heading1Char">
-    <w:name w:val="Heading 1 Char"/>
-    <w:basedOn w:val="DefaultParagraphFont"/>
-    <w:link w:val="Heading1"/>
-    <w:uiPriority w:val="9"/>
-    <w:rsid w:val="00001752"/>
-    <w:rPr>
-      <w:rFonts w:asciiTheme="majorHAnsi" w:eastAsiaTheme="majorEastAsia" w:hAnsiTheme="majorHAnsi" w:cstheme="majorBidi"/>
-      <w:b/>
-      <w:bCs/>
-      <w:color w:val="365F91" w:themeColor="accent1" w:themeShade="BF"/>
-      <w:sz w:val="28"/>
-      <w:szCs w:val="28"/>
-    </w:rPr>
-  </w:style>
-  <w:style w:type="paragraph" w:styleId="BalloonText">
-    <w:name w:val="Balloon Text"/>
-    <w:basedOn w:val="Normal"/>
-    <w:link w:val="BalloonTextChar"/>
-    <w:uiPriority w:val="99"/>
-    <w:semiHidden/>
-    <w:unhideWhenUsed/>
-    <w:rsid w:val="00001752"/>
-    <w:pPr>
-      <w:spacing w:after="0" w:line="240" w:lineRule="auto"/>
-    </w:pPr>
-    <w:rPr>
-      <w:rFonts w:ascii="Tahoma" w:hAnsi="Tahoma" w:cs="Tahoma"/>
-      <w:sz w:val="16"/>
-      <w:szCs w:val="16"/>
-    </w:rPr>
-  </w:style>
-  <w:style w:type="character" w:customStyle="1" w:styleId="BalloonTextChar">
-    <w:name w:val="Balloon Text Char"/>
-    <w:basedOn w:val="DefaultParagraphFont"/>
-    <w:link w:val="BalloonText"/>
-    <w:uiPriority w:val="99"/>
-    <w:semiHidden/>
-    <w:rsid w:val="00001752"/>
-    <w:rPr>
-      <w:rFonts w:ascii="Tahoma" w:eastAsiaTheme="minorEastAsia" w:hAnsi="Tahoma" w:cs="Tahoma"/>
-      <w:sz w:val="16"/>
-      <w:szCs w:val="16"/>
-    </w:rPr>
-  </w:style>
-  <w:style w:type="table" w:styleId="TableGrid">
-    <w:name w:val="Table Grid"/>
-    <w:basedOn w:val="TableNormal"/>
-    <w:uiPriority w:val="59"/>
-    <w:rsid w:val="007D5C93"/>
-    <w:pPr>
-      <w:spacing w:after="0" w:line="240" w:lineRule="auto"/>
-    </w:pPr>
-    <w:tblPr>
-      <w:tblBorders>
-        <w:top w:val="single" w:sz="4" w:space="0" w:color="auto"/>
-        <w:left w:val="single" w:sz="4" w:space="0" w:color="auto"/>
-        <w:bottom w:val="single" w:sz="4" w:space="0" w:color="auto"/>
-        <w:right w:val="single" w:sz="4" w:space="0" w:color="auto"/>
-        <w:insideH w:val="single" w:sz="4" w:space="0" w:color="auto"/>
-        <w:insideV w:val="single" w:sz="4" w:space="0" w:color="auto"/>
-      </w:tblBorders>
-    </w:tblPr>
-  </w:style>
-  <w:style w:type="paragraph" w:styleId="TOCHeading">
-    <w:name w:val="TOC Heading"/>
-    <w:basedOn w:val="Heading1"/>
-    <w:next w:val="Normal"/>
-    <w:uiPriority w:val="39"/>
-    <w:semiHidden/>
-    <w:unhideWhenUsed/>
-    <w:qFormat/>
-    <w:rsid w:val="003736A0"/>
-    <w:pPr>
-      <w:outlineLvl w:val="9"/>
-    </w:pPr>
-    <w:rPr>
-      <w:lang w:val="en-US" w:eastAsia="ja-JP"/>
-    </w:rPr>
-  </w:style>
-  <w:style w:type="paragraph" w:styleId="TOC1">
-    <w:name w:val="toc 1"/>
-    <w:basedOn w:val="Normal"/>
-    <w:next w:val="Normal"/>
-    <w:autoRedefine/>
-    <w:uiPriority w:val="39"/>
-    <w:unhideWhenUsed/>
-    <w:rsid w:val="003736A0"/>
-    <w:pPr>
-      <w:spacing w:after="100"/>
-    </w:pPr>
-  </w:style>
-  <w:style w:type="character" w:styleId="Hyperlink">
-    <w:name w:val="Hyperlink"/>
-    <w:basedOn w:val="DefaultParagraphFont"/>
-    <w:uiPriority w:val="99"/>
-    <w:unhideWhenUsed/>
-    <w:rsid w:val="003736A0"/>
-    <w:rPr>
-      <w:color w:val="0000FF" w:themeColor="hyperlink"/>
-      <w:u w:val="single"/>
-    </w:rPr>
-  </w:style>
-  <w:style w:type="character" w:customStyle="1" w:styleId="Heading2Char">
-    <w:name w:val="Heading 2 Char"/>
-    <w:basedOn w:val="DefaultParagraphFont"/>
-    <w:link w:val="Heading2"/>
-    <w:uiPriority w:val="9"/>
-    <w:rsid w:val="006B45A5"/>
-    <w:rPr>
-      <w:rFonts w:asciiTheme="majorHAnsi" w:eastAsiaTheme="majorEastAsia" w:hAnsiTheme="majorHAnsi" w:cstheme="majorBidi"/>
-      <w:b/>
-      <w:bCs/>
-      <w:color w:val="4F81BD" w:themeColor="accent1"/>
-      <w:sz w:val="26"/>
-      <w:szCs w:val="26"/>
-    </w:rPr>
-  </w:style>
-  <w:style w:type="paragraph" w:styleId="TOC2">
-    <w:name w:val="toc 2"/>
-    <w:basedOn w:val="Normal"/>
-    <w:next w:val="Normal"/>
-    <w:autoRedefine/>
-    <w:uiPriority w:val="39"/>
-    <w:unhideWhenUsed/>
-    <w:rsid w:val="006B45A5"/>
-    <w:pPr>
-      <w:spacing w:after="100"/>
-      <w:ind w:left="220"/>
-    </w:pPr>
-  </w:style>
-  <w:style w:type="paragraph" w:styleId="ListParagraph">
-    <w:name w:val="List Paragraph"/>
-    <w:basedOn w:val="Normal"/>
-    <w:uiPriority w:val="34"/>
-    <w:qFormat/>
-    <w:rsid w:val="00DF712F"/>
-    <w:pPr>
-      <w:ind w:left="720"/>
-      <w:contextualSpacing/>
-    </w:pPr>
+    <w:rsid w:val="0067028D"/>
   </w:style>
 </w:styles>
 </file>
@@ -11632,7 +11692,7 @@
 <file path=word/charts/chart1.xml><?xml version="1.0" encoding="utf-8"?>
 <c:chartSpace xmlns:c="http://schemas.openxmlformats.org/drawingml/2006/chart" xmlns:a="http://schemas.openxmlformats.org/drawingml/2006/main" xmlns:r="http://schemas.openxmlformats.org/officeDocument/2006/relationships">
   <c:date1904 val="0"/>
-  <c:lang val="en-AU"/>
+  <c:lang val="zh-CN"/>
   <c:roundedCorners val="0"/>
   <mc:AlternateContent xmlns:mc="http://schemas.openxmlformats.org/markup-compatibility/2006">
     <mc:Choice xmlns:c14="http://schemas.microsoft.com/office/drawing/2007/8/2/chart" Requires="c14">
@@ -11659,19 +11719,19 @@
                 <c:formatCode>General</c:formatCode>
                 <c:ptCount val="5"/>
                 <c:pt idx="0">
-                  <c:v>4684</c:v>
+                  <c:v>4684.0</c:v>
                 </c:pt>
                 <c:pt idx="1">
-                  <c:v>7132</c:v>
+                  <c:v>7132.0</c:v>
                 </c:pt>
                 <c:pt idx="2">
-                  <c:v>8814</c:v>
+                  <c:v>8814.0</c:v>
                 </c:pt>
                 <c:pt idx="3">
-                  <c:v>12578</c:v>
+                  <c:v>12578.0</c:v>
                 </c:pt>
                 <c:pt idx="4">
-                  <c:v>18578</c:v>
+                  <c:v>18578.0</c:v>
                 </c:pt>
               </c:numCache>
             </c:numRef>
@@ -11683,19 +11743,19 @@
                 <c:formatCode>General</c:formatCode>
                 <c:ptCount val="5"/>
                 <c:pt idx="0">
-                  <c:v>220</c:v>
+                  <c:v>220.0</c:v>
                 </c:pt>
                 <c:pt idx="1">
-                  <c:v>155</c:v>
+                  <c:v>155.0</c:v>
                 </c:pt>
                 <c:pt idx="2">
-                  <c:v>145</c:v>
+                  <c:v>145.0</c:v>
                 </c:pt>
                 <c:pt idx="3">
-                  <c:v>142</c:v>
+                  <c:v>142.0</c:v>
                 </c:pt>
                 <c:pt idx="4">
-                  <c:v>140</c:v>
+                  <c:v>140.0</c:v>
                 </c:pt>
               </c:numCache>
             </c:numRef>
@@ -11710,15 +11770,15 @@
           <c:showPercent val="0"/>
           <c:showBubbleSize val="0"/>
         </c:dLbls>
-        <c:axId val="39408000"/>
-        <c:axId val="39409920"/>
+        <c:axId val="780766304"/>
+        <c:axId val="725407328"/>
       </c:scatterChart>
       <c:valAx>
-        <c:axId val="39408000"/>
+        <c:axId val="780766304"/>
         <c:scaling>
           <c:orientation val="minMax"/>
-          <c:max val="20000"/>
-          <c:min val="2000"/>
+          <c:max val="20000.0"/>
+          <c:min val="2000.0"/>
         </c:scaling>
         <c:delete val="0"/>
         <c:axPos val="b"/>
@@ -11738,23 +11798,22 @@
               </a:p>
             </c:rich>
           </c:tx>
-          <c:layout/>
           <c:overlay val="0"/>
         </c:title>
         <c:numFmt formatCode="General" sourceLinked="1"/>
         <c:majorTickMark val="none"/>
         <c:minorTickMark val="none"/>
         <c:tickLblPos val="nextTo"/>
-        <c:crossAx val="39409920"/>
+        <c:crossAx val="725407328"/>
         <c:crosses val="autoZero"/>
         <c:crossBetween val="midCat"/>
       </c:valAx>
       <c:valAx>
-        <c:axId val="39409920"/>
+        <c:axId val="725407328"/>
         <c:scaling>
           <c:orientation val="minMax"/>
-          <c:max val="250"/>
-          <c:min val="70"/>
+          <c:max val="250.0"/>
+          <c:min val="70.0"/>
         </c:scaling>
         <c:delete val="0"/>
         <c:axPos val="l"/>
@@ -11775,14 +11834,13 @@
               </a:p>
             </c:rich>
           </c:tx>
-          <c:layout/>
           <c:overlay val="0"/>
         </c:title>
         <c:numFmt formatCode="General" sourceLinked="1"/>
         <c:majorTickMark val="none"/>
         <c:minorTickMark val="none"/>
         <c:tickLblPos val="nextTo"/>
-        <c:crossAx val="39408000"/>
+        <c:crossAx val="780766304"/>
         <c:crosses val="autoZero"/>
         <c:crossBetween val="midCat"/>
       </c:valAx>
@@ -11800,7 +11858,7 @@
 <file path=word/charts/chart2.xml><?xml version="1.0" encoding="utf-8"?>
 <c:chartSpace xmlns:c="http://schemas.openxmlformats.org/drawingml/2006/chart" xmlns:a="http://schemas.openxmlformats.org/drawingml/2006/main" xmlns:r="http://schemas.openxmlformats.org/officeDocument/2006/relationships">
   <c:date1904 val="0"/>
-  <c:lang val="en-AU"/>
+  <c:lang val="zh-CN"/>
   <c:roundedCorners val="0"/>
   <mc:AlternateContent xmlns:mc="http://schemas.openxmlformats.org/markup-compatibility/2006">
     <mc:Choice xmlns:c14="http://schemas.microsoft.com/office/drawing/2007/8/2/chart" Requires="c14">
@@ -11827,19 +11885,19 @@
                 <c:formatCode>General</c:formatCode>
                 <c:ptCount val="6"/>
                 <c:pt idx="0">
-                  <c:v>9655</c:v>
+                  <c:v>9655.0</c:v>
                 </c:pt>
                 <c:pt idx="1">
-                  <c:v>13796</c:v>
+                  <c:v>13796.0</c:v>
                 </c:pt>
                 <c:pt idx="2">
-                  <c:v>17382</c:v>
+                  <c:v>17382.0</c:v>
                 </c:pt>
                 <c:pt idx="3">
-                  <c:v>19634</c:v>
+                  <c:v>19634.0</c:v>
                 </c:pt>
                 <c:pt idx="4">
-                  <c:v>24352</c:v>
+                  <c:v>24352.0</c:v>
                 </c:pt>
               </c:numCache>
             </c:numRef>
@@ -11851,19 +11909,19 @@
                 <c:formatCode>General</c:formatCode>
                 <c:ptCount val="6"/>
                 <c:pt idx="0">
-                  <c:v>200</c:v>
+                  <c:v>200.0</c:v>
                 </c:pt>
                 <c:pt idx="1">
-                  <c:v>188</c:v>
+                  <c:v>188.0</c:v>
                 </c:pt>
                 <c:pt idx="2">
-                  <c:v>176</c:v>
+                  <c:v>176.0</c:v>
                 </c:pt>
                 <c:pt idx="3">
-                  <c:v>171</c:v>
+                  <c:v>171.0</c:v>
                 </c:pt>
                 <c:pt idx="4">
-                  <c:v>170</c:v>
+                  <c:v>170.0</c:v>
                 </c:pt>
               </c:numCache>
             </c:numRef>
@@ -11878,11 +11936,11 @@
           <c:showPercent val="0"/>
           <c:showBubbleSize val="0"/>
         </c:dLbls>
-        <c:axId val="99232384"/>
-        <c:axId val="100606720"/>
+        <c:axId val="729377632"/>
+        <c:axId val="680508336"/>
       </c:scatterChart>
       <c:valAx>
-        <c:axId val="99232384"/>
+        <c:axId val="729377632"/>
         <c:scaling>
           <c:orientation val="minMax"/>
         </c:scaling>
@@ -11904,19 +11962,18 @@
               </a:p>
             </c:rich>
           </c:tx>
-          <c:layout/>
           <c:overlay val="0"/>
         </c:title>
         <c:numFmt formatCode="General" sourceLinked="1"/>
         <c:majorTickMark val="none"/>
         <c:minorTickMark val="none"/>
         <c:tickLblPos val="nextTo"/>
-        <c:crossAx val="100606720"/>
+        <c:crossAx val="680508336"/>
         <c:crosses val="autoZero"/>
         <c:crossBetween val="midCat"/>
       </c:valAx>
       <c:valAx>
-        <c:axId val="100606720"/>
+        <c:axId val="680508336"/>
         <c:scaling>
           <c:orientation val="minMax"/>
         </c:scaling>
@@ -11939,14 +11996,13 @@
               </a:p>
             </c:rich>
           </c:tx>
-          <c:layout/>
           <c:overlay val="0"/>
         </c:title>
         <c:numFmt formatCode="General" sourceLinked="1"/>
         <c:majorTickMark val="none"/>
         <c:minorTickMark val="none"/>
         <c:tickLblPos val="nextTo"/>
-        <c:crossAx val="99232384"/>
+        <c:crossAx val="729377632"/>
         <c:crosses val="autoZero"/>
         <c:crossBetween val="midCat"/>
       </c:valAx>
@@ -11964,7 +12020,7 @@
 <file path=word/charts/chart3.xml><?xml version="1.0" encoding="utf-8"?>
 <c:chartSpace xmlns:c="http://schemas.openxmlformats.org/drawingml/2006/chart" xmlns:a="http://schemas.openxmlformats.org/drawingml/2006/main" xmlns:r="http://schemas.openxmlformats.org/officeDocument/2006/relationships">
   <c:date1904 val="0"/>
-  <c:lang val="en-AU"/>
+  <c:lang val="zh-CN"/>
   <c:roundedCorners val="0"/>
   <mc:AlternateContent xmlns:mc="http://schemas.openxmlformats.org/markup-compatibility/2006">
     <mc:Choice xmlns:c14="http://schemas.microsoft.com/office/drawing/2007/8/2/chart" Requires="c14">
@@ -11991,19 +12047,19 @@
                 <c:formatCode>General</c:formatCode>
                 <c:ptCount val="7"/>
                 <c:pt idx="1">
-                  <c:v>30</c:v>
+                  <c:v>30.0</c:v>
                 </c:pt>
                 <c:pt idx="2">
-                  <c:v>20</c:v>
+                  <c:v>20.0</c:v>
                 </c:pt>
                 <c:pt idx="3">
-                  <c:v>15</c:v>
+                  <c:v>15.0</c:v>
                 </c:pt>
                 <c:pt idx="4">
-                  <c:v>10</c:v>
+                  <c:v>10.0</c:v>
                 </c:pt>
                 <c:pt idx="5">
-                  <c:v>5</c:v>
+                  <c:v>5.0</c:v>
                 </c:pt>
               </c:numCache>
             </c:numRef>
@@ -12015,19 +12071,19 @@
                 <c:formatCode>General</c:formatCode>
                 <c:ptCount val="7"/>
                 <c:pt idx="1">
-                  <c:v>60</c:v>
+                  <c:v>60.0</c:v>
                 </c:pt>
                 <c:pt idx="2">
-                  <c:v>58</c:v>
+                  <c:v>58.0</c:v>
                 </c:pt>
                 <c:pt idx="3">
-                  <c:v>57</c:v>
+                  <c:v>57.0</c:v>
                 </c:pt>
                 <c:pt idx="4">
-                  <c:v>56</c:v>
+                  <c:v>56.0</c:v>
                 </c:pt>
                 <c:pt idx="5">
-                  <c:v>56</c:v>
+                  <c:v>56.0</c:v>
                 </c:pt>
               </c:numCache>
             </c:numRef>
@@ -12042,15 +12098,15 @@
           <c:showPercent val="0"/>
           <c:showBubbleSize val="0"/>
         </c:dLbls>
-        <c:axId val="100626816"/>
-        <c:axId val="100628736"/>
+        <c:axId val="724400720"/>
+        <c:axId val="780444560"/>
       </c:scatterChart>
       <c:valAx>
-        <c:axId val="100626816"/>
+        <c:axId val="724400720"/>
         <c:scaling>
           <c:orientation val="maxMin"/>
-          <c:max val="30"/>
-          <c:min val="5"/>
+          <c:max val="30.0"/>
+          <c:min val="5.0"/>
         </c:scaling>
         <c:delete val="0"/>
         <c:axPos val="b"/>
@@ -12070,23 +12126,22 @@
               </a:p>
             </c:rich>
           </c:tx>
-          <c:layout/>
           <c:overlay val="0"/>
         </c:title>
         <c:numFmt formatCode="General" sourceLinked="1"/>
         <c:majorTickMark val="none"/>
         <c:minorTickMark val="none"/>
         <c:tickLblPos val="nextTo"/>
-        <c:crossAx val="100628736"/>
+        <c:crossAx val="780444560"/>
         <c:crosses val="autoZero"/>
         <c:crossBetween val="midCat"/>
       </c:valAx>
       <c:valAx>
-        <c:axId val="100628736"/>
+        <c:axId val="780444560"/>
         <c:scaling>
           <c:orientation val="minMax"/>
-          <c:max val="65"/>
-          <c:min val="40"/>
+          <c:max val="65.0"/>
+          <c:min val="40.0"/>
         </c:scaling>
         <c:delete val="0"/>
         <c:axPos val="r"/>
@@ -12107,14 +12162,13 @@
               </a:p>
             </c:rich>
           </c:tx>
-          <c:layout/>
           <c:overlay val="0"/>
         </c:title>
         <c:numFmt formatCode="General" sourceLinked="1"/>
         <c:majorTickMark val="none"/>
         <c:minorTickMark val="none"/>
         <c:tickLblPos val="nextTo"/>
-        <c:crossAx val="100626816"/>
+        <c:crossAx val="724400720"/>
         <c:crosses val="autoZero"/>
         <c:crossBetween val="midCat"/>
       </c:valAx>
@@ -12132,7 +12186,7 @@
 <file path=word/charts/chart4.xml><?xml version="1.0" encoding="utf-8"?>
 <c:chartSpace xmlns:c="http://schemas.openxmlformats.org/drawingml/2006/chart" xmlns:a="http://schemas.openxmlformats.org/drawingml/2006/main" xmlns:r="http://schemas.openxmlformats.org/officeDocument/2006/relationships">
   <c:date1904 val="0"/>
-  <c:lang val="en-AU"/>
+  <c:lang val="zh-CN"/>
   <c:roundedCorners val="0"/>
   <mc:AlternateContent xmlns:mc="http://schemas.openxmlformats.org/markup-compatibility/2006">
     <mc:Choice xmlns:c14="http://schemas.microsoft.com/office/drawing/2007/8/2/chart" Requires="c14">
@@ -12150,10 +12204,10 @@
           <c:layoutTarget val="inner"/>
           <c:xMode val="edge"/>
           <c:yMode val="edge"/>
-          <c:x val="4.8145888013998252E-2"/>
-          <c:y val="5.1400554097404488E-2"/>
-          <c:w val="0.83485170603674541"/>
-          <c:h val="0.74833697871099447"/>
+          <c:x val="0.0481458880139982"/>
+          <c:y val="0.0514005540974045"/>
+          <c:w val="0.834851706036745"/>
+          <c:h val="0.748336978710994"/>
         </c:manualLayout>
       </c:layout>
       <c:scatterChart>
@@ -12169,19 +12223,19 @@
                 <c:formatCode>General</c:formatCode>
                 <c:ptCount val="6"/>
                 <c:pt idx="0">
-                  <c:v>3</c:v>
+                  <c:v>3.0</c:v>
                 </c:pt>
                 <c:pt idx="1">
                   <c:v>2.5</c:v>
                 </c:pt>
                 <c:pt idx="2">
-                  <c:v>2</c:v>
+                  <c:v>2.0</c:v>
                 </c:pt>
                 <c:pt idx="3">
                   <c:v>1.5</c:v>
                 </c:pt>
                 <c:pt idx="4">
-                  <c:v>1</c:v>
+                  <c:v>1.0</c:v>
                 </c:pt>
                 <c:pt idx="5">
                   <c:v>0.5</c:v>
@@ -12196,22 +12250,22 @@
                 <c:formatCode>General</c:formatCode>
                 <c:ptCount val="6"/>
                 <c:pt idx="0">
-                  <c:v>60</c:v>
+                  <c:v>60.0</c:v>
                 </c:pt>
                 <c:pt idx="1">
-                  <c:v>56</c:v>
+                  <c:v>56.0</c:v>
                 </c:pt>
                 <c:pt idx="2">
-                  <c:v>54</c:v>
+                  <c:v>54.0</c:v>
                 </c:pt>
                 <c:pt idx="3">
-                  <c:v>52</c:v>
+                  <c:v>52.0</c:v>
                 </c:pt>
                 <c:pt idx="4">
-                  <c:v>51</c:v>
+                  <c:v>51.0</c:v>
                 </c:pt>
                 <c:pt idx="5">
-                  <c:v>49</c:v>
+                  <c:v>49.0</c:v>
                 </c:pt>
               </c:numCache>
             </c:numRef>
@@ -12226,11 +12280,11 @@
           <c:showPercent val="0"/>
           <c:showBubbleSize val="0"/>
         </c:dLbls>
-        <c:axId val="100647296"/>
-        <c:axId val="100649216"/>
+        <c:axId val="679823184"/>
+        <c:axId val="729126784"/>
       </c:scatterChart>
       <c:valAx>
-        <c:axId val="100647296"/>
+        <c:axId val="679823184"/>
         <c:scaling>
           <c:orientation val="maxMin"/>
         </c:scaling>
@@ -12257,23 +12311,22 @@
               </a:p>
             </c:rich>
           </c:tx>
-          <c:layout/>
           <c:overlay val="0"/>
         </c:title>
         <c:numFmt formatCode="General" sourceLinked="1"/>
         <c:majorTickMark val="none"/>
         <c:minorTickMark val="none"/>
         <c:tickLblPos val="nextTo"/>
-        <c:crossAx val="100649216"/>
+        <c:crossAx val="729126784"/>
         <c:crosses val="autoZero"/>
         <c:crossBetween val="midCat"/>
       </c:valAx>
       <c:valAx>
-        <c:axId val="100649216"/>
+        <c:axId val="729126784"/>
         <c:scaling>
           <c:orientation val="minMax"/>
-          <c:max val="65"/>
-          <c:min val="30"/>
+          <c:max val="65.0"/>
+          <c:min val="30.0"/>
         </c:scaling>
         <c:delete val="0"/>
         <c:axPos val="r"/>
@@ -12299,14 +12352,13 @@
               </a:p>
             </c:rich>
           </c:tx>
-          <c:layout/>
           <c:overlay val="0"/>
         </c:title>
         <c:numFmt formatCode="General" sourceLinked="1"/>
         <c:majorTickMark val="none"/>
         <c:minorTickMark val="none"/>
         <c:tickLblPos val="nextTo"/>
-        <c:crossAx val="100647296"/>
+        <c:crossAx val="679823184"/>
         <c:crosses val="autoZero"/>
         <c:crossBetween val="midCat"/>
       </c:valAx>
@@ -12324,7 +12376,7 @@
 <file path=word/charts/chart5.xml><?xml version="1.0" encoding="utf-8"?>
 <c:chartSpace xmlns:c="http://schemas.openxmlformats.org/drawingml/2006/chart" xmlns:a="http://schemas.openxmlformats.org/drawingml/2006/main" xmlns:r="http://schemas.openxmlformats.org/officeDocument/2006/relationships">
   <c:date1904 val="0"/>
-  <c:lang val="en-AU"/>
+  <c:lang val="zh-CN"/>
   <c:roundedCorners val="0"/>
   <mc:AlternateContent xmlns:mc="http://schemas.openxmlformats.org/markup-compatibility/2006">
     <mc:Choice xmlns:c14="http://schemas.microsoft.com/office/drawing/2007/8/2/chart" Requires="c14">
@@ -12342,10 +12394,10 @@
           <c:layoutTarget val="inner"/>
           <c:xMode val="edge"/>
           <c:yMode val="edge"/>
-          <c:x val="4.8145888013998252E-2"/>
-          <c:y val="5.1400554097404488E-2"/>
-          <c:w val="0.83485170603674541"/>
-          <c:h val="0.74833697871099447"/>
+          <c:x val="0.0481458880139982"/>
+          <c:y val="0.0514005540974045"/>
+          <c:w val="0.834851706036745"/>
+          <c:h val="0.748336978710994"/>
         </c:manualLayout>
       </c:layout>
       <c:scatterChart>
@@ -12361,19 +12413,19 @@
                 <c:formatCode>General</c:formatCode>
                 <c:ptCount val="6"/>
                 <c:pt idx="0">
-                  <c:v>3</c:v>
+                  <c:v>3.0</c:v>
                 </c:pt>
                 <c:pt idx="1">
                   <c:v>2.5</c:v>
                 </c:pt>
                 <c:pt idx="2">
-                  <c:v>2</c:v>
+                  <c:v>2.0</c:v>
                 </c:pt>
                 <c:pt idx="3">
                   <c:v>1.5</c:v>
                 </c:pt>
                 <c:pt idx="4">
-                  <c:v>1</c:v>
+                  <c:v>1.0</c:v>
                 </c:pt>
                 <c:pt idx="5">
                   <c:v>0.5</c:v>
@@ -12388,22 +12440,22 @@
                 <c:formatCode>General</c:formatCode>
                 <c:ptCount val="6"/>
                 <c:pt idx="0">
-                  <c:v>60</c:v>
+                  <c:v>60.0</c:v>
                 </c:pt>
                 <c:pt idx="1">
                   <c:v>56.5</c:v>
                 </c:pt>
                 <c:pt idx="2">
-                  <c:v>54</c:v>
+                  <c:v>54.0</c:v>
                 </c:pt>
                 <c:pt idx="3">
-                  <c:v>52</c:v>
+                  <c:v>52.0</c:v>
                 </c:pt>
                 <c:pt idx="4">
                   <c:v>50.5</c:v>
                 </c:pt>
                 <c:pt idx="5">
-                  <c:v>47</c:v>
+                  <c:v>47.0</c:v>
                 </c:pt>
               </c:numCache>
             </c:numRef>
@@ -12418,11 +12470,11 @@
           <c:showPercent val="0"/>
           <c:showBubbleSize val="0"/>
         </c:dLbls>
-        <c:axId val="81877632"/>
-        <c:axId val="82515456"/>
+        <c:axId val="729479088"/>
+        <c:axId val="728816256"/>
       </c:scatterChart>
       <c:valAx>
-        <c:axId val="81877632"/>
+        <c:axId val="729479088"/>
         <c:scaling>
           <c:orientation val="maxMin"/>
         </c:scaling>
@@ -12449,23 +12501,22 @@
               </a:p>
             </c:rich>
           </c:tx>
-          <c:layout/>
           <c:overlay val="0"/>
         </c:title>
         <c:numFmt formatCode="General" sourceLinked="1"/>
         <c:majorTickMark val="none"/>
         <c:minorTickMark val="none"/>
         <c:tickLblPos val="nextTo"/>
-        <c:crossAx val="82515456"/>
+        <c:crossAx val="728816256"/>
         <c:crosses val="autoZero"/>
         <c:crossBetween val="midCat"/>
       </c:valAx>
       <c:valAx>
-        <c:axId val="82515456"/>
+        <c:axId val="728816256"/>
         <c:scaling>
           <c:orientation val="minMax"/>
-          <c:max val="65"/>
-          <c:min val="30"/>
+          <c:max val="65.0"/>
+          <c:min val="30.0"/>
         </c:scaling>
         <c:delete val="0"/>
         <c:axPos val="r"/>
@@ -12491,14 +12542,13 @@
               </a:p>
             </c:rich>
           </c:tx>
-          <c:layout/>
           <c:overlay val="0"/>
         </c:title>
         <c:numFmt formatCode="General" sourceLinked="1"/>
         <c:majorTickMark val="none"/>
         <c:minorTickMark val="none"/>
         <c:tickLblPos val="nextTo"/>
-        <c:crossAx val="81877632"/>
+        <c:crossAx val="729479088"/>
         <c:crosses val="autoZero"/>
         <c:crossBetween val="midCat"/>
       </c:valAx>
@@ -12803,7 +12853,7 @@
 </file>
 
 <file path=customXml/itemProps1.xml><?xml version="1.0" encoding="utf-8"?>
-<ds:datastoreItem xmlns:ds="http://schemas.openxmlformats.org/officeDocument/2006/customXml" ds:itemID="{F18A9743-93D0-4DD4-AB2B-F77AA7DCFDA8}">
+<ds:datastoreItem xmlns:ds="http://schemas.openxmlformats.org/officeDocument/2006/customXml" ds:itemID="{A3460EA8-AA61-6246-A700-957236933EC3}">
   <ds:schemaRefs>
     <ds:schemaRef ds:uri="http://schemas.openxmlformats.org/officeDocument/2006/bibliography"/>
   </ds:schemaRefs>
